--- a/Dokumente/Anforderungsanalyse/Vorlage_Anforderungsanalyse.docx
+++ b/Dokumente/Anforderungsanalyse/Vorlage_Anforderungsanalyse.docx
@@ -5,12 +5,9 @@
     <w:p>
       <w:pPr>
         <w:sectPr>
-          <w:headerReference w:type="even" r:id="rId8"/>
-          <w:headerReference w:type="default" r:id="rId9"/>
-          <w:footerReference w:type="even" r:id="rId10"/>
-          <w:footerReference w:type="default" r:id="rId11"/>
-          <w:headerReference w:type="first" r:id="rId12"/>
-          <w:footerReference w:type="first" r:id="rId13"/>
+          <w:headerReference w:type="default" r:id="rId8"/>
+          <w:footerReference w:type="default" r:id="rId9"/>
+          <w:footerReference w:type="first" r:id="rId10"/>
           <w:type w:val="continuous"/>
           <w:pgSz w:w="11906" w:h="16838" w:code="9"/>
           <w:pgMar w:top="851" w:right="3799" w:bottom="567" w:left="1134" w:header="567" w:footer="567" w:gutter="0"/>
@@ -127,116 +124,33 @@
                           </w:p>
                           <w:p>
                             <w:r>
-                              <w:t xml:space="preserve">k01607605, </w:t>
-                            </w:r>
-                            <w:proofErr w:type="spellStart"/>
-                            <w:r>
-                              <w:t>Aistleithner</w:t>
-                            </w:r>
-                            <w:proofErr w:type="spellEnd"/>
-                            <w:r>
-                              <w:t xml:space="preserve"> </w:t>
+                              <w:t xml:space="preserve">k01607605, Aistleithner </w:t>
                             </w:r>
                             <w:r>
                               <w:t>Andrea</w:t>
                             </w:r>
                           </w:p>
                           <w:p>
-                            <w:pPr>
-                              <w:rPr>
-                                <w:lang w:val="en-GB"/>
-                              </w:rPr>
-                            </w:pPr>
                             <w:r>
-                              <w:rPr>
-                                <w:lang w:val="en-GB"/>
-                              </w:rPr>
-                              <w:t xml:space="preserve">k01256561, </w:t>
-                            </w:r>
-                            <w:proofErr w:type="spellStart"/>
-                            <w:r>
-                              <w:rPr>
-                                <w:lang w:val="en-GB"/>
-                              </w:rPr>
-                              <w:t>Dusanic</w:t>
-                            </w:r>
-                            <w:proofErr w:type="spellEnd"/>
-                            <w:r>
-                              <w:rPr>
-                                <w:lang w:val="en-GB"/>
-                              </w:rPr>
-                              <w:t xml:space="preserve"> </w:t>
+                              <w:t xml:space="preserve">k01256561, Dusanic </w:t>
                             </w:r>
                             <w:r>
-                              <w:rPr>
-                                <w:lang w:val="en-GB"/>
-                              </w:rPr>
                               <w:t>Maja</w:t>
                             </w:r>
                           </w:p>
                           <w:p>
-                            <w:pPr>
-                              <w:rPr>
-                                <w:lang w:val="en-GB"/>
-                              </w:rPr>
-                            </w:pPr>
                             <w:r>
-                              <w:rPr>
-                                <w:lang w:val="en-GB"/>
-                              </w:rPr>
-                              <w:t xml:space="preserve">k01356577, </w:t>
-                            </w:r>
-                            <w:proofErr w:type="spellStart"/>
-                            <w:r>
-                              <w:rPr>
-                                <w:lang w:val="en-GB"/>
-                              </w:rPr>
-                              <w:t>Teuchtmann</w:t>
-                            </w:r>
-                            <w:proofErr w:type="spellEnd"/>
-                            <w:r>
-                              <w:rPr>
-                                <w:lang w:val="en-GB"/>
-                              </w:rPr>
-                              <w:t xml:space="preserve"> A</w:t>
+                              <w:t>k01356577, Teuchtmann</w:t>
                             </w:r>
                             <w:r>
-                              <w:rPr>
-                                <w:lang w:val="en-GB"/>
-                              </w:rPr>
-                              <w:t>lexander</w:t>
+                              <w:t xml:space="preserve"> Alexander</w:t>
                             </w:r>
                           </w:p>
                           <w:p>
-                            <w:pPr>
-                              <w:rPr>
-                                <w:lang w:val="en-GB"/>
-                              </w:rPr>
-                            </w:pPr>
                             <w:r>
-                              <w:rPr>
-                                <w:lang w:val="en-GB"/>
-                              </w:rPr>
-                              <w:t xml:space="preserve">k01356229, </w:t>
-                            </w:r>
-                            <w:proofErr w:type="spellStart"/>
-                            <w:r>
-                              <w:rPr>
-                                <w:lang w:val="en-GB"/>
-                              </w:rPr>
-                              <w:t>Tomic</w:t>
-                            </w:r>
-                            <w:proofErr w:type="spellEnd"/>
-                            <w:r>
-                              <w:rPr>
-                                <w:lang w:val="en-GB"/>
-                              </w:rPr>
-                              <w:t xml:space="preserve"> </w:t>
+                              <w:t xml:space="preserve">k01356229, Tomic </w:t>
                             </w:r>
                             <w:r>
-                              <w:rPr>
-                                <w:lang w:val="en-GB"/>
-                              </w:rPr>
                               <w:t>Milos</w:t>
                             </w:r>
                           </w:p>
@@ -310,116 +224,33 @@
                     </w:p>
                     <w:p>
                       <w:r>
-                        <w:t xml:space="preserve">k01607605, </w:t>
-                      </w:r>
-                      <w:proofErr w:type="spellStart"/>
-                      <w:r>
-                        <w:t>Aistleithner</w:t>
-                      </w:r>
-                      <w:proofErr w:type="spellEnd"/>
-                      <w:r>
-                        <w:t xml:space="preserve"> </w:t>
+                        <w:t xml:space="preserve">k01607605, Aistleithner </w:t>
                       </w:r>
                       <w:r>
                         <w:t>Andrea</w:t>
                       </w:r>
                     </w:p>
                     <w:p>
-                      <w:pPr>
-                        <w:rPr>
-                          <w:lang w:val="en-GB"/>
-                        </w:rPr>
-                      </w:pPr>
                       <w:r>
-                        <w:rPr>
-                          <w:lang w:val="en-GB"/>
-                        </w:rPr>
-                        <w:t xml:space="preserve">k01256561, </w:t>
-                      </w:r>
-                      <w:proofErr w:type="spellStart"/>
-                      <w:r>
-                        <w:rPr>
-                          <w:lang w:val="en-GB"/>
-                        </w:rPr>
-                        <w:t>Dusanic</w:t>
-                      </w:r>
-                      <w:proofErr w:type="spellEnd"/>
-                      <w:r>
-                        <w:rPr>
-                          <w:lang w:val="en-GB"/>
-                        </w:rPr>
-                        <w:t xml:space="preserve"> </w:t>
+                        <w:t xml:space="preserve">k01256561, Dusanic </w:t>
                       </w:r>
                       <w:r>
-                        <w:rPr>
-                          <w:lang w:val="en-GB"/>
-                        </w:rPr>
                         <w:t>Maja</w:t>
                       </w:r>
                     </w:p>
                     <w:p>
-                      <w:pPr>
-                        <w:rPr>
-                          <w:lang w:val="en-GB"/>
-                        </w:rPr>
-                      </w:pPr>
                       <w:r>
-                        <w:rPr>
-                          <w:lang w:val="en-GB"/>
-                        </w:rPr>
-                        <w:t xml:space="preserve">k01356577, </w:t>
-                      </w:r>
-                      <w:proofErr w:type="spellStart"/>
-                      <w:r>
-                        <w:rPr>
-                          <w:lang w:val="en-GB"/>
-                        </w:rPr>
-                        <w:t>Teuchtmann</w:t>
-                      </w:r>
-                      <w:proofErr w:type="spellEnd"/>
-                      <w:r>
-                        <w:rPr>
-                          <w:lang w:val="en-GB"/>
-                        </w:rPr>
-                        <w:t xml:space="preserve"> A</w:t>
+                        <w:t>k01356577, Teuchtmann</w:t>
                       </w:r>
                       <w:r>
-                        <w:rPr>
-                          <w:lang w:val="en-GB"/>
-                        </w:rPr>
-                        <w:t>lexander</w:t>
+                        <w:t xml:space="preserve"> Alexander</w:t>
                       </w:r>
                     </w:p>
                     <w:p>
-                      <w:pPr>
-                        <w:rPr>
-                          <w:lang w:val="en-GB"/>
-                        </w:rPr>
-                      </w:pPr>
                       <w:r>
-                        <w:rPr>
-                          <w:lang w:val="en-GB"/>
-                        </w:rPr>
-                        <w:t xml:space="preserve">k01356229, </w:t>
-                      </w:r>
-                      <w:proofErr w:type="spellStart"/>
-                      <w:r>
-                        <w:rPr>
-                          <w:lang w:val="en-GB"/>
-                        </w:rPr>
-                        <w:t>Tomic</w:t>
-                      </w:r>
-                      <w:proofErr w:type="spellEnd"/>
-                      <w:r>
-                        <w:rPr>
-                          <w:lang w:val="en-GB"/>
-                        </w:rPr>
-                        <w:t xml:space="preserve"> </w:t>
+                        <w:t xml:space="preserve">k01356229, Tomic </w:t>
                       </w:r>
                       <w:r>
-                        <w:rPr>
-                          <w:lang w:val="en-GB"/>
-                        </w:rPr>
                         <w:t>Milos</w:t>
                       </w:r>
                     </w:p>
@@ -559,7 +390,7 @@
                     </pic:cNvPicPr>
                   </pic:nvPicPr>
                   <pic:blipFill rotWithShape="1">
-                    <a:blip r:embed="rId14" cstate="print">
+                    <a:blip r:embed="rId11" cstate="print">
                       <a:extLst>
                         <a:ext uri="{28A0092B-C50C-407E-A947-70E740481C1C}">
                           <a14:useLocalDpi xmlns:a14="http://schemas.microsoft.com/office/drawing/2010/main" val="0"/>
@@ -605,8 +436,8 @@
     <w:p>
       <w:pPr>
         <w:sectPr>
-          <w:headerReference w:type="default" r:id="rId15"/>
-          <w:footerReference w:type="default" r:id="rId16"/>
+          <w:headerReference w:type="default" r:id="rId12"/>
+          <w:footerReference w:type="default" r:id="rId13"/>
           <w:type w:val="continuous"/>
           <w:pgSz w:w="11906" w:h="16838" w:code="9"/>
           <w:pgMar w:top="851" w:right="3799" w:bottom="567" w:left="1134" w:header="567" w:footer="567" w:gutter="0"/>
@@ -614,13 +445,15 @@
           <w:docGrid w:linePitch="360"/>
         </w:sectPr>
       </w:pPr>
-      <w:bookmarkStart w:id="3" w:name="_GoBack"/>
-      <w:bookmarkEnd w:id="3"/>
     </w:p>
     <w:sdt>
       <w:sdtPr>
         <w:rPr>
-          <w:lang w:val="de-DE"/>
+          <w:rFonts w:eastAsiaTheme="minorHAnsi" w:cstheme="minorBidi"/>
+          <w:b w:val="0"/>
+          <w:sz w:val="22"/>
+          <w:szCs w:val="22"/>
+          <w:lang w:val="de-DE" w:eastAsia="en-US"/>
         </w:rPr>
         <w:id w:val="214865627"/>
         <w:docPartObj>
@@ -630,11 +463,7 @@
       </w:sdtPr>
       <w:sdtEndPr>
         <w:rPr>
-          <w:rFonts w:eastAsiaTheme="minorHAnsi" w:cstheme="minorBidi"/>
           <w:bCs/>
-          <w:sz w:val="22"/>
-          <w:szCs w:val="22"/>
-          <w:lang w:eastAsia="en-US"/>
         </w:rPr>
       </w:sdtEndPr>
       <w:sdtContent>
@@ -688,7 +517,7 @@
             </w:rPr>
             <w:fldChar w:fldCharType="separate"/>
           </w:r>
-          <w:hyperlink w:anchor="_Toc527364422" w:history="1">
+          <w:hyperlink w:anchor="_Toc527365877" w:history="1">
             <w:r>
               <w:rPr>
                 <w:rStyle w:val="Hyperlink"/>
@@ -709,7 +538,7 @@
                 <w:rStyle w:val="Hyperlink"/>
                 <w:noProof/>
               </w:rPr>
-              <w:t>Test 1</w:t>
+              <w:t>Purpose</w:t>
             </w:r>
             <w:r>
               <w:rPr>
@@ -730,7 +559,7 @@
                 <w:noProof/>
                 <w:webHidden/>
               </w:rPr>
-              <w:instrText xml:space="preserve"> PAGEREF _Toc527364422 \h </w:instrText>
+              <w:instrText xml:space="preserve"> PAGEREF _Toc527365877 \h </w:instrText>
             </w:r>
             <w:r>
               <w:rPr>
@@ -755,131 +584,6 @@
             <w:r>
               <w:rPr>
                 <w:noProof/>
-                <w:webHidden/>
-              </w:rPr>
-              <w:fldChar w:fldCharType="end"/>
-            </w:r>
-          </w:hyperlink>
-        </w:p>
-        <w:p>
-          <w:pPr>
-            <w:pStyle w:val="Verzeichnis2"/>
-            <w:rPr>
-              <w:rFonts w:asciiTheme="minorHAnsi" w:eastAsiaTheme="minorEastAsia" w:hAnsiTheme="minorHAnsi"/>
-              <w:noProof/>
-              <w:lang w:eastAsia="de-AT"/>
-            </w:rPr>
-          </w:pPr>
-          <w:hyperlink w:anchor="_Toc527364423" w:history="1">
-            <w:r>
-              <w:rPr>
-                <w:rStyle w:val="Hyperlink"/>
-                <w:noProof/>
-              </w:rPr>
-              <w:t>1.1.</w:t>
-            </w:r>
-            <w:r>
-              <w:rPr>
-                <w:noProof/>
-                <w:webHidden/>
-              </w:rPr>
-              <w:tab/>
-            </w:r>
-            <w:r>
-              <w:rPr>
-                <w:noProof/>
-                <w:webHidden/>
-              </w:rPr>
-              <w:fldChar w:fldCharType="begin"/>
-            </w:r>
-            <w:r>
-              <w:rPr>
-                <w:noProof/>
-                <w:webHidden/>
-              </w:rPr>
-              <w:instrText xml:space="preserve"> PAGEREF _Toc527364423 \h </w:instrText>
-            </w:r>
-            <w:r>
-              <w:rPr>
-                <w:noProof/>
-                <w:webHidden/>
-              </w:rPr>
-            </w:r>
-            <w:r>
-              <w:rPr>
-                <w:noProof/>
-                <w:webHidden/>
-              </w:rPr>
-              <w:fldChar w:fldCharType="separate"/>
-            </w:r>
-            <w:r>
-              <w:rPr>
-                <w:noProof/>
-                <w:webHidden/>
-              </w:rPr>
-              <w:t>2</w:t>
-            </w:r>
-            <w:r>
-              <w:rPr>
-                <w:noProof/>
-                <w:webHidden/>
-              </w:rPr>
-              <w:fldChar w:fldCharType="end"/>
-            </w:r>
-          </w:hyperlink>
-        </w:p>
-        <w:p>
-          <w:pPr>
-            <w:pStyle w:val="Verzeichnis3"/>
-            <w:rPr>
-              <w:rFonts w:asciiTheme="minorHAnsi" w:eastAsiaTheme="minorEastAsia" w:hAnsiTheme="minorHAnsi"/>
-              <w:lang w:eastAsia="de-AT"/>
-            </w:rPr>
-          </w:pPr>
-          <w:hyperlink w:anchor="_Toc527364424" w:history="1">
-            <w:r>
-              <w:rPr>
-                <w:rStyle w:val="Hyperlink"/>
-              </w:rPr>
-              <w:t>1.1.1.</w:t>
-            </w:r>
-            <w:r>
-              <w:rPr>
-                <w:webHidden/>
-              </w:rPr>
-              <w:tab/>
-            </w:r>
-            <w:r>
-              <w:rPr>
-                <w:webHidden/>
-              </w:rPr>
-              <w:fldChar w:fldCharType="begin"/>
-            </w:r>
-            <w:r>
-              <w:rPr>
-                <w:webHidden/>
-              </w:rPr>
-              <w:instrText xml:space="preserve"> PAGEREF _Toc527364424 \h </w:instrText>
-            </w:r>
-            <w:r>
-              <w:rPr>
-                <w:webHidden/>
-              </w:rPr>
-            </w:r>
-            <w:r>
-              <w:rPr>
-                <w:webHidden/>
-              </w:rPr>
-              <w:fldChar w:fldCharType="separate"/>
-            </w:r>
-            <w:r>
-              <w:rPr>
-                <w:webHidden/>
-              </w:rPr>
-              <w:t>2</w:t>
-            </w:r>
-            <w:r>
-              <w:rPr>
                 <w:webHidden/>
               </w:rPr>
               <w:fldChar w:fldCharType="end"/>
@@ -895,7 +599,7 @@
               <w:lang w:eastAsia="de-AT"/>
             </w:rPr>
           </w:pPr>
-          <w:hyperlink w:anchor="_Toc527364425" w:history="1">
+          <w:hyperlink w:anchor="_Toc527365878" w:history="1">
             <w:r>
               <w:rPr>
                 <w:rStyle w:val="Hyperlink"/>
@@ -916,7 +620,7 @@
                 <w:rStyle w:val="Hyperlink"/>
                 <w:noProof/>
               </w:rPr>
-              <w:t>Test 2</w:t>
+              <w:t>System overview</w:t>
             </w:r>
             <w:r>
               <w:rPr>
@@ -937,7 +641,7 @@
                 <w:noProof/>
                 <w:webHidden/>
               </w:rPr>
-              <w:instrText xml:space="preserve"> PAGEREF _Toc527364425 \h </w:instrText>
+              <w:instrText xml:space="preserve"> PAGEREF _Toc527365878 \h </w:instrText>
             </w:r>
             <w:r>
               <w:rPr>
@@ -970,30 +674,45 @@
         </w:p>
         <w:p>
           <w:pPr>
-            <w:pStyle w:val="Verzeichnis2"/>
+            <w:pStyle w:val="Verzeichnis1"/>
             <w:rPr>
               <w:rFonts w:asciiTheme="minorHAnsi" w:eastAsiaTheme="minorEastAsia" w:hAnsiTheme="minorHAnsi"/>
               <w:noProof/>
               <w:lang w:eastAsia="de-AT"/>
             </w:rPr>
           </w:pPr>
-          <w:hyperlink w:anchor="_Toc527364426" w:history="1">
+          <w:hyperlink w:anchor="_Toc527365879" w:history="1">
             <w:r>
               <w:rPr>
                 <w:rStyle w:val="Hyperlink"/>
                 <w:noProof/>
               </w:rPr>
-              <w:t>2.1.</w:t>
-            </w:r>
-            <w:r>
-              <w:rPr>
-                <w:noProof/>
-                <w:webHidden/>
+              <w:t>3.</w:t>
+            </w:r>
+            <w:r>
+              <w:rPr>
+                <w:rFonts w:asciiTheme="minorHAnsi" w:eastAsiaTheme="minorEastAsia" w:hAnsiTheme="minorHAnsi"/>
+                <w:noProof/>
+                <w:lang w:eastAsia="de-AT"/>
               </w:rPr>
               <w:tab/>
             </w:r>
             <w:r>
               <w:rPr>
+                <w:rStyle w:val="Hyperlink"/>
+                <w:noProof/>
+              </w:rPr>
+              <w:t>Overall description</w:t>
+            </w:r>
+            <w:r>
+              <w:rPr>
+                <w:noProof/>
+                <w:webHidden/>
+              </w:rPr>
+              <w:tab/>
+            </w:r>
+            <w:r>
+              <w:rPr>
                 <w:noProof/>
                 <w:webHidden/>
               </w:rPr>
@@ -1004,7 +723,936 @@
                 <w:noProof/>
                 <w:webHidden/>
               </w:rPr>
-              <w:instrText xml:space="preserve"> PAGEREF _Toc527364426 \h </w:instrText>
+              <w:instrText xml:space="preserve"> PAGEREF _Toc527365879 \h </w:instrText>
+            </w:r>
+            <w:r>
+              <w:rPr>
+                <w:noProof/>
+                <w:webHidden/>
+              </w:rPr>
+            </w:r>
+            <w:r>
+              <w:rPr>
+                <w:noProof/>
+                <w:webHidden/>
+              </w:rPr>
+              <w:fldChar w:fldCharType="separate"/>
+            </w:r>
+            <w:r>
+              <w:rPr>
+                <w:noProof/>
+                <w:webHidden/>
+              </w:rPr>
+              <w:t>2</w:t>
+            </w:r>
+            <w:r>
+              <w:rPr>
+                <w:noProof/>
+                <w:webHidden/>
+              </w:rPr>
+              <w:fldChar w:fldCharType="end"/>
+            </w:r>
+          </w:hyperlink>
+        </w:p>
+        <w:p>
+          <w:pPr>
+            <w:pStyle w:val="Verzeichnis2"/>
+            <w:tabs>
+              <w:tab w:val="left" w:pos="1100"/>
+            </w:tabs>
+            <w:rPr>
+              <w:rFonts w:asciiTheme="minorHAnsi" w:eastAsiaTheme="minorEastAsia" w:hAnsiTheme="minorHAnsi"/>
+              <w:noProof/>
+              <w:lang w:eastAsia="de-AT"/>
+            </w:rPr>
+          </w:pPr>
+          <w:hyperlink w:anchor="_Toc527365880" w:history="1">
+            <w:r>
+              <w:rPr>
+                <w:rStyle w:val="Hyperlink"/>
+                <w:noProof/>
+              </w:rPr>
+              <w:t>3.1.</w:t>
+            </w:r>
+            <w:r>
+              <w:rPr>
+                <w:rFonts w:asciiTheme="minorHAnsi" w:eastAsiaTheme="minorEastAsia" w:hAnsiTheme="minorHAnsi"/>
+                <w:noProof/>
+                <w:lang w:eastAsia="de-AT"/>
+              </w:rPr>
+              <w:tab/>
+            </w:r>
+            <w:r>
+              <w:rPr>
+                <w:rStyle w:val="Hyperlink"/>
+                <w:noProof/>
+              </w:rPr>
+              <w:t>Design constraints</w:t>
+            </w:r>
+            <w:r>
+              <w:rPr>
+                <w:noProof/>
+                <w:webHidden/>
+              </w:rPr>
+              <w:tab/>
+            </w:r>
+            <w:r>
+              <w:rPr>
+                <w:noProof/>
+                <w:webHidden/>
+              </w:rPr>
+              <w:fldChar w:fldCharType="begin"/>
+            </w:r>
+            <w:r>
+              <w:rPr>
+                <w:noProof/>
+                <w:webHidden/>
+              </w:rPr>
+              <w:instrText xml:space="preserve"> PAGEREF _Toc527365880 \h </w:instrText>
+            </w:r>
+            <w:r>
+              <w:rPr>
+                <w:noProof/>
+                <w:webHidden/>
+              </w:rPr>
+            </w:r>
+            <w:r>
+              <w:rPr>
+                <w:noProof/>
+                <w:webHidden/>
+              </w:rPr>
+              <w:fldChar w:fldCharType="separate"/>
+            </w:r>
+            <w:r>
+              <w:rPr>
+                <w:noProof/>
+                <w:webHidden/>
+              </w:rPr>
+              <w:t>2</w:t>
+            </w:r>
+            <w:r>
+              <w:rPr>
+                <w:noProof/>
+                <w:webHidden/>
+              </w:rPr>
+              <w:fldChar w:fldCharType="end"/>
+            </w:r>
+          </w:hyperlink>
+        </w:p>
+        <w:p>
+          <w:pPr>
+            <w:pStyle w:val="Verzeichnis2"/>
+            <w:tabs>
+              <w:tab w:val="left" w:pos="1100"/>
+            </w:tabs>
+            <w:rPr>
+              <w:rFonts w:asciiTheme="minorHAnsi" w:eastAsiaTheme="minorEastAsia" w:hAnsiTheme="minorHAnsi"/>
+              <w:noProof/>
+              <w:lang w:eastAsia="de-AT"/>
+            </w:rPr>
+          </w:pPr>
+          <w:hyperlink w:anchor="_Toc527365881" w:history="1">
+            <w:r>
+              <w:rPr>
+                <w:rStyle w:val="Hyperlink"/>
+                <w:noProof/>
+              </w:rPr>
+              <w:t>3.2.</w:t>
+            </w:r>
+            <w:r>
+              <w:rPr>
+                <w:rFonts w:asciiTheme="minorHAnsi" w:eastAsiaTheme="minorEastAsia" w:hAnsiTheme="minorHAnsi"/>
+                <w:noProof/>
+                <w:lang w:eastAsia="de-AT"/>
+              </w:rPr>
+              <w:tab/>
+            </w:r>
+            <w:r>
+              <w:rPr>
+                <w:rStyle w:val="Hyperlink"/>
+                <w:noProof/>
+              </w:rPr>
+              <w:t>Product functions</w:t>
+            </w:r>
+            <w:r>
+              <w:rPr>
+                <w:noProof/>
+                <w:webHidden/>
+              </w:rPr>
+              <w:tab/>
+            </w:r>
+            <w:r>
+              <w:rPr>
+                <w:noProof/>
+                <w:webHidden/>
+              </w:rPr>
+              <w:fldChar w:fldCharType="begin"/>
+            </w:r>
+            <w:r>
+              <w:rPr>
+                <w:noProof/>
+                <w:webHidden/>
+              </w:rPr>
+              <w:instrText xml:space="preserve"> PAGEREF _Toc527365881 \h </w:instrText>
+            </w:r>
+            <w:r>
+              <w:rPr>
+                <w:noProof/>
+                <w:webHidden/>
+              </w:rPr>
+            </w:r>
+            <w:r>
+              <w:rPr>
+                <w:noProof/>
+                <w:webHidden/>
+              </w:rPr>
+              <w:fldChar w:fldCharType="separate"/>
+            </w:r>
+            <w:r>
+              <w:rPr>
+                <w:noProof/>
+                <w:webHidden/>
+              </w:rPr>
+              <w:t>2</w:t>
+            </w:r>
+            <w:r>
+              <w:rPr>
+                <w:noProof/>
+                <w:webHidden/>
+              </w:rPr>
+              <w:fldChar w:fldCharType="end"/>
+            </w:r>
+          </w:hyperlink>
+        </w:p>
+        <w:p>
+          <w:pPr>
+            <w:pStyle w:val="Verzeichnis2"/>
+            <w:tabs>
+              <w:tab w:val="left" w:pos="1100"/>
+            </w:tabs>
+            <w:rPr>
+              <w:rFonts w:asciiTheme="minorHAnsi" w:eastAsiaTheme="minorEastAsia" w:hAnsiTheme="minorHAnsi"/>
+              <w:noProof/>
+              <w:lang w:eastAsia="de-AT"/>
+            </w:rPr>
+          </w:pPr>
+          <w:hyperlink w:anchor="_Toc527365882" w:history="1">
+            <w:r>
+              <w:rPr>
+                <w:rStyle w:val="Hyperlink"/>
+                <w:noProof/>
+              </w:rPr>
+              <w:t>3.3.</w:t>
+            </w:r>
+            <w:r>
+              <w:rPr>
+                <w:rFonts w:asciiTheme="minorHAnsi" w:eastAsiaTheme="minorEastAsia" w:hAnsiTheme="minorHAnsi"/>
+                <w:noProof/>
+                <w:lang w:eastAsia="de-AT"/>
+              </w:rPr>
+              <w:tab/>
+            </w:r>
+            <w:r>
+              <w:rPr>
+                <w:rStyle w:val="Hyperlink"/>
+                <w:noProof/>
+              </w:rPr>
+              <w:t>User characteristics</w:t>
+            </w:r>
+            <w:r>
+              <w:rPr>
+                <w:noProof/>
+                <w:webHidden/>
+              </w:rPr>
+              <w:tab/>
+            </w:r>
+            <w:r>
+              <w:rPr>
+                <w:noProof/>
+                <w:webHidden/>
+              </w:rPr>
+              <w:fldChar w:fldCharType="begin"/>
+            </w:r>
+            <w:r>
+              <w:rPr>
+                <w:noProof/>
+                <w:webHidden/>
+              </w:rPr>
+              <w:instrText xml:space="preserve"> PAGEREF _Toc527365882 \h </w:instrText>
+            </w:r>
+            <w:r>
+              <w:rPr>
+                <w:noProof/>
+                <w:webHidden/>
+              </w:rPr>
+            </w:r>
+            <w:r>
+              <w:rPr>
+                <w:noProof/>
+                <w:webHidden/>
+              </w:rPr>
+              <w:fldChar w:fldCharType="separate"/>
+            </w:r>
+            <w:r>
+              <w:rPr>
+                <w:noProof/>
+                <w:webHidden/>
+              </w:rPr>
+              <w:t>2</w:t>
+            </w:r>
+            <w:r>
+              <w:rPr>
+                <w:noProof/>
+                <w:webHidden/>
+              </w:rPr>
+              <w:fldChar w:fldCharType="end"/>
+            </w:r>
+          </w:hyperlink>
+        </w:p>
+        <w:p>
+          <w:pPr>
+            <w:pStyle w:val="Verzeichnis2"/>
+            <w:tabs>
+              <w:tab w:val="left" w:pos="1100"/>
+            </w:tabs>
+            <w:rPr>
+              <w:rFonts w:asciiTheme="minorHAnsi" w:eastAsiaTheme="minorEastAsia" w:hAnsiTheme="minorHAnsi"/>
+              <w:noProof/>
+              <w:lang w:eastAsia="de-AT"/>
+            </w:rPr>
+          </w:pPr>
+          <w:hyperlink w:anchor="_Toc527365883" w:history="1">
+            <w:r>
+              <w:rPr>
+                <w:rStyle w:val="Hyperlink"/>
+                <w:noProof/>
+              </w:rPr>
+              <w:t>3.4.</w:t>
+            </w:r>
+            <w:r>
+              <w:rPr>
+                <w:rFonts w:asciiTheme="minorHAnsi" w:eastAsiaTheme="minorEastAsia" w:hAnsiTheme="minorHAnsi"/>
+                <w:noProof/>
+                <w:lang w:eastAsia="de-AT"/>
+              </w:rPr>
+              <w:tab/>
+            </w:r>
+            <w:r>
+              <w:rPr>
+                <w:rStyle w:val="Hyperlink"/>
+                <w:noProof/>
+              </w:rPr>
+              <w:t>Limitations, assumptions and dependencies</w:t>
+            </w:r>
+            <w:r>
+              <w:rPr>
+                <w:noProof/>
+                <w:webHidden/>
+              </w:rPr>
+              <w:tab/>
+            </w:r>
+            <w:r>
+              <w:rPr>
+                <w:noProof/>
+                <w:webHidden/>
+              </w:rPr>
+              <w:fldChar w:fldCharType="begin"/>
+            </w:r>
+            <w:r>
+              <w:rPr>
+                <w:noProof/>
+                <w:webHidden/>
+              </w:rPr>
+              <w:instrText xml:space="preserve"> PAGEREF _Toc527365883 \h </w:instrText>
+            </w:r>
+            <w:r>
+              <w:rPr>
+                <w:noProof/>
+                <w:webHidden/>
+              </w:rPr>
+            </w:r>
+            <w:r>
+              <w:rPr>
+                <w:noProof/>
+                <w:webHidden/>
+              </w:rPr>
+              <w:fldChar w:fldCharType="separate"/>
+            </w:r>
+            <w:r>
+              <w:rPr>
+                <w:noProof/>
+                <w:webHidden/>
+              </w:rPr>
+              <w:t>2</w:t>
+            </w:r>
+            <w:r>
+              <w:rPr>
+                <w:noProof/>
+                <w:webHidden/>
+              </w:rPr>
+              <w:fldChar w:fldCharType="end"/>
+            </w:r>
+          </w:hyperlink>
+        </w:p>
+        <w:p>
+          <w:pPr>
+            <w:pStyle w:val="Verzeichnis1"/>
+            <w:rPr>
+              <w:rFonts w:asciiTheme="minorHAnsi" w:eastAsiaTheme="minorEastAsia" w:hAnsiTheme="minorHAnsi"/>
+              <w:noProof/>
+              <w:lang w:eastAsia="de-AT"/>
+            </w:rPr>
+          </w:pPr>
+          <w:hyperlink w:anchor="_Toc527365884" w:history="1">
+            <w:r>
+              <w:rPr>
+                <w:rStyle w:val="Hyperlink"/>
+                <w:noProof/>
+              </w:rPr>
+              <w:t>4.</w:t>
+            </w:r>
+            <w:r>
+              <w:rPr>
+                <w:rFonts w:asciiTheme="minorHAnsi" w:eastAsiaTheme="minorEastAsia" w:hAnsiTheme="minorHAnsi"/>
+                <w:noProof/>
+                <w:lang w:eastAsia="de-AT"/>
+              </w:rPr>
+              <w:tab/>
+            </w:r>
+            <w:r>
+              <w:rPr>
+                <w:rStyle w:val="Hyperlink"/>
+                <w:noProof/>
+              </w:rPr>
+              <w:t>Specific requirements</w:t>
+            </w:r>
+            <w:r>
+              <w:rPr>
+                <w:noProof/>
+                <w:webHidden/>
+              </w:rPr>
+              <w:tab/>
+            </w:r>
+            <w:r>
+              <w:rPr>
+                <w:noProof/>
+                <w:webHidden/>
+              </w:rPr>
+              <w:fldChar w:fldCharType="begin"/>
+            </w:r>
+            <w:r>
+              <w:rPr>
+                <w:noProof/>
+                <w:webHidden/>
+              </w:rPr>
+              <w:instrText xml:space="preserve"> PAGEREF _Toc527365884 \h </w:instrText>
+            </w:r>
+            <w:r>
+              <w:rPr>
+                <w:noProof/>
+                <w:webHidden/>
+              </w:rPr>
+            </w:r>
+            <w:r>
+              <w:rPr>
+                <w:noProof/>
+                <w:webHidden/>
+              </w:rPr>
+              <w:fldChar w:fldCharType="separate"/>
+            </w:r>
+            <w:r>
+              <w:rPr>
+                <w:noProof/>
+                <w:webHidden/>
+              </w:rPr>
+              <w:t>2</w:t>
+            </w:r>
+            <w:r>
+              <w:rPr>
+                <w:noProof/>
+                <w:webHidden/>
+              </w:rPr>
+              <w:fldChar w:fldCharType="end"/>
+            </w:r>
+          </w:hyperlink>
+        </w:p>
+        <w:p>
+          <w:pPr>
+            <w:pStyle w:val="Verzeichnis2"/>
+            <w:tabs>
+              <w:tab w:val="left" w:pos="1100"/>
+            </w:tabs>
+            <w:rPr>
+              <w:rFonts w:asciiTheme="minorHAnsi" w:eastAsiaTheme="minorEastAsia" w:hAnsiTheme="minorHAnsi"/>
+              <w:noProof/>
+              <w:lang w:eastAsia="de-AT"/>
+            </w:rPr>
+          </w:pPr>
+          <w:hyperlink w:anchor="_Toc527365885" w:history="1">
+            <w:r>
+              <w:rPr>
+                <w:rStyle w:val="Hyperlink"/>
+                <w:noProof/>
+              </w:rPr>
+              <w:t>4.1.</w:t>
+            </w:r>
+            <w:r>
+              <w:rPr>
+                <w:rFonts w:asciiTheme="minorHAnsi" w:eastAsiaTheme="minorEastAsia" w:hAnsiTheme="minorHAnsi"/>
+                <w:noProof/>
+                <w:lang w:eastAsia="de-AT"/>
+              </w:rPr>
+              <w:tab/>
+            </w:r>
+            <w:r>
+              <w:rPr>
+                <w:rStyle w:val="Hyperlink"/>
+                <w:noProof/>
+              </w:rPr>
+              <w:t>External interface requirements</w:t>
+            </w:r>
+            <w:r>
+              <w:rPr>
+                <w:noProof/>
+                <w:webHidden/>
+              </w:rPr>
+              <w:tab/>
+            </w:r>
+            <w:r>
+              <w:rPr>
+                <w:noProof/>
+                <w:webHidden/>
+              </w:rPr>
+              <w:fldChar w:fldCharType="begin"/>
+            </w:r>
+            <w:r>
+              <w:rPr>
+                <w:noProof/>
+                <w:webHidden/>
+              </w:rPr>
+              <w:instrText xml:space="preserve"> PAGEREF _Toc527365885 \h </w:instrText>
+            </w:r>
+            <w:r>
+              <w:rPr>
+                <w:noProof/>
+                <w:webHidden/>
+              </w:rPr>
+            </w:r>
+            <w:r>
+              <w:rPr>
+                <w:noProof/>
+                <w:webHidden/>
+              </w:rPr>
+              <w:fldChar w:fldCharType="separate"/>
+            </w:r>
+            <w:r>
+              <w:rPr>
+                <w:noProof/>
+                <w:webHidden/>
+              </w:rPr>
+              <w:t>2</w:t>
+            </w:r>
+            <w:r>
+              <w:rPr>
+                <w:noProof/>
+                <w:webHidden/>
+              </w:rPr>
+              <w:fldChar w:fldCharType="end"/>
+            </w:r>
+          </w:hyperlink>
+        </w:p>
+        <w:p>
+          <w:pPr>
+            <w:pStyle w:val="Verzeichnis2"/>
+            <w:tabs>
+              <w:tab w:val="left" w:pos="1100"/>
+            </w:tabs>
+            <w:rPr>
+              <w:rFonts w:asciiTheme="minorHAnsi" w:eastAsiaTheme="minorEastAsia" w:hAnsiTheme="minorHAnsi"/>
+              <w:noProof/>
+              <w:lang w:eastAsia="de-AT"/>
+            </w:rPr>
+          </w:pPr>
+          <w:hyperlink w:anchor="_Toc527365886" w:history="1">
+            <w:r>
+              <w:rPr>
+                <w:rStyle w:val="Hyperlink"/>
+                <w:noProof/>
+              </w:rPr>
+              <w:t>4.2.</w:t>
+            </w:r>
+            <w:r>
+              <w:rPr>
+                <w:rFonts w:asciiTheme="minorHAnsi" w:eastAsiaTheme="minorEastAsia" w:hAnsiTheme="minorHAnsi"/>
+                <w:noProof/>
+                <w:lang w:eastAsia="de-AT"/>
+              </w:rPr>
+              <w:tab/>
+            </w:r>
+            <w:r>
+              <w:rPr>
+                <w:rStyle w:val="Hyperlink"/>
+                <w:noProof/>
+              </w:rPr>
+              <w:t>Functional requirements</w:t>
+            </w:r>
+            <w:r>
+              <w:rPr>
+                <w:noProof/>
+                <w:webHidden/>
+              </w:rPr>
+              <w:tab/>
+            </w:r>
+            <w:r>
+              <w:rPr>
+                <w:noProof/>
+                <w:webHidden/>
+              </w:rPr>
+              <w:fldChar w:fldCharType="begin"/>
+            </w:r>
+            <w:r>
+              <w:rPr>
+                <w:noProof/>
+                <w:webHidden/>
+              </w:rPr>
+              <w:instrText xml:space="preserve"> PAGEREF _Toc527365886 \h </w:instrText>
+            </w:r>
+            <w:r>
+              <w:rPr>
+                <w:noProof/>
+                <w:webHidden/>
+              </w:rPr>
+            </w:r>
+            <w:r>
+              <w:rPr>
+                <w:noProof/>
+                <w:webHidden/>
+              </w:rPr>
+              <w:fldChar w:fldCharType="separate"/>
+            </w:r>
+            <w:r>
+              <w:rPr>
+                <w:noProof/>
+                <w:webHidden/>
+              </w:rPr>
+              <w:t>2</w:t>
+            </w:r>
+            <w:r>
+              <w:rPr>
+                <w:noProof/>
+                <w:webHidden/>
+              </w:rPr>
+              <w:fldChar w:fldCharType="end"/>
+            </w:r>
+          </w:hyperlink>
+        </w:p>
+        <w:p>
+          <w:pPr>
+            <w:pStyle w:val="Verzeichnis2"/>
+            <w:tabs>
+              <w:tab w:val="left" w:pos="1100"/>
+            </w:tabs>
+            <w:rPr>
+              <w:rFonts w:asciiTheme="minorHAnsi" w:eastAsiaTheme="minorEastAsia" w:hAnsiTheme="minorHAnsi"/>
+              <w:noProof/>
+              <w:lang w:eastAsia="de-AT"/>
+            </w:rPr>
+          </w:pPr>
+          <w:hyperlink w:anchor="_Toc527365887" w:history="1">
+            <w:r>
+              <w:rPr>
+                <w:rStyle w:val="Hyperlink"/>
+                <w:noProof/>
+              </w:rPr>
+              <w:t>4.3.</w:t>
+            </w:r>
+            <w:r>
+              <w:rPr>
+                <w:rFonts w:asciiTheme="minorHAnsi" w:eastAsiaTheme="minorEastAsia" w:hAnsiTheme="minorHAnsi"/>
+                <w:noProof/>
+                <w:lang w:eastAsia="de-AT"/>
+              </w:rPr>
+              <w:tab/>
+            </w:r>
+            <w:r>
+              <w:rPr>
+                <w:rStyle w:val="Hyperlink"/>
+                <w:noProof/>
+              </w:rPr>
+              <w:t>Logical database requirements</w:t>
+            </w:r>
+            <w:r>
+              <w:rPr>
+                <w:noProof/>
+                <w:webHidden/>
+              </w:rPr>
+              <w:tab/>
+            </w:r>
+            <w:r>
+              <w:rPr>
+                <w:noProof/>
+                <w:webHidden/>
+              </w:rPr>
+              <w:fldChar w:fldCharType="begin"/>
+            </w:r>
+            <w:r>
+              <w:rPr>
+                <w:noProof/>
+                <w:webHidden/>
+              </w:rPr>
+              <w:instrText xml:space="preserve"> PAGEREF _Toc527365887 \h </w:instrText>
+            </w:r>
+            <w:r>
+              <w:rPr>
+                <w:noProof/>
+                <w:webHidden/>
+              </w:rPr>
+            </w:r>
+            <w:r>
+              <w:rPr>
+                <w:noProof/>
+                <w:webHidden/>
+              </w:rPr>
+              <w:fldChar w:fldCharType="separate"/>
+            </w:r>
+            <w:r>
+              <w:rPr>
+                <w:noProof/>
+                <w:webHidden/>
+              </w:rPr>
+              <w:t>2</w:t>
+            </w:r>
+            <w:r>
+              <w:rPr>
+                <w:noProof/>
+                <w:webHidden/>
+              </w:rPr>
+              <w:fldChar w:fldCharType="end"/>
+            </w:r>
+          </w:hyperlink>
+        </w:p>
+        <w:p>
+          <w:pPr>
+            <w:pStyle w:val="Verzeichnis2"/>
+            <w:tabs>
+              <w:tab w:val="left" w:pos="1100"/>
+            </w:tabs>
+            <w:rPr>
+              <w:rFonts w:asciiTheme="minorHAnsi" w:eastAsiaTheme="minorEastAsia" w:hAnsiTheme="minorHAnsi"/>
+              <w:noProof/>
+              <w:lang w:eastAsia="de-AT"/>
+            </w:rPr>
+          </w:pPr>
+          <w:hyperlink w:anchor="_Toc527365888" w:history="1">
+            <w:r>
+              <w:rPr>
+                <w:rStyle w:val="Hyperlink"/>
+                <w:noProof/>
+              </w:rPr>
+              <w:t>4.4.</w:t>
+            </w:r>
+            <w:r>
+              <w:rPr>
+                <w:rFonts w:asciiTheme="minorHAnsi" w:eastAsiaTheme="minorEastAsia" w:hAnsiTheme="minorHAnsi"/>
+                <w:noProof/>
+                <w:lang w:eastAsia="de-AT"/>
+              </w:rPr>
+              <w:tab/>
+            </w:r>
+            <w:r>
+              <w:rPr>
+                <w:rStyle w:val="Hyperlink"/>
+                <w:noProof/>
+              </w:rPr>
+              <w:t>Software system attributes</w:t>
+            </w:r>
+            <w:r>
+              <w:rPr>
+                <w:noProof/>
+                <w:webHidden/>
+              </w:rPr>
+              <w:tab/>
+            </w:r>
+            <w:r>
+              <w:rPr>
+                <w:noProof/>
+                <w:webHidden/>
+              </w:rPr>
+              <w:fldChar w:fldCharType="begin"/>
+            </w:r>
+            <w:r>
+              <w:rPr>
+                <w:noProof/>
+                <w:webHidden/>
+              </w:rPr>
+              <w:instrText xml:space="preserve"> PAGEREF _Toc527365888 \h </w:instrText>
+            </w:r>
+            <w:r>
+              <w:rPr>
+                <w:noProof/>
+                <w:webHidden/>
+              </w:rPr>
+            </w:r>
+            <w:r>
+              <w:rPr>
+                <w:noProof/>
+                <w:webHidden/>
+              </w:rPr>
+              <w:fldChar w:fldCharType="separate"/>
+            </w:r>
+            <w:r>
+              <w:rPr>
+                <w:noProof/>
+                <w:webHidden/>
+              </w:rPr>
+              <w:t>2</w:t>
+            </w:r>
+            <w:r>
+              <w:rPr>
+                <w:noProof/>
+                <w:webHidden/>
+              </w:rPr>
+              <w:fldChar w:fldCharType="end"/>
+            </w:r>
+          </w:hyperlink>
+        </w:p>
+        <w:p>
+          <w:pPr>
+            <w:pStyle w:val="Verzeichnis2"/>
+            <w:tabs>
+              <w:tab w:val="left" w:pos="1100"/>
+            </w:tabs>
+            <w:rPr>
+              <w:rFonts w:asciiTheme="minorHAnsi" w:eastAsiaTheme="minorEastAsia" w:hAnsiTheme="minorHAnsi"/>
+              <w:noProof/>
+              <w:lang w:eastAsia="de-AT"/>
+            </w:rPr>
+          </w:pPr>
+          <w:hyperlink w:anchor="_Toc527365889" w:history="1">
+            <w:r>
+              <w:rPr>
+                <w:rStyle w:val="Hyperlink"/>
+                <w:noProof/>
+              </w:rPr>
+              <w:t>4.5.</w:t>
+            </w:r>
+            <w:r>
+              <w:rPr>
+                <w:rFonts w:asciiTheme="minorHAnsi" w:eastAsiaTheme="minorEastAsia" w:hAnsiTheme="minorHAnsi"/>
+                <w:noProof/>
+                <w:lang w:eastAsia="de-AT"/>
+              </w:rPr>
+              <w:tab/>
+            </w:r>
+            <w:r>
+              <w:rPr>
+                <w:rStyle w:val="Hyperlink"/>
+                <w:noProof/>
+              </w:rPr>
+              <w:t>Other requirements</w:t>
+            </w:r>
+            <w:r>
+              <w:rPr>
+                <w:noProof/>
+                <w:webHidden/>
+              </w:rPr>
+              <w:tab/>
+            </w:r>
+            <w:r>
+              <w:rPr>
+                <w:noProof/>
+                <w:webHidden/>
+              </w:rPr>
+              <w:fldChar w:fldCharType="begin"/>
+            </w:r>
+            <w:r>
+              <w:rPr>
+                <w:noProof/>
+                <w:webHidden/>
+              </w:rPr>
+              <w:instrText xml:space="preserve"> PAGEREF _Toc527365889 \h </w:instrText>
+            </w:r>
+            <w:r>
+              <w:rPr>
+                <w:noProof/>
+                <w:webHidden/>
+              </w:rPr>
+            </w:r>
+            <w:r>
+              <w:rPr>
+                <w:noProof/>
+                <w:webHidden/>
+              </w:rPr>
+              <w:fldChar w:fldCharType="separate"/>
+            </w:r>
+            <w:r>
+              <w:rPr>
+                <w:noProof/>
+                <w:webHidden/>
+              </w:rPr>
+              <w:t>2</w:t>
+            </w:r>
+            <w:r>
+              <w:rPr>
+                <w:noProof/>
+                <w:webHidden/>
+              </w:rPr>
+              <w:fldChar w:fldCharType="end"/>
+            </w:r>
+          </w:hyperlink>
+        </w:p>
+        <w:p>
+          <w:pPr>
+            <w:pStyle w:val="Verzeichnis1"/>
+            <w:rPr>
+              <w:rFonts w:asciiTheme="minorHAnsi" w:eastAsiaTheme="minorEastAsia" w:hAnsiTheme="minorHAnsi"/>
+              <w:noProof/>
+              <w:lang w:eastAsia="de-AT"/>
+            </w:rPr>
+          </w:pPr>
+          <w:hyperlink w:anchor="_Toc527365890" w:history="1">
+            <w:r>
+              <w:rPr>
+                <w:rStyle w:val="Hyperlink"/>
+                <w:noProof/>
+              </w:rPr>
+              <w:t>5.</w:t>
+            </w:r>
+            <w:r>
+              <w:rPr>
+                <w:rFonts w:asciiTheme="minorHAnsi" w:eastAsiaTheme="minorEastAsia" w:hAnsiTheme="minorHAnsi"/>
+                <w:noProof/>
+                <w:lang w:eastAsia="de-AT"/>
+              </w:rPr>
+              <w:tab/>
+            </w:r>
+            <w:r>
+              <w:rPr>
+                <w:rStyle w:val="Hyperlink"/>
+                <w:noProof/>
+              </w:rPr>
+              <w:t>Definitions</w:t>
+            </w:r>
+            <w:r>
+              <w:rPr>
+                <w:noProof/>
+                <w:webHidden/>
+              </w:rPr>
+              <w:tab/>
+            </w:r>
+            <w:r>
+              <w:rPr>
+                <w:noProof/>
+                <w:webHidden/>
+              </w:rPr>
+              <w:fldChar w:fldCharType="begin"/>
+            </w:r>
+            <w:r>
+              <w:rPr>
+                <w:noProof/>
+                <w:webHidden/>
+              </w:rPr>
+              <w:instrText xml:space="preserve"> PAGEREF _Toc527365890 \h </w:instrText>
             </w:r>
             <w:r>
               <w:rPr>
@@ -1068,38 +1716,212 @@
           <w:rFonts w:eastAsiaTheme="minorHAnsi"/>
         </w:rPr>
       </w:pPr>
-      <w:bookmarkStart w:id="4" w:name="_Toc527364422"/>
       <w:r>
         <w:rPr>
           <w:rFonts w:eastAsiaTheme="minorHAnsi"/>
         </w:rPr>
         <w:lastRenderedPageBreak/>
-        <w:t>Test 1</w:t>
+        <w:t>Introduction</w:t>
       </w:r>
-      <w:bookmarkEnd w:id="4"/>
     </w:p>
     <w:p>
-      <w:pPr>
-        <w:pStyle w:val="berschrift2"/>
-      </w:pPr>
-      <w:bookmarkStart w:id="5" w:name="_Toc527364423"/>
-      <w:bookmarkEnd w:id="5"/>
-    </w:p>
-    <w:p>
-      <w:pPr>
-        <w:pStyle w:val="berschrift3"/>
-      </w:pPr>
-      <w:bookmarkStart w:id="6" w:name="_Toc527364424"/>
-      <w:bookmarkEnd w:id="6"/>
+      <w:r>
+        <w:t>Dieses Dokument soll einen Einblick in die Anforderungen an das Programm, welches im „DKE Praktikum“ behandelt wird, geben. Es stellt die allgemeinen Funktionalitäten, Zielgruppen, sowie speziellere Anforderungen dar.</w:t>
+      </w:r>
     </w:p>
     <w:p/>
     <w:p>
       <w:pPr>
+        <w:pStyle w:val="berschrift2"/>
+      </w:pPr>
+      <w:r>
+        <w:t>Purpose</w:t>
+      </w:r>
+    </w:p>
+    <w:p>
+      <w:r>
+        <w:t>Dieses Programm</w:t>
+      </w:r>
+      <w:r>
+        <w:t xml:space="preserve"> </w:t>
+      </w:r>
+    </w:p>
+    <w:p/>
+    <w:p>
+      <w:pPr>
+        <w:pStyle w:val="berschrift2"/>
+      </w:pPr>
+      <w:bookmarkStart w:id="3" w:name="_Toc527365890"/>
+      <w:r>
+        <w:t>Definitions</w:t>
+      </w:r>
+      <w:bookmarkEnd w:id="3"/>
+    </w:p>
+    <w:p>
+      <w:r>
+        <w:t>Nachfolgend werden Abkürzungen und Akronyme erklärt:</w:t>
+      </w:r>
+    </w:p>
+    <w:p/>
+    <w:tbl>
+      <w:tblPr>
+        <w:tblStyle w:val="Tabellenraster"/>
+        <w:tblW w:w="0" w:type="auto"/>
+        <w:tblLook w:val="04A0" w:firstRow="1" w:lastRow="0" w:firstColumn="1" w:lastColumn="0" w:noHBand="0" w:noVBand="1"/>
+      </w:tblPr>
+      <w:tblGrid>
+        <w:gridCol w:w="4984"/>
+        <w:gridCol w:w="4984"/>
+      </w:tblGrid>
+      <w:tr>
+        <w:tc>
+          <w:tcPr>
+            <w:tcW w:w="4984" w:type="dxa"/>
+          </w:tcPr>
+          <w:p>
+            <w:r>
+              <w:t>CBR</w:t>
+            </w:r>
+            <w:bookmarkStart w:id="4" w:name="_GoBack"/>
+            <w:bookmarkEnd w:id="4"/>
+          </w:p>
+        </w:tc>
+        <w:tc>
+          <w:tcPr>
+            <w:tcW w:w="4984" w:type="dxa"/>
+          </w:tcPr>
+          <w:p/>
+        </w:tc>
+      </w:tr>
+      <w:tr>
+        <w:tc>
+          <w:tcPr>
+            <w:tcW w:w="4984" w:type="dxa"/>
+          </w:tcPr>
+          <w:p/>
+        </w:tc>
+        <w:tc>
+          <w:tcPr>
+            <w:tcW w:w="4984" w:type="dxa"/>
+          </w:tcPr>
+          <w:p/>
+        </w:tc>
+      </w:tr>
+      <w:tr>
+        <w:tc>
+          <w:tcPr>
+            <w:tcW w:w="4984" w:type="dxa"/>
+          </w:tcPr>
+          <w:p/>
+        </w:tc>
+        <w:tc>
+          <w:tcPr>
+            <w:tcW w:w="4984" w:type="dxa"/>
+          </w:tcPr>
+          <w:p/>
+        </w:tc>
+      </w:tr>
+      <w:tr>
+        <w:tc>
+          <w:tcPr>
+            <w:tcW w:w="4984" w:type="dxa"/>
+          </w:tcPr>
+          <w:p/>
+        </w:tc>
+        <w:tc>
+          <w:tcPr>
+            <w:tcW w:w="4984" w:type="dxa"/>
+          </w:tcPr>
+          <w:p/>
+        </w:tc>
+      </w:tr>
+      <w:tr>
+        <w:tc>
+          <w:tcPr>
+            <w:tcW w:w="4984" w:type="dxa"/>
+          </w:tcPr>
+          <w:p/>
+        </w:tc>
+        <w:tc>
+          <w:tcPr>
+            <w:tcW w:w="4984" w:type="dxa"/>
+          </w:tcPr>
+          <w:p/>
+        </w:tc>
+      </w:tr>
+      <w:tr>
+        <w:tc>
+          <w:tcPr>
+            <w:tcW w:w="4984" w:type="dxa"/>
+          </w:tcPr>
+          <w:p/>
+        </w:tc>
+        <w:tc>
+          <w:tcPr>
+            <w:tcW w:w="4984" w:type="dxa"/>
+          </w:tcPr>
+          <w:p/>
+        </w:tc>
+      </w:tr>
+      <w:tr>
+        <w:tc>
+          <w:tcPr>
+            <w:tcW w:w="4984" w:type="dxa"/>
+          </w:tcPr>
+          <w:p/>
+        </w:tc>
+        <w:tc>
+          <w:tcPr>
+            <w:tcW w:w="4984" w:type="dxa"/>
+          </w:tcPr>
+          <w:p/>
+        </w:tc>
+      </w:tr>
+      <w:tr>
+        <w:tc>
+          <w:tcPr>
+            <w:tcW w:w="4984" w:type="dxa"/>
+          </w:tcPr>
+          <w:p/>
+        </w:tc>
+        <w:tc>
+          <w:tcPr>
+            <w:tcW w:w="4984" w:type="dxa"/>
+          </w:tcPr>
+          <w:p/>
+        </w:tc>
+      </w:tr>
+    </w:tbl>
+    <w:p/>
+    <w:p/>
+    <w:p>
+      <w:pPr>
         <w:pStyle w:val="berschrift1"/>
       </w:pPr>
-      <w:bookmarkStart w:id="7" w:name="_Toc527364425"/>
+      <w:bookmarkStart w:id="5" w:name="_Toc527365878"/>
       <w:r>
-        <w:t>Test 2</w:t>
+        <w:t>System overview</w:t>
+      </w:r>
+      <w:bookmarkEnd w:id="5"/>
+    </w:p>
+    <w:p/>
+    <w:p>
+      <w:pPr>
+        <w:pStyle w:val="berschrift1"/>
+      </w:pPr>
+      <w:bookmarkStart w:id="6" w:name="_Toc527365879"/>
+      <w:r>
+        <w:t>Overall description</w:t>
+      </w:r>
+      <w:bookmarkEnd w:id="6"/>
+    </w:p>
+    <w:p>
+      <w:pPr>
+        <w:pStyle w:val="berschrift2"/>
+      </w:pPr>
+      <w:bookmarkStart w:id="7" w:name="_Toc527365880"/>
+      <w:r>
+        <w:t>Design constraints</w:t>
       </w:r>
       <w:bookmarkEnd w:id="7"/>
     </w:p>
@@ -1107,17 +1929,117 @@
       <w:pPr>
         <w:pStyle w:val="berschrift2"/>
       </w:pPr>
-      <w:bookmarkStart w:id="8" w:name="_Toc527364426"/>
+      <w:bookmarkStart w:id="8" w:name="_Toc527365881"/>
+      <w:r>
+        <w:t>Product functions</w:t>
+      </w:r>
       <w:bookmarkEnd w:id="8"/>
     </w:p>
     <w:p>
       <w:pPr>
-        <w:pStyle w:val="berschrift3"/>
+        <w:pStyle w:val="berschrift2"/>
+      </w:pPr>
+      <w:bookmarkStart w:id="9" w:name="_Toc527365882"/>
+      <w:r>
+        <w:t>User characteristics</w:t>
+      </w:r>
+      <w:bookmarkEnd w:id="9"/>
+    </w:p>
+    <w:p>
+      <w:pPr>
+        <w:pStyle w:val="berschrift2"/>
+      </w:pPr>
+      <w:bookmarkStart w:id="10" w:name="_Toc527365883"/>
+      <w:r>
+        <w:t>Limitations, assumptions and dependencies</w:t>
+      </w:r>
+      <w:bookmarkEnd w:id="10"/>
+    </w:p>
+    <w:p/>
+    <w:p>
+      <w:pPr>
+        <w:pStyle w:val="berschrift1"/>
+      </w:pPr>
+      <w:bookmarkStart w:id="11" w:name="_Toc527365884"/>
+      <w:r>
+        <w:lastRenderedPageBreak/>
+        <w:t>Specific requirements</w:t>
+      </w:r>
+      <w:bookmarkEnd w:id="11"/>
+    </w:p>
+    <w:p>
+      <w:pPr>
+        <w:pStyle w:val="berschrift2"/>
+      </w:pPr>
+      <w:bookmarkStart w:id="12" w:name="_Toc527365885"/>
+      <w:r>
+        <w:t>External interface requirements</w:t>
+      </w:r>
+      <w:bookmarkEnd w:id="12"/>
+    </w:p>
+    <w:p>
+      <w:pPr>
+        <w:pStyle w:val="berschrift2"/>
+      </w:pPr>
+      <w:bookmarkStart w:id="13" w:name="_Toc527365886"/>
+      <w:r>
+        <w:t>Functional requirements</w:t>
+      </w:r>
+      <w:bookmarkEnd w:id="13"/>
+    </w:p>
+    <w:p>
+      <w:pPr>
+        <w:pStyle w:val="berschrift2"/>
+      </w:pPr>
+      <w:bookmarkStart w:id="14" w:name="_Toc527365887"/>
+      <w:r>
+        <w:t>Logical database requirements</w:t>
+      </w:r>
+      <w:bookmarkEnd w:id="14"/>
+    </w:p>
+    <w:p>
+      <w:pPr>
+        <w:pStyle w:val="berschrift2"/>
+      </w:pPr>
+      <w:bookmarkStart w:id="15" w:name="_Toc527365888"/>
+      <w:r>
+        <w:t>Software system attributes</w:t>
+      </w:r>
+      <w:bookmarkEnd w:id="15"/>
+    </w:p>
+    <w:p>
+      <w:pPr>
+        <w:pStyle w:val="berschrift2"/>
+      </w:pPr>
+      <w:bookmarkStart w:id="16" w:name="_Toc527365889"/>
+      <w:r>
+        <w:t>Other requirements</w:t>
+      </w:r>
+      <w:bookmarkEnd w:id="16"/>
+    </w:p>
+    <w:p/>
+    <w:p/>
+    <w:p/>
+    <w:p/>
+    <w:p/>
+    <w:p/>
+    <w:p/>
+    <w:p/>
+    <w:p/>
+    <w:p/>
+    <w:p/>
+    <w:p/>
+    <w:p/>
+    <w:p/>
+    <w:p/>
+    <w:p>
+      <w:pPr>
+        <w:jc w:val="center"/>
       </w:pPr>
     </w:p>
     <w:sectPr>
-      <w:headerReference w:type="default" r:id="rId17"/>
-      <w:footerReference w:type="default" r:id="rId18"/>
+      <w:headerReference w:type="default" r:id="rId14"/>
+      <w:footerReference w:type="default" r:id="rId15"/>
       <w:type w:val="continuous"/>
       <w:pgSz w:w="11906" w:h="16838" w:code="9"/>
       <w:pgMar w:top="1531" w:right="794" w:bottom="567" w:left="1134" w:header="567" w:footer="567" w:gutter="0"/>
@@ -1157,16 +2079,6 @@
 </file>
 
 <file path=word/footer1.xml><?xml version="1.0" encoding="utf-8"?>
-<w:ftr xmlns:wpc="http://schemas.microsoft.com/office/word/2010/wordprocessingCanvas" xmlns:cx="http://schemas.microsoft.com/office/drawing/2014/chartex" xmlns:cx1="http://schemas.microsoft.com/office/drawing/2015/9/8/chartex" xmlns:cx2="http://schemas.microsoft.com/office/drawing/2015/10/21/chartex" xmlns:cx3="http://schemas.microsoft.com/office/drawing/2016/5/9/chartex" xmlns:cx4="http://schemas.microsoft.com/office/drawing/2016/5/10/chartex" xmlns:cx5="http://schemas.microsoft.com/office/drawing/2016/5/11/chartex" xmlns:cx6="http://schemas.microsoft.com/office/drawing/2016/5/12/chartex" xmlns:cx7="http://schemas.microsoft.com/office/drawing/2016/5/13/chartex" xmlns:cx8="http://schemas.microsoft.com/office/drawing/2016/5/14/chartex" xmlns:mc="http://schemas.openxmlformats.org/markup-compatibility/2006" xmlns:aink="http://schemas.microsoft.com/office/drawing/2016/ink" xmlns:am3d="http://schemas.microsoft.com/office/drawing/2017/model3d" xmlns:o="urn:schemas-microsoft-com:office:office" xmlns:r="http://schemas.openxmlformats.org/officeDocument/2006/relationships" xmlns:m="http://schemas.openxmlformats.org/officeDocument/2006/math" xmlns:v="urn:schemas-microsoft-com:vml" xmlns:wp14="http://schemas.microsoft.com/office/word/2010/wordprocessingDrawing" xmlns:wp="http://schemas.openxmlformats.org/drawingml/2006/wordprocessingDrawing" xmlns:w10="urn:schemas-microsoft-com:office:word" xmlns:w="http://schemas.openxmlformats.org/wordprocessingml/2006/main" xmlns:w14="http://schemas.microsoft.com/office/word/2010/wordml" xmlns:w15="http://schemas.microsoft.com/office/word/2012/wordml" xmlns:w16cid="http://schemas.microsoft.com/office/word/2016/wordml/cid" xmlns:w16se="http://schemas.microsoft.com/office/word/2015/wordml/symex" xmlns:wpg="http://schemas.microsoft.com/office/word/2010/wordprocessingGroup" xmlns:wpi="http://schemas.microsoft.com/office/word/2010/wordprocessingInk" xmlns:wne="http://schemas.microsoft.com/office/word/2006/wordml" xmlns:wps="http://schemas.microsoft.com/office/word/2010/wordprocessingShape" mc:Ignorable="w14 w15 w16se w16cid wp14">
-  <w:p>
-    <w:pPr>
-      <w:pStyle w:val="Fuzeile"/>
-    </w:pPr>
-  </w:p>
-</w:ftr>
-</file>
-
-<file path=word/footer2.xml><?xml version="1.0" encoding="utf-8"?>
 <w:ftr xmlns:wpc="http://schemas.microsoft.com/office/word/2010/wordprocessingCanvas" xmlns:cx="http://schemas.microsoft.com/office/drawing/2014/chartex" xmlns:cx1="http://schemas.microsoft.com/office/drawing/2015/9/8/chartex" xmlns:cx2="http://schemas.microsoft.com/office/drawing/2015/10/21/chartex" xmlns:cx3="http://schemas.microsoft.com/office/drawing/2016/5/9/chartex" xmlns:cx4="http://schemas.microsoft.com/office/drawing/2016/5/10/chartex" xmlns:cx5="http://schemas.microsoft.com/office/drawing/2016/5/11/chartex" xmlns:cx6="http://schemas.microsoft.com/office/drawing/2016/5/12/chartex" xmlns:cx7="http://schemas.microsoft.com/office/drawing/2016/5/13/chartex" xmlns:cx8="http://schemas.microsoft.com/office/drawing/2016/5/14/chartex" xmlns:mc="http://schemas.openxmlformats.org/markup-compatibility/2006" xmlns:aink="http://schemas.microsoft.com/office/drawing/2016/ink" xmlns:am3d="http://schemas.microsoft.com/office/drawing/2017/model3d" xmlns:o="urn:schemas-microsoft-com:office:office" xmlns:r="http://schemas.openxmlformats.org/officeDocument/2006/relationships" xmlns:m="http://schemas.openxmlformats.org/officeDocument/2006/math" xmlns:v="urn:schemas-microsoft-com:vml" xmlns:wp14="http://schemas.microsoft.com/office/word/2010/wordprocessingDrawing" xmlns:wp="http://schemas.openxmlformats.org/drawingml/2006/wordprocessingDrawing" xmlns:w10="urn:schemas-microsoft-com:office:word" xmlns:w="http://schemas.openxmlformats.org/wordprocessingml/2006/main" xmlns:w14="http://schemas.microsoft.com/office/word/2010/wordml" xmlns:w15="http://schemas.microsoft.com/office/word/2012/wordml" xmlns:w16cid="http://schemas.microsoft.com/office/word/2016/wordml/cid" xmlns:w16se="http://schemas.microsoft.com/office/word/2015/wordml/symex" xmlns:wpg="http://schemas.microsoft.com/office/word/2010/wordprocessingGroup" xmlns:wpi="http://schemas.microsoft.com/office/word/2010/wordprocessingInk" xmlns:wne="http://schemas.microsoft.com/office/word/2006/wordml" xmlns:wps="http://schemas.microsoft.com/office/word/2010/wordprocessingShape" mc:Ignorable="w14 w15 w16se w16cid wp14">
   <w:p>
     <w:pPr>
@@ -1482,7 +2394,7 @@
 </w:ftr>
 </file>
 
-<file path=word/footer3.xml><?xml version="1.0" encoding="utf-8"?>
+<file path=word/footer2.xml><?xml version="1.0" encoding="utf-8"?>
 <w:ftr xmlns:wpc="http://schemas.microsoft.com/office/word/2010/wordprocessingCanvas" xmlns:cx="http://schemas.microsoft.com/office/drawing/2014/chartex" xmlns:cx1="http://schemas.microsoft.com/office/drawing/2015/9/8/chartex" xmlns:cx2="http://schemas.microsoft.com/office/drawing/2015/10/21/chartex" xmlns:cx3="http://schemas.microsoft.com/office/drawing/2016/5/9/chartex" xmlns:cx4="http://schemas.microsoft.com/office/drawing/2016/5/10/chartex" xmlns:cx5="http://schemas.microsoft.com/office/drawing/2016/5/11/chartex" xmlns:cx6="http://schemas.microsoft.com/office/drawing/2016/5/12/chartex" xmlns:cx7="http://schemas.microsoft.com/office/drawing/2016/5/13/chartex" xmlns:cx8="http://schemas.microsoft.com/office/drawing/2016/5/14/chartex" xmlns:mc="http://schemas.openxmlformats.org/markup-compatibility/2006" xmlns:aink="http://schemas.microsoft.com/office/drawing/2016/ink" xmlns:am3d="http://schemas.microsoft.com/office/drawing/2017/model3d" xmlns:o="urn:schemas-microsoft-com:office:office" xmlns:r="http://schemas.openxmlformats.org/officeDocument/2006/relationships" xmlns:m="http://schemas.openxmlformats.org/officeDocument/2006/math" xmlns:v="urn:schemas-microsoft-com:vml" xmlns:wp14="http://schemas.microsoft.com/office/word/2010/wordprocessingDrawing" xmlns:wp="http://schemas.openxmlformats.org/drawingml/2006/wordprocessingDrawing" xmlns:w10="urn:schemas-microsoft-com:office:word" xmlns:w="http://schemas.openxmlformats.org/wordprocessingml/2006/main" xmlns:w14="http://schemas.microsoft.com/office/word/2010/wordml" xmlns:w15="http://schemas.microsoft.com/office/word/2012/wordml" xmlns:w16cid="http://schemas.microsoft.com/office/word/2016/wordml/cid" xmlns:w16se="http://schemas.microsoft.com/office/word/2015/wordml/symex" xmlns:wpg="http://schemas.microsoft.com/office/word/2010/wordprocessingGroup" xmlns:wpi="http://schemas.microsoft.com/office/word/2010/wordprocessingInk" xmlns:wne="http://schemas.microsoft.com/office/word/2006/wordml" xmlns:wps="http://schemas.microsoft.com/office/word/2010/wordprocessingShape" mc:Ignorable="w14 w15 w16se w16cid wp14">
   <w:p>
     <w:pPr>
@@ -1533,7 +2445,7 @@
 </w:ftr>
 </file>
 
-<file path=word/footer4.xml><?xml version="1.0" encoding="utf-8"?>
+<file path=word/footer3.xml><?xml version="1.0" encoding="utf-8"?>
 <w:ftr xmlns:wpc="http://schemas.microsoft.com/office/word/2010/wordprocessingCanvas" xmlns:cx="http://schemas.microsoft.com/office/drawing/2014/chartex" xmlns:cx1="http://schemas.microsoft.com/office/drawing/2015/9/8/chartex" xmlns:cx2="http://schemas.microsoft.com/office/drawing/2015/10/21/chartex" xmlns:cx3="http://schemas.microsoft.com/office/drawing/2016/5/9/chartex" xmlns:cx4="http://schemas.microsoft.com/office/drawing/2016/5/10/chartex" xmlns:cx5="http://schemas.microsoft.com/office/drawing/2016/5/11/chartex" xmlns:cx6="http://schemas.microsoft.com/office/drawing/2016/5/12/chartex" xmlns:cx7="http://schemas.microsoft.com/office/drawing/2016/5/13/chartex" xmlns:cx8="http://schemas.microsoft.com/office/drawing/2016/5/14/chartex" xmlns:mc="http://schemas.openxmlformats.org/markup-compatibility/2006" xmlns:aink="http://schemas.microsoft.com/office/drawing/2016/ink" xmlns:am3d="http://schemas.microsoft.com/office/drawing/2017/model3d" xmlns:o="urn:schemas-microsoft-com:office:office" xmlns:r="http://schemas.openxmlformats.org/officeDocument/2006/relationships" xmlns:m="http://schemas.openxmlformats.org/officeDocument/2006/math" xmlns:v="urn:schemas-microsoft-com:vml" xmlns:wp14="http://schemas.microsoft.com/office/word/2010/wordprocessingDrawing" xmlns:wp="http://schemas.openxmlformats.org/drawingml/2006/wordprocessingDrawing" xmlns:w10="urn:schemas-microsoft-com:office:word" xmlns:w="http://schemas.openxmlformats.org/wordprocessingml/2006/main" xmlns:w14="http://schemas.microsoft.com/office/word/2010/wordml" xmlns:w15="http://schemas.microsoft.com/office/word/2012/wordml" xmlns:w16cid="http://schemas.microsoft.com/office/word/2016/wordml/cid" xmlns:w16se="http://schemas.microsoft.com/office/word/2015/wordml/symex" xmlns:wpg="http://schemas.microsoft.com/office/word/2010/wordprocessingGroup" xmlns:wpi="http://schemas.microsoft.com/office/word/2010/wordprocessingInk" xmlns:wne="http://schemas.microsoft.com/office/word/2006/wordml" xmlns:wps="http://schemas.microsoft.com/office/word/2010/wordprocessingShape" mc:Ignorable="w14 w15 w16se w16cid wp14">
   <w:p>
     <w:pPr>
@@ -1849,7 +2761,7 @@
 </w:ftr>
 </file>
 
-<file path=word/footer5.xml><?xml version="1.0" encoding="utf-8"?>
+<file path=word/footer4.xml><?xml version="1.0" encoding="utf-8"?>
 <w:ftr xmlns:wpc="http://schemas.microsoft.com/office/word/2010/wordprocessingCanvas" xmlns:cx="http://schemas.microsoft.com/office/drawing/2014/chartex" xmlns:cx1="http://schemas.microsoft.com/office/drawing/2015/9/8/chartex" xmlns:cx2="http://schemas.microsoft.com/office/drawing/2015/10/21/chartex" xmlns:cx3="http://schemas.microsoft.com/office/drawing/2016/5/9/chartex" xmlns:cx4="http://schemas.microsoft.com/office/drawing/2016/5/10/chartex" xmlns:cx5="http://schemas.microsoft.com/office/drawing/2016/5/11/chartex" xmlns:cx6="http://schemas.microsoft.com/office/drawing/2016/5/12/chartex" xmlns:cx7="http://schemas.microsoft.com/office/drawing/2016/5/13/chartex" xmlns:cx8="http://schemas.microsoft.com/office/drawing/2016/5/14/chartex" xmlns:mc="http://schemas.openxmlformats.org/markup-compatibility/2006" xmlns:aink="http://schemas.microsoft.com/office/drawing/2016/ink" xmlns:am3d="http://schemas.microsoft.com/office/drawing/2017/model3d" xmlns:o="urn:schemas-microsoft-com:office:office" xmlns:r="http://schemas.openxmlformats.org/officeDocument/2006/relationships" xmlns:m="http://schemas.openxmlformats.org/officeDocument/2006/math" xmlns:v="urn:schemas-microsoft-com:vml" xmlns:wp14="http://schemas.microsoft.com/office/word/2010/wordprocessingDrawing" xmlns:wp="http://schemas.openxmlformats.org/drawingml/2006/wordprocessingDrawing" xmlns:w10="urn:schemas-microsoft-com:office:word" xmlns:w="http://schemas.openxmlformats.org/wordprocessingml/2006/main" xmlns:w14="http://schemas.microsoft.com/office/word/2010/wordml" xmlns:w15="http://schemas.microsoft.com/office/word/2012/wordml" xmlns:w16cid="http://schemas.microsoft.com/office/word/2016/wordml/cid" xmlns:w16se="http://schemas.microsoft.com/office/word/2015/wordml/symex" xmlns:wpg="http://schemas.microsoft.com/office/word/2010/wordprocessingGroup" xmlns:wpi="http://schemas.microsoft.com/office/word/2010/wordprocessingInk" xmlns:wne="http://schemas.microsoft.com/office/word/2006/wordml" xmlns:wps="http://schemas.microsoft.com/office/word/2010/wordprocessingShape" mc:Ignorable="w14 w15 w16se w16cid wp14">
   <w:p>
     <w:pPr>
@@ -1883,83 +2795,8 @@
     <w:r>
       <w:tab/>
     </w:r>
-    <w:proofErr w:type="spellStart"/>
     <w:r>
-      <w:t>Aistleithner</w:t>
-    </w:r>
-    <w:proofErr w:type="spellEnd"/>
-    <w:r>
-      <w:t xml:space="preserve">, Ammer, </w:t>
-    </w:r>
-    <w:proofErr w:type="spellStart"/>
-    <w:r>
-      <w:t>Lengauer</w:t>
-    </w:r>
-    <w:proofErr w:type="spellEnd"/>
-    <w:r>
-      <w:t xml:space="preserve">, </w:t>
-    </w:r>
-    <w:proofErr w:type="spellStart"/>
-    <w:r>
-      <w:t>Kroissmayr</w:t>
-    </w:r>
-    <w:proofErr w:type="spellEnd"/>
-    <w:r>
-      <w:t>, Schaumberger</w:t>
-    </w:r>
-    <w:r>
-      <w:tab/>
-    </w:r>
-    <w:r>
-      <w:fldChar w:fldCharType="begin"/>
-    </w:r>
-    <w:r>
-      <w:instrText xml:space="preserve"> PAGE   \* MERGEFORMAT </w:instrText>
-    </w:r>
-    <w:r>
-      <w:fldChar w:fldCharType="separate"/>
-    </w:r>
-    <w:r>
-      <w:rPr>
-        <w:noProof/>
-      </w:rPr>
-      <w:t>5</w:t>
-    </w:r>
-    <w:r>
-      <w:fldChar w:fldCharType="end"/>
-    </w:r>
-    <w:r>
-      <w:t>/</w:t>
-    </w:r>
-    <w:r>
-      <w:rPr>
-        <w:noProof/>
-      </w:rPr>
-      <w:fldChar w:fldCharType="begin"/>
-    </w:r>
-    <w:r>
-      <w:rPr>
-        <w:noProof/>
-      </w:rPr>
-      <w:instrText xml:space="preserve"> NUMPAGES   \* MERGEFORMAT </w:instrText>
-    </w:r>
-    <w:r>
-      <w:rPr>
-        <w:noProof/>
-      </w:rPr>
-      <w:fldChar w:fldCharType="separate"/>
-    </w:r>
-    <w:r>
-      <w:rPr>
-        <w:noProof/>
-      </w:rPr>
-      <w:t>11</w:t>
-    </w:r>
-    <w:r>
-      <w:rPr>
-        <w:noProof/>
-      </w:rPr>
-      <w:fldChar w:fldCharType="end"/>
+      <w:t>Gruppe 2</w:t>
     </w:r>
   </w:p>
 </w:ftr>
@@ -1991,16 +2828,6 @@
 </file>
 
 <file path=word/header1.xml><?xml version="1.0" encoding="utf-8"?>
-<w:hdr xmlns:wpc="http://schemas.microsoft.com/office/word/2010/wordprocessingCanvas" xmlns:cx="http://schemas.microsoft.com/office/drawing/2014/chartex" xmlns:cx1="http://schemas.microsoft.com/office/drawing/2015/9/8/chartex" xmlns:cx2="http://schemas.microsoft.com/office/drawing/2015/10/21/chartex" xmlns:cx3="http://schemas.microsoft.com/office/drawing/2016/5/9/chartex" xmlns:cx4="http://schemas.microsoft.com/office/drawing/2016/5/10/chartex" xmlns:cx5="http://schemas.microsoft.com/office/drawing/2016/5/11/chartex" xmlns:cx6="http://schemas.microsoft.com/office/drawing/2016/5/12/chartex" xmlns:cx7="http://schemas.microsoft.com/office/drawing/2016/5/13/chartex" xmlns:cx8="http://schemas.microsoft.com/office/drawing/2016/5/14/chartex" xmlns:mc="http://schemas.openxmlformats.org/markup-compatibility/2006" xmlns:aink="http://schemas.microsoft.com/office/drawing/2016/ink" xmlns:am3d="http://schemas.microsoft.com/office/drawing/2017/model3d" xmlns:o="urn:schemas-microsoft-com:office:office" xmlns:r="http://schemas.openxmlformats.org/officeDocument/2006/relationships" xmlns:m="http://schemas.openxmlformats.org/officeDocument/2006/math" xmlns:v="urn:schemas-microsoft-com:vml" xmlns:wp14="http://schemas.microsoft.com/office/word/2010/wordprocessingDrawing" xmlns:wp="http://schemas.openxmlformats.org/drawingml/2006/wordprocessingDrawing" xmlns:w10="urn:schemas-microsoft-com:office:word" xmlns:w="http://schemas.openxmlformats.org/wordprocessingml/2006/main" xmlns:w14="http://schemas.microsoft.com/office/word/2010/wordml" xmlns:w15="http://schemas.microsoft.com/office/word/2012/wordml" xmlns:w16cid="http://schemas.microsoft.com/office/word/2016/wordml/cid" xmlns:w16se="http://schemas.microsoft.com/office/word/2015/wordml/symex" xmlns:wpg="http://schemas.microsoft.com/office/word/2010/wordprocessingGroup" xmlns:wpi="http://schemas.microsoft.com/office/word/2010/wordprocessingInk" xmlns:wne="http://schemas.microsoft.com/office/word/2006/wordml" xmlns:wps="http://schemas.microsoft.com/office/word/2010/wordprocessingShape" mc:Ignorable="w14 w15 w16se w16cid wp14">
-  <w:p>
-    <w:pPr>
-      <w:pStyle w:val="Kopfzeile"/>
-    </w:pPr>
-  </w:p>
-</w:hdr>
-</file>
-
-<file path=word/header2.xml><?xml version="1.0" encoding="utf-8"?>
 <w:hdr xmlns:wpc="http://schemas.microsoft.com/office/word/2010/wordprocessingCanvas" xmlns:cx="http://schemas.microsoft.com/office/drawing/2014/chartex" xmlns:cx1="http://schemas.microsoft.com/office/drawing/2015/9/8/chartex" xmlns:cx2="http://schemas.microsoft.com/office/drawing/2015/10/21/chartex" xmlns:cx3="http://schemas.microsoft.com/office/drawing/2016/5/9/chartex" xmlns:cx4="http://schemas.microsoft.com/office/drawing/2016/5/10/chartex" xmlns:cx5="http://schemas.microsoft.com/office/drawing/2016/5/11/chartex" xmlns:cx6="http://schemas.microsoft.com/office/drawing/2016/5/12/chartex" xmlns:cx7="http://schemas.microsoft.com/office/drawing/2016/5/13/chartex" xmlns:cx8="http://schemas.microsoft.com/office/drawing/2016/5/14/chartex" xmlns:mc="http://schemas.openxmlformats.org/markup-compatibility/2006" xmlns:aink="http://schemas.microsoft.com/office/drawing/2016/ink" xmlns:am3d="http://schemas.microsoft.com/office/drawing/2017/model3d" xmlns:o="urn:schemas-microsoft-com:office:office" xmlns:r="http://schemas.openxmlformats.org/officeDocument/2006/relationships" xmlns:m="http://schemas.openxmlformats.org/officeDocument/2006/math" xmlns:v="urn:schemas-microsoft-com:vml" xmlns:wp14="http://schemas.microsoft.com/office/word/2010/wordprocessingDrawing" xmlns:wp="http://schemas.openxmlformats.org/drawingml/2006/wordprocessingDrawing" xmlns:w10="urn:schemas-microsoft-com:office:word" xmlns:w="http://schemas.openxmlformats.org/wordprocessingml/2006/main" xmlns:w14="http://schemas.microsoft.com/office/word/2010/wordml" xmlns:w15="http://schemas.microsoft.com/office/word/2012/wordml" xmlns:w16cid="http://schemas.microsoft.com/office/word/2016/wordml/cid" xmlns:w16se="http://schemas.microsoft.com/office/word/2015/wordml/symex" xmlns:wpg="http://schemas.microsoft.com/office/word/2010/wordprocessingGroup" xmlns:wpi="http://schemas.microsoft.com/office/word/2010/wordprocessingInk" xmlns:wne="http://schemas.microsoft.com/office/word/2006/wordml" xmlns:wps="http://schemas.microsoft.com/office/word/2010/wordprocessingShape" mc:Ignorable="w14 w15 w16se w16cid wp14">
   <w:p>
     <w:r>
@@ -2069,17 +2896,7 @@
 </w:hdr>
 </file>
 
-<file path=word/header3.xml><?xml version="1.0" encoding="utf-8"?>
-<w:hdr xmlns:wpc="http://schemas.microsoft.com/office/word/2010/wordprocessingCanvas" xmlns:cx="http://schemas.microsoft.com/office/drawing/2014/chartex" xmlns:cx1="http://schemas.microsoft.com/office/drawing/2015/9/8/chartex" xmlns:cx2="http://schemas.microsoft.com/office/drawing/2015/10/21/chartex" xmlns:cx3="http://schemas.microsoft.com/office/drawing/2016/5/9/chartex" xmlns:cx4="http://schemas.microsoft.com/office/drawing/2016/5/10/chartex" xmlns:cx5="http://schemas.microsoft.com/office/drawing/2016/5/11/chartex" xmlns:cx6="http://schemas.microsoft.com/office/drawing/2016/5/12/chartex" xmlns:cx7="http://schemas.microsoft.com/office/drawing/2016/5/13/chartex" xmlns:cx8="http://schemas.microsoft.com/office/drawing/2016/5/14/chartex" xmlns:mc="http://schemas.openxmlformats.org/markup-compatibility/2006" xmlns:aink="http://schemas.microsoft.com/office/drawing/2016/ink" xmlns:am3d="http://schemas.microsoft.com/office/drawing/2017/model3d" xmlns:o="urn:schemas-microsoft-com:office:office" xmlns:r="http://schemas.openxmlformats.org/officeDocument/2006/relationships" xmlns:m="http://schemas.openxmlformats.org/officeDocument/2006/math" xmlns:v="urn:schemas-microsoft-com:vml" xmlns:wp14="http://schemas.microsoft.com/office/word/2010/wordprocessingDrawing" xmlns:wp="http://schemas.openxmlformats.org/drawingml/2006/wordprocessingDrawing" xmlns:w10="urn:schemas-microsoft-com:office:word" xmlns:w="http://schemas.openxmlformats.org/wordprocessingml/2006/main" xmlns:w14="http://schemas.microsoft.com/office/word/2010/wordml" xmlns:w15="http://schemas.microsoft.com/office/word/2012/wordml" xmlns:w16cid="http://schemas.microsoft.com/office/word/2016/wordml/cid" xmlns:w16se="http://schemas.microsoft.com/office/word/2015/wordml/symex" xmlns:wpg="http://schemas.microsoft.com/office/word/2010/wordprocessingGroup" xmlns:wpi="http://schemas.microsoft.com/office/word/2010/wordprocessingInk" xmlns:wne="http://schemas.microsoft.com/office/word/2006/wordml" xmlns:wps="http://schemas.microsoft.com/office/word/2010/wordprocessingShape" mc:Ignorable="w14 w15 w16se w16cid wp14">
-  <w:p>
-    <w:pPr>
-      <w:pStyle w:val="Kopfzeile"/>
-    </w:pPr>
-  </w:p>
-</w:hdr>
-</file>
-
-<file path=word/header4.xml><?xml version="1.0" encoding="utf-8"?>
+<file path=word/header2.xml><?xml version="1.0" encoding="utf-8"?>
 <w:hdr xmlns:wpc="http://schemas.microsoft.com/office/word/2010/wordprocessingCanvas" xmlns:cx="http://schemas.microsoft.com/office/drawing/2014/chartex" xmlns:cx1="http://schemas.microsoft.com/office/drawing/2015/9/8/chartex" xmlns:cx2="http://schemas.microsoft.com/office/drawing/2015/10/21/chartex" xmlns:cx3="http://schemas.microsoft.com/office/drawing/2016/5/9/chartex" xmlns:cx4="http://schemas.microsoft.com/office/drawing/2016/5/10/chartex" xmlns:cx5="http://schemas.microsoft.com/office/drawing/2016/5/11/chartex" xmlns:cx6="http://schemas.microsoft.com/office/drawing/2016/5/12/chartex" xmlns:cx7="http://schemas.microsoft.com/office/drawing/2016/5/13/chartex" xmlns:cx8="http://schemas.microsoft.com/office/drawing/2016/5/14/chartex" xmlns:mc="http://schemas.openxmlformats.org/markup-compatibility/2006" xmlns:aink="http://schemas.microsoft.com/office/drawing/2016/ink" xmlns:am3d="http://schemas.microsoft.com/office/drawing/2017/model3d" xmlns:o="urn:schemas-microsoft-com:office:office" xmlns:r="http://schemas.openxmlformats.org/officeDocument/2006/relationships" xmlns:m="http://schemas.openxmlformats.org/officeDocument/2006/math" xmlns:v="urn:schemas-microsoft-com:vml" xmlns:wp14="http://schemas.microsoft.com/office/word/2010/wordprocessingDrawing" xmlns:wp="http://schemas.openxmlformats.org/drawingml/2006/wordprocessingDrawing" xmlns:w10="urn:schemas-microsoft-com:office:word" xmlns:w="http://schemas.openxmlformats.org/wordprocessingml/2006/main" xmlns:w14="http://schemas.microsoft.com/office/word/2010/wordml" xmlns:w15="http://schemas.microsoft.com/office/word/2012/wordml" xmlns:w16cid="http://schemas.microsoft.com/office/word/2016/wordml/cid" xmlns:w16se="http://schemas.microsoft.com/office/word/2015/wordml/symex" xmlns:wpg="http://schemas.microsoft.com/office/word/2010/wordprocessingGroup" xmlns:wpi="http://schemas.microsoft.com/office/word/2010/wordprocessingInk" xmlns:wne="http://schemas.microsoft.com/office/word/2006/wordml" xmlns:wps="http://schemas.microsoft.com/office/word/2010/wordprocessingShape" mc:Ignorable="w14 w15 w16se w16cid wp14">
   <w:p>
     <w:r>
@@ -2154,7 +2971,7 @@
 </w:hdr>
 </file>
 
-<file path=word/header5.xml><?xml version="1.0" encoding="utf-8"?>
+<file path=word/header3.xml><?xml version="1.0" encoding="utf-8"?>
 <w:hdr xmlns:wpc="http://schemas.microsoft.com/office/word/2010/wordprocessingCanvas" xmlns:cx="http://schemas.microsoft.com/office/drawing/2014/chartex" xmlns:cx1="http://schemas.microsoft.com/office/drawing/2015/9/8/chartex" xmlns:cx2="http://schemas.microsoft.com/office/drawing/2015/10/21/chartex" xmlns:cx3="http://schemas.microsoft.com/office/drawing/2016/5/9/chartex" xmlns:cx4="http://schemas.microsoft.com/office/drawing/2016/5/10/chartex" xmlns:cx5="http://schemas.microsoft.com/office/drawing/2016/5/11/chartex" xmlns:cx6="http://schemas.microsoft.com/office/drawing/2016/5/12/chartex" xmlns:cx7="http://schemas.microsoft.com/office/drawing/2016/5/13/chartex" xmlns:cx8="http://schemas.microsoft.com/office/drawing/2016/5/14/chartex" xmlns:mc="http://schemas.openxmlformats.org/markup-compatibility/2006" xmlns:aink="http://schemas.microsoft.com/office/drawing/2016/ink" xmlns:am3d="http://schemas.microsoft.com/office/drawing/2017/model3d" xmlns:o="urn:schemas-microsoft-com:office:office" xmlns:r="http://schemas.openxmlformats.org/officeDocument/2006/relationships" xmlns:m="http://schemas.openxmlformats.org/officeDocument/2006/math" xmlns:v="urn:schemas-microsoft-com:vml" xmlns:wp14="http://schemas.microsoft.com/office/word/2010/wordprocessingDrawing" xmlns:wp="http://schemas.openxmlformats.org/drawingml/2006/wordprocessingDrawing" xmlns:w10="urn:schemas-microsoft-com:office:word" xmlns:w="http://schemas.openxmlformats.org/wordprocessingml/2006/main" xmlns:w14="http://schemas.microsoft.com/office/word/2010/wordml" xmlns:w15="http://schemas.microsoft.com/office/word/2012/wordml" xmlns:w16cid="http://schemas.microsoft.com/office/word/2016/wordml/cid" xmlns:w16se="http://schemas.microsoft.com/office/word/2015/wordml/symex" xmlns:wpg="http://schemas.microsoft.com/office/word/2010/wordprocessingGroup" xmlns:wpi="http://schemas.microsoft.com/office/word/2010/wordprocessingInk" xmlns:wne="http://schemas.microsoft.com/office/word/2006/wordml" xmlns:wps="http://schemas.microsoft.com/office/word/2010/wordprocessingShape" mc:Ignorable="w14 w15 w16se w16cid wp14">
   <w:p>
     <w:pPr>
@@ -5912,7 +6729,7 @@
 </file>
 
 <file path=customXml/itemProps1.xml><?xml version="1.0" encoding="utf-8"?>
-<ds:datastoreItem xmlns:ds="http://schemas.openxmlformats.org/officeDocument/2006/customXml" ds:itemID="{60F19B8E-82FD-4F89-A76E-1D9800C1EBC3}">
+<ds:datastoreItem xmlns:ds="http://schemas.openxmlformats.org/officeDocument/2006/customXml" ds:itemID="{EB7DE624-1D99-4C59-BD22-92C5131750B8}">
   <ds:schemaRefs>
     <ds:schemaRef ds:uri="http://schemas.openxmlformats.org/officeDocument/2006/bibliography"/>
   </ds:schemaRefs>

--- a/Dokumente/Anforderungsanalyse/Vorlage_Anforderungsanalyse.docx
+++ b/Dokumente/Anforderungsanalyse/Vorlage_Anforderungsanalyse.docx
@@ -15,6 +15,8 @@
           <w:docGrid w:linePitch="360"/>
         </w:sectPr>
       </w:pPr>
+      <w:bookmarkStart w:id="0" w:name="_GoBack"/>
+      <w:bookmarkEnd w:id="0"/>
     </w:p>
     <w:p>
       <w:pPr>
@@ -30,9 +32,9 @@
         </w:rPr>
         <w:br w:type="page"/>
       </w:r>
-      <w:bookmarkStart w:id="0" w:name="_Toc527362488"/>
-      <w:bookmarkStart w:id="1" w:name="_Toc527362808"/>
-      <w:bookmarkStart w:id="2" w:name="_Toc527363274"/>
+      <w:bookmarkStart w:id="1" w:name="_Toc527362488"/>
+      <w:bookmarkStart w:id="2" w:name="_Toc527362808"/>
+      <w:bookmarkStart w:id="3" w:name="_Toc527363274"/>
       <w:r>
         <w:rPr>
           <w:noProof/>
@@ -429,9 +431,9 @@
           </wp:anchor>
         </w:drawing>
       </w:r>
-      <w:bookmarkEnd w:id="0"/>
       <w:bookmarkEnd w:id="1"/>
       <w:bookmarkEnd w:id="2"/>
+      <w:bookmarkEnd w:id="3"/>
     </w:p>
     <w:p>
       <w:pPr>
@@ -517,7 +519,7 @@
             </w:rPr>
             <w:fldChar w:fldCharType="separate"/>
           </w:r>
-          <w:hyperlink w:anchor="_Toc527365877" w:history="1">
+          <w:hyperlink w:anchor="_Toc527371663" w:history="1">
             <w:r>
               <w:rPr>
                 <w:rStyle w:val="Hyperlink"/>
@@ -538,7 +540,7 @@
                 <w:rStyle w:val="Hyperlink"/>
                 <w:noProof/>
               </w:rPr>
-              <w:t>Purpose</w:t>
+              <w:t>Introduction</w:t>
             </w:r>
             <w:r>
               <w:rPr>
@@ -559,171 +561,7 @@
                 <w:noProof/>
                 <w:webHidden/>
               </w:rPr>
-              <w:instrText xml:space="preserve"> PAGEREF _Toc527365877 \h </w:instrText>
-            </w:r>
-            <w:r>
-              <w:rPr>
-                <w:noProof/>
-                <w:webHidden/>
-              </w:rPr>
-            </w:r>
-            <w:r>
-              <w:rPr>
-                <w:noProof/>
-                <w:webHidden/>
-              </w:rPr>
-              <w:fldChar w:fldCharType="separate"/>
-            </w:r>
-            <w:r>
-              <w:rPr>
-                <w:noProof/>
-                <w:webHidden/>
-              </w:rPr>
-              <w:t>2</w:t>
-            </w:r>
-            <w:r>
-              <w:rPr>
-                <w:noProof/>
-                <w:webHidden/>
-              </w:rPr>
-              <w:fldChar w:fldCharType="end"/>
-            </w:r>
-          </w:hyperlink>
-        </w:p>
-        <w:p>
-          <w:pPr>
-            <w:pStyle w:val="Verzeichnis1"/>
-            <w:rPr>
-              <w:rFonts w:asciiTheme="minorHAnsi" w:eastAsiaTheme="minorEastAsia" w:hAnsiTheme="minorHAnsi"/>
-              <w:noProof/>
-              <w:lang w:eastAsia="de-AT"/>
-            </w:rPr>
-          </w:pPr>
-          <w:hyperlink w:anchor="_Toc527365878" w:history="1">
-            <w:r>
-              <w:rPr>
-                <w:rStyle w:val="Hyperlink"/>
-                <w:noProof/>
-              </w:rPr>
-              <w:t>2.</w:t>
-            </w:r>
-            <w:r>
-              <w:rPr>
-                <w:rFonts w:asciiTheme="minorHAnsi" w:eastAsiaTheme="minorEastAsia" w:hAnsiTheme="minorHAnsi"/>
-                <w:noProof/>
-                <w:lang w:eastAsia="de-AT"/>
-              </w:rPr>
-              <w:tab/>
-            </w:r>
-            <w:r>
-              <w:rPr>
-                <w:rStyle w:val="Hyperlink"/>
-                <w:noProof/>
-              </w:rPr>
-              <w:t>System overview</w:t>
-            </w:r>
-            <w:r>
-              <w:rPr>
-                <w:noProof/>
-                <w:webHidden/>
-              </w:rPr>
-              <w:tab/>
-            </w:r>
-            <w:r>
-              <w:rPr>
-                <w:noProof/>
-                <w:webHidden/>
-              </w:rPr>
-              <w:fldChar w:fldCharType="begin"/>
-            </w:r>
-            <w:r>
-              <w:rPr>
-                <w:noProof/>
-                <w:webHidden/>
-              </w:rPr>
-              <w:instrText xml:space="preserve"> PAGEREF _Toc527365878 \h </w:instrText>
-            </w:r>
-            <w:r>
-              <w:rPr>
-                <w:noProof/>
-                <w:webHidden/>
-              </w:rPr>
-            </w:r>
-            <w:r>
-              <w:rPr>
-                <w:noProof/>
-                <w:webHidden/>
-              </w:rPr>
-              <w:fldChar w:fldCharType="separate"/>
-            </w:r>
-            <w:r>
-              <w:rPr>
-                <w:noProof/>
-                <w:webHidden/>
-              </w:rPr>
-              <w:t>2</w:t>
-            </w:r>
-            <w:r>
-              <w:rPr>
-                <w:noProof/>
-                <w:webHidden/>
-              </w:rPr>
-              <w:fldChar w:fldCharType="end"/>
-            </w:r>
-          </w:hyperlink>
-        </w:p>
-        <w:p>
-          <w:pPr>
-            <w:pStyle w:val="Verzeichnis1"/>
-            <w:rPr>
-              <w:rFonts w:asciiTheme="minorHAnsi" w:eastAsiaTheme="minorEastAsia" w:hAnsiTheme="minorHAnsi"/>
-              <w:noProof/>
-              <w:lang w:eastAsia="de-AT"/>
-            </w:rPr>
-          </w:pPr>
-          <w:hyperlink w:anchor="_Toc527365879" w:history="1">
-            <w:r>
-              <w:rPr>
-                <w:rStyle w:val="Hyperlink"/>
-                <w:noProof/>
-              </w:rPr>
-              <w:t>3.</w:t>
-            </w:r>
-            <w:r>
-              <w:rPr>
-                <w:rFonts w:asciiTheme="minorHAnsi" w:eastAsiaTheme="minorEastAsia" w:hAnsiTheme="minorHAnsi"/>
-                <w:noProof/>
-                <w:lang w:eastAsia="de-AT"/>
-              </w:rPr>
-              <w:tab/>
-            </w:r>
-            <w:r>
-              <w:rPr>
-                <w:rStyle w:val="Hyperlink"/>
-                <w:noProof/>
-              </w:rPr>
-              <w:t>Overall description</w:t>
-            </w:r>
-            <w:r>
-              <w:rPr>
-                <w:noProof/>
-                <w:webHidden/>
-              </w:rPr>
-              <w:tab/>
-            </w:r>
-            <w:r>
-              <w:rPr>
-                <w:noProof/>
-                <w:webHidden/>
-              </w:rPr>
-              <w:fldChar w:fldCharType="begin"/>
-            </w:r>
-            <w:r>
-              <w:rPr>
-                <w:noProof/>
-                <w:webHidden/>
-              </w:rPr>
-              <w:instrText xml:space="preserve"> PAGEREF _Toc527365879 \h </w:instrText>
+              <w:instrText xml:space="preserve"> PAGEREF _Toc527371663 \h </w:instrText>
             </w:r>
             <w:r>
               <w:rPr>
@@ -766,13 +604,13 @@
               <w:lang w:eastAsia="de-AT"/>
             </w:rPr>
           </w:pPr>
-          <w:hyperlink w:anchor="_Toc527365880" w:history="1">
+          <w:hyperlink w:anchor="_Toc527371664" w:history="1">
             <w:r>
               <w:rPr>
                 <w:rStyle w:val="Hyperlink"/>
                 <w:noProof/>
               </w:rPr>
-              <w:t>3.1.</w:t>
+              <w:t>1.1.</w:t>
             </w:r>
             <w:r>
               <w:rPr>
@@ -787,7 +625,7 @@
                 <w:rStyle w:val="Hyperlink"/>
                 <w:noProof/>
               </w:rPr>
-              <w:t>Design constraints</w:t>
+              <w:t>Purpose</w:t>
             </w:r>
             <w:r>
               <w:rPr>
@@ -808,7 +646,7 @@
                 <w:noProof/>
                 <w:webHidden/>
               </w:rPr>
-              <w:instrText xml:space="preserve"> PAGEREF _Toc527365880 \h </w:instrText>
+              <w:instrText xml:space="preserve"> PAGEREF _Toc527371664 \h </w:instrText>
             </w:r>
             <w:r>
               <w:rPr>
@@ -851,13 +689,13 @@
               <w:lang w:eastAsia="de-AT"/>
             </w:rPr>
           </w:pPr>
-          <w:hyperlink w:anchor="_Toc527365881" w:history="1">
+          <w:hyperlink w:anchor="_Toc527371665" w:history="1">
             <w:r>
               <w:rPr>
                 <w:rStyle w:val="Hyperlink"/>
                 <w:noProof/>
               </w:rPr>
-              <w:t>3.2.</w:t>
+              <w:t>1.2.</w:t>
             </w:r>
             <w:r>
               <w:rPr>
@@ -872,7 +710,7 @@
                 <w:rStyle w:val="Hyperlink"/>
                 <w:noProof/>
               </w:rPr>
-              <w:t>Product functions</w:t>
+              <w:t>Definitions</w:t>
             </w:r>
             <w:r>
               <w:rPr>
@@ -893,7 +731,7 @@
                 <w:noProof/>
                 <w:webHidden/>
               </w:rPr>
-              <w:instrText xml:space="preserve"> PAGEREF _Toc527365881 \h </w:instrText>
+              <w:instrText xml:space="preserve"> PAGEREF _Toc527371665 \h </w:instrText>
             </w:r>
             <w:r>
               <w:rPr>
@@ -936,13 +774,13 @@
               <w:lang w:eastAsia="de-AT"/>
             </w:rPr>
           </w:pPr>
-          <w:hyperlink w:anchor="_Toc527365882" w:history="1">
+          <w:hyperlink w:anchor="_Toc527371666" w:history="1">
             <w:r>
               <w:rPr>
                 <w:rStyle w:val="Hyperlink"/>
                 <w:noProof/>
               </w:rPr>
-              <w:t>3.3.</w:t>
+              <w:t>1.3.</w:t>
             </w:r>
             <w:r>
               <w:rPr>
@@ -957,7 +795,7 @@
                 <w:rStyle w:val="Hyperlink"/>
                 <w:noProof/>
               </w:rPr>
-              <w:t>User characteristics</w:t>
+              <w:t>References</w:t>
             </w:r>
             <w:r>
               <w:rPr>
@@ -978,7 +816,7 @@
                 <w:noProof/>
                 <w:webHidden/>
               </w:rPr>
-              <w:instrText xml:space="preserve"> PAGEREF _Toc527365882 \h </w:instrText>
+              <w:instrText xml:space="preserve"> PAGEREF _Toc527371666 \h </w:instrText>
             </w:r>
             <w:r>
               <w:rPr>
@@ -999,6 +837,170 @@
                 <w:webHidden/>
               </w:rPr>
               <w:t>2</w:t>
+            </w:r>
+            <w:r>
+              <w:rPr>
+                <w:noProof/>
+                <w:webHidden/>
+              </w:rPr>
+              <w:fldChar w:fldCharType="end"/>
+            </w:r>
+          </w:hyperlink>
+        </w:p>
+        <w:p>
+          <w:pPr>
+            <w:pStyle w:val="Verzeichnis1"/>
+            <w:rPr>
+              <w:rFonts w:asciiTheme="minorHAnsi" w:eastAsiaTheme="minorEastAsia" w:hAnsiTheme="minorHAnsi"/>
+              <w:noProof/>
+              <w:lang w:eastAsia="de-AT"/>
+            </w:rPr>
+          </w:pPr>
+          <w:hyperlink w:anchor="_Toc527371667" w:history="1">
+            <w:r>
+              <w:rPr>
+                <w:rStyle w:val="Hyperlink"/>
+                <w:noProof/>
+              </w:rPr>
+              <w:t>2.</w:t>
+            </w:r>
+            <w:r>
+              <w:rPr>
+                <w:rFonts w:asciiTheme="minorHAnsi" w:eastAsiaTheme="minorEastAsia" w:hAnsiTheme="minorHAnsi"/>
+                <w:noProof/>
+                <w:lang w:eastAsia="de-AT"/>
+              </w:rPr>
+              <w:tab/>
+            </w:r>
+            <w:r>
+              <w:rPr>
+                <w:rStyle w:val="Hyperlink"/>
+                <w:noProof/>
+              </w:rPr>
+              <w:t>System overview</w:t>
+            </w:r>
+            <w:r>
+              <w:rPr>
+                <w:noProof/>
+                <w:webHidden/>
+              </w:rPr>
+              <w:tab/>
+            </w:r>
+            <w:r>
+              <w:rPr>
+                <w:noProof/>
+                <w:webHidden/>
+              </w:rPr>
+              <w:fldChar w:fldCharType="begin"/>
+            </w:r>
+            <w:r>
+              <w:rPr>
+                <w:noProof/>
+                <w:webHidden/>
+              </w:rPr>
+              <w:instrText xml:space="preserve"> PAGEREF _Toc527371667 \h </w:instrText>
+            </w:r>
+            <w:r>
+              <w:rPr>
+                <w:noProof/>
+                <w:webHidden/>
+              </w:rPr>
+            </w:r>
+            <w:r>
+              <w:rPr>
+                <w:noProof/>
+                <w:webHidden/>
+              </w:rPr>
+              <w:fldChar w:fldCharType="separate"/>
+            </w:r>
+            <w:r>
+              <w:rPr>
+                <w:noProof/>
+                <w:webHidden/>
+              </w:rPr>
+              <w:t>3</w:t>
+            </w:r>
+            <w:r>
+              <w:rPr>
+                <w:noProof/>
+                <w:webHidden/>
+              </w:rPr>
+              <w:fldChar w:fldCharType="end"/>
+            </w:r>
+          </w:hyperlink>
+        </w:p>
+        <w:p>
+          <w:pPr>
+            <w:pStyle w:val="Verzeichnis1"/>
+            <w:rPr>
+              <w:rFonts w:asciiTheme="minorHAnsi" w:eastAsiaTheme="minorEastAsia" w:hAnsiTheme="minorHAnsi"/>
+              <w:noProof/>
+              <w:lang w:eastAsia="de-AT"/>
+            </w:rPr>
+          </w:pPr>
+          <w:hyperlink w:anchor="_Toc527371668" w:history="1">
+            <w:r>
+              <w:rPr>
+                <w:rStyle w:val="Hyperlink"/>
+                <w:noProof/>
+              </w:rPr>
+              <w:t>3.</w:t>
+            </w:r>
+            <w:r>
+              <w:rPr>
+                <w:rFonts w:asciiTheme="minorHAnsi" w:eastAsiaTheme="minorEastAsia" w:hAnsiTheme="minorHAnsi"/>
+                <w:noProof/>
+                <w:lang w:eastAsia="de-AT"/>
+              </w:rPr>
+              <w:tab/>
+            </w:r>
+            <w:r>
+              <w:rPr>
+                <w:rStyle w:val="Hyperlink"/>
+                <w:noProof/>
+              </w:rPr>
+              <w:t>Overall description</w:t>
+            </w:r>
+            <w:r>
+              <w:rPr>
+                <w:noProof/>
+                <w:webHidden/>
+              </w:rPr>
+              <w:tab/>
+            </w:r>
+            <w:r>
+              <w:rPr>
+                <w:noProof/>
+                <w:webHidden/>
+              </w:rPr>
+              <w:fldChar w:fldCharType="begin"/>
+            </w:r>
+            <w:r>
+              <w:rPr>
+                <w:noProof/>
+                <w:webHidden/>
+              </w:rPr>
+              <w:instrText xml:space="preserve"> PAGEREF _Toc527371668 \h </w:instrText>
+            </w:r>
+            <w:r>
+              <w:rPr>
+                <w:noProof/>
+                <w:webHidden/>
+              </w:rPr>
+            </w:r>
+            <w:r>
+              <w:rPr>
+                <w:noProof/>
+                <w:webHidden/>
+              </w:rPr>
+              <w:fldChar w:fldCharType="separate"/>
+            </w:r>
+            <w:r>
+              <w:rPr>
+                <w:noProof/>
+                <w:webHidden/>
+              </w:rPr>
+              <w:t>3</w:t>
             </w:r>
             <w:r>
               <w:rPr>
@@ -1021,13 +1023,13 @@
               <w:lang w:eastAsia="de-AT"/>
             </w:rPr>
           </w:pPr>
-          <w:hyperlink w:anchor="_Toc527365883" w:history="1">
+          <w:hyperlink w:anchor="_Toc527371669" w:history="1">
             <w:r>
               <w:rPr>
                 <w:rStyle w:val="Hyperlink"/>
                 <w:noProof/>
               </w:rPr>
-              <w:t>3.4.</w:t>
+              <w:t>3.1.</w:t>
             </w:r>
             <w:r>
               <w:rPr>
@@ -1042,7 +1044,7 @@
                 <w:rStyle w:val="Hyperlink"/>
                 <w:noProof/>
               </w:rPr>
-              <w:t>Limitations, assumptions and dependencies</w:t>
+              <w:t>Design constraints</w:t>
             </w:r>
             <w:r>
               <w:rPr>
@@ -1063,7 +1065,7 @@
                 <w:noProof/>
                 <w:webHidden/>
               </w:rPr>
-              <w:instrText xml:space="preserve"> PAGEREF _Toc527365883 \h </w:instrText>
+              <w:instrText xml:space="preserve"> PAGEREF _Toc527371669 \h </w:instrText>
             </w:r>
             <w:r>
               <w:rPr>
@@ -1083,89 +1085,7 @@
                 <w:noProof/>
                 <w:webHidden/>
               </w:rPr>
-              <w:t>2</w:t>
-            </w:r>
-            <w:r>
-              <w:rPr>
-                <w:noProof/>
-                <w:webHidden/>
-              </w:rPr>
-              <w:fldChar w:fldCharType="end"/>
-            </w:r>
-          </w:hyperlink>
-        </w:p>
-        <w:p>
-          <w:pPr>
-            <w:pStyle w:val="Verzeichnis1"/>
-            <w:rPr>
-              <w:rFonts w:asciiTheme="minorHAnsi" w:eastAsiaTheme="minorEastAsia" w:hAnsiTheme="minorHAnsi"/>
-              <w:noProof/>
-              <w:lang w:eastAsia="de-AT"/>
-            </w:rPr>
-          </w:pPr>
-          <w:hyperlink w:anchor="_Toc527365884" w:history="1">
-            <w:r>
-              <w:rPr>
-                <w:rStyle w:val="Hyperlink"/>
-                <w:noProof/>
-              </w:rPr>
-              <w:t>4.</w:t>
-            </w:r>
-            <w:r>
-              <w:rPr>
-                <w:rFonts w:asciiTheme="minorHAnsi" w:eastAsiaTheme="minorEastAsia" w:hAnsiTheme="minorHAnsi"/>
-                <w:noProof/>
-                <w:lang w:eastAsia="de-AT"/>
-              </w:rPr>
-              <w:tab/>
-            </w:r>
-            <w:r>
-              <w:rPr>
-                <w:rStyle w:val="Hyperlink"/>
-                <w:noProof/>
-              </w:rPr>
-              <w:t>Specific requirements</w:t>
-            </w:r>
-            <w:r>
-              <w:rPr>
-                <w:noProof/>
-                <w:webHidden/>
-              </w:rPr>
-              <w:tab/>
-            </w:r>
-            <w:r>
-              <w:rPr>
-                <w:noProof/>
-                <w:webHidden/>
-              </w:rPr>
-              <w:fldChar w:fldCharType="begin"/>
-            </w:r>
-            <w:r>
-              <w:rPr>
-                <w:noProof/>
-                <w:webHidden/>
-              </w:rPr>
-              <w:instrText xml:space="preserve"> PAGEREF _Toc527365884 \h </w:instrText>
-            </w:r>
-            <w:r>
-              <w:rPr>
-                <w:noProof/>
-                <w:webHidden/>
-              </w:rPr>
-            </w:r>
-            <w:r>
-              <w:rPr>
-                <w:noProof/>
-                <w:webHidden/>
-              </w:rPr>
-              <w:fldChar w:fldCharType="separate"/>
-            </w:r>
-            <w:r>
-              <w:rPr>
-                <w:noProof/>
-                <w:webHidden/>
-              </w:rPr>
-              <w:t>2</w:t>
+              <w:t>3</w:t>
             </w:r>
             <w:r>
               <w:rPr>
@@ -1188,13 +1108,13 @@
               <w:lang w:eastAsia="de-AT"/>
             </w:rPr>
           </w:pPr>
-          <w:hyperlink w:anchor="_Toc527365885" w:history="1">
+          <w:hyperlink w:anchor="_Toc527371670" w:history="1">
             <w:r>
               <w:rPr>
                 <w:rStyle w:val="Hyperlink"/>
                 <w:noProof/>
               </w:rPr>
-              <w:t>4.1.</w:t>
+              <w:t>3.2.</w:t>
             </w:r>
             <w:r>
               <w:rPr>
@@ -1209,7 +1129,7 @@
                 <w:rStyle w:val="Hyperlink"/>
                 <w:noProof/>
               </w:rPr>
-              <w:t>External interface requirements</w:t>
+              <w:t>Product functions</w:t>
             </w:r>
             <w:r>
               <w:rPr>
@@ -1230,7 +1150,7 @@
                 <w:noProof/>
                 <w:webHidden/>
               </w:rPr>
-              <w:instrText xml:space="preserve"> PAGEREF _Toc527365885 \h </w:instrText>
+              <w:instrText xml:space="preserve"> PAGEREF _Toc527371670 \h </w:instrText>
             </w:r>
             <w:r>
               <w:rPr>
@@ -1250,7 +1170,7 @@
                 <w:noProof/>
                 <w:webHidden/>
               </w:rPr>
-              <w:t>2</w:t>
+              <w:t>3</w:t>
             </w:r>
             <w:r>
               <w:rPr>
@@ -1273,13 +1193,13 @@
               <w:lang w:eastAsia="de-AT"/>
             </w:rPr>
           </w:pPr>
-          <w:hyperlink w:anchor="_Toc527365886" w:history="1">
+          <w:hyperlink w:anchor="_Toc527371671" w:history="1">
             <w:r>
               <w:rPr>
                 <w:rStyle w:val="Hyperlink"/>
                 <w:noProof/>
               </w:rPr>
-              <w:t>4.2.</w:t>
+              <w:t>3.3.</w:t>
             </w:r>
             <w:r>
               <w:rPr>
@@ -1294,7 +1214,7 @@
                 <w:rStyle w:val="Hyperlink"/>
                 <w:noProof/>
               </w:rPr>
-              <w:t>Functional requirements</w:t>
+              <w:t>User characteristics</w:t>
             </w:r>
             <w:r>
               <w:rPr>
@@ -1315,7 +1235,7 @@
                 <w:noProof/>
                 <w:webHidden/>
               </w:rPr>
-              <w:instrText xml:space="preserve"> PAGEREF _Toc527365886 \h </w:instrText>
+              <w:instrText xml:space="preserve"> PAGEREF _Toc527371671 \h </w:instrText>
             </w:r>
             <w:r>
               <w:rPr>
@@ -1335,7 +1255,7 @@
                 <w:noProof/>
                 <w:webHidden/>
               </w:rPr>
-              <w:t>2</w:t>
+              <w:t>3</w:t>
             </w:r>
             <w:r>
               <w:rPr>
@@ -1358,13 +1278,13 @@
               <w:lang w:eastAsia="de-AT"/>
             </w:rPr>
           </w:pPr>
-          <w:hyperlink w:anchor="_Toc527365887" w:history="1">
+          <w:hyperlink w:anchor="_Toc527371672" w:history="1">
             <w:r>
               <w:rPr>
                 <w:rStyle w:val="Hyperlink"/>
                 <w:noProof/>
               </w:rPr>
-              <w:t>4.3.</w:t>
+              <w:t>3.4.</w:t>
             </w:r>
             <w:r>
               <w:rPr>
@@ -1379,7 +1299,7 @@
                 <w:rStyle w:val="Hyperlink"/>
                 <w:noProof/>
               </w:rPr>
-              <w:t>Logical database requirements</w:t>
+              <w:t>Limitations, assumptions and dependencies</w:t>
             </w:r>
             <w:r>
               <w:rPr>
@@ -1400,7 +1320,7 @@
                 <w:noProof/>
                 <w:webHidden/>
               </w:rPr>
-              <w:instrText xml:space="preserve"> PAGEREF _Toc527365887 \h </w:instrText>
+              <w:instrText xml:space="preserve"> PAGEREF _Toc527371672 \h </w:instrText>
             </w:r>
             <w:r>
               <w:rPr>
@@ -1420,7 +1340,89 @@
                 <w:noProof/>
                 <w:webHidden/>
               </w:rPr>
-              <w:t>2</w:t>
+              <w:t>3</w:t>
+            </w:r>
+            <w:r>
+              <w:rPr>
+                <w:noProof/>
+                <w:webHidden/>
+              </w:rPr>
+              <w:fldChar w:fldCharType="end"/>
+            </w:r>
+          </w:hyperlink>
+        </w:p>
+        <w:p>
+          <w:pPr>
+            <w:pStyle w:val="Verzeichnis1"/>
+            <w:rPr>
+              <w:rFonts w:asciiTheme="minorHAnsi" w:eastAsiaTheme="minorEastAsia" w:hAnsiTheme="minorHAnsi"/>
+              <w:noProof/>
+              <w:lang w:eastAsia="de-AT"/>
+            </w:rPr>
+          </w:pPr>
+          <w:hyperlink w:anchor="_Toc527371673" w:history="1">
+            <w:r>
+              <w:rPr>
+                <w:rStyle w:val="Hyperlink"/>
+                <w:noProof/>
+              </w:rPr>
+              <w:t>4.</w:t>
+            </w:r>
+            <w:r>
+              <w:rPr>
+                <w:rFonts w:asciiTheme="minorHAnsi" w:eastAsiaTheme="minorEastAsia" w:hAnsiTheme="minorHAnsi"/>
+                <w:noProof/>
+                <w:lang w:eastAsia="de-AT"/>
+              </w:rPr>
+              <w:tab/>
+            </w:r>
+            <w:r>
+              <w:rPr>
+                <w:rStyle w:val="Hyperlink"/>
+                <w:noProof/>
+              </w:rPr>
+              <w:t>Specific requirements</w:t>
+            </w:r>
+            <w:r>
+              <w:rPr>
+                <w:noProof/>
+                <w:webHidden/>
+              </w:rPr>
+              <w:tab/>
+            </w:r>
+            <w:r>
+              <w:rPr>
+                <w:noProof/>
+                <w:webHidden/>
+              </w:rPr>
+              <w:fldChar w:fldCharType="begin"/>
+            </w:r>
+            <w:r>
+              <w:rPr>
+                <w:noProof/>
+                <w:webHidden/>
+              </w:rPr>
+              <w:instrText xml:space="preserve"> PAGEREF _Toc527371673 \h </w:instrText>
+            </w:r>
+            <w:r>
+              <w:rPr>
+                <w:noProof/>
+                <w:webHidden/>
+              </w:rPr>
+            </w:r>
+            <w:r>
+              <w:rPr>
+                <w:noProof/>
+                <w:webHidden/>
+              </w:rPr>
+              <w:fldChar w:fldCharType="separate"/>
+            </w:r>
+            <w:r>
+              <w:rPr>
+                <w:noProof/>
+                <w:webHidden/>
+              </w:rPr>
+              <w:t>3</w:t>
             </w:r>
             <w:r>
               <w:rPr>
@@ -1443,13 +1445,13 @@
               <w:lang w:eastAsia="de-AT"/>
             </w:rPr>
           </w:pPr>
-          <w:hyperlink w:anchor="_Toc527365888" w:history="1">
+          <w:hyperlink w:anchor="_Toc527371674" w:history="1">
             <w:r>
               <w:rPr>
                 <w:rStyle w:val="Hyperlink"/>
                 <w:noProof/>
               </w:rPr>
-              <w:t>4.4.</w:t>
+              <w:t>4.1.</w:t>
             </w:r>
             <w:r>
               <w:rPr>
@@ -1464,7 +1466,7 @@
                 <w:rStyle w:val="Hyperlink"/>
                 <w:noProof/>
               </w:rPr>
-              <w:t>Software system attributes</w:t>
+              <w:t>External interface requirements</w:t>
             </w:r>
             <w:r>
               <w:rPr>
@@ -1485,7 +1487,7 @@
                 <w:noProof/>
                 <w:webHidden/>
               </w:rPr>
-              <w:instrText xml:space="preserve"> PAGEREF _Toc527365888 \h </w:instrText>
+              <w:instrText xml:space="preserve"> PAGEREF _Toc527371674 \h </w:instrText>
             </w:r>
             <w:r>
               <w:rPr>
@@ -1505,7 +1507,7 @@
                 <w:noProof/>
                 <w:webHidden/>
               </w:rPr>
-              <w:t>2</w:t>
+              <w:t>3</w:t>
             </w:r>
             <w:r>
               <w:rPr>
@@ -1528,13 +1530,13 @@
               <w:lang w:eastAsia="de-AT"/>
             </w:rPr>
           </w:pPr>
-          <w:hyperlink w:anchor="_Toc527365889" w:history="1">
+          <w:hyperlink w:anchor="_Toc527371675" w:history="1">
             <w:r>
               <w:rPr>
                 <w:rStyle w:val="Hyperlink"/>
                 <w:noProof/>
               </w:rPr>
-              <w:t>4.5.</w:t>
+              <w:t>4.2.</w:t>
             </w:r>
             <w:r>
               <w:rPr>
@@ -1549,7 +1551,7 @@
                 <w:rStyle w:val="Hyperlink"/>
                 <w:noProof/>
               </w:rPr>
-              <w:t>Other requirements</w:t>
+              <w:t>Functional requirements</w:t>
             </w:r>
             <w:r>
               <w:rPr>
@@ -1570,7 +1572,7 @@
                 <w:noProof/>
                 <w:webHidden/>
               </w:rPr>
-              <w:instrText xml:space="preserve"> PAGEREF _Toc527365889 \h </w:instrText>
+              <w:instrText xml:space="preserve"> PAGEREF _Toc527371675 \h </w:instrText>
             </w:r>
             <w:r>
               <w:rPr>
@@ -1590,7 +1592,7 @@
                 <w:noProof/>
                 <w:webHidden/>
               </w:rPr>
-              <w:t>2</w:t>
+              <w:t>3</w:t>
             </w:r>
             <w:r>
               <w:rPr>
@@ -1603,20 +1605,23 @@
         </w:p>
         <w:p>
           <w:pPr>
-            <w:pStyle w:val="Verzeichnis1"/>
+            <w:pStyle w:val="Verzeichnis2"/>
+            <w:tabs>
+              <w:tab w:val="left" w:pos="1100"/>
+            </w:tabs>
             <w:rPr>
               <w:rFonts w:asciiTheme="minorHAnsi" w:eastAsiaTheme="minorEastAsia" w:hAnsiTheme="minorHAnsi"/>
               <w:noProof/>
               <w:lang w:eastAsia="de-AT"/>
             </w:rPr>
           </w:pPr>
-          <w:hyperlink w:anchor="_Toc527365890" w:history="1">
+          <w:hyperlink w:anchor="_Toc527371676" w:history="1">
             <w:r>
               <w:rPr>
                 <w:rStyle w:val="Hyperlink"/>
                 <w:noProof/>
               </w:rPr>
-              <w:t>5.</w:t>
+              <w:t>4.3.</w:t>
             </w:r>
             <w:r>
               <w:rPr>
@@ -1631,7 +1636,7 @@
                 <w:rStyle w:val="Hyperlink"/>
                 <w:noProof/>
               </w:rPr>
-              <w:t>Definitions</w:t>
+              <w:t>Logical database requirements</w:t>
             </w:r>
             <w:r>
               <w:rPr>
@@ -1652,7 +1657,7 @@
                 <w:noProof/>
                 <w:webHidden/>
               </w:rPr>
-              <w:instrText xml:space="preserve"> PAGEREF _Toc527365890 \h </w:instrText>
+              <w:instrText xml:space="preserve"> PAGEREF _Toc527371676 \h </w:instrText>
             </w:r>
             <w:r>
               <w:rPr>
@@ -1672,7 +1677,177 @@
                 <w:noProof/>
                 <w:webHidden/>
               </w:rPr>
-              <w:t>2</w:t>
+              <w:t>3</w:t>
+            </w:r>
+            <w:r>
+              <w:rPr>
+                <w:noProof/>
+                <w:webHidden/>
+              </w:rPr>
+              <w:fldChar w:fldCharType="end"/>
+            </w:r>
+          </w:hyperlink>
+        </w:p>
+        <w:p>
+          <w:pPr>
+            <w:pStyle w:val="Verzeichnis2"/>
+            <w:tabs>
+              <w:tab w:val="left" w:pos="1100"/>
+            </w:tabs>
+            <w:rPr>
+              <w:rFonts w:asciiTheme="minorHAnsi" w:eastAsiaTheme="minorEastAsia" w:hAnsiTheme="minorHAnsi"/>
+              <w:noProof/>
+              <w:lang w:eastAsia="de-AT"/>
+            </w:rPr>
+          </w:pPr>
+          <w:hyperlink w:anchor="_Toc527371677" w:history="1">
+            <w:r>
+              <w:rPr>
+                <w:rStyle w:val="Hyperlink"/>
+                <w:noProof/>
+              </w:rPr>
+              <w:t>4.4.</w:t>
+            </w:r>
+            <w:r>
+              <w:rPr>
+                <w:rFonts w:asciiTheme="minorHAnsi" w:eastAsiaTheme="minorEastAsia" w:hAnsiTheme="minorHAnsi"/>
+                <w:noProof/>
+                <w:lang w:eastAsia="de-AT"/>
+              </w:rPr>
+              <w:tab/>
+            </w:r>
+            <w:r>
+              <w:rPr>
+                <w:rStyle w:val="Hyperlink"/>
+                <w:noProof/>
+              </w:rPr>
+              <w:t>Software system attributes</w:t>
+            </w:r>
+            <w:r>
+              <w:rPr>
+                <w:noProof/>
+                <w:webHidden/>
+              </w:rPr>
+              <w:tab/>
+            </w:r>
+            <w:r>
+              <w:rPr>
+                <w:noProof/>
+                <w:webHidden/>
+              </w:rPr>
+              <w:fldChar w:fldCharType="begin"/>
+            </w:r>
+            <w:r>
+              <w:rPr>
+                <w:noProof/>
+                <w:webHidden/>
+              </w:rPr>
+              <w:instrText xml:space="preserve"> PAGEREF _Toc527371677 \h </w:instrText>
+            </w:r>
+            <w:r>
+              <w:rPr>
+                <w:noProof/>
+                <w:webHidden/>
+              </w:rPr>
+            </w:r>
+            <w:r>
+              <w:rPr>
+                <w:noProof/>
+                <w:webHidden/>
+              </w:rPr>
+              <w:fldChar w:fldCharType="separate"/>
+            </w:r>
+            <w:r>
+              <w:rPr>
+                <w:noProof/>
+                <w:webHidden/>
+              </w:rPr>
+              <w:t>3</w:t>
+            </w:r>
+            <w:r>
+              <w:rPr>
+                <w:noProof/>
+                <w:webHidden/>
+              </w:rPr>
+              <w:fldChar w:fldCharType="end"/>
+            </w:r>
+          </w:hyperlink>
+        </w:p>
+        <w:p>
+          <w:pPr>
+            <w:pStyle w:val="Verzeichnis2"/>
+            <w:tabs>
+              <w:tab w:val="left" w:pos="1100"/>
+            </w:tabs>
+            <w:rPr>
+              <w:rFonts w:asciiTheme="minorHAnsi" w:eastAsiaTheme="minorEastAsia" w:hAnsiTheme="minorHAnsi"/>
+              <w:noProof/>
+              <w:lang w:eastAsia="de-AT"/>
+            </w:rPr>
+          </w:pPr>
+          <w:hyperlink w:anchor="_Toc527371678" w:history="1">
+            <w:r>
+              <w:rPr>
+                <w:rStyle w:val="Hyperlink"/>
+                <w:noProof/>
+              </w:rPr>
+              <w:t>4.5.</w:t>
+            </w:r>
+            <w:r>
+              <w:rPr>
+                <w:rFonts w:asciiTheme="minorHAnsi" w:eastAsiaTheme="minorEastAsia" w:hAnsiTheme="minorHAnsi"/>
+                <w:noProof/>
+                <w:lang w:eastAsia="de-AT"/>
+              </w:rPr>
+              <w:tab/>
+            </w:r>
+            <w:r>
+              <w:rPr>
+                <w:rStyle w:val="Hyperlink"/>
+                <w:noProof/>
+              </w:rPr>
+              <w:t>Other requirements</w:t>
+            </w:r>
+            <w:r>
+              <w:rPr>
+                <w:noProof/>
+                <w:webHidden/>
+              </w:rPr>
+              <w:tab/>
+            </w:r>
+            <w:r>
+              <w:rPr>
+                <w:noProof/>
+                <w:webHidden/>
+              </w:rPr>
+              <w:fldChar w:fldCharType="begin"/>
+            </w:r>
+            <w:r>
+              <w:rPr>
+                <w:noProof/>
+                <w:webHidden/>
+              </w:rPr>
+              <w:instrText xml:space="preserve"> PAGEREF _Toc527371678 \h </w:instrText>
+            </w:r>
+            <w:r>
+              <w:rPr>
+                <w:noProof/>
+                <w:webHidden/>
+              </w:rPr>
+            </w:r>
+            <w:r>
+              <w:rPr>
+                <w:noProof/>
+                <w:webHidden/>
+              </w:rPr>
+              <w:fldChar w:fldCharType="separate"/>
+            </w:r>
+            <w:r>
+              <w:rPr>
+                <w:noProof/>
+                <w:webHidden/>
+              </w:rPr>
+              <w:t>3</w:t>
             </w:r>
             <w:r>
               <w:rPr>
@@ -1716,6 +1891,7 @@
           <w:rFonts w:eastAsiaTheme="minorHAnsi"/>
         </w:rPr>
       </w:pPr>
+      <w:bookmarkStart w:id="4" w:name="_Toc527371663"/>
       <w:r>
         <w:rPr>
           <w:rFonts w:eastAsiaTheme="minorHAnsi"/>
@@ -1723,6 +1899,7 @@
         <w:lastRenderedPageBreak/>
         <w:t>Introduction</w:t>
       </w:r>
+      <w:bookmarkEnd w:id="4"/>
     </w:p>
     <w:p>
       <w:r>
@@ -1734,16 +1911,72 @@
       <w:pPr>
         <w:pStyle w:val="berschrift2"/>
       </w:pPr>
+      <w:bookmarkStart w:id="5" w:name="_Toc527371664"/>
       <w:r>
         <w:t>Purpose</w:t>
       </w:r>
+      <w:bookmarkEnd w:id="5"/>
     </w:p>
     <w:p>
       <w:r>
-        <w:t>Dieses Programm</w:t>
-      </w:r>
+        <w:t>Ziel dieses Praktikums ist es, eine Performance Evaluierung in Form eines Evaluierungsframeworks zu realisieren. Dieses soll auf das „</w:t>
+      </w:r>
+      <w:proofErr w:type="spellStart"/>
+      <w:r>
+        <w:t>Contextualized</w:t>
+      </w:r>
+      <w:proofErr w:type="spellEnd"/>
+      <w:r>
+        <w:t xml:space="preserve"> Business Rule Management</w:t>
+      </w:r>
+      <w:r>
+        <w:t>“ und auf die „</w:t>
+      </w:r>
+      <w:r>
+        <w:t xml:space="preserve">Rule Module </w:t>
+      </w:r>
+      <w:proofErr w:type="spellStart"/>
+      <w:r>
+        <w:t>Inheritance</w:t>
+      </w:r>
+      <w:proofErr w:type="spellEnd"/>
       <w:r>
         <w:t xml:space="preserve"> </w:t>
+      </w:r>
+      <w:proofErr w:type="spellStart"/>
+      <w:r>
+        <w:t>with</w:t>
+      </w:r>
+      <w:proofErr w:type="spellEnd"/>
+      <w:r>
+        <w:t xml:space="preserve"> </w:t>
+      </w:r>
+      <w:proofErr w:type="spellStart"/>
+      <w:r>
+        <w:t>Modification</w:t>
+      </w:r>
+      <w:proofErr w:type="spellEnd"/>
+      <w:r>
+        <w:t xml:space="preserve"> </w:t>
+      </w:r>
+      <w:proofErr w:type="spellStart"/>
+      <w:r>
+        <w:t>Restrictions</w:t>
+      </w:r>
+      <w:proofErr w:type="spellEnd"/>
+      <w:r>
+        <w:t>“ angewendet werden. Durch Testläufe sollen dann aussagekräftige Performanceanalysen durchgeführt werden, welche wiederum Daten generieren, die für eine Performancesteigerung weiterverwendet werden können.</w:t>
+      </w:r>
+      <w:r>
+        <w:t xml:space="preserve"> Diese Daten sollen für weitere Zwecke gespeichert werden.</w:t>
+      </w:r>
+    </w:p>
+    <w:p>
+      <w:r>
+        <w:t>Zusätzlich sollen Datengeneratoren implementiert werden, welche Datensätze erzeugen</w:t>
+      </w:r>
+      <w:r>
+        <w:t>, welche anschließend vom Evaluierungsframework für die Performanceanalyse verwendet werden.</w:t>
       </w:r>
     </w:p>
     <w:p/>
@@ -1751,18 +1984,12 @@
       <w:pPr>
         <w:pStyle w:val="berschrift2"/>
       </w:pPr>
-      <w:bookmarkStart w:id="3" w:name="_Toc527365890"/>
+      <w:bookmarkStart w:id="6" w:name="_Toc527371665"/>
       <w:r>
         <w:t>Definitions</w:t>
       </w:r>
-      <w:bookmarkEnd w:id="3"/>
+      <w:bookmarkEnd w:id="6"/>
     </w:p>
-    <w:p>
-      <w:r>
-        <w:t>Nachfolgend werden Abkürzungen und Akronyme erklärt:</w:t>
-      </w:r>
-    </w:p>
-    <w:p/>
     <w:tbl>
       <w:tblPr>
         <w:tblStyle w:val="Tabellenraster"/>
@@ -1779,18 +2006,36 @@
             <w:tcW w:w="4984" w:type="dxa"/>
           </w:tcPr>
           <w:p>
-            <w:r>
-              <w:t>CBR</w:t>
-            </w:r>
-            <w:bookmarkStart w:id="4" w:name="_GoBack"/>
-            <w:bookmarkEnd w:id="4"/>
+            <w:pPr>
+              <w:rPr>
+                <w:b/>
+              </w:rPr>
+            </w:pPr>
+            <w:r>
+              <w:rPr>
+                <w:b/>
+              </w:rPr>
+              <w:t>Abkürzung</w:t>
+            </w:r>
           </w:p>
         </w:tc>
         <w:tc>
           <w:tcPr>
             <w:tcW w:w="4984" w:type="dxa"/>
           </w:tcPr>
-          <w:p/>
+          <w:p>
+            <w:pPr>
+              <w:rPr>
+                <w:b/>
+              </w:rPr>
+            </w:pPr>
+            <w:r>
+              <w:rPr>
+                <w:b/>
+              </w:rPr>
+              <w:t>Definition</w:t>
+            </w:r>
+          </w:p>
         </w:tc>
       </w:tr>
       <w:tr>
@@ -1798,13 +2043,26 @@
           <w:tcPr>
             <w:tcW w:w="4984" w:type="dxa"/>
           </w:tcPr>
-          <w:p/>
+          <w:p>
+            <w:r>
+              <w:t>CBR</w:t>
+            </w:r>
+          </w:p>
         </w:tc>
         <w:tc>
           <w:tcPr>
             <w:tcW w:w="4984" w:type="dxa"/>
           </w:tcPr>
-          <w:p/>
+          <w:p>
+            <w:proofErr w:type="spellStart"/>
+            <w:r>
+              <w:t>Contextualized</w:t>
+            </w:r>
+            <w:proofErr w:type="spellEnd"/>
+            <w:r>
+              <w:t xml:space="preserve"> Business Rule Management</w:t>
+            </w:r>
+          </w:p>
         </w:tc>
       </w:tr>
       <w:tr>
@@ -1893,139 +2151,481 @@
       </w:tr>
     </w:tbl>
     <w:p/>
-    <w:p/>
     <w:p>
       <w:pPr>
+        <w:pStyle w:val="berschrift2"/>
+      </w:pPr>
+      <w:bookmarkStart w:id="7" w:name="_Toc527371666"/>
+      <w:r>
+        <w:t>References</w:t>
+      </w:r>
+      <w:bookmarkEnd w:id="7"/>
+    </w:p>
+    <w:p>
+      <w:pPr>
+        <w:rPr>
+          <w:lang w:val="en-GB"/>
+        </w:rPr>
+      </w:pPr>
+      <w:r>
+        <w:rPr>
+          <w:lang w:val="en-GB"/>
+        </w:rPr>
+        <w:t>[1] IEEE Software Engineering Standards Committee, “</w:t>
+      </w:r>
+      <w:r>
+        <w:rPr>
+          <w:lang w:val="en-GB"/>
+        </w:rPr>
+        <w:t>ISO/IEC/IEEE 29148:2011(E)</w:t>
+      </w:r>
+      <w:r>
+        <w:rPr>
+          <w:lang w:val="en-GB"/>
+        </w:rPr>
+        <w:t xml:space="preserve">, </w:t>
+      </w:r>
+      <w:r>
+        <w:rPr>
+          <w:lang w:val="en-GB"/>
+        </w:rPr>
+        <w:t xml:space="preserve">IEEE </w:t>
+      </w:r>
+      <w:r>
+        <w:rPr>
+          <w:lang w:val="en-GB"/>
+        </w:rPr>
+        <w:t>Sys</w:t>
+      </w:r>
+      <w:r>
+        <w:rPr>
+          <w:lang w:val="en-GB"/>
+        </w:rPr>
+        <w:t>tems and software engineering - Life cycle processes -</w:t>
+      </w:r>
+      <w:r>
+        <w:rPr>
+          <w:lang w:val="en-GB"/>
+        </w:rPr>
+        <w:t xml:space="preserve"> Requi</w:t>
+      </w:r>
+      <w:r>
+        <w:rPr>
+          <w:lang w:val="en-GB"/>
+        </w:rPr>
+        <w:t>rements</w:t>
+      </w:r>
+      <w:r>
+        <w:rPr>
+          <w:lang w:val="en-GB"/>
+        </w:rPr>
+        <w:t xml:space="preserve">engineering”, </w:t>
+      </w:r>
+      <w:r>
+        <w:rPr>
+          <w:lang w:val="en-GB"/>
+        </w:rPr>
+        <w:t>January</w:t>
+      </w:r>
+      <w:r>
+        <w:rPr>
+          <w:lang w:val="en-GB"/>
+        </w:rPr>
+        <w:t xml:space="preserve"> </w:t>
+      </w:r>
+      <w:r>
+        <w:rPr>
+          <w:lang w:val="en-GB"/>
+        </w:rPr>
+        <w:t>12, 2011</w:t>
+      </w:r>
+      <w:r>
+        <w:rPr>
+          <w:lang w:val="en-GB"/>
+        </w:rPr>
+        <w:t>.</w:t>
+      </w:r>
+    </w:p>
+    <w:p>
+      <w:pPr>
+        <w:rPr>
+          <w:lang w:val="en-GB"/>
+        </w:rPr>
+      </w:pPr>
+    </w:p>
+    <w:p>
+      <w:pPr>
+        <w:rPr>
+          <w:lang w:val="en-GB"/>
+        </w:rPr>
+      </w:pPr>
+    </w:p>
+    <w:p>
+      <w:pPr>
+        <w:rPr>
+          <w:lang w:val="en-GB"/>
+        </w:rPr>
+      </w:pPr>
+    </w:p>
+    <w:p>
+      <w:pPr>
+        <w:rPr>
+          <w:lang w:val="en-GB"/>
+        </w:rPr>
+      </w:pPr>
+    </w:p>
+    <w:p>
+      <w:pPr>
+        <w:rPr>
+          <w:lang w:val="en-GB"/>
+        </w:rPr>
+      </w:pPr>
+    </w:p>
+    <w:p>
+      <w:pPr>
+        <w:rPr>
+          <w:lang w:val="en-GB"/>
+        </w:rPr>
+      </w:pPr>
+    </w:p>
+    <w:p>
+      <w:pPr>
+        <w:rPr>
+          <w:lang w:val="en-GB"/>
+        </w:rPr>
+      </w:pPr>
+    </w:p>
+    <w:p>
+      <w:pPr>
+        <w:rPr>
+          <w:lang w:val="en-GB"/>
+        </w:rPr>
+      </w:pPr>
+    </w:p>
+    <w:p>
+      <w:pPr>
+        <w:rPr>
+          <w:lang w:val="en-GB"/>
+        </w:rPr>
+      </w:pPr>
+    </w:p>
+    <w:p>
+      <w:pPr>
+        <w:rPr>
+          <w:lang w:val="en-GB"/>
+        </w:rPr>
+      </w:pPr>
+    </w:p>
+    <w:p>
+      <w:pPr>
+        <w:rPr>
+          <w:lang w:val="en-GB"/>
+        </w:rPr>
+      </w:pPr>
+    </w:p>
+    <w:p>
+      <w:pPr>
+        <w:rPr>
+          <w:lang w:val="en-GB"/>
+        </w:rPr>
+      </w:pPr>
+    </w:p>
+    <w:p>
+      <w:pPr>
         <w:pStyle w:val="berschrift1"/>
       </w:pPr>
-      <w:bookmarkStart w:id="5" w:name="_Toc527365878"/>
-      <w:r>
-        <w:t>System overview</w:t>
-      </w:r>
-      <w:bookmarkEnd w:id="5"/>
+      <w:bookmarkStart w:id="8" w:name="_Toc527371667"/>
+      <w:r>
+        <w:lastRenderedPageBreak/>
+        <w:t xml:space="preserve">System </w:t>
+      </w:r>
+      <w:proofErr w:type="spellStart"/>
+      <w:r>
+        <w:t>overview</w:t>
+      </w:r>
+      <w:bookmarkEnd w:id="8"/>
+      <w:proofErr w:type="spellEnd"/>
     </w:p>
     <w:p/>
     <w:p>
       <w:pPr>
         <w:pStyle w:val="berschrift1"/>
       </w:pPr>
-      <w:bookmarkStart w:id="6" w:name="_Toc527365879"/>
-      <w:r>
-        <w:t>Overall description</w:t>
-      </w:r>
-      <w:bookmarkEnd w:id="6"/>
+      <w:bookmarkStart w:id="9" w:name="_Toc527371668"/>
+      <w:r>
+        <w:t xml:space="preserve">Overall </w:t>
+      </w:r>
+      <w:proofErr w:type="spellStart"/>
+      <w:r>
+        <w:t>description</w:t>
+      </w:r>
+      <w:bookmarkEnd w:id="9"/>
+      <w:proofErr w:type="spellEnd"/>
     </w:p>
     <w:p>
       <w:pPr>
         <w:pStyle w:val="berschrift2"/>
       </w:pPr>
-      <w:bookmarkStart w:id="7" w:name="_Toc527365880"/>
-      <w:r>
-        <w:t>Design constraints</w:t>
-      </w:r>
-      <w:bookmarkEnd w:id="7"/>
+      <w:bookmarkStart w:id="10" w:name="_Toc527371669"/>
+      <w:r>
+        <w:t xml:space="preserve">Design </w:t>
+      </w:r>
+      <w:proofErr w:type="spellStart"/>
+      <w:r>
+        <w:t>constraints</w:t>
+      </w:r>
+      <w:bookmarkEnd w:id="10"/>
+      <w:proofErr w:type="spellEnd"/>
     </w:p>
     <w:p>
       <w:pPr>
         <w:pStyle w:val="berschrift2"/>
       </w:pPr>
-      <w:bookmarkStart w:id="8" w:name="_Toc527365881"/>
-      <w:r>
-        <w:t>Product functions</w:t>
-      </w:r>
-      <w:bookmarkEnd w:id="8"/>
+      <w:bookmarkStart w:id="11" w:name="_Toc527371670"/>
+      <w:proofErr w:type="spellStart"/>
+      <w:r>
+        <w:t>Product</w:t>
+      </w:r>
+      <w:proofErr w:type="spellEnd"/>
+      <w:r>
+        <w:t xml:space="preserve"> </w:t>
+      </w:r>
+      <w:proofErr w:type="spellStart"/>
+      <w:r>
+        <w:t>functions</w:t>
+      </w:r>
+      <w:bookmarkEnd w:id="11"/>
+      <w:proofErr w:type="spellEnd"/>
     </w:p>
     <w:p>
       <w:pPr>
         <w:pStyle w:val="berschrift2"/>
       </w:pPr>
-      <w:bookmarkStart w:id="9" w:name="_Toc527365882"/>
-      <w:r>
-        <w:t>User characteristics</w:t>
-      </w:r>
-      <w:bookmarkEnd w:id="9"/>
+      <w:bookmarkStart w:id="12" w:name="_Toc527371671"/>
+      <w:r>
+        <w:t xml:space="preserve">User </w:t>
+      </w:r>
+      <w:proofErr w:type="spellStart"/>
+      <w:r>
+        <w:t>characteristics</w:t>
+      </w:r>
+      <w:bookmarkEnd w:id="12"/>
+      <w:proofErr w:type="spellEnd"/>
     </w:p>
     <w:p>
-      <w:pPr>
-        <w:pStyle w:val="berschrift2"/>
-      </w:pPr>
-      <w:bookmarkStart w:id="10" w:name="_Toc527365883"/>
-      <w:r>
-        <w:t>Limitations, assumptions and dependencies</w:t>
-      </w:r>
-      <w:bookmarkEnd w:id="10"/>
+      <w:r>
+        <w:t>Insgesamt gibt es drei Arten von Benutzern: Softwareadministratoren, Zuständige für die Geschäftsregeln und der spätere Benutzer der Software.</w:t>
+      </w:r>
     </w:p>
     <w:p/>
     <w:p>
-      <w:pPr>
-        <w:pStyle w:val="berschrift1"/>
-      </w:pPr>
-      <w:bookmarkStart w:id="11" w:name="_Toc527365884"/>
-      <w:r>
-        <w:lastRenderedPageBreak/>
-        <w:t>Specific requirements</w:t>
-      </w:r>
-      <w:bookmarkEnd w:id="11"/>
+      <w:r>
+        <w:t>Der Softwareadministrator ist für die Entwicklung und Implementierung der Software und der Schnittstellen verantwortlich. Er ist für den reibungslosen Betrieb des Systems zuständig</w:t>
+      </w:r>
+      <w:r>
+        <w:t>, sowie für die Sortierung der Geschäftsregeln</w:t>
+      </w:r>
+      <w:r>
+        <w:t>.</w:t>
+      </w:r>
+      <w:r>
+        <w:t xml:space="preserve"> Ebenso ist er für die Ausführung der Performanceanalyse, sowie für die Speicherung der Daten, welche auf den Ergebnissen der Analyse basieren, zuständig. </w:t>
+      </w:r>
+    </w:p>
+    <w:p/>
+    <w:p>
+      <w:r>
+        <w:t>Personen, welche die Geschäftsregeln definieren und laufend</w:t>
+      </w:r>
+      <w:r>
+        <w:t>,</w:t>
+      </w:r>
+      <w:r>
+        <w:t xml:space="preserve"> entsprechend der Organisation</w:t>
+      </w:r>
+      <w:r>
+        <w:t>,</w:t>
+      </w:r>
+      <w:r>
+        <w:t xml:space="preserve"> aktualisieren, sind ebenso involviert. Diese Regeln werden vom Systemadmin</w:t>
+      </w:r>
+      <w:r>
+        <w:t xml:space="preserve">istrator oder von der </w:t>
+      </w:r>
+      <w:r>
+        <w:t xml:space="preserve">jeweilig </w:t>
+      </w:r>
+      <w:r>
+        <w:t>zuständigen Person in das System eingepflegt.</w:t>
+      </w:r>
+    </w:p>
+    <w:p/>
+    <w:p>
+      <w:r>
+        <w:t xml:space="preserve">Der Benutzer der Software </w:t>
+      </w:r>
+      <w:r>
+        <w:t>wird lediglich mit den für die jeweilige Benutzergruppe vorhergesehenen Informationen konfrontiert. Diese Informationen werden auf Basis der Geschäftsregeln und der Software gefiltert.</w:t>
+      </w:r>
     </w:p>
     <w:p>
       <w:pPr>
         <w:pStyle w:val="berschrift2"/>
       </w:pPr>
-      <w:bookmarkStart w:id="12" w:name="_Toc527365885"/>
-      <w:r>
-        <w:t>External interface requirements</w:t>
-      </w:r>
-      <w:bookmarkEnd w:id="12"/>
+      <w:bookmarkStart w:id="13" w:name="_Toc527371672"/>
+      <w:proofErr w:type="spellStart"/>
+      <w:r>
+        <w:t>Limitations</w:t>
+      </w:r>
+      <w:proofErr w:type="spellEnd"/>
+      <w:r>
+        <w:t xml:space="preserve">, </w:t>
+      </w:r>
+      <w:proofErr w:type="spellStart"/>
+      <w:r>
+        <w:t>assumptions</w:t>
+      </w:r>
+      <w:proofErr w:type="spellEnd"/>
+      <w:r>
+        <w:t xml:space="preserve"> and </w:t>
+      </w:r>
+      <w:proofErr w:type="spellStart"/>
+      <w:r>
+        <w:t>dependencies</w:t>
+      </w:r>
+      <w:bookmarkEnd w:id="13"/>
+      <w:proofErr w:type="spellEnd"/>
     </w:p>
     <w:p>
-      <w:pPr>
-        <w:pStyle w:val="berschrift2"/>
-      </w:pPr>
-      <w:bookmarkStart w:id="13" w:name="_Toc527365886"/>
-      <w:r>
-        <w:t>Functional requirements</w:t>
-      </w:r>
-      <w:bookmarkEnd w:id="13"/>
+      <w:r>
+        <w:t xml:space="preserve">Eine Einschränkung bei der Entwicklung der Performanceanalyse </w:t>
+      </w:r>
+      <w:r>
+        <w:t>ist, dass jenes</w:t>
+      </w:r>
+      <w:r>
+        <w:t xml:space="preserve"> grundsätzlich betriebssystemunabhängig arbeiten muss, aber in jedem Fall unter Fedora 28 (Linux) lauffähig sein muss</w:t>
+      </w:r>
+      <w:r>
+        <w:t>.</w:t>
+      </w:r>
     </w:p>
     <w:p>
       <w:pPr>
-        <w:pStyle w:val="berschrift2"/>
-      </w:pPr>
-      <w:bookmarkStart w:id="14" w:name="_Toc527365887"/>
-      <w:r>
-        <w:t>Logical database requirements</w:t>
+        <w:pStyle w:val="berschrift1"/>
+      </w:pPr>
+      <w:bookmarkStart w:id="14" w:name="_Toc527371673"/>
+      <w:proofErr w:type="spellStart"/>
+      <w:r>
+        <w:t>Specific</w:t>
+      </w:r>
+      <w:proofErr w:type="spellEnd"/>
+      <w:r>
+        <w:t xml:space="preserve"> </w:t>
+      </w:r>
+      <w:proofErr w:type="spellStart"/>
+      <w:r>
+        <w:t>requirements</w:t>
       </w:r>
       <w:bookmarkEnd w:id="14"/>
+      <w:proofErr w:type="spellEnd"/>
     </w:p>
     <w:p>
       <w:pPr>
         <w:pStyle w:val="berschrift2"/>
       </w:pPr>
-      <w:bookmarkStart w:id="15" w:name="_Toc527365888"/>
-      <w:r>
-        <w:t>Software system attributes</w:t>
+      <w:bookmarkStart w:id="15" w:name="_Toc527371674"/>
+      <w:r>
+        <w:t xml:space="preserve">External interface </w:t>
+      </w:r>
+      <w:proofErr w:type="spellStart"/>
+      <w:r>
+        <w:t>requirements</w:t>
       </w:r>
       <w:bookmarkEnd w:id="15"/>
+      <w:proofErr w:type="spellEnd"/>
     </w:p>
     <w:p>
       <w:pPr>
         <w:pStyle w:val="berschrift2"/>
       </w:pPr>
-      <w:bookmarkStart w:id="16" w:name="_Toc527365889"/>
-      <w:r>
-        <w:t>Other requirements</w:t>
+      <w:bookmarkStart w:id="16" w:name="_Toc527371675"/>
+      <w:proofErr w:type="spellStart"/>
+      <w:r>
+        <w:t>Functional</w:t>
+      </w:r>
+      <w:proofErr w:type="spellEnd"/>
+      <w:r>
+        <w:t xml:space="preserve"> </w:t>
+      </w:r>
+      <w:proofErr w:type="spellStart"/>
+      <w:r>
+        <w:t>requirements</w:t>
       </w:r>
       <w:bookmarkEnd w:id="16"/>
+      <w:proofErr w:type="spellEnd"/>
     </w:p>
-    <w:p/>
-    <w:p/>
-    <w:p/>
-    <w:p/>
-    <w:p/>
-    <w:p/>
-    <w:p/>
-    <w:p/>
-    <w:p/>
+    <w:p>
+      <w:pPr>
+        <w:pStyle w:val="berschrift2"/>
+      </w:pPr>
+      <w:bookmarkStart w:id="17" w:name="_Toc527371676"/>
+      <w:r>
+        <w:t xml:space="preserve">Logical </w:t>
+      </w:r>
+      <w:proofErr w:type="spellStart"/>
+      <w:r>
+        <w:t>database</w:t>
+      </w:r>
+      <w:proofErr w:type="spellEnd"/>
+      <w:r>
+        <w:t xml:space="preserve"> </w:t>
+      </w:r>
+      <w:proofErr w:type="spellStart"/>
+      <w:r>
+        <w:t>requirements</w:t>
+      </w:r>
+      <w:bookmarkEnd w:id="17"/>
+      <w:proofErr w:type="spellEnd"/>
+    </w:p>
+    <w:p>
+      <w:pPr>
+        <w:pStyle w:val="berschrift2"/>
+      </w:pPr>
+      <w:bookmarkStart w:id="18" w:name="_Toc527371677"/>
+      <w:r>
+        <w:t xml:space="preserve">Software </w:t>
+      </w:r>
+      <w:proofErr w:type="spellStart"/>
+      <w:r>
+        <w:t>system</w:t>
+      </w:r>
+      <w:proofErr w:type="spellEnd"/>
+      <w:r>
+        <w:t xml:space="preserve"> </w:t>
+      </w:r>
+      <w:proofErr w:type="spellStart"/>
+      <w:r>
+        <w:t>attributes</w:t>
+      </w:r>
+      <w:bookmarkEnd w:id="18"/>
+      <w:proofErr w:type="spellEnd"/>
+    </w:p>
+    <w:p>
+      <w:pPr>
+        <w:pStyle w:val="berschrift2"/>
+      </w:pPr>
+      <w:bookmarkStart w:id="19" w:name="_Toc527371678"/>
+      <w:r>
+        <w:t xml:space="preserve">Other </w:t>
+      </w:r>
+      <w:proofErr w:type="spellStart"/>
+      <w:r>
+        <w:t>requirements</w:t>
+      </w:r>
+      <w:bookmarkEnd w:id="19"/>
+      <w:proofErr w:type="spellEnd"/>
+    </w:p>
     <w:p/>
     <w:p/>
     <w:p/>
@@ -6729,7 +7329,7 @@
 </file>
 
 <file path=customXml/itemProps1.xml><?xml version="1.0" encoding="utf-8"?>
-<ds:datastoreItem xmlns:ds="http://schemas.openxmlformats.org/officeDocument/2006/customXml" ds:itemID="{EB7DE624-1D99-4C59-BD22-92C5131750B8}">
+<ds:datastoreItem xmlns:ds="http://schemas.openxmlformats.org/officeDocument/2006/customXml" ds:itemID="{E6B6C2A8-D9B7-4E46-A42F-00A92C1F0E72}">
   <ds:schemaRefs>
     <ds:schemaRef ds:uri="http://schemas.openxmlformats.org/officeDocument/2006/bibliography"/>
   </ds:schemaRefs>

--- a/Dokumente/Anforderungsanalyse/Vorlage_Anforderungsanalyse.docx
+++ b/Dokumente/Anforderungsanalyse/Vorlage_Anforderungsanalyse.docx
@@ -15,8 +15,6 @@
           <w:docGrid w:linePitch="360"/>
         </w:sectPr>
       </w:pPr>
-      <w:bookmarkStart w:id="0" w:name="_GoBack"/>
-      <w:bookmarkEnd w:id="0"/>
     </w:p>
     <w:p>
       <w:pPr>
@@ -32,9 +30,9 @@
         </w:rPr>
         <w:br w:type="page"/>
       </w:r>
-      <w:bookmarkStart w:id="1" w:name="_Toc527362488"/>
-      <w:bookmarkStart w:id="2" w:name="_Toc527362808"/>
-      <w:bookmarkStart w:id="3" w:name="_Toc527363274"/>
+      <w:bookmarkStart w:id="0" w:name="_Toc527362488"/>
+      <w:bookmarkStart w:id="1" w:name="_Toc527362808"/>
+      <w:bookmarkStart w:id="2" w:name="_Toc527363274"/>
       <w:r>
         <w:rPr>
           <w:noProof/>
@@ -134,26 +132,17 @@
                           </w:p>
                           <w:p>
                             <w:r>
-                              <w:t xml:space="preserve">k01256561, Dusanic </w:t>
-                            </w:r>
-                            <w:r>
-                              <w:t>Maja</w:t>
+                              <w:t>k01256561, Dusanic Maja</w:t>
                             </w:r>
                           </w:p>
                           <w:p>
                             <w:r>
-                              <w:t>k01356577, Teuchtmann</w:t>
-                            </w:r>
-                            <w:r>
-                              <w:t xml:space="preserve"> Alexander</w:t>
+                              <w:t>k01356577, Teuchtmann Alexander</w:t>
                             </w:r>
                           </w:p>
                           <w:p>
                             <w:r>
-                              <w:t xml:space="preserve">k01356229, Tomic </w:t>
-                            </w:r>
-                            <w:r>
-                              <w:t>Milos</w:t>
+                              <w:t>k01356229, Tomic Milos</w:t>
                             </w:r>
                           </w:p>
                         </w:txbxContent>
@@ -234,26 +223,17 @@
                     </w:p>
                     <w:p>
                       <w:r>
-                        <w:t xml:space="preserve">k01256561, Dusanic </w:t>
-                      </w:r>
-                      <w:r>
-                        <w:t>Maja</w:t>
+                        <w:t>k01256561, Dusanic Maja</w:t>
                       </w:r>
                     </w:p>
                     <w:p>
                       <w:r>
-                        <w:t>k01356577, Teuchtmann</w:t>
-                      </w:r>
-                      <w:r>
-                        <w:t xml:space="preserve"> Alexander</w:t>
+                        <w:t>k01356577, Teuchtmann Alexander</w:t>
                       </w:r>
                     </w:p>
                     <w:p>
                       <w:r>
-                        <w:t xml:space="preserve">k01356229, Tomic </w:t>
-                      </w:r>
-                      <w:r>
-                        <w:t>Milos</w:t>
+                        <w:t>k01356229, Tomic Milos</w:t>
                       </w:r>
                     </w:p>
                   </w:txbxContent>
@@ -431,9 +411,9 @@
           </wp:anchor>
         </w:drawing>
       </w:r>
+      <w:bookmarkEnd w:id="0"/>
       <w:bookmarkEnd w:id="1"/>
       <w:bookmarkEnd w:id="2"/>
-      <w:bookmarkEnd w:id="3"/>
     </w:p>
     <w:p>
       <w:pPr>
@@ -485,6 +465,8 @@
             </w:rPr>
             <w:t>sverzeichnis</w:t>
           </w:r>
+          <w:bookmarkStart w:id="3" w:name="_GoBack"/>
+          <w:bookmarkEnd w:id="3"/>
         </w:p>
         <w:p>
           <w:pPr>
@@ -519,7 +501,7 @@
             </w:rPr>
             <w:fldChar w:fldCharType="separate"/>
           </w:r>
-          <w:hyperlink w:anchor="_Toc527371663" w:history="1">
+          <w:hyperlink w:anchor="_Toc527381837" w:history="1">
             <w:r>
               <w:rPr>
                 <w:rStyle w:val="Hyperlink"/>
@@ -561,7 +543,7 @@
                 <w:noProof/>
                 <w:webHidden/>
               </w:rPr>
-              <w:instrText xml:space="preserve"> PAGEREF _Toc527371663 \h </w:instrText>
+              <w:instrText xml:space="preserve"> PAGEREF _Toc527381837 \h </w:instrText>
             </w:r>
             <w:r>
               <w:rPr>
@@ -604,7 +586,7 @@
               <w:lang w:eastAsia="de-AT"/>
             </w:rPr>
           </w:pPr>
-          <w:hyperlink w:anchor="_Toc527371664" w:history="1">
+          <w:hyperlink w:anchor="_Toc527381838" w:history="1">
             <w:r>
               <w:rPr>
                 <w:rStyle w:val="Hyperlink"/>
@@ -646,7 +628,7 @@
                 <w:noProof/>
                 <w:webHidden/>
               </w:rPr>
-              <w:instrText xml:space="preserve"> PAGEREF _Toc527371664 \h </w:instrText>
+              <w:instrText xml:space="preserve"> PAGEREF _Toc527381838 \h </w:instrText>
             </w:r>
             <w:r>
               <w:rPr>
@@ -689,7 +671,7 @@
               <w:lang w:eastAsia="de-AT"/>
             </w:rPr>
           </w:pPr>
-          <w:hyperlink w:anchor="_Toc527371665" w:history="1">
+          <w:hyperlink w:anchor="_Toc527381839" w:history="1">
             <w:r>
               <w:rPr>
                 <w:rStyle w:val="Hyperlink"/>
@@ -731,7 +713,7 @@
                 <w:noProof/>
                 <w:webHidden/>
               </w:rPr>
-              <w:instrText xml:space="preserve"> PAGEREF _Toc527371665 \h </w:instrText>
+              <w:instrText xml:space="preserve"> PAGEREF _Toc527381839 \h </w:instrText>
             </w:r>
             <w:r>
               <w:rPr>
@@ -774,7 +756,7 @@
               <w:lang w:eastAsia="de-AT"/>
             </w:rPr>
           </w:pPr>
-          <w:hyperlink w:anchor="_Toc527371666" w:history="1">
+          <w:hyperlink w:anchor="_Toc527381840" w:history="1">
             <w:r>
               <w:rPr>
                 <w:rStyle w:val="Hyperlink"/>
@@ -816,7 +798,7 @@
                 <w:noProof/>
                 <w:webHidden/>
               </w:rPr>
-              <w:instrText xml:space="preserve"> PAGEREF _Toc527371666 \h </w:instrText>
+              <w:instrText xml:space="preserve"> PAGEREF _Toc527381840 \h </w:instrText>
             </w:r>
             <w:r>
               <w:rPr>
@@ -856,7 +838,7 @@
               <w:lang w:eastAsia="de-AT"/>
             </w:rPr>
           </w:pPr>
-          <w:hyperlink w:anchor="_Toc527371667" w:history="1">
+          <w:hyperlink w:anchor="_Toc527381841" w:history="1">
             <w:r>
               <w:rPr>
                 <w:rStyle w:val="Hyperlink"/>
@@ -898,7 +880,7 @@
                 <w:noProof/>
                 <w:webHidden/>
               </w:rPr>
-              <w:instrText xml:space="preserve"> PAGEREF _Toc527371667 \h </w:instrText>
+              <w:instrText xml:space="preserve"> PAGEREF _Toc527381841 \h </w:instrText>
             </w:r>
             <w:r>
               <w:rPr>
@@ -938,7 +920,7 @@
               <w:lang w:eastAsia="de-AT"/>
             </w:rPr>
           </w:pPr>
-          <w:hyperlink w:anchor="_Toc527371668" w:history="1">
+          <w:hyperlink w:anchor="_Toc527381842" w:history="1">
             <w:r>
               <w:rPr>
                 <w:rStyle w:val="Hyperlink"/>
@@ -980,7 +962,7 @@
                 <w:noProof/>
                 <w:webHidden/>
               </w:rPr>
-              <w:instrText xml:space="preserve"> PAGEREF _Toc527371668 \h </w:instrText>
+              <w:instrText xml:space="preserve"> PAGEREF _Toc527381842 \h </w:instrText>
             </w:r>
             <w:r>
               <w:rPr>
@@ -1023,7 +1005,7 @@
               <w:lang w:eastAsia="de-AT"/>
             </w:rPr>
           </w:pPr>
-          <w:hyperlink w:anchor="_Toc527371669" w:history="1">
+          <w:hyperlink w:anchor="_Toc527381843" w:history="1">
             <w:r>
               <w:rPr>
                 <w:rStyle w:val="Hyperlink"/>
@@ -1065,7 +1047,7 @@
                 <w:noProof/>
                 <w:webHidden/>
               </w:rPr>
-              <w:instrText xml:space="preserve"> PAGEREF _Toc527371669 \h </w:instrText>
+              <w:instrText xml:space="preserve"> PAGEREF _Toc527381843 \h </w:instrText>
             </w:r>
             <w:r>
               <w:rPr>
@@ -1108,7 +1090,7 @@
               <w:lang w:eastAsia="de-AT"/>
             </w:rPr>
           </w:pPr>
-          <w:hyperlink w:anchor="_Toc527371670" w:history="1">
+          <w:hyperlink w:anchor="_Toc527381844" w:history="1">
             <w:r>
               <w:rPr>
                 <w:rStyle w:val="Hyperlink"/>
@@ -1150,7 +1132,7 @@
                 <w:noProof/>
                 <w:webHidden/>
               </w:rPr>
-              <w:instrText xml:space="preserve"> PAGEREF _Toc527371670 \h </w:instrText>
+              <w:instrText xml:space="preserve"> PAGEREF _Toc527381844 \h </w:instrText>
             </w:r>
             <w:r>
               <w:rPr>
@@ -1193,7 +1175,7 @@
               <w:lang w:eastAsia="de-AT"/>
             </w:rPr>
           </w:pPr>
-          <w:hyperlink w:anchor="_Toc527371671" w:history="1">
+          <w:hyperlink w:anchor="_Toc527381845" w:history="1">
             <w:r>
               <w:rPr>
                 <w:rStyle w:val="Hyperlink"/>
@@ -1235,7 +1217,7 @@
                 <w:noProof/>
                 <w:webHidden/>
               </w:rPr>
-              <w:instrText xml:space="preserve"> PAGEREF _Toc527371671 \h </w:instrText>
+              <w:instrText xml:space="preserve"> PAGEREF _Toc527381845 \h </w:instrText>
             </w:r>
             <w:r>
               <w:rPr>
@@ -1278,7 +1260,7 @@
               <w:lang w:eastAsia="de-AT"/>
             </w:rPr>
           </w:pPr>
-          <w:hyperlink w:anchor="_Toc527371672" w:history="1">
+          <w:hyperlink w:anchor="_Toc527381846" w:history="1">
             <w:r>
               <w:rPr>
                 <w:rStyle w:val="Hyperlink"/>
@@ -1320,7 +1302,7 @@
                 <w:noProof/>
                 <w:webHidden/>
               </w:rPr>
-              <w:instrText xml:space="preserve"> PAGEREF _Toc527371672 \h </w:instrText>
+              <w:instrText xml:space="preserve"> PAGEREF _Toc527381846 \h </w:instrText>
             </w:r>
             <w:r>
               <w:rPr>
@@ -1340,7 +1322,7 @@
                 <w:noProof/>
                 <w:webHidden/>
               </w:rPr>
-              <w:t>3</w:t>
+              <w:t>4</w:t>
             </w:r>
             <w:r>
               <w:rPr>
@@ -1360,7 +1342,7 @@
               <w:lang w:eastAsia="de-AT"/>
             </w:rPr>
           </w:pPr>
-          <w:hyperlink w:anchor="_Toc527371673" w:history="1">
+          <w:hyperlink w:anchor="_Toc527381847" w:history="1">
             <w:r>
               <w:rPr>
                 <w:rStyle w:val="Hyperlink"/>
@@ -1402,7 +1384,7 @@
                 <w:noProof/>
                 <w:webHidden/>
               </w:rPr>
-              <w:instrText xml:space="preserve"> PAGEREF _Toc527371673 \h </w:instrText>
+              <w:instrText xml:space="preserve"> PAGEREF _Toc527381847 \h </w:instrText>
             </w:r>
             <w:r>
               <w:rPr>
@@ -1422,7 +1404,7 @@
                 <w:noProof/>
                 <w:webHidden/>
               </w:rPr>
-              <w:t>3</w:t>
+              <w:t>4</w:t>
             </w:r>
             <w:r>
               <w:rPr>
@@ -1445,7 +1427,7 @@
               <w:lang w:eastAsia="de-AT"/>
             </w:rPr>
           </w:pPr>
-          <w:hyperlink w:anchor="_Toc527371674" w:history="1">
+          <w:hyperlink w:anchor="_Toc527381848" w:history="1">
             <w:r>
               <w:rPr>
                 <w:rStyle w:val="Hyperlink"/>
@@ -1487,7 +1469,7 @@
                 <w:noProof/>
                 <w:webHidden/>
               </w:rPr>
-              <w:instrText xml:space="preserve"> PAGEREF _Toc527371674 \h </w:instrText>
+              <w:instrText xml:space="preserve"> PAGEREF _Toc527381848 \h </w:instrText>
             </w:r>
             <w:r>
               <w:rPr>
@@ -1507,7 +1489,7 @@
                 <w:noProof/>
                 <w:webHidden/>
               </w:rPr>
-              <w:t>3</w:t>
+              <w:t>4</w:t>
             </w:r>
             <w:r>
               <w:rPr>
@@ -1530,7 +1512,7 @@
               <w:lang w:eastAsia="de-AT"/>
             </w:rPr>
           </w:pPr>
-          <w:hyperlink w:anchor="_Toc527371675" w:history="1">
+          <w:hyperlink w:anchor="_Toc527381849" w:history="1">
             <w:r>
               <w:rPr>
                 <w:rStyle w:val="Hyperlink"/>
@@ -1572,7 +1554,7 @@
                 <w:noProof/>
                 <w:webHidden/>
               </w:rPr>
-              <w:instrText xml:space="preserve"> PAGEREF _Toc527371675 \h </w:instrText>
+              <w:instrText xml:space="preserve"> PAGEREF _Toc527381849 \h </w:instrText>
             </w:r>
             <w:r>
               <w:rPr>
@@ -1592,11 +1574,721 @@
                 <w:noProof/>
                 <w:webHidden/>
               </w:rPr>
-              <w:t>3</w:t>
-            </w:r>
-            <w:r>
-              <w:rPr>
-                <w:noProof/>
+              <w:t>4</w:t>
+            </w:r>
+            <w:r>
+              <w:rPr>
+                <w:noProof/>
+                <w:webHidden/>
+              </w:rPr>
+              <w:fldChar w:fldCharType="end"/>
+            </w:r>
+          </w:hyperlink>
+        </w:p>
+        <w:p>
+          <w:pPr>
+            <w:pStyle w:val="Verzeichnis3"/>
+            <w:rPr>
+              <w:rFonts w:asciiTheme="minorHAnsi" w:eastAsiaTheme="minorEastAsia" w:hAnsiTheme="minorHAnsi"/>
+              <w:lang w:eastAsia="de-AT"/>
+            </w:rPr>
+          </w:pPr>
+          <w:hyperlink w:anchor="_Toc527381850" w:history="1">
+            <w:r>
+              <w:rPr>
+                <w:rStyle w:val="Hyperlink"/>
+              </w:rPr>
+              <w:t>4.2.1.</w:t>
+            </w:r>
+            <w:r>
+              <w:rPr>
+                <w:rFonts w:asciiTheme="minorHAnsi" w:eastAsiaTheme="minorEastAsia" w:hAnsiTheme="minorHAnsi"/>
+                <w:lang w:eastAsia="de-AT"/>
+              </w:rPr>
+              <w:tab/>
+            </w:r>
+            <w:r>
+              <w:rPr>
+                <w:rStyle w:val="Hyperlink"/>
+              </w:rPr>
+              <w:t>Functional Requirement 1</w:t>
+            </w:r>
+            <w:r>
+              <w:rPr>
+                <w:webHidden/>
+              </w:rPr>
+              <w:tab/>
+            </w:r>
+            <w:r>
+              <w:rPr>
+                <w:webHidden/>
+              </w:rPr>
+              <w:fldChar w:fldCharType="begin"/>
+            </w:r>
+            <w:r>
+              <w:rPr>
+                <w:webHidden/>
+              </w:rPr>
+              <w:instrText xml:space="preserve"> PAGEREF _Toc527381850 \h </w:instrText>
+            </w:r>
+            <w:r>
+              <w:rPr>
+                <w:webHidden/>
+              </w:rPr>
+            </w:r>
+            <w:r>
+              <w:rPr>
+                <w:webHidden/>
+              </w:rPr>
+              <w:fldChar w:fldCharType="separate"/>
+            </w:r>
+            <w:r>
+              <w:rPr>
+                <w:webHidden/>
+              </w:rPr>
+              <w:t>4</w:t>
+            </w:r>
+            <w:r>
+              <w:rPr>
+                <w:webHidden/>
+              </w:rPr>
+              <w:fldChar w:fldCharType="end"/>
+            </w:r>
+          </w:hyperlink>
+        </w:p>
+        <w:p>
+          <w:pPr>
+            <w:pStyle w:val="Verzeichnis3"/>
+            <w:rPr>
+              <w:rFonts w:asciiTheme="minorHAnsi" w:eastAsiaTheme="minorEastAsia" w:hAnsiTheme="minorHAnsi"/>
+              <w:lang w:eastAsia="de-AT"/>
+            </w:rPr>
+          </w:pPr>
+          <w:hyperlink w:anchor="_Toc527381851" w:history="1">
+            <w:r>
+              <w:rPr>
+                <w:rStyle w:val="Hyperlink"/>
+              </w:rPr>
+              <w:t>4.2.2.</w:t>
+            </w:r>
+            <w:r>
+              <w:rPr>
+                <w:rFonts w:asciiTheme="minorHAnsi" w:eastAsiaTheme="minorEastAsia" w:hAnsiTheme="minorHAnsi"/>
+                <w:lang w:eastAsia="de-AT"/>
+              </w:rPr>
+              <w:tab/>
+            </w:r>
+            <w:r>
+              <w:rPr>
+                <w:rStyle w:val="Hyperlink"/>
+              </w:rPr>
+              <w:t>Functional Requirement 2</w:t>
+            </w:r>
+            <w:r>
+              <w:rPr>
+                <w:webHidden/>
+              </w:rPr>
+              <w:tab/>
+            </w:r>
+            <w:r>
+              <w:rPr>
+                <w:webHidden/>
+              </w:rPr>
+              <w:fldChar w:fldCharType="begin"/>
+            </w:r>
+            <w:r>
+              <w:rPr>
+                <w:webHidden/>
+              </w:rPr>
+              <w:instrText xml:space="preserve"> PAGEREF _Toc527381851 \h </w:instrText>
+            </w:r>
+            <w:r>
+              <w:rPr>
+                <w:webHidden/>
+              </w:rPr>
+            </w:r>
+            <w:r>
+              <w:rPr>
+                <w:webHidden/>
+              </w:rPr>
+              <w:fldChar w:fldCharType="separate"/>
+            </w:r>
+            <w:r>
+              <w:rPr>
+                <w:webHidden/>
+              </w:rPr>
+              <w:t>4</w:t>
+            </w:r>
+            <w:r>
+              <w:rPr>
+                <w:webHidden/>
+              </w:rPr>
+              <w:fldChar w:fldCharType="end"/>
+            </w:r>
+          </w:hyperlink>
+        </w:p>
+        <w:p>
+          <w:pPr>
+            <w:pStyle w:val="Verzeichnis3"/>
+            <w:rPr>
+              <w:rFonts w:asciiTheme="minorHAnsi" w:eastAsiaTheme="minorEastAsia" w:hAnsiTheme="minorHAnsi"/>
+              <w:lang w:eastAsia="de-AT"/>
+            </w:rPr>
+          </w:pPr>
+          <w:hyperlink w:anchor="_Toc527381852" w:history="1">
+            <w:r>
+              <w:rPr>
+                <w:rStyle w:val="Hyperlink"/>
+              </w:rPr>
+              <w:t>4.2.3.</w:t>
+            </w:r>
+            <w:r>
+              <w:rPr>
+                <w:rFonts w:asciiTheme="minorHAnsi" w:eastAsiaTheme="minorEastAsia" w:hAnsiTheme="minorHAnsi"/>
+                <w:lang w:eastAsia="de-AT"/>
+              </w:rPr>
+              <w:tab/>
+            </w:r>
+            <w:r>
+              <w:rPr>
+                <w:rStyle w:val="Hyperlink"/>
+              </w:rPr>
+              <w:t>Functional Requirement 3</w:t>
+            </w:r>
+            <w:r>
+              <w:rPr>
+                <w:webHidden/>
+              </w:rPr>
+              <w:tab/>
+            </w:r>
+            <w:r>
+              <w:rPr>
+                <w:webHidden/>
+              </w:rPr>
+              <w:fldChar w:fldCharType="begin"/>
+            </w:r>
+            <w:r>
+              <w:rPr>
+                <w:webHidden/>
+              </w:rPr>
+              <w:instrText xml:space="preserve"> PAGEREF _Toc527381852 \h </w:instrText>
+            </w:r>
+            <w:r>
+              <w:rPr>
+                <w:webHidden/>
+              </w:rPr>
+            </w:r>
+            <w:r>
+              <w:rPr>
+                <w:webHidden/>
+              </w:rPr>
+              <w:fldChar w:fldCharType="separate"/>
+            </w:r>
+            <w:r>
+              <w:rPr>
+                <w:webHidden/>
+              </w:rPr>
+              <w:t>5</w:t>
+            </w:r>
+            <w:r>
+              <w:rPr>
+                <w:webHidden/>
+              </w:rPr>
+              <w:fldChar w:fldCharType="end"/>
+            </w:r>
+          </w:hyperlink>
+        </w:p>
+        <w:p>
+          <w:pPr>
+            <w:pStyle w:val="Verzeichnis3"/>
+            <w:rPr>
+              <w:rFonts w:asciiTheme="minorHAnsi" w:eastAsiaTheme="minorEastAsia" w:hAnsiTheme="minorHAnsi"/>
+              <w:lang w:eastAsia="de-AT"/>
+            </w:rPr>
+          </w:pPr>
+          <w:hyperlink w:anchor="_Toc527381853" w:history="1">
+            <w:r>
+              <w:rPr>
+                <w:rStyle w:val="Hyperlink"/>
+              </w:rPr>
+              <w:t>4.2.4.</w:t>
+            </w:r>
+            <w:r>
+              <w:rPr>
+                <w:rFonts w:asciiTheme="minorHAnsi" w:eastAsiaTheme="minorEastAsia" w:hAnsiTheme="minorHAnsi"/>
+                <w:lang w:eastAsia="de-AT"/>
+              </w:rPr>
+              <w:tab/>
+            </w:r>
+            <w:r>
+              <w:rPr>
+                <w:rStyle w:val="Hyperlink"/>
+              </w:rPr>
+              <w:t>Functional Requirement 4</w:t>
+            </w:r>
+            <w:r>
+              <w:rPr>
+                <w:webHidden/>
+              </w:rPr>
+              <w:tab/>
+            </w:r>
+            <w:r>
+              <w:rPr>
+                <w:webHidden/>
+              </w:rPr>
+              <w:fldChar w:fldCharType="begin"/>
+            </w:r>
+            <w:r>
+              <w:rPr>
+                <w:webHidden/>
+              </w:rPr>
+              <w:instrText xml:space="preserve"> PAGEREF _Toc527381853 \h </w:instrText>
+            </w:r>
+            <w:r>
+              <w:rPr>
+                <w:webHidden/>
+              </w:rPr>
+            </w:r>
+            <w:r>
+              <w:rPr>
+                <w:webHidden/>
+              </w:rPr>
+              <w:fldChar w:fldCharType="separate"/>
+            </w:r>
+            <w:r>
+              <w:rPr>
+                <w:webHidden/>
+              </w:rPr>
+              <w:t>5</w:t>
+            </w:r>
+            <w:r>
+              <w:rPr>
+                <w:webHidden/>
+              </w:rPr>
+              <w:fldChar w:fldCharType="end"/>
+            </w:r>
+          </w:hyperlink>
+        </w:p>
+        <w:p>
+          <w:pPr>
+            <w:pStyle w:val="Verzeichnis3"/>
+            <w:rPr>
+              <w:rFonts w:asciiTheme="minorHAnsi" w:eastAsiaTheme="minorEastAsia" w:hAnsiTheme="minorHAnsi"/>
+              <w:lang w:eastAsia="de-AT"/>
+            </w:rPr>
+          </w:pPr>
+          <w:hyperlink w:anchor="_Toc527381854" w:history="1">
+            <w:r>
+              <w:rPr>
+                <w:rStyle w:val="Hyperlink"/>
+              </w:rPr>
+              <w:t>4.2.5.</w:t>
+            </w:r>
+            <w:r>
+              <w:rPr>
+                <w:rFonts w:asciiTheme="minorHAnsi" w:eastAsiaTheme="minorEastAsia" w:hAnsiTheme="minorHAnsi"/>
+                <w:lang w:eastAsia="de-AT"/>
+              </w:rPr>
+              <w:tab/>
+            </w:r>
+            <w:r>
+              <w:rPr>
+                <w:rStyle w:val="Hyperlink"/>
+              </w:rPr>
+              <w:t>Functional Requirement 5</w:t>
+            </w:r>
+            <w:r>
+              <w:rPr>
+                <w:webHidden/>
+              </w:rPr>
+              <w:tab/>
+            </w:r>
+            <w:r>
+              <w:rPr>
+                <w:webHidden/>
+              </w:rPr>
+              <w:fldChar w:fldCharType="begin"/>
+            </w:r>
+            <w:r>
+              <w:rPr>
+                <w:webHidden/>
+              </w:rPr>
+              <w:instrText xml:space="preserve"> PAGEREF _Toc527381854 \h </w:instrText>
+            </w:r>
+            <w:r>
+              <w:rPr>
+                <w:webHidden/>
+              </w:rPr>
+            </w:r>
+            <w:r>
+              <w:rPr>
+                <w:webHidden/>
+              </w:rPr>
+              <w:fldChar w:fldCharType="separate"/>
+            </w:r>
+            <w:r>
+              <w:rPr>
+                <w:webHidden/>
+              </w:rPr>
+              <w:t>6</w:t>
+            </w:r>
+            <w:r>
+              <w:rPr>
+                <w:webHidden/>
+              </w:rPr>
+              <w:fldChar w:fldCharType="end"/>
+            </w:r>
+          </w:hyperlink>
+        </w:p>
+        <w:p>
+          <w:pPr>
+            <w:pStyle w:val="Verzeichnis3"/>
+            <w:rPr>
+              <w:rFonts w:asciiTheme="minorHAnsi" w:eastAsiaTheme="minorEastAsia" w:hAnsiTheme="minorHAnsi"/>
+              <w:lang w:eastAsia="de-AT"/>
+            </w:rPr>
+          </w:pPr>
+          <w:hyperlink w:anchor="_Toc527381855" w:history="1">
+            <w:r>
+              <w:rPr>
+                <w:rStyle w:val="Hyperlink"/>
+              </w:rPr>
+              <w:t>4.2.6.</w:t>
+            </w:r>
+            <w:r>
+              <w:rPr>
+                <w:rFonts w:asciiTheme="minorHAnsi" w:eastAsiaTheme="minorEastAsia" w:hAnsiTheme="minorHAnsi"/>
+                <w:lang w:eastAsia="de-AT"/>
+              </w:rPr>
+              <w:tab/>
+            </w:r>
+            <w:r>
+              <w:rPr>
+                <w:rStyle w:val="Hyperlink"/>
+              </w:rPr>
+              <w:t>Functional Requirement 6</w:t>
+            </w:r>
+            <w:r>
+              <w:rPr>
+                <w:webHidden/>
+              </w:rPr>
+              <w:tab/>
+            </w:r>
+            <w:r>
+              <w:rPr>
+                <w:webHidden/>
+              </w:rPr>
+              <w:fldChar w:fldCharType="begin"/>
+            </w:r>
+            <w:r>
+              <w:rPr>
+                <w:webHidden/>
+              </w:rPr>
+              <w:instrText xml:space="preserve"> PAGEREF _Toc527381855 \h </w:instrText>
+            </w:r>
+            <w:r>
+              <w:rPr>
+                <w:webHidden/>
+              </w:rPr>
+            </w:r>
+            <w:r>
+              <w:rPr>
+                <w:webHidden/>
+              </w:rPr>
+              <w:fldChar w:fldCharType="separate"/>
+            </w:r>
+            <w:r>
+              <w:rPr>
+                <w:webHidden/>
+              </w:rPr>
+              <w:t>7</w:t>
+            </w:r>
+            <w:r>
+              <w:rPr>
+                <w:webHidden/>
+              </w:rPr>
+              <w:fldChar w:fldCharType="end"/>
+            </w:r>
+          </w:hyperlink>
+        </w:p>
+        <w:p>
+          <w:pPr>
+            <w:pStyle w:val="Verzeichnis3"/>
+            <w:rPr>
+              <w:rFonts w:asciiTheme="minorHAnsi" w:eastAsiaTheme="minorEastAsia" w:hAnsiTheme="minorHAnsi"/>
+              <w:lang w:eastAsia="de-AT"/>
+            </w:rPr>
+          </w:pPr>
+          <w:hyperlink w:anchor="_Toc527381856" w:history="1">
+            <w:r>
+              <w:rPr>
+                <w:rStyle w:val="Hyperlink"/>
+              </w:rPr>
+              <w:t>4.2.7.</w:t>
+            </w:r>
+            <w:r>
+              <w:rPr>
+                <w:rFonts w:asciiTheme="minorHAnsi" w:eastAsiaTheme="minorEastAsia" w:hAnsiTheme="minorHAnsi"/>
+                <w:lang w:eastAsia="de-AT"/>
+              </w:rPr>
+              <w:tab/>
+            </w:r>
+            <w:r>
+              <w:rPr>
+                <w:rStyle w:val="Hyperlink"/>
+              </w:rPr>
+              <w:t>Functional Requirement 7</w:t>
+            </w:r>
+            <w:r>
+              <w:rPr>
+                <w:webHidden/>
+              </w:rPr>
+              <w:tab/>
+            </w:r>
+            <w:r>
+              <w:rPr>
+                <w:webHidden/>
+              </w:rPr>
+              <w:fldChar w:fldCharType="begin"/>
+            </w:r>
+            <w:r>
+              <w:rPr>
+                <w:webHidden/>
+              </w:rPr>
+              <w:instrText xml:space="preserve"> PAGEREF _Toc527381856 \h </w:instrText>
+            </w:r>
+            <w:r>
+              <w:rPr>
+                <w:webHidden/>
+              </w:rPr>
+            </w:r>
+            <w:r>
+              <w:rPr>
+                <w:webHidden/>
+              </w:rPr>
+              <w:fldChar w:fldCharType="separate"/>
+            </w:r>
+            <w:r>
+              <w:rPr>
+                <w:webHidden/>
+              </w:rPr>
+              <w:t>8</w:t>
+            </w:r>
+            <w:r>
+              <w:rPr>
+                <w:webHidden/>
+              </w:rPr>
+              <w:fldChar w:fldCharType="end"/>
+            </w:r>
+          </w:hyperlink>
+        </w:p>
+        <w:p>
+          <w:pPr>
+            <w:pStyle w:val="Verzeichnis3"/>
+            <w:rPr>
+              <w:rFonts w:asciiTheme="minorHAnsi" w:eastAsiaTheme="minorEastAsia" w:hAnsiTheme="minorHAnsi"/>
+              <w:lang w:eastAsia="de-AT"/>
+            </w:rPr>
+          </w:pPr>
+          <w:hyperlink w:anchor="_Toc527381857" w:history="1">
+            <w:r>
+              <w:rPr>
+                <w:rStyle w:val="Hyperlink"/>
+              </w:rPr>
+              <w:t>4.2.8.</w:t>
+            </w:r>
+            <w:r>
+              <w:rPr>
+                <w:rFonts w:asciiTheme="minorHAnsi" w:eastAsiaTheme="minorEastAsia" w:hAnsiTheme="minorHAnsi"/>
+                <w:lang w:eastAsia="de-AT"/>
+              </w:rPr>
+              <w:tab/>
+            </w:r>
+            <w:r>
+              <w:rPr>
+                <w:rStyle w:val="Hyperlink"/>
+              </w:rPr>
+              <w:t>Functional Requirement 8</w:t>
+            </w:r>
+            <w:r>
+              <w:rPr>
+                <w:webHidden/>
+              </w:rPr>
+              <w:tab/>
+            </w:r>
+            <w:r>
+              <w:rPr>
+                <w:webHidden/>
+              </w:rPr>
+              <w:fldChar w:fldCharType="begin"/>
+            </w:r>
+            <w:r>
+              <w:rPr>
+                <w:webHidden/>
+              </w:rPr>
+              <w:instrText xml:space="preserve"> PAGEREF _Toc527381857 \h </w:instrText>
+            </w:r>
+            <w:r>
+              <w:rPr>
+                <w:webHidden/>
+              </w:rPr>
+            </w:r>
+            <w:r>
+              <w:rPr>
+                <w:webHidden/>
+              </w:rPr>
+              <w:fldChar w:fldCharType="separate"/>
+            </w:r>
+            <w:r>
+              <w:rPr>
+                <w:webHidden/>
+              </w:rPr>
+              <w:t>8</w:t>
+            </w:r>
+            <w:r>
+              <w:rPr>
+                <w:webHidden/>
+              </w:rPr>
+              <w:fldChar w:fldCharType="end"/>
+            </w:r>
+          </w:hyperlink>
+        </w:p>
+        <w:p>
+          <w:pPr>
+            <w:pStyle w:val="Verzeichnis3"/>
+            <w:rPr>
+              <w:rFonts w:asciiTheme="minorHAnsi" w:eastAsiaTheme="minorEastAsia" w:hAnsiTheme="minorHAnsi"/>
+              <w:lang w:eastAsia="de-AT"/>
+            </w:rPr>
+          </w:pPr>
+          <w:hyperlink w:anchor="_Toc527381858" w:history="1">
+            <w:r>
+              <w:rPr>
+                <w:rStyle w:val="Hyperlink"/>
+              </w:rPr>
+              <w:t>4.2.9.</w:t>
+            </w:r>
+            <w:r>
+              <w:rPr>
+                <w:rFonts w:asciiTheme="minorHAnsi" w:eastAsiaTheme="minorEastAsia" w:hAnsiTheme="minorHAnsi"/>
+                <w:lang w:eastAsia="de-AT"/>
+              </w:rPr>
+              <w:tab/>
+            </w:r>
+            <w:r>
+              <w:rPr>
+                <w:rStyle w:val="Hyperlink"/>
+              </w:rPr>
+              <w:t>Functional Requirement 9</w:t>
+            </w:r>
+            <w:r>
+              <w:rPr>
+                <w:webHidden/>
+              </w:rPr>
+              <w:tab/>
+            </w:r>
+            <w:r>
+              <w:rPr>
+                <w:webHidden/>
+              </w:rPr>
+              <w:fldChar w:fldCharType="begin"/>
+            </w:r>
+            <w:r>
+              <w:rPr>
+                <w:webHidden/>
+              </w:rPr>
+              <w:instrText xml:space="preserve"> PAGEREF _Toc527381858 \h </w:instrText>
+            </w:r>
+            <w:r>
+              <w:rPr>
+                <w:webHidden/>
+              </w:rPr>
+            </w:r>
+            <w:r>
+              <w:rPr>
+                <w:webHidden/>
+              </w:rPr>
+              <w:fldChar w:fldCharType="separate"/>
+            </w:r>
+            <w:r>
+              <w:rPr>
+                <w:webHidden/>
+              </w:rPr>
+              <w:t>9</w:t>
+            </w:r>
+            <w:r>
+              <w:rPr>
+                <w:webHidden/>
+              </w:rPr>
+              <w:fldChar w:fldCharType="end"/>
+            </w:r>
+          </w:hyperlink>
+        </w:p>
+        <w:p>
+          <w:pPr>
+            <w:pStyle w:val="Verzeichnis3"/>
+            <w:rPr>
+              <w:rFonts w:asciiTheme="minorHAnsi" w:eastAsiaTheme="minorEastAsia" w:hAnsiTheme="minorHAnsi"/>
+              <w:lang w:eastAsia="de-AT"/>
+            </w:rPr>
+          </w:pPr>
+          <w:hyperlink w:anchor="_Toc527381859" w:history="1">
+            <w:r>
+              <w:rPr>
+                <w:rStyle w:val="Hyperlink"/>
+              </w:rPr>
+              <w:t>4.2.1.</w:t>
+            </w:r>
+            <w:r>
+              <w:rPr>
+                <w:rFonts w:asciiTheme="minorHAnsi" w:eastAsiaTheme="minorEastAsia" w:hAnsiTheme="minorHAnsi"/>
+                <w:lang w:eastAsia="de-AT"/>
+              </w:rPr>
+              <w:tab/>
+            </w:r>
+            <w:r>
+              <w:rPr>
+                <w:rStyle w:val="Hyperlink"/>
+              </w:rPr>
+              <w:t>Functional Requirement 9</w:t>
+            </w:r>
+            <w:r>
+              <w:rPr>
+                <w:webHidden/>
+              </w:rPr>
+              <w:tab/>
+            </w:r>
+            <w:r>
+              <w:rPr>
+                <w:webHidden/>
+              </w:rPr>
+              <w:fldChar w:fldCharType="begin"/>
+            </w:r>
+            <w:r>
+              <w:rPr>
+                <w:webHidden/>
+              </w:rPr>
+              <w:instrText xml:space="preserve"> PAGEREF _Toc527381859 \h </w:instrText>
+            </w:r>
+            <w:r>
+              <w:rPr>
+                <w:webHidden/>
+              </w:rPr>
+            </w:r>
+            <w:r>
+              <w:rPr>
+                <w:webHidden/>
+              </w:rPr>
+              <w:fldChar w:fldCharType="separate"/>
+            </w:r>
+            <w:r>
+              <w:rPr>
+                <w:webHidden/>
+              </w:rPr>
+              <w:t>10</w:t>
+            </w:r>
+            <w:r>
+              <w:rPr>
                 <w:webHidden/>
               </w:rPr>
               <w:fldChar w:fldCharType="end"/>
@@ -1615,7 +2307,7 @@
               <w:lang w:eastAsia="de-AT"/>
             </w:rPr>
           </w:pPr>
-          <w:hyperlink w:anchor="_Toc527371676" w:history="1">
+          <w:hyperlink w:anchor="_Toc527381860" w:history="1">
             <w:r>
               <w:rPr>
                 <w:rStyle w:val="Hyperlink"/>
@@ -1657,7 +2349,7 @@
                 <w:noProof/>
                 <w:webHidden/>
               </w:rPr>
-              <w:instrText xml:space="preserve"> PAGEREF _Toc527371676 \h </w:instrText>
+              <w:instrText xml:space="preserve"> PAGEREF _Toc527381860 \h </w:instrText>
             </w:r>
             <w:r>
               <w:rPr>
@@ -1677,7 +2369,7 @@
                 <w:noProof/>
                 <w:webHidden/>
               </w:rPr>
-              <w:t>3</w:t>
+              <w:t>10</w:t>
             </w:r>
             <w:r>
               <w:rPr>
@@ -1700,7 +2392,7 @@
               <w:lang w:eastAsia="de-AT"/>
             </w:rPr>
           </w:pPr>
-          <w:hyperlink w:anchor="_Toc527371677" w:history="1">
+          <w:hyperlink w:anchor="_Toc527381861" w:history="1">
             <w:r>
               <w:rPr>
                 <w:rStyle w:val="Hyperlink"/>
@@ -1742,7 +2434,7 @@
                 <w:noProof/>
                 <w:webHidden/>
               </w:rPr>
-              <w:instrText xml:space="preserve"> PAGEREF _Toc527371677 \h </w:instrText>
+              <w:instrText xml:space="preserve"> PAGEREF _Toc527381861 \h </w:instrText>
             </w:r>
             <w:r>
               <w:rPr>
@@ -1762,7 +2454,7 @@
                 <w:noProof/>
                 <w:webHidden/>
               </w:rPr>
-              <w:t>3</w:t>
+              <w:t>10</w:t>
             </w:r>
             <w:r>
               <w:rPr>
@@ -1785,7 +2477,7 @@
               <w:lang w:eastAsia="de-AT"/>
             </w:rPr>
           </w:pPr>
-          <w:hyperlink w:anchor="_Toc527371678" w:history="1">
+          <w:hyperlink w:anchor="_Toc527381862" w:history="1">
             <w:r>
               <w:rPr>
                 <w:rStyle w:val="Hyperlink"/>
@@ -1827,7 +2519,7 @@
                 <w:noProof/>
                 <w:webHidden/>
               </w:rPr>
-              <w:instrText xml:space="preserve"> PAGEREF _Toc527371678 \h </w:instrText>
+              <w:instrText xml:space="preserve"> PAGEREF _Toc527381862 \h </w:instrText>
             </w:r>
             <w:r>
               <w:rPr>
@@ -1847,7 +2539,7 @@
                 <w:noProof/>
                 <w:webHidden/>
               </w:rPr>
-              <w:t>3</w:t>
+              <w:t>10</w:t>
             </w:r>
             <w:r>
               <w:rPr>
@@ -1891,7 +2583,7 @@
           <w:rFonts w:eastAsiaTheme="minorHAnsi"/>
         </w:rPr>
       </w:pPr>
-      <w:bookmarkStart w:id="4" w:name="_Toc527371663"/>
+      <w:bookmarkStart w:id="4" w:name="_Toc527381837"/>
       <w:r>
         <w:rPr>
           <w:rFonts w:eastAsiaTheme="minorHAnsi"/>
@@ -1911,7 +2603,7 @@
       <w:pPr>
         <w:pStyle w:val="berschrift2"/>
       </w:pPr>
-      <w:bookmarkStart w:id="5" w:name="_Toc527371664"/>
+      <w:bookmarkStart w:id="5" w:name="_Toc527381838"/>
       <w:r>
         <w:t>Purpose</w:t>
       </w:r>
@@ -1984,7 +2676,7 @@
       <w:pPr>
         <w:pStyle w:val="berschrift2"/>
       </w:pPr>
-      <w:bookmarkStart w:id="6" w:name="_Toc527371665"/>
+      <w:bookmarkStart w:id="6" w:name="_Toc527381839"/>
       <w:r>
         <w:t>Definitions</w:t>
       </w:r>
@@ -2155,7 +2847,7 @@
       <w:pPr>
         <w:pStyle w:val="berschrift2"/>
       </w:pPr>
-      <w:bookmarkStart w:id="7" w:name="_Toc527371666"/>
+      <w:bookmarkStart w:id="7" w:name="_Toc527381840"/>
       <w:r>
         <w:t>References</w:t>
       </w:r>
@@ -2246,6 +2938,1827 @@
         <w:t>.</w:t>
       </w:r>
     </w:p>
+    <w:p>
+      <w:pPr>
+        <w:spacing w:after="160" w:line="259" w:lineRule="auto"/>
+        <w:rPr>
+          <w:lang w:val="en-GB"/>
+        </w:rPr>
+      </w:pPr>
+      <w:r>
+        <w:rPr>
+          <w:lang w:val="en-GB"/>
+        </w:rPr>
+        <w:br w:type="page"/>
+      </w:r>
+    </w:p>
+    <w:p>
+      <w:pPr>
+        <w:pStyle w:val="berschrift1"/>
+      </w:pPr>
+      <w:bookmarkStart w:id="8" w:name="_Toc527381841"/>
+      <w:r>
+        <w:lastRenderedPageBreak/>
+        <w:t xml:space="preserve">System </w:t>
+      </w:r>
+      <w:proofErr w:type="spellStart"/>
+      <w:r>
+        <w:t>overview</w:t>
+      </w:r>
+      <w:bookmarkEnd w:id="8"/>
+      <w:proofErr w:type="spellEnd"/>
+    </w:p>
+    <w:p>
+      <w:r>
+        <w:t xml:space="preserve">Das Software System des Programmes besteht </w:t>
+      </w:r>
+      <w:proofErr w:type="gramStart"/>
+      <w:r>
+        <w:t>aus folgenden</w:t>
+      </w:r>
+      <w:proofErr w:type="gramEnd"/>
+      <w:r>
+        <w:t xml:space="preserve"> Elementen: </w:t>
+      </w:r>
+    </w:p>
+    <w:p/>
+    <w:p>
+      <w:r>
+        <w:rPr>
+          <w:noProof/>
+        </w:rPr>
+        <mc:AlternateContent>
+          <mc:Choice Requires="wps">
+            <w:drawing>
+              <wp:anchor distT="0" distB="0" distL="114300" distR="114300" simplePos="0" relativeHeight="251665408" behindDoc="1" locked="0" layoutInCell="1" allowOverlap="1" wp14:anchorId="43598CF9" wp14:editId="165CEC82">
+                <wp:simplePos x="0" y="0"/>
+                <wp:positionH relativeFrom="column">
+                  <wp:posOffset>190500</wp:posOffset>
+                </wp:positionH>
+                <wp:positionV relativeFrom="paragraph">
+                  <wp:posOffset>4212590</wp:posOffset>
+                </wp:positionV>
+                <wp:extent cx="5578475" cy="635"/>
+                <wp:effectExtent l="0" t="0" r="0" b="0"/>
+                <wp:wrapTight wrapText="bothSides">
+                  <wp:wrapPolygon edited="0">
+                    <wp:start x="0" y="0"/>
+                    <wp:lineTo x="0" y="21600"/>
+                    <wp:lineTo x="21600" y="21600"/>
+                    <wp:lineTo x="21600" y="0"/>
+                  </wp:wrapPolygon>
+                </wp:wrapTight>
+                <wp:docPr id="3" name="Textfeld 3"/>
+                <wp:cNvGraphicFramePr/>
+                <a:graphic xmlns:a="http://schemas.openxmlformats.org/drawingml/2006/main">
+                  <a:graphicData uri="http://schemas.microsoft.com/office/word/2010/wordprocessingShape">
+                    <wps:wsp>
+                      <wps:cNvSpPr txBox="1"/>
+                      <wps:spPr>
+                        <a:xfrm>
+                          <a:off x="0" y="0"/>
+                          <a:ext cx="5578475" cy="635"/>
+                        </a:xfrm>
+                        <a:prstGeom prst="rect">
+                          <a:avLst/>
+                        </a:prstGeom>
+                        <a:solidFill>
+                          <a:prstClr val="white"/>
+                        </a:solidFill>
+                        <a:ln>
+                          <a:noFill/>
+                        </a:ln>
+                      </wps:spPr>
+                      <wps:txbx>
+                        <w:txbxContent>
+                          <w:p>
+                            <w:pPr>
+                              <w:pStyle w:val="Beschriftung"/>
+                              <w:rPr>
+                                <w:noProof/>
+                              </w:rPr>
+                            </w:pPr>
+                            <w:bookmarkStart w:id="9" w:name="_Toc527381648"/>
+                            <w:r>
+                              <w:t xml:space="preserve">Abbildung </w:t>
+                            </w:r>
+                            <w:fldSimple w:instr=" SEQ Abbildung \* ARABIC ">
+                              <w:r>
+                                <w:rPr>
+                                  <w:noProof/>
+                                </w:rPr>
+                                <w:t>1</w:t>
+                              </w:r>
+                            </w:fldSimple>
+                            <w:r>
+                              <w:t xml:space="preserve">: Software System </w:t>
+                            </w:r>
+                            <w:proofErr w:type="spellStart"/>
+                            <w:r>
+                              <w:t>Overview</w:t>
+                            </w:r>
+                            <w:bookmarkEnd w:id="9"/>
+                            <w:proofErr w:type="spellEnd"/>
+                          </w:p>
+                        </w:txbxContent>
+                      </wps:txbx>
+                      <wps:bodyPr rot="0" spcFirstLastPara="0" vertOverflow="overflow" horzOverflow="overflow" vert="horz" wrap="square" lIns="0" tIns="0" rIns="0" bIns="0" numCol="1" spcCol="0" rtlCol="0" fromWordArt="0" anchor="t" anchorCtr="0" forceAA="0" compatLnSpc="1">
+                        <a:prstTxWarp prst="textNoShape">
+                          <a:avLst/>
+                        </a:prstTxWarp>
+                        <a:spAutoFit/>
+                      </wps:bodyPr>
+                    </wps:wsp>
+                  </a:graphicData>
+                </a:graphic>
+              </wp:anchor>
+            </w:drawing>
+          </mc:Choice>
+          <mc:Fallback>
+            <w:pict>
+              <v:shape w14:anchorId="43598CF9" id="Textfeld 3" o:spid="_x0000_s1028" type="#_x0000_t202" style="position:absolute;margin-left:15pt;margin-top:331.7pt;width:439.25pt;height:.05pt;z-index:-251651072;visibility:visible;mso-wrap-style:square;mso-wrap-distance-left:9pt;mso-wrap-distance-top:0;mso-wrap-distance-right:9pt;mso-wrap-distance-bottom:0;mso-position-horizontal:absolute;mso-position-horizontal-relative:text;mso-position-vertical:absolute;mso-position-vertical-relative:text;v-text-anchor:top" o:gfxdata="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" stroked="f">
+                <v:textbox style="mso-fit-shape-to-text:t" inset="0,0,0,0">
+                  <w:txbxContent>
+                    <w:p>
+                      <w:pPr>
+                        <w:pStyle w:val="Beschriftung"/>
+                        <w:rPr>
+                          <w:noProof/>
+                        </w:rPr>
+                      </w:pPr>
+                      <w:bookmarkStart w:id="10" w:name="_Toc527381648"/>
+                      <w:r>
+                        <w:t xml:space="preserve">Abbildung </w:t>
+                      </w:r>
+                      <w:fldSimple w:instr=" SEQ Abbildung \* ARABIC ">
+                        <w:r>
+                          <w:rPr>
+                            <w:noProof/>
+                          </w:rPr>
+                          <w:t>1</w:t>
+                        </w:r>
+                      </w:fldSimple>
+                      <w:r>
+                        <w:t xml:space="preserve">: Software System </w:t>
+                      </w:r>
+                      <w:proofErr w:type="spellStart"/>
+                      <w:r>
+                        <w:t>Overview</w:t>
+                      </w:r>
+                      <w:bookmarkEnd w:id="10"/>
+                      <w:proofErr w:type="spellEnd"/>
+                    </w:p>
+                  </w:txbxContent>
+                </v:textbox>
+                <w10:wrap type="tight"/>
+              </v:shape>
+            </w:pict>
+          </mc:Fallback>
+        </mc:AlternateContent>
+      </w:r>
+      <w:r>
+        <w:rPr>
+          <w:noProof/>
+        </w:rPr>
+        <w:drawing>
+          <wp:anchor distT="0" distB="0" distL="114300" distR="114300" simplePos="0" relativeHeight="251663360" behindDoc="1" locked="0" layoutInCell="1" allowOverlap="1" wp14:anchorId="31EA4010" wp14:editId="04163B2B">
+            <wp:simplePos x="0" y="0"/>
+            <wp:positionH relativeFrom="column">
+              <wp:posOffset>190500</wp:posOffset>
+            </wp:positionH>
+            <wp:positionV relativeFrom="paragraph">
+              <wp:posOffset>9525</wp:posOffset>
+            </wp:positionV>
+            <wp:extent cx="5578475" cy="4145915"/>
+            <wp:effectExtent l="0" t="0" r="3175" b="6985"/>
+            <wp:wrapTight wrapText="bothSides">
+              <wp:wrapPolygon edited="0">
+                <wp:start x="0" y="0"/>
+                <wp:lineTo x="0" y="21537"/>
+                <wp:lineTo x="21539" y="21537"/>
+                <wp:lineTo x="21539" y="0"/>
+                <wp:lineTo x="0" y="0"/>
+              </wp:wrapPolygon>
+            </wp:wrapTight>
+            <wp:docPr id="1" name="Grafik 1"/>
+            <wp:cNvGraphicFramePr>
+              <a:graphicFrameLocks xmlns:a="http://schemas.openxmlformats.org/drawingml/2006/main" noChangeAspect="1"/>
+            </wp:cNvGraphicFramePr>
+            <a:graphic xmlns:a="http://schemas.openxmlformats.org/drawingml/2006/main">
+              <a:graphicData uri="http://schemas.openxmlformats.org/drawingml/2006/picture">
+                <pic:pic xmlns:pic="http://schemas.openxmlformats.org/drawingml/2006/picture">
+                  <pic:nvPicPr>
+                    <pic:cNvPr id="0" name="Picture 2"/>
+                    <pic:cNvPicPr>
+                      <a:picLocks noChangeAspect="1" noChangeArrowheads="1"/>
+                    </pic:cNvPicPr>
+                  </pic:nvPicPr>
+                  <pic:blipFill>
+                    <a:blip r:embed="rId14">
+                      <a:extLst>
+                        <a:ext uri="{28A0092B-C50C-407E-A947-70E740481C1C}">
+                          <a14:useLocalDpi xmlns:a14="http://schemas.microsoft.com/office/drawing/2010/main" val="0"/>
+                        </a:ext>
+                      </a:extLst>
+                    </a:blip>
+                    <a:srcRect/>
+                    <a:stretch>
+                      <a:fillRect/>
+                    </a:stretch>
+                  </pic:blipFill>
+                  <pic:spPr bwMode="auto">
+                    <a:xfrm>
+                      <a:off x="0" y="0"/>
+                      <a:ext cx="5578475" cy="4145915"/>
+                    </a:xfrm>
+                    <a:prstGeom prst="rect">
+                      <a:avLst/>
+                    </a:prstGeom>
+                    <a:noFill/>
+                    <a:ln>
+                      <a:noFill/>
+                    </a:ln>
+                  </pic:spPr>
+                </pic:pic>
+              </a:graphicData>
+            </a:graphic>
+            <wp14:sizeRelH relativeFrom="page">
+              <wp14:pctWidth>0</wp14:pctWidth>
+            </wp14:sizeRelH>
+            <wp14:sizeRelV relativeFrom="page">
+              <wp14:pctHeight>0</wp14:pctHeight>
+            </wp14:sizeRelV>
+          </wp:anchor>
+        </w:drawing>
+      </w:r>
+    </w:p>
+    <w:p/>
+    <w:p>
+      <w:pPr>
+        <w:pStyle w:val="berschrift1"/>
+      </w:pPr>
+      <w:bookmarkStart w:id="11" w:name="_Toc527381842"/>
+      <w:r>
+        <w:t xml:space="preserve">Overall </w:t>
+      </w:r>
+      <w:proofErr w:type="spellStart"/>
+      <w:r>
+        <w:t>description</w:t>
+      </w:r>
+      <w:bookmarkEnd w:id="11"/>
+      <w:proofErr w:type="spellEnd"/>
+    </w:p>
+    <w:p>
+      <w:pPr>
+        <w:pStyle w:val="berschrift2"/>
+      </w:pPr>
+      <w:bookmarkStart w:id="12" w:name="_Toc527381843"/>
+      <w:r>
+        <w:t xml:space="preserve">Design </w:t>
+      </w:r>
+      <w:proofErr w:type="spellStart"/>
+      <w:r>
+        <w:t>constraints</w:t>
+      </w:r>
+      <w:bookmarkEnd w:id="12"/>
+      <w:proofErr w:type="spellEnd"/>
+    </w:p>
+    <w:p>
+      <w:r>
+        <w:t>Folgende Standards und Projekt Limitationen werden beim Systemdesign berücksichtigt:</w:t>
+      </w:r>
+    </w:p>
+    <w:p/>
+    <w:p>
+      <w:pPr>
+        <w:pStyle w:val="berschrift2"/>
+      </w:pPr>
+      <w:bookmarkStart w:id="13" w:name="_Toc527381844"/>
+      <w:proofErr w:type="spellStart"/>
+      <w:r>
+        <w:t>Product</w:t>
+      </w:r>
+      <w:proofErr w:type="spellEnd"/>
+      <w:r>
+        <w:t xml:space="preserve"> </w:t>
+      </w:r>
+      <w:proofErr w:type="spellStart"/>
+      <w:r>
+        <w:t>functions</w:t>
+      </w:r>
+      <w:bookmarkEnd w:id="13"/>
+      <w:proofErr w:type="spellEnd"/>
+    </w:p>
+    <w:p>
+      <w:r>
+        <w:t xml:space="preserve">Die allgemeine Funktionalität des Programmes besteht darin, Testdaten für CBR und </w:t>
+      </w:r>
+      <w:proofErr w:type="spellStart"/>
+      <w:r>
+        <w:t>Inheritance</w:t>
+      </w:r>
+      <w:proofErr w:type="spellEnd"/>
+      <w:r>
+        <w:t xml:space="preserve"> zu generieren um damit verschiedene Testfälle durchführen zu können und somit die Performance der Durchführung messen und evaluieren zu können. </w:t>
+      </w:r>
+    </w:p>
+    <w:p>
+      <w:pPr>
+        <w:pStyle w:val="berschrift2"/>
+      </w:pPr>
+      <w:bookmarkStart w:id="14" w:name="_Toc527381845"/>
+      <w:r>
+        <w:t xml:space="preserve">User </w:t>
+      </w:r>
+      <w:proofErr w:type="spellStart"/>
+      <w:r>
+        <w:t>characteristics</w:t>
+      </w:r>
+      <w:bookmarkEnd w:id="14"/>
+      <w:proofErr w:type="spellEnd"/>
+    </w:p>
+    <w:p>
+      <w:r>
+        <w:t>Insgesamt gibt es drei Arten von Benutzern: Softwareadministratoren, Zuständige für die Geschäftsregeln und der spätere Benutzer der Software.</w:t>
+      </w:r>
+    </w:p>
+    <w:p/>
+    <w:p>
+      <w:r>
+        <w:lastRenderedPageBreak/>
+        <w:t>Der Softwareadministrator ist für die Entwicklung und Implementierung der Software und der Schnittstellen verantwortlich. Er ist für den reibungslosen Betrieb des Systems zuständig</w:t>
+      </w:r>
+      <w:r>
+        <w:t>, sowie für die Sortierung der Geschäftsregeln</w:t>
+      </w:r>
+      <w:r>
+        <w:t>.</w:t>
+      </w:r>
+      <w:r>
+        <w:t xml:space="preserve"> Ebenso ist er für die Ausführung der Performanceanalyse, sowie für die Speicherung der Daten, welche auf den Ergebnissen der Analyse basieren, zuständig. </w:t>
+      </w:r>
+    </w:p>
+    <w:p/>
+    <w:p>
+      <w:r>
+        <w:t>Personen, welche die Geschäftsregeln definieren und laufend</w:t>
+      </w:r>
+      <w:r>
+        <w:t>,</w:t>
+      </w:r>
+      <w:r>
+        <w:t xml:space="preserve"> entsprechend der Organisation</w:t>
+      </w:r>
+      <w:r>
+        <w:t>,</w:t>
+      </w:r>
+      <w:r>
+        <w:t xml:space="preserve"> aktualisieren, sind ebenso involviert. Diese Regeln werden vom Systemadmin</w:t>
+      </w:r>
+      <w:r>
+        <w:t xml:space="preserve">istrator oder von der </w:t>
+      </w:r>
+      <w:r>
+        <w:t xml:space="preserve">jeweilig </w:t>
+      </w:r>
+      <w:r>
+        <w:t>zuständigen Person in das System eingepflegt.</w:t>
+      </w:r>
+    </w:p>
+    <w:p/>
+    <w:p>
+      <w:r>
+        <w:t xml:space="preserve">Der Benutzer der Software </w:t>
+      </w:r>
+      <w:r>
+        <w:t>wird lediglich mit den für die jeweilige Benutzergruppe vorhergesehenen Informationen konfrontiert. Diese Informationen werden auf Basis der Geschäftsregeln und der Software gefiltert.</w:t>
+      </w:r>
+    </w:p>
+    <w:p>
+      <w:pPr>
+        <w:pStyle w:val="berschrift2"/>
+      </w:pPr>
+      <w:bookmarkStart w:id="15" w:name="_Toc527381846"/>
+      <w:proofErr w:type="spellStart"/>
+      <w:r>
+        <w:t>Limitations</w:t>
+      </w:r>
+      <w:proofErr w:type="spellEnd"/>
+      <w:r>
+        <w:t xml:space="preserve">, </w:t>
+      </w:r>
+      <w:proofErr w:type="spellStart"/>
+      <w:r>
+        <w:t>assumptions</w:t>
+      </w:r>
+      <w:proofErr w:type="spellEnd"/>
+      <w:r>
+        <w:t xml:space="preserve"> and </w:t>
+      </w:r>
+      <w:proofErr w:type="spellStart"/>
+      <w:r>
+        <w:t>dependencies</w:t>
+      </w:r>
+      <w:bookmarkEnd w:id="15"/>
+      <w:proofErr w:type="spellEnd"/>
+    </w:p>
+    <w:p>
+      <w:r>
+        <w:t xml:space="preserve">Eine Einschränkung bei der Entwicklung der Performanceanalyse </w:t>
+      </w:r>
+      <w:r>
+        <w:t>ist, dass jenes</w:t>
+      </w:r>
+      <w:r>
+        <w:t xml:space="preserve"> grundsätzlich betriebssystemunabhängig arbeiten muss, aber in jedem Fall unter Fedora 28 (Linux) lauffähig sein muss</w:t>
+      </w:r>
+      <w:r>
+        <w:t>.</w:t>
+      </w:r>
+    </w:p>
+    <w:p>
+      <w:pPr>
+        <w:pStyle w:val="berschrift1"/>
+      </w:pPr>
+      <w:bookmarkStart w:id="16" w:name="_Toc527381847"/>
+      <w:proofErr w:type="spellStart"/>
+      <w:r>
+        <w:t>Specific</w:t>
+      </w:r>
+      <w:proofErr w:type="spellEnd"/>
+      <w:r>
+        <w:t xml:space="preserve"> </w:t>
+      </w:r>
+      <w:proofErr w:type="spellStart"/>
+      <w:r>
+        <w:t>requirements</w:t>
+      </w:r>
+      <w:bookmarkEnd w:id="16"/>
+      <w:proofErr w:type="spellEnd"/>
+    </w:p>
+    <w:p>
+      <w:pPr>
+        <w:pStyle w:val="berschrift2"/>
+      </w:pPr>
+      <w:bookmarkStart w:id="17" w:name="_Toc527381848"/>
+      <w:r>
+        <w:t xml:space="preserve">External interface </w:t>
+      </w:r>
+      <w:proofErr w:type="spellStart"/>
+      <w:r>
+        <w:t>requirements</w:t>
+      </w:r>
+      <w:bookmarkEnd w:id="17"/>
+      <w:proofErr w:type="spellEnd"/>
+    </w:p>
+    <w:p/>
+    <w:p/>
+    <w:p>
+      <w:pPr>
+        <w:pStyle w:val="berschrift2"/>
+      </w:pPr>
+      <w:bookmarkStart w:id="18" w:name="_Toc527381849"/>
+      <w:proofErr w:type="spellStart"/>
+      <w:r>
+        <w:t>Functional</w:t>
+      </w:r>
+      <w:proofErr w:type="spellEnd"/>
+      <w:r>
+        <w:t xml:space="preserve"> </w:t>
+      </w:r>
+      <w:proofErr w:type="spellStart"/>
+      <w:r>
+        <w:t>requirements</w:t>
+      </w:r>
+      <w:bookmarkEnd w:id="18"/>
+      <w:proofErr w:type="spellEnd"/>
+    </w:p>
+    <w:p>
+      <w:r>
+        <w:t>Im Folgenden werden die Funktionalitäten, welche das Programm haben soll, behandelt.</w:t>
+      </w:r>
+    </w:p>
+    <w:p/>
+    <w:p>
+      <w:pPr>
+        <w:pStyle w:val="berschrift3"/>
+      </w:pPr>
+      <w:bookmarkStart w:id="19" w:name="_Toc527381850"/>
+      <w:proofErr w:type="spellStart"/>
+      <w:r>
+        <w:t>Functional</w:t>
+      </w:r>
+      <w:proofErr w:type="spellEnd"/>
+      <w:r>
+        <w:t xml:space="preserve"> </w:t>
+      </w:r>
+      <w:proofErr w:type="spellStart"/>
+      <w:r>
+        <w:t>Requirement</w:t>
+      </w:r>
+      <w:proofErr w:type="spellEnd"/>
+      <w:r>
+        <w:t xml:space="preserve"> 1</w:t>
+      </w:r>
+      <w:bookmarkEnd w:id="19"/>
+    </w:p>
+    <w:tbl>
+      <w:tblPr>
+        <w:tblStyle w:val="Tabellenraster"/>
+        <w:tblW w:w="0" w:type="auto"/>
+        <w:tblLook w:val="04A0" w:firstRow="1" w:lastRow="0" w:firstColumn="1" w:lastColumn="0" w:noHBand="0" w:noVBand="1"/>
+      </w:tblPr>
+      <w:tblGrid>
+        <w:gridCol w:w="4984"/>
+        <w:gridCol w:w="4984"/>
+      </w:tblGrid>
+      <w:tr>
+        <w:tc>
+          <w:tcPr>
+            <w:tcW w:w="4984" w:type="dxa"/>
+          </w:tcPr>
+          <w:p>
+            <w:r>
+              <w:t>Bezeichnung</w:t>
+            </w:r>
+          </w:p>
+        </w:tc>
+        <w:tc>
+          <w:tcPr>
+            <w:tcW w:w="4984" w:type="dxa"/>
+          </w:tcPr>
+          <w:p>
+            <w:r>
+              <w:t>Implementierung Datengenerator CBR</w:t>
+            </w:r>
+          </w:p>
+        </w:tc>
+      </w:tr>
+      <w:tr>
+        <w:tc>
+          <w:tcPr>
+            <w:tcW w:w="4984" w:type="dxa"/>
+          </w:tcPr>
+          <w:p>
+            <w:r>
+              <w:t>Beschreibung</w:t>
+            </w:r>
+          </w:p>
+        </w:tc>
+        <w:tc>
+          <w:tcPr>
+            <w:tcW w:w="4984" w:type="dxa"/>
+          </w:tcPr>
+          <w:p>
+            <w:r>
+              <w:t>Ein Datengenerator zur Erstellung der Regeln und Fakten für auszuführende Testfälle</w:t>
+            </w:r>
+            <w:r>
+              <w:t xml:space="preserve"> für CBR</w:t>
+            </w:r>
+            <w:r>
+              <w:t xml:space="preserve"> wird generiert. </w:t>
+            </w:r>
+          </w:p>
+        </w:tc>
+      </w:tr>
+      <w:tr>
+        <w:tc>
+          <w:tcPr>
+            <w:tcW w:w="4984" w:type="dxa"/>
+          </w:tcPr>
+          <w:p>
+            <w:r>
+              <w:t>Anforderungen</w:t>
+            </w:r>
+          </w:p>
+        </w:tc>
+        <w:tc>
+          <w:tcPr>
+            <w:tcW w:w="4984" w:type="dxa"/>
+          </w:tcPr>
+          <w:p>
+            <w:proofErr w:type="spellStart"/>
+            <w:r>
+              <w:t>need</w:t>
+            </w:r>
+            <w:proofErr w:type="spellEnd"/>
+            <w:r>
+              <w:t xml:space="preserve"> </w:t>
+            </w:r>
+            <w:proofErr w:type="spellStart"/>
+            <w:r>
+              <w:t>to</w:t>
+            </w:r>
+            <w:proofErr w:type="spellEnd"/>
+            <w:r>
+              <w:t xml:space="preserve"> </w:t>
+            </w:r>
+            <w:proofErr w:type="spellStart"/>
+            <w:r>
+              <w:t>have</w:t>
+            </w:r>
+            <w:proofErr w:type="spellEnd"/>
+          </w:p>
+        </w:tc>
+      </w:tr>
+      <w:tr>
+        <w:tc>
+          <w:tcPr>
+            <w:tcW w:w="4984" w:type="dxa"/>
+          </w:tcPr>
+          <w:p>
+            <w:r>
+              <w:t>Input Werte</w:t>
+            </w:r>
+          </w:p>
+        </w:tc>
+        <w:tc>
+          <w:tcPr>
+            <w:tcW w:w="4984" w:type="dxa"/>
+          </w:tcPr>
+          <w:p>
+            <w:pPr>
+              <w:pStyle w:val="Listenabsatz"/>
+              <w:numPr>
+                <w:ilvl w:val="0"/>
+                <w:numId w:val="12"/>
+              </w:numPr>
+            </w:pPr>
+            <w:r>
+              <w:t>Strings</w:t>
+            </w:r>
+          </w:p>
+          <w:p>
+            <w:pPr>
+              <w:pStyle w:val="Listenabsatz"/>
+              <w:numPr>
+                <w:ilvl w:val="0"/>
+                <w:numId w:val="12"/>
+              </w:numPr>
+            </w:pPr>
+            <w:proofErr w:type="spellStart"/>
+            <w:r>
+              <w:t>Integers</w:t>
+            </w:r>
+            <w:proofErr w:type="spellEnd"/>
+          </w:p>
+          <w:p>
+            <w:pPr>
+              <w:pStyle w:val="Listenabsatz"/>
+              <w:numPr>
+                <w:ilvl w:val="0"/>
+                <w:numId w:val="12"/>
+              </w:numPr>
+            </w:pPr>
+            <w:proofErr w:type="spellStart"/>
+            <w:r>
+              <w:t>Characters</w:t>
+            </w:r>
+            <w:proofErr w:type="spellEnd"/>
+          </w:p>
+        </w:tc>
+      </w:tr>
+      <w:tr>
+        <w:tc>
+          <w:tcPr>
+            <w:tcW w:w="4984" w:type="dxa"/>
+          </w:tcPr>
+          <w:p>
+            <w:r>
+              <w:t>Operationsschritte</w:t>
+            </w:r>
+          </w:p>
+        </w:tc>
+        <w:tc>
+          <w:tcPr>
+            <w:tcW w:w="4984" w:type="dxa"/>
+          </w:tcPr>
+          <w:p>
+            <w:r>
+              <w:t xml:space="preserve">Durch die Eingabe Werte, werden Test Regeln und Fakten erstellt. </w:t>
+            </w:r>
+          </w:p>
+        </w:tc>
+      </w:tr>
+      <w:tr>
+        <w:tc>
+          <w:tcPr>
+            <w:tcW w:w="4984" w:type="dxa"/>
+          </w:tcPr>
+          <w:p>
+            <w:r>
+              <w:t>Output Werte</w:t>
+            </w:r>
+          </w:p>
+        </w:tc>
+        <w:tc>
+          <w:tcPr>
+            <w:tcW w:w="4984" w:type="dxa"/>
+          </w:tcPr>
+          <w:p>
+            <w:r>
+              <w:t>generierte Regeln und Fakten</w:t>
+            </w:r>
+          </w:p>
+        </w:tc>
+      </w:tr>
+      <w:tr>
+        <w:tc>
+          <w:tcPr>
+            <w:tcW w:w="4984" w:type="dxa"/>
+          </w:tcPr>
+          <w:p>
+            <w:r>
+              <w:t>Fehlverhalten</w:t>
+            </w:r>
+          </w:p>
+        </w:tc>
+        <w:tc>
+          <w:tcPr>
+            <w:tcW w:w="4984" w:type="dxa"/>
+          </w:tcPr>
+          <w:p>
+            <w:r>
+              <w:t xml:space="preserve">bei falscher Eingabe muss die Funktionalität erneut durchgeführt werden. </w:t>
+            </w:r>
+          </w:p>
+        </w:tc>
+      </w:tr>
+    </w:tbl>
+    <w:p/>
+    <w:p>
+      <w:pPr>
+        <w:pStyle w:val="berschrift3"/>
+        <w:numPr>
+          <w:ilvl w:val="2"/>
+          <w:numId w:val="4"/>
+        </w:numPr>
+      </w:pPr>
+      <w:bookmarkStart w:id="20" w:name="_Toc527381851"/>
+      <w:proofErr w:type="spellStart"/>
+      <w:r>
+        <w:t>Functional</w:t>
+      </w:r>
+      <w:proofErr w:type="spellEnd"/>
+      <w:r>
+        <w:t xml:space="preserve"> </w:t>
+      </w:r>
+      <w:proofErr w:type="spellStart"/>
+      <w:r>
+        <w:t>Requirement</w:t>
+      </w:r>
+      <w:proofErr w:type="spellEnd"/>
+      <w:r>
+        <w:t xml:space="preserve"> 2</w:t>
+      </w:r>
+      <w:bookmarkEnd w:id="20"/>
+    </w:p>
+    <w:p/>
+    <w:tbl>
+      <w:tblPr>
+        <w:tblStyle w:val="Tabellenraster"/>
+        <w:tblW w:w="0" w:type="auto"/>
+        <w:tblLook w:val="04A0" w:firstRow="1" w:lastRow="0" w:firstColumn="1" w:lastColumn="0" w:noHBand="0" w:noVBand="1"/>
+      </w:tblPr>
+      <w:tblGrid>
+        <w:gridCol w:w="4984"/>
+        <w:gridCol w:w="4984"/>
+      </w:tblGrid>
+      <w:tr>
+        <w:tc>
+          <w:tcPr>
+            <w:tcW w:w="4984" w:type="dxa"/>
+          </w:tcPr>
+          <w:p>
+            <w:r>
+              <w:t>Bezeichnung</w:t>
+            </w:r>
+          </w:p>
+        </w:tc>
+        <w:tc>
+          <w:tcPr>
+            <w:tcW w:w="4984" w:type="dxa"/>
+          </w:tcPr>
+          <w:p>
+            <w:r>
+              <w:t xml:space="preserve">Implementierung Datengenerator </w:t>
+            </w:r>
+            <w:proofErr w:type="spellStart"/>
+            <w:r>
+              <w:t>Inheritance</w:t>
+            </w:r>
+            <w:proofErr w:type="spellEnd"/>
+          </w:p>
+        </w:tc>
+      </w:tr>
+      <w:tr>
+        <w:tc>
+          <w:tcPr>
+            <w:tcW w:w="4984" w:type="dxa"/>
+          </w:tcPr>
+          <w:p>
+            <w:r>
+              <w:lastRenderedPageBreak/>
+              <w:t>Beschreibung</w:t>
+            </w:r>
+          </w:p>
+        </w:tc>
+        <w:tc>
+          <w:tcPr>
+            <w:tcW w:w="4984" w:type="dxa"/>
+          </w:tcPr>
+          <w:p>
+            <w:r>
+              <w:t xml:space="preserve">Ein Datengenerator zur Erstellung der Regeln und Fakten für auszuführende Testfälle für </w:t>
+            </w:r>
+            <w:proofErr w:type="spellStart"/>
+            <w:r>
+              <w:t>Inheritance</w:t>
+            </w:r>
+            <w:proofErr w:type="spellEnd"/>
+            <w:r>
+              <w:t xml:space="preserve"> wird generiert. </w:t>
+            </w:r>
+          </w:p>
+        </w:tc>
+      </w:tr>
+      <w:tr>
+        <w:tc>
+          <w:tcPr>
+            <w:tcW w:w="4984" w:type="dxa"/>
+          </w:tcPr>
+          <w:p>
+            <w:r>
+              <w:t>Anforderungen</w:t>
+            </w:r>
+          </w:p>
+        </w:tc>
+        <w:tc>
+          <w:tcPr>
+            <w:tcW w:w="4984" w:type="dxa"/>
+          </w:tcPr>
+          <w:p>
+            <w:proofErr w:type="spellStart"/>
+            <w:r>
+              <w:t>need</w:t>
+            </w:r>
+            <w:proofErr w:type="spellEnd"/>
+            <w:r>
+              <w:t xml:space="preserve"> </w:t>
+            </w:r>
+            <w:proofErr w:type="spellStart"/>
+            <w:r>
+              <w:t>to</w:t>
+            </w:r>
+            <w:proofErr w:type="spellEnd"/>
+            <w:r>
+              <w:t xml:space="preserve"> </w:t>
+            </w:r>
+            <w:proofErr w:type="spellStart"/>
+            <w:r>
+              <w:t>have</w:t>
+            </w:r>
+            <w:proofErr w:type="spellEnd"/>
+          </w:p>
+        </w:tc>
+      </w:tr>
+      <w:tr>
+        <w:tc>
+          <w:tcPr>
+            <w:tcW w:w="4984" w:type="dxa"/>
+          </w:tcPr>
+          <w:p>
+            <w:r>
+              <w:t>Input Werte</w:t>
+            </w:r>
+          </w:p>
+        </w:tc>
+        <w:tc>
+          <w:tcPr>
+            <w:tcW w:w="4984" w:type="dxa"/>
+          </w:tcPr>
+          <w:p>
+            <w:pPr>
+              <w:pStyle w:val="Listenabsatz"/>
+              <w:numPr>
+                <w:ilvl w:val="0"/>
+                <w:numId w:val="12"/>
+              </w:numPr>
+            </w:pPr>
+            <w:r>
+              <w:t>Strings</w:t>
+            </w:r>
+          </w:p>
+          <w:p>
+            <w:pPr>
+              <w:pStyle w:val="Listenabsatz"/>
+              <w:numPr>
+                <w:ilvl w:val="0"/>
+                <w:numId w:val="12"/>
+              </w:numPr>
+            </w:pPr>
+            <w:proofErr w:type="spellStart"/>
+            <w:r>
+              <w:t>Integers</w:t>
+            </w:r>
+            <w:proofErr w:type="spellEnd"/>
+          </w:p>
+          <w:p>
+            <w:pPr>
+              <w:pStyle w:val="Listenabsatz"/>
+              <w:numPr>
+                <w:ilvl w:val="0"/>
+                <w:numId w:val="12"/>
+              </w:numPr>
+            </w:pPr>
+            <w:proofErr w:type="spellStart"/>
+            <w:r>
+              <w:t>Characters</w:t>
+            </w:r>
+            <w:proofErr w:type="spellEnd"/>
+          </w:p>
+        </w:tc>
+      </w:tr>
+      <w:tr>
+        <w:tc>
+          <w:tcPr>
+            <w:tcW w:w="4984" w:type="dxa"/>
+          </w:tcPr>
+          <w:p>
+            <w:r>
+              <w:t>Operationsschritte</w:t>
+            </w:r>
+          </w:p>
+        </w:tc>
+        <w:tc>
+          <w:tcPr>
+            <w:tcW w:w="4984" w:type="dxa"/>
+          </w:tcPr>
+          <w:p>
+            <w:r>
+              <w:t>Durch die Eingabe Werte, werden Test Regeln und Fakten erstellt.</w:t>
+            </w:r>
+          </w:p>
+        </w:tc>
+      </w:tr>
+      <w:tr>
+        <w:tc>
+          <w:tcPr>
+            <w:tcW w:w="4984" w:type="dxa"/>
+          </w:tcPr>
+          <w:p>
+            <w:r>
+              <w:t>Output Werte</w:t>
+            </w:r>
+          </w:p>
+        </w:tc>
+        <w:tc>
+          <w:tcPr>
+            <w:tcW w:w="4984" w:type="dxa"/>
+          </w:tcPr>
+          <w:p>
+            <w:r>
+              <w:t>generierte Regeln und Fakten</w:t>
+            </w:r>
+          </w:p>
+        </w:tc>
+      </w:tr>
+      <w:tr>
+        <w:tc>
+          <w:tcPr>
+            <w:tcW w:w="4984" w:type="dxa"/>
+          </w:tcPr>
+          <w:p>
+            <w:r>
+              <w:t>Fehlverhalten</w:t>
+            </w:r>
+          </w:p>
+        </w:tc>
+        <w:tc>
+          <w:tcPr>
+            <w:tcW w:w="4984" w:type="dxa"/>
+          </w:tcPr>
+          <w:p>
+            <w:r>
+              <w:t>bei falscher Eingabe muss die Funktionalität erneut durchgeführt werden.</w:t>
+            </w:r>
+          </w:p>
+        </w:tc>
+      </w:tr>
+    </w:tbl>
+    <w:p/>
+    <w:p>
+      <w:pPr>
+        <w:pStyle w:val="berschrift3"/>
+        <w:numPr>
+          <w:ilvl w:val="2"/>
+          <w:numId w:val="5"/>
+        </w:numPr>
+      </w:pPr>
+      <w:bookmarkStart w:id="21" w:name="_Toc527381852"/>
+      <w:proofErr w:type="spellStart"/>
+      <w:r>
+        <w:t>Functional</w:t>
+      </w:r>
+      <w:proofErr w:type="spellEnd"/>
+      <w:r>
+        <w:t xml:space="preserve"> </w:t>
+      </w:r>
+      <w:proofErr w:type="spellStart"/>
+      <w:r>
+        <w:t>Requirement</w:t>
+      </w:r>
+      <w:proofErr w:type="spellEnd"/>
+      <w:r>
+        <w:t xml:space="preserve"> 3</w:t>
+      </w:r>
+      <w:bookmarkEnd w:id="21"/>
+    </w:p>
+    <w:p/>
+    <w:tbl>
+      <w:tblPr>
+        <w:tblStyle w:val="Tabellenraster"/>
+        <w:tblW w:w="0" w:type="auto"/>
+        <w:tblLook w:val="04A0" w:firstRow="1" w:lastRow="0" w:firstColumn="1" w:lastColumn="0" w:noHBand="0" w:noVBand="1"/>
+      </w:tblPr>
+      <w:tblGrid>
+        <w:gridCol w:w="4984"/>
+        <w:gridCol w:w="4984"/>
+      </w:tblGrid>
+      <w:tr>
+        <w:tc>
+          <w:tcPr>
+            <w:tcW w:w="4984" w:type="dxa"/>
+          </w:tcPr>
+          <w:p>
+            <w:r>
+              <w:t>Bezeichnung</w:t>
+            </w:r>
+          </w:p>
+        </w:tc>
+        <w:tc>
+          <w:tcPr>
+            <w:tcW w:w="4984" w:type="dxa"/>
+          </w:tcPr>
+          <w:p>
+            <w:r>
+              <w:t>Durchführung Performancetest CBR</w:t>
+            </w:r>
+          </w:p>
+        </w:tc>
+      </w:tr>
+      <w:tr>
+        <w:tc>
+          <w:tcPr>
+            <w:tcW w:w="4984" w:type="dxa"/>
+          </w:tcPr>
+          <w:p>
+            <w:r>
+              <w:t>Beschreibung</w:t>
+            </w:r>
+          </w:p>
+        </w:tc>
+        <w:tc>
+          <w:tcPr>
+            <w:tcW w:w="4984" w:type="dxa"/>
+          </w:tcPr>
+          <w:p>
+            <w:r>
+              <w:t xml:space="preserve">Es wird ein Test zur Evaluierung der Performance der Durchführung von CBR durchgeführt. </w:t>
+            </w:r>
+          </w:p>
+        </w:tc>
+      </w:tr>
+      <w:tr>
+        <w:tc>
+          <w:tcPr>
+            <w:tcW w:w="4984" w:type="dxa"/>
+          </w:tcPr>
+          <w:p>
+            <w:r>
+              <w:t>Anforderungen</w:t>
+            </w:r>
+          </w:p>
+        </w:tc>
+        <w:tc>
+          <w:tcPr>
+            <w:tcW w:w="4984" w:type="dxa"/>
+          </w:tcPr>
+          <w:p>
+            <w:proofErr w:type="spellStart"/>
+            <w:r>
+              <w:t>need</w:t>
+            </w:r>
+            <w:proofErr w:type="spellEnd"/>
+            <w:r>
+              <w:t xml:space="preserve"> </w:t>
+            </w:r>
+            <w:proofErr w:type="spellStart"/>
+            <w:r>
+              <w:t>to</w:t>
+            </w:r>
+            <w:proofErr w:type="spellEnd"/>
+            <w:r>
+              <w:t xml:space="preserve"> </w:t>
+            </w:r>
+            <w:proofErr w:type="spellStart"/>
+            <w:r>
+              <w:t>have</w:t>
+            </w:r>
+            <w:proofErr w:type="spellEnd"/>
+          </w:p>
+        </w:tc>
+      </w:tr>
+      <w:tr>
+        <w:tc>
+          <w:tcPr>
+            <w:tcW w:w="4984" w:type="dxa"/>
+          </w:tcPr>
+          <w:p>
+            <w:r>
+              <w:t>Input Werte</w:t>
+            </w:r>
+          </w:p>
+        </w:tc>
+        <w:tc>
+          <w:tcPr>
+            <w:tcW w:w="4984" w:type="dxa"/>
+          </w:tcPr>
+          <w:p>
+            <w:pPr>
+              <w:pStyle w:val="Listenabsatz"/>
+              <w:numPr>
+                <w:ilvl w:val="0"/>
+                <w:numId w:val="13"/>
+              </w:numPr>
+            </w:pPr>
+            <w:r>
+              <w:t>Anzahl der zu generierenden Regeln</w:t>
+            </w:r>
+          </w:p>
+          <w:p>
+            <w:pPr>
+              <w:pStyle w:val="Listenabsatz"/>
+              <w:numPr>
+                <w:ilvl w:val="0"/>
+                <w:numId w:val="13"/>
+              </w:numPr>
+            </w:pPr>
+            <w:r>
+              <w:t>Anzahl der zu generierenden Fakten</w:t>
+            </w:r>
+          </w:p>
+          <w:p>
+            <w:pPr>
+              <w:pStyle w:val="Listenabsatz"/>
+              <w:numPr>
+                <w:ilvl w:val="0"/>
+                <w:numId w:val="13"/>
+              </w:numPr>
+            </w:pPr>
+            <w:r>
+              <w:t>Anzahl der Testdurchläufe</w:t>
+            </w:r>
+          </w:p>
+          <w:p>
+            <w:pPr>
+              <w:pStyle w:val="Listenabsatz"/>
+              <w:numPr>
+                <w:ilvl w:val="0"/>
+                <w:numId w:val="13"/>
+              </w:numPr>
+            </w:pPr>
+            <w:r>
+              <w:t>Anzahl der Wiederholungen</w:t>
+            </w:r>
+          </w:p>
+        </w:tc>
+      </w:tr>
+      <w:tr>
+        <w:tc>
+          <w:tcPr>
+            <w:tcW w:w="4984" w:type="dxa"/>
+          </w:tcPr>
+          <w:p>
+            <w:r>
+              <w:t>Operationsschritte</w:t>
+            </w:r>
+          </w:p>
+        </w:tc>
+        <w:tc>
+          <w:tcPr>
+            <w:tcW w:w="4984" w:type="dxa"/>
+          </w:tcPr>
+          <w:p>
+            <w:r>
+              <w:t xml:space="preserve">Die Anzahl der zu generierenden Regeln wird an den Datengenerator CBR übergeben. </w:t>
+            </w:r>
+          </w:p>
+          <w:p>
+            <w:r>
+              <w:t xml:space="preserve">Die Anzahl der zu generierenden Fakten wird an den Datengenerator CBR übergeben. </w:t>
+            </w:r>
+          </w:p>
+          <w:p>
+            <w:r>
+              <w:t xml:space="preserve">Die Testdaten werden vom Datengenerator erzeugt. </w:t>
+            </w:r>
+          </w:p>
+          <w:p>
+            <w:r>
+              <w:t xml:space="preserve">Die Testdaten werden über die </w:t>
+            </w:r>
+            <w:proofErr w:type="spellStart"/>
+            <w:r>
+              <w:t>Vadalog</w:t>
+            </w:r>
+            <w:proofErr w:type="spellEnd"/>
+            <w:r>
+              <w:t xml:space="preserve"> Schnittstelle an </w:t>
+            </w:r>
+            <w:proofErr w:type="spellStart"/>
+            <w:r>
+              <w:t>Vadalog</w:t>
+            </w:r>
+            <w:proofErr w:type="spellEnd"/>
+            <w:r>
+              <w:t xml:space="preserve"> übergeben. </w:t>
+            </w:r>
+          </w:p>
+          <w:p>
+            <w:r>
+              <w:t xml:space="preserve">Die Anzahl der Testdurchläufe wird über die </w:t>
+            </w:r>
+            <w:proofErr w:type="spellStart"/>
+            <w:r>
+              <w:t>Vadalog</w:t>
+            </w:r>
+            <w:proofErr w:type="spellEnd"/>
+            <w:r>
+              <w:t xml:space="preserve"> Schnittstelle an </w:t>
+            </w:r>
+            <w:proofErr w:type="spellStart"/>
+            <w:r>
+              <w:t>Vadalog</w:t>
+            </w:r>
+            <w:proofErr w:type="spellEnd"/>
+            <w:r>
+              <w:t xml:space="preserve"> übergeben. </w:t>
+            </w:r>
+          </w:p>
+          <w:p>
+            <w:r>
+              <w:t xml:space="preserve">Die Anzahl der Wiederholungen wird über die </w:t>
+            </w:r>
+            <w:proofErr w:type="spellStart"/>
+            <w:r>
+              <w:t>Vadalog</w:t>
+            </w:r>
+            <w:proofErr w:type="spellEnd"/>
+            <w:r>
+              <w:t xml:space="preserve"> Schnittstelle an </w:t>
+            </w:r>
+            <w:proofErr w:type="spellStart"/>
+            <w:r>
+              <w:t>Vadalog</w:t>
+            </w:r>
+            <w:proofErr w:type="spellEnd"/>
+            <w:r>
+              <w:t xml:space="preserve"> übergeben. </w:t>
+            </w:r>
+          </w:p>
+          <w:p>
+            <w:proofErr w:type="spellStart"/>
+            <w:r>
+              <w:t>Vadalog</w:t>
+            </w:r>
+            <w:proofErr w:type="spellEnd"/>
+            <w:r>
+              <w:t xml:space="preserve"> führt die Testdaten aus. </w:t>
+            </w:r>
+          </w:p>
+          <w:p>
+            <w:r>
+              <w:t xml:space="preserve">Die Startzeit des Tests wird gespeichert. </w:t>
+            </w:r>
+          </w:p>
+          <w:p>
+            <w:r>
+              <w:t xml:space="preserve">Die Endzeit des Tests wird gespeichert. </w:t>
+            </w:r>
+          </w:p>
+        </w:tc>
+      </w:tr>
+      <w:tr>
+        <w:tc>
+          <w:tcPr>
+            <w:tcW w:w="4984" w:type="dxa"/>
+          </w:tcPr>
+          <w:p>
+            <w:r>
+              <w:t>Output Werte</w:t>
+            </w:r>
+          </w:p>
+        </w:tc>
+        <w:tc>
+          <w:tcPr>
+            <w:tcW w:w="4984" w:type="dxa"/>
+          </w:tcPr>
+          <w:p>
+            <w:pPr>
+              <w:pStyle w:val="Listenabsatz"/>
+              <w:numPr>
+                <w:ilvl w:val="0"/>
+                <w:numId w:val="15"/>
+              </w:numPr>
+            </w:pPr>
+            <w:r>
+              <w:t xml:space="preserve">Startzeit des Tests. </w:t>
+            </w:r>
+          </w:p>
+          <w:p>
+            <w:pPr>
+              <w:pStyle w:val="Listenabsatz"/>
+              <w:numPr>
+                <w:ilvl w:val="0"/>
+                <w:numId w:val="15"/>
+              </w:numPr>
+            </w:pPr>
+            <w:r>
+              <w:t>Endzeit des Tests.</w:t>
+            </w:r>
+          </w:p>
+        </w:tc>
+      </w:tr>
+      <w:tr>
+        <w:tc>
+          <w:tcPr>
+            <w:tcW w:w="4984" w:type="dxa"/>
+          </w:tcPr>
+          <w:p>
+            <w:r>
+              <w:t>Fehlverhalten</w:t>
+            </w:r>
+          </w:p>
+        </w:tc>
+        <w:tc>
+          <w:tcPr>
+            <w:tcW w:w="4984" w:type="dxa"/>
+          </w:tcPr>
+          <w:p/>
+        </w:tc>
+      </w:tr>
+    </w:tbl>
+    <w:p/>
+    <w:p>
+      <w:pPr>
+        <w:pStyle w:val="berschrift3"/>
+        <w:numPr>
+          <w:ilvl w:val="2"/>
+          <w:numId w:val="6"/>
+        </w:numPr>
+      </w:pPr>
+      <w:bookmarkStart w:id="22" w:name="_Toc527381853"/>
+      <w:proofErr w:type="spellStart"/>
+      <w:r>
+        <w:t>Functional</w:t>
+      </w:r>
+      <w:proofErr w:type="spellEnd"/>
+      <w:r>
+        <w:t xml:space="preserve"> </w:t>
+      </w:r>
+      <w:proofErr w:type="spellStart"/>
+      <w:r>
+        <w:t>Requirement</w:t>
+      </w:r>
+      <w:proofErr w:type="spellEnd"/>
+      <w:r>
+        <w:t xml:space="preserve"> 4</w:t>
+      </w:r>
+      <w:bookmarkEnd w:id="22"/>
+    </w:p>
+    <w:p>
+      <w:pPr>
+        <w:rPr>
+          <w:lang w:val="en-GB"/>
+        </w:rPr>
+      </w:pPr>
+    </w:p>
+    <w:tbl>
+      <w:tblPr>
+        <w:tblStyle w:val="Tabellenraster"/>
+        <w:tblW w:w="0" w:type="auto"/>
+        <w:tblLook w:val="04A0" w:firstRow="1" w:lastRow="0" w:firstColumn="1" w:lastColumn="0" w:noHBand="0" w:noVBand="1"/>
+      </w:tblPr>
+      <w:tblGrid>
+        <w:gridCol w:w="4984"/>
+        <w:gridCol w:w="4984"/>
+      </w:tblGrid>
+      <w:tr>
+        <w:tc>
+          <w:tcPr>
+            <w:tcW w:w="4984" w:type="dxa"/>
+          </w:tcPr>
+          <w:p>
+            <w:r>
+              <w:lastRenderedPageBreak/>
+              <w:t>Bezeichnung</w:t>
+            </w:r>
+          </w:p>
+        </w:tc>
+        <w:tc>
+          <w:tcPr>
+            <w:tcW w:w="4984" w:type="dxa"/>
+          </w:tcPr>
+          <w:p>
+            <w:proofErr w:type="spellStart"/>
+            <w:r>
+              <w:rPr>
+                <w:lang w:val="en-GB"/>
+              </w:rPr>
+              <w:t>Durchführung</w:t>
+            </w:r>
+            <w:proofErr w:type="spellEnd"/>
+            <w:r>
+              <w:rPr>
+                <w:lang w:val="en-GB"/>
+              </w:rPr>
+              <w:t xml:space="preserve"> </w:t>
+            </w:r>
+            <w:proofErr w:type="spellStart"/>
+            <w:r>
+              <w:rPr>
+                <w:lang w:val="en-GB"/>
+              </w:rPr>
+              <w:t>Performancetest</w:t>
+            </w:r>
+            <w:proofErr w:type="spellEnd"/>
+            <w:r>
+              <w:rPr>
+                <w:lang w:val="en-GB"/>
+              </w:rPr>
+              <w:t xml:space="preserve"> Inheritance Single-Inheritance</w:t>
+            </w:r>
+          </w:p>
+        </w:tc>
+      </w:tr>
+      <w:tr>
+        <w:tc>
+          <w:tcPr>
+            <w:tcW w:w="4984" w:type="dxa"/>
+          </w:tcPr>
+          <w:p>
+            <w:r>
+              <w:t>Beschreibung</w:t>
+            </w:r>
+          </w:p>
+        </w:tc>
+        <w:tc>
+          <w:tcPr>
+            <w:tcW w:w="4984" w:type="dxa"/>
+          </w:tcPr>
+          <w:p>
+            <w:r>
+              <w:t xml:space="preserve">Es wird ein Test zur Evaluierung der Performance der Durchführung von </w:t>
+            </w:r>
+            <w:proofErr w:type="spellStart"/>
+            <w:r>
+              <w:t>Inheritance</w:t>
+            </w:r>
+            <w:proofErr w:type="spellEnd"/>
+            <w:r>
+              <w:t xml:space="preserve"> Single-</w:t>
+            </w:r>
+            <w:proofErr w:type="spellStart"/>
+            <w:r>
+              <w:t>Inheritance</w:t>
+            </w:r>
+            <w:proofErr w:type="spellEnd"/>
+            <w:r>
+              <w:t xml:space="preserve"> durchgeführt.</w:t>
+            </w:r>
+          </w:p>
+        </w:tc>
+      </w:tr>
+      <w:tr>
+        <w:tc>
+          <w:tcPr>
+            <w:tcW w:w="4984" w:type="dxa"/>
+          </w:tcPr>
+          <w:p>
+            <w:r>
+              <w:t>Anforderungen</w:t>
+            </w:r>
+          </w:p>
+        </w:tc>
+        <w:tc>
+          <w:tcPr>
+            <w:tcW w:w="4984" w:type="dxa"/>
+          </w:tcPr>
+          <w:p>
+            <w:proofErr w:type="spellStart"/>
+            <w:r>
+              <w:t>need</w:t>
+            </w:r>
+            <w:proofErr w:type="spellEnd"/>
+            <w:r>
+              <w:t xml:space="preserve"> </w:t>
+            </w:r>
+            <w:proofErr w:type="spellStart"/>
+            <w:r>
+              <w:t>to</w:t>
+            </w:r>
+            <w:proofErr w:type="spellEnd"/>
+            <w:r>
+              <w:t xml:space="preserve"> </w:t>
+            </w:r>
+            <w:proofErr w:type="spellStart"/>
+            <w:r>
+              <w:t>have</w:t>
+            </w:r>
+            <w:proofErr w:type="spellEnd"/>
+          </w:p>
+        </w:tc>
+      </w:tr>
+      <w:tr>
+        <w:tc>
+          <w:tcPr>
+            <w:tcW w:w="4984" w:type="dxa"/>
+          </w:tcPr>
+          <w:p>
+            <w:r>
+              <w:t>Input Werte</w:t>
+            </w:r>
+          </w:p>
+        </w:tc>
+        <w:tc>
+          <w:tcPr>
+            <w:tcW w:w="4984" w:type="dxa"/>
+          </w:tcPr>
+          <w:p>
+            <w:pPr>
+              <w:pStyle w:val="Listenabsatz"/>
+              <w:numPr>
+                <w:ilvl w:val="0"/>
+                <w:numId w:val="13"/>
+              </w:numPr>
+            </w:pPr>
+            <w:r>
+              <w:t>Anzahl der zu generierenden Regeln</w:t>
+            </w:r>
+          </w:p>
+          <w:p>
+            <w:pPr>
+              <w:pStyle w:val="Listenabsatz"/>
+              <w:numPr>
+                <w:ilvl w:val="0"/>
+                <w:numId w:val="13"/>
+              </w:numPr>
+            </w:pPr>
+            <w:r>
+              <w:t>Anzahl der zu generierenden Fakten</w:t>
+            </w:r>
+          </w:p>
+          <w:p>
+            <w:pPr>
+              <w:pStyle w:val="Listenabsatz"/>
+              <w:numPr>
+                <w:ilvl w:val="0"/>
+                <w:numId w:val="13"/>
+              </w:numPr>
+            </w:pPr>
+            <w:r>
+              <w:t>Anzahl der Testdurchläufe</w:t>
+            </w:r>
+          </w:p>
+          <w:p>
+            <w:pPr>
+              <w:pStyle w:val="Listenabsatz"/>
+              <w:numPr>
+                <w:ilvl w:val="0"/>
+                <w:numId w:val="13"/>
+              </w:numPr>
+            </w:pPr>
+            <w:r>
+              <w:t>Anzahl der Wiederholungen</w:t>
+            </w:r>
+          </w:p>
+          <w:p>
+            <w:pPr>
+              <w:pStyle w:val="Listenabsatz"/>
+              <w:numPr>
+                <w:ilvl w:val="0"/>
+                <w:numId w:val="13"/>
+              </w:numPr>
+            </w:pPr>
+            <w:r>
+              <w:t xml:space="preserve">Information über Single </w:t>
+            </w:r>
+            <w:proofErr w:type="spellStart"/>
+            <w:r>
+              <w:t>Inheritance</w:t>
+            </w:r>
+            <w:proofErr w:type="spellEnd"/>
+          </w:p>
+        </w:tc>
+      </w:tr>
+      <w:tr>
+        <w:tc>
+          <w:tcPr>
+            <w:tcW w:w="4984" w:type="dxa"/>
+          </w:tcPr>
+          <w:p>
+            <w:r>
+              <w:t>Operationsschritte</w:t>
+            </w:r>
+          </w:p>
+        </w:tc>
+        <w:tc>
+          <w:tcPr>
+            <w:tcW w:w="4984" w:type="dxa"/>
+          </w:tcPr>
+          <w:p>
+            <w:r>
+              <w:t xml:space="preserve">Die Anzahl der zu generierenden Regeln wird an den Datengenerator </w:t>
+            </w:r>
+            <w:proofErr w:type="spellStart"/>
+            <w:r>
+              <w:t>Inheritance</w:t>
+            </w:r>
+            <w:proofErr w:type="spellEnd"/>
+            <w:r>
+              <w:t xml:space="preserve"> übergeben. </w:t>
+            </w:r>
+          </w:p>
+          <w:p>
+            <w:r>
+              <w:t xml:space="preserve">Die Anzahl der zu generierenden Fakten wird an den Datengenerator CBR übergeben. </w:t>
+            </w:r>
+          </w:p>
+          <w:p>
+            <w:r>
+              <w:t xml:space="preserve">Die Information über Single </w:t>
+            </w:r>
+            <w:proofErr w:type="spellStart"/>
+            <w:r>
+              <w:t>Inheritance</w:t>
+            </w:r>
+            <w:proofErr w:type="spellEnd"/>
+            <w:r>
+              <w:t xml:space="preserve"> wird an den Datengenerator übergeben. </w:t>
+            </w:r>
+          </w:p>
+          <w:p>
+            <w:r>
+              <w:t xml:space="preserve">Die Testdaten werden vom Datengenerator erzeugt. </w:t>
+            </w:r>
+          </w:p>
+          <w:p>
+            <w:r>
+              <w:t xml:space="preserve">Die Testdaten werden über die </w:t>
+            </w:r>
+            <w:proofErr w:type="spellStart"/>
+            <w:r>
+              <w:t>Vadalog</w:t>
+            </w:r>
+            <w:proofErr w:type="spellEnd"/>
+            <w:r>
+              <w:t xml:space="preserve"> Schnittstelle an </w:t>
+            </w:r>
+            <w:proofErr w:type="spellStart"/>
+            <w:r>
+              <w:t>Vadalog</w:t>
+            </w:r>
+            <w:proofErr w:type="spellEnd"/>
+            <w:r>
+              <w:t xml:space="preserve"> übergeben. </w:t>
+            </w:r>
+          </w:p>
+          <w:p>
+            <w:r>
+              <w:t xml:space="preserve">Die Anzahl der Testdurchläufe wird über die </w:t>
+            </w:r>
+            <w:proofErr w:type="spellStart"/>
+            <w:r>
+              <w:t>Vadalog</w:t>
+            </w:r>
+            <w:proofErr w:type="spellEnd"/>
+            <w:r>
+              <w:t xml:space="preserve"> Schnittstelle an </w:t>
+            </w:r>
+            <w:proofErr w:type="spellStart"/>
+            <w:r>
+              <w:t>Vadalog</w:t>
+            </w:r>
+            <w:proofErr w:type="spellEnd"/>
+            <w:r>
+              <w:t xml:space="preserve"> übergeben. </w:t>
+            </w:r>
+          </w:p>
+          <w:p>
+            <w:r>
+              <w:t xml:space="preserve">Die Anzahl der Wiederholungen wird über die </w:t>
+            </w:r>
+            <w:proofErr w:type="spellStart"/>
+            <w:r>
+              <w:t>Vadalog</w:t>
+            </w:r>
+            <w:proofErr w:type="spellEnd"/>
+            <w:r>
+              <w:t xml:space="preserve"> Schnittstelle an </w:t>
+            </w:r>
+            <w:proofErr w:type="spellStart"/>
+            <w:r>
+              <w:t>Vadalog</w:t>
+            </w:r>
+            <w:proofErr w:type="spellEnd"/>
+            <w:r>
+              <w:t xml:space="preserve"> übergeben. </w:t>
+            </w:r>
+          </w:p>
+          <w:p>
+            <w:proofErr w:type="spellStart"/>
+            <w:r>
+              <w:t>Vadalog</w:t>
+            </w:r>
+            <w:proofErr w:type="spellEnd"/>
+            <w:r>
+              <w:t xml:space="preserve"> führt die Testdaten aus. </w:t>
+            </w:r>
+          </w:p>
+          <w:p>
+            <w:r>
+              <w:t xml:space="preserve">Die Startzeit des Tests wird gespeichert. </w:t>
+            </w:r>
+          </w:p>
+          <w:p>
+            <w:r>
+              <w:t xml:space="preserve">Die Endzeit des Tests wird gespeichert. </w:t>
+            </w:r>
+          </w:p>
+        </w:tc>
+      </w:tr>
+      <w:tr>
+        <w:tc>
+          <w:tcPr>
+            <w:tcW w:w="4984" w:type="dxa"/>
+          </w:tcPr>
+          <w:p>
+            <w:r>
+              <w:t>Output Werte</w:t>
+            </w:r>
+          </w:p>
+        </w:tc>
+        <w:tc>
+          <w:tcPr>
+            <w:tcW w:w="4984" w:type="dxa"/>
+          </w:tcPr>
+          <w:p>
+            <w:pPr>
+              <w:pStyle w:val="Listenabsatz"/>
+              <w:numPr>
+                <w:ilvl w:val="0"/>
+                <w:numId w:val="15"/>
+              </w:numPr>
+            </w:pPr>
+            <w:r>
+              <w:t xml:space="preserve">Startzeit des Tests. </w:t>
+            </w:r>
+          </w:p>
+          <w:p>
+            <w:pPr>
+              <w:pStyle w:val="Listenabsatz"/>
+              <w:numPr>
+                <w:ilvl w:val="0"/>
+                <w:numId w:val="15"/>
+              </w:numPr>
+            </w:pPr>
+            <w:r>
+              <w:t>Endzeit des Tests.</w:t>
+            </w:r>
+          </w:p>
+        </w:tc>
+      </w:tr>
+      <w:tr>
+        <w:tc>
+          <w:tcPr>
+            <w:tcW w:w="4984" w:type="dxa"/>
+          </w:tcPr>
+          <w:p>
+            <w:r>
+              <w:t>Fehlverhalten</w:t>
+            </w:r>
+          </w:p>
+        </w:tc>
+        <w:tc>
+          <w:tcPr>
+            <w:tcW w:w="4984" w:type="dxa"/>
+          </w:tcPr>
+          <w:p/>
+        </w:tc>
+      </w:tr>
+    </w:tbl>
     <w:p>
       <w:pPr>
         <w:rPr>
@@ -2255,375 +4768,2419 @@
     </w:p>
     <w:p>
       <w:pPr>
-        <w:rPr>
-          <w:lang w:val="en-GB"/>
-        </w:rPr>
+        <w:pStyle w:val="berschrift3"/>
+        <w:numPr>
+          <w:ilvl w:val="2"/>
+          <w:numId w:val="7"/>
+        </w:numPr>
       </w:pPr>
+      <w:bookmarkStart w:id="23" w:name="_Toc527381854"/>
+      <w:proofErr w:type="spellStart"/>
+      <w:r>
+        <w:t>Functional</w:t>
+      </w:r>
+      <w:proofErr w:type="spellEnd"/>
+      <w:r>
+        <w:t xml:space="preserve"> </w:t>
+      </w:r>
+      <w:proofErr w:type="spellStart"/>
+      <w:r>
+        <w:t>Requirement</w:t>
+      </w:r>
+      <w:proofErr w:type="spellEnd"/>
+      <w:r>
+        <w:t xml:space="preserve"> 5</w:t>
+      </w:r>
+      <w:bookmarkEnd w:id="23"/>
     </w:p>
-    <w:p>
-      <w:pPr>
-        <w:rPr>
-          <w:lang w:val="en-GB"/>
-        </w:rPr>
-      </w:pPr>
-    </w:p>
-    <w:p>
-      <w:pPr>
-        <w:rPr>
-          <w:lang w:val="en-GB"/>
-        </w:rPr>
-      </w:pPr>
-    </w:p>
-    <w:p>
-      <w:pPr>
-        <w:rPr>
-          <w:lang w:val="en-GB"/>
-        </w:rPr>
-      </w:pPr>
-    </w:p>
-    <w:p>
-      <w:pPr>
-        <w:rPr>
-          <w:lang w:val="en-GB"/>
-        </w:rPr>
-      </w:pPr>
-    </w:p>
-    <w:p>
-      <w:pPr>
-        <w:rPr>
-          <w:lang w:val="en-GB"/>
-        </w:rPr>
-      </w:pPr>
-    </w:p>
-    <w:p>
-      <w:pPr>
-        <w:rPr>
-          <w:lang w:val="en-GB"/>
-        </w:rPr>
-      </w:pPr>
-    </w:p>
-    <w:p>
-      <w:pPr>
-        <w:rPr>
-          <w:lang w:val="en-GB"/>
-        </w:rPr>
-      </w:pPr>
-    </w:p>
-    <w:p>
-      <w:pPr>
-        <w:rPr>
-          <w:lang w:val="en-GB"/>
-        </w:rPr>
-      </w:pPr>
-    </w:p>
-    <w:p>
-      <w:pPr>
-        <w:rPr>
-          <w:lang w:val="en-GB"/>
-        </w:rPr>
-      </w:pPr>
-    </w:p>
-    <w:p>
-      <w:pPr>
-        <w:rPr>
-          <w:lang w:val="en-GB"/>
-        </w:rPr>
-      </w:pPr>
-    </w:p>
-    <w:p>
-      <w:pPr>
-        <w:pStyle w:val="berschrift1"/>
-      </w:pPr>
-      <w:bookmarkStart w:id="8" w:name="_Toc527371667"/>
-      <w:r>
-        <w:lastRenderedPageBreak/>
-        <w:t xml:space="preserve">System </w:t>
-      </w:r>
-      <w:proofErr w:type="spellStart"/>
-      <w:r>
-        <w:t>overview</w:t>
-      </w:r>
-      <w:bookmarkEnd w:id="8"/>
-      <w:proofErr w:type="spellEnd"/>
-    </w:p>
+    <w:p/>
+    <w:tbl>
+      <w:tblPr>
+        <w:tblStyle w:val="Tabellenraster"/>
+        <w:tblW w:w="0" w:type="auto"/>
+        <w:tblLook w:val="04A0" w:firstRow="1" w:lastRow="0" w:firstColumn="1" w:lastColumn="0" w:noHBand="0" w:noVBand="1"/>
+      </w:tblPr>
+      <w:tblGrid>
+        <w:gridCol w:w="4984"/>
+        <w:gridCol w:w="4984"/>
+      </w:tblGrid>
+      <w:tr>
+        <w:tc>
+          <w:tcPr>
+            <w:tcW w:w="4984" w:type="dxa"/>
+          </w:tcPr>
+          <w:p>
+            <w:r>
+              <w:t>Bezeichnung</w:t>
+            </w:r>
+          </w:p>
+        </w:tc>
+        <w:tc>
+          <w:tcPr>
+            <w:tcW w:w="4984" w:type="dxa"/>
+          </w:tcPr>
+          <w:p>
+            <w:r>
+              <w:t xml:space="preserve">Durchführung Performancetest </w:t>
+            </w:r>
+            <w:proofErr w:type="spellStart"/>
+            <w:r>
+              <w:t>Inheritance</w:t>
+            </w:r>
+            <w:proofErr w:type="spellEnd"/>
+            <w:r>
+              <w:t xml:space="preserve"> Multi-</w:t>
+            </w:r>
+            <w:proofErr w:type="spellStart"/>
+            <w:r>
+              <w:t>Inheritance</w:t>
+            </w:r>
+            <w:proofErr w:type="spellEnd"/>
+          </w:p>
+        </w:tc>
+      </w:tr>
+      <w:tr>
+        <w:tc>
+          <w:tcPr>
+            <w:tcW w:w="4984" w:type="dxa"/>
+          </w:tcPr>
+          <w:p>
+            <w:r>
+              <w:t>Beschreibung</w:t>
+            </w:r>
+          </w:p>
+        </w:tc>
+        <w:tc>
+          <w:tcPr>
+            <w:tcW w:w="4984" w:type="dxa"/>
+          </w:tcPr>
+          <w:p>
+            <w:r>
+              <w:t xml:space="preserve">Es wird ein Test zur Evaluierung der Performance der Durchführung von </w:t>
+            </w:r>
+            <w:proofErr w:type="spellStart"/>
+            <w:r>
+              <w:t>Inheritance</w:t>
+            </w:r>
+            <w:proofErr w:type="spellEnd"/>
+            <w:r>
+              <w:t xml:space="preserve"> Multi-</w:t>
+            </w:r>
+            <w:proofErr w:type="spellStart"/>
+            <w:r>
+              <w:t>Inheritance</w:t>
+            </w:r>
+            <w:proofErr w:type="spellEnd"/>
+            <w:r>
+              <w:t xml:space="preserve"> durchgeführt.</w:t>
+            </w:r>
+          </w:p>
+        </w:tc>
+      </w:tr>
+      <w:tr>
+        <w:tc>
+          <w:tcPr>
+            <w:tcW w:w="4984" w:type="dxa"/>
+          </w:tcPr>
+          <w:p>
+            <w:r>
+              <w:t>Anforderungen</w:t>
+            </w:r>
+          </w:p>
+        </w:tc>
+        <w:tc>
+          <w:tcPr>
+            <w:tcW w:w="4984" w:type="dxa"/>
+          </w:tcPr>
+          <w:p>
+            <w:proofErr w:type="spellStart"/>
+            <w:r>
+              <w:t>need</w:t>
+            </w:r>
+            <w:proofErr w:type="spellEnd"/>
+            <w:r>
+              <w:t xml:space="preserve"> </w:t>
+            </w:r>
+            <w:proofErr w:type="spellStart"/>
+            <w:r>
+              <w:t>to</w:t>
+            </w:r>
+            <w:proofErr w:type="spellEnd"/>
+            <w:r>
+              <w:t xml:space="preserve"> </w:t>
+            </w:r>
+            <w:proofErr w:type="spellStart"/>
+            <w:r>
+              <w:t>have</w:t>
+            </w:r>
+            <w:proofErr w:type="spellEnd"/>
+          </w:p>
+        </w:tc>
+      </w:tr>
+      <w:tr>
+        <w:tc>
+          <w:tcPr>
+            <w:tcW w:w="4984" w:type="dxa"/>
+          </w:tcPr>
+          <w:p>
+            <w:r>
+              <w:t>Input Werte</w:t>
+            </w:r>
+          </w:p>
+        </w:tc>
+        <w:tc>
+          <w:tcPr>
+            <w:tcW w:w="4984" w:type="dxa"/>
+          </w:tcPr>
+          <w:p>
+            <w:pPr>
+              <w:pStyle w:val="Listenabsatz"/>
+              <w:numPr>
+                <w:ilvl w:val="0"/>
+                <w:numId w:val="13"/>
+              </w:numPr>
+            </w:pPr>
+            <w:r>
+              <w:t>Anzahl der zu generierenden Regeln</w:t>
+            </w:r>
+          </w:p>
+          <w:p>
+            <w:pPr>
+              <w:pStyle w:val="Listenabsatz"/>
+              <w:numPr>
+                <w:ilvl w:val="0"/>
+                <w:numId w:val="13"/>
+              </w:numPr>
+            </w:pPr>
+            <w:r>
+              <w:t>Anzahl der zu generierenden Fakten</w:t>
+            </w:r>
+          </w:p>
+          <w:p>
+            <w:pPr>
+              <w:pStyle w:val="Listenabsatz"/>
+              <w:numPr>
+                <w:ilvl w:val="0"/>
+                <w:numId w:val="13"/>
+              </w:numPr>
+            </w:pPr>
+            <w:r>
+              <w:t>Anzahl der Testdurchläufe</w:t>
+            </w:r>
+          </w:p>
+          <w:p>
+            <w:pPr>
+              <w:pStyle w:val="Listenabsatz"/>
+              <w:numPr>
+                <w:ilvl w:val="0"/>
+                <w:numId w:val="13"/>
+              </w:numPr>
+            </w:pPr>
+            <w:r>
+              <w:t>Anzahl der Wiederholungen</w:t>
+            </w:r>
+          </w:p>
+          <w:p>
+            <w:pPr>
+              <w:pStyle w:val="Listenabsatz"/>
+              <w:numPr>
+                <w:ilvl w:val="0"/>
+                <w:numId w:val="13"/>
+              </w:numPr>
+            </w:pPr>
+            <w:r>
+              <w:t xml:space="preserve">Information über Multi </w:t>
+            </w:r>
+            <w:proofErr w:type="spellStart"/>
+            <w:r>
+              <w:t>Inheritance</w:t>
+            </w:r>
+            <w:proofErr w:type="spellEnd"/>
+          </w:p>
+        </w:tc>
+      </w:tr>
+      <w:tr>
+        <w:tc>
+          <w:tcPr>
+            <w:tcW w:w="4984" w:type="dxa"/>
+          </w:tcPr>
+          <w:p>
+            <w:r>
+              <w:t>Operationsschritte</w:t>
+            </w:r>
+          </w:p>
+        </w:tc>
+        <w:tc>
+          <w:tcPr>
+            <w:tcW w:w="4984" w:type="dxa"/>
+          </w:tcPr>
+          <w:p>
+            <w:r>
+              <w:t xml:space="preserve">Die Anzahl der zu generierenden Regeln wird an den Datengenerator </w:t>
+            </w:r>
+            <w:proofErr w:type="spellStart"/>
+            <w:r>
+              <w:t>Inheritance</w:t>
+            </w:r>
+            <w:proofErr w:type="spellEnd"/>
+            <w:r>
+              <w:t xml:space="preserve"> übergeben. </w:t>
+            </w:r>
+          </w:p>
+          <w:p>
+            <w:r>
+              <w:lastRenderedPageBreak/>
+              <w:t xml:space="preserve">Die Anzahl der zu generierenden Fakten wird an den Datengenerator CBR übergeben. </w:t>
+            </w:r>
+          </w:p>
+          <w:p>
+            <w:r>
+              <w:t xml:space="preserve">Die Information über Multi </w:t>
+            </w:r>
+            <w:proofErr w:type="spellStart"/>
+            <w:r>
+              <w:t>Inheritance</w:t>
+            </w:r>
+            <w:proofErr w:type="spellEnd"/>
+            <w:r>
+              <w:t xml:space="preserve"> wird an den Datengenerator übergeben. </w:t>
+            </w:r>
+          </w:p>
+          <w:p>
+            <w:r>
+              <w:t xml:space="preserve">Die Testdaten werden vom Datengenerator erzeugt. </w:t>
+            </w:r>
+          </w:p>
+          <w:p>
+            <w:r>
+              <w:t xml:space="preserve">Die Testdaten werden über die </w:t>
+            </w:r>
+            <w:proofErr w:type="spellStart"/>
+            <w:r>
+              <w:t>Vadalog</w:t>
+            </w:r>
+            <w:proofErr w:type="spellEnd"/>
+            <w:r>
+              <w:t xml:space="preserve"> Schnittstelle an </w:t>
+            </w:r>
+            <w:proofErr w:type="spellStart"/>
+            <w:r>
+              <w:t>Vadalog</w:t>
+            </w:r>
+            <w:proofErr w:type="spellEnd"/>
+            <w:r>
+              <w:t xml:space="preserve"> übergeben. </w:t>
+            </w:r>
+          </w:p>
+          <w:p>
+            <w:r>
+              <w:t xml:space="preserve">Die Anzahl der Testdurchläufe wird über die </w:t>
+            </w:r>
+            <w:proofErr w:type="spellStart"/>
+            <w:r>
+              <w:t>Vadalog</w:t>
+            </w:r>
+            <w:proofErr w:type="spellEnd"/>
+            <w:r>
+              <w:t xml:space="preserve"> Schnittstelle an </w:t>
+            </w:r>
+            <w:proofErr w:type="spellStart"/>
+            <w:r>
+              <w:t>Vadalog</w:t>
+            </w:r>
+            <w:proofErr w:type="spellEnd"/>
+            <w:r>
+              <w:t xml:space="preserve"> übergeben. </w:t>
+            </w:r>
+          </w:p>
+          <w:p>
+            <w:r>
+              <w:t xml:space="preserve">Die Anzahl der Wiederholungen wird über die </w:t>
+            </w:r>
+            <w:proofErr w:type="spellStart"/>
+            <w:r>
+              <w:t>Vadalog</w:t>
+            </w:r>
+            <w:proofErr w:type="spellEnd"/>
+            <w:r>
+              <w:t xml:space="preserve"> Schnittstelle an </w:t>
+            </w:r>
+            <w:proofErr w:type="spellStart"/>
+            <w:r>
+              <w:t>Vadalog</w:t>
+            </w:r>
+            <w:proofErr w:type="spellEnd"/>
+            <w:r>
+              <w:t xml:space="preserve"> übergeben. </w:t>
+            </w:r>
+          </w:p>
+          <w:p>
+            <w:proofErr w:type="spellStart"/>
+            <w:r>
+              <w:t>Vadalog</w:t>
+            </w:r>
+            <w:proofErr w:type="spellEnd"/>
+            <w:r>
+              <w:t xml:space="preserve"> führt die Testdaten aus. </w:t>
+            </w:r>
+          </w:p>
+          <w:p>
+            <w:r>
+              <w:t xml:space="preserve">Die Startzeit des Tests wird gespeichert. </w:t>
+            </w:r>
+          </w:p>
+          <w:p>
+            <w:r>
+              <w:t>Die Endzeit des Tests wird gespeichert.</w:t>
+            </w:r>
+          </w:p>
+        </w:tc>
+      </w:tr>
+      <w:tr>
+        <w:tc>
+          <w:tcPr>
+            <w:tcW w:w="4984" w:type="dxa"/>
+          </w:tcPr>
+          <w:p>
+            <w:r>
+              <w:lastRenderedPageBreak/>
+              <w:t>Output Werte</w:t>
+            </w:r>
+          </w:p>
+        </w:tc>
+        <w:tc>
+          <w:tcPr>
+            <w:tcW w:w="4984" w:type="dxa"/>
+          </w:tcPr>
+          <w:p>
+            <w:pPr>
+              <w:pStyle w:val="Listenabsatz"/>
+              <w:numPr>
+                <w:ilvl w:val="0"/>
+                <w:numId w:val="15"/>
+              </w:numPr>
+            </w:pPr>
+            <w:r>
+              <w:t xml:space="preserve">Startzeit des Tests. </w:t>
+            </w:r>
+          </w:p>
+          <w:p>
+            <w:pPr>
+              <w:pStyle w:val="Listenabsatz"/>
+              <w:numPr>
+                <w:ilvl w:val="0"/>
+                <w:numId w:val="15"/>
+              </w:numPr>
+            </w:pPr>
+            <w:r>
+              <w:t>Endzeit des Tests.</w:t>
+            </w:r>
+          </w:p>
+        </w:tc>
+      </w:tr>
+      <w:tr>
+        <w:tc>
+          <w:tcPr>
+            <w:tcW w:w="4984" w:type="dxa"/>
+          </w:tcPr>
+          <w:p>
+            <w:r>
+              <w:t>Fehlverhalten</w:t>
+            </w:r>
+          </w:p>
+        </w:tc>
+        <w:tc>
+          <w:tcPr>
+            <w:tcW w:w="4984" w:type="dxa"/>
+          </w:tcPr>
+          <w:p/>
+        </w:tc>
+      </w:tr>
+    </w:tbl>
     <w:p/>
     <w:p>
       <w:pPr>
-        <w:pStyle w:val="berschrift1"/>
+        <w:pStyle w:val="berschrift3"/>
+        <w:numPr>
+          <w:ilvl w:val="2"/>
+          <w:numId w:val="8"/>
+        </w:numPr>
       </w:pPr>
-      <w:bookmarkStart w:id="9" w:name="_Toc527371668"/>
-      <w:r>
-        <w:t xml:space="preserve">Overall </w:t>
-      </w:r>
+      <w:bookmarkStart w:id="24" w:name="_Toc527381855"/>
       <w:proofErr w:type="spellStart"/>
       <w:r>
-        <w:t>description</w:t>
-      </w:r>
-      <w:bookmarkEnd w:id="9"/>
+        <w:t>Functional</w:t>
+      </w:r>
+      <w:proofErr w:type="spellEnd"/>
+      <w:r>
+        <w:t xml:space="preserve"> </w:t>
+      </w:r>
+      <w:proofErr w:type="spellStart"/>
+      <w:r>
+        <w:t>Requirement</w:t>
+      </w:r>
+      <w:proofErr w:type="spellEnd"/>
+      <w:r>
+        <w:t xml:space="preserve"> 6</w:t>
+      </w:r>
+      <w:bookmarkEnd w:id="24"/>
+    </w:p>
+    <w:p/>
+    <w:tbl>
+      <w:tblPr>
+        <w:tblStyle w:val="Tabellenraster"/>
+        <w:tblW w:w="0" w:type="auto"/>
+        <w:tblLook w:val="04A0" w:firstRow="1" w:lastRow="0" w:firstColumn="1" w:lastColumn="0" w:noHBand="0" w:noVBand="1"/>
+      </w:tblPr>
+      <w:tblGrid>
+        <w:gridCol w:w="4984"/>
+        <w:gridCol w:w="4984"/>
+      </w:tblGrid>
+      <w:tr>
+        <w:tc>
+          <w:tcPr>
+            <w:tcW w:w="4984" w:type="dxa"/>
+          </w:tcPr>
+          <w:p>
+            <w:r>
+              <w:t>Bezeichnung</w:t>
+            </w:r>
+          </w:p>
+        </w:tc>
+        <w:tc>
+          <w:tcPr>
+            <w:tcW w:w="4984" w:type="dxa"/>
+          </w:tcPr>
+          <w:p>
+            <w:r>
+              <w:t xml:space="preserve">Durchführung Performancetest </w:t>
+            </w:r>
+            <w:proofErr w:type="spellStart"/>
+            <w:r>
+              <w:t>Inheritance</w:t>
+            </w:r>
+            <w:proofErr w:type="spellEnd"/>
+            <w:r>
+              <w:t xml:space="preserve"> mit Modifikation </w:t>
+            </w:r>
+          </w:p>
+          <w:p/>
+        </w:tc>
+      </w:tr>
+      <w:tr>
+        <w:tc>
+          <w:tcPr>
+            <w:tcW w:w="4984" w:type="dxa"/>
+          </w:tcPr>
+          <w:p>
+            <w:r>
+              <w:t>Beschreibung</w:t>
+            </w:r>
+          </w:p>
+        </w:tc>
+        <w:tc>
+          <w:tcPr>
+            <w:tcW w:w="4984" w:type="dxa"/>
+          </w:tcPr>
+          <w:p>
+            <w:r>
+              <w:t xml:space="preserve">Es wird ein Test zur Evaluierung der Performance der Durchführung von </w:t>
+            </w:r>
+            <w:proofErr w:type="spellStart"/>
+            <w:r>
+              <w:t>Inheritance</w:t>
+            </w:r>
+            <w:proofErr w:type="spellEnd"/>
+            <w:r>
+              <w:t xml:space="preserve"> mit Modifikation durchgeführt.</w:t>
+            </w:r>
+          </w:p>
+        </w:tc>
+      </w:tr>
+      <w:tr>
+        <w:tc>
+          <w:tcPr>
+            <w:tcW w:w="4984" w:type="dxa"/>
+          </w:tcPr>
+          <w:p>
+            <w:r>
+              <w:t>Anforderungen</w:t>
+            </w:r>
+          </w:p>
+        </w:tc>
+        <w:tc>
+          <w:tcPr>
+            <w:tcW w:w="4984" w:type="dxa"/>
+          </w:tcPr>
+          <w:p>
+            <w:pPr>
+              <w:pStyle w:val="Listenabsatz"/>
+              <w:ind w:left="0"/>
+            </w:pPr>
+            <w:proofErr w:type="spellStart"/>
+            <w:r>
+              <w:t>need</w:t>
+            </w:r>
+            <w:proofErr w:type="spellEnd"/>
+            <w:r>
+              <w:t xml:space="preserve"> </w:t>
+            </w:r>
+            <w:proofErr w:type="spellStart"/>
+            <w:r>
+              <w:t>to</w:t>
+            </w:r>
+            <w:proofErr w:type="spellEnd"/>
+            <w:r>
+              <w:t xml:space="preserve"> </w:t>
+            </w:r>
+            <w:proofErr w:type="spellStart"/>
+            <w:r>
+              <w:t>have</w:t>
+            </w:r>
+            <w:proofErr w:type="spellEnd"/>
+          </w:p>
+        </w:tc>
+      </w:tr>
+      <w:tr>
+        <w:tc>
+          <w:tcPr>
+            <w:tcW w:w="4984" w:type="dxa"/>
+          </w:tcPr>
+          <w:p>
+            <w:r>
+              <w:t>Input Werte</w:t>
+            </w:r>
+          </w:p>
+        </w:tc>
+        <w:tc>
+          <w:tcPr>
+            <w:tcW w:w="4984" w:type="dxa"/>
+          </w:tcPr>
+          <w:p>
+            <w:pPr>
+              <w:pStyle w:val="Listenabsatz"/>
+              <w:numPr>
+                <w:ilvl w:val="0"/>
+                <w:numId w:val="13"/>
+              </w:numPr>
+            </w:pPr>
+            <w:r>
+              <w:t>Anzahl der zu generierenden Regeln</w:t>
+            </w:r>
+          </w:p>
+          <w:p>
+            <w:pPr>
+              <w:pStyle w:val="Listenabsatz"/>
+              <w:numPr>
+                <w:ilvl w:val="0"/>
+                <w:numId w:val="13"/>
+              </w:numPr>
+            </w:pPr>
+            <w:r>
+              <w:t>Anzahl der zu generierenden Fakten</w:t>
+            </w:r>
+          </w:p>
+          <w:p>
+            <w:pPr>
+              <w:pStyle w:val="Listenabsatz"/>
+              <w:numPr>
+                <w:ilvl w:val="0"/>
+                <w:numId w:val="13"/>
+              </w:numPr>
+            </w:pPr>
+            <w:r>
+              <w:t>Anzahl der Testdurchläufe</w:t>
+            </w:r>
+          </w:p>
+          <w:p>
+            <w:pPr>
+              <w:pStyle w:val="Listenabsatz"/>
+              <w:numPr>
+                <w:ilvl w:val="0"/>
+                <w:numId w:val="13"/>
+              </w:numPr>
+            </w:pPr>
+            <w:r>
+              <w:t>Anzahl der Wiederholungen</w:t>
+            </w:r>
+          </w:p>
+          <w:p>
+            <w:pPr>
+              <w:pStyle w:val="Listenabsatz"/>
+              <w:numPr>
+                <w:ilvl w:val="0"/>
+                <w:numId w:val="13"/>
+              </w:numPr>
+            </w:pPr>
+            <w:r>
+              <w:t>Information über Modifikation</w:t>
+            </w:r>
+          </w:p>
+        </w:tc>
+      </w:tr>
+      <w:tr>
+        <w:tc>
+          <w:tcPr>
+            <w:tcW w:w="4984" w:type="dxa"/>
+          </w:tcPr>
+          <w:p>
+            <w:r>
+              <w:t>Operationsschritte</w:t>
+            </w:r>
+          </w:p>
+        </w:tc>
+        <w:tc>
+          <w:tcPr>
+            <w:tcW w:w="4984" w:type="dxa"/>
+          </w:tcPr>
+          <w:p>
+            <w:r>
+              <w:t xml:space="preserve">Die Anzahl der zu generierenden Regeln wird an den Datengenerator </w:t>
+            </w:r>
+            <w:proofErr w:type="spellStart"/>
+            <w:r>
+              <w:t>Inheritance</w:t>
+            </w:r>
+            <w:proofErr w:type="spellEnd"/>
+            <w:r>
+              <w:t xml:space="preserve"> übergeben. </w:t>
+            </w:r>
+          </w:p>
+          <w:p>
+            <w:r>
+              <w:t xml:space="preserve">Die Anzahl der zu generierenden Fakten wird an den Datengenerator CBR übergeben. </w:t>
+            </w:r>
+          </w:p>
+          <w:p>
+            <w:r>
+              <w:t xml:space="preserve">Die Information über die Modifikation wird an den Datengenerator übergeben. </w:t>
+            </w:r>
+          </w:p>
+          <w:p>
+            <w:r>
+              <w:t xml:space="preserve">Die Testdaten werden vom Datengenerator erzeugt. </w:t>
+            </w:r>
+          </w:p>
+          <w:p>
+            <w:r>
+              <w:t xml:space="preserve">Die Testdaten werden über die </w:t>
+            </w:r>
+            <w:proofErr w:type="spellStart"/>
+            <w:r>
+              <w:t>Vadalog</w:t>
+            </w:r>
+            <w:proofErr w:type="spellEnd"/>
+            <w:r>
+              <w:t xml:space="preserve"> Schnittstelle an </w:t>
+            </w:r>
+            <w:proofErr w:type="spellStart"/>
+            <w:r>
+              <w:t>Vadalog</w:t>
+            </w:r>
+            <w:proofErr w:type="spellEnd"/>
+            <w:r>
+              <w:t xml:space="preserve"> übergeben. </w:t>
+            </w:r>
+          </w:p>
+          <w:p>
+            <w:r>
+              <w:t xml:space="preserve">Die Anzahl der Testdurchläufe wird über die </w:t>
+            </w:r>
+            <w:proofErr w:type="spellStart"/>
+            <w:r>
+              <w:t>Vadalog</w:t>
+            </w:r>
+            <w:proofErr w:type="spellEnd"/>
+            <w:r>
+              <w:t xml:space="preserve"> Schnittstelle an </w:t>
+            </w:r>
+            <w:proofErr w:type="spellStart"/>
+            <w:r>
+              <w:t>Vadalog</w:t>
+            </w:r>
+            <w:proofErr w:type="spellEnd"/>
+            <w:r>
+              <w:t xml:space="preserve"> übergeben. </w:t>
+            </w:r>
+          </w:p>
+          <w:p>
+            <w:r>
+              <w:t xml:space="preserve">Die Anzahl der Wiederholungen wird über die </w:t>
+            </w:r>
+            <w:proofErr w:type="spellStart"/>
+            <w:r>
+              <w:t>Vadalog</w:t>
+            </w:r>
+            <w:proofErr w:type="spellEnd"/>
+            <w:r>
+              <w:t xml:space="preserve"> Schnittstelle an </w:t>
+            </w:r>
+            <w:proofErr w:type="spellStart"/>
+            <w:r>
+              <w:t>Vadalog</w:t>
+            </w:r>
+            <w:proofErr w:type="spellEnd"/>
+            <w:r>
+              <w:t xml:space="preserve"> übergeben. </w:t>
+            </w:r>
+          </w:p>
+          <w:p>
+            <w:proofErr w:type="spellStart"/>
+            <w:r>
+              <w:lastRenderedPageBreak/>
+              <w:t>Vadalog</w:t>
+            </w:r>
+            <w:proofErr w:type="spellEnd"/>
+            <w:r>
+              <w:t xml:space="preserve"> führt die Testdaten aus. </w:t>
+            </w:r>
+          </w:p>
+          <w:p>
+            <w:r>
+              <w:t xml:space="preserve">Die Startzeit des Tests wird gespeichert. </w:t>
+            </w:r>
+          </w:p>
+          <w:p>
+            <w:r>
+              <w:t>Die Endzeit des Tests wird gespeichert.</w:t>
+            </w:r>
+          </w:p>
+        </w:tc>
+      </w:tr>
+      <w:tr>
+        <w:tc>
+          <w:tcPr>
+            <w:tcW w:w="4984" w:type="dxa"/>
+          </w:tcPr>
+          <w:p>
+            <w:r>
+              <w:lastRenderedPageBreak/>
+              <w:t>Output Werte</w:t>
+            </w:r>
+          </w:p>
+        </w:tc>
+        <w:tc>
+          <w:tcPr>
+            <w:tcW w:w="4984" w:type="dxa"/>
+          </w:tcPr>
+          <w:p>
+            <w:pPr>
+              <w:pStyle w:val="Listenabsatz"/>
+              <w:numPr>
+                <w:ilvl w:val="0"/>
+                <w:numId w:val="15"/>
+              </w:numPr>
+            </w:pPr>
+            <w:r>
+              <w:t xml:space="preserve">Startzeit des Tests. </w:t>
+            </w:r>
+          </w:p>
+          <w:p>
+            <w:pPr>
+              <w:pStyle w:val="Listenabsatz"/>
+              <w:numPr>
+                <w:ilvl w:val="0"/>
+                <w:numId w:val="15"/>
+              </w:numPr>
+            </w:pPr>
+            <w:r>
+              <w:t>Endzeit des Tests.</w:t>
+            </w:r>
+          </w:p>
+        </w:tc>
+      </w:tr>
+      <w:tr>
+        <w:tc>
+          <w:tcPr>
+            <w:tcW w:w="4984" w:type="dxa"/>
+          </w:tcPr>
+          <w:p>
+            <w:r>
+              <w:t>Fehlverhalten</w:t>
+            </w:r>
+          </w:p>
+        </w:tc>
+        <w:tc>
+          <w:tcPr>
+            <w:tcW w:w="4984" w:type="dxa"/>
+          </w:tcPr>
+          <w:p/>
+        </w:tc>
+      </w:tr>
+    </w:tbl>
+    <w:p/>
+    <w:p/>
+    <w:p>
+      <w:pPr>
+        <w:pStyle w:val="berschrift3"/>
+        <w:numPr>
+          <w:ilvl w:val="2"/>
+          <w:numId w:val="9"/>
+        </w:numPr>
+      </w:pPr>
+      <w:bookmarkStart w:id="25" w:name="_Toc527381856"/>
+      <w:proofErr w:type="spellStart"/>
+      <w:r>
+        <w:t>Functional</w:t>
+      </w:r>
+      <w:proofErr w:type="spellEnd"/>
+      <w:r>
+        <w:t xml:space="preserve"> </w:t>
+      </w:r>
+      <w:proofErr w:type="spellStart"/>
+      <w:r>
+        <w:t>Requirement</w:t>
+      </w:r>
+      <w:proofErr w:type="spellEnd"/>
+      <w:r>
+        <w:t xml:space="preserve"> 7</w:t>
+      </w:r>
+      <w:bookmarkEnd w:id="25"/>
+    </w:p>
+    <w:p/>
+    <w:tbl>
+      <w:tblPr>
+        <w:tblStyle w:val="Tabellenraster"/>
+        <w:tblW w:w="0" w:type="auto"/>
+        <w:tblLook w:val="04A0" w:firstRow="1" w:lastRow="0" w:firstColumn="1" w:lastColumn="0" w:noHBand="0" w:noVBand="1"/>
+      </w:tblPr>
+      <w:tblGrid>
+        <w:gridCol w:w="4984"/>
+        <w:gridCol w:w="4984"/>
+      </w:tblGrid>
+      <w:tr>
+        <w:tc>
+          <w:tcPr>
+            <w:tcW w:w="4984" w:type="dxa"/>
+          </w:tcPr>
+          <w:p>
+            <w:r>
+              <w:t>Bezeichnung</w:t>
+            </w:r>
+          </w:p>
+        </w:tc>
+        <w:tc>
+          <w:tcPr>
+            <w:tcW w:w="4984" w:type="dxa"/>
+          </w:tcPr>
+          <w:p>
+            <w:r>
+              <w:t xml:space="preserve">Durchführung Performancetest </w:t>
+            </w:r>
+            <w:proofErr w:type="spellStart"/>
+            <w:r>
+              <w:t>Inheritance</w:t>
+            </w:r>
+            <w:proofErr w:type="spellEnd"/>
+            <w:r>
+              <w:t xml:space="preserve"> ohne Modifikation </w:t>
+            </w:r>
+          </w:p>
+          <w:p/>
+        </w:tc>
+      </w:tr>
+      <w:tr>
+        <w:tc>
+          <w:tcPr>
+            <w:tcW w:w="4984" w:type="dxa"/>
+          </w:tcPr>
+          <w:p>
+            <w:r>
+              <w:t>Beschreibung</w:t>
+            </w:r>
+          </w:p>
+        </w:tc>
+        <w:tc>
+          <w:tcPr>
+            <w:tcW w:w="4984" w:type="dxa"/>
+          </w:tcPr>
+          <w:p>
+            <w:r>
+              <w:t xml:space="preserve">Es wird ein Test zur Evaluierung der Performance der Durchführung von </w:t>
+            </w:r>
+            <w:proofErr w:type="spellStart"/>
+            <w:r>
+              <w:t>Inheritance</w:t>
+            </w:r>
+            <w:proofErr w:type="spellEnd"/>
+            <w:r>
+              <w:t xml:space="preserve"> ohne Modifikation durchgeführt.</w:t>
+            </w:r>
+          </w:p>
+        </w:tc>
+      </w:tr>
+      <w:tr>
+        <w:tc>
+          <w:tcPr>
+            <w:tcW w:w="4984" w:type="dxa"/>
+          </w:tcPr>
+          <w:p>
+            <w:r>
+              <w:t>Anforderungen</w:t>
+            </w:r>
+          </w:p>
+        </w:tc>
+        <w:tc>
+          <w:tcPr>
+            <w:tcW w:w="4984" w:type="dxa"/>
+          </w:tcPr>
+          <w:p>
+            <w:proofErr w:type="spellStart"/>
+            <w:r>
+              <w:t>need</w:t>
+            </w:r>
+            <w:proofErr w:type="spellEnd"/>
+            <w:r>
+              <w:t xml:space="preserve"> </w:t>
+            </w:r>
+            <w:proofErr w:type="spellStart"/>
+            <w:r>
+              <w:t>to</w:t>
+            </w:r>
+            <w:proofErr w:type="spellEnd"/>
+            <w:r>
+              <w:t xml:space="preserve"> </w:t>
+            </w:r>
+            <w:proofErr w:type="spellStart"/>
+            <w:r>
+              <w:t>have</w:t>
+            </w:r>
+            <w:proofErr w:type="spellEnd"/>
+          </w:p>
+        </w:tc>
+      </w:tr>
+      <w:tr>
+        <w:tc>
+          <w:tcPr>
+            <w:tcW w:w="4984" w:type="dxa"/>
+          </w:tcPr>
+          <w:p>
+            <w:r>
+              <w:t>Input Werte</w:t>
+            </w:r>
+          </w:p>
+        </w:tc>
+        <w:tc>
+          <w:tcPr>
+            <w:tcW w:w="4984" w:type="dxa"/>
+          </w:tcPr>
+          <w:p>
+            <w:pPr>
+              <w:pStyle w:val="Listenabsatz"/>
+              <w:numPr>
+                <w:ilvl w:val="0"/>
+                <w:numId w:val="13"/>
+              </w:numPr>
+            </w:pPr>
+            <w:r>
+              <w:t>Anzahl der zu generierenden Regeln</w:t>
+            </w:r>
+          </w:p>
+          <w:p>
+            <w:pPr>
+              <w:pStyle w:val="Listenabsatz"/>
+              <w:numPr>
+                <w:ilvl w:val="0"/>
+                <w:numId w:val="13"/>
+              </w:numPr>
+            </w:pPr>
+            <w:r>
+              <w:t>Anzahl der zu generierenden Fakten</w:t>
+            </w:r>
+          </w:p>
+          <w:p>
+            <w:pPr>
+              <w:pStyle w:val="Listenabsatz"/>
+              <w:numPr>
+                <w:ilvl w:val="0"/>
+                <w:numId w:val="13"/>
+              </w:numPr>
+            </w:pPr>
+            <w:r>
+              <w:t>Anzahl der Testdurchläufe</w:t>
+            </w:r>
+          </w:p>
+          <w:p>
+            <w:pPr>
+              <w:pStyle w:val="Listenabsatz"/>
+              <w:numPr>
+                <w:ilvl w:val="0"/>
+                <w:numId w:val="13"/>
+              </w:numPr>
+            </w:pPr>
+            <w:r>
+              <w:t>Anzahl der Wiederholungen</w:t>
+            </w:r>
+          </w:p>
+          <w:p>
+            <w:pPr>
+              <w:pStyle w:val="Listenabsatz"/>
+              <w:numPr>
+                <w:ilvl w:val="0"/>
+                <w:numId w:val="13"/>
+              </w:numPr>
+            </w:pPr>
+            <w:r>
+              <w:t>Information über Modifikation</w:t>
+            </w:r>
+          </w:p>
+        </w:tc>
+      </w:tr>
+      <w:tr>
+        <w:tc>
+          <w:tcPr>
+            <w:tcW w:w="4984" w:type="dxa"/>
+          </w:tcPr>
+          <w:p>
+            <w:r>
+              <w:t>Operationsschritte</w:t>
+            </w:r>
+          </w:p>
+        </w:tc>
+        <w:tc>
+          <w:tcPr>
+            <w:tcW w:w="4984" w:type="dxa"/>
+          </w:tcPr>
+          <w:p>
+            <w:r>
+              <w:t xml:space="preserve">Die Anzahl der zu generierenden Regeln wird an den Datengenerator </w:t>
+            </w:r>
+            <w:proofErr w:type="spellStart"/>
+            <w:r>
+              <w:t>Inheritance</w:t>
+            </w:r>
+            <w:proofErr w:type="spellEnd"/>
+            <w:r>
+              <w:t xml:space="preserve"> übergeben. </w:t>
+            </w:r>
+          </w:p>
+          <w:p>
+            <w:r>
+              <w:t xml:space="preserve">Die Anzahl der zu generierenden Fakten wird an den Datengenerator CBR übergeben. </w:t>
+            </w:r>
+          </w:p>
+          <w:p>
+            <w:r>
+              <w:t xml:space="preserve">Die Information über die Modifikation wird an den Datengenerator übergeben. </w:t>
+            </w:r>
+          </w:p>
+          <w:p>
+            <w:r>
+              <w:t xml:space="preserve">Die Testdaten werden vom Datengenerator erzeugt. </w:t>
+            </w:r>
+          </w:p>
+          <w:p>
+            <w:r>
+              <w:t xml:space="preserve">Die Testdaten werden über die </w:t>
+            </w:r>
+            <w:proofErr w:type="spellStart"/>
+            <w:r>
+              <w:t>Vadalog</w:t>
+            </w:r>
+            <w:proofErr w:type="spellEnd"/>
+            <w:r>
+              <w:t xml:space="preserve"> Schnittstelle an </w:t>
+            </w:r>
+            <w:proofErr w:type="spellStart"/>
+            <w:r>
+              <w:t>Vadalog</w:t>
+            </w:r>
+            <w:proofErr w:type="spellEnd"/>
+            <w:r>
+              <w:t xml:space="preserve"> übergeben. </w:t>
+            </w:r>
+          </w:p>
+          <w:p>
+            <w:r>
+              <w:t xml:space="preserve">Die Anzahl der Testdurchläufe wird über die </w:t>
+            </w:r>
+            <w:proofErr w:type="spellStart"/>
+            <w:r>
+              <w:t>Vadalog</w:t>
+            </w:r>
+            <w:proofErr w:type="spellEnd"/>
+            <w:r>
+              <w:t xml:space="preserve"> Schnittstelle an </w:t>
+            </w:r>
+            <w:proofErr w:type="spellStart"/>
+            <w:r>
+              <w:t>Vadalog</w:t>
+            </w:r>
+            <w:proofErr w:type="spellEnd"/>
+            <w:r>
+              <w:t xml:space="preserve"> übergeben. </w:t>
+            </w:r>
+          </w:p>
+          <w:p>
+            <w:r>
+              <w:t xml:space="preserve">Die Anzahl der Wiederholungen wird über die </w:t>
+            </w:r>
+            <w:proofErr w:type="spellStart"/>
+            <w:r>
+              <w:t>Vadalog</w:t>
+            </w:r>
+            <w:proofErr w:type="spellEnd"/>
+            <w:r>
+              <w:t xml:space="preserve"> Schnittstelle an </w:t>
+            </w:r>
+            <w:proofErr w:type="spellStart"/>
+            <w:r>
+              <w:t>Vadalog</w:t>
+            </w:r>
+            <w:proofErr w:type="spellEnd"/>
+            <w:r>
+              <w:t xml:space="preserve"> übergeben. </w:t>
+            </w:r>
+          </w:p>
+          <w:p>
+            <w:proofErr w:type="spellStart"/>
+            <w:r>
+              <w:t>Vadalog</w:t>
+            </w:r>
+            <w:proofErr w:type="spellEnd"/>
+            <w:r>
+              <w:t xml:space="preserve"> führt die Testdaten aus. </w:t>
+            </w:r>
+          </w:p>
+          <w:p>
+            <w:r>
+              <w:t xml:space="preserve">Die Startzeit des Tests wird gespeichert. </w:t>
+            </w:r>
+          </w:p>
+          <w:p>
+            <w:r>
+              <w:t>Die Endzeit des Tests wird gespeichert.</w:t>
+            </w:r>
+          </w:p>
+        </w:tc>
+      </w:tr>
+      <w:tr>
+        <w:tc>
+          <w:tcPr>
+            <w:tcW w:w="4984" w:type="dxa"/>
+          </w:tcPr>
+          <w:p>
+            <w:r>
+              <w:t>Output Werte</w:t>
+            </w:r>
+          </w:p>
+        </w:tc>
+        <w:tc>
+          <w:tcPr>
+            <w:tcW w:w="4984" w:type="dxa"/>
+          </w:tcPr>
+          <w:p>
+            <w:pPr>
+              <w:pStyle w:val="Listenabsatz"/>
+              <w:numPr>
+                <w:ilvl w:val="0"/>
+                <w:numId w:val="15"/>
+              </w:numPr>
+            </w:pPr>
+            <w:r>
+              <w:t xml:space="preserve">Startzeit des Tests. </w:t>
+            </w:r>
+          </w:p>
+          <w:p>
+            <w:pPr>
+              <w:pStyle w:val="Listenabsatz"/>
+              <w:numPr>
+                <w:ilvl w:val="0"/>
+                <w:numId w:val="15"/>
+              </w:numPr>
+            </w:pPr>
+            <w:r>
+              <w:t>Endzeit des Tests.</w:t>
+            </w:r>
+          </w:p>
+        </w:tc>
+      </w:tr>
+      <w:tr>
+        <w:tc>
+          <w:tcPr>
+            <w:tcW w:w="4984" w:type="dxa"/>
+          </w:tcPr>
+          <w:p>
+            <w:r>
+              <w:t>Fehlverhalten</w:t>
+            </w:r>
+          </w:p>
+        </w:tc>
+        <w:tc>
+          <w:tcPr>
+            <w:tcW w:w="4984" w:type="dxa"/>
+          </w:tcPr>
+          <w:p/>
+        </w:tc>
+      </w:tr>
+    </w:tbl>
+    <w:p/>
+    <w:p>
+      <w:pPr>
+        <w:pStyle w:val="berschrift3"/>
+        <w:numPr>
+          <w:ilvl w:val="2"/>
+          <w:numId w:val="10"/>
+        </w:numPr>
+      </w:pPr>
+      <w:bookmarkStart w:id="26" w:name="_Toc527381857"/>
+      <w:proofErr w:type="spellStart"/>
+      <w:r>
+        <w:t>Functional</w:t>
+      </w:r>
+      <w:proofErr w:type="spellEnd"/>
+      <w:r>
+        <w:t xml:space="preserve"> </w:t>
+      </w:r>
+      <w:proofErr w:type="spellStart"/>
+      <w:r>
+        <w:t>Requirement</w:t>
+      </w:r>
+      <w:proofErr w:type="spellEnd"/>
+      <w:r>
+        <w:t xml:space="preserve"> 8</w:t>
+      </w:r>
+      <w:bookmarkEnd w:id="26"/>
+    </w:p>
+    <w:p/>
+    <w:tbl>
+      <w:tblPr>
+        <w:tblStyle w:val="Tabellenraster"/>
+        <w:tblW w:w="0" w:type="auto"/>
+        <w:tblLook w:val="04A0" w:firstRow="1" w:lastRow="0" w:firstColumn="1" w:lastColumn="0" w:noHBand="0" w:noVBand="1"/>
+      </w:tblPr>
+      <w:tblGrid>
+        <w:gridCol w:w="4984"/>
+        <w:gridCol w:w="4984"/>
+      </w:tblGrid>
+      <w:tr>
+        <w:tc>
+          <w:tcPr>
+            <w:tcW w:w="4984" w:type="dxa"/>
+          </w:tcPr>
+          <w:p>
+            <w:r>
+              <w:lastRenderedPageBreak/>
+              <w:t>Bezeichnung</w:t>
+            </w:r>
+          </w:p>
+        </w:tc>
+        <w:tc>
+          <w:tcPr>
+            <w:tcW w:w="4984" w:type="dxa"/>
+          </w:tcPr>
+          <w:p>
+            <w:r>
+              <w:t xml:space="preserve">Durchführung Performancetest </w:t>
+            </w:r>
+            <w:proofErr w:type="spellStart"/>
+            <w:r>
+              <w:t>Inheritance</w:t>
+            </w:r>
+            <w:proofErr w:type="spellEnd"/>
+            <w:r>
+              <w:t xml:space="preserve"> mit </w:t>
+            </w:r>
+            <w:proofErr w:type="spellStart"/>
+            <w:r>
+              <w:t>Restrictions</w:t>
+            </w:r>
+            <w:proofErr w:type="spellEnd"/>
+            <w:r>
+              <w:t xml:space="preserve"> </w:t>
+            </w:r>
+          </w:p>
+          <w:p/>
+        </w:tc>
+      </w:tr>
+      <w:tr>
+        <w:tc>
+          <w:tcPr>
+            <w:tcW w:w="4984" w:type="dxa"/>
+          </w:tcPr>
+          <w:p>
+            <w:r>
+              <w:t>Beschreibung</w:t>
+            </w:r>
+          </w:p>
+        </w:tc>
+        <w:tc>
+          <w:tcPr>
+            <w:tcW w:w="4984" w:type="dxa"/>
+          </w:tcPr>
+          <w:p>
+            <w:r>
+              <w:t xml:space="preserve">Es wird ein Test zur Evaluierung der Performance der Durchführung von </w:t>
+            </w:r>
+            <w:proofErr w:type="spellStart"/>
+            <w:r>
+              <w:t>Inheritance</w:t>
+            </w:r>
+            <w:proofErr w:type="spellEnd"/>
+            <w:r>
+              <w:t xml:space="preserve"> mit </w:t>
+            </w:r>
+            <w:proofErr w:type="spellStart"/>
+            <w:r>
+              <w:t>Restrictions</w:t>
+            </w:r>
+            <w:proofErr w:type="spellEnd"/>
+            <w:r>
+              <w:t xml:space="preserve"> durchgeführt.</w:t>
+            </w:r>
+          </w:p>
+        </w:tc>
+      </w:tr>
+      <w:tr>
+        <w:tc>
+          <w:tcPr>
+            <w:tcW w:w="4984" w:type="dxa"/>
+          </w:tcPr>
+          <w:p>
+            <w:r>
+              <w:t>Anforderungen</w:t>
+            </w:r>
+          </w:p>
+        </w:tc>
+        <w:tc>
+          <w:tcPr>
+            <w:tcW w:w="4984" w:type="dxa"/>
+          </w:tcPr>
+          <w:p>
+            <w:proofErr w:type="spellStart"/>
+            <w:r>
+              <w:t>need</w:t>
+            </w:r>
+            <w:proofErr w:type="spellEnd"/>
+            <w:r>
+              <w:t xml:space="preserve"> </w:t>
+            </w:r>
+            <w:proofErr w:type="spellStart"/>
+            <w:r>
+              <w:t>to</w:t>
+            </w:r>
+            <w:proofErr w:type="spellEnd"/>
+            <w:r>
+              <w:t xml:space="preserve"> </w:t>
+            </w:r>
+            <w:proofErr w:type="spellStart"/>
+            <w:r>
+              <w:t>have</w:t>
+            </w:r>
+            <w:proofErr w:type="spellEnd"/>
+          </w:p>
+        </w:tc>
+      </w:tr>
+      <w:tr>
+        <w:tc>
+          <w:tcPr>
+            <w:tcW w:w="4984" w:type="dxa"/>
+          </w:tcPr>
+          <w:p>
+            <w:r>
+              <w:t>Input Werte</w:t>
+            </w:r>
+          </w:p>
+        </w:tc>
+        <w:tc>
+          <w:tcPr>
+            <w:tcW w:w="4984" w:type="dxa"/>
+          </w:tcPr>
+          <w:p>
+            <w:pPr>
+              <w:pStyle w:val="Listenabsatz"/>
+              <w:numPr>
+                <w:ilvl w:val="0"/>
+                <w:numId w:val="13"/>
+              </w:numPr>
+            </w:pPr>
+            <w:r>
+              <w:t>Anzahl der zu generierenden Regeln</w:t>
+            </w:r>
+          </w:p>
+          <w:p>
+            <w:pPr>
+              <w:pStyle w:val="Listenabsatz"/>
+              <w:numPr>
+                <w:ilvl w:val="0"/>
+                <w:numId w:val="13"/>
+              </w:numPr>
+            </w:pPr>
+            <w:r>
+              <w:t>Anzahl der zu generierenden Fakten</w:t>
+            </w:r>
+          </w:p>
+          <w:p>
+            <w:pPr>
+              <w:pStyle w:val="Listenabsatz"/>
+              <w:numPr>
+                <w:ilvl w:val="0"/>
+                <w:numId w:val="13"/>
+              </w:numPr>
+            </w:pPr>
+            <w:r>
+              <w:t>Anzahl der Testdurchläufe</w:t>
+            </w:r>
+          </w:p>
+          <w:p>
+            <w:pPr>
+              <w:pStyle w:val="Listenabsatz"/>
+              <w:numPr>
+                <w:ilvl w:val="0"/>
+                <w:numId w:val="13"/>
+              </w:numPr>
+            </w:pPr>
+            <w:r>
+              <w:t>Anzahl der Wiederholungen</w:t>
+            </w:r>
+          </w:p>
+          <w:p>
+            <w:pPr>
+              <w:pStyle w:val="Listenabsatz"/>
+              <w:numPr>
+                <w:ilvl w:val="0"/>
+                <w:numId w:val="13"/>
+              </w:numPr>
+            </w:pPr>
+            <w:r>
+              <w:t xml:space="preserve">Information über </w:t>
+            </w:r>
+            <w:proofErr w:type="spellStart"/>
+            <w:r>
+              <w:t>Restrictions</w:t>
+            </w:r>
+            <w:proofErr w:type="spellEnd"/>
+          </w:p>
+        </w:tc>
+      </w:tr>
+      <w:tr>
+        <w:tc>
+          <w:tcPr>
+            <w:tcW w:w="4984" w:type="dxa"/>
+          </w:tcPr>
+          <w:p>
+            <w:r>
+              <w:t>Operationsschritte</w:t>
+            </w:r>
+          </w:p>
+        </w:tc>
+        <w:tc>
+          <w:tcPr>
+            <w:tcW w:w="4984" w:type="dxa"/>
+          </w:tcPr>
+          <w:p>
+            <w:r>
+              <w:t xml:space="preserve">Die Anzahl der zu generierenden Regeln wird an den Datengenerator </w:t>
+            </w:r>
+            <w:proofErr w:type="spellStart"/>
+            <w:r>
+              <w:t>Inheritance</w:t>
+            </w:r>
+            <w:proofErr w:type="spellEnd"/>
+            <w:r>
+              <w:t xml:space="preserve"> übergeben. </w:t>
+            </w:r>
+          </w:p>
+          <w:p>
+            <w:r>
+              <w:t xml:space="preserve">Die Anzahl der zu generierenden Fakten wird an den Datengenerator CBR übergeben. </w:t>
+            </w:r>
+          </w:p>
+          <w:p>
+            <w:r>
+              <w:t xml:space="preserve">Die Information über die </w:t>
+            </w:r>
+            <w:proofErr w:type="spellStart"/>
+            <w:r>
+              <w:t>Restrictions</w:t>
+            </w:r>
+            <w:proofErr w:type="spellEnd"/>
+            <w:r>
+              <w:t xml:space="preserve"> wird an den Datengenerator übergeben. </w:t>
+            </w:r>
+          </w:p>
+          <w:p>
+            <w:r>
+              <w:t xml:space="preserve">Die Testdaten werden vom Datengenerator erzeugt. </w:t>
+            </w:r>
+          </w:p>
+          <w:p>
+            <w:r>
+              <w:t xml:space="preserve">Die Testdaten werden über die </w:t>
+            </w:r>
+            <w:proofErr w:type="spellStart"/>
+            <w:r>
+              <w:t>Vadalog</w:t>
+            </w:r>
+            <w:proofErr w:type="spellEnd"/>
+            <w:r>
+              <w:t xml:space="preserve"> Schnittstelle an </w:t>
+            </w:r>
+            <w:proofErr w:type="spellStart"/>
+            <w:r>
+              <w:t>Vadalog</w:t>
+            </w:r>
+            <w:proofErr w:type="spellEnd"/>
+            <w:r>
+              <w:t xml:space="preserve"> übergeben. </w:t>
+            </w:r>
+          </w:p>
+          <w:p>
+            <w:r>
+              <w:t xml:space="preserve">Die Anzahl der Testdurchläufe wird über die </w:t>
+            </w:r>
+            <w:proofErr w:type="spellStart"/>
+            <w:r>
+              <w:t>Vadalog</w:t>
+            </w:r>
+            <w:proofErr w:type="spellEnd"/>
+            <w:r>
+              <w:t xml:space="preserve"> Schnittstelle an </w:t>
+            </w:r>
+            <w:proofErr w:type="spellStart"/>
+            <w:r>
+              <w:t>Vadalog</w:t>
+            </w:r>
+            <w:proofErr w:type="spellEnd"/>
+            <w:r>
+              <w:t xml:space="preserve"> übergeben. </w:t>
+            </w:r>
+          </w:p>
+          <w:p>
+            <w:r>
+              <w:t xml:space="preserve">Die Anzahl der Wiederholungen wird über die </w:t>
+            </w:r>
+            <w:proofErr w:type="spellStart"/>
+            <w:r>
+              <w:t>Vadalog</w:t>
+            </w:r>
+            <w:proofErr w:type="spellEnd"/>
+            <w:r>
+              <w:t xml:space="preserve"> Schnittstelle an </w:t>
+            </w:r>
+            <w:proofErr w:type="spellStart"/>
+            <w:r>
+              <w:t>Vadalog</w:t>
+            </w:r>
+            <w:proofErr w:type="spellEnd"/>
+            <w:r>
+              <w:t xml:space="preserve"> übergeben. </w:t>
+            </w:r>
+          </w:p>
+          <w:p>
+            <w:proofErr w:type="spellStart"/>
+            <w:r>
+              <w:t>Vadalog</w:t>
+            </w:r>
+            <w:proofErr w:type="spellEnd"/>
+            <w:r>
+              <w:t xml:space="preserve"> führt die Testdaten aus. </w:t>
+            </w:r>
+          </w:p>
+          <w:p>
+            <w:r>
+              <w:t xml:space="preserve">Die Startzeit des Tests wird gespeichert. </w:t>
+            </w:r>
+          </w:p>
+          <w:p>
+            <w:r>
+              <w:t>Die Endzeit des Tests wird gespeichert.</w:t>
+            </w:r>
+          </w:p>
+        </w:tc>
+      </w:tr>
+      <w:tr>
+        <w:tc>
+          <w:tcPr>
+            <w:tcW w:w="4984" w:type="dxa"/>
+          </w:tcPr>
+          <w:p>
+            <w:r>
+              <w:t>Output Werte</w:t>
+            </w:r>
+          </w:p>
+        </w:tc>
+        <w:tc>
+          <w:tcPr>
+            <w:tcW w:w="4984" w:type="dxa"/>
+          </w:tcPr>
+          <w:p>
+            <w:pPr>
+              <w:pStyle w:val="Listenabsatz"/>
+              <w:numPr>
+                <w:ilvl w:val="0"/>
+                <w:numId w:val="15"/>
+              </w:numPr>
+            </w:pPr>
+            <w:r>
+              <w:t xml:space="preserve">Startzeit des Tests. </w:t>
+            </w:r>
+          </w:p>
+          <w:p>
+            <w:pPr>
+              <w:pStyle w:val="Listenabsatz"/>
+              <w:numPr>
+                <w:ilvl w:val="0"/>
+                <w:numId w:val="15"/>
+              </w:numPr>
+            </w:pPr>
+            <w:r>
+              <w:t>Endzeit des Tests.</w:t>
+            </w:r>
+          </w:p>
+        </w:tc>
+      </w:tr>
+      <w:tr>
+        <w:tc>
+          <w:tcPr>
+            <w:tcW w:w="4984" w:type="dxa"/>
+          </w:tcPr>
+          <w:p>
+            <w:r>
+              <w:t>Fehlverhalten</w:t>
+            </w:r>
+          </w:p>
+        </w:tc>
+        <w:tc>
+          <w:tcPr>
+            <w:tcW w:w="4984" w:type="dxa"/>
+          </w:tcPr>
+          <w:p/>
+        </w:tc>
+      </w:tr>
+    </w:tbl>
+    <w:p/>
+    <w:p/>
+    <w:p>
+      <w:pPr>
+        <w:pStyle w:val="berschrift3"/>
+        <w:numPr>
+          <w:ilvl w:val="2"/>
+          <w:numId w:val="11"/>
+        </w:numPr>
+      </w:pPr>
+      <w:bookmarkStart w:id="27" w:name="_Toc527381858"/>
+      <w:proofErr w:type="spellStart"/>
+      <w:r>
+        <w:t>Functional</w:t>
+      </w:r>
+      <w:proofErr w:type="spellEnd"/>
+      <w:r>
+        <w:t xml:space="preserve"> </w:t>
+      </w:r>
+      <w:proofErr w:type="spellStart"/>
+      <w:r>
+        <w:t>Requirement</w:t>
+      </w:r>
+      <w:proofErr w:type="spellEnd"/>
+      <w:r>
+        <w:t xml:space="preserve"> 9</w:t>
+      </w:r>
+      <w:bookmarkEnd w:id="27"/>
+    </w:p>
+    <w:tbl>
+      <w:tblPr>
+        <w:tblStyle w:val="Tabellenraster"/>
+        <w:tblW w:w="0" w:type="auto"/>
+        <w:tblLook w:val="04A0" w:firstRow="1" w:lastRow="0" w:firstColumn="1" w:lastColumn="0" w:noHBand="0" w:noVBand="1"/>
+      </w:tblPr>
+      <w:tblGrid>
+        <w:gridCol w:w="4984"/>
+        <w:gridCol w:w="4984"/>
+      </w:tblGrid>
+      <w:tr>
+        <w:tc>
+          <w:tcPr>
+            <w:tcW w:w="4984" w:type="dxa"/>
+          </w:tcPr>
+          <w:p>
+            <w:r>
+              <w:t>Bezeichnung</w:t>
+            </w:r>
+          </w:p>
+        </w:tc>
+        <w:tc>
+          <w:tcPr>
+            <w:tcW w:w="4984" w:type="dxa"/>
+          </w:tcPr>
+          <w:p>
+            <w:r>
+              <w:t xml:space="preserve">Durchführung Performancetest </w:t>
+            </w:r>
+            <w:proofErr w:type="spellStart"/>
+            <w:r>
+              <w:t>Inheritance</w:t>
+            </w:r>
+            <w:proofErr w:type="spellEnd"/>
+            <w:r>
+              <w:t xml:space="preserve"> ohne </w:t>
+            </w:r>
+            <w:proofErr w:type="spellStart"/>
+            <w:r>
+              <w:t>Restrictions</w:t>
+            </w:r>
+            <w:proofErr w:type="spellEnd"/>
+            <w:r>
+              <w:t xml:space="preserve"> </w:t>
+            </w:r>
+          </w:p>
+          <w:p/>
+        </w:tc>
+      </w:tr>
+      <w:tr>
+        <w:tc>
+          <w:tcPr>
+            <w:tcW w:w="4984" w:type="dxa"/>
+          </w:tcPr>
+          <w:p>
+            <w:r>
+              <w:t>Beschreibung</w:t>
+            </w:r>
+          </w:p>
+        </w:tc>
+        <w:tc>
+          <w:tcPr>
+            <w:tcW w:w="4984" w:type="dxa"/>
+          </w:tcPr>
+          <w:p>
+            <w:r>
+              <w:t xml:space="preserve">Es wird ein Test zur Evaluierung der Performance der Durchführung von </w:t>
+            </w:r>
+            <w:proofErr w:type="spellStart"/>
+            <w:r>
+              <w:t>Inheritance</w:t>
+            </w:r>
+            <w:proofErr w:type="spellEnd"/>
+            <w:r>
+              <w:t xml:space="preserve"> ohne </w:t>
+            </w:r>
+            <w:proofErr w:type="spellStart"/>
+            <w:r>
+              <w:t>Restrictions</w:t>
+            </w:r>
+            <w:proofErr w:type="spellEnd"/>
+            <w:r>
+              <w:t xml:space="preserve"> durchgeführt.</w:t>
+            </w:r>
+          </w:p>
+        </w:tc>
+      </w:tr>
+      <w:tr>
+        <w:tc>
+          <w:tcPr>
+            <w:tcW w:w="4984" w:type="dxa"/>
+          </w:tcPr>
+          <w:p>
+            <w:r>
+              <w:t>Anforderungen</w:t>
+            </w:r>
+          </w:p>
+        </w:tc>
+        <w:tc>
+          <w:tcPr>
+            <w:tcW w:w="4984" w:type="dxa"/>
+          </w:tcPr>
+          <w:p>
+            <w:proofErr w:type="spellStart"/>
+            <w:r>
+              <w:t>need</w:t>
+            </w:r>
+            <w:proofErr w:type="spellEnd"/>
+            <w:r>
+              <w:t xml:space="preserve"> </w:t>
+            </w:r>
+            <w:proofErr w:type="spellStart"/>
+            <w:r>
+              <w:t>to</w:t>
+            </w:r>
+            <w:proofErr w:type="spellEnd"/>
+            <w:r>
+              <w:t xml:space="preserve"> </w:t>
+            </w:r>
+            <w:proofErr w:type="spellStart"/>
+            <w:r>
+              <w:t>have</w:t>
+            </w:r>
+            <w:proofErr w:type="spellEnd"/>
+          </w:p>
+        </w:tc>
+      </w:tr>
+      <w:tr>
+        <w:tc>
+          <w:tcPr>
+            <w:tcW w:w="4984" w:type="dxa"/>
+          </w:tcPr>
+          <w:p>
+            <w:r>
+              <w:t>Input Werte</w:t>
+            </w:r>
+          </w:p>
+        </w:tc>
+        <w:tc>
+          <w:tcPr>
+            <w:tcW w:w="4984" w:type="dxa"/>
+          </w:tcPr>
+          <w:p>
+            <w:pPr>
+              <w:pStyle w:val="Listenabsatz"/>
+              <w:numPr>
+                <w:ilvl w:val="0"/>
+                <w:numId w:val="13"/>
+              </w:numPr>
+            </w:pPr>
+            <w:r>
+              <w:t>Anzahl der zu generierenden Regeln</w:t>
+            </w:r>
+          </w:p>
+          <w:p>
+            <w:pPr>
+              <w:pStyle w:val="Listenabsatz"/>
+              <w:numPr>
+                <w:ilvl w:val="0"/>
+                <w:numId w:val="13"/>
+              </w:numPr>
+            </w:pPr>
+            <w:r>
+              <w:t>Anzahl der zu generierenden Fakten</w:t>
+            </w:r>
+          </w:p>
+          <w:p>
+            <w:pPr>
+              <w:pStyle w:val="Listenabsatz"/>
+              <w:numPr>
+                <w:ilvl w:val="0"/>
+                <w:numId w:val="13"/>
+              </w:numPr>
+            </w:pPr>
+            <w:r>
+              <w:t>Anzahl der Testdurchläufe</w:t>
+            </w:r>
+          </w:p>
+          <w:p>
+            <w:pPr>
+              <w:pStyle w:val="Listenabsatz"/>
+              <w:numPr>
+                <w:ilvl w:val="0"/>
+                <w:numId w:val="13"/>
+              </w:numPr>
+            </w:pPr>
+            <w:r>
+              <w:t>Anzahl der Wiederholungen</w:t>
+            </w:r>
+          </w:p>
+          <w:p>
+            <w:pPr>
+              <w:pStyle w:val="Listenabsatz"/>
+              <w:numPr>
+                <w:ilvl w:val="0"/>
+                <w:numId w:val="13"/>
+              </w:numPr>
+            </w:pPr>
+            <w:r>
+              <w:t xml:space="preserve">Information über </w:t>
+            </w:r>
+            <w:proofErr w:type="spellStart"/>
+            <w:r>
+              <w:t>Restrictions</w:t>
+            </w:r>
+            <w:proofErr w:type="spellEnd"/>
+          </w:p>
+        </w:tc>
+      </w:tr>
+      <w:tr>
+        <w:tc>
+          <w:tcPr>
+            <w:tcW w:w="4984" w:type="dxa"/>
+          </w:tcPr>
+          <w:p>
+            <w:r>
+              <w:lastRenderedPageBreak/>
+              <w:t>Operationsschritte</w:t>
+            </w:r>
+          </w:p>
+        </w:tc>
+        <w:tc>
+          <w:tcPr>
+            <w:tcW w:w="4984" w:type="dxa"/>
+          </w:tcPr>
+          <w:p>
+            <w:r>
+              <w:t xml:space="preserve">Die Anzahl der zu generierenden Regeln wird an den Datengenerator </w:t>
+            </w:r>
+            <w:proofErr w:type="spellStart"/>
+            <w:r>
+              <w:t>Inheritance</w:t>
+            </w:r>
+            <w:proofErr w:type="spellEnd"/>
+            <w:r>
+              <w:t xml:space="preserve"> übergeben. </w:t>
+            </w:r>
+          </w:p>
+          <w:p>
+            <w:r>
+              <w:t xml:space="preserve">Die Anzahl der zu generierenden Fakten wird an den Datengenerator CBR übergeben. </w:t>
+            </w:r>
+          </w:p>
+          <w:p>
+            <w:r>
+              <w:t xml:space="preserve">Die Information über die </w:t>
+            </w:r>
+            <w:proofErr w:type="spellStart"/>
+            <w:r>
+              <w:t>Restrictions</w:t>
+            </w:r>
+            <w:proofErr w:type="spellEnd"/>
+            <w:r>
+              <w:t xml:space="preserve"> wird an den Datengenerator übergeben. </w:t>
+            </w:r>
+          </w:p>
+          <w:p>
+            <w:r>
+              <w:t xml:space="preserve">Die Testdaten werden vom Datengenerator erzeugt. </w:t>
+            </w:r>
+          </w:p>
+          <w:p>
+            <w:r>
+              <w:t xml:space="preserve">Die Testdaten werden über die </w:t>
+            </w:r>
+            <w:proofErr w:type="spellStart"/>
+            <w:r>
+              <w:t>Vadalog</w:t>
+            </w:r>
+            <w:proofErr w:type="spellEnd"/>
+            <w:r>
+              <w:t xml:space="preserve"> Schnittstelle an </w:t>
+            </w:r>
+            <w:proofErr w:type="spellStart"/>
+            <w:r>
+              <w:t>Vadalog</w:t>
+            </w:r>
+            <w:proofErr w:type="spellEnd"/>
+            <w:r>
+              <w:t xml:space="preserve"> übergeben. </w:t>
+            </w:r>
+          </w:p>
+          <w:p>
+            <w:r>
+              <w:t xml:space="preserve">Die Anzahl der Testdurchläufe wird über die </w:t>
+            </w:r>
+            <w:proofErr w:type="spellStart"/>
+            <w:r>
+              <w:t>Vadalog</w:t>
+            </w:r>
+            <w:proofErr w:type="spellEnd"/>
+            <w:r>
+              <w:t xml:space="preserve"> Schnittstelle an </w:t>
+            </w:r>
+            <w:proofErr w:type="spellStart"/>
+            <w:r>
+              <w:t>Vadalog</w:t>
+            </w:r>
+            <w:proofErr w:type="spellEnd"/>
+            <w:r>
+              <w:t xml:space="preserve"> übergeben. </w:t>
+            </w:r>
+          </w:p>
+          <w:p>
+            <w:r>
+              <w:t xml:space="preserve">Die Anzahl der Wiederholungen wird über die </w:t>
+            </w:r>
+            <w:proofErr w:type="spellStart"/>
+            <w:r>
+              <w:t>Vadalog</w:t>
+            </w:r>
+            <w:proofErr w:type="spellEnd"/>
+            <w:r>
+              <w:t xml:space="preserve"> Schnittstelle an </w:t>
+            </w:r>
+            <w:proofErr w:type="spellStart"/>
+            <w:r>
+              <w:t>Vadalog</w:t>
+            </w:r>
+            <w:proofErr w:type="spellEnd"/>
+            <w:r>
+              <w:t xml:space="preserve"> übergeben. </w:t>
+            </w:r>
+          </w:p>
+          <w:p>
+            <w:proofErr w:type="spellStart"/>
+            <w:r>
+              <w:t>Vadalog</w:t>
+            </w:r>
+            <w:proofErr w:type="spellEnd"/>
+            <w:r>
+              <w:t xml:space="preserve"> führt die Testdaten aus. </w:t>
+            </w:r>
+          </w:p>
+          <w:p>
+            <w:r>
+              <w:t xml:space="preserve">Die Startzeit des Tests wird gespeichert. </w:t>
+            </w:r>
+          </w:p>
+          <w:p>
+            <w:r>
+              <w:t>Die Endzeit des Tests wird gespeichert.</w:t>
+            </w:r>
+          </w:p>
+        </w:tc>
+      </w:tr>
+      <w:tr>
+        <w:tc>
+          <w:tcPr>
+            <w:tcW w:w="4984" w:type="dxa"/>
+          </w:tcPr>
+          <w:p>
+            <w:r>
+              <w:t>Output Werte</w:t>
+            </w:r>
+          </w:p>
+        </w:tc>
+        <w:tc>
+          <w:tcPr>
+            <w:tcW w:w="4984" w:type="dxa"/>
+          </w:tcPr>
+          <w:p>
+            <w:pPr>
+              <w:pStyle w:val="Listenabsatz"/>
+              <w:numPr>
+                <w:ilvl w:val="0"/>
+                <w:numId w:val="15"/>
+              </w:numPr>
+            </w:pPr>
+            <w:r>
+              <w:t xml:space="preserve">Startzeit des Tests. </w:t>
+            </w:r>
+          </w:p>
+          <w:p>
+            <w:pPr>
+              <w:pStyle w:val="Listenabsatz"/>
+              <w:numPr>
+                <w:ilvl w:val="0"/>
+                <w:numId w:val="15"/>
+              </w:numPr>
+            </w:pPr>
+            <w:r>
+              <w:t>Endzeit des Tests.</w:t>
+            </w:r>
+          </w:p>
+        </w:tc>
+      </w:tr>
+      <w:tr>
+        <w:tc>
+          <w:tcPr>
+            <w:tcW w:w="4984" w:type="dxa"/>
+          </w:tcPr>
+          <w:p>
+            <w:r>
+              <w:t>Fehlverhalten</w:t>
+            </w:r>
+          </w:p>
+        </w:tc>
+        <w:tc>
+          <w:tcPr>
+            <w:tcW w:w="4984" w:type="dxa"/>
+          </w:tcPr>
+          <w:p/>
+        </w:tc>
+      </w:tr>
+    </w:tbl>
+    <w:p/>
+    <w:p>
+      <w:pPr>
+        <w:pStyle w:val="berschrift3"/>
+        <w:numPr>
+          <w:ilvl w:val="2"/>
+          <w:numId w:val="14"/>
+        </w:numPr>
+      </w:pPr>
+      <w:bookmarkStart w:id="28" w:name="_Toc527381859"/>
+      <w:proofErr w:type="spellStart"/>
+      <w:r>
+        <w:t>Functional</w:t>
+      </w:r>
+      <w:proofErr w:type="spellEnd"/>
+      <w:r>
+        <w:t xml:space="preserve"> </w:t>
+      </w:r>
+      <w:proofErr w:type="spellStart"/>
+      <w:r>
+        <w:t>Requirement</w:t>
+      </w:r>
+      <w:proofErr w:type="spellEnd"/>
+      <w:r>
+        <w:t xml:space="preserve"> 9</w:t>
+      </w:r>
+      <w:bookmarkEnd w:id="28"/>
+    </w:p>
+    <w:tbl>
+      <w:tblPr>
+        <w:tblStyle w:val="Tabellenraster"/>
+        <w:tblW w:w="0" w:type="auto"/>
+        <w:tblLook w:val="04A0" w:firstRow="1" w:lastRow="0" w:firstColumn="1" w:lastColumn="0" w:noHBand="0" w:noVBand="1"/>
+      </w:tblPr>
+      <w:tblGrid>
+        <w:gridCol w:w="4984"/>
+        <w:gridCol w:w="4984"/>
+      </w:tblGrid>
+      <w:tr>
+        <w:tc>
+          <w:tcPr>
+            <w:tcW w:w="4984" w:type="dxa"/>
+          </w:tcPr>
+          <w:p>
+            <w:r>
+              <w:t>Bezeichnung</w:t>
+            </w:r>
+          </w:p>
+        </w:tc>
+        <w:tc>
+          <w:tcPr>
+            <w:tcW w:w="4984" w:type="dxa"/>
+          </w:tcPr>
+          <w:p>
+            <w:r>
+              <w:t>Speicherung der Evaluierungswerte</w:t>
+            </w:r>
+          </w:p>
+        </w:tc>
+      </w:tr>
+      <w:tr>
+        <w:tc>
+          <w:tcPr>
+            <w:tcW w:w="4984" w:type="dxa"/>
+          </w:tcPr>
+          <w:p>
+            <w:r>
+              <w:t>Beschreibung</w:t>
+            </w:r>
+          </w:p>
+        </w:tc>
+        <w:tc>
+          <w:tcPr>
+            <w:tcW w:w="4984" w:type="dxa"/>
+          </w:tcPr>
+          <w:p>
+            <w:r>
+              <w:t xml:space="preserve">Die aus den Tests gewonnen Evaluierungswerte </w:t>
+            </w:r>
+            <w:proofErr w:type="gramStart"/>
+            <w:r>
+              <w:t>über die Start</w:t>
+            </w:r>
+            <w:proofErr w:type="gramEnd"/>
+            <w:r>
+              <w:t xml:space="preserve"> und die Endzeit werden </w:t>
+            </w:r>
+            <w:r>
+              <w:t xml:space="preserve">außerhalb des Programmes gespeichert. </w:t>
+            </w:r>
+          </w:p>
+        </w:tc>
+      </w:tr>
+      <w:tr>
+        <w:tc>
+          <w:tcPr>
+            <w:tcW w:w="4984" w:type="dxa"/>
+          </w:tcPr>
+          <w:p>
+            <w:r>
+              <w:t>Anforderungen</w:t>
+            </w:r>
+          </w:p>
+        </w:tc>
+        <w:tc>
+          <w:tcPr>
+            <w:tcW w:w="4984" w:type="dxa"/>
+          </w:tcPr>
+          <w:p>
+            <w:proofErr w:type="spellStart"/>
+            <w:r>
+              <w:t>need</w:t>
+            </w:r>
+            <w:proofErr w:type="spellEnd"/>
+            <w:r>
+              <w:t xml:space="preserve"> </w:t>
+            </w:r>
+            <w:proofErr w:type="spellStart"/>
+            <w:r>
+              <w:t>to</w:t>
+            </w:r>
+            <w:proofErr w:type="spellEnd"/>
+            <w:r>
+              <w:t xml:space="preserve"> </w:t>
+            </w:r>
+            <w:proofErr w:type="spellStart"/>
+            <w:r>
+              <w:t>have</w:t>
+            </w:r>
+            <w:proofErr w:type="spellEnd"/>
+          </w:p>
+        </w:tc>
+      </w:tr>
+      <w:tr>
+        <w:tc>
+          <w:tcPr>
+            <w:tcW w:w="4984" w:type="dxa"/>
+          </w:tcPr>
+          <w:p>
+            <w:r>
+              <w:t>Input Werte</w:t>
+            </w:r>
+          </w:p>
+        </w:tc>
+        <w:tc>
+          <w:tcPr>
+            <w:tcW w:w="4984" w:type="dxa"/>
+          </w:tcPr>
+          <w:p>
+            <w:pPr>
+              <w:pStyle w:val="Listenabsatz"/>
+              <w:numPr>
+                <w:ilvl w:val="0"/>
+                <w:numId w:val="15"/>
+              </w:numPr>
+            </w:pPr>
+            <w:r>
+              <w:t xml:space="preserve">Startzeit des Tests. </w:t>
+            </w:r>
+          </w:p>
+          <w:p>
+            <w:pPr>
+              <w:pStyle w:val="Listenabsatz"/>
+              <w:numPr>
+                <w:ilvl w:val="0"/>
+                <w:numId w:val="15"/>
+              </w:numPr>
+            </w:pPr>
+            <w:r>
+              <w:t>Endzeit des Tests.</w:t>
+            </w:r>
+          </w:p>
+        </w:tc>
+      </w:tr>
+      <w:tr>
+        <w:tc>
+          <w:tcPr>
+            <w:tcW w:w="4984" w:type="dxa"/>
+          </w:tcPr>
+          <w:p>
+            <w:r>
+              <w:t>Operationsschritte</w:t>
+            </w:r>
+          </w:p>
+        </w:tc>
+        <w:tc>
+          <w:tcPr>
+            <w:tcW w:w="4984" w:type="dxa"/>
+          </w:tcPr>
+          <w:p>
+            <w:r>
+              <w:t xml:space="preserve">Die Werte werden aus dem Programm exportiert und in einer externen Stelle gespeichert. </w:t>
+            </w:r>
+          </w:p>
+        </w:tc>
+      </w:tr>
+      <w:tr>
+        <w:tc>
+          <w:tcPr>
+            <w:tcW w:w="4984" w:type="dxa"/>
+          </w:tcPr>
+          <w:p>
+            <w:r>
+              <w:t>Output Werte</w:t>
+            </w:r>
+          </w:p>
+        </w:tc>
+        <w:tc>
+          <w:tcPr>
+            <w:tcW w:w="4984" w:type="dxa"/>
+          </w:tcPr>
+          <w:p>
+            <w:r>
+              <w:t>-</w:t>
+            </w:r>
+          </w:p>
+        </w:tc>
+      </w:tr>
+      <w:tr>
+        <w:tc>
+          <w:tcPr>
+            <w:tcW w:w="4984" w:type="dxa"/>
+          </w:tcPr>
+          <w:p>
+            <w:r>
+              <w:t>Fehlverhalten</w:t>
+            </w:r>
+          </w:p>
+        </w:tc>
+        <w:tc>
+          <w:tcPr>
+            <w:tcW w:w="4984" w:type="dxa"/>
+          </w:tcPr>
+          <w:p/>
+        </w:tc>
+      </w:tr>
+    </w:tbl>
+    <w:p/>
+    <w:p>
+      <w:pPr>
+        <w:pStyle w:val="berschrift2"/>
+      </w:pPr>
+      <w:bookmarkStart w:id="29" w:name="_Toc527381860"/>
+      <w:r>
+        <w:t xml:space="preserve">Logical </w:t>
+      </w:r>
+      <w:proofErr w:type="spellStart"/>
+      <w:r>
+        <w:t>database</w:t>
+      </w:r>
+      <w:proofErr w:type="spellEnd"/>
+      <w:r>
+        <w:t xml:space="preserve"> </w:t>
+      </w:r>
+      <w:proofErr w:type="spellStart"/>
+      <w:r>
+        <w:t>requirements</w:t>
+      </w:r>
+      <w:bookmarkEnd w:id="29"/>
       <w:proofErr w:type="spellEnd"/>
     </w:p>
     <w:p>
       <w:pPr>
         <w:pStyle w:val="berschrift2"/>
       </w:pPr>
-      <w:bookmarkStart w:id="10" w:name="_Toc527371669"/>
-      <w:r>
-        <w:t xml:space="preserve">Design </w:t>
+      <w:bookmarkStart w:id="30" w:name="_Toc527381861"/>
+      <w:r>
+        <w:t xml:space="preserve">Software </w:t>
       </w:r>
       <w:proofErr w:type="spellStart"/>
       <w:r>
-        <w:t>constraints</w:t>
-      </w:r>
-      <w:bookmarkEnd w:id="10"/>
+        <w:t>system</w:t>
+      </w:r>
+      <w:proofErr w:type="spellEnd"/>
+      <w:r>
+        <w:t xml:space="preserve"> </w:t>
+      </w:r>
+      <w:proofErr w:type="spellStart"/>
+      <w:r>
+        <w:t>attributes</w:t>
+      </w:r>
+      <w:bookmarkEnd w:id="30"/>
       <w:proofErr w:type="spellEnd"/>
     </w:p>
     <w:p>
       <w:pPr>
         <w:pStyle w:val="berschrift2"/>
       </w:pPr>
-      <w:bookmarkStart w:id="11" w:name="_Toc527371670"/>
+      <w:bookmarkStart w:id="31" w:name="_Toc527381862"/>
+      <w:r>
+        <w:t xml:space="preserve">Other </w:t>
+      </w:r>
       <w:proofErr w:type="spellStart"/>
       <w:r>
-        <w:t>Product</w:t>
-      </w:r>
-      <w:proofErr w:type="spellEnd"/>
-      <w:r>
-        <w:t xml:space="preserve"> </w:t>
-      </w:r>
-      <w:proofErr w:type="spellStart"/>
-      <w:r>
-        <w:t>functions</w:t>
-      </w:r>
-      <w:bookmarkEnd w:id="11"/>
-      <w:proofErr w:type="spellEnd"/>
-    </w:p>
-    <w:p>
-      <w:pPr>
-        <w:pStyle w:val="berschrift2"/>
-      </w:pPr>
-      <w:bookmarkStart w:id="12" w:name="_Toc527371671"/>
-      <w:r>
-        <w:t xml:space="preserve">User </w:t>
-      </w:r>
-      <w:proofErr w:type="spellStart"/>
-      <w:r>
-        <w:t>characteristics</w:t>
-      </w:r>
-      <w:bookmarkEnd w:id="12"/>
-      <w:proofErr w:type="spellEnd"/>
-    </w:p>
-    <w:p>
-      <w:r>
-        <w:t>Insgesamt gibt es drei Arten von Benutzern: Softwareadministratoren, Zuständige für die Geschäftsregeln und der spätere Benutzer der Software.</w:t>
-      </w:r>
-    </w:p>
-    <w:p/>
-    <w:p>
-      <w:r>
-        <w:t>Der Softwareadministrator ist für die Entwicklung und Implementierung der Software und der Schnittstellen verantwortlich. Er ist für den reibungslosen Betrieb des Systems zuständig</w:t>
-      </w:r>
-      <w:r>
-        <w:t>, sowie für die Sortierung der Geschäftsregeln</w:t>
-      </w:r>
-      <w:r>
-        <w:t>.</w:t>
-      </w:r>
-      <w:r>
-        <w:t xml:space="preserve"> Ebenso ist er für die Ausführung der Performanceanalyse, sowie für die Speicherung der Daten, welche auf den Ergebnissen der Analyse basieren, zuständig. </w:t>
-      </w:r>
-    </w:p>
-    <w:p/>
-    <w:p>
-      <w:r>
-        <w:t>Personen, welche die Geschäftsregeln definieren und laufend</w:t>
-      </w:r>
-      <w:r>
-        <w:t>,</w:t>
-      </w:r>
-      <w:r>
-        <w:t xml:space="preserve"> entsprechend der Organisation</w:t>
-      </w:r>
-      <w:r>
-        <w:t>,</w:t>
-      </w:r>
-      <w:r>
-        <w:t xml:space="preserve"> aktualisieren, sind ebenso involviert. Diese Regeln werden vom Systemadmin</w:t>
-      </w:r>
-      <w:r>
-        <w:t xml:space="preserve">istrator oder von der </w:t>
-      </w:r>
-      <w:r>
-        <w:t xml:space="preserve">jeweilig </w:t>
-      </w:r>
-      <w:r>
-        <w:t>zuständigen Person in das System eingepflegt.</w:t>
-      </w:r>
-    </w:p>
-    <w:p/>
-    <w:p>
-      <w:r>
-        <w:t xml:space="preserve">Der Benutzer der Software </w:t>
-      </w:r>
-      <w:r>
-        <w:t>wird lediglich mit den für die jeweilige Benutzergruppe vorhergesehenen Informationen konfrontiert. Diese Informationen werden auf Basis der Geschäftsregeln und der Software gefiltert.</w:t>
-      </w:r>
-    </w:p>
-    <w:p>
-      <w:pPr>
-        <w:pStyle w:val="berschrift2"/>
-      </w:pPr>
-      <w:bookmarkStart w:id="13" w:name="_Toc527371672"/>
-      <w:proofErr w:type="spellStart"/>
-      <w:r>
-        <w:t>Limitations</w:t>
-      </w:r>
-      <w:proofErr w:type="spellEnd"/>
-      <w:r>
-        <w:t xml:space="preserve">, </w:t>
-      </w:r>
-      <w:proofErr w:type="spellStart"/>
-      <w:r>
-        <w:t>assumptions</w:t>
-      </w:r>
-      <w:proofErr w:type="spellEnd"/>
-      <w:r>
-        <w:t xml:space="preserve"> and </w:t>
-      </w:r>
-      <w:proofErr w:type="spellStart"/>
-      <w:r>
-        <w:t>dependencies</w:t>
-      </w:r>
-      <w:bookmarkEnd w:id="13"/>
-      <w:proofErr w:type="spellEnd"/>
-    </w:p>
-    <w:p>
-      <w:r>
-        <w:t xml:space="preserve">Eine Einschränkung bei der Entwicklung der Performanceanalyse </w:t>
-      </w:r>
-      <w:r>
-        <w:t>ist, dass jenes</w:t>
-      </w:r>
-      <w:r>
-        <w:t xml:space="preserve"> grundsätzlich betriebssystemunabhängig arbeiten muss, aber in jedem Fall unter Fedora 28 (Linux) lauffähig sein muss</w:t>
-      </w:r>
-      <w:r>
-        <w:t>.</w:t>
-      </w:r>
-    </w:p>
-    <w:p>
-      <w:pPr>
-        <w:pStyle w:val="berschrift1"/>
-      </w:pPr>
-      <w:bookmarkStart w:id="14" w:name="_Toc527371673"/>
-      <w:proofErr w:type="spellStart"/>
-      <w:r>
-        <w:t>Specific</w:t>
-      </w:r>
-      <w:proofErr w:type="spellEnd"/>
-      <w:r>
-        <w:t xml:space="preserve"> </w:t>
-      </w:r>
-      <w:proofErr w:type="spellStart"/>
-      <w:r>
         <w:t>requirements</w:t>
       </w:r>
-      <w:bookmarkEnd w:id="14"/>
-      <w:proofErr w:type="spellEnd"/>
-    </w:p>
-    <w:p>
-      <w:pPr>
-        <w:pStyle w:val="berschrift2"/>
-      </w:pPr>
-      <w:bookmarkStart w:id="15" w:name="_Toc527371674"/>
-      <w:r>
-        <w:t xml:space="preserve">External interface </w:t>
-      </w:r>
-      <w:proofErr w:type="spellStart"/>
-      <w:r>
-        <w:t>requirements</w:t>
-      </w:r>
-      <w:bookmarkEnd w:id="15"/>
-      <w:proofErr w:type="spellEnd"/>
-    </w:p>
-    <w:p>
-      <w:pPr>
-        <w:pStyle w:val="berschrift2"/>
-      </w:pPr>
-      <w:bookmarkStart w:id="16" w:name="_Toc527371675"/>
-      <w:proofErr w:type="spellStart"/>
-      <w:r>
-        <w:t>Functional</w:t>
-      </w:r>
-      <w:proofErr w:type="spellEnd"/>
-      <w:r>
-        <w:t xml:space="preserve"> </w:t>
-      </w:r>
-      <w:proofErr w:type="spellStart"/>
-      <w:r>
-        <w:t>requirements</w:t>
-      </w:r>
-      <w:bookmarkEnd w:id="16"/>
-      <w:proofErr w:type="spellEnd"/>
-    </w:p>
-    <w:p>
-      <w:pPr>
-        <w:pStyle w:val="berschrift2"/>
-      </w:pPr>
-      <w:bookmarkStart w:id="17" w:name="_Toc527371676"/>
-      <w:r>
-        <w:t xml:space="preserve">Logical </w:t>
-      </w:r>
-      <w:proofErr w:type="spellStart"/>
-      <w:r>
-        <w:t>database</w:t>
-      </w:r>
-      <w:proofErr w:type="spellEnd"/>
-      <w:r>
-        <w:t xml:space="preserve"> </w:t>
-      </w:r>
-      <w:proofErr w:type="spellStart"/>
-      <w:r>
-        <w:t>requirements</w:t>
-      </w:r>
-      <w:bookmarkEnd w:id="17"/>
-      <w:proofErr w:type="spellEnd"/>
-    </w:p>
-    <w:p>
-      <w:pPr>
-        <w:pStyle w:val="berschrift2"/>
-      </w:pPr>
-      <w:bookmarkStart w:id="18" w:name="_Toc527371677"/>
-      <w:r>
-        <w:t xml:space="preserve">Software </w:t>
-      </w:r>
-      <w:proofErr w:type="spellStart"/>
-      <w:r>
-        <w:t>system</w:t>
-      </w:r>
-      <w:proofErr w:type="spellEnd"/>
-      <w:r>
-        <w:t xml:space="preserve"> </w:t>
-      </w:r>
-      <w:proofErr w:type="spellStart"/>
-      <w:r>
-        <w:t>attributes</w:t>
-      </w:r>
-      <w:bookmarkEnd w:id="18"/>
-      <w:proofErr w:type="spellEnd"/>
-    </w:p>
-    <w:p>
-      <w:pPr>
-        <w:pStyle w:val="berschrift2"/>
-      </w:pPr>
-      <w:bookmarkStart w:id="19" w:name="_Toc527371678"/>
-      <w:r>
-        <w:t xml:space="preserve">Other </w:t>
-      </w:r>
-      <w:proofErr w:type="spellStart"/>
-      <w:r>
-        <w:t>requirements</w:t>
-      </w:r>
-      <w:bookmarkEnd w:id="19"/>
+      <w:bookmarkEnd w:id="31"/>
       <w:proofErr w:type="spellEnd"/>
     </w:p>
     <w:p/>
@@ -2631,15 +7188,128 @@
     <w:p/>
     <w:p/>
     <w:p/>
-    <w:p/>
+    <w:p>
+      <w:pPr>
+        <w:spacing w:after="160" w:line="259" w:lineRule="auto"/>
+      </w:pPr>
+      <w:r>
+        <w:br w:type="page"/>
+      </w:r>
+    </w:p>
+    <w:p>
+      <w:pPr>
+        <w:pStyle w:val="Abbildungsverzeichnis"/>
+        <w:tabs>
+          <w:tab w:val="right" w:leader="dot" w:pos="9968"/>
+        </w:tabs>
+      </w:pPr>
+      <w:r>
+        <w:rPr>
+          <w:rFonts w:eastAsiaTheme="majorEastAsia" w:cstheme="majorBidi"/>
+          <w:b/>
+          <w:sz w:val="32"/>
+          <w:szCs w:val="30"/>
+          <w:lang w:val="de-DE" w:eastAsia="de-AT"/>
+        </w:rPr>
+        <w:lastRenderedPageBreak/>
+        <w:t>Abbildungsverzeichnis</w:t>
+      </w:r>
+      <w:r>
+        <w:t xml:space="preserve"> </w:t>
+      </w:r>
+    </w:p>
+    <w:p>
+      <w:pPr>
+        <w:pStyle w:val="Abbildungsverzeichnis"/>
+        <w:tabs>
+          <w:tab w:val="right" w:leader="dot" w:pos="9968"/>
+        </w:tabs>
+        <w:rPr>
+          <w:rFonts w:asciiTheme="minorHAnsi" w:eastAsiaTheme="minorEastAsia" w:hAnsiTheme="minorHAnsi"/>
+          <w:noProof/>
+          <w:lang w:eastAsia="de-AT"/>
+        </w:rPr>
+      </w:pPr>
+      <w:r>
+        <w:fldChar w:fldCharType="begin"/>
+      </w:r>
+      <w:r>
+        <w:instrText xml:space="preserve"> TOC \h \z \c "Abbildung" </w:instrText>
+      </w:r>
+      <w:r>
+        <w:fldChar w:fldCharType="separate"/>
+      </w:r>
+      <w:hyperlink r:id="rId15" w:anchor="_Toc527381648" w:history="1">
+        <w:r>
+          <w:rPr>
+            <w:rStyle w:val="Hyperlink"/>
+            <w:noProof/>
+          </w:rPr>
+          <w:t>Abbildung 1: Software System Overview</w:t>
+        </w:r>
+        <w:r>
+          <w:rPr>
+            <w:noProof/>
+            <w:webHidden/>
+          </w:rPr>
+          <w:tab/>
+        </w:r>
+        <w:r>
+          <w:rPr>
+            <w:noProof/>
+            <w:webHidden/>
+          </w:rPr>
+          <w:fldChar w:fldCharType="begin"/>
+        </w:r>
+        <w:r>
+          <w:rPr>
+            <w:noProof/>
+            <w:webHidden/>
+          </w:rPr>
+          <w:instrText xml:space="preserve"> PAGEREF _Toc527381648 \h </w:instrText>
+        </w:r>
+        <w:r>
+          <w:rPr>
+            <w:noProof/>
+            <w:webHidden/>
+          </w:rPr>
+        </w:r>
+        <w:r>
+          <w:rPr>
+            <w:noProof/>
+            <w:webHidden/>
+          </w:rPr>
+          <w:fldChar w:fldCharType="separate"/>
+        </w:r>
+        <w:r>
+          <w:rPr>
+            <w:noProof/>
+            <w:webHidden/>
+          </w:rPr>
+          <w:t>3</w:t>
+        </w:r>
+        <w:r>
+          <w:rPr>
+            <w:noProof/>
+            <w:webHidden/>
+          </w:rPr>
+          <w:fldChar w:fldCharType="end"/>
+        </w:r>
+      </w:hyperlink>
+    </w:p>
+    <w:p>
+      <w:r>
+        <w:fldChar w:fldCharType="end"/>
+      </w:r>
+    </w:p>
     <w:p>
       <w:pPr>
         <w:jc w:val="center"/>
       </w:pPr>
     </w:p>
     <w:sectPr>
-      <w:headerReference w:type="default" r:id="rId14"/>
-      <w:footerReference w:type="default" r:id="rId15"/>
+      <w:headerReference w:type="default" r:id="rId16"/>
+      <w:footerReference w:type="default" r:id="rId17"/>
       <w:type w:val="continuous"/>
       <w:pgSz w:w="11906" w:h="16838" w:code="9"/>
       <w:pgMar w:top="1531" w:right="794" w:bottom="567" w:left="1134" w:header="567" w:footer="567" w:gutter="0"/>
@@ -2866,7 +7536,7 @@
               <v:stroke joinstyle="miter"/>
               <v:path gradientshapeok="t" o:connecttype="rect"/>
             </v:shapetype>
-            <v:shape id="_x0000_s1028" type="#_x0000_t202" style="position:absolute;margin-left:387.85pt;margin-top:748.5pt;width:98.95pt;height:66.6pt;z-index:251681792;visibility:visible;mso-wrap-style:square;mso-width-percent:0;mso-height-percent:0;mso-wrap-distance-left:9pt;mso-wrap-distance-top:3.6pt;mso-wrap-distance-right:9pt;mso-wrap-distance-bottom:3.6pt;mso-position-horizontal:absolute;mso-position-horizontal-relative:text;mso-position-vertical:absolute;mso-position-vertical-relative:page;mso-width-percent:0;mso-height-percent:0;mso-width-relative:margin;mso-height-relative:margin;v-text-anchor:top" o:gfxdata="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" filled="f" stroked="f">
+            <v:shape id="_x0000_s1029" type="#_x0000_t202" style="position:absolute;margin-left:387.85pt;margin-top:748.5pt;width:98.95pt;height:66.6pt;z-index:251681792;visibility:visible;mso-wrap-style:square;mso-width-percent:0;mso-height-percent:0;mso-wrap-distance-left:9pt;mso-wrap-distance-top:3.6pt;mso-wrap-distance-right:9pt;mso-wrap-distance-bottom:3.6pt;mso-position-horizontal:absolute;mso-position-horizontal-relative:text;mso-position-vertical:absolute;mso-position-vertical-relative:page;mso-width-percent:0;mso-height-percent:0;mso-width-relative:margin;mso-height-relative:margin;v-text-anchor:top" o:gfxdata="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" filled="f" stroked="f">
               <v:textbox inset="0,0,0,0">
                 <w:txbxContent>
                   <w:p>
@@ -3233,7 +7903,7 @@
               <v:stroke joinstyle="miter"/>
               <v:path gradientshapeok="t" o:connecttype="rect"/>
             </v:shapetype>
-            <v:shape id="_x0000_s1029" type="#_x0000_t202" style="position:absolute;margin-left:387.85pt;margin-top:748.5pt;width:98.95pt;height:66.6pt;z-index:251730944;visibility:visible;mso-wrap-style:square;mso-width-percent:0;mso-height-percent:0;mso-wrap-distance-left:9pt;mso-wrap-distance-top:3.6pt;mso-wrap-distance-right:9pt;mso-wrap-distance-bottom:3.6pt;mso-position-horizontal:absolute;mso-position-horizontal-relative:text;mso-position-vertical:absolute;mso-position-vertical-relative:page;mso-width-percent:0;mso-height-percent:0;mso-width-relative:margin;mso-height-relative:margin;v-text-anchor:top" o:gfxdata="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" filled="f" stroked="f">
+            <v:shape id="_x0000_s1030" type="#_x0000_t202" style="position:absolute;margin-left:387.85pt;margin-top:748.5pt;width:98.95pt;height:66.6pt;z-index:251730944;visibility:visible;mso-wrap-style:square;mso-width-percent:0;mso-height-percent:0;mso-wrap-distance-left:9pt;mso-wrap-distance-top:3.6pt;mso-wrap-distance-right:9pt;mso-wrap-distance-bottom:3.6pt;mso-position-horizontal:absolute;mso-position-horizontal-relative:text;mso-position-vertical:absolute;mso-position-vertical-relative:page;mso-width-percent:0;mso-height-percent:0;mso-width-relative:margin;mso-height-relative:margin;v-text-anchor:top" o:gfxdata="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" filled="f" stroked="f">
               <v:textbox inset="0,0,0,0">
                 <w:txbxContent>
                   <w:p>
@@ -3649,139 +8319,112 @@
 <file path=word/numbering.xml><?xml version="1.0" encoding="utf-8"?>
 <w:numbering xmlns:wpc="http://schemas.microsoft.com/office/word/2010/wordprocessingCanvas" xmlns:cx="http://schemas.microsoft.com/office/drawing/2014/chartex" xmlns:cx1="http://schemas.microsoft.com/office/drawing/2015/9/8/chartex" xmlns:cx2="http://schemas.microsoft.com/office/drawing/2015/10/21/chartex" xmlns:cx3="http://schemas.microsoft.com/office/drawing/2016/5/9/chartex" xmlns:cx4="http://schemas.microsoft.com/office/drawing/2016/5/10/chartex" xmlns:cx5="http://schemas.microsoft.com/office/drawing/2016/5/11/chartex" xmlns:cx6="http://schemas.microsoft.com/office/drawing/2016/5/12/chartex" xmlns:cx7="http://schemas.microsoft.com/office/drawing/2016/5/13/chartex" xmlns:cx8="http://schemas.microsoft.com/office/drawing/2016/5/14/chartex" xmlns:mc="http://schemas.openxmlformats.org/markup-compatibility/2006" xmlns:aink="http://schemas.microsoft.com/office/drawing/2016/ink" xmlns:am3d="http://schemas.microsoft.com/office/drawing/2017/model3d" xmlns:o="urn:schemas-microsoft-com:office:office" xmlns:r="http://schemas.openxmlformats.org/officeDocument/2006/relationships" xmlns:m="http://schemas.openxmlformats.org/officeDocument/2006/math" xmlns:v="urn:schemas-microsoft-com:vml" xmlns:wp14="http://schemas.microsoft.com/office/word/2010/wordprocessingDrawing" xmlns:wp="http://schemas.openxmlformats.org/drawingml/2006/wordprocessingDrawing" xmlns:w10="urn:schemas-microsoft-com:office:word" xmlns:w="http://schemas.openxmlformats.org/wordprocessingml/2006/main" xmlns:w14="http://schemas.microsoft.com/office/word/2010/wordml" xmlns:w15="http://schemas.microsoft.com/office/word/2012/wordml" xmlns:w16cid="http://schemas.microsoft.com/office/word/2016/wordml/cid" xmlns:w16se="http://schemas.microsoft.com/office/word/2015/wordml/symex" xmlns:wpg="http://schemas.microsoft.com/office/word/2010/wordprocessingGroup" xmlns:wpi="http://schemas.microsoft.com/office/word/2010/wordprocessingInk" xmlns:wne="http://schemas.microsoft.com/office/word/2006/wordml" xmlns:wps="http://schemas.microsoft.com/office/word/2010/wordprocessingShape" mc:Ignorable="w14 w15 w16se w16cid wp14">
   <w:abstractNum w:abstractNumId="0" w15:restartNumberingAfterBreak="0">
-    <w:nsid w:val="FFFFFF1D"/>
-    <w:multiLevelType w:val="multilevel"/>
-    <w:tmpl w:val="0F94FE9E"/>
-    <w:lvl w:ilvl="0">
+    <w:nsid w:val="10803DA6"/>
+    <w:multiLevelType w:val="hybridMultilevel"/>
+    <w:tmpl w:val="884C44D0"/>
+    <w:lvl w:ilvl="0" w:tplc="0C070001">
       <w:start w:val="1"/>
       <w:numFmt w:val="bullet"/>
-      <w:lvlText w:val=""/>
+      <w:lvlText w:val=""/>
       <w:lvlJc w:val="left"/>
       <w:pPr>
-        <w:tabs>
-          <w:tab w:val="num" w:pos="0"/>
-        </w:tabs>
-        <w:ind w:left="0" w:firstLine="0"/>
+        <w:ind w:left="720" w:hanging="360"/>
       </w:pPr>
       <w:rPr>
         <w:rFonts w:ascii="Symbol" w:hAnsi="Symbol" w:hint="default"/>
       </w:rPr>
     </w:lvl>
-    <w:lvl w:ilvl="1">
+    <w:lvl w:ilvl="1" w:tplc="0C070003" w:tentative="1">
+      <w:start w:val="1"/>
+      <w:numFmt w:val="bullet"/>
+      <w:lvlText w:val="o"/>
+      <w:lvlJc w:val="left"/>
+      <w:pPr>
+        <w:ind w:left="1440" w:hanging="360"/>
+      </w:pPr>
+      <w:rPr>
+        <w:rFonts w:ascii="Courier New" w:hAnsi="Courier New" w:cs="Courier New" w:hint="default"/>
+      </w:rPr>
+    </w:lvl>
+    <w:lvl w:ilvl="2" w:tplc="0C070005" w:tentative="1">
+      <w:start w:val="1"/>
+      <w:numFmt w:val="bullet"/>
+      <w:lvlText w:val=""/>
+      <w:lvlJc w:val="left"/>
+      <w:pPr>
+        <w:ind w:left="2160" w:hanging="360"/>
+      </w:pPr>
+      <w:rPr>
+        <w:rFonts w:ascii="Wingdings" w:hAnsi="Wingdings" w:hint="default"/>
+      </w:rPr>
+    </w:lvl>
+    <w:lvl w:ilvl="3" w:tplc="0C070001" w:tentative="1">
       <w:start w:val="1"/>
       <w:numFmt w:val="bullet"/>
       <w:lvlText w:val=""/>
       <w:lvlJc w:val="left"/>
       <w:pPr>
-        <w:tabs>
-          <w:tab w:val="num" w:pos="720"/>
-        </w:tabs>
-        <w:ind w:left="1080" w:hanging="360"/>
+        <w:ind w:left="2880" w:hanging="360"/>
       </w:pPr>
       <w:rPr>
         <w:rFonts w:ascii="Symbol" w:hAnsi="Symbol" w:hint="default"/>
       </w:rPr>
     </w:lvl>
-    <w:lvl w:ilvl="2">
+    <w:lvl w:ilvl="4" w:tplc="0C070003" w:tentative="1">
       <w:start w:val="1"/>
       <w:numFmt w:val="bullet"/>
       <w:lvlText w:val="o"/>
       <w:lvlJc w:val="left"/>
       <w:pPr>
-        <w:tabs>
-          <w:tab w:val="num" w:pos="1440"/>
-        </w:tabs>
-        <w:ind w:left="1800" w:hanging="360"/>
+        <w:ind w:left="3600" w:hanging="360"/>
       </w:pPr>
       <w:rPr>
         <w:rFonts w:ascii="Courier New" w:hAnsi="Courier New" w:cs="Courier New" w:hint="default"/>
       </w:rPr>
     </w:lvl>
-    <w:lvl w:ilvl="3">
+    <w:lvl w:ilvl="5" w:tplc="0C070005" w:tentative="1">
       <w:start w:val="1"/>
       <w:numFmt w:val="bullet"/>
       <w:lvlText w:val=""/>
       <w:lvlJc w:val="left"/>
       <w:pPr>
-        <w:tabs>
-          <w:tab w:val="num" w:pos="2160"/>
-        </w:tabs>
-        <w:ind w:left="2520" w:hanging="360"/>
+        <w:ind w:left="4320" w:hanging="360"/>
       </w:pPr>
       <w:rPr>
         <w:rFonts w:ascii="Wingdings" w:hAnsi="Wingdings" w:hint="default"/>
       </w:rPr>
     </w:lvl>
-    <w:lvl w:ilvl="4">
-      <w:start w:val="1"/>
-      <w:numFmt w:val="bullet"/>
-      <w:lvlText w:val=""/>
-      <w:lvlJc w:val="left"/>
-      <w:pPr>
-        <w:tabs>
-          <w:tab w:val="num" w:pos="2880"/>
-        </w:tabs>
-        <w:ind w:left="3240" w:hanging="360"/>
-      </w:pPr>
-      <w:rPr>
-        <w:rFonts w:ascii="Wingdings" w:hAnsi="Wingdings" w:hint="default"/>
-      </w:rPr>
-    </w:lvl>
-    <w:lvl w:ilvl="5">
+    <w:lvl w:ilvl="6" w:tplc="0C070001" w:tentative="1">
       <w:start w:val="1"/>
       <w:numFmt w:val="bullet"/>
       <w:lvlText w:val=""/>
       <w:lvlJc w:val="left"/>
       <w:pPr>
-        <w:tabs>
-          <w:tab w:val="num" w:pos="3600"/>
-        </w:tabs>
-        <w:ind w:left="3960" w:hanging="360"/>
+        <w:ind w:left="5040" w:hanging="360"/>
       </w:pPr>
       <w:rPr>
         <w:rFonts w:ascii="Symbol" w:hAnsi="Symbol" w:hint="default"/>
       </w:rPr>
     </w:lvl>
-    <w:lvl w:ilvl="6">
+    <w:lvl w:ilvl="7" w:tplc="0C070003" w:tentative="1">
       <w:start w:val="1"/>
       <w:numFmt w:val="bullet"/>
       <w:lvlText w:val="o"/>
       <w:lvlJc w:val="left"/>
       <w:pPr>
-        <w:tabs>
-          <w:tab w:val="num" w:pos="4320"/>
-        </w:tabs>
-        <w:ind w:left="4680" w:hanging="360"/>
+        <w:ind w:left="5760" w:hanging="360"/>
       </w:pPr>
       <w:rPr>
         <w:rFonts w:ascii="Courier New" w:hAnsi="Courier New" w:cs="Courier New" w:hint="default"/>
       </w:rPr>
     </w:lvl>
-    <w:lvl w:ilvl="7">
+    <w:lvl w:ilvl="8" w:tplc="0C070005" w:tentative="1">
       <w:start w:val="1"/>
       <w:numFmt w:val="bullet"/>
       <w:lvlText w:val=""/>
       <w:lvlJc w:val="left"/>
       <w:pPr>
-        <w:tabs>
-          <w:tab w:val="num" w:pos="5040"/>
-        </w:tabs>
-        <w:ind w:left="5400" w:hanging="360"/>
-      </w:pPr>
-      <w:rPr>
-        <w:rFonts w:ascii="Wingdings" w:hAnsi="Wingdings" w:hint="default"/>
-      </w:rPr>
-    </w:lvl>
-    <w:lvl w:ilvl="8">
-      <w:start w:val="1"/>
-      <w:numFmt w:val="bullet"/>
-      <w:lvlText w:val=""/>
-      <w:lvlJc w:val="left"/>
-      <w:pPr>
-        <w:tabs>
-          <w:tab w:val="num" w:pos="5760"/>
-        </w:tabs>
-        <w:ind w:left="6120" w:hanging="360"/>
+        <w:ind w:left="6480" w:hanging="360"/>
       </w:pPr>
       <w:rPr>
         <w:rFonts w:ascii="Wingdings" w:hAnsi="Wingdings" w:hint="default"/>
@@ -3789,414 +8432,6 @@
     </w:lvl>
   </w:abstractNum>
   <w:abstractNum w:abstractNumId="1" w15:restartNumberingAfterBreak="0">
-    <w:nsid w:val="FFFFFF7C"/>
-    <w:multiLevelType w:val="singleLevel"/>
-    <w:tmpl w:val="B9FC6810"/>
-    <w:lvl w:ilvl="0">
-      <w:start w:val="1"/>
-      <w:numFmt w:val="decimal"/>
-      <w:lvlText w:val="%1."/>
-      <w:lvlJc w:val="left"/>
-      <w:pPr>
-        <w:tabs>
-          <w:tab w:val="num" w:pos="1492"/>
-        </w:tabs>
-        <w:ind w:left="1492" w:hanging="360"/>
-      </w:pPr>
-    </w:lvl>
-  </w:abstractNum>
-  <w:abstractNum w:abstractNumId="2" w15:restartNumberingAfterBreak="0">
-    <w:nsid w:val="FFFFFF7D"/>
-    <w:multiLevelType w:val="singleLevel"/>
-    <w:tmpl w:val="94ECB1A6"/>
-    <w:lvl w:ilvl="0">
-      <w:start w:val="1"/>
-      <w:numFmt w:val="decimal"/>
-      <w:lvlText w:val="%1."/>
-      <w:lvlJc w:val="left"/>
-      <w:pPr>
-        <w:tabs>
-          <w:tab w:val="num" w:pos="1209"/>
-        </w:tabs>
-        <w:ind w:left="1209" w:hanging="360"/>
-      </w:pPr>
-    </w:lvl>
-  </w:abstractNum>
-  <w:abstractNum w:abstractNumId="3" w15:restartNumberingAfterBreak="0">
-    <w:nsid w:val="FFFFFF7E"/>
-    <w:multiLevelType w:val="singleLevel"/>
-    <w:tmpl w:val="B3DCA8EC"/>
-    <w:lvl w:ilvl="0">
-      <w:start w:val="1"/>
-      <w:numFmt w:val="decimal"/>
-      <w:lvlText w:val="%1."/>
-      <w:lvlJc w:val="left"/>
-      <w:pPr>
-        <w:tabs>
-          <w:tab w:val="num" w:pos="926"/>
-        </w:tabs>
-        <w:ind w:left="926" w:hanging="360"/>
-      </w:pPr>
-    </w:lvl>
-  </w:abstractNum>
-  <w:abstractNum w:abstractNumId="4" w15:restartNumberingAfterBreak="0">
-    <w:nsid w:val="FFFFFF7F"/>
-    <w:multiLevelType w:val="singleLevel"/>
-    <w:tmpl w:val="EEC0C6C8"/>
-    <w:lvl w:ilvl="0">
-      <w:start w:val="1"/>
-      <w:numFmt w:val="decimal"/>
-      <w:lvlText w:val="%1."/>
-      <w:lvlJc w:val="left"/>
-      <w:pPr>
-        <w:tabs>
-          <w:tab w:val="num" w:pos="643"/>
-        </w:tabs>
-        <w:ind w:left="643" w:hanging="360"/>
-      </w:pPr>
-    </w:lvl>
-  </w:abstractNum>
-  <w:abstractNum w:abstractNumId="5" w15:restartNumberingAfterBreak="0">
-    <w:nsid w:val="FFFFFF80"/>
-    <w:multiLevelType w:val="singleLevel"/>
-    <w:tmpl w:val="08785C18"/>
-    <w:lvl w:ilvl="0">
-      <w:start w:val="1"/>
-      <w:numFmt w:val="bullet"/>
-      <w:lvlText w:val=""/>
-      <w:lvlJc w:val="left"/>
-      <w:pPr>
-        <w:tabs>
-          <w:tab w:val="num" w:pos="1492"/>
-        </w:tabs>
-        <w:ind w:left="1492" w:hanging="360"/>
-      </w:pPr>
-      <w:rPr>
-        <w:rFonts w:ascii="Symbol" w:hAnsi="Symbol" w:hint="default"/>
-      </w:rPr>
-    </w:lvl>
-  </w:abstractNum>
-  <w:abstractNum w:abstractNumId="6" w15:restartNumberingAfterBreak="0">
-    <w:nsid w:val="FFFFFF81"/>
-    <w:multiLevelType w:val="singleLevel"/>
-    <w:tmpl w:val="703E947E"/>
-    <w:lvl w:ilvl="0">
-      <w:start w:val="1"/>
-      <w:numFmt w:val="bullet"/>
-      <w:lvlText w:val=""/>
-      <w:lvlJc w:val="left"/>
-      <w:pPr>
-        <w:tabs>
-          <w:tab w:val="num" w:pos="1209"/>
-        </w:tabs>
-        <w:ind w:left="1209" w:hanging="360"/>
-      </w:pPr>
-      <w:rPr>
-        <w:rFonts w:ascii="Symbol" w:hAnsi="Symbol" w:hint="default"/>
-      </w:rPr>
-    </w:lvl>
-  </w:abstractNum>
-  <w:abstractNum w:abstractNumId="7" w15:restartNumberingAfterBreak="0">
-    <w:nsid w:val="FFFFFF82"/>
-    <w:multiLevelType w:val="singleLevel"/>
-    <w:tmpl w:val="3C8E8FDE"/>
-    <w:lvl w:ilvl="0">
-      <w:start w:val="1"/>
-      <w:numFmt w:val="bullet"/>
-      <w:lvlText w:val=""/>
-      <w:lvlJc w:val="left"/>
-      <w:pPr>
-        <w:tabs>
-          <w:tab w:val="num" w:pos="926"/>
-        </w:tabs>
-        <w:ind w:left="926" w:hanging="360"/>
-      </w:pPr>
-      <w:rPr>
-        <w:rFonts w:ascii="Symbol" w:hAnsi="Symbol" w:hint="default"/>
-      </w:rPr>
-    </w:lvl>
-  </w:abstractNum>
-  <w:abstractNum w:abstractNumId="8" w15:restartNumberingAfterBreak="0">
-    <w:nsid w:val="FFFFFF83"/>
-    <w:multiLevelType w:val="singleLevel"/>
-    <w:tmpl w:val="AE58F5BA"/>
-    <w:lvl w:ilvl="0">
-      <w:start w:val="1"/>
-      <w:numFmt w:val="bullet"/>
-      <w:lvlText w:val=""/>
-      <w:lvlJc w:val="left"/>
-      <w:pPr>
-        <w:tabs>
-          <w:tab w:val="num" w:pos="643"/>
-        </w:tabs>
-        <w:ind w:left="643" w:hanging="360"/>
-      </w:pPr>
-      <w:rPr>
-        <w:rFonts w:ascii="Symbol" w:hAnsi="Symbol" w:hint="default"/>
-      </w:rPr>
-    </w:lvl>
-  </w:abstractNum>
-  <w:abstractNum w:abstractNumId="9" w15:restartNumberingAfterBreak="0">
-    <w:nsid w:val="FFFFFF88"/>
-    <w:multiLevelType w:val="singleLevel"/>
-    <w:tmpl w:val="5D1ED3EE"/>
-    <w:lvl w:ilvl="0">
-      <w:start w:val="1"/>
-      <w:numFmt w:val="decimal"/>
-      <w:lvlText w:val="%1."/>
-      <w:lvlJc w:val="left"/>
-      <w:pPr>
-        <w:tabs>
-          <w:tab w:val="num" w:pos="360"/>
-        </w:tabs>
-        <w:ind w:left="360" w:hanging="360"/>
-      </w:pPr>
-    </w:lvl>
-  </w:abstractNum>
-  <w:abstractNum w:abstractNumId="10" w15:restartNumberingAfterBreak="0">
-    <w:nsid w:val="FFFFFF89"/>
-    <w:multiLevelType w:val="singleLevel"/>
-    <w:tmpl w:val="A208A914"/>
-    <w:lvl w:ilvl="0">
-      <w:start w:val="1"/>
-      <w:numFmt w:val="bullet"/>
-      <w:lvlText w:val=""/>
-      <w:lvlJc w:val="left"/>
-      <w:pPr>
-        <w:tabs>
-          <w:tab w:val="num" w:pos="360"/>
-        </w:tabs>
-        <w:ind w:left="360" w:hanging="360"/>
-      </w:pPr>
-      <w:rPr>
-        <w:rFonts w:ascii="Symbol" w:hAnsi="Symbol" w:hint="default"/>
-      </w:rPr>
-    </w:lvl>
-  </w:abstractNum>
-  <w:abstractNum w:abstractNumId="11" w15:restartNumberingAfterBreak="0">
-    <w:nsid w:val="0A0466AD"/>
-    <w:multiLevelType w:val="multilevel"/>
-    <w:tmpl w:val="0C07001D"/>
-    <w:numStyleLink w:val="ListeJKU"/>
-  </w:abstractNum>
-  <w:abstractNum w:abstractNumId="12" w15:restartNumberingAfterBreak="0">
-    <w:nsid w:val="0A2B415C"/>
-    <w:multiLevelType w:val="multilevel"/>
-    <w:tmpl w:val="977E5672"/>
-    <w:numStyleLink w:val="berschriftenJKU"/>
-  </w:abstractNum>
-  <w:abstractNum w:abstractNumId="13" w15:restartNumberingAfterBreak="0">
-    <w:nsid w:val="0FAF6F43"/>
-    <w:multiLevelType w:val="multilevel"/>
-    <w:tmpl w:val="977E5672"/>
-    <w:numStyleLink w:val="berschriftenJKU"/>
-  </w:abstractNum>
-  <w:abstractNum w:abstractNumId="14" w15:restartNumberingAfterBreak="0">
-    <w:nsid w:val="14A66AFA"/>
-    <w:multiLevelType w:val="multilevel"/>
-    <w:tmpl w:val="977E5672"/>
-    <w:numStyleLink w:val="berschriftenJKU"/>
-  </w:abstractNum>
-  <w:abstractNum w:abstractNumId="15" w15:restartNumberingAfterBreak="0">
-    <w:nsid w:val="17472588"/>
-    <w:multiLevelType w:val="hybridMultilevel"/>
-    <w:tmpl w:val="97EA74AA"/>
-    <w:lvl w:ilvl="0" w:tplc="0C070019">
-      <w:start w:val="1"/>
-      <w:numFmt w:val="lowerLetter"/>
-      <w:lvlText w:val="%1."/>
-      <w:lvlJc w:val="left"/>
-      <w:pPr>
-        <w:ind w:left="720" w:hanging="360"/>
-      </w:pPr>
-      <w:rPr>
-        <w:rFonts w:hint="default"/>
-      </w:rPr>
-    </w:lvl>
-    <w:lvl w:ilvl="1" w:tplc="0C070019" w:tentative="1">
-      <w:start w:val="1"/>
-      <w:numFmt w:val="lowerLetter"/>
-      <w:lvlText w:val="%2."/>
-      <w:lvlJc w:val="left"/>
-      <w:pPr>
-        <w:ind w:left="1440" w:hanging="360"/>
-      </w:pPr>
-    </w:lvl>
-    <w:lvl w:ilvl="2" w:tplc="0C07001B" w:tentative="1">
-      <w:start w:val="1"/>
-      <w:numFmt w:val="lowerRoman"/>
-      <w:lvlText w:val="%3."/>
-      <w:lvlJc w:val="right"/>
-      <w:pPr>
-        <w:ind w:left="2160" w:hanging="180"/>
-      </w:pPr>
-    </w:lvl>
-    <w:lvl w:ilvl="3" w:tplc="0C07000F" w:tentative="1">
-      <w:start w:val="1"/>
-      <w:numFmt w:val="decimal"/>
-      <w:lvlText w:val="%4."/>
-      <w:lvlJc w:val="left"/>
-      <w:pPr>
-        <w:ind w:left="2880" w:hanging="360"/>
-      </w:pPr>
-    </w:lvl>
-    <w:lvl w:ilvl="4" w:tplc="0C070019" w:tentative="1">
-      <w:start w:val="1"/>
-      <w:numFmt w:val="lowerLetter"/>
-      <w:lvlText w:val="%5."/>
-      <w:lvlJc w:val="left"/>
-      <w:pPr>
-        <w:ind w:left="3600" w:hanging="360"/>
-      </w:pPr>
-    </w:lvl>
-    <w:lvl w:ilvl="5" w:tplc="0C07001B" w:tentative="1">
-      <w:start w:val="1"/>
-      <w:numFmt w:val="lowerRoman"/>
-      <w:lvlText w:val="%6."/>
-      <w:lvlJc w:val="right"/>
-      <w:pPr>
-        <w:ind w:left="4320" w:hanging="180"/>
-      </w:pPr>
-    </w:lvl>
-    <w:lvl w:ilvl="6" w:tplc="0C07000F" w:tentative="1">
-      <w:start w:val="1"/>
-      <w:numFmt w:val="decimal"/>
-      <w:lvlText w:val="%7."/>
-      <w:lvlJc w:val="left"/>
-      <w:pPr>
-        <w:ind w:left="5040" w:hanging="360"/>
-      </w:pPr>
-    </w:lvl>
-    <w:lvl w:ilvl="7" w:tplc="0C070019" w:tentative="1">
-      <w:start w:val="1"/>
-      <w:numFmt w:val="lowerLetter"/>
-      <w:lvlText w:val="%8."/>
-      <w:lvlJc w:val="left"/>
-      <w:pPr>
-        <w:ind w:left="5760" w:hanging="360"/>
-      </w:pPr>
-    </w:lvl>
-    <w:lvl w:ilvl="8" w:tplc="0C07001B" w:tentative="1">
-      <w:start w:val="1"/>
-      <w:numFmt w:val="lowerRoman"/>
-      <w:lvlText w:val="%9."/>
-      <w:lvlJc w:val="right"/>
-      <w:pPr>
-        <w:ind w:left="6480" w:hanging="180"/>
-      </w:pPr>
-    </w:lvl>
-  </w:abstractNum>
-  <w:abstractNum w:abstractNumId="16" w15:restartNumberingAfterBreak="0">
-    <w:nsid w:val="19660A71"/>
-    <w:multiLevelType w:val="multilevel"/>
-    <w:tmpl w:val="0C07001D"/>
-    <w:numStyleLink w:val="ListeJKU"/>
-  </w:abstractNum>
-  <w:abstractNum w:abstractNumId="17" w15:restartNumberingAfterBreak="0">
-    <w:nsid w:val="1C325C3A"/>
-    <w:multiLevelType w:val="multilevel"/>
-    <w:tmpl w:val="0C07001D"/>
-    <w:lvl w:ilvl="0">
-      <w:start w:val="1"/>
-      <w:numFmt w:val="decimal"/>
-      <w:lvlText w:val="%1)"/>
-      <w:lvlJc w:val="left"/>
-      <w:pPr>
-        <w:ind w:left="360" w:hanging="360"/>
-      </w:pPr>
-    </w:lvl>
-    <w:lvl w:ilvl="1">
-      <w:start w:val="1"/>
-      <w:numFmt w:val="lowerLetter"/>
-      <w:lvlText w:val="%2)"/>
-      <w:lvlJc w:val="left"/>
-      <w:pPr>
-        <w:ind w:left="720" w:hanging="360"/>
-      </w:pPr>
-    </w:lvl>
-    <w:lvl w:ilvl="2">
-      <w:start w:val="1"/>
-      <w:numFmt w:val="lowerRoman"/>
-      <w:lvlText w:val="%3)"/>
-      <w:lvlJc w:val="left"/>
-      <w:pPr>
-        <w:ind w:left="1080" w:hanging="360"/>
-      </w:pPr>
-    </w:lvl>
-    <w:lvl w:ilvl="3">
-      <w:start w:val="1"/>
-      <w:numFmt w:val="decimal"/>
-      <w:lvlText w:val="(%4)"/>
-      <w:lvlJc w:val="left"/>
-      <w:pPr>
-        <w:ind w:left="1440" w:hanging="360"/>
-      </w:pPr>
-    </w:lvl>
-    <w:lvl w:ilvl="4">
-      <w:start w:val="1"/>
-      <w:numFmt w:val="lowerLetter"/>
-      <w:lvlText w:val="(%5)"/>
-      <w:lvlJc w:val="left"/>
-      <w:pPr>
-        <w:ind w:left="1800" w:hanging="360"/>
-      </w:pPr>
-    </w:lvl>
-    <w:lvl w:ilvl="5">
-      <w:start w:val="1"/>
-      <w:numFmt w:val="lowerRoman"/>
-      <w:lvlText w:val="(%6)"/>
-      <w:lvlJc w:val="left"/>
-      <w:pPr>
-        <w:ind w:left="2160" w:hanging="360"/>
-      </w:pPr>
-    </w:lvl>
-    <w:lvl w:ilvl="6">
-      <w:start w:val="1"/>
-      <w:numFmt w:val="decimal"/>
-      <w:lvlText w:val="%7."/>
-      <w:lvlJc w:val="left"/>
-      <w:pPr>
-        <w:ind w:left="2520" w:hanging="360"/>
-      </w:pPr>
-    </w:lvl>
-    <w:lvl w:ilvl="7">
-      <w:start w:val="1"/>
-      <w:numFmt w:val="lowerLetter"/>
-      <w:lvlText w:val="%8."/>
-      <w:lvlJc w:val="left"/>
-      <w:pPr>
-        <w:ind w:left="2880" w:hanging="360"/>
-      </w:pPr>
-    </w:lvl>
-    <w:lvl w:ilvl="8">
-      <w:start w:val="1"/>
-      <w:numFmt w:val="lowerRoman"/>
-      <w:lvlText w:val="%9."/>
-      <w:lvlJc w:val="left"/>
-      <w:pPr>
-        <w:ind w:left="3240" w:hanging="360"/>
-      </w:pPr>
-    </w:lvl>
-  </w:abstractNum>
-  <w:abstractNum w:abstractNumId="18" w15:restartNumberingAfterBreak="0">
-    <w:nsid w:val="1F9F5851"/>
-    <w:multiLevelType w:val="multilevel"/>
-    <w:tmpl w:val="0C07001D"/>
-    <w:numStyleLink w:val="ListeJKU"/>
-  </w:abstractNum>
-  <w:abstractNum w:abstractNumId="19" w15:restartNumberingAfterBreak="0">
-    <w:nsid w:val="26A8301A"/>
-    <w:multiLevelType w:val="multilevel"/>
-    <w:tmpl w:val="0C07001D"/>
-    <w:numStyleLink w:val="ListeJKU"/>
-  </w:abstractNum>
-  <w:abstractNum w:abstractNumId="20" w15:restartNumberingAfterBreak="0">
-    <w:nsid w:val="32424BA5"/>
-    <w:multiLevelType w:val="multilevel"/>
-    <w:tmpl w:val="977E5672"/>
-    <w:numStyleLink w:val="berschriftenJKU"/>
-  </w:abstractNum>
-  <w:abstractNum w:abstractNumId="21" w15:restartNumberingAfterBreak="0">
     <w:nsid w:val="3981577C"/>
     <w:multiLevelType w:val="multilevel"/>
     <w:tmpl w:val="0C07001D"/>
@@ -4298,7 +8533,120 @@
       </w:pPr>
     </w:lvl>
   </w:abstractNum>
-  <w:abstractNum w:abstractNumId="22" w15:restartNumberingAfterBreak="0">
+  <w:abstractNum w:abstractNumId="2" w15:restartNumberingAfterBreak="0">
+    <w:nsid w:val="3B846935"/>
+    <w:multiLevelType w:val="hybridMultilevel"/>
+    <w:tmpl w:val="08EA6896"/>
+    <w:lvl w:ilvl="0" w:tplc="0C070001">
+      <w:start w:val="1"/>
+      <w:numFmt w:val="bullet"/>
+      <w:lvlText w:val=""/>
+      <w:lvlJc w:val="left"/>
+      <w:pPr>
+        <w:ind w:left="720" w:hanging="360"/>
+      </w:pPr>
+      <w:rPr>
+        <w:rFonts w:ascii="Symbol" w:hAnsi="Symbol" w:hint="default"/>
+      </w:rPr>
+    </w:lvl>
+    <w:lvl w:ilvl="1" w:tplc="0C070003" w:tentative="1">
+      <w:start w:val="1"/>
+      <w:numFmt w:val="bullet"/>
+      <w:lvlText w:val="o"/>
+      <w:lvlJc w:val="left"/>
+      <w:pPr>
+        <w:ind w:left="1440" w:hanging="360"/>
+      </w:pPr>
+      <w:rPr>
+        <w:rFonts w:ascii="Courier New" w:hAnsi="Courier New" w:cs="Courier New" w:hint="default"/>
+      </w:rPr>
+    </w:lvl>
+    <w:lvl w:ilvl="2" w:tplc="0C070005" w:tentative="1">
+      <w:start w:val="1"/>
+      <w:numFmt w:val="bullet"/>
+      <w:lvlText w:val=""/>
+      <w:lvlJc w:val="left"/>
+      <w:pPr>
+        <w:ind w:left="2160" w:hanging="360"/>
+      </w:pPr>
+      <w:rPr>
+        <w:rFonts w:ascii="Wingdings" w:hAnsi="Wingdings" w:hint="default"/>
+      </w:rPr>
+    </w:lvl>
+    <w:lvl w:ilvl="3" w:tplc="0C070001" w:tentative="1">
+      <w:start w:val="1"/>
+      <w:numFmt w:val="bullet"/>
+      <w:lvlText w:val=""/>
+      <w:lvlJc w:val="left"/>
+      <w:pPr>
+        <w:ind w:left="2880" w:hanging="360"/>
+      </w:pPr>
+      <w:rPr>
+        <w:rFonts w:ascii="Symbol" w:hAnsi="Symbol" w:hint="default"/>
+      </w:rPr>
+    </w:lvl>
+    <w:lvl w:ilvl="4" w:tplc="0C070003" w:tentative="1">
+      <w:start w:val="1"/>
+      <w:numFmt w:val="bullet"/>
+      <w:lvlText w:val="o"/>
+      <w:lvlJc w:val="left"/>
+      <w:pPr>
+        <w:ind w:left="3600" w:hanging="360"/>
+      </w:pPr>
+      <w:rPr>
+        <w:rFonts w:ascii="Courier New" w:hAnsi="Courier New" w:cs="Courier New" w:hint="default"/>
+      </w:rPr>
+    </w:lvl>
+    <w:lvl w:ilvl="5" w:tplc="0C070005" w:tentative="1">
+      <w:start w:val="1"/>
+      <w:numFmt w:val="bullet"/>
+      <w:lvlText w:val=""/>
+      <w:lvlJc w:val="left"/>
+      <w:pPr>
+        <w:ind w:left="4320" w:hanging="360"/>
+      </w:pPr>
+      <w:rPr>
+        <w:rFonts w:ascii="Wingdings" w:hAnsi="Wingdings" w:hint="default"/>
+      </w:rPr>
+    </w:lvl>
+    <w:lvl w:ilvl="6" w:tplc="0C070001" w:tentative="1">
+      <w:start w:val="1"/>
+      <w:numFmt w:val="bullet"/>
+      <w:lvlText w:val=""/>
+      <w:lvlJc w:val="left"/>
+      <w:pPr>
+        <w:ind w:left="5040" w:hanging="360"/>
+      </w:pPr>
+      <w:rPr>
+        <w:rFonts w:ascii="Symbol" w:hAnsi="Symbol" w:hint="default"/>
+      </w:rPr>
+    </w:lvl>
+    <w:lvl w:ilvl="7" w:tplc="0C070003" w:tentative="1">
+      <w:start w:val="1"/>
+      <w:numFmt w:val="bullet"/>
+      <w:lvlText w:val="o"/>
+      <w:lvlJc w:val="left"/>
+      <w:pPr>
+        <w:ind w:left="5760" w:hanging="360"/>
+      </w:pPr>
+      <w:rPr>
+        <w:rFonts w:ascii="Courier New" w:hAnsi="Courier New" w:cs="Courier New" w:hint="default"/>
+      </w:rPr>
+    </w:lvl>
+    <w:lvl w:ilvl="8" w:tplc="0C070005" w:tentative="1">
+      <w:start w:val="1"/>
+      <w:numFmt w:val="bullet"/>
+      <w:lvlText w:val=""/>
+      <w:lvlJc w:val="left"/>
+      <w:pPr>
+        <w:ind w:left="6480" w:hanging="360"/>
+      </w:pPr>
+      <w:rPr>
+        <w:rFonts w:ascii="Wingdings" w:hAnsi="Wingdings" w:hint="default"/>
+      </w:rPr>
+    </w:lvl>
+  </w:abstractNum>
+  <w:abstractNum w:abstractNumId="3" w15:restartNumberingAfterBreak="0">
     <w:nsid w:val="424765AC"/>
     <w:multiLevelType w:val="multilevel"/>
     <w:tmpl w:val="977E5672"/>
@@ -4418,141 +8766,20 @@
       </w:rPr>
     </w:lvl>
   </w:abstractNum>
-  <w:abstractNum w:abstractNumId="23" w15:restartNumberingAfterBreak="0">
-    <w:nsid w:val="47D204A3"/>
-    <w:multiLevelType w:val="multilevel"/>
-    <w:tmpl w:val="0C07001D"/>
-    <w:numStyleLink w:val="ListeJKU"/>
-  </w:abstractNum>
-  <w:abstractNum w:abstractNumId="24" w15:restartNumberingAfterBreak="0">
-    <w:nsid w:val="480D53ED"/>
-    <w:multiLevelType w:val="multilevel"/>
-    <w:tmpl w:val="0C07001D"/>
-    <w:numStyleLink w:val="ListeJKU"/>
-  </w:abstractNum>
-  <w:abstractNum w:abstractNumId="25" w15:restartNumberingAfterBreak="0">
-    <w:nsid w:val="4E211B9D"/>
-    <w:multiLevelType w:val="multilevel"/>
-    <w:tmpl w:val="0C07001D"/>
-    <w:numStyleLink w:val="ListeJKU"/>
-  </w:abstractNum>
-  <w:abstractNum w:abstractNumId="26" w15:restartNumberingAfterBreak="0">
-    <w:nsid w:val="50644424"/>
+  <w:abstractNum w:abstractNumId="4" w15:restartNumberingAfterBreak="0">
+    <w:nsid w:val="4D980A88"/>
     <w:multiLevelType w:val="hybridMultilevel"/>
-    <w:tmpl w:val="DBBC675E"/>
-    <w:lvl w:ilvl="0" w:tplc="DDC684EA">
+    <w:tmpl w:val="56D6AA06"/>
+    <w:lvl w:ilvl="0" w:tplc="0C070001">
       <w:start w:val="1"/>
-      <w:numFmt w:val="upperRoman"/>
-      <w:lvlText w:val="%1."/>
-      <w:lvlJc w:val="right"/>
-      <w:pPr>
-        <w:ind w:left="720" w:hanging="360"/>
-      </w:pPr>
-    </w:lvl>
-    <w:lvl w:ilvl="1" w:tplc="13146A78">
-      <w:start w:val="1"/>
-      <w:numFmt w:val="lowerLetter"/>
-      <w:lvlText w:val="%2."/>
-      <w:lvlJc w:val="left"/>
-      <w:pPr>
-        <w:ind w:left="1440" w:hanging="360"/>
-      </w:pPr>
-    </w:lvl>
-    <w:lvl w:ilvl="2" w:tplc="0C07001B" w:tentative="1">
-      <w:start w:val="1"/>
-      <w:numFmt w:val="lowerRoman"/>
-      <w:lvlText w:val="%3."/>
-      <w:lvlJc w:val="right"/>
-      <w:pPr>
-        <w:ind w:left="2160" w:hanging="180"/>
-      </w:pPr>
-    </w:lvl>
-    <w:lvl w:ilvl="3" w:tplc="0C07000F" w:tentative="1">
-      <w:start w:val="1"/>
-      <w:numFmt w:val="decimal"/>
-      <w:lvlText w:val="%4."/>
-      <w:lvlJc w:val="left"/>
-      <w:pPr>
-        <w:ind w:left="2880" w:hanging="360"/>
-      </w:pPr>
-    </w:lvl>
-    <w:lvl w:ilvl="4" w:tplc="0C070019" w:tentative="1">
-      <w:start w:val="1"/>
-      <w:numFmt w:val="lowerLetter"/>
-      <w:lvlText w:val="%5."/>
-      <w:lvlJc w:val="left"/>
-      <w:pPr>
-        <w:ind w:left="3600" w:hanging="360"/>
-      </w:pPr>
-    </w:lvl>
-    <w:lvl w:ilvl="5" w:tplc="0C07001B" w:tentative="1">
-      <w:start w:val="1"/>
-      <w:numFmt w:val="lowerRoman"/>
-      <w:lvlText w:val="%6."/>
-      <w:lvlJc w:val="right"/>
-      <w:pPr>
-        <w:ind w:left="4320" w:hanging="180"/>
-      </w:pPr>
-    </w:lvl>
-    <w:lvl w:ilvl="6" w:tplc="0C07000F" w:tentative="1">
-      <w:start w:val="1"/>
-      <w:numFmt w:val="decimal"/>
-      <w:lvlText w:val="%7."/>
-      <w:lvlJc w:val="left"/>
-      <w:pPr>
-        <w:ind w:left="5040" w:hanging="360"/>
-      </w:pPr>
-    </w:lvl>
-    <w:lvl w:ilvl="7" w:tplc="0C070019" w:tentative="1">
-      <w:start w:val="1"/>
-      <w:numFmt w:val="lowerLetter"/>
-      <w:lvlText w:val="%8."/>
-      <w:lvlJc w:val="left"/>
-      <w:pPr>
-        <w:ind w:left="5760" w:hanging="360"/>
-      </w:pPr>
-    </w:lvl>
-    <w:lvl w:ilvl="8" w:tplc="0C07001B" w:tentative="1">
-      <w:start w:val="1"/>
-      <w:numFmt w:val="lowerRoman"/>
-      <w:lvlText w:val="%9."/>
-      <w:lvlJc w:val="right"/>
-      <w:pPr>
-        <w:ind w:left="6480" w:hanging="180"/>
-      </w:pPr>
-    </w:lvl>
-  </w:abstractNum>
-  <w:abstractNum w:abstractNumId="27" w15:restartNumberingAfterBreak="0">
-    <w:nsid w:val="508B3AD6"/>
-    <w:multiLevelType w:val="multilevel"/>
-    <w:tmpl w:val="0C07001D"/>
-    <w:numStyleLink w:val="ListeJKU"/>
-  </w:abstractNum>
-  <w:abstractNum w:abstractNumId="28" w15:restartNumberingAfterBreak="0">
-    <w:nsid w:val="54C31605"/>
-    <w:multiLevelType w:val="multilevel"/>
-    <w:tmpl w:val="977E5672"/>
-    <w:numStyleLink w:val="berschriftenJKU"/>
-  </w:abstractNum>
-  <w:abstractNum w:abstractNumId="29" w15:restartNumberingAfterBreak="0">
-    <w:nsid w:val="58CC647B"/>
-    <w:multiLevelType w:val="multilevel"/>
-    <w:tmpl w:val="977E5672"/>
-    <w:numStyleLink w:val="berschriftenJKU"/>
-  </w:abstractNum>
-  <w:abstractNum w:abstractNumId="30" w15:restartNumberingAfterBreak="0">
-    <w:nsid w:val="59A4351D"/>
-    <w:multiLevelType w:val="hybridMultilevel"/>
-    <w:tmpl w:val="D644AFEE"/>
-    <w:lvl w:ilvl="0" w:tplc="290E708A">
       <w:numFmt w:val="bullet"/>
-      <w:lvlText w:val="-"/>
+      <w:lvlText w:val=""/>
       <w:lvlJc w:val="left"/>
       <w:pPr>
         <w:ind w:left="720" w:hanging="360"/>
       </w:pPr>
       <w:rPr>
-        <w:rFonts w:ascii="Arial" w:eastAsiaTheme="minorHAnsi" w:hAnsi="Arial" w:cs="Arial" w:hint="default"/>
+        <w:rFonts w:ascii="Symbol" w:hAnsi="Symbol" w:hint="default"/>
       </w:rPr>
     </w:lvl>
     <w:lvl w:ilvl="1" w:tplc="0C070003" w:tentative="1">
@@ -4652,362 +8879,20 @@
       </w:rPr>
     </w:lvl>
   </w:abstractNum>
-  <w:abstractNum w:abstractNumId="31" w15:restartNumberingAfterBreak="0">
-    <w:nsid w:val="607D77DA"/>
-    <w:multiLevelType w:val="hybridMultilevel"/>
-    <w:tmpl w:val="65284ED0"/>
-    <w:lvl w:ilvl="0" w:tplc="0C070019">
-      <w:start w:val="1"/>
-      <w:numFmt w:val="lowerLetter"/>
-      <w:lvlText w:val="%1."/>
-      <w:lvlJc w:val="left"/>
-      <w:pPr>
-        <w:ind w:left="720" w:hanging="360"/>
-      </w:pPr>
-      <w:rPr>
-        <w:rFonts w:hint="default"/>
-      </w:rPr>
-    </w:lvl>
-    <w:lvl w:ilvl="1" w:tplc="0C070019" w:tentative="1">
-      <w:start w:val="1"/>
-      <w:numFmt w:val="lowerLetter"/>
-      <w:lvlText w:val="%2."/>
-      <w:lvlJc w:val="left"/>
-      <w:pPr>
-        <w:ind w:left="1440" w:hanging="360"/>
-      </w:pPr>
-    </w:lvl>
-    <w:lvl w:ilvl="2" w:tplc="0C07001B" w:tentative="1">
-      <w:start w:val="1"/>
-      <w:numFmt w:val="lowerRoman"/>
-      <w:lvlText w:val="%3."/>
-      <w:lvlJc w:val="right"/>
-      <w:pPr>
-        <w:ind w:left="2160" w:hanging="180"/>
-      </w:pPr>
-    </w:lvl>
-    <w:lvl w:ilvl="3" w:tplc="0C07000F" w:tentative="1">
-      <w:start w:val="1"/>
-      <w:numFmt w:val="decimal"/>
-      <w:lvlText w:val="%4."/>
-      <w:lvlJc w:val="left"/>
-      <w:pPr>
-        <w:ind w:left="2880" w:hanging="360"/>
-      </w:pPr>
-    </w:lvl>
-    <w:lvl w:ilvl="4" w:tplc="0C070019" w:tentative="1">
-      <w:start w:val="1"/>
-      <w:numFmt w:val="lowerLetter"/>
-      <w:lvlText w:val="%5."/>
-      <w:lvlJc w:val="left"/>
-      <w:pPr>
-        <w:ind w:left="3600" w:hanging="360"/>
-      </w:pPr>
-    </w:lvl>
-    <w:lvl w:ilvl="5" w:tplc="0C07001B" w:tentative="1">
-      <w:start w:val="1"/>
-      <w:numFmt w:val="lowerRoman"/>
-      <w:lvlText w:val="%6."/>
-      <w:lvlJc w:val="right"/>
-      <w:pPr>
-        <w:ind w:left="4320" w:hanging="180"/>
-      </w:pPr>
-    </w:lvl>
-    <w:lvl w:ilvl="6" w:tplc="0C07000F" w:tentative="1">
-      <w:start w:val="1"/>
-      <w:numFmt w:val="decimal"/>
-      <w:lvlText w:val="%7."/>
-      <w:lvlJc w:val="left"/>
-      <w:pPr>
-        <w:ind w:left="5040" w:hanging="360"/>
-      </w:pPr>
-    </w:lvl>
-    <w:lvl w:ilvl="7" w:tplc="0C070019" w:tentative="1">
-      <w:start w:val="1"/>
-      <w:numFmt w:val="lowerLetter"/>
-      <w:lvlText w:val="%8."/>
-      <w:lvlJc w:val="left"/>
-      <w:pPr>
-        <w:ind w:left="5760" w:hanging="360"/>
-      </w:pPr>
-    </w:lvl>
-    <w:lvl w:ilvl="8" w:tplc="0C07001B" w:tentative="1">
-      <w:start w:val="1"/>
-      <w:numFmt w:val="lowerRoman"/>
-      <w:lvlText w:val="%9."/>
-      <w:lvlJc w:val="right"/>
-      <w:pPr>
-        <w:ind w:left="6480" w:hanging="180"/>
-      </w:pPr>
-    </w:lvl>
-  </w:abstractNum>
-  <w:abstractNum w:abstractNumId="32" w15:restartNumberingAfterBreak="0">
-    <w:nsid w:val="647B20FA"/>
-    <w:multiLevelType w:val="multilevel"/>
-    <w:tmpl w:val="0C07001D"/>
-    <w:numStyleLink w:val="ListeJKU"/>
-  </w:abstractNum>
-  <w:abstractNum w:abstractNumId="33" w15:restartNumberingAfterBreak="0">
-    <w:nsid w:val="6C4026C0"/>
-    <w:multiLevelType w:val="multilevel"/>
-    <w:tmpl w:val="91968A80"/>
-    <w:lvl w:ilvl="0">
-      <w:start w:val="1"/>
-      <w:numFmt w:val="bullet"/>
-      <w:lvlText w:val="⬛"/>
-      <w:lvlJc w:val="left"/>
-      <w:pPr>
-        <w:ind w:left="360" w:hanging="360"/>
-      </w:pPr>
-      <w:rPr>
-        <w:rFonts w:ascii="Noto Sans Symbols" w:eastAsia="Noto Sans Symbols" w:hAnsi="Noto Sans Symbols" w:cs="Noto Sans Symbols"/>
-      </w:rPr>
-    </w:lvl>
-    <w:lvl w:ilvl="1">
-      <w:start w:val="1"/>
-      <w:numFmt w:val="bullet"/>
-      <w:lvlText w:val="⬜"/>
-      <w:lvlJc w:val="left"/>
-      <w:pPr>
-        <w:ind w:left="720" w:hanging="360"/>
-      </w:pPr>
-      <w:rPr>
-        <w:rFonts w:ascii="Noto Sans Symbols" w:eastAsia="Noto Sans Symbols" w:hAnsi="Noto Sans Symbols" w:cs="Noto Sans Symbols"/>
-      </w:rPr>
-    </w:lvl>
-    <w:lvl w:ilvl="2">
-      <w:start w:val="1"/>
-      <w:numFmt w:val="bullet"/>
-      <w:lvlText w:val="⬤"/>
-      <w:lvlJc w:val="left"/>
-      <w:pPr>
-        <w:ind w:left="1080" w:hanging="360"/>
-      </w:pPr>
-      <w:rPr>
-        <w:rFonts w:ascii="Noto Sans Symbols" w:eastAsia="Noto Sans Symbols" w:hAnsi="Noto Sans Symbols" w:cs="Noto Sans Symbols"/>
-      </w:rPr>
-    </w:lvl>
-    <w:lvl w:ilvl="3">
-      <w:start w:val="1"/>
-      <w:numFmt w:val="bullet"/>
-      <w:lvlText w:val="○"/>
-      <w:lvlJc w:val="left"/>
-      <w:pPr>
-        <w:ind w:left="1440" w:hanging="360"/>
-      </w:pPr>
-      <w:rPr>
-        <w:rFonts w:ascii="Noto Sans Symbols" w:eastAsia="Noto Sans Symbols" w:hAnsi="Noto Sans Symbols" w:cs="Noto Sans Symbols"/>
-      </w:rPr>
-    </w:lvl>
-    <w:lvl w:ilvl="4">
-      <w:start w:val="1"/>
-      <w:numFmt w:val="bullet"/>
-      <w:lvlText w:val="⬥"/>
-      <w:lvlJc w:val="left"/>
-      <w:pPr>
-        <w:ind w:left="1800" w:hanging="360"/>
-      </w:pPr>
-      <w:rPr>
-        <w:rFonts w:ascii="Noto Sans Symbols" w:eastAsia="Noto Sans Symbols" w:hAnsi="Noto Sans Symbols" w:cs="Noto Sans Symbols"/>
-      </w:rPr>
-    </w:lvl>
-    <w:lvl w:ilvl="5">
-      <w:start w:val="1"/>
-      <w:numFmt w:val="lowerRoman"/>
-      <w:lvlText w:val="(%6)"/>
-      <w:lvlJc w:val="left"/>
-      <w:pPr>
-        <w:ind w:left="2160" w:hanging="360"/>
-      </w:pPr>
-    </w:lvl>
-    <w:lvl w:ilvl="6">
-      <w:start w:val="1"/>
-      <w:numFmt w:val="decimal"/>
-      <w:lvlText w:val="%7."/>
-      <w:lvlJc w:val="left"/>
-      <w:pPr>
-        <w:ind w:left="2520" w:hanging="360"/>
-      </w:pPr>
-    </w:lvl>
-    <w:lvl w:ilvl="7">
-      <w:start w:val="1"/>
-      <w:numFmt w:val="lowerLetter"/>
-      <w:lvlText w:val="%8."/>
-      <w:lvlJc w:val="left"/>
-      <w:pPr>
-        <w:ind w:left="2880" w:hanging="360"/>
-      </w:pPr>
-    </w:lvl>
-    <w:lvl w:ilvl="8">
-      <w:start w:val="1"/>
-      <w:numFmt w:val="lowerRoman"/>
-      <w:lvlText w:val="%9."/>
-      <w:lvlJc w:val="left"/>
-      <w:pPr>
-        <w:ind w:left="3240" w:hanging="360"/>
-      </w:pPr>
-    </w:lvl>
-  </w:abstractNum>
-  <w:abstractNum w:abstractNumId="34" w15:restartNumberingAfterBreak="0">
-    <w:nsid w:val="730C6BC4"/>
-    <w:multiLevelType w:val="multilevel"/>
-    <w:tmpl w:val="977E5672"/>
-    <w:numStyleLink w:val="berschriftenJKU"/>
-  </w:abstractNum>
-  <w:abstractNum w:abstractNumId="35" w15:restartNumberingAfterBreak="0">
-    <w:nsid w:val="73486D13"/>
-    <w:multiLevelType w:val="multilevel"/>
-    <w:tmpl w:val="977E5672"/>
-    <w:numStyleLink w:val="berschriftenJKU"/>
-  </w:abstractNum>
-  <w:abstractNum w:abstractNumId="36" w15:restartNumberingAfterBreak="0">
-    <w:nsid w:val="775E112C"/>
-    <w:multiLevelType w:val="hybridMultilevel"/>
-    <w:tmpl w:val="C0003136"/>
-    <w:lvl w:ilvl="0" w:tplc="0C070019">
-      <w:start w:val="1"/>
-      <w:numFmt w:val="lowerLetter"/>
-      <w:lvlText w:val="%1."/>
-      <w:lvlJc w:val="left"/>
-      <w:pPr>
-        <w:ind w:left="720" w:hanging="360"/>
-      </w:pPr>
-      <w:rPr>
-        <w:rFonts w:hint="default"/>
-      </w:rPr>
-    </w:lvl>
-    <w:lvl w:ilvl="1" w:tplc="0C070019" w:tentative="1">
-      <w:start w:val="1"/>
-      <w:numFmt w:val="lowerLetter"/>
-      <w:lvlText w:val="%2."/>
-      <w:lvlJc w:val="left"/>
-      <w:pPr>
-        <w:ind w:left="1440" w:hanging="360"/>
-      </w:pPr>
-    </w:lvl>
-    <w:lvl w:ilvl="2" w:tplc="0C07001B" w:tentative="1">
-      <w:start w:val="1"/>
-      <w:numFmt w:val="lowerRoman"/>
-      <w:lvlText w:val="%3."/>
-      <w:lvlJc w:val="right"/>
-      <w:pPr>
-        <w:ind w:left="2160" w:hanging="180"/>
-      </w:pPr>
-    </w:lvl>
-    <w:lvl w:ilvl="3" w:tplc="0C07000F" w:tentative="1">
-      <w:start w:val="1"/>
-      <w:numFmt w:val="decimal"/>
-      <w:lvlText w:val="%4."/>
-      <w:lvlJc w:val="left"/>
-      <w:pPr>
-        <w:ind w:left="2880" w:hanging="360"/>
-      </w:pPr>
-    </w:lvl>
-    <w:lvl w:ilvl="4" w:tplc="0C070019" w:tentative="1">
-      <w:start w:val="1"/>
-      <w:numFmt w:val="lowerLetter"/>
-      <w:lvlText w:val="%5."/>
-      <w:lvlJc w:val="left"/>
-      <w:pPr>
-        <w:ind w:left="3600" w:hanging="360"/>
-      </w:pPr>
-    </w:lvl>
-    <w:lvl w:ilvl="5" w:tplc="0C07001B" w:tentative="1">
-      <w:start w:val="1"/>
-      <w:numFmt w:val="lowerRoman"/>
-      <w:lvlText w:val="%6."/>
-      <w:lvlJc w:val="right"/>
-      <w:pPr>
-        <w:ind w:left="4320" w:hanging="180"/>
-      </w:pPr>
-    </w:lvl>
-    <w:lvl w:ilvl="6" w:tplc="0C07000F" w:tentative="1">
-      <w:start w:val="1"/>
-      <w:numFmt w:val="decimal"/>
-      <w:lvlText w:val="%7."/>
-      <w:lvlJc w:val="left"/>
-      <w:pPr>
-        <w:ind w:left="5040" w:hanging="360"/>
-      </w:pPr>
-    </w:lvl>
-    <w:lvl w:ilvl="7" w:tplc="0C070019" w:tentative="1">
-      <w:start w:val="1"/>
-      <w:numFmt w:val="lowerLetter"/>
-      <w:lvlText w:val="%8."/>
-      <w:lvlJc w:val="left"/>
-      <w:pPr>
-        <w:ind w:left="5760" w:hanging="360"/>
-      </w:pPr>
-    </w:lvl>
-    <w:lvl w:ilvl="8" w:tplc="0C07001B" w:tentative="1">
-      <w:start w:val="1"/>
-      <w:numFmt w:val="lowerRoman"/>
-      <w:lvlText w:val="%9."/>
-      <w:lvlJc w:val="right"/>
-      <w:pPr>
-        <w:ind w:left="6480" w:hanging="180"/>
-      </w:pPr>
-    </w:lvl>
-  </w:abstractNum>
-  <w:abstractNum w:abstractNumId="37" w15:restartNumberingAfterBreak="0">
-    <w:nsid w:val="77F664D6"/>
+  <w:abstractNum w:abstractNumId="5" w15:restartNumberingAfterBreak="0">
+    <w:nsid w:val="58CC647B"/>
     <w:multiLevelType w:val="multilevel"/>
     <w:tmpl w:val="977E5672"/>
     <w:numStyleLink w:val="berschriftenJKU"/>
   </w:abstractNum>
   <w:num w:numId="1">
-    <w:abstractNumId w:val="15"/>
+    <w:abstractNumId w:val="1"/>
   </w:num>
   <w:num w:numId="2">
-    <w:abstractNumId w:val="31"/>
+    <w:abstractNumId w:val="3"/>
   </w:num>
   <w:num w:numId="3">
-    <w:abstractNumId w:val="36"/>
-  </w:num>
-  <w:num w:numId="4">
-    <w:abstractNumId w:val="21"/>
-  </w:num>
-  <w:num w:numId="5">
-    <w:abstractNumId w:val="11"/>
-  </w:num>
-  <w:num w:numId="6">
-    <w:abstractNumId w:val="19"/>
-  </w:num>
-  <w:num w:numId="7">
-    <w:abstractNumId w:val="16"/>
-  </w:num>
-  <w:num w:numId="8">
-    <w:abstractNumId w:val="27"/>
-  </w:num>
-  <w:num w:numId="9">
-    <w:abstractNumId w:val="22"/>
-  </w:num>
-  <w:num w:numId="10">
-    <w:abstractNumId w:val="37"/>
-  </w:num>
-  <w:num w:numId="11">
-    <w:abstractNumId w:val="20"/>
-  </w:num>
-  <w:num w:numId="12">
-    <w:abstractNumId w:val="34"/>
-  </w:num>
-  <w:num w:numId="13">
-    <w:abstractNumId w:val="28"/>
-  </w:num>
-  <w:num w:numId="14">
-    <w:abstractNumId w:val="12"/>
-  </w:num>
-  <w:num w:numId="15">
-    <w:abstractNumId w:val="35"/>
-  </w:num>
-  <w:num w:numId="16">
-    <w:abstractNumId w:val="13"/>
-  </w:num>
-  <w:num w:numId="17">
-    <w:abstractNumId w:val="14"/>
-  </w:num>
-  <w:num w:numId="18">
-    <w:abstractNumId w:val="29"/>
+    <w:abstractNumId w:val="5"/>
     <w:lvlOverride w:ilvl="0">
       <w:lvl w:ilvl="0">
         <w:start w:val="1"/>
@@ -5050,7 +8935,6 @@
         </w:pPr>
         <w:rPr>
           <w:rFonts w:hint="default"/>
-          <w:b/>
         </w:rPr>
       </w:lvl>
     </w:lvlOverride>
@@ -5142,126 +9026,1240 @@
       </w:lvl>
     </w:lvlOverride>
   </w:num>
-  <w:num w:numId="19">
-    <w:abstractNumId w:val="29"/>
+  <w:num w:numId="4">
+    <w:abstractNumId w:val="5"/>
+    <w:lvlOverride w:ilvl="0">
+      <w:lvl w:ilvl="0">
+        <w:start w:val="1"/>
+        <w:numFmt w:val="decimal"/>
+        <w:pStyle w:val="berschrift1"/>
+        <w:lvlText w:val="%1. "/>
+        <w:lvlJc w:val="left"/>
+        <w:pPr>
+          <w:ind w:left="425" w:hanging="425"/>
+        </w:pPr>
+        <w:rPr>
+          <w:rFonts w:hint="default"/>
+        </w:rPr>
+      </w:lvl>
+    </w:lvlOverride>
+    <w:lvlOverride w:ilvl="1">
+      <w:lvl w:ilvl="1">
+        <w:start w:val="1"/>
+        <w:numFmt w:val="decimal"/>
+        <w:pStyle w:val="berschrift2"/>
+        <w:lvlText w:val="%1.%2. "/>
+        <w:lvlJc w:val="left"/>
+        <w:pPr>
+          <w:ind w:left="1021" w:hanging="596"/>
+        </w:pPr>
+        <w:rPr>
+          <w:rFonts w:hint="default"/>
+        </w:rPr>
+      </w:lvl>
+    </w:lvlOverride>
+    <w:lvlOverride w:ilvl="2">
+      <w:lvl w:ilvl="2">
+        <w:start w:val="1"/>
+        <w:numFmt w:val="decimal"/>
+        <w:pStyle w:val="berschrift3"/>
+        <w:lvlText w:val="%1.%2.%3. "/>
+        <w:lvlJc w:val="left"/>
+        <w:pPr>
+          <w:ind w:left="1814" w:hanging="793"/>
+        </w:pPr>
+        <w:rPr>
+          <w:rFonts w:hint="default"/>
+        </w:rPr>
+      </w:lvl>
+    </w:lvlOverride>
+    <w:lvlOverride w:ilvl="3">
+      <w:lvl w:ilvl="3">
+        <w:start w:val="1"/>
+        <w:numFmt w:val="decimal"/>
+        <w:lvlText w:val="%1.%2.%3.%4. "/>
+        <w:lvlJc w:val="left"/>
+        <w:pPr>
+          <w:tabs>
+            <w:tab w:val="num" w:pos="2325"/>
+          </w:tabs>
+          <w:ind w:left="2835" w:hanging="1021"/>
+        </w:pPr>
+        <w:rPr>
+          <w:rFonts w:hint="default"/>
+        </w:rPr>
+      </w:lvl>
+    </w:lvlOverride>
+    <w:lvlOverride w:ilvl="4">
+      <w:lvl w:ilvl="4">
+        <w:start w:val="1"/>
+        <w:numFmt w:val="lowerLetter"/>
+        <w:lvlText w:val="%1.%2.%3.%4.%5"/>
+        <w:lvlJc w:val="left"/>
+        <w:pPr>
+          <w:ind w:left="4026" w:hanging="1191"/>
+        </w:pPr>
+        <w:rPr>
+          <w:rFonts w:hint="default"/>
+        </w:rPr>
+      </w:lvl>
+    </w:lvlOverride>
+    <w:lvlOverride w:ilvl="5">
+      <w:lvl w:ilvl="5">
+        <w:start w:val="1"/>
+        <w:numFmt w:val="lowerRoman"/>
+        <w:lvlText w:val="(%6)"/>
+        <w:lvlJc w:val="left"/>
+        <w:pPr>
+          <w:ind w:left="2160" w:hanging="360"/>
+        </w:pPr>
+        <w:rPr>
+          <w:rFonts w:hint="default"/>
+        </w:rPr>
+      </w:lvl>
+    </w:lvlOverride>
+    <w:lvlOverride w:ilvl="6">
+      <w:lvl w:ilvl="6">
+        <w:start w:val="1"/>
+        <w:numFmt w:val="decimal"/>
+        <w:lvlText w:val="%7."/>
+        <w:lvlJc w:val="left"/>
+        <w:pPr>
+          <w:ind w:left="2520" w:hanging="360"/>
+        </w:pPr>
+        <w:rPr>
+          <w:rFonts w:hint="default"/>
+        </w:rPr>
+      </w:lvl>
+    </w:lvlOverride>
+    <w:lvlOverride w:ilvl="7">
+      <w:lvl w:ilvl="7">
+        <w:start w:val="1"/>
+        <w:numFmt w:val="lowerLetter"/>
+        <w:lvlText w:val="%8."/>
+        <w:lvlJc w:val="left"/>
+        <w:pPr>
+          <w:ind w:left="2880" w:hanging="360"/>
+        </w:pPr>
+        <w:rPr>
+          <w:rFonts w:hint="default"/>
+        </w:rPr>
+      </w:lvl>
+    </w:lvlOverride>
+    <w:lvlOverride w:ilvl="8">
+      <w:lvl w:ilvl="8">
+        <w:start w:val="1"/>
+        <w:numFmt w:val="lowerRoman"/>
+        <w:lvlText w:val="%9."/>
+        <w:lvlJc w:val="left"/>
+        <w:pPr>
+          <w:ind w:left="3240" w:hanging="360"/>
+        </w:pPr>
+        <w:rPr>
+          <w:rFonts w:hint="default"/>
+        </w:rPr>
+      </w:lvl>
+    </w:lvlOverride>
+  </w:num>
+  <w:num w:numId="5">
+    <w:abstractNumId w:val="5"/>
+    <w:lvlOverride w:ilvl="0">
+      <w:lvl w:ilvl="0">
+        <w:start w:val="1"/>
+        <w:numFmt w:val="decimal"/>
+        <w:pStyle w:val="berschrift1"/>
+        <w:lvlText w:val="%1. "/>
+        <w:lvlJc w:val="left"/>
+        <w:pPr>
+          <w:ind w:left="425" w:hanging="425"/>
+        </w:pPr>
+        <w:rPr>
+          <w:rFonts w:hint="default"/>
+        </w:rPr>
+      </w:lvl>
+    </w:lvlOverride>
+    <w:lvlOverride w:ilvl="1">
+      <w:lvl w:ilvl="1">
+        <w:start w:val="1"/>
+        <w:numFmt w:val="decimal"/>
+        <w:pStyle w:val="berschrift2"/>
+        <w:lvlText w:val="%1.%2. "/>
+        <w:lvlJc w:val="left"/>
+        <w:pPr>
+          <w:ind w:left="1021" w:hanging="596"/>
+        </w:pPr>
+        <w:rPr>
+          <w:rFonts w:hint="default"/>
+        </w:rPr>
+      </w:lvl>
+    </w:lvlOverride>
+    <w:lvlOverride w:ilvl="2">
+      <w:lvl w:ilvl="2">
+        <w:start w:val="1"/>
+        <w:numFmt w:val="decimal"/>
+        <w:pStyle w:val="berschrift3"/>
+        <w:lvlText w:val="%1.%2.%3. "/>
+        <w:lvlJc w:val="left"/>
+        <w:pPr>
+          <w:ind w:left="1814" w:hanging="793"/>
+        </w:pPr>
+        <w:rPr>
+          <w:rFonts w:hint="default"/>
+        </w:rPr>
+      </w:lvl>
+    </w:lvlOverride>
+    <w:lvlOverride w:ilvl="3">
+      <w:lvl w:ilvl="3">
+        <w:start w:val="1"/>
+        <w:numFmt w:val="decimal"/>
+        <w:lvlText w:val="%1.%2.%3.%4. "/>
+        <w:lvlJc w:val="left"/>
+        <w:pPr>
+          <w:tabs>
+            <w:tab w:val="num" w:pos="2325"/>
+          </w:tabs>
+          <w:ind w:left="2835" w:hanging="1021"/>
+        </w:pPr>
+        <w:rPr>
+          <w:rFonts w:hint="default"/>
+        </w:rPr>
+      </w:lvl>
+    </w:lvlOverride>
+    <w:lvlOverride w:ilvl="4">
+      <w:lvl w:ilvl="4">
+        <w:start w:val="1"/>
+        <w:numFmt w:val="lowerLetter"/>
+        <w:lvlText w:val="%1.%2.%3.%4.%5"/>
+        <w:lvlJc w:val="left"/>
+        <w:pPr>
+          <w:ind w:left="4026" w:hanging="1191"/>
+        </w:pPr>
+        <w:rPr>
+          <w:rFonts w:hint="default"/>
+        </w:rPr>
+      </w:lvl>
+    </w:lvlOverride>
+    <w:lvlOverride w:ilvl="5">
+      <w:lvl w:ilvl="5">
+        <w:start w:val="1"/>
+        <w:numFmt w:val="lowerRoman"/>
+        <w:lvlText w:val="(%6)"/>
+        <w:lvlJc w:val="left"/>
+        <w:pPr>
+          <w:ind w:left="2160" w:hanging="360"/>
+        </w:pPr>
+        <w:rPr>
+          <w:rFonts w:hint="default"/>
+        </w:rPr>
+      </w:lvl>
+    </w:lvlOverride>
+    <w:lvlOverride w:ilvl="6">
+      <w:lvl w:ilvl="6">
+        <w:start w:val="1"/>
+        <w:numFmt w:val="decimal"/>
+        <w:lvlText w:val="%7."/>
+        <w:lvlJc w:val="left"/>
+        <w:pPr>
+          <w:ind w:left="2520" w:hanging="360"/>
+        </w:pPr>
+        <w:rPr>
+          <w:rFonts w:hint="default"/>
+        </w:rPr>
+      </w:lvl>
+    </w:lvlOverride>
+    <w:lvlOverride w:ilvl="7">
+      <w:lvl w:ilvl="7">
+        <w:start w:val="1"/>
+        <w:numFmt w:val="lowerLetter"/>
+        <w:lvlText w:val="%8."/>
+        <w:lvlJc w:val="left"/>
+        <w:pPr>
+          <w:ind w:left="2880" w:hanging="360"/>
+        </w:pPr>
+        <w:rPr>
+          <w:rFonts w:hint="default"/>
+        </w:rPr>
+      </w:lvl>
+    </w:lvlOverride>
+    <w:lvlOverride w:ilvl="8">
+      <w:lvl w:ilvl="8">
+        <w:start w:val="1"/>
+        <w:numFmt w:val="lowerRoman"/>
+        <w:lvlText w:val="%9."/>
+        <w:lvlJc w:val="left"/>
+        <w:pPr>
+          <w:ind w:left="3240" w:hanging="360"/>
+        </w:pPr>
+        <w:rPr>
+          <w:rFonts w:hint="default"/>
+        </w:rPr>
+      </w:lvl>
+    </w:lvlOverride>
+  </w:num>
+  <w:num w:numId="6">
+    <w:abstractNumId w:val="5"/>
+    <w:lvlOverride w:ilvl="0">
+      <w:lvl w:ilvl="0">
+        <w:start w:val="1"/>
+        <w:numFmt w:val="decimal"/>
+        <w:pStyle w:val="berschrift1"/>
+        <w:lvlText w:val="%1. "/>
+        <w:lvlJc w:val="left"/>
+        <w:pPr>
+          <w:ind w:left="425" w:hanging="425"/>
+        </w:pPr>
+        <w:rPr>
+          <w:rFonts w:hint="default"/>
+        </w:rPr>
+      </w:lvl>
+    </w:lvlOverride>
+    <w:lvlOverride w:ilvl="1">
+      <w:lvl w:ilvl="1">
+        <w:start w:val="1"/>
+        <w:numFmt w:val="decimal"/>
+        <w:pStyle w:val="berschrift2"/>
+        <w:lvlText w:val="%1.%2. "/>
+        <w:lvlJc w:val="left"/>
+        <w:pPr>
+          <w:ind w:left="1021" w:hanging="596"/>
+        </w:pPr>
+        <w:rPr>
+          <w:rFonts w:hint="default"/>
+        </w:rPr>
+      </w:lvl>
+    </w:lvlOverride>
+    <w:lvlOverride w:ilvl="2">
+      <w:lvl w:ilvl="2">
+        <w:start w:val="1"/>
+        <w:numFmt w:val="decimal"/>
+        <w:pStyle w:val="berschrift3"/>
+        <w:lvlText w:val="%1.%2.%3. "/>
+        <w:lvlJc w:val="left"/>
+        <w:pPr>
+          <w:ind w:left="1814" w:hanging="793"/>
+        </w:pPr>
+        <w:rPr>
+          <w:rFonts w:hint="default"/>
+        </w:rPr>
+      </w:lvl>
+    </w:lvlOverride>
+    <w:lvlOverride w:ilvl="3">
+      <w:lvl w:ilvl="3">
+        <w:start w:val="1"/>
+        <w:numFmt w:val="decimal"/>
+        <w:lvlText w:val="%1.%2.%3.%4. "/>
+        <w:lvlJc w:val="left"/>
+        <w:pPr>
+          <w:tabs>
+            <w:tab w:val="num" w:pos="2325"/>
+          </w:tabs>
+          <w:ind w:left="2835" w:hanging="1021"/>
+        </w:pPr>
+        <w:rPr>
+          <w:rFonts w:hint="default"/>
+        </w:rPr>
+      </w:lvl>
+    </w:lvlOverride>
+    <w:lvlOverride w:ilvl="4">
+      <w:lvl w:ilvl="4">
+        <w:start w:val="1"/>
+        <w:numFmt w:val="lowerLetter"/>
+        <w:lvlText w:val="%1.%2.%3.%4.%5"/>
+        <w:lvlJc w:val="left"/>
+        <w:pPr>
+          <w:ind w:left="4026" w:hanging="1191"/>
+        </w:pPr>
+        <w:rPr>
+          <w:rFonts w:hint="default"/>
+        </w:rPr>
+      </w:lvl>
+    </w:lvlOverride>
+    <w:lvlOverride w:ilvl="5">
+      <w:lvl w:ilvl="5">
+        <w:start w:val="1"/>
+        <w:numFmt w:val="lowerRoman"/>
+        <w:lvlText w:val="(%6)"/>
+        <w:lvlJc w:val="left"/>
+        <w:pPr>
+          <w:ind w:left="2160" w:hanging="360"/>
+        </w:pPr>
+        <w:rPr>
+          <w:rFonts w:hint="default"/>
+        </w:rPr>
+      </w:lvl>
+    </w:lvlOverride>
+    <w:lvlOverride w:ilvl="6">
+      <w:lvl w:ilvl="6">
+        <w:start w:val="1"/>
+        <w:numFmt w:val="decimal"/>
+        <w:lvlText w:val="%7."/>
+        <w:lvlJc w:val="left"/>
+        <w:pPr>
+          <w:ind w:left="2520" w:hanging="360"/>
+        </w:pPr>
+        <w:rPr>
+          <w:rFonts w:hint="default"/>
+        </w:rPr>
+      </w:lvl>
+    </w:lvlOverride>
+    <w:lvlOverride w:ilvl="7">
+      <w:lvl w:ilvl="7">
+        <w:start w:val="1"/>
+        <w:numFmt w:val="lowerLetter"/>
+        <w:lvlText w:val="%8."/>
+        <w:lvlJc w:val="left"/>
+        <w:pPr>
+          <w:ind w:left="2880" w:hanging="360"/>
+        </w:pPr>
+        <w:rPr>
+          <w:rFonts w:hint="default"/>
+        </w:rPr>
+      </w:lvl>
+    </w:lvlOverride>
+    <w:lvlOverride w:ilvl="8">
+      <w:lvl w:ilvl="8">
+        <w:start w:val="1"/>
+        <w:numFmt w:val="lowerRoman"/>
+        <w:lvlText w:val="%9."/>
+        <w:lvlJc w:val="left"/>
+        <w:pPr>
+          <w:ind w:left="3240" w:hanging="360"/>
+        </w:pPr>
+        <w:rPr>
+          <w:rFonts w:hint="default"/>
+        </w:rPr>
+      </w:lvl>
+    </w:lvlOverride>
+  </w:num>
+  <w:num w:numId="7">
+    <w:abstractNumId w:val="5"/>
+    <w:lvlOverride w:ilvl="0">
+      <w:lvl w:ilvl="0">
+        <w:start w:val="1"/>
+        <w:numFmt w:val="decimal"/>
+        <w:pStyle w:val="berschrift1"/>
+        <w:lvlText w:val="%1. "/>
+        <w:lvlJc w:val="left"/>
+        <w:pPr>
+          <w:ind w:left="425" w:hanging="425"/>
+        </w:pPr>
+        <w:rPr>
+          <w:rFonts w:hint="default"/>
+        </w:rPr>
+      </w:lvl>
+    </w:lvlOverride>
+    <w:lvlOverride w:ilvl="1">
+      <w:lvl w:ilvl="1">
+        <w:start w:val="1"/>
+        <w:numFmt w:val="decimal"/>
+        <w:pStyle w:val="berschrift2"/>
+        <w:lvlText w:val="%1.%2. "/>
+        <w:lvlJc w:val="left"/>
+        <w:pPr>
+          <w:ind w:left="1021" w:hanging="596"/>
+        </w:pPr>
+        <w:rPr>
+          <w:rFonts w:hint="default"/>
+        </w:rPr>
+      </w:lvl>
+    </w:lvlOverride>
+    <w:lvlOverride w:ilvl="2">
+      <w:lvl w:ilvl="2">
+        <w:start w:val="1"/>
+        <w:numFmt w:val="decimal"/>
+        <w:pStyle w:val="berschrift3"/>
+        <w:lvlText w:val="%1.%2.%3. "/>
+        <w:lvlJc w:val="left"/>
+        <w:pPr>
+          <w:ind w:left="1814" w:hanging="793"/>
+        </w:pPr>
+        <w:rPr>
+          <w:rFonts w:hint="default"/>
+        </w:rPr>
+      </w:lvl>
+    </w:lvlOverride>
+    <w:lvlOverride w:ilvl="3">
+      <w:lvl w:ilvl="3">
+        <w:start w:val="1"/>
+        <w:numFmt w:val="decimal"/>
+        <w:lvlText w:val="%1.%2.%3.%4. "/>
+        <w:lvlJc w:val="left"/>
+        <w:pPr>
+          <w:tabs>
+            <w:tab w:val="num" w:pos="2325"/>
+          </w:tabs>
+          <w:ind w:left="2835" w:hanging="1021"/>
+        </w:pPr>
+        <w:rPr>
+          <w:rFonts w:hint="default"/>
+        </w:rPr>
+      </w:lvl>
+    </w:lvlOverride>
+    <w:lvlOverride w:ilvl="4">
+      <w:lvl w:ilvl="4">
+        <w:start w:val="1"/>
+        <w:numFmt w:val="lowerLetter"/>
+        <w:lvlText w:val="%1.%2.%3.%4.%5"/>
+        <w:lvlJc w:val="left"/>
+        <w:pPr>
+          <w:ind w:left="4026" w:hanging="1191"/>
+        </w:pPr>
+        <w:rPr>
+          <w:rFonts w:hint="default"/>
+        </w:rPr>
+      </w:lvl>
+    </w:lvlOverride>
+    <w:lvlOverride w:ilvl="5">
+      <w:lvl w:ilvl="5">
+        <w:start w:val="1"/>
+        <w:numFmt w:val="lowerRoman"/>
+        <w:lvlText w:val="(%6)"/>
+        <w:lvlJc w:val="left"/>
+        <w:pPr>
+          <w:ind w:left="2160" w:hanging="360"/>
+        </w:pPr>
+        <w:rPr>
+          <w:rFonts w:hint="default"/>
+        </w:rPr>
+      </w:lvl>
+    </w:lvlOverride>
+    <w:lvlOverride w:ilvl="6">
+      <w:lvl w:ilvl="6">
+        <w:start w:val="1"/>
+        <w:numFmt w:val="decimal"/>
+        <w:lvlText w:val="%7."/>
+        <w:lvlJc w:val="left"/>
+        <w:pPr>
+          <w:ind w:left="2520" w:hanging="360"/>
+        </w:pPr>
+        <w:rPr>
+          <w:rFonts w:hint="default"/>
+        </w:rPr>
+      </w:lvl>
+    </w:lvlOverride>
+    <w:lvlOverride w:ilvl="7">
+      <w:lvl w:ilvl="7">
+        <w:start w:val="1"/>
+        <w:numFmt w:val="lowerLetter"/>
+        <w:lvlText w:val="%8."/>
+        <w:lvlJc w:val="left"/>
+        <w:pPr>
+          <w:ind w:left="2880" w:hanging="360"/>
+        </w:pPr>
+        <w:rPr>
+          <w:rFonts w:hint="default"/>
+        </w:rPr>
+      </w:lvl>
+    </w:lvlOverride>
+    <w:lvlOverride w:ilvl="8">
+      <w:lvl w:ilvl="8">
+        <w:start w:val="1"/>
+        <w:numFmt w:val="lowerRoman"/>
+        <w:lvlText w:val="%9."/>
+        <w:lvlJc w:val="left"/>
+        <w:pPr>
+          <w:ind w:left="3240" w:hanging="360"/>
+        </w:pPr>
+        <w:rPr>
+          <w:rFonts w:hint="default"/>
+        </w:rPr>
+      </w:lvl>
+    </w:lvlOverride>
+  </w:num>
+  <w:num w:numId="8">
+    <w:abstractNumId w:val="5"/>
+    <w:lvlOverride w:ilvl="0">
+      <w:lvl w:ilvl="0">
+        <w:start w:val="1"/>
+        <w:numFmt w:val="decimal"/>
+        <w:pStyle w:val="berschrift1"/>
+        <w:lvlText w:val="%1. "/>
+        <w:lvlJc w:val="left"/>
+        <w:pPr>
+          <w:ind w:left="425" w:hanging="425"/>
+        </w:pPr>
+        <w:rPr>
+          <w:rFonts w:hint="default"/>
+        </w:rPr>
+      </w:lvl>
+    </w:lvlOverride>
+    <w:lvlOverride w:ilvl="1">
+      <w:lvl w:ilvl="1">
+        <w:start w:val="1"/>
+        <w:numFmt w:val="decimal"/>
+        <w:pStyle w:val="berschrift2"/>
+        <w:lvlText w:val="%1.%2. "/>
+        <w:lvlJc w:val="left"/>
+        <w:pPr>
+          <w:ind w:left="1021" w:hanging="596"/>
+        </w:pPr>
+        <w:rPr>
+          <w:rFonts w:hint="default"/>
+        </w:rPr>
+      </w:lvl>
+    </w:lvlOverride>
+    <w:lvlOverride w:ilvl="2">
+      <w:lvl w:ilvl="2">
+        <w:start w:val="1"/>
+        <w:numFmt w:val="decimal"/>
+        <w:pStyle w:val="berschrift3"/>
+        <w:lvlText w:val="%1.%2.%3. "/>
+        <w:lvlJc w:val="left"/>
+        <w:pPr>
+          <w:ind w:left="1814" w:hanging="793"/>
+        </w:pPr>
+        <w:rPr>
+          <w:rFonts w:hint="default"/>
+        </w:rPr>
+      </w:lvl>
+    </w:lvlOverride>
+    <w:lvlOverride w:ilvl="3">
+      <w:lvl w:ilvl="3">
+        <w:start w:val="1"/>
+        <w:numFmt w:val="decimal"/>
+        <w:lvlText w:val="%1.%2.%3.%4. "/>
+        <w:lvlJc w:val="left"/>
+        <w:pPr>
+          <w:tabs>
+            <w:tab w:val="num" w:pos="2325"/>
+          </w:tabs>
+          <w:ind w:left="2835" w:hanging="1021"/>
+        </w:pPr>
+        <w:rPr>
+          <w:rFonts w:hint="default"/>
+        </w:rPr>
+      </w:lvl>
+    </w:lvlOverride>
+    <w:lvlOverride w:ilvl="4">
+      <w:lvl w:ilvl="4">
+        <w:start w:val="1"/>
+        <w:numFmt w:val="lowerLetter"/>
+        <w:lvlText w:val="%1.%2.%3.%4.%5"/>
+        <w:lvlJc w:val="left"/>
+        <w:pPr>
+          <w:ind w:left="4026" w:hanging="1191"/>
+        </w:pPr>
+        <w:rPr>
+          <w:rFonts w:hint="default"/>
+        </w:rPr>
+      </w:lvl>
+    </w:lvlOverride>
+    <w:lvlOverride w:ilvl="5">
+      <w:lvl w:ilvl="5">
+        <w:start w:val="1"/>
+        <w:numFmt w:val="lowerRoman"/>
+        <w:lvlText w:val="(%6)"/>
+        <w:lvlJc w:val="left"/>
+        <w:pPr>
+          <w:ind w:left="2160" w:hanging="360"/>
+        </w:pPr>
+        <w:rPr>
+          <w:rFonts w:hint="default"/>
+        </w:rPr>
+      </w:lvl>
+    </w:lvlOverride>
+    <w:lvlOverride w:ilvl="6">
+      <w:lvl w:ilvl="6">
+        <w:start w:val="1"/>
+        <w:numFmt w:val="decimal"/>
+        <w:lvlText w:val="%7."/>
+        <w:lvlJc w:val="left"/>
+        <w:pPr>
+          <w:ind w:left="2520" w:hanging="360"/>
+        </w:pPr>
+        <w:rPr>
+          <w:rFonts w:hint="default"/>
+        </w:rPr>
+      </w:lvl>
+    </w:lvlOverride>
+    <w:lvlOverride w:ilvl="7">
+      <w:lvl w:ilvl="7">
+        <w:start w:val="1"/>
+        <w:numFmt w:val="lowerLetter"/>
+        <w:lvlText w:val="%8."/>
+        <w:lvlJc w:val="left"/>
+        <w:pPr>
+          <w:ind w:left="2880" w:hanging="360"/>
+        </w:pPr>
+        <w:rPr>
+          <w:rFonts w:hint="default"/>
+        </w:rPr>
+      </w:lvl>
+    </w:lvlOverride>
+    <w:lvlOverride w:ilvl="8">
+      <w:lvl w:ilvl="8">
+        <w:start w:val="1"/>
+        <w:numFmt w:val="lowerRoman"/>
+        <w:lvlText w:val="%9."/>
+        <w:lvlJc w:val="left"/>
+        <w:pPr>
+          <w:ind w:left="3240" w:hanging="360"/>
+        </w:pPr>
+        <w:rPr>
+          <w:rFonts w:hint="default"/>
+        </w:rPr>
+      </w:lvl>
+    </w:lvlOverride>
+  </w:num>
+  <w:num w:numId="9">
+    <w:abstractNumId w:val="5"/>
+    <w:lvlOverride w:ilvl="0">
+      <w:lvl w:ilvl="0">
+        <w:start w:val="1"/>
+        <w:numFmt w:val="decimal"/>
+        <w:pStyle w:val="berschrift1"/>
+        <w:lvlText w:val="%1. "/>
+        <w:lvlJc w:val="left"/>
+        <w:pPr>
+          <w:ind w:left="425" w:hanging="425"/>
+        </w:pPr>
+        <w:rPr>
+          <w:rFonts w:hint="default"/>
+        </w:rPr>
+      </w:lvl>
+    </w:lvlOverride>
+    <w:lvlOverride w:ilvl="1">
+      <w:lvl w:ilvl="1">
+        <w:start w:val="1"/>
+        <w:numFmt w:val="decimal"/>
+        <w:pStyle w:val="berschrift2"/>
+        <w:lvlText w:val="%1.%2. "/>
+        <w:lvlJc w:val="left"/>
+        <w:pPr>
+          <w:ind w:left="1021" w:hanging="596"/>
+        </w:pPr>
+        <w:rPr>
+          <w:rFonts w:hint="default"/>
+        </w:rPr>
+      </w:lvl>
+    </w:lvlOverride>
+    <w:lvlOverride w:ilvl="2">
+      <w:lvl w:ilvl="2">
+        <w:start w:val="1"/>
+        <w:numFmt w:val="decimal"/>
+        <w:pStyle w:val="berschrift3"/>
+        <w:lvlText w:val="%1.%2.%3. "/>
+        <w:lvlJc w:val="left"/>
+        <w:pPr>
+          <w:ind w:left="1814" w:hanging="793"/>
+        </w:pPr>
+        <w:rPr>
+          <w:rFonts w:hint="default"/>
+        </w:rPr>
+      </w:lvl>
+    </w:lvlOverride>
+    <w:lvlOverride w:ilvl="3">
+      <w:lvl w:ilvl="3">
+        <w:start w:val="1"/>
+        <w:numFmt w:val="decimal"/>
+        <w:lvlText w:val="%1.%2.%3.%4. "/>
+        <w:lvlJc w:val="left"/>
+        <w:pPr>
+          <w:tabs>
+            <w:tab w:val="num" w:pos="2325"/>
+          </w:tabs>
+          <w:ind w:left="2835" w:hanging="1021"/>
+        </w:pPr>
+        <w:rPr>
+          <w:rFonts w:hint="default"/>
+        </w:rPr>
+      </w:lvl>
+    </w:lvlOverride>
+    <w:lvlOverride w:ilvl="4">
+      <w:lvl w:ilvl="4">
+        <w:start w:val="1"/>
+        <w:numFmt w:val="lowerLetter"/>
+        <w:lvlText w:val="%1.%2.%3.%4.%5"/>
+        <w:lvlJc w:val="left"/>
+        <w:pPr>
+          <w:ind w:left="4026" w:hanging="1191"/>
+        </w:pPr>
+        <w:rPr>
+          <w:rFonts w:hint="default"/>
+        </w:rPr>
+      </w:lvl>
+    </w:lvlOverride>
+    <w:lvlOverride w:ilvl="5">
+      <w:lvl w:ilvl="5">
+        <w:start w:val="1"/>
+        <w:numFmt w:val="lowerRoman"/>
+        <w:lvlText w:val="(%6)"/>
+        <w:lvlJc w:val="left"/>
+        <w:pPr>
+          <w:ind w:left="2160" w:hanging="360"/>
+        </w:pPr>
+        <w:rPr>
+          <w:rFonts w:hint="default"/>
+        </w:rPr>
+      </w:lvl>
+    </w:lvlOverride>
+    <w:lvlOverride w:ilvl="6">
+      <w:lvl w:ilvl="6">
+        <w:start w:val="1"/>
+        <w:numFmt w:val="decimal"/>
+        <w:lvlText w:val="%7."/>
+        <w:lvlJc w:val="left"/>
+        <w:pPr>
+          <w:ind w:left="2520" w:hanging="360"/>
+        </w:pPr>
+        <w:rPr>
+          <w:rFonts w:hint="default"/>
+        </w:rPr>
+      </w:lvl>
+    </w:lvlOverride>
+    <w:lvlOverride w:ilvl="7">
+      <w:lvl w:ilvl="7">
+        <w:start w:val="1"/>
+        <w:numFmt w:val="lowerLetter"/>
+        <w:lvlText w:val="%8."/>
+        <w:lvlJc w:val="left"/>
+        <w:pPr>
+          <w:ind w:left="2880" w:hanging="360"/>
+        </w:pPr>
+        <w:rPr>
+          <w:rFonts w:hint="default"/>
+        </w:rPr>
+      </w:lvl>
+    </w:lvlOverride>
+    <w:lvlOverride w:ilvl="8">
+      <w:lvl w:ilvl="8">
+        <w:start w:val="1"/>
+        <w:numFmt w:val="lowerRoman"/>
+        <w:lvlText w:val="%9."/>
+        <w:lvlJc w:val="left"/>
+        <w:pPr>
+          <w:ind w:left="3240" w:hanging="360"/>
+        </w:pPr>
+        <w:rPr>
+          <w:rFonts w:hint="default"/>
+        </w:rPr>
+      </w:lvl>
+    </w:lvlOverride>
+  </w:num>
+  <w:num w:numId="10">
+    <w:abstractNumId w:val="5"/>
+    <w:lvlOverride w:ilvl="0">
+      <w:lvl w:ilvl="0">
+        <w:start w:val="1"/>
+        <w:numFmt w:val="decimal"/>
+        <w:pStyle w:val="berschrift1"/>
+        <w:lvlText w:val="%1. "/>
+        <w:lvlJc w:val="left"/>
+        <w:pPr>
+          <w:ind w:left="425" w:hanging="425"/>
+        </w:pPr>
+        <w:rPr>
+          <w:rFonts w:hint="default"/>
+        </w:rPr>
+      </w:lvl>
+    </w:lvlOverride>
+    <w:lvlOverride w:ilvl="1">
+      <w:lvl w:ilvl="1">
+        <w:start w:val="1"/>
+        <w:numFmt w:val="decimal"/>
+        <w:pStyle w:val="berschrift2"/>
+        <w:lvlText w:val="%1.%2. "/>
+        <w:lvlJc w:val="left"/>
+        <w:pPr>
+          <w:ind w:left="1021" w:hanging="596"/>
+        </w:pPr>
+        <w:rPr>
+          <w:rFonts w:hint="default"/>
+        </w:rPr>
+      </w:lvl>
+    </w:lvlOverride>
+    <w:lvlOverride w:ilvl="2">
+      <w:lvl w:ilvl="2">
+        <w:start w:val="1"/>
+        <w:numFmt w:val="decimal"/>
+        <w:pStyle w:val="berschrift3"/>
+        <w:lvlText w:val="%1.%2.%3. "/>
+        <w:lvlJc w:val="left"/>
+        <w:pPr>
+          <w:ind w:left="1814" w:hanging="793"/>
+        </w:pPr>
+        <w:rPr>
+          <w:rFonts w:hint="default"/>
+        </w:rPr>
+      </w:lvl>
+    </w:lvlOverride>
+    <w:lvlOverride w:ilvl="3">
+      <w:lvl w:ilvl="3">
+        <w:start w:val="1"/>
+        <w:numFmt w:val="decimal"/>
+        <w:lvlText w:val="%1.%2.%3.%4. "/>
+        <w:lvlJc w:val="left"/>
+        <w:pPr>
+          <w:tabs>
+            <w:tab w:val="num" w:pos="2325"/>
+          </w:tabs>
+          <w:ind w:left="2835" w:hanging="1021"/>
+        </w:pPr>
+        <w:rPr>
+          <w:rFonts w:hint="default"/>
+        </w:rPr>
+      </w:lvl>
+    </w:lvlOverride>
+    <w:lvlOverride w:ilvl="4">
+      <w:lvl w:ilvl="4">
+        <w:start w:val="1"/>
+        <w:numFmt w:val="lowerLetter"/>
+        <w:lvlText w:val="%1.%2.%3.%4.%5"/>
+        <w:lvlJc w:val="left"/>
+        <w:pPr>
+          <w:ind w:left="4026" w:hanging="1191"/>
+        </w:pPr>
+        <w:rPr>
+          <w:rFonts w:hint="default"/>
+        </w:rPr>
+      </w:lvl>
+    </w:lvlOverride>
+    <w:lvlOverride w:ilvl="5">
+      <w:lvl w:ilvl="5">
+        <w:start w:val="1"/>
+        <w:numFmt w:val="lowerRoman"/>
+        <w:lvlText w:val="(%6)"/>
+        <w:lvlJc w:val="left"/>
+        <w:pPr>
+          <w:ind w:left="2160" w:hanging="360"/>
+        </w:pPr>
+        <w:rPr>
+          <w:rFonts w:hint="default"/>
+        </w:rPr>
+      </w:lvl>
+    </w:lvlOverride>
+    <w:lvlOverride w:ilvl="6">
+      <w:lvl w:ilvl="6">
+        <w:start w:val="1"/>
+        <w:numFmt w:val="decimal"/>
+        <w:lvlText w:val="%7."/>
+        <w:lvlJc w:val="left"/>
+        <w:pPr>
+          <w:ind w:left="2520" w:hanging="360"/>
+        </w:pPr>
+        <w:rPr>
+          <w:rFonts w:hint="default"/>
+        </w:rPr>
+      </w:lvl>
+    </w:lvlOverride>
+    <w:lvlOverride w:ilvl="7">
+      <w:lvl w:ilvl="7">
+        <w:start w:val="1"/>
+        <w:numFmt w:val="lowerLetter"/>
+        <w:lvlText w:val="%8."/>
+        <w:lvlJc w:val="left"/>
+        <w:pPr>
+          <w:ind w:left="2880" w:hanging="360"/>
+        </w:pPr>
+        <w:rPr>
+          <w:rFonts w:hint="default"/>
+        </w:rPr>
+      </w:lvl>
+    </w:lvlOverride>
+    <w:lvlOverride w:ilvl="8">
+      <w:lvl w:ilvl="8">
+        <w:start w:val="1"/>
+        <w:numFmt w:val="lowerRoman"/>
+        <w:lvlText w:val="%9."/>
+        <w:lvlJc w:val="left"/>
+        <w:pPr>
+          <w:ind w:left="3240" w:hanging="360"/>
+        </w:pPr>
+        <w:rPr>
+          <w:rFonts w:hint="default"/>
+        </w:rPr>
+      </w:lvl>
+    </w:lvlOverride>
+  </w:num>
+  <w:num w:numId="11">
+    <w:abstractNumId w:val="5"/>
+    <w:lvlOverride w:ilvl="0">
+      <w:lvl w:ilvl="0">
+        <w:start w:val="1"/>
+        <w:numFmt w:val="decimal"/>
+        <w:pStyle w:val="berschrift1"/>
+        <w:lvlText w:val="%1. "/>
+        <w:lvlJc w:val="left"/>
+        <w:pPr>
+          <w:ind w:left="425" w:hanging="425"/>
+        </w:pPr>
+        <w:rPr>
+          <w:rFonts w:hint="default"/>
+        </w:rPr>
+      </w:lvl>
+    </w:lvlOverride>
+    <w:lvlOverride w:ilvl="1">
+      <w:lvl w:ilvl="1">
+        <w:start w:val="1"/>
+        <w:numFmt w:val="decimal"/>
+        <w:pStyle w:val="berschrift2"/>
+        <w:lvlText w:val="%1.%2. "/>
+        <w:lvlJc w:val="left"/>
+        <w:pPr>
+          <w:ind w:left="1021" w:hanging="596"/>
+        </w:pPr>
+        <w:rPr>
+          <w:rFonts w:hint="default"/>
+        </w:rPr>
+      </w:lvl>
+    </w:lvlOverride>
+    <w:lvlOverride w:ilvl="2">
+      <w:lvl w:ilvl="2">
+        <w:start w:val="1"/>
+        <w:numFmt w:val="decimal"/>
+        <w:pStyle w:val="berschrift3"/>
+        <w:lvlText w:val="%1.%2.%3. "/>
+        <w:lvlJc w:val="left"/>
+        <w:pPr>
+          <w:ind w:left="1814" w:hanging="793"/>
+        </w:pPr>
+        <w:rPr>
+          <w:rFonts w:hint="default"/>
+        </w:rPr>
+      </w:lvl>
+    </w:lvlOverride>
+    <w:lvlOverride w:ilvl="3">
+      <w:lvl w:ilvl="3">
+        <w:start w:val="1"/>
+        <w:numFmt w:val="decimal"/>
+        <w:lvlText w:val="%1.%2.%3.%4. "/>
+        <w:lvlJc w:val="left"/>
+        <w:pPr>
+          <w:tabs>
+            <w:tab w:val="num" w:pos="2325"/>
+          </w:tabs>
+          <w:ind w:left="2835" w:hanging="1021"/>
+        </w:pPr>
+        <w:rPr>
+          <w:rFonts w:hint="default"/>
+        </w:rPr>
+      </w:lvl>
+    </w:lvlOverride>
+    <w:lvlOverride w:ilvl="4">
+      <w:lvl w:ilvl="4">
+        <w:start w:val="1"/>
+        <w:numFmt w:val="lowerLetter"/>
+        <w:lvlText w:val="%1.%2.%3.%4.%5"/>
+        <w:lvlJc w:val="left"/>
+        <w:pPr>
+          <w:ind w:left="4026" w:hanging="1191"/>
+        </w:pPr>
+        <w:rPr>
+          <w:rFonts w:hint="default"/>
+        </w:rPr>
+      </w:lvl>
+    </w:lvlOverride>
+    <w:lvlOverride w:ilvl="5">
+      <w:lvl w:ilvl="5">
+        <w:start w:val="1"/>
+        <w:numFmt w:val="lowerRoman"/>
+        <w:lvlText w:val="(%6)"/>
+        <w:lvlJc w:val="left"/>
+        <w:pPr>
+          <w:ind w:left="2160" w:hanging="360"/>
+        </w:pPr>
+        <w:rPr>
+          <w:rFonts w:hint="default"/>
+        </w:rPr>
+      </w:lvl>
+    </w:lvlOverride>
+    <w:lvlOverride w:ilvl="6">
+      <w:lvl w:ilvl="6">
+        <w:start w:val="1"/>
+        <w:numFmt w:val="decimal"/>
+        <w:lvlText w:val="%7."/>
+        <w:lvlJc w:val="left"/>
+        <w:pPr>
+          <w:ind w:left="2520" w:hanging="360"/>
+        </w:pPr>
+        <w:rPr>
+          <w:rFonts w:hint="default"/>
+        </w:rPr>
+      </w:lvl>
+    </w:lvlOverride>
+    <w:lvlOverride w:ilvl="7">
+      <w:lvl w:ilvl="7">
+        <w:start w:val="1"/>
+        <w:numFmt w:val="lowerLetter"/>
+        <w:lvlText w:val="%8."/>
+        <w:lvlJc w:val="left"/>
+        <w:pPr>
+          <w:ind w:left="2880" w:hanging="360"/>
+        </w:pPr>
+        <w:rPr>
+          <w:rFonts w:hint="default"/>
+        </w:rPr>
+      </w:lvl>
+    </w:lvlOverride>
+    <w:lvlOverride w:ilvl="8">
+      <w:lvl w:ilvl="8">
+        <w:start w:val="1"/>
+        <w:numFmt w:val="lowerRoman"/>
+        <w:lvlText w:val="%9."/>
+        <w:lvlJc w:val="left"/>
+        <w:pPr>
+          <w:ind w:left="3240" w:hanging="360"/>
+        </w:pPr>
+        <w:rPr>
+          <w:rFonts w:hint="default"/>
+        </w:rPr>
+      </w:lvl>
+    </w:lvlOverride>
+  </w:num>
+  <w:num w:numId="12">
+    <w:abstractNumId w:val="4"/>
+  </w:num>
+  <w:num w:numId="13">
+    <w:abstractNumId w:val="0"/>
+  </w:num>
+  <w:num w:numId="14">
+    <w:abstractNumId w:val="5"/>
     <w:lvlOverride w:ilvl="0">
       <w:startOverride w:val="1"/>
+      <w:lvl w:ilvl="0">
+        <w:start w:val="1"/>
+        <w:numFmt w:val="decimal"/>
+        <w:pStyle w:val="berschrift1"/>
+        <w:lvlText w:val="%1. "/>
+        <w:lvlJc w:val="left"/>
+        <w:pPr>
+          <w:ind w:left="425" w:hanging="425"/>
+        </w:pPr>
+        <w:rPr>
+          <w:rFonts w:hint="default"/>
+        </w:rPr>
+      </w:lvl>
     </w:lvlOverride>
     <w:lvlOverride w:ilvl="1">
       <w:startOverride w:val="1"/>
+      <w:lvl w:ilvl="1">
+        <w:start w:val="1"/>
+        <w:numFmt w:val="decimal"/>
+        <w:pStyle w:val="berschrift2"/>
+        <w:lvlText w:val="%1.%2. "/>
+        <w:lvlJc w:val="left"/>
+        <w:pPr>
+          <w:ind w:left="1021" w:hanging="596"/>
+        </w:pPr>
+        <w:rPr>
+          <w:rFonts w:hint="default"/>
+        </w:rPr>
+      </w:lvl>
     </w:lvlOverride>
     <w:lvlOverride w:ilvl="2">
       <w:startOverride w:val="1"/>
+      <w:lvl w:ilvl="2">
+        <w:start w:val="1"/>
+        <w:numFmt w:val="decimal"/>
+        <w:pStyle w:val="berschrift3"/>
+        <w:lvlText w:val="%1.%2.%3. "/>
+        <w:lvlJc w:val="left"/>
+        <w:pPr>
+          <w:ind w:left="1814" w:hanging="793"/>
+        </w:pPr>
+        <w:rPr>
+          <w:rFonts w:hint="default"/>
+        </w:rPr>
+      </w:lvl>
     </w:lvlOverride>
     <w:lvlOverride w:ilvl="3">
       <w:startOverride w:val="1"/>
+      <w:lvl w:ilvl="3">
+        <w:start w:val="1"/>
+        <w:numFmt w:val="decimal"/>
+        <w:lvlText w:val="%1.%2.%3.%4. "/>
+        <w:lvlJc w:val="left"/>
+        <w:pPr>
+          <w:tabs>
+            <w:tab w:val="num" w:pos="2325"/>
+          </w:tabs>
+          <w:ind w:left="2835" w:hanging="1021"/>
+        </w:pPr>
+        <w:rPr>
+          <w:rFonts w:hint="default"/>
+        </w:rPr>
+      </w:lvl>
     </w:lvlOverride>
     <w:lvlOverride w:ilvl="4">
       <w:startOverride w:val="1"/>
+      <w:lvl w:ilvl="4">
+        <w:start w:val="1"/>
+        <w:numFmt w:val="lowerLetter"/>
+        <w:lvlText w:val="%1.%2.%3.%4.%5"/>
+        <w:lvlJc w:val="left"/>
+        <w:pPr>
+          <w:ind w:left="4026" w:hanging="1191"/>
+        </w:pPr>
+        <w:rPr>
+          <w:rFonts w:hint="default"/>
+        </w:rPr>
+      </w:lvl>
     </w:lvlOverride>
     <w:lvlOverride w:ilvl="5">
       <w:startOverride w:val="1"/>
+      <w:lvl w:ilvl="5">
+        <w:start w:val="1"/>
+        <w:numFmt w:val="lowerRoman"/>
+        <w:lvlText w:val="(%6)"/>
+        <w:lvlJc w:val="left"/>
+        <w:pPr>
+          <w:ind w:left="2160" w:hanging="360"/>
+        </w:pPr>
+        <w:rPr>
+          <w:rFonts w:hint="default"/>
+        </w:rPr>
+      </w:lvl>
     </w:lvlOverride>
     <w:lvlOverride w:ilvl="6">
       <w:startOverride w:val="1"/>
+      <w:lvl w:ilvl="6">
+        <w:start w:val="1"/>
+        <w:numFmt w:val="decimal"/>
+        <w:lvlText w:val="%7."/>
+        <w:lvlJc w:val="left"/>
+        <w:pPr>
+          <w:ind w:left="2520" w:hanging="360"/>
+        </w:pPr>
+        <w:rPr>
+          <w:rFonts w:hint="default"/>
+        </w:rPr>
+      </w:lvl>
     </w:lvlOverride>
     <w:lvlOverride w:ilvl="7">
       <w:startOverride w:val="1"/>
+      <w:lvl w:ilvl="7">
+        <w:start w:val="1"/>
+        <w:numFmt w:val="lowerLetter"/>
+        <w:lvlText w:val="%8."/>
+        <w:lvlJc w:val="left"/>
+        <w:pPr>
+          <w:ind w:left="2880" w:hanging="360"/>
+        </w:pPr>
+        <w:rPr>
+          <w:rFonts w:hint="default"/>
+        </w:rPr>
+      </w:lvl>
     </w:lvlOverride>
     <w:lvlOverride w:ilvl="8">
       <w:startOverride w:val="1"/>
+      <w:lvl w:ilvl="8">
+        <w:start w:val="1"/>
+        <w:numFmt w:val="lowerRoman"/>
+        <w:lvlText w:val="%9."/>
+        <w:lvlJc w:val="left"/>
+        <w:pPr>
+          <w:ind w:left="3240" w:hanging="360"/>
+        </w:pPr>
+        <w:rPr>
+          <w:rFonts w:hint="default"/>
+        </w:rPr>
+      </w:lvl>
     </w:lvlOverride>
   </w:num>
-  <w:num w:numId="20">
-    <w:abstractNumId w:val="17"/>
-  </w:num>
-  <w:num w:numId="21">
-    <w:abstractNumId w:val="26"/>
-  </w:num>
-  <w:num w:numId="22">
-    <w:abstractNumId w:val="29"/>
-    <w:lvlOverride w:ilvl="0">
-      <w:startOverride w:val="1"/>
-    </w:lvlOverride>
-    <w:lvlOverride w:ilvl="1">
-      <w:startOverride w:val="1"/>
-    </w:lvlOverride>
-    <w:lvlOverride w:ilvl="2">
-      <w:startOverride w:val="1"/>
-    </w:lvlOverride>
-    <w:lvlOverride w:ilvl="3">
-      <w:startOverride w:val="1"/>
-    </w:lvlOverride>
-    <w:lvlOverride w:ilvl="4">
-      <w:startOverride w:val="1"/>
-    </w:lvlOverride>
-    <w:lvlOverride w:ilvl="5">
-      <w:startOverride w:val="1"/>
-    </w:lvlOverride>
-    <w:lvlOverride w:ilvl="6">
-      <w:startOverride w:val="1"/>
-    </w:lvlOverride>
-    <w:lvlOverride w:ilvl="7">
-      <w:startOverride w:val="1"/>
-    </w:lvlOverride>
-    <w:lvlOverride w:ilvl="8">
-      <w:startOverride w:val="1"/>
-    </w:lvlOverride>
-  </w:num>
-  <w:num w:numId="23">
-    <w:abstractNumId w:val="0"/>
-  </w:num>
-  <w:num w:numId="24">
-    <w:abstractNumId w:val="1"/>
-  </w:num>
-  <w:num w:numId="25">
+  <w:num w:numId="15">
     <w:abstractNumId w:val="2"/>
   </w:num>
-  <w:num w:numId="26">
-    <w:abstractNumId w:val="3"/>
-  </w:num>
-  <w:num w:numId="27">
-    <w:abstractNumId w:val="4"/>
-  </w:num>
-  <w:num w:numId="28">
-    <w:abstractNumId w:val="9"/>
-  </w:num>
-  <w:num w:numId="29">
-    <w:abstractNumId w:val="5"/>
-  </w:num>
-  <w:num w:numId="30">
-    <w:abstractNumId w:val="6"/>
-  </w:num>
-  <w:num w:numId="31">
-    <w:abstractNumId w:val="7"/>
-  </w:num>
-  <w:num w:numId="32">
-    <w:abstractNumId w:val="8"/>
-  </w:num>
-  <w:num w:numId="33">
-    <w:abstractNumId w:val="10"/>
-  </w:num>
-  <w:num w:numId="34">
-    <w:abstractNumId w:val="23"/>
-  </w:num>
-  <w:num w:numId="35">
-    <w:abstractNumId w:val="25"/>
-  </w:num>
-  <w:num w:numId="36">
-    <w:abstractNumId w:val="18"/>
-  </w:num>
-  <w:num w:numId="37">
-    <w:abstractNumId w:val="24"/>
-  </w:num>
-  <w:num w:numId="38">
-    <w:abstractNumId w:val="32"/>
-  </w:num>
-  <w:num w:numId="39">
-    <w:abstractNumId w:val="30"/>
-  </w:num>
-  <w:num w:numId="40">
-    <w:abstractNumId w:val="33"/>
-  </w:num>
+  <w:numIdMacAtCleanup w:val="15"/>
 </w:numbering>
 </file>
 
@@ -5684,7 +10682,7 @@
       <w:keepNext/>
       <w:keepLines/>
       <w:numPr>
-        <w:numId w:val="18"/>
+        <w:numId w:val="3"/>
       </w:numPr>
       <w:spacing w:before="240" w:after="240"/>
       <w:outlineLvl w:val="0"/>
@@ -5711,7 +10709,7 @@
       <w:keepLines/>
       <w:numPr>
         <w:ilvl w:val="1"/>
-        <w:numId w:val="18"/>
+        <w:numId w:val="3"/>
       </w:numPr>
       <w:spacing w:before="240" w:after="240"/>
       <w:ind w:left="1020" w:hanging="595"/>
@@ -5739,7 +10737,7 @@
       <w:keepLines/>
       <w:numPr>
         <w:ilvl w:val="2"/>
-        <w:numId w:val="18"/>
+        <w:numId w:val="3"/>
       </w:numPr>
       <w:spacing w:before="120" w:after="120"/>
       <w:ind w:left="1815" w:hanging="794"/>
@@ -6059,7 +11057,7 @@
     <w:rsid w:val="004F5281"/>
     <w:pPr>
       <w:numPr>
-        <w:numId w:val="4"/>
+        <w:numId w:val="1"/>
       </w:numPr>
     </w:pPr>
   </w:style>
@@ -6179,7 +11177,7 @@
     <w:rsid w:val="0000107A"/>
     <w:pPr>
       <w:numPr>
-        <w:numId w:val="9"/>
+        <w:numId w:val="2"/>
       </w:numPr>
     </w:pPr>
   </w:style>
@@ -7329,7 +12327,7 @@
 </file>
 
 <file path=customXml/itemProps1.xml><?xml version="1.0" encoding="utf-8"?>
-<ds:datastoreItem xmlns:ds="http://schemas.openxmlformats.org/officeDocument/2006/customXml" ds:itemID="{E6B6C2A8-D9B7-4E46-A42F-00A92C1F0E72}">
+<ds:datastoreItem xmlns:ds="http://schemas.openxmlformats.org/officeDocument/2006/customXml" ds:itemID="{CCE8EA8A-DE51-4F4B-981A-96A5AE63940D}">
   <ds:schemaRefs>
     <ds:schemaRef ds:uri="http://schemas.openxmlformats.org/officeDocument/2006/bibliography"/>
   </ds:schemaRefs>

--- a/Dokumente/Anforderungsanalyse/Vorlage_Anforderungsanalyse.docx
+++ b/Dokumente/Anforderungsanalyse/Vorlage_Anforderungsanalyse.docx
@@ -19,14 +19,14 @@
     <w:p>
       <w:pPr>
         <w:rPr>
-          <w:rStyle w:val="Fett"/>
+          <w:rStyle w:val="Strong"/>
           <w:b w:val="0"/>
           <w:bCs w:val="0"/>
         </w:rPr>
       </w:pPr>
       <w:r>
         <w:rPr>
-          <w:rStyle w:val="Fett"/>
+          <w:rStyle w:val="Strong"/>
         </w:rPr>
         <w:br w:type="page"/>
       </w:r>
@@ -82,7 +82,7 @@
                         <w:txbxContent>
                           <w:p>
                             <w:pPr>
-                              <w:pStyle w:val="Untertitel"/>
+                              <w:pStyle w:val="Subtitle"/>
                             </w:pPr>
                             <w:r>
                               <w:t>258321 DKE Projekt</w:t>
@@ -173,7 +173,7 @@
                   <w:txbxContent>
                     <w:p>
                       <w:pPr>
-                        <w:pStyle w:val="Untertitel"/>
+                        <w:pStyle w:val="Subtitle"/>
                       </w:pPr>
                       <w:r>
                         <w:t>258321 DKE Projekt</w:t>
@@ -294,7 +294,7 @@
                         <w:txbxContent>
                           <w:p>
                             <w:pPr>
-                              <w:pStyle w:val="Titel"/>
+                              <w:pStyle w:val="Title"/>
                               <w:spacing w:line="199" w:lineRule="auto"/>
                             </w:pPr>
                             <w:r>
@@ -325,7 +325,7 @@
                   <w:txbxContent>
                     <w:p>
                       <w:pPr>
-                        <w:pStyle w:val="Titel"/>
+                        <w:pStyle w:val="Title"/>
                         <w:spacing w:line="199" w:lineRule="auto"/>
                       </w:pPr>
                       <w:r>
@@ -451,7 +451,7 @@
       <w:sdtContent>
         <w:p>
           <w:pPr>
-            <w:pStyle w:val="Inhaltsverzeichnisberschrift"/>
+            <w:pStyle w:val="TOCHeading"/>
           </w:pPr>
           <w:r>
             <w:rPr>
@@ -465,12 +465,10 @@
             </w:rPr>
             <w:t>sverzeichnis</w:t>
           </w:r>
-          <w:bookmarkStart w:id="3" w:name="_GoBack"/>
-          <w:bookmarkEnd w:id="3"/>
         </w:p>
         <w:p>
           <w:pPr>
-            <w:pStyle w:val="Verzeichnis1"/>
+            <w:pStyle w:val="TOC1"/>
             <w:rPr>
               <w:rFonts w:asciiTheme="minorHAnsi" w:eastAsiaTheme="minorEastAsia" w:hAnsiTheme="minorHAnsi"/>
               <w:noProof/>
@@ -576,7 +574,7 @@
         </w:p>
         <w:p>
           <w:pPr>
-            <w:pStyle w:val="Verzeichnis2"/>
+            <w:pStyle w:val="TOC2"/>
             <w:tabs>
               <w:tab w:val="left" w:pos="1100"/>
             </w:tabs>
@@ -661,7 +659,7 @@
         </w:p>
         <w:p>
           <w:pPr>
-            <w:pStyle w:val="Verzeichnis2"/>
+            <w:pStyle w:val="TOC2"/>
             <w:tabs>
               <w:tab w:val="left" w:pos="1100"/>
             </w:tabs>
@@ -746,7 +744,7 @@
         </w:p>
         <w:p>
           <w:pPr>
-            <w:pStyle w:val="Verzeichnis2"/>
+            <w:pStyle w:val="TOC2"/>
             <w:tabs>
               <w:tab w:val="left" w:pos="1100"/>
             </w:tabs>
@@ -831,7 +829,7 @@
         </w:p>
         <w:p>
           <w:pPr>
-            <w:pStyle w:val="Verzeichnis1"/>
+            <w:pStyle w:val="TOC1"/>
             <w:rPr>
               <w:rFonts w:asciiTheme="minorHAnsi" w:eastAsiaTheme="minorEastAsia" w:hAnsiTheme="minorHAnsi"/>
               <w:noProof/>
@@ -913,7 +911,7 @@
         </w:p>
         <w:p>
           <w:pPr>
-            <w:pStyle w:val="Verzeichnis1"/>
+            <w:pStyle w:val="TOC1"/>
             <w:rPr>
               <w:rFonts w:asciiTheme="minorHAnsi" w:eastAsiaTheme="minorEastAsia" w:hAnsiTheme="minorHAnsi"/>
               <w:noProof/>
@@ -995,7 +993,7 @@
         </w:p>
         <w:p>
           <w:pPr>
-            <w:pStyle w:val="Verzeichnis2"/>
+            <w:pStyle w:val="TOC2"/>
             <w:tabs>
               <w:tab w:val="left" w:pos="1100"/>
             </w:tabs>
@@ -1080,7 +1078,7 @@
         </w:p>
         <w:p>
           <w:pPr>
-            <w:pStyle w:val="Verzeichnis2"/>
+            <w:pStyle w:val="TOC2"/>
             <w:tabs>
               <w:tab w:val="left" w:pos="1100"/>
             </w:tabs>
@@ -1165,7 +1163,7 @@
         </w:p>
         <w:p>
           <w:pPr>
-            <w:pStyle w:val="Verzeichnis2"/>
+            <w:pStyle w:val="TOC2"/>
             <w:tabs>
               <w:tab w:val="left" w:pos="1100"/>
             </w:tabs>
@@ -1250,7 +1248,7 @@
         </w:p>
         <w:p>
           <w:pPr>
-            <w:pStyle w:val="Verzeichnis2"/>
+            <w:pStyle w:val="TOC2"/>
             <w:tabs>
               <w:tab w:val="left" w:pos="1100"/>
             </w:tabs>
@@ -1335,7 +1333,7 @@
         </w:p>
         <w:p>
           <w:pPr>
-            <w:pStyle w:val="Verzeichnis1"/>
+            <w:pStyle w:val="TOC1"/>
             <w:rPr>
               <w:rFonts w:asciiTheme="minorHAnsi" w:eastAsiaTheme="minorEastAsia" w:hAnsiTheme="minorHAnsi"/>
               <w:noProof/>
@@ -1417,7 +1415,7 @@
         </w:p>
         <w:p>
           <w:pPr>
-            <w:pStyle w:val="Verzeichnis2"/>
+            <w:pStyle w:val="TOC2"/>
             <w:tabs>
               <w:tab w:val="left" w:pos="1100"/>
             </w:tabs>
@@ -1502,7 +1500,7 @@
         </w:p>
         <w:p>
           <w:pPr>
-            <w:pStyle w:val="Verzeichnis2"/>
+            <w:pStyle w:val="TOC2"/>
             <w:tabs>
               <w:tab w:val="left" w:pos="1100"/>
             </w:tabs>
@@ -1587,7 +1585,7 @@
         </w:p>
         <w:p>
           <w:pPr>
-            <w:pStyle w:val="Verzeichnis3"/>
+            <w:pStyle w:val="TOC3"/>
             <w:rPr>
               <w:rFonts w:asciiTheme="minorHAnsi" w:eastAsiaTheme="minorEastAsia" w:hAnsiTheme="minorHAnsi"/>
               <w:lang w:eastAsia="de-AT"/>
@@ -1658,7 +1656,7 @@
         </w:p>
         <w:p>
           <w:pPr>
-            <w:pStyle w:val="Verzeichnis3"/>
+            <w:pStyle w:val="TOC3"/>
             <w:rPr>
               <w:rFonts w:asciiTheme="minorHAnsi" w:eastAsiaTheme="minorEastAsia" w:hAnsiTheme="minorHAnsi"/>
               <w:lang w:eastAsia="de-AT"/>
@@ -1729,7 +1727,7 @@
         </w:p>
         <w:p>
           <w:pPr>
-            <w:pStyle w:val="Verzeichnis3"/>
+            <w:pStyle w:val="TOC3"/>
             <w:rPr>
               <w:rFonts w:asciiTheme="minorHAnsi" w:eastAsiaTheme="minorEastAsia" w:hAnsiTheme="minorHAnsi"/>
               <w:lang w:eastAsia="de-AT"/>
@@ -1800,7 +1798,7 @@
         </w:p>
         <w:p>
           <w:pPr>
-            <w:pStyle w:val="Verzeichnis3"/>
+            <w:pStyle w:val="TOC3"/>
             <w:rPr>
               <w:rFonts w:asciiTheme="minorHAnsi" w:eastAsiaTheme="minorEastAsia" w:hAnsiTheme="minorHAnsi"/>
               <w:lang w:eastAsia="de-AT"/>
@@ -1871,7 +1869,7 @@
         </w:p>
         <w:p>
           <w:pPr>
-            <w:pStyle w:val="Verzeichnis3"/>
+            <w:pStyle w:val="TOC3"/>
             <w:rPr>
               <w:rFonts w:asciiTheme="minorHAnsi" w:eastAsiaTheme="minorEastAsia" w:hAnsiTheme="minorHAnsi"/>
               <w:lang w:eastAsia="de-AT"/>
@@ -1942,7 +1940,7 @@
         </w:p>
         <w:p>
           <w:pPr>
-            <w:pStyle w:val="Verzeichnis3"/>
+            <w:pStyle w:val="TOC3"/>
             <w:rPr>
               <w:rFonts w:asciiTheme="minorHAnsi" w:eastAsiaTheme="minorEastAsia" w:hAnsiTheme="minorHAnsi"/>
               <w:lang w:eastAsia="de-AT"/>
@@ -2013,7 +2011,7 @@
         </w:p>
         <w:p>
           <w:pPr>
-            <w:pStyle w:val="Verzeichnis3"/>
+            <w:pStyle w:val="TOC3"/>
             <w:rPr>
               <w:rFonts w:asciiTheme="minorHAnsi" w:eastAsiaTheme="minorEastAsia" w:hAnsiTheme="minorHAnsi"/>
               <w:lang w:eastAsia="de-AT"/>
@@ -2084,7 +2082,7 @@
         </w:p>
         <w:p>
           <w:pPr>
-            <w:pStyle w:val="Verzeichnis3"/>
+            <w:pStyle w:val="TOC3"/>
             <w:rPr>
               <w:rFonts w:asciiTheme="minorHAnsi" w:eastAsiaTheme="minorEastAsia" w:hAnsiTheme="minorHAnsi"/>
               <w:lang w:eastAsia="de-AT"/>
@@ -2155,7 +2153,7 @@
         </w:p>
         <w:p>
           <w:pPr>
-            <w:pStyle w:val="Verzeichnis3"/>
+            <w:pStyle w:val="TOC3"/>
             <w:rPr>
               <w:rFonts w:asciiTheme="minorHAnsi" w:eastAsiaTheme="minorEastAsia" w:hAnsiTheme="minorHAnsi"/>
               <w:lang w:eastAsia="de-AT"/>
@@ -2226,7 +2224,7 @@
         </w:p>
         <w:p>
           <w:pPr>
-            <w:pStyle w:val="Verzeichnis3"/>
+            <w:pStyle w:val="TOC3"/>
             <w:rPr>
               <w:rFonts w:asciiTheme="minorHAnsi" w:eastAsiaTheme="minorEastAsia" w:hAnsiTheme="minorHAnsi"/>
               <w:lang w:eastAsia="de-AT"/>
@@ -2250,7 +2248,13 @@
               <w:rPr>
                 <w:rStyle w:val="Hyperlink"/>
               </w:rPr>
-              <w:t>Functional Requirement 9</w:t>
+              <w:t xml:space="preserve">Functional Requirement </w:t>
+            </w:r>
+            <w:r>
+              <w:rPr>
+                <w:rStyle w:val="Hyperlink"/>
+              </w:rPr>
+              <w:t>10</w:t>
             </w:r>
             <w:r>
               <w:rPr>
@@ -2297,7 +2301,7 @@
         </w:p>
         <w:p>
           <w:pPr>
-            <w:pStyle w:val="Verzeichnis2"/>
+            <w:pStyle w:val="TOC2"/>
             <w:tabs>
               <w:tab w:val="left" w:pos="1100"/>
             </w:tabs>
@@ -2382,7 +2386,7 @@
         </w:p>
         <w:p>
           <w:pPr>
-            <w:pStyle w:val="Verzeichnis2"/>
+            <w:pStyle w:val="TOC2"/>
             <w:tabs>
               <w:tab w:val="left" w:pos="1100"/>
             </w:tabs>
@@ -2467,7 +2471,7 @@
         </w:p>
         <w:p>
           <w:pPr>
-            <w:pStyle w:val="Verzeichnis2"/>
+            <w:pStyle w:val="TOC2"/>
             <w:tabs>
               <w:tab w:val="left" w:pos="1100"/>
             </w:tabs>
@@ -2578,113 +2582,126 @@
     </w:p>
     <w:p>
       <w:pPr>
-        <w:pStyle w:val="berschrift1"/>
+        <w:pStyle w:val="Heading1"/>
         <w:rPr>
           <w:rFonts w:eastAsiaTheme="minorHAnsi"/>
         </w:rPr>
       </w:pPr>
-      <w:bookmarkStart w:id="4" w:name="_Toc527381837"/>
+      <w:bookmarkStart w:id="3" w:name="_Toc527381837"/>
       <w:r>
         <w:rPr>
           <w:rFonts w:eastAsiaTheme="minorHAnsi"/>
         </w:rPr>
         <w:lastRenderedPageBreak/>
         <w:t>Introduction</w:t>
+      </w:r>
+      <w:bookmarkEnd w:id="3"/>
+    </w:p>
+    <w:p>
+      <w:r>
+        <w:t>Dieses Dokument soll einen Einblick in die Anforderungen an das Programm, welches im „DKE Praktikum“ behandelt wird, geben. Es stellt die allgemeinen Funktionalitäten, Zielgruppen, sowie speziellere Anforderungen dar.</w:t>
+      </w:r>
+    </w:p>
+    <w:p/>
+    <w:p>
+      <w:pPr>
+        <w:pStyle w:val="Heading2"/>
+      </w:pPr>
+      <w:bookmarkStart w:id="4" w:name="_Toc527381838"/>
+      <w:r>
+        <w:t>Purpose</w:t>
       </w:r>
       <w:bookmarkEnd w:id="4"/>
     </w:p>
     <w:p>
       <w:r>
-        <w:t>Dieses Dokument soll einen Einblick in die Anforderungen an das Programm, welches im „DKE Praktikum“ behandelt wird, geben. Es stellt die allgemeinen Funktionalitäten, Zielgruppen, sowie speziellere Anforderungen dar.</w:t>
+        <w:t>Ziel dieses Praktikums ist es, eine Performance Evaluierung in Form eines Evaluierungsframeworks zu realisieren. Dieses soll auf das „</w:t>
+      </w:r>
+      <w:proofErr w:type="spellStart"/>
+      <w:r>
+        <w:t>Contextualized</w:t>
+      </w:r>
+      <w:proofErr w:type="spellEnd"/>
+      <w:r>
+        <w:t xml:space="preserve"> Business </w:t>
+      </w:r>
+      <w:proofErr w:type="spellStart"/>
+      <w:r>
+        <w:t>Rule</w:t>
+      </w:r>
+      <w:proofErr w:type="spellEnd"/>
+      <w:r>
+        <w:t xml:space="preserve"> Management</w:t>
+      </w:r>
+      <w:r>
+        <w:t>“ und auf die „</w:t>
+      </w:r>
+      <w:proofErr w:type="spellStart"/>
+      <w:r>
+        <w:t>Rule</w:t>
+      </w:r>
+      <w:proofErr w:type="spellEnd"/>
+      <w:r>
+        <w:t xml:space="preserve"> Module </w:t>
+      </w:r>
+      <w:proofErr w:type="spellStart"/>
+      <w:r>
+        <w:t>Inheritance</w:t>
+      </w:r>
+      <w:proofErr w:type="spellEnd"/>
+      <w:r>
+        <w:t xml:space="preserve"> </w:t>
+      </w:r>
+      <w:proofErr w:type="spellStart"/>
+      <w:r>
+        <w:t>with</w:t>
+      </w:r>
+      <w:proofErr w:type="spellEnd"/>
+      <w:r>
+        <w:t xml:space="preserve"> </w:t>
+      </w:r>
+      <w:proofErr w:type="spellStart"/>
+      <w:r>
+        <w:t>Modification</w:t>
+      </w:r>
+      <w:proofErr w:type="spellEnd"/>
+      <w:r>
+        <w:t xml:space="preserve"> </w:t>
+      </w:r>
+      <w:proofErr w:type="spellStart"/>
+      <w:r>
+        <w:t>Restrictions</w:t>
+      </w:r>
+      <w:proofErr w:type="spellEnd"/>
+      <w:r>
+        <w:t>“ angewendet werden. Durch Testläufe sollen dann aussagekräftige Performanceanalysen durchgeführt werden, welche wiederum Daten generieren, die für eine Performancesteigerung weiterverwendet werden können.</w:t>
+      </w:r>
+      <w:r>
+        <w:t xml:space="preserve"> Diese Daten sollen für weitere Zwecke gespeichert werden.</w:t>
+      </w:r>
+    </w:p>
+    <w:p>
+      <w:r>
+        <w:t>Zusätzlich sollen Datengeneratoren implementiert werden, welche Datensätze erzeugen</w:t>
+      </w:r>
+      <w:r>
+        <w:t>, welche anschließend vom Evaluierungsframework für die Performanceanalyse verwendet werden.</w:t>
       </w:r>
     </w:p>
     <w:p/>
     <w:p>
       <w:pPr>
-        <w:pStyle w:val="berschrift2"/>
-      </w:pPr>
-      <w:bookmarkStart w:id="5" w:name="_Toc527381838"/>
-      <w:r>
-        <w:t>Purpose</w:t>
+        <w:pStyle w:val="Heading2"/>
+      </w:pPr>
+      <w:bookmarkStart w:id="5" w:name="_Toc527381839"/>
+      <w:r>
+        <w:t>Definitions</w:t>
       </w:r>
       <w:bookmarkEnd w:id="5"/>
-    </w:p>
-    <w:p>
-      <w:r>
-        <w:t>Ziel dieses Praktikums ist es, eine Performance Evaluierung in Form eines Evaluierungsframeworks zu realisieren. Dieses soll auf das „</w:t>
-      </w:r>
-      <w:proofErr w:type="spellStart"/>
-      <w:r>
-        <w:t>Contextualized</w:t>
-      </w:r>
-      <w:proofErr w:type="spellEnd"/>
-      <w:r>
-        <w:t xml:space="preserve"> Business Rule Management</w:t>
-      </w:r>
-      <w:r>
-        <w:t>“ und auf die „</w:t>
-      </w:r>
-      <w:r>
-        <w:t xml:space="preserve">Rule Module </w:t>
-      </w:r>
-      <w:proofErr w:type="spellStart"/>
-      <w:r>
-        <w:t>Inheritance</w:t>
-      </w:r>
-      <w:proofErr w:type="spellEnd"/>
-      <w:r>
-        <w:t xml:space="preserve"> </w:t>
-      </w:r>
-      <w:proofErr w:type="spellStart"/>
-      <w:r>
-        <w:t>with</w:t>
-      </w:r>
-      <w:proofErr w:type="spellEnd"/>
-      <w:r>
-        <w:t xml:space="preserve"> </w:t>
-      </w:r>
-      <w:proofErr w:type="spellStart"/>
-      <w:r>
-        <w:t>Modification</w:t>
-      </w:r>
-      <w:proofErr w:type="spellEnd"/>
-      <w:r>
-        <w:t xml:space="preserve"> </w:t>
-      </w:r>
-      <w:proofErr w:type="spellStart"/>
-      <w:r>
-        <w:t>Restrictions</w:t>
-      </w:r>
-      <w:proofErr w:type="spellEnd"/>
-      <w:r>
-        <w:t>“ angewendet werden. Durch Testläufe sollen dann aussagekräftige Performanceanalysen durchgeführt werden, welche wiederum Daten generieren, die für eine Performancesteigerung weiterverwendet werden können.</w:t>
-      </w:r>
-      <w:r>
-        <w:t xml:space="preserve"> Diese Daten sollen für weitere Zwecke gespeichert werden.</w:t>
-      </w:r>
-    </w:p>
-    <w:p>
-      <w:r>
-        <w:t>Zusätzlich sollen Datengeneratoren implementiert werden, welche Datensätze erzeugen</w:t>
-      </w:r>
-      <w:r>
-        <w:t>, welche anschließend vom Evaluierungsframework für die Performanceanalyse verwendet werden.</w:t>
-      </w:r>
-    </w:p>
-    <w:p/>
-    <w:p>
-      <w:pPr>
-        <w:pStyle w:val="berschrift2"/>
-      </w:pPr>
-      <w:bookmarkStart w:id="6" w:name="_Toc527381839"/>
-      <w:r>
-        <w:t>Definitions</w:t>
-      </w:r>
-      <w:bookmarkEnd w:id="6"/>
     </w:p>
     <w:tbl>
       <w:tblPr>
-        <w:tblStyle w:val="Tabellenraster"/>
+        <w:tblStyle w:val="TableGrid"/>
         <w:tblW w:w="0" w:type="auto"/>
         <w:tblLook w:val="04A0" w:firstRow="1" w:lastRow="0" w:firstColumn="1" w:lastColumn="0" w:noHBand="0" w:noVBand="1"/>
       </w:tblPr>
@@ -2752,7 +2769,15 @@
             </w:r>
             <w:proofErr w:type="spellEnd"/>
             <w:r>
-              <w:t xml:space="preserve"> Business Rule Management</w:t>
+              <w:t xml:space="preserve"> Business </w:t>
+            </w:r>
+            <w:proofErr w:type="spellStart"/>
+            <w:r>
+              <w:t>Rule</w:t>
+            </w:r>
+            <w:proofErr w:type="spellEnd"/>
+            <w:r>
+              <w:t xml:space="preserve"> Management</w:t>
             </w:r>
           </w:p>
         </w:tc>
@@ -2845,13 +2870,13 @@
     <w:p/>
     <w:p>
       <w:pPr>
-        <w:pStyle w:val="berschrift2"/>
-      </w:pPr>
-      <w:bookmarkStart w:id="7" w:name="_Toc527381840"/>
+        <w:pStyle w:val="Heading2"/>
+      </w:pPr>
+      <w:bookmarkStart w:id="6" w:name="_Toc527381840"/>
       <w:r>
         <w:t>References</w:t>
       </w:r>
-      <w:bookmarkEnd w:id="7"/>
+      <w:bookmarkEnd w:id="6"/>
     </w:p>
     <w:p>
       <w:pPr>
@@ -2954,9 +2979,9 @@
     </w:p>
     <w:p>
       <w:pPr>
-        <w:pStyle w:val="berschrift1"/>
-      </w:pPr>
-      <w:bookmarkStart w:id="8" w:name="_Toc527381841"/>
+        <w:pStyle w:val="Heading1"/>
+      </w:pPr>
+      <w:bookmarkStart w:id="7" w:name="_Toc527381841"/>
       <w:r>
         <w:lastRenderedPageBreak/>
         <w:t xml:space="preserve">System </w:t>
@@ -2965,20 +2990,12 @@
       <w:r>
         <w:t>overview</w:t>
       </w:r>
-      <w:bookmarkEnd w:id="8"/>
+      <w:bookmarkEnd w:id="7"/>
       <w:proofErr w:type="spellEnd"/>
     </w:p>
     <w:p>
       <w:r>
-        <w:t xml:space="preserve">Das Software System des Programmes besteht </w:t>
-      </w:r>
-      <w:proofErr w:type="gramStart"/>
-      <w:r>
-        <w:t>aus folgenden</w:t>
-      </w:r>
-      <w:proofErr w:type="gramEnd"/>
-      <w:r>
-        <w:t xml:space="preserve"> Elementen: </w:t>
+        <w:t xml:space="preserve">Das Software System des Programmes besteht aus folgenden Elementen: </w:t>
       </w:r>
     </w:p>
     <w:p/>
@@ -3033,23 +3050,45 @@
                         <w:txbxContent>
                           <w:p>
                             <w:pPr>
-                              <w:pStyle w:val="Beschriftung"/>
+                              <w:pStyle w:val="Caption"/>
                               <w:rPr>
                                 <w:noProof/>
                               </w:rPr>
                             </w:pPr>
-                            <w:bookmarkStart w:id="9" w:name="_Toc527381648"/>
+                            <w:bookmarkStart w:id="8" w:name="_Toc527381648"/>
                             <w:r>
                               <w:t xml:space="preserve">Abbildung </w:t>
                             </w:r>
-                            <w:fldSimple w:instr=" SEQ Abbildung \* ARABIC ">
-                              <w:r>
-                                <w:rPr>
-                                  <w:noProof/>
-                                </w:rPr>
-                                <w:t>1</w:t>
-                              </w:r>
-                            </w:fldSimple>
+                            <w:r>
+                              <w:rPr>
+                                <w:noProof/>
+                              </w:rPr>
+                              <w:fldChar w:fldCharType="begin"/>
+                            </w:r>
+                            <w:r>
+                              <w:rPr>
+                                <w:noProof/>
+                              </w:rPr>
+                              <w:instrText xml:space="preserve"> SEQ Abbildung \* ARABIC </w:instrText>
+                            </w:r>
+                            <w:r>
+                              <w:rPr>
+                                <w:noProof/>
+                              </w:rPr>
+                              <w:fldChar w:fldCharType="separate"/>
+                            </w:r>
+                            <w:r>
+                              <w:rPr>
+                                <w:noProof/>
+                              </w:rPr>
+                              <w:t>1</w:t>
+                            </w:r>
+                            <w:r>
+                              <w:rPr>
+                                <w:noProof/>
+                              </w:rPr>
+                              <w:fldChar w:fldCharType="end"/>
+                            </w:r>
                             <w:r>
                               <w:t xml:space="preserve">: Software System </w:t>
                             </w:r>
@@ -3057,7 +3096,7 @@
                             <w:r>
                               <w:t>Overview</w:t>
                             </w:r>
-                            <w:bookmarkEnd w:id="9"/>
+                            <w:bookmarkEnd w:id="8"/>
                             <w:proofErr w:type="spellEnd"/>
                           </w:p>
                         </w:txbxContent>
@@ -3081,23 +3120,45 @@
                   <w:txbxContent>
                     <w:p>
                       <w:pPr>
-                        <w:pStyle w:val="Beschriftung"/>
+                        <w:pStyle w:val="Caption"/>
                         <w:rPr>
                           <w:noProof/>
                         </w:rPr>
                       </w:pPr>
-                      <w:bookmarkStart w:id="10" w:name="_Toc527381648"/>
+                      <w:bookmarkStart w:id="9" w:name="_Toc527381648"/>
                       <w:r>
                         <w:t xml:space="preserve">Abbildung </w:t>
                       </w:r>
-                      <w:fldSimple w:instr=" SEQ Abbildung \* ARABIC ">
-                        <w:r>
-                          <w:rPr>
-                            <w:noProof/>
-                          </w:rPr>
-                          <w:t>1</w:t>
-                        </w:r>
-                      </w:fldSimple>
+                      <w:r>
+                        <w:rPr>
+                          <w:noProof/>
+                        </w:rPr>
+                        <w:fldChar w:fldCharType="begin"/>
+                      </w:r>
+                      <w:r>
+                        <w:rPr>
+                          <w:noProof/>
+                        </w:rPr>
+                        <w:instrText xml:space="preserve"> SEQ Abbildung \* ARABIC </w:instrText>
+                      </w:r>
+                      <w:r>
+                        <w:rPr>
+                          <w:noProof/>
+                        </w:rPr>
+                        <w:fldChar w:fldCharType="separate"/>
+                      </w:r>
+                      <w:r>
+                        <w:rPr>
+                          <w:noProof/>
+                        </w:rPr>
+                        <w:t>1</w:t>
+                      </w:r>
+                      <w:r>
+                        <w:rPr>
+                          <w:noProof/>
+                        </w:rPr>
+                        <w:fldChar w:fldCharType="end"/>
+                      </w:r>
                       <w:r>
                         <w:t xml:space="preserve">: Software System </w:t>
                       </w:r>
@@ -3105,7 +3166,7 @@
                       <w:r>
                         <w:t>Overview</w:t>
                       </w:r>
-                      <w:bookmarkEnd w:id="10"/>
+                      <w:bookmarkEnd w:id="9"/>
                       <w:proofErr w:type="spellEnd"/>
                     </w:p>
                   </w:txbxContent>
@@ -3195,195 +3256,231 @@
     <w:p/>
     <w:p>
       <w:pPr>
-        <w:pStyle w:val="berschrift1"/>
-      </w:pPr>
-      <w:bookmarkStart w:id="11" w:name="_Toc527381842"/>
+        <w:pStyle w:val="Heading1"/>
+      </w:pPr>
+      <w:bookmarkStart w:id="10" w:name="_Toc527381842"/>
       <w:r>
         <w:t xml:space="preserve">Overall </w:t>
       </w:r>
       <w:proofErr w:type="spellStart"/>
       <w:r>
         <w:t>description</w:t>
+      </w:r>
+      <w:bookmarkEnd w:id="10"/>
+      <w:proofErr w:type="spellEnd"/>
+    </w:p>
+    <w:p>
+      <w:pPr>
+        <w:pStyle w:val="Heading2"/>
+      </w:pPr>
+      <w:bookmarkStart w:id="11" w:name="_Toc527381843"/>
+      <w:r>
+        <w:t xml:space="preserve">Design </w:t>
+      </w:r>
+      <w:proofErr w:type="spellStart"/>
+      <w:r>
+        <w:t>constraints</w:t>
       </w:r>
       <w:bookmarkEnd w:id="11"/>
       <w:proofErr w:type="spellEnd"/>
     </w:p>
     <w:p>
-      <w:pPr>
-        <w:pStyle w:val="berschrift2"/>
-      </w:pPr>
-      <w:bookmarkStart w:id="12" w:name="_Toc527381843"/>
-      <w:r>
-        <w:t xml:space="preserve">Design </w:t>
-      </w:r>
+      <w:r>
+        <w:t>Folgende Standards und Projekt Limitationen werden beim Systemdesign berücksichtigt:</w:t>
+      </w:r>
+    </w:p>
+    <w:p/>
+    <w:p>
+      <w:pPr>
+        <w:pStyle w:val="Heading2"/>
+      </w:pPr>
+      <w:bookmarkStart w:id="12" w:name="_Toc527381844"/>
       <w:proofErr w:type="spellStart"/>
       <w:r>
-        <w:t>constraints</w:t>
+        <w:t>Product</w:t>
+      </w:r>
+      <w:proofErr w:type="spellEnd"/>
+      <w:r>
+        <w:t xml:space="preserve"> </w:t>
+      </w:r>
+      <w:proofErr w:type="spellStart"/>
+      <w:r>
+        <w:t>functions</w:t>
       </w:r>
       <w:bookmarkEnd w:id="12"/>
       <w:proofErr w:type="spellEnd"/>
     </w:p>
     <w:p>
       <w:r>
-        <w:t>Folgende Standards und Projekt Limitationen werden beim Systemdesign berücksichtigt:</w:t>
+        <w:t xml:space="preserve">Die allgemeine Funktionalität des Programmes besteht darin, Testdaten für CBR und </w:t>
+      </w:r>
+      <w:proofErr w:type="spellStart"/>
+      <w:r>
+        <w:t>Inheritance</w:t>
+      </w:r>
+      <w:proofErr w:type="spellEnd"/>
+      <w:r>
+        <w:t xml:space="preserve"> zu generieren um damit verschiedene Testfälle durchführen zu können und somit die Performance der Durchführung messen und evaluieren zu können. </w:t>
       </w:r>
     </w:p>
-    <w:p/>
     <w:p>
       <w:pPr>
-        <w:pStyle w:val="berschrift2"/>
-      </w:pPr>
-      <w:bookmarkStart w:id="13" w:name="_Toc527381844"/>
+        <w:pStyle w:val="Heading2"/>
+      </w:pPr>
+      <w:bookmarkStart w:id="13" w:name="_Toc527381845"/>
+      <w:r>
+        <w:t xml:space="preserve">User </w:t>
+      </w:r>
       <w:proofErr w:type="spellStart"/>
       <w:r>
-        <w:t>Product</w:t>
-      </w:r>
-      <w:proofErr w:type="spellEnd"/>
-      <w:r>
-        <w:t xml:space="preserve"> </w:t>
-      </w:r>
-      <w:proofErr w:type="spellStart"/>
-      <w:r>
-        <w:t>functions</w:t>
+        <w:t>characteristics</w:t>
       </w:r>
       <w:bookmarkEnd w:id="13"/>
       <w:proofErr w:type="spellEnd"/>
     </w:p>
     <w:p>
       <w:r>
-        <w:t xml:space="preserve">Die allgemeine Funktionalität des Programmes besteht darin, Testdaten für CBR und </w:t>
-      </w:r>
-      <w:proofErr w:type="spellStart"/>
-      <w:r>
-        <w:t>Inheritance</w:t>
-      </w:r>
-      <w:proofErr w:type="spellEnd"/>
-      <w:r>
-        <w:t xml:space="preserve"> zu generieren um damit verschiedene Testfälle durchführen zu können und somit die Performance der Durchführung messen und evaluieren zu können. </w:t>
+        <w:t>Insgesamt gibt es drei Arten von Benutzern: Softwareadministratoren, Zuständige für die Geschäftsregeln und der spätere Benutzer der Software.</w:t>
+      </w:r>
+    </w:p>
+    <w:p/>
+    <w:p>
+      <w:r>
+        <w:lastRenderedPageBreak/>
+        <w:t>Der Softwareadministrator ist für die Entwicklung und Implementierung der Software und der Schnittstellen verantwortlich. Er ist für den reibungslosen Betrieb des Systems zuständig</w:t>
+      </w:r>
+      <w:r>
+        <w:t>, sowie für die Sortierung der Geschäftsregeln</w:t>
+      </w:r>
+      <w:r>
+        <w:t>.</w:t>
+      </w:r>
+      <w:r>
+        <w:t xml:space="preserve"> Ebenso ist er für die Ausführung der Performanceanalyse, sowie für die Speicherung der Daten, welche auf den Ergebnissen der Analyse basieren, zuständig. </w:t>
+      </w:r>
+    </w:p>
+    <w:p/>
+    <w:p>
+      <w:r>
+        <w:t>Personen, welche die Geschäftsregeln definieren und laufend</w:t>
+      </w:r>
+      <w:r>
+        <w:t>,</w:t>
+      </w:r>
+      <w:r>
+        <w:t xml:space="preserve"> entsprechend der Organisation</w:t>
+      </w:r>
+      <w:r>
+        <w:t>,</w:t>
+      </w:r>
+      <w:r>
+        <w:t xml:space="preserve"> aktualisieren, sind ebenso involviert. Diese Regeln werden vom Systemadmin</w:t>
+      </w:r>
+      <w:r>
+        <w:t xml:space="preserve">istrator oder von der </w:t>
+      </w:r>
+      <w:r>
+        <w:t xml:space="preserve">jeweilig </w:t>
+      </w:r>
+      <w:r>
+        <w:t>zuständigen Person in das System eingepflegt.</w:t>
+      </w:r>
+    </w:p>
+    <w:p/>
+    <w:p>
+      <w:r>
+        <w:t xml:space="preserve">Der Benutzer der Software </w:t>
+      </w:r>
+      <w:r>
+        <w:t>wird lediglich mit den für die jeweilige Benutzergruppe vorhergesehenen Informationen konfrontiert. Diese Informationen werden auf Basis der Geschäftsregeln und der Software gefiltert.</w:t>
       </w:r>
     </w:p>
     <w:p>
       <w:pPr>
-        <w:pStyle w:val="berschrift2"/>
-      </w:pPr>
-      <w:bookmarkStart w:id="14" w:name="_Toc527381845"/>
-      <w:r>
-        <w:t xml:space="preserve">User </w:t>
-      </w:r>
+        <w:pStyle w:val="Heading2"/>
+      </w:pPr>
+      <w:bookmarkStart w:id="14" w:name="_Toc527381846"/>
       <w:proofErr w:type="spellStart"/>
       <w:r>
-        <w:t>characteristics</w:t>
+        <w:t>Limitations</w:t>
+      </w:r>
+      <w:proofErr w:type="spellEnd"/>
+      <w:r>
+        <w:t xml:space="preserve">, </w:t>
+      </w:r>
+      <w:proofErr w:type="spellStart"/>
+      <w:r>
+        <w:t>assumptions</w:t>
+      </w:r>
+      <w:proofErr w:type="spellEnd"/>
+      <w:r>
+        <w:t xml:space="preserve"> </w:t>
+      </w:r>
+      <w:proofErr w:type="spellStart"/>
+      <w:r>
+        <w:t>and</w:t>
+      </w:r>
+      <w:proofErr w:type="spellEnd"/>
+      <w:r>
+        <w:t xml:space="preserve"> </w:t>
+      </w:r>
+      <w:proofErr w:type="spellStart"/>
+      <w:r>
+        <w:t>dependencies</w:t>
       </w:r>
       <w:bookmarkEnd w:id="14"/>
       <w:proofErr w:type="spellEnd"/>
     </w:p>
     <w:p>
       <w:r>
-        <w:t>Insgesamt gibt es drei Arten von Benutzern: Softwareadministratoren, Zuständige für die Geschäftsregeln und der spätere Benutzer der Software.</w:t>
-      </w:r>
-    </w:p>
-    <w:p/>
-    <w:p>
-      <w:r>
-        <w:lastRenderedPageBreak/>
-        <w:t>Der Softwareadministrator ist für die Entwicklung und Implementierung der Software und der Schnittstellen verantwortlich. Er ist für den reibungslosen Betrieb des Systems zuständig</w:t>
-      </w:r>
-      <w:r>
-        <w:t>, sowie für die Sortierung der Geschäftsregeln</w:t>
+        <w:t xml:space="preserve">Eine Einschränkung bei der Entwicklung der Performanceanalyse </w:t>
+      </w:r>
+      <w:r>
+        <w:t>ist, dass jenes</w:t>
+      </w:r>
+      <w:r>
+        <w:t xml:space="preserve"> grundsätzlich betriebssystemunabhängig arbeiten muss, aber in jedem Fall unter Fedora 28 (Linux) lauffähig sein muss</w:t>
       </w:r>
       <w:r>
         <w:t>.</w:t>
-      </w:r>
-      <w:r>
-        <w:t xml:space="preserve"> Ebenso ist er für die Ausführung der Performanceanalyse, sowie für die Speicherung der Daten, welche auf den Ergebnissen der Analyse basieren, zuständig. </w:t>
-      </w:r>
-    </w:p>
-    <w:p/>
-    <w:p>
-      <w:r>
-        <w:t>Personen, welche die Geschäftsregeln definieren und laufend</w:t>
-      </w:r>
-      <w:r>
-        <w:t>,</w:t>
-      </w:r>
-      <w:r>
-        <w:t xml:space="preserve"> entsprechend der Organisation</w:t>
-      </w:r>
-      <w:r>
-        <w:t>,</w:t>
-      </w:r>
-      <w:r>
-        <w:t xml:space="preserve"> aktualisieren, sind ebenso involviert. Diese Regeln werden vom Systemadmin</w:t>
-      </w:r>
-      <w:r>
-        <w:t xml:space="preserve">istrator oder von der </w:t>
-      </w:r>
-      <w:r>
-        <w:t xml:space="preserve">jeweilig </w:t>
-      </w:r>
-      <w:r>
-        <w:t>zuständigen Person in das System eingepflegt.</w:t>
-      </w:r>
-    </w:p>
-    <w:p/>
-    <w:p>
-      <w:r>
-        <w:t xml:space="preserve">Der Benutzer der Software </w:t>
-      </w:r>
-      <w:r>
-        <w:t>wird lediglich mit den für die jeweilige Benutzergruppe vorhergesehenen Informationen konfrontiert. Diese Informationen werden auf Basis der Geschäftsregeln und der Software gefiltert.</w:t>
       </w:r>
     </w:p>
     <w:p>
       <w:pPr>
-        <w:pStyle w:val="berschrift2"/>
-      </w:pPr>
-      <w:bookmarkStart w:id="15" w:name="_Toc527381846"/>
+        <w:pStyle w:val="Heading1"/>
+      </w:pPr>
+      <w:bookmarkStart w:id="15" w:name="_Toc527381847"/>
       <w:proofErr w:type="spellStart"/>
       <w:r>
-        <w:t>Limitations</w:t>
+        <w:t>Specific</w:t>
       </w:r>
       <w:proofErr w:type="spellEnd"/>
       <w:r>
-        <w:t xml:space="preserve">, </w:t>
+        <w:t xml:space="preserve"> </w:t>
       </w:r>
       <w:proofErr w:type="spellStart"/>
       <w:r>
-        <w:t>assumptions</w:t>
-      </w:r>
-      <w:proofErr w:type="spellEnd"/>
-      <w:r>
-        <w:t xml:space="preserve"> and </w:t>
-      </w:r>
-      <w:proofErr w:type="spellStart"/>
-      <w:r>
-        <w:t>dependencies</w:t>
+        <w:t>requirements</w:t>
       </w:r>
       <w:bookmarkEnd w:id="15"/>
       <w:proofErr w:type="spellEnd"/>
     </w:p>
     <w:p>
-      <w:r>
-        <w:t xml:space="preserve">Eine Einschränkung bei der Entwicklung der Performanceanalyse </w:t>
-      </w:r>
-      <w:r>
-        <w:t>ist, dass jenes</w:t>
-      </w:r>
-      <w:r>
-        <w:t xml:space="preserve"> grundsätzlich betriebssystemunabhängig arbeiten muss, aber in jedem Fall unter Fedora 28 (Linux) lauffähig sein muss</w:t>
-      </w:r>
-      <w:r>
-        <w:t>.</w:t>
-      </w:r>
-    </w:p>
-    <w:p>
-      <w:pPr>
-        <w:pStyle w:val="berschrift1"/>
-      </w:pPr>
-      <w:bookmarkStart w:id="16" w:name="_Toc527381847"/>
+      <w:pPr>
+        <w:pStyle w:val="Heading2"/>
+      </w:pPr>
+      <w:bookmarkStart w:id="16" w:name="_Toc527381848"/>
       <w:proofErr w:type="spellStart"/>
       <w:r>
-        <w:t>Specific</w:t>
+        <w:t>External</w:t>
+      </w:r>
+      <w:proofErr w:type="spellEnd"/>
+      <w:r>
+        <w:t xml:space="preserve"> </w:t>
+      </w:r>
+      <w:proofErr w:type="spellStart"/>
+      <w:r>
+        <w:t>interface</w:t>
       </w:r>
       <w:proofErr w:type="spellEnd"/>
       <w:r>
@@ -3397,12 +3494,22 @@
       <w:proofErr w:type="spellEnd"/>
     </w:p>
     <w:p>
-      <w:pPr>
-        <w:pStyle w:val="berschrift2"/>
-      </w:pPr>
-      <w:bookmarkStart w:id="17" w:name="_Toc527381848"/>
-      <w:r>
-        <w:t xml:space="preserve">External interface </w:t>
+      <w:r>
+        <w:t>---</w:t>
+      </w:r>
+    </w:p>
+    <w:p>
+      <w:pPr>
+        <w:pStyle w:val="Heading2"/>
+      </w:pPr>
+      <w:bookmarkStart w:id="17" w:name="_Toc527381849"/>
+      <w:proofErr w:type="spellStart"/>
+      <w:r>
+        <w:t>Functional</w:t>
+      </w:r>
+      <w:proofErr w:type="spellEnd"/>
+      <w:r>
+        <w:t xml:space="preserve"> </w:t>
       </w:r>
       <w:proofErr w:type="spellStart"/>
       <w:r>
@@ -3411,28 +3518,6 @@
       <w:bookmarkEnd w:id="17"/>
       <w:proofErr w:type="spellEnd"/>
     </w:p>
-    <w:p/>
-    <w:p/>
-    <w:p>
-      <w:pPr>
-        <w:pStyle w:val="berschrift2"/>
-      </w:pPr>
-      <w:bookmarkStart w:id="18" w:name="_Toc527381849"/>
-      <w:proofErr w:type="spellStart"/>
-      <w:r>
-        <w:t>Functional</w:t>
-      </w:r>
-      <w:proofErr w:type="spellEnd"/>
-      <w:r>
-        <w:t xml:space="preserve"> </w:t>
-      </w:r>
-      <w:proofErr w:type="spellStart"/>
-      <w:r>
-        <w:t>requirements</w:t>
-      </w:r>
-      <w:bookmarkEnd w:id="18"/>
-      <w:proofErr w:type="spellEnd"/>
-    </w:p>
     <w:p>
       <w:r>
         <w:t>Im Folgenden werden die Funktionalitäten, welche das Programm haben soll, behandelt.</w:t>
@@ -3441,9 +3526,9 @@
     <w:p/>
     <w:p>
       <w:pPr>
-        <w:pStyle w:val="berschrift3"/>
-      </w:pPr>
-      <w:bookmarkStart w:id="19" w:name="_Toc527381850"/>
+        <w:pStyle w:val="Heading3"/>
+      </w:pPr>
+      <w:bookmarkStart w:id="18" w:name="_Toc527381850"/>
       <w:proofErr w:type="spellStart"/>
       <w:r>
         <w:t>Functional</w:t>
@@ -3460,11 +3545,11 @@
       <w:r>
         <w:t xml:space="preserve"> 1</w:t>
       </w:r>
-      <w:bookmarkEnd w:id="19"/>
+      <w:bookmarkEnd w:id="18"/>
     </w:p>
     <w:tbl>
       <w:tblPr>
-        <w:tblStyle w:val="Tabellenraster"/>
+        <w:tblStyle w:val="TableGrid"/>
         <w:tblW w:w="0" w:type="auto"/>
         <w:tblLook w:val="04A0" w:firstRow="1" w:lastRow="0" w:firstColumn="1" w:lastColumn="0" w:noHBand="0" w:noVBand="1"/>
       </w:tblPr>
@@ -3579,7 +3664,7 @@
           </w:tcPr>
           <w:p>
             <w:pPr>
-              <w:pStyle w:val="Listenabsatz"/>
+              <w:pStyle w:val="ListParagraph"/>
               <w:numPr>
                 <w:ilvl w:val="0"/>
                 <w:numId w:val="12"/>
@@ -3591,7 +3676,7 @@
           </w:p>
           <w:p>
             <w:pPr>
-              <w:pStyle w:val="Listenabsatz"/>
+              <w:pStyle w:val="ListParagraph"/>
               <w:numPr>
                 <w:ilvl w:val="0"/>
                 <w:numId w:val="12"/>
@@ -3605,7 +3690,7 @@
           </w:p>
           <w:p>
             <w:pPr>
-              <w:pStyle w:val="Listenabsatz"/>
+              <w:pStyle w:val="ListParagraph"/>
               <w:numPr>
                 <w:ilvl w:val="0"/>
                 <w:numId w:val="12"/>
@@ -3687,17 +3772,21 @@
       </w:tr>
     </w:tbl>
     <w:p/>
+    <w:p/>
+    <w:p/>
+    <w:p/>
     <w:p>
       <w:pPr>
-        <w:pStyle w:val="berschrift3"/>
+        <w:pStyle w:val="Heading3"/>
         <w:numPr>
           <w:ilvl w:val="2"/>
           <w:numId w:val="4"/>
         </w:numPr>
       </w:pPr>
-      <w:bookmarkStart w:id="20" w:name="_Toc527381851"/>
+      <w:bookmarkStart w:id="19" w:name="_Toc527381851"/>
       <w:proofErr w:type="spellStart"/>
       <w:r>
+        <w:lastRenderedPageBreak/>
         <w:t>Functional</w:t>
       </w:r>
       <w:proofErr w:type="spellEnd"/>
@@ -3712,12 +3801,12 @@
       <w:r>
         <w:t xml:space="preserve"> 2</w:t>
       </w:r>
-      <w:bookmarkEnd w:id="20"/>
+      <w:bookmarkEnd w:id="19"/>
     </w:p>
     <w:p/>
     <w:tbl>
       <w:tblPr>
-        <w:tblStyle w:val="Tabellenraster"/>
+        <w:tblStyle w:val="TableGrid"/>
         <w:tblW w:w="0" w:type="auto"/>
         <w:tblLook w:val="04A0" w:firstRow="1" w:lastRow="0" w:firstColumn="1" w:lastColumn="0" w:noHBand="0" w:noVBand="1"/>
       </w:tblPr>
@@ -3759,7 +3848,6 @@
           </w:tcPr>
           <w:p>
             <w:r>
-              <w:lastRenderedPageBreak/>
               <w:t>Beschreibung</w:t>
             </w:r>
           </w:p>
@@ -3840,7 +3928,7 @@
           </w:tcPr>
           <w:p>
             <w:pPr>
-              <w:pStyle w:val="Listenabsatz"/>
+              <w:pStyle w:val="ListParagraph"/>
               <w:numPr>
                 <w:ilvl w:val="0"/>
                 <w:numId w:val="12"/>
@@ -3852,7 +3940,7 @@
           </w:p>
           <w:p>
             <w:pPr>
-              <w:pStyle w:val="Listenabsatz"/>
+              <w:pStyle w:val="ListParagraph"/>
               <w:numPr>
                 <w:ilvl w:val="0"/>
                 <w:numId w:val="12"/>
@@ -3866,7 +3954,7 @@
           </w:p>
           <w:p>
             <w:pPr>
-              <w:pStyle w:val="Listenabsatz"/>
+              <w:pStyle w:val="ListParagraph"/>
               <w:numPr>
                 <w:ilvl w:val="0"/>
                 <w:numId w:val="12"/>
@@ -3950,13 +4038,13 @@
     <w:p/>
     <w:p>
       <w:pPr>
-        <w:pStyle w:val="berschrift3"/>
+        <w:pStyle w:val="Heading3"/>
         <w:numPr>
           <w:ilvl w:val="2"/>
           <w:numId w:val="5"/>
         </w:numPr>
       </w:pPr>
-      <w:bookmarkStart w:id="21" w:name="_Toc527381852"/>
+      <w:bookmarkStart w:id="20" w:name="_Toc527381852"/>
       <w:proofErr w:type="spellStart"/>
       <w:r>
         <w:t>Functional</w:t>
@@ -3973,12 +4061,12 @@
       <w:r>
         <w:t xml:space="preserve"> 3</w:t>
       </w:r>
-      <w:bookmarkEnd w:id="21"/>
+      <w:bookmarkEnd w:id="20"/>
     </w:p>
     <w:p/>
     <w:tbl>
       <w:tblPr>
-        <w:tblStyle w:val="Tabellenraster"/>
+        <w:tblStyle w:val="TableGrid"/>
         <w:tblW w:w="0" w:type="auto"/>
         <w:tblLook w:val="04A0" w:firstRow="1" w:lastRow="0" w:firstColumn="1" w:lastColumn="0" w:noHBand="0" w:noVBand="1"/>
       </w:tblPr>
@@ -4087,7 +4175,7 @@
           </w:tcPr>
           <w:p>
             <w:pPr>
-              <w:pStyle w:val="Listenabsatz"/>
+              <w:pStyle w:val="ListParagraph"/>
               <w:numPr>
                 <w:ilvl w:val="0"/>
                 <w:numId w:val="13"/>
@@ -4099,7 +4187,7 @@
           </w:p>
           <w:p>
             <w:pPr>
-              <w:pStyle w:val="Listenabsatz"/>
+              <w:pStyle w:val="ListParagraph"/>
               <w:numPr>
                 <w:ilvl w:val="0"/>
                 <w:numId w:val="13"/>
@@ -4111,7 +4199,7 @@
           </w:p>
           <w:p>
             <w:pPr>
-              <w:pStyle w:val="Listenabsatz"/>
+              <w:pStyle w:val="ListParagraph"/>
               <w:numPr>
                 <w:ilvl w:val="0"/>
                 <w:numId w:val="13"/>
@@ -4123,7 +4211,7 @@
           </w:p>
           <w:p>
             <w:pPr>
-              <w:pStyle w:val="Listenabsatz"/>
+              <w:pStyle w:val="ListParagraph"/>
               <w:numPr>
                 <w:ilvl w:val="0"/>
                 <w:numId w:val="13"/>
@@ -4267,7 +4355,7 @@
           </w:tcPr>
           <w:p>
             <w:pPr>
-              <w:pStyle w:val="Listenabsatz"/>
+              <w:pStyle w:val="ListParagraph"/>
               <w:numPr>
                 <w:ilvl w:val="0"/>
                 <w:numId w:val="15"/>
@@ -4279,7 +4367,7 @@
           </w:p>
           <w:p>
             <w:pPr>
-              <w:pStyle w:val="Listenabsatz"/>
+              <w:pStyle w:val="ListParagraph"/>
               <w:numPr>
                 <w:ilvl w:val="0"/>
                 <w:numId w:val="15"/>
@@ -4313,15 +4401,16 @@
     <w:p/>
     <w:p>
       <w:pPr>
-        <w:pStyle w:val="berschrift3"/>
+        <w:pStyle w:val="Heading3"/>
         <w:numPr>
           <w:ilvl w:val="2"/>
           <w:numId w:val="6"/>
         </w:numPr>
       </w:pPr>
-      <w:bookmarkStart w:id="22" w:name="_Toc527381853"/>
+      <w:bookmarkStart w:id="21" w:name="_Toc527381853"/>
       <w:proofErr w:type="spellStart"/>
       <w:r>
+        <w:lastRenderedPageBreak/>
         <w:t>Functional</w:t>
       </w:r>
       <w:proofErr w:type="spellEnd"/>
@@ -4336,7 +4425,7 @@
       <w:r>
         <w:t xml:space="preserve"> 4</w:t>
       </w:r>
-      <w:bookmarkEnd w:id="22"/>
+      <w:bookmarkEnd w:id="21"/>
     </w:p>
     <w:p>
       <w:pPr>
@@ -4347,7 +4436,7 @@
     </w:p>
     <w:tbl>
       <w:tblPr>
-        <w:tblStyle w:val="Tabellenraster"/>
+        <w:tblStyle w:val="TableGrid"/>
         <w:tblW w:w="0" w:type="auto"/>
         <w:tblLook w:val="04A0" w:firstRow="1" w:lastRow="0" w:firstColumn="1" w:lastColumn="0" w:noHBand="0" w:noVBand="1"/>
       </w:tblPr>
@@ -4362,7 +4451,6 @@
           </w:tcPr>
           <w:p>
             <w:r>
-              <w:lastRenderedPageBreak/>
               <w:t>Bezeichnung</w:t>
             </w:r>
           </w:p>
@@ -4498,7 +4586,7 @@
           </w:tcPr>
           <w:p>
             <w:pPr>
-              <w:pStyle w:val="Listenabsatz"/>
+              <w:pStyle w:val="ListParagraph"/>
               <w:numPr>
                 <w:ilvl w:val="0"/>
                 <w:numId w:val="13"/>
@@ -4510,7 +4598,7 @@
           </w:p>
           <w:p>
             <w:pPr>
-              <w:pStyle w:val="Listenabsatz"/>
+              <w:pStyle w:val="ListParagraph"/>
               <w:numPr>
                 <w:ilvl w:val="0"/>
                 <w:numId w:val="13"/>
@@ -4522,7 +4610,7 @@
           </w:p>
           <w:p>
             <w:pPr>
-              <w:pStyle w:val="Listenabsatz"/>
+              <w:pStyle w:val="ListParagraph"/>
               <w:numPr>
                 <w:ilvl w:val="0"/>
                 <w:numId w:val="13"/>
@@ -4534,7 +4622,7 @@
           </w:p>
           <w:p>
             <w:pPr>
-              <w:pStyle w:val="Listenabsatz"/>
+              <w:pStyle w:val="ListParagraph"/>
               <w:numPr>
                 <w:ilvl w:val="0"/>
                 <w:numId w:val="13"/>
@@ -4546,7 +4634,7 @@
           </w:p>
           <w:p>
             <w:pPr>
-              <w:pStyle w:val="Listenabsatz"/>
+              <w:pStyle w:val="ListParagraph"/>
               <w:numPr>
                 <w:ilvl w:val="0"/>
                 <w:numId w:val="13"/>
@@ -4716,7 +4804,7 @@
           </w:tcPr>
           <w:p>
             <w:pPr>
-              <w:pStyle w:val="Listenabsatz"/>
+              <w:pStyle w:val="ListParagraph"/>
               <w:numPr>
                 <w:ilvl w:val="0"/>
                 <w:numId w:val="15"/>
@@ -4728,7 +4816,7 @@
           </w:p>
           <w:p>
             <w:pPr>
-              <w:pStyle w:val="Listenabsatz"/>
+              <w:pStyle w:val="ListParagraph"/>
               <w:numPr>
                 <w:ilvl w:val="0"/>
                 <w:numId w:val="15"/>
@@ -4768,13 +4856,13 @@
     </w:p>
     <w:p>
       <w:pPr>
-        <w:pStyle w:val="berschrift3"/>
+        <w:pStyle w:val="Heading3"/>
         <w:numPr>
           <w:ilvl w:val="2"/>
           <w:numId w:val="7"/>
         </w:numPr>
       </w:pPr>
-      <w:bookmarkStart w:id="23" w:name="_Toc527381854"/>
+      <w:bookmarkStart w:id="22" w:name="_Toc527381854"/>
       <w:proofErr w:type="spellStart"/>
       <w:r>
         <w:t>Functional</w:t>
@@ -4791,12 +4879,12 @@
       <w:r>
         <w:t xml:space="preserve"> 5</w:t>
       </w:r>
-      <w:bookmarkEnd w:id="23"/>
+      <w:bookmarkEnd w:id="22"/>
     </w:p>
     <w:p/>
     <w:tbl>
       <w:tblPr>
-        <w:tblStyle w:val="Tabellenraster"/>
+        <w:tblStyle w:val="TableGrid"/>
         <w:tblW w:w="0" w:type="auto"/>
         <w:tblLook w:val="04A0" w:firstRow="1" w:lastRow="0" w:firstColumn="1" w:lastColumn="0" w:noHBand="0" w:noVBand="1"/>
       </w:tblPr>
@@ -4934,7 +5022,7 @@
           </w:tcPr>
           <w:p>
             <w:pPr>
-              <w:pStyle w:val="Listenabsatz"/>
+              <w:pStyle w:val="ListParagraph"/>
               <w:numPr>
                 <w:ilvl w:val="0"/>
                 <w:numId w:val="13"/>
@@ -4946,7 +5034,7 @@
           </w:p>
           <w:p>
             <w:pPr>
-              <w:pStyle w:val="Listenabsatz"/>
+              <w:pStyle w:val="ListParagraph"/>
               <w:numPr>
                 <w:ilvl w:val="0"/>
                 <w:numId w:val="13"/>
@@ -4958,7 +5046,7 @@
           </w:p>
           <w:p>
             <w:pPr>
-              <w:pStyle w:val="Listenabsatz"/>
+              <w:pStyle w:val="ListParagraph"/>
               <w:numPr>
                 <w:ilvl w:val="0"/>
                 <w:numId w:val="13"/>
@@ -4970,7 +5058,7 @@
           </w:p>
           <w:p>
             <w:pPr>
-              <w:pStyle w:val="Listenabsatz"/>
+              <w:pStyle w:val="ListParagraph"/>
               <w:numPr>
                 <w:ilvl w:val="0"/>
                 <w:numId w:val="13"/>
@@ -4982,13 +5070,14 @@
           </w:p>
           <w:p>
             <w:pPr>
-              <w:pStyle w:val="Listenabsatz"/>
+              <w:pStyle w:val="ListParagraph"/>
               <w:numPr>
                 <w:ilvl w:val="0"/>
                 <w:numId w:val="13"/>
               </w:numPr>
             </w:pPr>
             <w:r>
+              <w:lastRenderedPageBreak/>
               <w:t xml:space="preserve">Information über Multi </w:t>
             </w:r>
             <w:proofErr w:type="spellStart"/>
@@ -5006,6 +5095,7 @@
           </w:tcPr>
           <w:p>
             <w:r>
+              <w:lastRenderedPageBreak/>
               <w:t>Operationsschritte</w:t>
             </w:r>
           </w:p>
@@ -5029,7 +5119,6 @@
           </w:p>
           <w:p>
             <w:r>
-              <w:lastRenderedPageBreak/>
               <w:t xml:space="preserve">Die Anzahl der zu generierenden Fakten wird an den Datengenerator CBR übergeben. </w:t>
             </w:r>
           </w:p>
@@ -5143,7 +5232,6 @@
           </w:tcPr>
           <w:p>
             <w:r>
-              <w:lastRenderedPageBreak/>
               <w:t>Output Werte</w:t>
             </w:r>
           </w:p>
@@ -5154,7 +5242,7 @@
           </w:tcPr>
           <w:p>
             <w:pPr>
-              <w:pStyle w:val="Listenabsatz"/>
+              <w:pStyle w:val="ListParagraph"/>
               <w:numPr>
                 <w:ilvl w:val="0"/>
                 <w:numId w:val="15"/>
@@ -5166,7 +5254,7 @@
           </w:p>
           <w:p>
             <w:pPr>
-              <w:pStyle w:val="Listenabsatz"/>
+              <w:pStyle w:val="ListParagraph"/>
               <w:numPr>
                 <w:ilvl w:val="0"/>
                 <w:numId w:val="15"/>
@@ -5200,13 +5288,13 @@
     <w:p/>
     <w:p>
       <w:pPr>
-        <w:pStyle w:val="berschrift3"/>
+        <w:pStyle w:val="Heading3"/>
         <w:numPr>
           <w:ilvl w:val="2"/>
           <w:numId w:val="8"/>
         </w:numPr>
       </w:pPr>
-      <w:bookmarkStart w:id="24" w:name="_Toc527381855"/>
+      <w:bookmarkStart w:id="23" w:name="_Toc527381855"/>
       <w:proofErr w:type="spellStart"/>
       <w:r>
         <w:t>Functional</w:t>
@@ -5223,12 +5311,12 @@
       <w:r>
         <w:t xml:space="preserve"> 6</w:t>
       </w:r>
-      <w:bookmarkEnd w:id="24"/>
+      <w:bookmarkEnd w:id="23"/>
     </w:p>
     <w:p/>
     <w:tbl>
       <w:tblPr>
-        <w:tblStyle w:val="Tabellenraster"/>
+        <w:tblStyle w:val="TableGrid"/>
         <w:tblW w:w="0" w:type="auto"/>
         <w:tblLook w:val="04A0" w:firstRow="1" w:lastRow="0" w:firstColumn="1" w:lastColumn="0" w:noHBand="0" w:noVBand="1"/>
       </w:tblPr>
@@ -5314,7 +5402,7 @@
           </w:tcPr>
           <w:p>
             <w:pPr>
-              <w:pStyle w:val="Listenabsatz"/>
+              <w:pStyle w:val="ListParagraph"/>
               <w:ind w:left="0"/>
             </w:pPr>
             <w:proofErr w:type="spellStart"/>
@@ -5358,7 +5446,7 @@
           </w:tcPr>
           <w:p>
             <w:pPr>
-              <w:pStyle w:val="Listenabsatz"/>
+              <w:pStyle w:val="ListParagraph"/>
               <w:numPr>
                 <w:ilvl w:val="0"/>
                 <w:numId w:val="13"/>
@@ -5370,7 +5458,7 @@
           </w:p>
           <w:p>
             <w:pPr>
-              <w:pStyle w:val="Listenabsatz"/>
+              <w:pStyle w:val="ListParagraph"/>
               <w:numPr>
                 <w:ilvl w:val="0"/>
                 <w:numId w:val="13"/>
@@ -5382,7 +5470,7 @@
           </w:p>
           <w:p>
             <w:pPr>
-              <w:pStyle w:val="Listenabsatz"/>
+              <w:pStyle w:val="ListParagraph"/>
               <w:numPr>
                 <w:ilvl w:val="0"/>
                 <w:numId w:val="13"/>
@@ -5394,7 +5482,7 @@
           </w:p>
           <w:p>
             <w:pPr>
-              <w:pStyle w:val="Listenabsatz"/>
+              <w:pStyle w:val="ListParagraph"/>
               <w:numPr>
                 <w:ilvl w:val="0"/>
                 <w:numId w:val="13"/>
@@ -5406,7 +5494,7 @@
           </w:p>
           <w:p>
             <w:pPr>
-              <w:pStyle w:val="Listenabsatz"/>
+              <w:pStyle w:val="ListParagraph"/>
               <w:numPr>
                 <w:ilvl w:val="0"/>
                 <w:numId w:val="13"/>
@@ -5484,6 +5572,7 @@
           </w:p>
           <w:p>
             <w:r>
+              <w:lastRenderedPageBreak/>
               <w:t xml:space="preserve">Die Anzahl der Testdurchläufe wird über die </w:t>
             </w:r>
             <w:proofErr w:type="spellStart"/>
@@ -5527,7 +5616,6 @@
           <w:p>
             <w:proofErr w:type="spellStart"/>
             <w:r>
-              <w:lastRenderedPageBreak/>
               <w:t>Vadalog</w:t>
             </w:r>
             <w:proofErr w:type="spellEnd"/>
@@ -5565,7 +5653,7 @@
           </w:tcPr>
           <w:p>
             <w:pPr>
-              <w:pStyle w:val="Listenabsatz"/>
+              <w:pStyle w:val="ListParagraph"/>
               <w:numPr>
                 <w:ilvl w:val="0"/>
                 <w:numId w:val="15"/>
@@ -5577,7 +5665,7 @@
           </w:p>
           <w:p>
             <w:pPr>
-              <w:pStyle w:val="Listenabsatz"/>
+              <w:pStyle w:val="ListParagraph"/>
               <w:numPr>
                 <w:ilvl w:val="0"/>
                 <w:numId w:val="15"/>
@@ -5612,13 +5700,13 @@
     <w:p/>
     <w:p>
       <w:pPr>
-        <w:pStyle w:val="berschrift3"/>
+        <w:pStyle w:val="Heading3"/>
         <w:numPr>
           <w:ilvl w:val="2"/>
           <w:numId w:val="9"/>
         </w:numPr>
       </w:pPr>
-      <w:bookmarkStart w:id="25" w:name="_Toc527381856"/>
+      <w:bookmarkStart w:id="24" w:name="_Toc527381856"/>
       <w:proofErr w:type="spellStart"/>
       <w:r>
         <w:t>Functional</w:t>
@@ -5635,12 +5723,12 @@
       <w:r>
         <w:t xml:space="preserve"> 7</w:t>
       </w:r>
-      <w:bookmarkEnd w:id="25"/>
+      <w:bookmarkEnd w:id="24"/>
     </w:p>
     <w:p/>
     <w:tbl>
       <w:tblPr>
-        <w:tblStyle w:val="Tabellenraster"/>
+        <w:tblStyle w:val="TableGrid"/>
         <w:tblW w:w="0" w:type="auto"/>
         <w:tblLook w:val="04A0" w:firstRow="1" w:lastRow="0" w:firstColumn="1" w:lastColumn="0" w:noHBand="0" w:noVBand="1"/>
       </w:tblPr>
@@ -5766,7 +5854,7 @@
           </w:tcPr>
           <w:p>
             <w:pPr>
-              <w:pStyle w:val="Listenabsatz"/>
+              <w:pStyle w:val="ListParagraph"/>
               <w:numPr>
                 <w:ilvl w:val="0"/>
                 <w:numId w:val="13"/>
@@ -5778,7 +5866,7 @@
           </w:p>
           <w:p>
             <w:pPr>
-              <w:pStyle w:val="Listenabsatz"/>
+              <w:pStyle w:val="ListParagraph"/>
               <w:numPr>
                 <w:ilvl w:val="0"/>
                 <w:numId w:val="13"/>
@@ -5790,7 +5878,7 @@
           </w:p>
           <w:p>
             <w:pPr>
-              <w:pStyle w:val="Listenabsatz"/>
+              <w:pStyle w:val="ListParagraph"/>
               <w:numPr>
                 <w:ilvl w:val="0"/>
                 <w:numId w:val="13"/>
@@ -5802,7 +5890,7 @@
           </w:p>
           <w:p>
             <w:pPr>
-              <w:pStyle w:val="Listenabsatz"/>
+              <w:pStyle w:val="ListParagraph"/>
               <w:numPr>
                 <w:ilvl w:val="0"/>
                 <w:numId w:val="13"/>
@@ -5814,7 +5902,7 @@
           </w:p>
           <w:p>
             <w:pPr>
-              <w:pStyle w:val="Listenabsatz"/>
+              <w:pStyle w:val="ListParagraph"/>
               <w:numPr>
                 <w:ilvl w:val="0"/>
                 <w:numId w:val="13"/>
@@ -5971,7 +6059,7 @@
           </w:tcPr>
           <w:p>
             <w:pPr>
-              <w:pStyle w:val="Listenabsatz"/>
+              <w:pStyle w:val="ListParagraph"/>
               <w:numPr>
                 <w:ilvl w:val="0"/>
                 <w:numId w:val="15"/>
@@ -5983,7 +6071,7 @@
           </w:p>
           <w:p>
             <w:pPr>
-              <w:pStyle w:val="Listenabsatz"/>
+              <w:pStyle w:val="ListParagraph"/>
               <w:numPr>
                 <w:ilvl w:val="0"/>
                 <w:numId w:val="15"/>
@@ -6017,15 +6105,16 @@
     <w:p/>
     <w:p>
       <w:pPr>
-        <w:pStyle w:val="berschrift3"/>
+        <w:pStyle w:val="Heading3"/>
         <w:numPr>
           <w:ilvl w:val="2"/>
           <w:numId w:val="10"/>
         </w:numPr>
       </w:pPr>
-      <w:bookmarkStart w:id="26" w:name="_Toc527381857"/>
+      <w:bookmarkStart w:id="25" w:name="_Toc527381857"/>
       <w:proofErr w:type="spellStart"/>
       <w:r>
+        <w:lastRenderedPageBreak/>
         <w:t>Functional</w:t>
       </w:r>
       <w:proofErr w:type="spellEnd"/>
@@ -6040,12 +6129,12 @@
       <w:r>
         <w:t xml:space="preserve"> 8</w:t>
       </w:r>
-      <w:bookmarkEnd w:id="26"/>
+      <w:bookmarkEnd w:id="25"/>
     </w:p>
     <w:p/>
     <w:tbl>
       <w:tblPr>
-        <w:tblStyle w:val="Tabellenraster"/>
+        <w:tblStyle w:val="TableGrid"/>
         <w:tblW w:w="0" w:type="auto"/>
         <w:tblLook w:val="04A0" w:firstRow="1" w:lastRow="0" w:firstColumn="1" w:lastColumn="0" w:noHBand="0" w:noVBand="1"/>
       </w:tblPr>
@@ -6060,7 +6149,6 @@
           </w:tcPr>
           <w:p>
             <w:r>
-              <w:lastRenderedPageBreak/>
               <w:t>Bezeichnung</w:t>
             </w:r>
           </w:p>
@@ -6188,7 +6276,7 @@
           </w:tcPr>
           <w:p>
             <w:pPr>
-              <w:pStyle w:val="Listenabsatz"/>
+              <w:pStyle w:val="ListParagraph"/>
               <w:numPr>
                 <w:ilvl w:val="0"/>
                 <w:numId w:val="13"/>
@@ -6200,7 +6288,7 @@
           </w:p>
           <w:p>
             <w:pPr>
-              <w:pStyle w:val="Listenabsatz"/>
+              <w:pStyle w:val="ListParagraph"/>
               <w:numPr>
                 <w:ilvl w:val="0"/>
                 <w:numId w:val="13"/>
@@ -6212,7 +6300,7 @@
           </w:p>
           <w:p>
             <w:pPr>
-              <w:pStyle w:val="Listenabsatz"/>
+              <w:pStyle w:val="ListParagraph"/>
               <w:numPr>
                 <w:ilvl w:val="0"/>
                 <w:numId w:val="13"/>
@@ -6224,7 +6312,7 @@
           </w:p>
           <w:p>
             <w:pPr>
-              <w:pStyle w:val="Listenabsatz"/>
+              <w:pStyle w:val="ListParagraph"/>
               <w:numPr>
                 <w:ilvl w:val="0"/>
                 <w:numId w:val="13"/>
@@ -6236,7 +6324,7 @@
           </w:p>
           <w:p>
             <w:pPr>
-              <w:pStyle w:val="Listenabsatz"/>
+              <w:pStyle w:val="ListParagraph"/>
               <w:numPr>
                 <w:ilvl w:val="0"/>
                 <w:numId w:val="13"/>
@@ -6406,7 +6494,7 @@
           </w:tcPr>
           <w:p>
             <w:pPr>
-              <w:pStyle w:val="Listenabsatz"/>
+              <w:pStyle w:val="ListParagraph"/>
               <w:numPr>
                 <w:ilvl w:val="0"/>
                 <w:numId w:val="15"/>
@@ -6418,7 +6506,7 @@
           </w:p>
           <w:p>
             <w:pPr>
-              <w:pStyle w:val="Listenabsatz"/>
+              <w:pStyle w:val="ListParagraph"/>
               <w:numPr>
                 <w:ilvl w:val="0"/>
                 <w:numId w:val="15"/>
@@ -6453,13 +6541,13 @@
     <w:p/>
     <w:p>
       <w:pPr>
-        <w:pStyle w:val="berschrift3"/>
+        <w:pStyle w:val="Heading3"/>
         <w:numPr>
           <w:ilvl w:val="2"/>
           <w:numId w:val="11"/>
         </w:numPr>
       </w:pPr>
-      <w:bookmarkStart w:id="27" w:name="_Toc527381858"/>
+      <w:bookmarkStart w:id="26" w:name="_Toc527381858"/>
       <w:proofErr w:type="spellStart"/>
       <w:r>
         <w:t>Functional</w:t>
@@ -6476,11 +6564,11 @@
       <w:r>
         <w:t xml:space="preserve"> 9</w:t>
       </w:r>
-      <w:bookmarkEnd w:id="27"/>
+      <w:bookmarkEnd w:id="26"/>
     </w:p>
     <w:tbl>
       <w:tblPr>
-        <w:tblStyle w:val="Tabellenraster"/>
+        <w:tblStyle w:val="TableGrid"/>
         <w:tblW w:w="0" w:type="auto"/>
         <w:tblLook w:val="04A0" w:firstRow="1" w:lastRow="0" w:firstColumn="1" w:lastColumn="0" w:noHBand="0" w:noVBand="1"/>
       </w:tblPr>
@@ -6622,7 +6710,7 @@
           </w:tcPr>
           <w:p>
             <w:pPr>
-              <w:pStyle w:val="Listenabsatz"/>
+              <w:pStyle w:val="ListParagraph"/>
               <w:numPr>
                 <w:ilvl w:val="0"/>
                 <w:numId w:val="13"/>
@@ -6634,7 +6722,7 @@
           </w:p>
           <w:p>
             <w:pPr>
-              <w:pStyle w:val="Listenabsatz"/>
+              <w:pStyle w:val="ListParagraph"/>
               <w:numPr>
                 <w:ilvl w:val="0"/>
                 <w:numId w:val="13"/>
@@ -6646,19 +6734,20 @@
           </w:p>
           <w:p>
             <w:pPr>
-              <w:pStyle w:val="Listenabsatz"/>
+              <w:pStyle w:val="ListParagraph"/>
               <w:numPr>
                 <w:ilvl w:val="0"/>
                 <w:numId w:val="13"/>
               </w:numPr>
             </w:pPr>
             <w:r>
+              <w:lastRenderedPageBreak/>
               <w:t>Anzahl der Testdurchläufe</w:t>
             </w:r>
           </w:p>
           <w:p>
             <w:pPr>
-              <w:pStyle w:val="Listenabsatz"/>
+              <w:pStyle w:val="ListParagraph"/>
               <w:numPr>
                 <w:ilvl w:val="0"/>
                 <w:numId w:val="13"/>
@@ -6670,7 +6759,7 @@
           </w:p>
           <w:p>
             <w:pPr>
-              <w:pStyle w:val="Listenabsatz"/>
+              <w:pStyle w:val="ListParagraph"/>
               <w:numPr>
                 <w:ilvl w:val="0"/>
                 <w:numId w:val="13"/>
@@ -6841,7 +6930,7 @@
           </w:tcPr>
           <w:p>
             <w:pPr>
-              <w:pStyle w:val="Listenabsatz"/>
+              <w:pStyle w:val="ListParagraph"/>
               <w:numPr>
                 <w:ilvl w:val="0"/>
                 <w:numId w:val="15"/>
@@ -6853,7 +6942,7 @@
           </w:p>
           <w:p>
             <w:pPr>
-              <w:pStyle w:val="Listenabsatz"/>
+              <w:pStyle w:val="ListParagraph"/>
               <w:numPr>
                 <w:ilvl w:val="0"/>
                 <w:numId w:val="15"/>
@@ -6887,13 +6976,13 @@
     <w:p/>
     <w:p>
       <w:pPr>
-        <w:pStyle w:val="berschrift3"/>
+        <w:pStyle w:val="Heading3"/>
         <w:numPr>
           <w:ilvl w:val="2"/>
           <w:numId w:val="14"/>
         </w:numPr>
       </w:pPr>
-      <w:bookmarkStart w:id="28" w:name="_Toc527381859"/>
+      <w:bookmarkStart w:id="27" w:name="_Toc527381859"/>
       <w:proofErr w:type="spellStart"/>
       <w:r>
         <w:t>Functional</w:t>
@@ -6910,11 +6999,11 @@
       <w:r>
         <w:t xml:space="preserve"> 9</w:t>
       </w:r>
-      <w:bookmarkEnd w:id="28"/>
+      <w:bookmarkEnd w:id="27"/>
     </w:p>
     <w:tbl>
       <w:tblPr>
-        <w:tblStyle w:val="Tabellenraster"/>
+        <w:tblStyle w:val="TableGrid"/>
         <w:tblW w:w="0" w:type="auto"/>
         <w:tblLook w:val="04A0" w:firstRow="1" w:lastRow="0" w:firstColumn="1" w:lastColumn="0" w:noHBand="0" w:noVBand="1"/>
       </w:tblPr>
@@ -6961,15 +7050,7 @@
           </w:tcPr>
           <w:p>
             <w:r>
-              <w:t xml:space="preserve">Die aus den Tests gewonnen Evaluierungswerte </w:t>
-            </w:r>
-            <w:proofErr w:type="gramStart"/>
-            <w:r>
-              <w:t>über die Start</w:t>
-            </w:r>
-            <w:proofErr w:type="gramEnd"/>
-            <w:r>
-              <w:t xml:space="preserve"> und die Endzeit werden </w:t>
+              <w:t xml:space="preserve">Die aus den Tests gewonnen Evaluierungswerte über die Start und die Endzeit werden </w:t>
             </w:r>
             <w:r>
               <w:t xml:space="preserve">außerhalb des Programmes gespeichert. </w:t>
@@ -7034,7 +7115,7 @@
           </w:tcPr>
           <w:p>
             <w:pPr>
-              <w:pStyle w:val="Listenabsatz"/>
+              <w:pStyle w:val="ListParagraph"/>
               <w:numPr>
                 <w:ilvl w:val="0"/>
                 <w:numId w:val="15"/>
@@ -7046,7 +7127,7 @@
           </w:p>
           <w:p>
             <w:pPr>
-              <w:pStyle w:val="Listenabsatz"/>
+              <w:pStyle w:val="ListParagraph"/>
               <w:numPr>
                 <w:ilvl w:val="0"/>
                 <w:numId w:val="15"/>
@@ -7124,9 +7205,9 @@
     <w:p/>
     <w:p>
       <w:pPr>
-        <w:pStyle w:val="berschrift2"/>
-      </w:pPr>
-      <w:bookmarkStart w:id="29" w:name="_Toc527381860"/>
+        <w:pStyle w:val="Heading2"/>
+      </w:pPr>
+      <w:bookmarkStart w:id="28" w:name="_Toc527381860"/>
       <w:r>
         <w:t xml:space="preserve">Logical </w:t>
       </w:r>
@@ -7141,39 +7222,810 @@
       <w:proofErr w:type="spellStart"/>
       <w:r>
         <w:t>requirements</w:t>
+      </w:r>
+      <w:bookmarkEnd w:id="28"/>
+      <w:proofErr w:type="spellEnd"/>
+    </w:p>
+    <w:p/>
+    <w:p/>
+    <w:p/>
+    <w:p/>
+    <w:p/>
+    <w:p/>
+    <w:p/>
+    <w:p>
+      <w:pPr>
+        <w:pStyle w:val="Heading2"/>
+      </w:pPr>
+      <w:bookmarkStart w:id="29" w:name="_Toc527381861"/>
+      <w:r>
+        <w:lastRenderedPageBreak/>
+        <w:t xml:space="preserve">Software </w:t>
+      </w:r>
+      <w:proofErr w:type="spellStart"/>
+      <w:r>
+        <w:t>system</w:t>
+      </w:r>
+      <w:proofErr w:type="spellEnd"/>
+      <w:r>
+        <w:t xml:space="preserve"> </w:t>
+      </w:r>
+      <w:proofErr w:type="spellStart"/>
+      <w:r>
+        <w:t>attributes</w:t>
       </w:r>
       <w:bookmarkEnd w:id="29"/>
       <w:proofErr w:type="spellEnd"/>
     </w:p>
     <w:p>
       <w:pPr>
-        <w:pStyle w:val="berschrift2"/>
-      </w:pPr>
-      <w:bookmarkStart w:id="30" w:name="_Toc527381861"/>
-      <w:r>
-        <w:t xml:space="preserve">Software </w:t>
+        <w:rPr>
+          <w:lang w:val="de-DE"/>
+        </w:rPr>
+      </w:pPr>
+      <w:r>
+        <w:rPr>
+          <w:lang w:val="de-DE"/>
+        </w:rPr>
+        <w:t xml:space="preserve">Im Folgenden werden die Attribute </w:t>
       </w:r>
       <w:proofErr w:type="spellStart"/>
       <w:r>
-        <w:t>system</w:t>
+        <w:rPr>
+          <w:lang w:val="de-DE"/>
+        </w:rPr>
+        <w:t>Reliability</w:t>
       </w:r>
       <w:proofErr w:type="spellEnd"/>
       <w:r>
-        <w:t xml:space="preserve"> </w:t>
+        <w:rPr>
+          <w:lang w:val="de-DE"/>
+        </w:rPr>
+        <w:t xml:space="preserve">, </w:t>
       </w:r>
       <w:proofErr w:type="spellStart"/>
       <w:r>
-        <w:t>attributes</w:t>
-      </w:r>
-      <w:bookmarkEnd w:id="30"/>
+        <w:rPr>
+          <w:lang w:val="de-DE"/>
+        </w:rPr>
+        <w:t>Availability</w:t>
+      </w:r>
+      <w:proofErr w:type="spellEnd"/>
+      <w:r>
+        <w:rPr>
+          <w:lang w:val="de-DE"/>
+        </w:rPr>
+        <w:t xml:space="preserve">, Security, </w:t>
+      </w:r>
+      <w:proofErr w:type="spellStart"/>
+      <w:r>
+        <w:rPr>
+          <w:lang w:val="de-DE"/>
+        </w:rPr>
+        <w:t>Maintainability</w:t>
+      </w:r>
+      <w:proofErr w:type="spellEnd"/>
+      <w:r>
+        <w:rPr>
+          <w:lang w:val="de-DE"/>
+        </w:rPr>
+        <w:t xml:space="preserve"> und </w:t>
+      </w:r>
+      <w:proofErr w:type="spellStart"/>
+      <w:r>
+        <w:rPr>
+          <w:lang w:val="de-DE"/>
+        </w:rPr>
+        <w:t>Portabi</w:t>
+      </w:r>
+      <w:r>
+        <w:rPr>
+          <w:lang w:val="de-DE"/>
+        </w:rPr>
+        <w:t>lit</w:t>
+      </w:r>
+      <w:r>
+        <w:rPr>
+          <w:lang w:val="de-DE"/>
+        </w:rPr>
+        <w:t>y</w:t>
+      </w:r>
+      <w:proofErr w:type="spellEnd"/>
+      <w:r>
+        <w:rPr>
+          <w:lang w:val="de-DE"/>
+        </w:rPr>
+        <w:t xml:space="preserve"> behandelt. </w:t>
+      </w:r>
+    </w:p>
+    <w:p>
+      <w:pPr>
+        <w:rPr>
+          <w:lang w:val="de-DE"/>
+        </w:rPr>
+      </w:pPr>
+    </w:p>
+    <w:p>
+      <w:pPr>
+        <w:pStyle w:val="ListParagraph"/>
+        <w:numPr>
+          <w:ilvl w:val="0"/>
+          <w:numId w:val="16"/>
+        </w:numPr>
+        <w:spacing w:line="360" w:lineRule="auto"/>
+        <w:rPr>
+          <w:sz w:val="24"/>
+          <w:lang w:val="de-DE"/>
+        </w:rPr>
+      </w:pPr>
+      <w:proofErr w:type="spellStart"/>
+      <w:r>
+        <w:rPr>
+          <w:sz w:val="24"/>
+          <w:lang w:val="de-DE"/>
+        </w:rPr>
+        <w:t>Reliability</w:t>
+      </w:r>
       <w:proofErr w:type="spellEnd"/>
     </w:p>
     <w:p>
       <w:pPr>
-        <w:pStyle w:val="berschrift2"/>
+        <w:spacing w:line="360" w:lineRule="auto"/>
+        <w:rPr>
+          <w:sz w:val="16"/>
+          <w:lang w:val="de-DE"/>
+        </w:rPr>
+      </w:pPr>
+    </w:p>
+    <w:p>
+      <w:pPr>
+        <w:spacing w:line="360" w:lineRule="auto"/>
+        <w:rPr>
+          <w:lang w:val="de-DE"/>
+        </w:rPr>
+      </w:pPr>
+      <w:r>
+        <w:rPr>
+          <w:lang w:val="de-DE"/>
+        </w:rPr>
+        <w:t>Für die Zuverlässigkeit des Systems werden folgende Faktoren benötigt:</w:t>
+      </w:r>
+    </w:p>
+    <w:p>
+      <w:pPr>
+        <w:pStyle w:val="ListParagraph"/>
+        <w:numPr>
+          <w:ilvl w:val="0"/>
+          <w:numId w:val="19"/>
+        </w:numPr>
+        <w:spacing w:line="360" w:lineRule="auto"/>
+        <w:rPr>
+          <w:lang w:val="de-DE"/>
+        </w:rPr>
+      </w:pPr>
+      <w:r>
+        <w:rPr>
+          <w:lang w:val="de-DE"/>
+        </w:rPr>
+        <w:t>Daten sind korrekt geschrieben (keine Syntax-Fehler)</w:t>
+      </w:r>
+    </w:p>
+    <w:p>
+      <w:pPr>
+        <w:pStyle w:val="ListParagraph"/>
+        <w:numPr>
+          <w:ilvl w:val="0"/>
+          <w:numId w:val="19"/>
+        </w:numPr>
+        <w:spacing w:line="360" w:lineRule="auto"/>
+        <w:rPr>
+          <w:lang w:val="de-DE"/>
+        </w:rPr>
+      </w:pPr>
+      <w:r>
+        <w:rPr>
+          <w:lang w:val="de-DE"/>
+        </w:rPr>
+        <w:t>D</w:t>
+      </w:r>
+      <w:r>
+        <w:rPr>
+          <w:lang w:val="de-DE"/>
+        </w:rPr>
+        <w:t xml:space="preserve">ie Semantik der Daten entspricht dem </w:t>
+      </w:r>
+      <w:r>
+        <w:rPr>
+          <w:lang w:val="de-DE"/>
+        </w:rPr>
+        <w:t>g</w:t>
+      </w:r>
+      <w:r>
+        <w:rPr>
+          <w:lang w:val="de-DE"/>
+        </w:rPr>
+        <w:t xml:space="preserve">eplanten Ergebnis </w:t>
+      </w:r>
+    </w:p>
+    <w:p>
+      <w:pPr>
+        <w:pStyle w:val="ListParagraph"/>
+        <w:numPr>
+          <w:ilvl w:val="0"/>
+          <w:numId w:val="19"/>
+        </w:numPr>
+        <w:spacing w:line="360" w:lineRule="auto"/>
+        <w:rPr>
+          <w:lang w:val="de-DE"/>
+        </w:rPr>
+      </w:pPr>
+      <w:r>
+        <w:rPr>
+          <w:lang w:val="de-DE"/>
+        </w:rPr>
+        <w:t xml:space="preserve">Die </w:t>
+      </w:r>
+      <w:r>
+        <w:rPr>
+          <w:lang w:val="de-DE"/>
+        </w:rPr>
+        <w:t>Fakten sind korrekt geschrieben</w:t>
+      </w:r>
+      <w:r>
+        <w:rPr>
+          <w:lang w:val="de-DE"/>
+        </w:rPr>
+        <w:t xml:space="preserve"> (keine Syntax-Fehler) </w:t>
+      </w:r>
+    </w:p>
+    <w:p>
+      <w:pPr>
+        <w:pStyle w:val="ListParagraph"/>
+        <w:numPr>
+          <w:ilvl w:val="0"/>
+          <w:numId w:val="19"/>
+        </w:numPr>
+        <w:spacing w:line="360" w:lineRule="auto"/>
+        <w:rPr>
+          <w:lang w:val="de-DE"/>
+        </w:rPr>
+      </w:pPr>
+      <w:r>
+        <w:rPr>
+          <w:lang w:val="de-DE"/>
+        </w:rPr>
+        <w:t>Die Semantik der Fakten entspricht dem geplanten Ergebnis</w:t>
+      </w:r>
+    </w:p>
+    <w:p>
+      <w:pPr>
+        <w:pStyle w:val="ListParagraph"/>
+        <w:numPr>
+          <w:ilvl w:val="0"/>
+          <w:numId w:val="19"/>
+        </w:numPr>
+        <w:spacing w:line="360" w:lineRule="auto"/>
+        <w:rPr>
+          <w:lang w:val="de-DE"/>
+        </w:rPr>
+      </w:pPr>
+      <w:r>
+        <w:rPr>
+          <w:lang w:val="de-DE"/>
+        </w:rPr>
+        <w:t xml:space="preserve">Die Schnittstelle zum </w:t>
+      </w:r>
+      <w:proofErr w:type="spellStart"/>
+      <w:r>
+        <w:rPr>
+          <w:lang w:val="de-DE"/>
+        </w:rPr>
+        <w:t>Vadalog</w:t>
+      </w:r>
+      <w:proofErr w:type="spellEnd"/>
+      <w:r>
+        <w:rPr>
+          <w:lang w:val="de-DE"/>
+        </w:rPr>
+        <w:t xml:space="preserve"> ist fehlerfrei</w:t>
+      </w:r>
+    </w:p>
+    <w:p>
+      <w:pPr>
+        <w:rPr>
+          <w:lang w:val="de-DE"/>
+        </w:rPr>
+      </w:pPr>
+    </w:p>
+    <w:p>
+      <w:pPr>
+        <w:rPr>
+          <w:sz w:val="24"/>
+          <w:lang w:val="de-DE"/>
+        </w:rPr>
+      </w:pPr>
+    </w:p>
+    <w:p>
+      <w:pPr>
+        <w:pStyle w:val="ListParagraph"/>
+        <w:numPr>
+          <w:ilvl w:val="0"/>
+          <w:numId w:val="16"/>
+        </w:numPr>
+        <w:spacing w:line="360" w:lineRule="auto"/>
+        <w:rPr>
+          <w:sz w:val="24"/>
+          <w:lang w:val="de-DE"/>
+        </w:rPr>
+      </w:pPr>
+      <w:proofErr w:type="spellStart"/>
+      <w:r>
+        <w:rPr>
+          <w:sz w:val="24"/>
+          <w:lang w:val="de-DE"/>
+        </w:rPr>
+        <w:t>Availability</w:t>
+      </w:r>
+      <w:proofErr w:type="spellEnd"/>
+    </w:p>
+    <w:p>
+      <w:pPr>
+        <w:pStyle w:val="ListParagraph"/>
+        <w:spacing w:line="360" w:lineRule="auto"/>
+        <w:rPr>
+          <w:sz w:val="16"/>
+          <w:lang w:val="de-DE"/>
+        </w:rPr>
+      </w:pPr>
+    </w:p>
+    <w:p>
+      <w:pPr>
+        <w:spacing w:line="360" w:lineRule="auto"/>
+        <w:rPr>
+          <w:lang w:val="de-DE"/>
+        </w:rPr>
+      </w:pPr>
+      <w:r>
+        <w:rPr>
+          <w:lang w:val="de-DE"/>
+        </w:rPr>
+        <w:t>Für die Verfügbarkeit des Systems sind folgende Faktoren wichtig:</w:t>
+      </w:r>
+    </w:p>
+    <w:p>
+      <w:pPr>
+        <w:pStyle w:val="ListParagraph"/>
+        <w:numPr>
+          <w:ilvl w:val="0"/>
+          <w:numId w:val="20"/>
+        </w:numPr>
+        <w:spacing w:line="360" w:lineRule="auto"/>
+        <w:rPr>
+          <w:sz w:val="24"/>
+          <w:lang w:val="de-DE"/>
+        </w:rPr>
+      </w:pPr>
+      <w:r>
+        <w:rPr>
+          <w:lang w:val="de-DE"/>
+        </w:rPr>
+        <w:t xml:space="preserve">Die Benutzung von </w:t>
+      </w:r>
+      <w:r>
+        <w:rPr>
+          <w:lang w:val="de-DE"/>
+        </w:rPr>
+        <w:t>Checkpoints</w:t>
+      </w:r>
+    </w:p>
+    <w:p>
+      <w:pPr>
+        <w:pStyle w:val="ListParagraph"/>
+        <w:spacing w:line="360" w:lineRule="auto"/>
+        <w:rPr>
+          <w:sz w:val="24"/>
+          <w:lang w:val="de-DE"/>
+        </w:rPr>
+      </w:pPr>
+    </w:p>
+    <w:p>
+      <w:pPr>
+        <w:pStyle w:val="ListParagraph"/>
+        <w:numPr>
+          <w:ilvl w:val="0"/>
+          <w:numId w:val="16"/>
+        </w:numPr>
+        <w:spacing w:line="360" w:lineRule="auto"/>
+        <w:rPr>
+          <w:sz w:val="24"/>
+          <w:lang w:val="de-DE"/>
+        </w:rPr>
+      </w:pPr>
+      <w:r>
+        <w:rPr>
+          <w:sz w:val="24"/>
+          <w:lang w:val="de-DE"/>
+        </w:rPr>
+        <w:t>Security</w:t>
+      </w:r>
+    </w:p>
+    <w:p>
+      <w:pPr>
+        <w:spacing w:line="360" w:lineRule="auto"/>
+        <w:rPr>
+          <w:sz w:val="18"/>
+          <w:szCs w:val="18"/>
+          <w:lang w:val="de-DE"/>
+        </w:rPr>
+      </w:pPr>
+    </w:p>
+    <w:p>
+      <w:pPr>
+        <w:spacing w:line="360" w:lineRule="auto"/>
+        <w:rPr>
+          <w:lang w:val="de-DE"/>
+        </w:rPr>
+      </w:pPr>
+      <w:r>
+        <w:rPr>
+          <w:lang w:val="de-DE"/>
+        </w:rPr>
+        <w:t>Um die Sicherheit zu gewährleisten werden folgende Punkte benötigt:</w:t>
+      </w:r>
+    </w:p>
+    <w:p>
+      <w:pPr>
+        <w:pStyle w:val="ListParagraph"/>
+        <w:numPr>
+          <w:ilvl w:val="0"/>
+          <w:numId w:val="20"/>
+        </w:numPr>
+        <w:spacing w:line="360" w:lineRule="auto"/>
+        <w:rPr>
+          <w:lang w:val="de-DE"/>
+        </w:rPr>
+      </w:pPr>
+      <w:r>
+        <w:rPr>
+          <w:lang w:val="de-DE"/>
+        </w:rPr>
+        <w:t>Die D</w:t>
+      </w:r>
+      <w:r>
+        <w:rPr>
+          <w:lang w:val="de-DE"/>
+        </w:rPr>
+        <w:t xml:space="preserve">atensicherheit gewährleisten </w:t>
+      </w:r>
+    </w:p>
+    <w:p>
+      <w:pPr>
+        <w:pStyle w:val="ListParagraph"/>
+        <w:numPr>
+          <w:ilvl w:val="0"/>
+          <w:numId w:val="20"/>
+        </w:numPr>
+        <w:spacing w:line="360" w:lineRule="auto"/>
+        <w:rPr>
+          <w:lang w:val="de-DE"/>
+        </w:rPr>
+      </w:pPr>
+      <w:r>
+        <w:rPr>
+          <w:lang w:val="de-DE"/>
+        </w:rPr>
+        <w:t xml:space="preserve">Die </w:t>
+      </w:r>
+      <w:r>
+        <w:rPr>
+          <w:lang w:val="de-DE"/>
+        </w:rPr>
+        <w:t>Datenintegrität bei kritischen Variablen gewährleisten</w:t>
+      </w:r>
+    </w:p>
+    <w:p>
+      <w:pPr>
+        <w:pStyle w:val="ListParagraph"/>
+        <w:numPr>
+          <w:ilvl w:val="0"/>
+          <w:numId w:val="20"/>
+        </w:numPr>
+        <w:spacing w:line="360" w:lineRule="auto"/>
+        <w:rPr>
+          <w:lang w:val="de-DE"/>
+        </w:rPr>
+      </w:pPr>
+      <w:r>
+        <w:rPr>
+          <w:lang w:val="de-DE"/>
+        </w:rPr>
+        <w:t>Eine b</w:t>
+      </w:r>
+      <w:r>
+        <w:rPr>
+          <w:lang w:val="de-DE"/>
+        </w:rPr>
+        <w:t>eschränkte Kommunikation zwischen einigen Teilen des Programms</w:t>
+      </w:r>
+    </w:p>
+    <w:p>
+      <w:pPr>
+        <w:spacing w:line="360" w:lineRule="auto"/>
+        <w:rPr>
+          <w:sz w:val="24"/>
+          <w:lang w:val="de-DE"/>
+        </w:rPr>
+      </w:pPr>
+    </w:p>
+    <w:p>
+      <w:pPr>
+        <w:pStyle w:val="ListParagraph"/>
+        <w:numPr>
+          <w:ilvl w:val="0"/>
+          <w:numId w:val="16"/>
+        </w:numPr>
+        <w:spacing w:line="360" w:lineRule="auto"/>
+        <w:rPr>
+          <w:sz w:val="24"/>
+          <w:lang w:val="de-DE"/>
+        </w:rPr>
+      </w:pPr>
+      <w:proofErr w:type="spellStart"/>
+      <w:r>
+        <w:rPr>
+          <w:sz w:val="24"/>
+          <w:lang w:val="de-DE"/>
+        </w:rPr>
+        <w:t>Maintainability</w:t>
+      </w:r>
+      <w:proofErr w:type="spellEnd"/>
+    </w:p>
+    <w:p>
+      <w:pPr>
+        <w:spacing w:line="360" w:lineRule="auto"/>
+        <w:rPr>
+          <w:sz w:val="14"/>
+          <w:lang w:val="de-DE"/>
+        </w:rPr>
+      </w:pPr>
+    </w:p>
+    <w:p>
+      <w:pPr>
+        <w:spacing w:line="360" w:lineRule="auto"/>
+        <w:rPr>
+          <w:lang w:val="de-DE"/>
+        </w:rPr>
+      </w:pPr>
+      <w:r>
+        <w:rPr>
+          <w:lang w:val="de-DE"/>
+        </w:rPr>
+        <w:t xml:space="preserve">Die Wartbarkeit des Systems wird durch folgende Punkte </w:t>
+      </w:r>
+      <w:r>
+        <w:rPr>
+          <w:lang w:val="de-DE"/>
+        </w:rPr>
+        <w:t>berücksichtigt:</w:t>
+      </w:r>
+    </w:p>
+    <w:p>
+      <w:pPr>
+        <w:pStyle w:val="ListParagraph"/>
+        <w:numPr>
+          <w:ilvl w:val="0"/>
+          <w:numId w:val="21"/>
+        </w:numPr>
+        <w:spacing w:line="360" w:lineRule="auto"/>
+        <w:rPr>
+          <w:lang w:val="de-DE"/>
+        </w:rPr>
+      </w:pPr>
+      <w:r>
+        <w:rPr>
+          <w:lang w:val="de-DE"/>
+        </w:rPr>
+        <w:t>Die B</w:t>
+      </w:r>
+      <w:r>
+        <w:rPr>
+          <w:lang w:val="de-DE"/>
+        </w:rPr>
+        <w:t xml:space="preserve">enutzung eines simplen Namensschemas </w:t>
+      </w:r>
+    </w:p>
+    <w:p>
+      <w:pPr>
+        <w:pStyle w:val="ListParagraph"/>
+        <w:numPr>
+          <w:ilvl w:val="0"/>
+          <w:numId w:val="21"/>
+        </w:numPr>
+        <w:spacing w:line="360" w:lineRule="auto"/>
+        <w:rPr>
+          <w:lang w:val="de-DE"/>
+        </w:rPr>
+      </w:pPr>
+      <w:r>
+        <w:rPr>
+          <w:lang w:val="de-DE"/>
+        </w:rPr>
+        <w:t xml:space="preserve">Die </w:t>
+      </w:r>
+      <w:r>
+        <w:rPr>
+          <w:lang w:val="de-DE"/>
+        </w:rPr>
+        <w:t>Dokumentation von wichtigen Entscheid</w:t>
+      </w:r>
+      <w:r>
+        <w:rPr>
+          <w:lang w:val="de-DE"/>
+        </w:rPr>
+        <w:t>ungen</w:t>
+      </w:r>
+      <w:r>
+        <w:rPr>
+          <w:lang w:val="de-DE"/>
+        </w:rPr>
+        <w:t xml:space="preserve"> bezüglich des Codes</w:t>
+      </w:r>
+    </w:p>
+    <w:p>
+      <w:pPr>
+        <w:spacing w:line="360" w:lineRule="auto"/>
+        <w:rPr>
+          <w:lang w:val="de-DE"/>
+        </w:rPr>
+      </w:pPr>
+    </w:p>
+    <w:p>
+      <w:pPr>
+        <w:pStyle w:val="ListParagraph"/>
+        <w:numPr>
+          <w:ilvl w:val="0"/>
+          <w:numId w:val="16"/>
+        </w:numPr>
+        <w:spacing w:line="360" w:lineRule="auto"/>
+        <w:rPr>
+          <w:sz w:val="24"/>
+          <w:lang w:val="de-DE"/>
+        </w:rPr>
+      </w:pPr>
+      <w:proofErr w:type="spellStart"/>
+      <w:r>
+        <w:rPr>
+          <w:sz w:val="24"/>
+          <w:lang w:val="de-DE"/>
+        </w:rPr>
+        <w:t>Portability</w:t>
+      </w:r>
+      <w:proofErr w:type="spellEnd"/>
+    </w:p>
+    <w:p>
+      <w:pPr>
+        <w:spacing w:line="360" w:lineRule="auto"/>
+        <w:rPr>
+          <w:sz w:val="14"/>
+          <w:lang w:val="de-DE"/>
+        </w:rPr>
+      </w:pPr>
+    </w:p>
+    <w:p>
+      <w:pPr>
+        <w:spacing w:line="360" w:lineRule="auto"/>
+        <w:rPr>
+          <w:lang w:val="de-DE"/>
+        </w:rPr>
+      </w:pPr>
+      <w:r>
+        <w:rPr>
+          <w:lang w:val="de-DE"/>
+        </w:rPr>
+        <w:t xml:space="preserve">Für die Erleichterung der Portierung des Systems </w:t>
+      </w:r>
+      <w:r>
+        <w:rPr>
+          <w:lang w:val="de-DE"/>
+        </w:rPr>
+        <w:t>auf andere Maschinen</w:t>
+      </w:r>
+      <w:r>
+        <w:rPr>
+          <w:lang w:val="de-DE"/>
+        </w:rPr>
+        <w:t xml:space="preserve"> und/oder Betriebssysteme</w:t>
+      </w:r>
+      <w:r>
+        <w:rPr>
+          <w:lang w:val="de-DE"/>
+        </w:rPr>
+        <w:t xml:space="preserve"> werden folgende Punkte berücksichtigt:</w:t>
+      </w:r>
+    </w:p>
+    <w:p>
+      <w:pPr>
+        <w:pStyle w:val="ListParagraph"/>
+        <w:numPr>
+          <w:ilvl w:val="0"/>
+          <w:numId w:val="22"/>
+        </w:numPr>
+        <w:spacing w:line="360" w:lineRule="auto"/>
+        <w:rPr>
+          <w:lang w:val="de-DE"/>
+        </w:rPr>
+      </w:pPr>
+      <w:r>
+        <w:rPr>
+          <w:lang w:val="de-DE"/>
+        </w:rPr>
+        <w:t>Die Benutzung</w:t>
+      </w:r>
+      <w:r>
+        <w:rPr>
+          <w:lang w:val="de-DE"/>
+        </w:rPr>
+        <w:t xml:space="preserve"> einer portablen</w:t>
+      </w:r>
+      <w:r>
+        <w:rPr>
+          <w:lang w:val="de-DE"/>
+        </w:rPr>
+        <w:t xml:space="preserve"> </w:t>
+      </w:r>
+      <w:r>
+        <w:rPr>
+          <w:lang w:val="de-DE"/>
+        </w:rPr>
+        <w:t xml:space="preserve">Programmiersprache </w:t>
+      </w:r>
+      <w:r>
+        <w:rPr>
+          <w:lang w:val="de-DE"/>
+        </w:rPr>
+        <w:t>(</w:t>
+      </w:r>
+      <w:r>
+        <w:rPr>
+          <w:lang w:val="de-DE"/>
+        </w:rPr>
+        <w:t>z.B. Java)</w:t>
+      </w:r>
+    </w:p>
+    <w:p>
+      <w:pPr>
+        <w:pStyle w:val="ListParagraph"/>
+        <w:numPr>
+          <w:ilvl w:val="0"/>
+          <w:numId w:val="22"/>
+        </w:numPr>
+        <w:spacing w:line="360" w:lineRule="auto"/>
+        <w:rPr>
+          <w:lang w:val="de-DE"/>
+        </w:rPr>
+      </w:pPr>
+      <w:r>
+        <w:rPr>
+          <w:lang w:val="de-DE"/>
+        </w:rPr>
+        <w:t>Die Benutzung eines portablen Compilers</w:t>
+      </w:r>
+      <w:r>
+        <w:rPr>
+          <w:lang w:val="de-DE"/>
+        </w:rPr>
+        <w:t xml:space="preserve"> </w:t>
+      </w:r>
+      <w:bookmarkStart w:id="30" w:name="_GoBack"/>
+      <w:bookmarkEnd w:id="30"/>
+    </w:p>
+    <w:p>
+      <w:pPr>
+        <w:pStyle w:val="Heading2"/>
       </w:pPr>
       <w:bookmarkStart w:id="31" w:name="_Toc527381862"/>
       <w:r>
+        <w:lastRenderedPageBreak/>
         <w:t xml:space="preserve">Other </w:t>
       </w:r>
       <w:proofErr w:type="spellStart"/>
@@ -7198,7 +8050,7 @@
     </w:p>
     <w:p>
       <w:pPr>
-        <w:pStyle w:val="Abbildungsverzeichnis"/>
+        <w:pStyle w:val="TableofFigures"/>
         <w:tabs>
           <w:tab w:val="right" w:leader="dot" w:pos="9968"/>
         </w:tabs>
@@ -7218,9 +8070,10 @@
         <w:t xml:space="preserve"> </w:t>
       </w:r>
     </w:p>
+    <w:p/>
     <w:p>
       <w:pPr>
-        <w:pStyle w:val="Abbildungsverzeichnis"/>
+        <w:pStyle w:val="TableofFigures"/>
         <w:tabs>
           <w:tab w:val="right" w:leader="dot" w:pos="9968"/>
         </w:tabs>
@@ -7352,7 +8205,7 @@
 <w:ftr xmlns:wpc="http://schemas.microsoft.com/office/word/2010/wordprocessingCanvas" xmlns:cx="http://schemas.microsoft.com/office/drawing/2014/chartex" xmlns:cx1="http://schemas.microsoft.com/office/drawing/2015/9/8/chartex" xmlns:cx2="http://schemas.microsoft.com/office/drawing/2015/10/21/chartex" xmlns:cx3="http://schemas.microsoft.com/office/drawing/2016/5/9/chartex" xmlns:cx4="http://schemas.microsoft.com/office/drawing/2016/5/10/chartex" xmlns:cx5="http://schemas.microsoft.com/office/drawing/2016/5/11/chartex" xmlns:cx6="http://schemas.microsoft.com/office/drawing/2016/5/12/chartex" xmlns:cx7="http://schemas.microsoft.com/office/drawing/2016/5/13/chartex" xmlns:cx8="http://schemas.microsoft.com/office/drawing/2016/5/14/chartex" xmlns:mc="http://schemas.openxmlformats.org/markup-compatibility/2006" xmlns:aink="http://schemas.microsoft.com/office/drawing/2016/ink" xmlns:am3d="http://schemas.microsoft.com/office/drawing/2017/model3d" xmlns:o="urn:schemas-microsoft-com:office:office" xmlns:r="http://schemas.openxmlformats.org/officeDocument/2006/relationships" xmlns:m="http://schemas.openxmlformats.org/officeDocument/2006/math" xmlns:v="urn:schemas-microsoft-com:vml" xmlns:wp14="http://schemas.microsoft.com/office/word/2010/wordprocessingDrawing" xmlns:wp="http://schemas.openxmlformats.org/drawingml/2006/wordprocessingDrawing" xmlns:w10="urn:schemas-microsoft-com:office:word" xmlns:w="http://schemas.openxmlformats.org/wordprocessingml/2006/main" xmlns:w14="http://schemas.microsoft.com/office/word/2010/wordml" xmlns:w15="http://schemas.microsoft.com/office/word/2012/wordml" xmlns:w16cid="http://schemas.microsoft.com/office/word/2016/wordml/cid" xmlns:w16se="http://schemas.microsoft.com/office/word/2015/wordml/symex" xmlns:wpg="http://schemas.microsoft.com/office/word/2010/wordprocessingGroup" xmlns:wpi="http://schemas.microsoft.com/office/word/2010/wordprocessingInk" xmlns:wne="http://schemas.microsoft.com/office/word/2006/wordml" xmlns:wps="http://schemas.microsoft.com/office/word/2010/wordprocessingShape" mc:Ignorable="w14 w15 w16se w16cid wp14">
   <w:p>
     <w:pPr>
-      <w:pStyle w:val="Fuzeile"/>
+      <w:pStyle w:val="Footer"/>
     </w:pPr>
     <w:r>
       <w:rPr>
@@ -7668,7 +8521,7 @@
 <w:ftr xmlns:wpc="http://schemas.microsoft.com/office/word/2010/wordprocessingCanvas" xmlns:cx="http://schemas.microsoft.com/office/drawing/2014/chartex" xmlns:cx1="http://schemas.microsoft.com/office/drawing/2015/9/8/chartex" xmlns:cx2="http://schemas.microsoft.com/office/drawing/2015/10/21/chartex" xmlns:cx3="http://schemas.microsoft.com/office/drawing/2016/5/9/chartex" xmlns:cx4="http://schemas.microsoft.com/office/drawing/2016/5/10/chartex" xmlns:cx5="http://schemas.microsoft.com/office/drawing/2016/5/11/chartex" xmlns:cx6="http://schemas.microsoft.com/office/drawing/2016/5/12/chartex" xmlns:cx7="http://schemas.microsoft.com/office/drawing/2016/5/13/chartex" xmlns:cx8="http://schemas.microsoft.com/office/drawing/2016/5/14/chartex" xmlns:mc="http://schemas.openxmlformats.org/markup-compatibility/2006" xmlns:aink="http://schemas.microsoft.com/office/drawing/2016/ink" xmlns:am3d="http://schemas.microsoft.com/office/drawing/2017/model3d" xmlns:o="urn:schemas-microsoft-com:office:office" xmlns:r="http://schemas.openxmlformats.org/officeDocument/2006/relationships" xmlns:m="http://schemas.openxmlformats.org/officeDocument/2006/math" xmlns:v="urn:schemas-microsoft-com:vml" xmlns:wp14="http://schemas.microsoft.com/office/word/2010/wordprocessingDrawing" xmlns:wp="http://schemas.openxmlformats.org/drawingml/2006/wordprocessingDrawing" xmlns:w10="urn:schemas-microsoft-com:office:word" xmlns:w="http://schemas.openxmlformats.org/wordprocessingml/2006/main" xmlns:w14="http://schemas.microsoft.com/office/word/2010/wordml" xmlns:w15="http://schemas.microsoft.com/office/word/2012/wordml" xmlns:w16cid="http://schemas.microsoft.com/office/word/2016/wordml/cid" xmlns:w16se="http://schemas.microsoft.com/office/word/2015/wordml/symex" xmlns:wpg="http://schemas.microsoft.com/office/word/2010/wordprocessingGroup" xmlns:wpi="http://schemas.microsoft.com/office/word/2010/wordprocessingInk" xmlns:wne="http://schemas.microsoft.com/office/word/2006/wordml" xmlns:wps="http://schemas.microsoft.com/office/word/2010/wordprocessingShape" mc:Ignorable="w14 w15 w16se w16cid wp14">
   <w:p>
     <w:pPr>
-      <w:pStyle w:val="Fuzeile"/>
+      <w:pStyle w:val="Footer"/>
       <w:jc w:val="right"/>
       <w:rPr>
         <w:sz w:val="20"/>
@@ -7719,7 +8572,7 @@
 <w:ftr xmlns:wpc="http://schemas.microsoft.com/office/word/2010/wordprocessingCanvas" xmlns:cx="http://schemas.microsoft.com/office/drawing/2014/chartex" xmlns:cx1="http://schemas.microsoft.com/office/drawing/2015/9/8/chartex" xmlns:cx2="http://schemas.microsoft.com/office/drawing/2015/10/21/chartex" xmlns:cx3="http://schemas.microsoft.com/office/drawing/2016/5/9/chartex" xmlns:cx4="http://schemas.microsoft.com/office/drawing/2016/5/10/chartex" xmlns:cx5="http://schemas.microsoft.com/office/drawing/2016/5/11/chartex" xmlns:cx6="http://schemas.microsoft.com/office/drawing/2016/5/12/chartex" xmlns:cx7="http://schemas.microsoft.com/office/drawing/2016/5/13/chartex" xmlns:cx8="http://schemas.microsoft.com/office/drawing/2016/5/14/chartex" xmlns:mc="http://schemas.openxmlformats.org/markup-compatibility/2006" xmlns:aink="http://schemas.microsoft.com/office/drawing/2016/ink" xmlns:am3d="http://schemas.microsoft.com/office/drawing/2017/model3d" xmlns:o="urn:schemas-microsoft-com:office:office" xmlns:r="http://schemas.openxmlformats.org/officeDocument/2006/relationships" xmlns:m="http://schemas.openxmlformats.org/officeDocument/2006/math" xmlns:v="urn:schemas-microsoft-com:vml" xmlns:wp14="http://schemas.microsoft.com/office/word/2010/wordprocessingDrawing" xmlns:wp="http://schemas.openxmlformats.org/drawingml/2006/wordprocessingDrawing" xmlns:w10="urn:schemas-microsoft-com:office:word" xmlns:w="http://schemas.openxmlformats.org/wordprocessingml/2006/main" xmlns:w14="http://schemas.microsoft.com/office/word/2010/wordml" xmlns:w15="http://schemas.microsoft.com/office/word/2012/wordml" xmlns:w16cid="http://schemas.microsoft.com/office/word/2016/wordml/cid" xmlns:w16se="http://schemas.microsoft.com/office/word/2015/wordml/symex" xmlns:wpg="http://schemas.microsoft.com/office/word/2010/wordprocessingGroup" xmlns:wpi="http://schemas.microsoft.com/office/word/2010/wordprocessingInk" xmlns:wne="http://schemas.microsoft.com/office/word/2006/wordml" xmlns:wps="http://schemas.microsoft.com/office/word/2010/wordprocessingShape" mc:Ignorable="w14 w15 w16se w16cid wp14">
   <w:p>
     <w:pPr>
-      <w:pStyle w:val="Fuzeile"/>
+      <w:pStyle w:val="Footer"/>
     </w:pPr>
     <w:r>
       <w:rPr>
@@ -8035,7 +8888,7 @@
 <w:ftr xmlns:wpc="http://schemas.microsoft.com/office/word/2010/wordprocessingCanvas" xmlns:cx="http://schemas.microsoft.com/office/drawing/2014/chartex" xmlns:cx1="http://schemas.microsoft.com/office/drawing/2015/9/8/chartex" xmlns:cx2="http://schemas.microsoft.com/office/drawing/2015/10/21/chartex" xmlns:cx3="http://schemas.microsoft.com/office/drawing/2016/5/9/chartex" xmlns:cx4="http://schemas.microsoft.com/office/drawing/2016/5/10/chartex" xmlns:cx5="http://schemas.microsoft.com/office/drawing/2016/5/11/chartex" xmlns:cx6="http://schemas.microsoft.com/office/drawing/2016/5/12/chartex" xmlns:cx7="http://schemas.microsoft.com/office/drawing/2016/5/13/chartex" xmlns:cx8="http://schemas.microsoft.com/office/drawing/2016/5/14/chartex" xmlns:mc="http://schemas.openxmlformats.org/markup-compatibility/2006" xmlns:aink="http://schemas.microsoft.com/office/drawing/2016/ink" xmlns:am3d="http://schemas.microsoft.com/office/drawing/2017/model3d" xmlns:o="urn:schemas-microsoft-com:office:office" xmlns:r="http://schemas.openxmlformats.org/officeDocument/2006/relationships" xmlns:m="http://schemas.openxmlformats.org/officeDocument/2006/math" xmlns:v="urn:schemas-microsoft-com:vml" xmlns:wp14="http://schemas.microsoft.com/office/word/2010/wordprocessingDrawing" xmlns:wp="http://schemas.openxmlformats.org/drawingml/2006/wordprocessingDrawing" xmlns:w10="urn:schemas-microsoft-com:office:word" xmlns:w="http://schemas.openxmlformats.org/wordprocessingml/2006/main" xmlns:w14="http://schemas.microsoft.com/office/word/2010/wordml" xmlns:w15="http://schemas.microsoft.com/office/word/2012/wordml" xmlns:w16cid="http://schemas.microsoft.com/office/word/2016/wordml/cid" xmlns:w16se="http://schemas.microsoft.com/office/word/2015/wordml/symex" xmlns:wpg="http://schemas.microsoft.com/office/word/2010/wordprocessingGroup" xmlns:wpi="http://schemas.microsoft.com/office/word/2010/wordprocessingInk" xmlns:wne="http://schemas.microsoft.com/office/word/2006/wordml" xmlns:wps="http://schemas.microsoft.com/office/word/2010/wordprocessingShape" mc:Ignorable="w14 w15 w16se w16cid wp14">
   <w:p>
     <w:pPr>
-      <w:pStyle w:val="Fuzeile"/>
+      <w:pStyle w:val="Footer"/>
       <w:tabs>
         <w:tab w:val="clear" w:pos="4536"/>
         <w:tab w:val="clear" w:pos="9072"/>
@@ -8057,7 +8910,7 @@
       <w:rPr>
         <w:noProof/>
       </w:rPr>
-      <w:t>15. Oktober 2018</w:t>
+      <w:t>16. Oktober 2018</w:t>
     </w:r>
     <w:r>
       <w:fldChar w:fldCharType="end"/>
@@ -8245,7 +9098,7 @@
 <w:hdr xmlns:wpc="http://schemas.microsoft.com/office/word/2010/wordprocessingCanvas" xmlns:cx="http://schemas.microsoft.com/office/drawing/2014/chartex" xmlns:cx1="http://schemas.microsoft.com/office/drawing/2015/9/8/chartex" xmlns:cx2="http://schemas.microsoft.com/office/drawing/2015/10/21/chartex" xmlns:cx3="http://schemas.microsoft.com/office/drawing/2016/5/9/chartex" xmlns:cx4="http://schemas.microsoft.com/office/drawing/2016/5/10/chartex" xmlns:cx5="http://schemas.microsoft.com/office/drawing/2016/5/11/chartex" xmlns:cx6="http://schemas.microsoft.com/office/drawing/2016/5/12/chartex" xmlns:cx7="http://schemas.microsoft.com/office/drawing/2016/5/13/chartex" xmlns:cx8="http://schemas.microsoft.com/office/drawing/2016/5/14/chartex" xmlns:mc="http://schemas.openxmlformats.org/markup-compatibility/2006" xmlns:aink="http://schemas.microsoft.com/office/drawing/2016/ink" xmlns:am3d="http://schemas.microsoft.com/office/drawing/2017/model3d" xmlns:o="urn:schemas-microsoft-com:office:office" xmlns:r="http://schemas.openxmlformats.org/officeDocument/2006/relationships" xmlns:m="http://schemas.openxmlformats.org/officeDocument/2006/math" xmlns:v="urn:schemas-microsoft-com:vml" xmlns:wp14="http://schemas.microsoft.com/office/word/2010/wordprocessingDrawing" xmlns:wp="http://schemas.openxmlformats.org/drawingml/2006/wordprocessingDrawing" xmlns:w10="urn:schemas-microsoft-com:office:word" xmlns:w="http://schemas.openxmlformats.org/wordprocessingml/2006/main" xmlns:w14="http://schemas.microsoft.com/office/word/2010/wordml" xmlns:w15="http://schemas.microsoft.com/office/word/2012/wordml" xmlns:w16cid="http://schemas.microsoft.com/office/word/2016/wordml/cid" xmlns:w16se="http://schemas.microsoft.com/office/word/2015/wordml/symex" xmlns:wpg="http://schemas.microsoft.com/office/word/2010/wordprocessingGroup" xmlns:wpi="http://schemas.microsoft.com/office/word/2010/wordprocessingInk" xmlns:wne="http://schemas.microsoft.com/office/word/2006/wordml" xmlns:wps="http://schemas.microsoft.com/office/word/2010/wordprocessingShape" mc:Ignorable="w14 w15 w16se w16cid wp14">
   <w:p>
     <w:pPr>
-      <w:pStyle w:val="Kopfzeile"/>
+      <w:pStyle w:val="Header"/>
       <w:tabs>
         <w:tab w:val="clear" w:pos="9072"/>
       </w:tabs>
@@ -8319,6 +9172,232 @@
 <file path=word/numbering.xml><?xml version="1.0" encoding="utf-8"?>
 <w:numbering xmlns:wpc="http://schemas.microsoft.com/office/word/2010/wordprocessingCanvas" xmlns:cx="http://schemas.microsoft.com/office/drawing/2014/chartex" xmlns:cx1="http://schemas.microsoft.com/office/drawing/2015/9/8/chartex" xmlns:cx2="http://schemas.microsoft.com/office/drawing/2015/10/21/chartex" xmlns:cx3="http://schemas.microsoft.com/office/drawing/2016/5/9/chartex" xmlns:cx4="http://schemas.microsoft.com/office/drawing/2016/5/10/chartex" xmlns:cx5="http://schemas.microsoft.com/office/drawing/2016/5/11/chartex" xmlns:cx6="http://schemas.microsoft.com/office/drawing/2016/5/12/chartex" xmlns:cx7="http://schemas.microsoft.com/office/drawing/2016/5/13/chartex" xmlns:cx8="http://schemas.microsoft.com/office/drawing/2016/5/14/chartex" xmlns:mc="http://schemas.openxmlformats.org/markup-compatibility/2006" xmlns:aink="http://schemas.microsoft.com/office/drawing/2016/ink" xmlns:am3d="http://schemas.microsoft.com/office/drawing/2017/model3d" xmlns:o="urn:schemas-microsoft-com:office:office" xmlns:r="http://schemas.openxmlformats.org/officeDocument/2006/relationships" xmlns:m="http://schemas.openxmlformats.org/officeDocument/2006/math" xmlns:v="urn:schemas-microsoft-com:vml" xmlns:wp14="http://schemas.microsoft.com/office/word/2010/wordprocessingDrawing" xmlns:wp="http://schemas.openxmlformats.org/drawingml/2006/wordprocessingDrawing" xmlns:w10="urn:schemas-microsoft-com:office:word" xmlns:w="http://schemas.openxmlformats.org/wordprocessingml/2006/main" xmlns:w14="http://schemas.microsoft.com/office/word/2010/wordml" xmlns:w15="http://schemas.microsoft.com/office/word/2012/wordml" xmlns:w16cid="http://schemas.microsoft.com/office/word/2016/wordml/cid" xmlns:w16se="http://schemas.microsoft.com/office/word/2015/wordml/symex" xmlns:wpg="http://schemas.microsoft.com/office/word/2010/wordprocessingGroup" xmlns:wpi="http://schemas.microsoft.com/office/word/2010/wordprocessingInk" xmlns:wne="http://schemas.microsoft.com/office/word/2006/wordml" xmlns:wps="http://schemas.microsoft.com/office/word/2010/wordprocessingShape" mc:Ignorable="w14 w15 w16se w16cid wp14">
   <w:abstractNum w:abstractNumId="0" w15:restartNumberingAfterBreak="0">
+    <w:nsid w:val="015B1E3E"/>
+    <w:multiLevelType w:val="hybridMultilevel"/>
+    <w:tmpl w:val="DCA6530A"/>
+    <w:lvl w:ilvl="0" w:tplc="04070001">
+      <w:start w:val="1"/>
+      <w:numFmt w:val="bullet"/>
+      <w:lvlText w:val=""/>
+      <w:lvlJc w:val="left"/>
+      <w:pPr>
+        <w:ind w:left="720" w:hanging="360"/>
+      </w:pPr>
+      <w:rPr>
+        <w:rFonts w:ascii="Symbol" w:hAnsi="Symbol" w:hint="default"/>
+      </w:rPr>
+    </w:lvl>
+    <w:lvl w:ilvl="1" w:tplc="04070003" w:tentative="1">
+      <w:start w:val="1"/>
+      <w:numFmt w:val="bullet"/>
+      <w:lvlText w:val="o"/>
+      <w:lvlJc w:val="left"/>
+      <w:pPr>
+        <w:ind w:left="1440" w:hanging="360"/>
+      </w:pPr>
+      <w:rPr>
+        <w:rFonts w:ascii="Courier New" w:hAnsi="Courier New" w:cs="Courier New" w:hint="default"/>
+      </w:rPr>
+    </w:lvl>
+    <w:lvl w:ilvl="2" w:tplc="04070005" w:tentative="1">
+      <w:start w:val="1"/>
+      <w:numFmt w:val="bullet"/>
+      <w:lvlText w:val=""/>
+      <w:lvlJc w:val="left"/>
+      <w:pPr>
+        <w:ind w:left="2160" w:hanging="360"/>
+      </w:pPr>
+      <w:rPr>
+        <w:rFonts w:ascii="Wingdings" w:hAnsi="Wingdings" w:hint="default"/>
+      </w:rPr>
+    </w:lvl>
+    <w:lvl w:ilvl="3" w:tplc="04070001" w:tentative="1">
+      <w:start w:val="1"/>
+      <w:numFmt w:val="bullet"/>
+      <w:lvlText w:val=""/>
+      <w:lvlJc w:val="left"/>
+      <w:pPr>
+        <w:ind w:left="2880" w:hanging="360"/>
+      </w:pPr>
+      <w:rPr>
+        <w:rFonts w:ascii="Symbol" w:hAnsi="Symbol" w:hint="default"/>
+      </w:rPr>
+    </w:lvl>
+    <w:lvl w:ilvl="4" w:tplc="04070003" w:tentative="1">
+      <w:start w:val="1"/>
+      <w:numFmt w:val="bullet"/>
+      <w:lvlText w:val="o"/>
+      <w:lvlJc w:val="left"/>
+      <w:pPr>
+        <w:ind w:left="3600" w:hanging="360"/>
+      </w:pPr>
+      <w:rPr>
+        <w:rFonts w:ascii="Courier New" w:hAnsi="Courier New" w:cs="Courier New" w:hint="default"/>
+      </w:rPr>
+    </w:lvl>
+    <w:lvl w:ilvl="5" w:tplc="04070005" w:tentative="1">
+      <w:start w:val="1"/>
+      <w:numFmt w:val="bullet"/>
+      <w:lvlText w:val=""/>
+      <w:lvlJc w:val="left"/>
+      <w:pPr>
+        <w:ind w:left="4320" w:hanging="360"/>
+      </w:pPr>
+      <w:rPr>
+        <w:rFonts w:ascii="Wingdings" w:hAnsi="Wingdings" w:hint="default"/>
+      </w:rPr>
+    </w:lvl>
+    <w:lvl w:ilvl="6" w:tplc="04070001" w:tentative="1">
+      <w:start w:val="1"/>
+      <w:numFmt w:val="bullet"/>
+      <w:lvlText w:val=""/>
+      <w:lvlJc w:val="left"/>
+      <w:pPr>
+        <w:ind w:left="5040" w:hanging="360"/>
+      </w:pPr>
+      <w:rPr>
+        <w:rFonts w:ascii="Symbol" w:hAnsi="Symbol" w:hint="default"/>
+      </w:rPr>
+    </w:lvl>
+    <w:lvl w:ilvl="7" w:tplc="04070003" w:tentative="1">
+      <w:start w:val="1"/>
+      <w:numFmt w:val="bullet"/>
+      <w:lvlText w:val="o"/>
+      <w:lvlJc w:val="left"/>
+      <w:pPr>
+        <w:ind w:left="5760" w:hanging="360"/>
+      </w:pPr>
+      <w:rPr>
+        <w:rFonts w:ascii="Courier New" w:hAnsi="Courier New" w:cs="Courier New" w:hint="default"/>
+      </w:rPr>
+    </w:lvl>
+    <w:lvl w:ilvl="8" w:tplc="04070005" w:tentative="1">
+      <w:start w:val="1"/>
+      <w:numFmt w:val="bullet"/>
+      <w:lvlText w:val=""/>
+      <w:lvlJc w:val="left"/>
+      <w:pPr>
+        <w:ind w:left="6480" w:hanging="360"/>
+      </w:pPr>
+      <w:rPr>
+        <w:rFonts w:ascii="Wingdings" w:hAnsi="Wingdings" w:hint="default"/>
+      </w:rPr>
+    </w:lvl>
+  </w:abstractNum>
+  <w:abstractNum w:abstractNumId="1" w15:restartNumberingAfterBreak="0">
+    <w:nsid w:val="0EBB4704"/>
+    <w:multiLevelType w:val="hybridMultilevel"/>
+    <w:tmpl w:val="4F92257C"/>
+    <w:lvl w:ilvl="0" w:tplc="04070001">
+      <w:start w:val="1"/>
+      <w:numFmt w:val="bullet"/>
+      <w:lvlText w:val=""/>
+      <w:lvlJc w:val="left"/>
+      <w:pPr>
+        <w:ind w:left="720" w:hanging="360"/>
+      </w:pPr>
+      <w:rPr>
+        <w:rFonts w:ascii="Symbol" w:hAnsi="Symbol" w:hint="default"/>
+      </w:rPr>
+    </w:lvl>
+    <w:lvl w:ilvl="1" w:tplc="04070003" w:tentative="1">
+      <w:start w:val="1"/>
+      <w:numFmt w:val="bullet"/>
+      <w:lvlText w:val="o"/>
+      <w:lvlJc w:val="left"/>
+      <w:pPr>
+        <w:ind w:left="1440" w:hanging="360"/>
+      </w:pPr>
+      <w:rPr>
+        <w:rFonts w:ascii="Courier New" w:hAnsi="Courier New" w:cs="Courier New" w:hint="default"/>
+      </w:rPr>
+    </w:lvl>
+    <w:lvl w:ilvl="2" w:tplc="04070005" w:tentative="1">
+      <w:start w:val="1"/>
+      <w:numFmt w:val="bullet"/>
+      <w:lvlText w:val=""/>
+      <w:lvlJc w:val="left"/>
+      <w:pPr>
+        <w:ind w:left="2160" w:hanging="360"/>
+      </w:pPr>
+      <w:rPr>
+        <w:rFonts w:ascii="Wingdings" w:hAnsi="Wingdings" w:hint="default"/>
+      </w:rPr>
+    </w:lvl>
+    <w:lvl w:ilvl="3" w:tplc="04070001" w:tentative="1">
+      <w:start w:val="1"/>
+      <w:numFmt w:val="bullet"/>
+      <w:lvlText w:val=""/>
+      <w:lvlJc w:val="left"/>
+      <w:pPr>
+        <w:ind w:left="2880" w:hanging="360"/>
+      </w:pPr>
+      <w:rPr>
+        <w:rFonts w:ascii="Symbol" w:hAnsi="Symbol" w:hint="default"/>
+      </w:rPr>
+    </w:lvl>
+    <w:lvl w:ilvl="4" w:tplc="04070003" w:tentative="1">
+      <w:start w:val="1"/>
+      <w:numFmt w:val="bullet"/>
+      <w:lvlText w:val="o"/>
+      <w:lvlJc w:val="left"/>
+      <w:pPr>
+        <w:ind w:left="3600" w:hanging="360"/>
+      </w:pPr>
+      <w:rPr>
+        <w:rFonts w:ascii="Courier New" w:hAnsi="Courier New" w:cs="Courier New" w:hint="default"/>
+      </w:rPr>
+    </w:lvl>
+    <w:lvl w:ilvl="5" w:tplc="04070005" w:tentative="1">
+      <w:start w:val="1"/>
+      <w:numFmt w:val="bullet"/>
+      <w:lvlText w:val=""/>
+      <w:lvlJc w:val="left"/>
+      <w:pPr>
+        <w:ind w:left="4320" w:hanging="360"/>
+      </w:pPr>
+      <w:rPr>
+        <w:rFonts w:ascii="Wingdings" w:hAnsi="Wingdings" w:hint="default"/>
+      </w:rPr>
+    </w:lvl>
+    <w:lvl w:ilvl="6" w:tplc="04070001" w:tentative="1">
+      <w:start w:val="1"/>
+      <w:numFmt w:val="bullet"/>
+      <w:lvlText w:val=""/>
+      <w:lvlJc w:val="left"/>
+      <w:pPr>
+        <w:ind w:left="5040" w:hanging="360"/>
+      </w:pPr>
+      <w:rPr>
+        <w:rFonts w:ascii="Symbol" w:hAnsi="Symbol" w:hint="default"/>
+      </w:rPr>
+    </w:lvl>
+    <w:lvl w:ilvl="7" w:tplc="04070003" w:tentative="1">
+      <w:start w:val="1"/>
+      <w:numFmt w:val="bullet"/>
+      <w:lvlText w:val="o"/>
+      <w:lvlJc w:val="left"/>
+      <w:pPr>
+        <w:ind w:left="5760" w:hanging="360"/>
+      </w:pPr>
+      <w:rPr>
+        <w:rFonts w:ascii="Courier New" w:hAnsi="Courier New" w:cs="Courier New" w:hint="default"/>
+      </w:rPr>
+    </w:lvl>
+    <w:lvl w:ilvl="8" w:tplc="04070005" w:tentative="1">
+      <w:start w:val="1"/>
+      <w:numFmt w:val="bullet"/>
+      <w:lvlText w:val=""/>
+      <w:lvlJc w:val="left"/>
+      <w:pPr>
+        <w:ind w:left="6480" w:hanging="360"/>
+      </w:pPr>
+      <w:rPr>
+        <w:rFonts w:ascii="Wingdings" w:hAnsi="Wingdings" w:hint="default"/>
+      </w:rPr>
+    </w:lvl>
+  </w:abstractNum>
+  <w:abstractNum w:abstractNumId="2" w15:restartNumberingAfterBreak="0">
     <w:nsid w:val="10803DA6"/>
     <w:multiLevelType w:val="hybridMultilevel"/>
     <w:tmpl w:val="884C44D0"/>
@@ -8431,7 +9510,411 @@
       </w:rPr>
     </w:lvl>
   </w:abstractNum>
-  <w:abstractNum w:abstractNumId="1" w15:restartNumberingAfterBreak="0">
+  <w:abstractNum w:abstractNumId="3" w15:restartNumberingAfterBreak="0">
+    <w:nsid w:val="13567025"/>
+    <w:multiLevelType w:val="hybridMultilevel"/>
+    <w:tmpl w:val="3FA2BF58"/>
+    <w:lvl w:ilvl="0" w:tplc="04070017">
+      <w:start w:val="1"/>
+      <w:numFmt w:val="lowerLetter"/>
+      <w:lvlText w:val="%1)"/>
+      <w:lvlJc w:val="left"/>
+      <w:pPr>
+        <w:ind w:left="720" w:hanging="360"/>
+      </w:pPr>
+      <w:rPr>
+        <w:rFonts w:hint="default"/>
+      </w:rPr>
+    </w:lvl>
+    <w:lvl w:ilvl="1" w:tplc="04070019" w:tentative="1">
+      <w:start w:val="1"/>
+      <w:numFmt w:val="lowerLetter"/>
+      <w:lvlText w:val="%2."/>
+      <w:lvlJc w:val="left"/>
+      <w:pPr>
+        <w:ind w:left="1440" w:hanging="360"/>
+      </w:pPr>
+    </w:lvl>
+    <w:lvl w:ilvl="2" w:tplc="0407001B" w:tentative="1">
+      <w:start w:val="1"/>
+      <w:numFmt w:val="lowerRoman"/>
+      <w:lvlText w:val="%3."/>
+      <w:lvlJc w:val="right"/>
+      <w:pPr>
+        <w:ind w:left="2160" w:hanging="180"/>
+      </w:pPr>
+    </w:lvl>
+    <w:lvl w:ilvl="3" w:tplc="0407000F" w:tentative="1">
+      <w:start w:val="1"/>
+      <w:numFmt w:val="decimal"/>
+      <w:lvlText w:val="%4."/>
+      <w:lvlJc w:val="left"/>
+      <w:pPr>
+        <w:ind w:left="2880" w:hanging="360"/>
+      </w:pPr>
+    </w:lvl>
+    <w:lvl w:ilvl="4" w:tplc="04070019" w:tentative="1">
+      <w:start w:val="1"/>
+      <w:numFmt w:val="lowerLetter"/>
+      <w:lvlText w:val="%5."/>
+      <w:lvlJc w:val="left"/>
+      <w:pPr>
+        <w:ind w:left="3600" w:hanging="360"/>
+      </w:pPr>
+    </w:lvl>
+    <w:lvl w:ilvl="5" w:tplc="0407001B" w:tentative="1">
+      <w:start w:val="1"/>
+      <w:numFmt w:val="lowerRoman"/>
+      <w:lvlText w:val="%6."/>
+      <w:lvlJc w:val="right"/>
+      <w:pPr>
+        <w:ind w:left="4320" w:hanging="180"/>
+      </w:pPr>
+    </w:lvl>
+    <w:lvl w:ilvl="6" w:tplc="0407000F" w:tentative="1">
+      <w:start w:val="1"/>
+      <w:numFmt w:val="decimal"/>
+      <w:lvlText w:val="%7."/>
+      <w:lvlJc w:val="left"/>
+      <w:pPr>
+        <w:ind w:left="5040" w:hanging="360"/>
+      </w:pPr>
+    </w:lvl>
+    <w:lvl w:ilvl="7" w:tplc="04070019" w:tentative="1">
+      <w:start w:val="1"/>
+      <w:numFmt w:val="lowerLetter"/>
+      <w:lvlText w:val="%8."/>
+      <w:lvlJc w:val="left"/>
+      <w:pPr>
+        <w:ind w:left="5760" w:hanging="360"/>
+      </w:pPr>
+    </w:lvl>
+    <w:lvl w:ilvl="8" w:tplc="0407001B" w:tentative="1">
+      <w:start w:val="1"/>
+      <w:numFmt w:val="lowerRoman"/>
+      <w:lvlText w:val="%9."/>
+      <w:lvlJc w:val="right"/>
+      <w:pPr>
+        <w:ind w:left="6480" w:hanging="180"/>
+      </w:pPr>
+    </w:lvl>
+  </w:abstractNum>
+  <w:abstractNum w:abstractNumId="4" w15:restartNumberingAfterBreak="0">
+    <w:nsid w:val="1CE94C1C"/>
+    <w:multiLevelType w:val="hybridMultilevel"/>
+    <w:tmpl w:val="43AC7ABE"/>
+    <w:lvl w:ilvl="0" w:tplc="04070001">
+      <w:start w:val="1"/>
+      <w:numFmt w:val="bullet"/>
+      <w:lvlText w:val=""/>
+      <w:lvlJc w:val="left"/>
+      <w:pPr>
+        <w:ind w:left="720" w:hanging="360"/>
+      </w:pPr>
+      <w:rPr>
+        <w:rFonts w:ascii="Symbol" w:hAnsi="Symbol" w:hint="default"/>
+      </w:rPr>
+    </w:lvl>
+    <w:lvl w:ilvl="1" w:tplc="04070003" w:tentative="1">
+      <w:start w:val="1"/>
+      <w:numFmt w:val="bullet"/>
+      <w:lvlText w:val="o"/>
+      <w:lvlJc w:val="left"/>
+      <w:pPr>
+        <w:ind w:left="1440" w:hanging="360"/>
+      </w:pPr>
+      <w:rPr>
+        <w:rFonts w:ascii="Courier New" w:hAnsi="Courier New" w:cs="Courier New" w:hint="default"/>
+      </w:rPr>
+    </w:lvl>
+    <w:lvl w:ilvl="2" w:tplc="04070005" w:tentative="1">
+      <w:start w:val="1"/>
+      <w:numFmt w:val="bullet"/>
+      <w:lvlText w:val=""/>
+      <w:lvlJc w:val="left"/>
+      <w:pPr>
+        <w:ind w:left="2160" w:hanging="360"/>
+      </w:pPr>
+      <w:rPr>
+        <w:rFonts w:ascii="Wingdings" w:hAnsi="Wingdings" w:hint="default"/>
+      </w:rPr>
+    </w:lvl>
+    <w:lvl w:ilvl="3" w:tplc="04070001" w:tentative="1">
+      <w:start w:val="1"/>
+      <w:numFmt w:val="bullet"/>
+      <w:lvlText w:val=""/>
+      <w:lvlJc w:val="left"/>
+      <w:pPr>
+        <w:ind w:left="2880" w:hanging="360"/>
+      </w:pPr>
+      <w:rPr>
+        <w:rFonts w:ascii="Symbol" w:hAnsi="Symbol" w:hint="default"/>
+      </w:rPr>
+    </w:lvl>
+    <w:lvl w:ilvl="4" w:tplc="04070003" w:tentative="1">
+      <w:start w:val="1"/>
+      <w:numFmt w:val="bullet"/>
+      <w:lvlText w:val="o"/>
+      <w:lvlJc w:val="left"/>
+      <w:pPr>
+        <w:ind w:left="3600" w:hanging="360"/>
+      </w:pPr>
+      <w:rPr>
+        <w:rFonts w:ascii="Courier New" w:hAnsi="Courier New" w:cs="Courier New" w:hint="default"/>
+      </w:rPr>
+    </w:lvl>
+    <w:lvl w:ilvl="5" w:tplc="04070005" w:tentative="1">
+      <w:start w:val="1"/>
+      <w:numFmt w:val="bullet"/>
+      <w:lvlText w:val=""/>
+      <w:lvlJc w:val="left"/>
+      <w:pPr>
+        <w:ind w:left="4320" w:hanging="360"/>
+      </w:pPr>
+      <w:rPr>
+        <w:rFonts w:ascii="Wingdings" w:hAnsi="Wingdings" w:hint="default"/>
+      </w:rPr>
+    </w:lvl>
+    <w:lvl w:ilvl="6" w:tplc="04070001" w:tentative="1">
+      <w:start w:val="1"/>
+      <w:numFmt w:val="bullet"/>
+      <w:lvlText w:val=""/>
+      <w:lvlJc w:val="left"/>
+      <w:pPr>
+        <w:ind w:left="5040" w:hanging="360"/>
+      </w:pPr>
+      <w:rPr>
+        <w:rFonts w:ascii="Symbol" w:hAnsi="Symbol" w:hint="default"/>
+      </w:rPr>
+    </w:lvl>
+    <w:lvl w:ilvl="7" w:tplc="04070003" w:tentative="1">
+      <w:start w:val="1"/>
+      <w:numFmt w:val="bullet"/>
+      <w:lvlText w:val="o"/>
+      <w:lvlJc w:val="left"/>
+      <w:pPr>
+        <w:ind w:left="5760" w:hanging="360"/>
+      </w:pPr>
+      <w:rPr>
+        <w:rFonts w:ascii="Courier New" w:hAnsi="Courier New" w:cs="Courier New" w:hint="default"/>
+      </w:rPr>
+    </w:lvl>
+    <w:lvl w:ilvl="8" w:tplc="04070005" w:tentative="1">
+      <w:start w:val="1"/>
+      <w:numFmt w:val="bullet"/>
+      <w:lvlText w:val=""/>
+      <w:lvlJc w:val="left"/>
+      <w:pPr>
+        <w:ind w:left="6480" w:hanging="360"/>
+      </w:pPr>
+      <w:rPr>
+        <w:rFonts w:ascii="Wingdings" w:hAnsi="Wingdings" w:hint="default"/>
+      </w:rPr>
+    </w:lvl>
+  </w:abstractNum>
+  <w:abstractNum w:abstractNumId="5" w15:restartNumberingAfterBreak="0">
+    <w:nsid w:val="2F516B02"/>
+    <w:multiLevelType w:val="hybridMultilevel"/>
+    <w:tmpl w:val="3FA2BF58"/>
+    <w:lvl w:ilvl="0" w:tplc="04070017">
+      <w:start w:val="1"/>
+      <w:numFmt w:val="lowerLetter"/>
+      <w:lvlText w:val="%1)"/>
+      <w:lvlJc w:val="left"/>
+      <w:pPr>
+        <w:ind w:left="785" w:hanging="360"/>
+      </w:pPr>
+      <w:rPr>
+        <w:rFonts w:hint="default"/>
+      </w:rPr>
+    </w:lvl>
+    <w:lvl w:ilvl="1" w:tplc="04070019" w:tentative="1">
+      <w:start w:val="1"/>
+      <w:numFmt w:val="lowerLetter"/>
+      <w:lvlText w:val="%2."/>
+      <w:lvlJc w:val="left"/>
+      <w:pPr>
+        <w:ind w:left="1505" w:hanging="360"/>
+      </w:pPr>
+    </w:lvl>
+    <w:lvl w:ilvl="2" w:tplc="0407001B" w:tentative="1">
+      <w:start w:val="1"/>
+      <w:numFmt w:val="lowerRoman"/>
+      <w:lvlText w:val="%3."/>
+      <w:lvlJc w:val="right"/>
+      <w:pPr>
+        <w:ind w:left="2225" w:hanging="180"/>
+      </w:pPr>
+    </w:lvl>
+    <w:lvl w:ilvl="3" w:tplc="0407000F" w:tentative="1">
+      <w:start w:val="1"/>
+      <w:numFmt w:val="decimal"/>
+      <w:lvlText w:val="%4."/>
+      <w:lvlJc w:val="left"/>
+      <w:pPr>
+        <w:ind w:left="2945" w:hanging="360"/>
+      </w:pPr>
+    </w:lvl>
+    <w:lvl w:ilvl="4" w:tplc="04070019" w:tentative="1">
+      <w:start w:val="1"/>
+      <w:numFmt w:val="lowerLetter"/>
+      <w:lvlText w:val="%5."/>
+      <w:lvlJc w:val="left"/>
+      <w:pPr>
+        <w:ind w:left="3665" w:hanging="360"/>
+      </w:pPr>
+    </w:lvl>
+    <w:lvl w:ilvl="5" w:tplc="0407001B" w:tentative="1">
+      <w:start w:val="1"/>
+      <w:numFmt w:val="lowerRoman"/>
+      <w:lvlText w:val="%6."/>
+      <w:lvlJc w:val="right"/>
+      <w:pPr>
+        <w:ind w:left="4385" w:hanging="180"/>
+      </w:pPr>
+    </w:lvl>
+    <w:lvl w:ilvl="6" w:tplc="0407000F" w:tentative="1">
+      <w:start w:val="1"/>
+      <w:numFmt w:val="decimal"/>
+      <w:lvlText w:val="%7."/>
+      <w:lvlJc w:val="left"/>
+      <w:pPr>
+        <w:ind w:left="5105" w:hanging="360"/>
+      </w:pPr>
+    </w:lvl>
+    <w:lvl w:ilvl="7" w:tplc="04070019" w:tentative="1">
+      <w:start w:val="1"/>
+      <w:numFmt w:val="lowerLetter"/>
+      <w:lvlText w:val="%8."/>
+      <w:lvlJc w:val="left"/>
+      <w:pPr>
+        <w:ind w:left="5825" w:hanging="360"/>
+      </w:pPr>
+    </w:lvl>
+    <w:lvl w:ilvl="8" w:tplc="0407001B" w:tentative="1">
+      <w:start w:val="1"/>
+      <w:numFmt w:val="lowerRoman"/>
+      <w:lvlText w:val="%9."/>
+      <w:lvlJc w:val="right"/>
+      <w:pPr>
+        <w:ind w:left="6545" w:hanging="180"/>
+      </w:pPr>
+    </w:lvl>
+  </w:abstractNum>
+  <w:abstractNum w:abstractNumId="6" w15:restartNumberingAfterBreak="0">
+    <w:nsid w:val="30C062BB"/>
+    <w:multiLevelType w:val="hybridMultilevel"/>
+    <w:tmpl w:val="5302C62E"/>
+    <w:lvl w:ilvl="0" w:tplc="04070001">
+      <w:start w:val="1"/>
+      <w:numFmt w:val="bullet"/>
+      <w:lvlText w:val=""/>
+      <w:lvlJc w:val="left"/>
+      <w:pPr>
+        <w:ind w:left="720" w:hanging="360"/>
+      </w:pPr>
+      <w:rPr>
+        <w:rFonts w:ascii="Symbol" w:hAnsi="Symbol" w:hint="default"/>
+      </w:rPr>
+    </w:lvl>
+    <w:lvl w:ilvl="1" w:tplc="04070003" w:tentative="1">
+      <w:start w:val="1"/>
+      <w:numFmt w:val="bullet"/>
+      <w:lvlText w:val="o"/>
+      <w:lvlJc w:val="left"/>
+      <w:pPr>
+        <w:ind w:left="1440" w:hanging="360"/>
+      </w:pPr>
+      <w:rPr>
+        <w:rFonts w:ascii="Courier New" w:hAnsi="Courier New" w:cs="Courier New" w:hint="default"/>
+      </w:rPr>
+    </w:lvl>
+    <w:lvl w:ilvl="2" w:tplc="04070005" w:tentative="1">
+      <w:start w:val="1"/>
+      <w:numFmt w:val="bullet"/>
+      <w:lvlText w:val=""/>
+      <w:lvlJc w:val="left"/>
+      <w:pPr>
+        <w:ind w:left="2160" w:hanging="360"/>
+      </w:pPr>
+      <w:rPr>
+        <w:rFonts w:ascii="Wingdings" w:hAnsi="Wingdings" w:hint="default"/>
+      </w:rPr>
+    </w:lvl>
+    <w:lvl w:ilvl="3" w:tplc="04070001" w:tentative="1">
+      <w:start w:val="1"/>
+      <w:numFmt w:val="bullet"/>
+      <w:lvlText w:val=""/>
+      <w:lvlJc w:val="left"/>
+      <w:pPr>
+        <w:ind w:left="2880" w:hanging="360"/>
+      </w:pPr>
+      <w:rPr>
+        <w:rFonts w:ascii="Symbol" w:hAnsi="Symbol" w:hint="default"/>
+      </w:rPr>
+    </w:lvl>
+    <w:lvl w:ilvl="4" w:tplc="04070003" w:tentative="1">
+      <w:start w:val="1"/>
+      <w:numFmt w:val="bullet"/>
+      <w:lvlText w:val="o"/>
+      <w:lvlJc w:val="left"/>
+      <w:pPr>
+        <w:ind w:left="3600" w:hanging="360"/>
+      </w:pPr>
+      <w:rPr>
+        <w:rFonts w:ascii="Courier New" w:hAnsi="Courier New" w:cs="Courier New" w:hint="default"/>
+      </w:rPr>
+    </w:lvl>
+    <w:lvl w:ilvl="5" w:tplc="04070005" w:tentative="1">
+      <w:start w:val="1"/>
+      <w:numFmt w:val="bullet"/>
+      <w:lvlText w:val=""/>
+      <w:lvlJc w:val="left"/>
+      <w:pPr>
+        <w:ind w:left="4320" w:hanging="360"/>
+      </w:pPr>
+      <w:rPr>
+        <w:rFonts w:ascii="Wingdings" w:hAnsi="Wingdings" w:hint="default"/>
+      </w:rPr>
+    </w:lvl>
+    <w:lvl w:ilvl="6" w:tplc="04070001" w:tentative="1">
+      <w:start w:val="1"/>
+      <w:numFmt w:val="bullet"/>
+      <w:lvlText w:val=""/>
+      <w:lvlJc w:val="left"/>
+      <w:pPr>
+        <w:ind w:left="5040" w:hanging="360"/>
+      </w:pPr>
+      <w:rPr>
+        <w:rFonts w:ascii="Symbol" w:hAnsi="Symbol" w:hint="default"/>
+      </w:rPr>
+    </w:lvl>
+    <w:lvl w:ilvl="7" w:tplc="04070003" w:tentative="1">
+      <w:start w:val="1"/>
+      <w:numFmt w:val="bullet"/>
+      <w:lvlText w:val="o"/>
+      <w:lvlJc w:val="left"/>
+      <w:pPr>
+        <w:ind w:left="5760" w:hanging="360"/>
+      </w:pPr>
+      <w:rPr>
+        <w:rFonts w:ascii="Courier New" w:hAnsi="Courier New" w:cs="Courier New" w:hint="default"/>
+      </w:rPr>
+    </w:lvl>
+    <w:lvl w:ilvl="8" w:tplc="04070005" w:tentative="1">
+      <w:start w:val="1"/>
+      <w:numFmt w:val="bullet"/>
+      <w:lvlText w:val=""/>
+      <w:lvlJc w:val="left"/>
+      <w:pPr>
+        <w:ind w:left="6480" w:hanging="360"/>
+      </w:pPr>
+      <w:rPr>
+        <w:rFonts w:ascii="Wingdings" w:hAnsi="Wingdings" w:hint="default"/>
+      </w:rPr>
+    </w:lvl>
+  </w:abstractNum>
+  <w:abstractNum w:abstractNumId="7" w15:restartNumberingAfterBreak="0">
     <w:nsid w:val="3981577C"/>
     <w:multiLevelType w:val="multilevel"/>
     <w:tmpl w:val="0C07001D"/>
@@ -8533,7 +10016,7 @@
       </w:pPr>
     </w:lvl>
   </w:abstractNum>
-  <w:abstractNum w:abstractNumId="2" w15:restartNumberingAfterBreak="0">
+  <w:abstractNum w:abstractNumId="8" w15:restartNumberingAfterBreak="0">
     <w:nsid w:val="3B846935"/>
     <w:multiLevelType w:val="hybridMultilevel"/>
     <w:tmpl w:val="08EA6896"/>
@@ -8646,7 +10129,7 @@
       </w:rPr>
     </w:lvl>
   </w:abstractNum>
-  <w:abstractNum w:abstractNumId="3" w15:restartNumberingAfterBreak="0">
+  <w:abstractNum w:abstractNumId="9" w15:restartNumberingAfterBreak="0">
     <w:nsid w:val="424765AC"/>
     <w:multiLevelType w:val="multilevel"/>
     <w:tmpl w:val="977E5672"/>
@@ -8654,7 +10137,7 @@
     <w:lvl w:ilvl="0">
       <w:start w:val="1"/>
       <w:numFmt w:val="decimal"/>
-      <w:pStyle w:val="berschrift1"/>
+      <w:pStyle w:val="Heading1"/>
       <w:lvlText w:val="%1. "/>
       <w:lvlJc w:val="left"/>
       <w:pPr>
@@ -8667,7 +10150,7 @@
     <w:lvl w:ilvl="1">
       <w:start w:val="1"/>
       <w:numFmt w:val="decimal"/>
-      <w:pStyle w:val="berschrift2"/>
+      <w:pStyle w:val="Heading2"/>
       <w:lvlText w:val="%1.%2. "/>
       <w:lvlJc w:val="left"/>
       <w:pPr>
@@ -8680,7 +10163,7 @@
     <w:lvl w:ilvl="2">
       <w:start w:val="1"/>
       <w:numFmt w:val="decimal"/>
-      <w:pStyle w:val="berschrift3"/>
+      <w:pStyle w:val="Heading3"/>
       <w:lvlText w:val="%1.%2.%3. "/>
       <w:lvlJc w:val="left"/>
       <w:pPr>
@@ -8766,7 +10249,7 @@
       </w:rPr>
     </w:lvl>
   </w:abstractNum>
-  <w:abstractNum w:abstractNumId="4" w15:restartNumberingAfterBreak="0">
+  <w:abstractNum w:abstractNumId="10" w15:restartNumberingAfterBreak="0">
     <w:nsid w:val="4D980A88"/>
     <w:multiLevelType w:val="hybridMultilevel"/>
     <w:tmpl w:val="56D6AA06"/>
@@ -8879,25 +10362,114 @@
       </w:rPr>
     </w:lvl>
   </w:abstractNum>
-  <w:abstractNum w:abstractNumId="5" w15:restartNumberingAfterBreak="0">
+  <w:abstractNum w:abstractNumId="11" w15:restartNumberingAfterBreak="0">
     <w:nsid w:val="58CC647B"/>
     <w:multiLevelType w:val="multilevel"/>
     <w:tmpl w:val="977E5672"/>
     <w:numStyleLink w:val="berschriftenJKU"/>
   </w:abstractNum>
+  <w:abstractNum w:abstractNumId="12" w15:restartNumberingAfterBreak="0">
+    <w:nsid w:val="67C24E7F"/>
+    <w:multiLevelType w:val="hybridMultilevel"/>
+    <w:tmpl w:val="3FB2DEDA"/>
+    <w:lvl w:ilvl="0" w:tplc="68063406">
+      <w:start w:val="2"/>
+      <w:numFmt w:val="upperLetter"/>
+      <w:lvlText w:val="%1)"/>
+      <w:lvlJc w:val="left"/>
+      <w:pPr>
+        <w:ind w:left="785" w:hanging="360"/>
+      </w:pPr>
+      <w:rPr>
+        <w:rFonts w:hint="default"/>
+      </w:rPr>
+    </w:lvl>
+    <w:lvl w:ilvl="1" w:tplc="04070019" w:tentative="1">
+      <w:start w:val="1"/>
+      <w:numFmt w:val="lowerLetter"/>
+      <w:lvlText w:val="%2."/>
+      <w:lvlJc w:val="left"/>
+      <w:pPr>
+        <w:ind w:left="1505" w:hanging="360"/>
+      </w:pPr>
+    </w:lvl>
+    <w:lvl w:ilvl="2" w:tplc="0407001B" w:tentative="1">
+      <w:start w:val="1"/>
+      <w:numFmt w:val="lowerRoman"/>
+      <w:lvlText w:val="%3."/>
+      <w:lvlJc w:val="right"/>
+      <w:pPr>
+        <w:ind w:left="2225" w:hanging="180"/>
+      </w:pPr>
+    </w:lvl>
+    <w:lvl w:ilvl="3" w:tplc="0407000F" w:tentative="1">
+      <w:start w:val="1"/>
+      <w:numFmt w:val="decimal"/>
+      <w:lvlText w:val="%4."/>
+      <w:lvlJc w:val="left"/>
+      <w:pPr>
+        <w:ind w:left="2945" w:hanging="360"/>
+      </w:pPr>
+    </w:lvl>
+    <w:lvl w:ilvl="4" w:tplc="04070019" w:tentative="1">
+      <w:start w:val="1"/>
+      <w:numFmt w:val="lowerLetter"/>
+      <w:lvlText w:val="%5."/>
+      <w:lvlJc w:val="left"/>
+      <w:pPr>
+        <w:ind w:left="3665" w:hanging="360"/>
+      </w:pPr>
+    </w:lvl>
+    <w:lvl w:ilvl="5" w:tplc="0407001B" w:tentative="1">
+      <w:start w:val="1"/>
+      <w:numFmt w:val="lowerRoman"/>
+      <w:lvlText w:val="%6."/>
+      <w:lvlJc w:val="right"/>
+      <w:pPr>
+        <w:ind w:left="4385" w:hanging="180"/>
+      </w:pPr>
+    </w:lvl>
+    <w:lvl w:ilvl="6" w:tplc="0407000F" w:tentative="1">
+      <w:start w:val="1"/>
+      <w:numFmt w:val="decimal"/>
+      <w:lvlText w:val="%7."/>
+      <w:lvlJc w:val="left"/>
+      <w:pPr>
+        <w:ind w:left="5105" w:hanging="360"/>
+      </w:pPr>
+    </w:lvl>
+    <w:lvl w:ilvl="7" w:tplc="04070019" w:tentative="1">
+      <w:start w:val="1"/>
+      <w:numFmt w:val="lowerLetter"/>
+      <w:lvlText w:val="%8."/>
+      <w:lvlJc w:val="left"/>
+      <w:pPr>
+        <w:ind w:left="5825" w:hanging="360"/>
+      </w:pPr>
+    </w:lvl>
+    <w:lvl w:ilvl="8" w:tplc="0407001B" w:tentative="1">
+      <w:start w:val="1"/>
+      <w:numFmt w:val="lowerRoman"/>
+      <w:lvlText w:val="%9."/>
+      <w:lvlJc w:val="right"/>
+      <w:pPr>
+        <w:ind w:left="6545" w:hanging="180"/>
+      </w:pPr>
+    </w:lvl>
+  </w:abstractNum>
   <w:num w:numId="1">
-    <w:abstractNumId w:val="1"/>
+    <w:abstractNumId w:val="7"/>
   </w:num>
   <w:num w:numId="2">
-    <w:abstractNumId w:val="3"/>
+    <w:abstractNumId w:val="9"/>
   </w:num>
   <w:num w:numId="3">
-    <w:abstractNumId w:val="5"/>
+    <w:abstractNumId w:val="11"/>
     <w:lvlOverride w:ilvl="0">
       <w:lvl w:ilvl="0">
         <w:start w:val="1"/>
         <w:numFmt w:val="decimal"/>
-        <w:pStyle w:val="berschrift1"/>
+        <w:pStyle w:val="Heading1"/>
         <w:lvlText w:val="%1. "/>
         <w:lvlJc w:val="left"/>
         <w:pPr>
@@ -8912,7 +10484,7 @@
       <w:lvl w:ilvl="1">
         <w:start w:val="1"/>
         <w:numFmt w:val="decimal"/>
-        <w:pStyle w:val="berschrift2"/>
+        <w:pStyle w:val="Heading2"/>
         <w:lvlText w:val="%1.%2. "/>
         <w:lvlJc w:val="left"/>
         <w:pPr>
@@ -8927,7 +10499,7 @@
       <w:lvl w:ilvl="2">
         <w:start w:val="1"/>
         <w:numFmt w:val="decimal"/>
-        <w:pStyle w:val="berschrift3"/>
+        <w:pStyle w:val="Heading3"/>
         <w:lvlText w:val="%1.%2.%3. "/>
         <w:lvlJc w:val="left"/>
         <w:pPr>
@@ -9027,12 +10599,12 @@
     </w:lvlOverride>
   </w:num>
   <w:num w:numId="4">
-    <w:abstractNumId w:val="5"/>
+    <w:abstractNumId w:val="11"/>
     <w:lvlOverride w:ilvl="0">
       <w:lvl w:ilvl="0">
         <w:start w:val="1"/>
         <w:numFmt w:val="decimal"/>
-        <w:pStyle w:val="berschrift1"/>
+        <w:pStyle w:val="Heading1"/>
         <w:lvlText w:val="%1. "/>
         <w:lvlJc w:val="left"/>
         <w:pPr>
@@ -9047,7 +10619,7 @@
       <w:lvl w:ilvl="1">
         <w:start w:val="1"/>
         <w:numFmt w:val="decimal"/>
-        <w:pStyle w:val="berschrift2"/>
+        <w:pStyle w:val="Heading2"/>
         <w:lvlText w:val="%1.%2. "/>
         <w:lvlJc w:val="left"/>
         <w:pPr>
@@ -9062,7 +10634,7 @@
       <w:lvl w:ilvl="2">
         <w:start w:val="1"/>
         <w:numFmt w:val="decimal"/>
-        <w:pStyle w:val="berschrift3"/>
+        <w:pStyle w:val="Heading3"/>
         <w:lvlText w:val="%1.%2.%3. "/>
         <w:lvlJc w:val="left"/>
         <w:pPr>
@@ -9162,12 +10734,12 @@
     </w:lvlOverride>
   </w:num>
   <w:num w:numId="5">
-    <w:abstractNumId w:val="5"/>
+    <w:abstractNumId w:val="11"/>
     <w:lvlOverride w:ilvl="0">
       <w:lvl w:ilvl="0">
         <w:start w:val="1"/>
         <w:numFmt w:val="decimal"/>
-        <w:pStyle w:val="berschrift1"/>
+        <w:pStyle w:val="Heading1"/>
         <w:lvlText w:val="%1. "/>
         <w:lvlJc w:val="left"/>
         <w:pPr>
@@ -9182,7 +10754,7 @@
       <w:lvl w:ilvl="1">
         <w:start w:val="1"/>
         <w:numFmt w:val="decimal"/>
-        <w:pStyle w:val="berschrift2"/>
+        <w:pStyle w:val="Heading2"/>
         <w:lvlText w:val="%1.%2. "/>
         <w:lvlJc w:val="left"/>
         <w:pPr>
@@ -9197,7 +10769,7 @@
       <w:lvl w:ilvl="2">
         <w:start w:val="1"/>
         <w:numFmt w:val="decimal"/>
-        <w:pStyle w:val="berschrift3"/>
+        <w:pStyle w:val="Heading3"/>
         <w:lvlText w:val="%1.%2.%3. "/>
         <w:lvlJc w:val="left"/>
         <w:pPr>
@@ -9297,12 +10869,12 @@
     </w:lvlOverride>
   </w:num>
   <w:num w:numId="6">
-    <w:abstractNumId w:val="5"/>
+    <w:abstractNumId w:val="11"/>
     <w:lvlOverride w:ilvl="0">
       <w:lvl w:ilvl="0">
         <w:start w:val="1"/>
         <w:numFmt w:val="decimal"/>
-        <w:pStyle w:val="berschrift1"/>
+        <w:pStyle w:val="Heading1"/>
         <w:lvlText w:val="%1. "/>
         <w:lvlJc w:val="left"/>
         <w:pPr>
@@ -9317,7 +10889,7 @@
       <w:lvl w:ilvl="1">
         <w:start w:val="1"/>
         <w:numFmt w:val="decimal"/>
-        <w:pStyle w:val="berschrift2"/>
+        <w:pStyle w:val="Heading2"/>
         <w:lvlText w:val="%1.%2. "/>
         <w:lvlJc w:val="left"/>
         <w:pPr>
@@ -9332,7 +10904,7 @@
       <w:lvl w:ilvl="2">
         <w:start w:val="1"/>
         <w:numFmt w:val="decimal"/>
-        <w:pStyle w:val="berschrift3"/>
+        <w:pStyle w:val="Heading3"/>
         <w:lvlText w:val="%1.%2.%3. "/>
         <w:lvlJc w:val="left"/>
         <w:pPr>
@@ -9432,12 +11004,12 @@
     </w:lvlOverride>
   </w:num>
   <w:num w:numId="7">
-    <w:abstractNumId w:val="5"/>
+    <w:abstractNumId w:val="11"/>
     <w:lvlOverride w:ilvl="0">
       <w:lvl w:ilvl="0">
         <w:start w:val="1"/>
         <w:numFmt w:val="decimal"/>
-        <w:pStyle w:val="berschrift1"/>
+        <w:pStyle w:val="Heading1"/>
         <w:lvlText w:val="%1. "/>
         <w:lvlJc w:val="left"/>
         <w:pPr>
@@ -9452,7 +11024,7 @@
       <w:lvl w:ilvl="1">
         <w:start w:val="1"/>
         <w:numFmt w:val="decimal"/>
-        <w:pStyle w:val="berschrift2"/>
+        <w:pStyle w:val="Heading2"/>
         <w:lvlText w:val="%1.%2. "/>
         <w:lvlJc w:val="left"/>
         <w:pPr>
@@ -9467,7 +11039,7 @@
       <w:lvl w:ilvl="2">
         <w:start w:val="1"/>
         <w:numFmt w:val="decimal"/>
-        <w:pStyle w:val="berschrift3"/>
+        <w:pStyle w:val="Heading3"/>
         <w:lvlText w:val="%1.%2.%3. "/>
         <w:lvlJc w:val="left"/>
         <w:pPr>
@@ -9567,12 +11139,12 @@
     </w:lvlOverride>
   </w:num>
   <w:num w:numId="8">
-    <w:abstractNumId w:val="5"/>
+    <w:abstractNumId w:val="11"/>
     <w:lvlOverride w:ilvl="0">
       <w:lvl w:ilvl="0">
         <w:start w:val="1"/>
         <w:numFmt w:val="decimal"/>
-        <w:pStyle w:val="berschrift1"/>
+        <w:pStyle w:val="Heading1"/>
         <w:lvlText w:val="%1. "/>
         <w:lvlJc w:val="left"/>
         <w:pPr>
@@ -9587,7 +11159,7 @@
       <w:lvl w:ilvl="1">
         <w:start w:val="1"/>
         <w:numFmt w:val="decimal"/>
-        <w:pStyle w:val="berschrift2"/>
+        <w:pStyle w:val="Heading2"/>
         <w:lvlText w:val="%1.%2. "/>
         <w:lvlJc w:val="left"/>
         <w:pPr>
@@ -9602,7 +11174,7 @@
       <w:lvl w:ilvl="2">
         <w:start w:val="1"/>
         <w:numFmt w:val="decimal"/>
-        <w:pStyle w:val="berschrift3"/>
+        <w:pStyle w:val="Heading3"/>
         <w:lvlText w:val="%1.%2.%3. "/>
         <w:lvlJc w:val="left"/>
         <w:pPr>
@@ -9702,12 +11274,12 @@
     </w:lvlOverride>
   </w:num>
   <w:num w:numId="9">
-    <w:abstractNumId w:val="5"/>
+    <w:abstractNumId w:val="11"/>
     <w:lvlOverride w:ilvl="0">
       <w:lvl w:ilvl="0">
         <w:start w:val="1"/>
         <w:numFmt w:val="decimal"/>
-        <w:pStyle w:val="berschrift1"/>
+        <w:pStyle w:val="Heading1"/>
         <w:lvlText w:val="%1. "/>
         <w:lvlJc w:val="left"/>
         <w:pPr>
@@ -9722,7 +11294,7 @@
       <w:lvl w:ilvl="1">
         <w:start w:val="1"/>
         <w:numFmt w:val="decimal"/>
-        <w:pStyle w:val="berschrift2"/>
+        <w:pStyle w:val="Heading2"/>
         <w:lvlText w:val="%1.%2. "/>
         <w:lvlJc w:val="left"/>
         <w:pPr>
@@ -9737,7 +11309,7 @@
       <w:lvl w:ilvl="2">
         <w:start w:val="1"/>
         <w:numFmt w:val="decimal"/>
-        <w:pStyle w:val="berschrift3"/>
+        <w:pStyle w:val="Heading3"/>
         <w:lvlText w:val="%1.%2.%3. "/>
         <w:lvlJc w:val="left"/>
         <w:pPr>
@@ -9837,12 +11409,12 @@
     </w:lvlOverride>
   </w:num>
   <w:num w:numId="10">
-    <w:abstractNumId w:val="5"/>
+    <w:abstractNumId w:val="11"/>
     <w:lvlOverride w:ilvl="0">
       <w:lvl w:ilvl="0">
         <w:start w:val="1"/>
         <w:numFmt w:val="decimal"/>
-        <w:pStyle w:val="berschrift1"/>
+        <w:pStyle w:val="Heading1"/>
         <w:lvlText w:val="%1. "/>
         <w:lvlJc w:val="left"/>
         <w:pPr>
@@ -9857,7 +11429,7 @@
       <w:lvl w:ilvl="1">
         <w:start w:val="1"/>
         <w:numFmt w:val="decimal"/>
-        <w:pStyle w:val="berschrift2"/>
+        <w:pStyle w:val="Heading2"/>
         <w:lvlText w:val="%1.%2. "/>
         <w:lvlJc w:val="left"/>
         <w:pPr>
@@ -9872,7 +11444,7 @@
       <w:lvl w:ilvl="2">
         <w:start w:val="1"/>
         <w:numFmt w:val="decimal"/>
-        <w:pStyle w:val="berschrift3"/>
+        <w:pStyle w:val="Heading3"/>
         <w:lvlText w:val="%1.%2.%3. "/>
         <w:lvlJc w:val="left"/>
         <w:pPr>
@@ -9972,12 +11544,12 @@
     </w:lvlOverride>
   </w:num>
   <w:num w:numId="11">
-    <w:abstractNumId w:val="5"/>
+    <w:abstractNumId w:val="11"/>
     <w:lvlOverride w:ilvl="0">
       <w:lvl w:ilvl="0">
         <w:start w:val="1"/>
         <w:numFmt w:val="decimal"/>
-        <w:pStyle w:val="berschrift1"/>
+        <w:pStyle w:val="Heading1"/>
         <w:lvlText w:val="%1. "/>
         <w:lvlJc w:val="left"/>
         <w:pPr>
@@ -9992,7 +11564,7 @@
       <w:lvl w:ilvl="1">
         <w:start w:val="1"/>
         <w:numFmt w:val="decimal"/>
-        <w:pStyle w:val="berschrift2"/>
+        <w:pStyle w:val="Heading2"/>
         <w:lvlText w:val="%1.%2. "/>
         <w:lvlJc w:val="left"/>
         <w:pPr>
@@ -10007,7 +11579,7 @@
       <w:lvl w:ilvl="2">
         <w:start w:val="1"/>
         <w:numFmt w:val="decimal"/>
-        <w:pStyle w:val="berschrift3"/>
+        <w:pStyle w:val="Heading3"/>
         <w:lvlText w:val="%1.%2.%3. "/>
         <w:lvlJc w:val="left"/>
         <w:pPr>
@@ -10107,19 +11679,19 @@
     </w:lvlOverride>
   </w:num>
   <w:num w:numId="12">
-    <w:abstractNumId w:val="4"/>
+    <w:abstractNumId w:val="10"/>
   </w:num>
   <w:num w:numId="13">
-    <w:abstractNumId w:val="0"/>
+    <w:abstractNumId w:val="2"/>
   </w:num>
   <w:num w:numId="14">
-    <w:abstractNumId w:val="5"/>
+    <w:abstractNumId w:val="11"/>
     <w:lvlOverride w:ilvl="0">
       <w:startOverride w:val="1"/>
       <w:lvl w:ilvl="0">
         <w:start w:val="1"/>
         <w:numFmt w:val="decimal"/>
-        <w:pStyle w:val="berschrift1"/>
+        <w:pStyle w:val="Heading1"/>
         <w:lvlText w:val="%1. "/>
         <w:lvlJc w:val="left"/>
         <w:pPr>
@@ -10135,7 +11707,7 @@
       <w:lvl w:ilvl="1">
         <w:start w:val="1"/>
         <w:numFmt w:val="decimal"/>
-        <w:pStyle w:val="berschrift2"/>
+        <w:pStyle w:val="Heading2"/>
         <w:lvlText w:val="%1.%2. "/>
         <w:lvlJc w:val="left"/>
         <w:pPr>
@@ -10151,7 +11723,7 @@
       <w:lvl w:ilvl="2">
         <w:start w:val="1"/>
         <w:numFmt w:val="decimal"/>
-        <w:pStyle w:val="berschrift3"/>
+        <w:pStyle w:val="Heading3"/>
         <w:lvlText w:val="%1.%2.%3. "/>
         <w:lvlJc w:val="left"/>
         <w:pPr>
@@ -10257,7 +11829,28 @@
     </w:lvlOverride>
   </w:num>
   <w:num w:numId="15">
-    <w:abstractNumId w:val="2"/>
+    <w:abstractNumId w:val="8"/>
+  </w:num>
+  <w:num w:numId="16">
+    <w:abstractNumId w:val="3"/>
+  </w:num>
+  <w:num w:numId="17">
+    <w:abstractNumId w:val="5"/>
+  </w:num>
+  <w:num w:numId="18">
+    <w:abstractNumId w:val="12"/>
+  </w:num>
+  <w:num w:numId="19">
+    <w:abstractNumId w:val="4"/>
+  </w:num>
+  <w:num w:numId="20">
+    <w:abstractNumId w:val="6"/>
+  </w:num>
+  <w:num w:numId="21">
+    <w:abstractNumId w:val="1"/>
+  </w:num>
+  <w:num w:numId="22">
+    <w:abstractNumId w:val="0"/>
   </w:num>
   <w:numIdMacAtCleanup w:val="15"/>
 </w:numbering>
@@ -10657,7 +12250,7 @@
     <w:lsdException w:name="Hashtag" w:semiHidden="1" w:unhideWhenUsed="1"/>
     <w:lsdException w:name="Unresolved Mention" w:semiHidden="1" w:unhideWhenUsed="1"/>
   </w:latentStyles>
-  <w:style w:type="paragraph" w:default="1" w:styleId="Standard">
+  <w:style w:type="paragraph" w:default="1" w:styleId="Normal">
     <w:name w:val="Normal"/>
     <w:aliases w:val="Standard JKU"/>
     <w:qFormat/>
@@ -10669,12 +12262,12 @@
       <w:rFonts w:ascii="Arial" w:hAnsi="Arial"/>
     </w:rPr>
   </w:style>
-  <w:style w:type="paragraph" w:styleId="berschrift1">
+  <w:style w:type="paragraph" w:styleId="Heading1">
     <w:name w:val="heading 1"/>
     <w:aliases w:val="Überschrift 1 JKU"/>
-    <w:basedOn w:val="Standard"/>
-    <w:next w:val="Standard"/>
-    <w:link w:val="berschrift1Zchn"/>
+    <w:basedOn w:val="Normal"/>
+    <w:next w:val="Normal"/>
+    <w:link w:val="Heading1Char"/>
     <w:uiPriority w:val="9"/>
     <w:qFormat/>
     <w:rsid w:val="009D3BCE"/>
@@ -10694,12 +12287,12 @@
       <w:szCs w:val="30"/>
     </w:rPr>
   </w:style>
-  <w:style w:type="paragraph" w:styleId="berschrift2">
+  <w:style w:type="paragraph" w:styleId="Heading2">
     <w:name w:val="heading 2"/>
     <w:aliases w:val="Überschrift 2 JKU"/>
-    <w:basedOn w:val="Standard"/>
-    <w:next w:val="Standard"/>
-    <w:link w:val="berschrift2Zchn"/>
+    <w:basedOn w:val="Normal"/>
+    <w:next w:val="Normal"/>
+    <w:link w:val="Heading2Char"/>
     <w:uiPriority w:val="9"/>
     <w:unhideWhenUsed/>
     <w:qFormat/>
@@ -10722,12 +12315,12 @@
       <w:szCs w:val="28"/>
     </w:rPr>
   </w:style>
-  <w:style w:type="paragraph" w:styleId="berschrift3">
+  <w:style w:type="paragraph" w:styleId="Heading3">
     <w:name w:val="heading 3"/>
     <w:aliases w:val="Überschrift 3 JKU"/>
-    <w:basedOn w:val="Standard"/>
-    <w:next w:val="Standard"/>
-    <w:link w:val="berschrift3Zchn"/>
+    <w:basedOn w:val="Normal"/>
+    <w:next w:val="Normal"/>
+    <w:link w:val="Heading3Char"/>
     <w:uiPriority w:val="9"/>
     <w:unhideWhenUsed/>
     <w:qFormat/>
@@ -10750,12 +12343,12 @@
       <w:szCs w:val="24"/>
     </w:rPr>
   </w:style>
-  <w:style w:type="paragraph" w:styleId="berschrift4">
+  <w:style w:type="paragraph" w:styleId="Heading4">
     <w:name w:val="heading 4"/>
     <w:aliases w:val="Überschrift 4 JKU"/>
-    <w:basedOn w:val="Standard"/>
-    <w:next w:val="Standard"/>
-    <w:link w:val="berschrift4Zchn"/>
+    <w:basedOn w:val="Normal"/>
+    <w:next w:val="Normal"/>
+    <w:link w:val="Heading4Char"/>
     <w:uiPriority w:val="9"/>
     <w:unhideWhenUsed/>
     <w:qFormat/>
@@ -10772,12 +12365,12 @@
       <w:iCs/>
     </w:rPr>
   </w:style>
-  <w:style w:type="paragraph" w:styleId="berschrift5">
+  <w:style w:type="paragraph" w:styleId="Heading5">
     <w:name w:val="heading 5"/>
     <w:aliases w:val="Überschrift 5 JKU"/>
-    <w:basedOn w:val="Standard"/>
-    <w:next w:val="Standard"/>
-    <w:link w:val="berschrift5Zchn"/>
+    <w:basedOn w:val="Normal"/>
+    <w:next w:val="Normal"/>
+    <w:link w:val="Heading5Char"/>
     <w:uiPriority w:val="9"/>
     <w:unhideWhenUsed/>
     <w:rsid w:val="00180296"/>
@@ -10792,12 +12385,12 @@
       <w:b/>
     </w:rPr>
   </w:style>
-  <w:style w:type="paragraph" w:styleId="berschrift6">
+  <w:style w:type="paragraph" w:styleId="Heading6">
     <w:name w:val="heading 6"/>
     <w:aliases w:val="Überschrift 6 JKU"/>
-    <w:basedOn w:val="Standard"/>
-    <w:next w:val="Standard"/>
-    <w:link w:val="berschrift6Zchn"/>
+    <w:basedOn w:val="Normal"/>
+    <w:next w:val="Normal"/>
+    <w:link w:val="Heading6Char"/>
     <w:uiPriority w:val="9"/>
     <w:semiHidden/>
     <w:unhideWhenUsed/>
@@ -10813,13 +12406,13 @@
       <w:b/>
     </w:rPr>
   </w:style>
-  <w:style w:type="character" w:default="1" w:styleId="Absatz-Standardschriftart">
+  <w:style w:type="character" w:default="1" w:styleId="DefaultParagraphFont">
     <w:name w:val="Default Paragraph Font"/>
     <w:uiPriority w:val="1"/>
     <w:semiHidden/>
     <w:unhideWhenUsed/>
   </w:style>
-  <w:style w:type="table" w:default="1" w:styleId="NormaleTabelle">
+  <w:style w:type="table" w:default="1" w:styleId="TableNormal">
     <w:name w:val="Normal Table"/>
     <w:uiPriority w:val="99"/>
     <w:semiHidden/>
@@ -10834,17 +12427,17 @@
       </w:tblCellMar>
     </w:tblPr>
   </w:style>
-  <w:style w:type="numbering" w:default="1" w:styleId="KeineListe">
+  <w:style w:type="numbering" w:default="1" w:styleId="NoList">
     <w:name w:val="No List"/>
     <w:uiPriority w:val="99"/>
     <w:semiHidden/>
     <w:unhideWhenUsed/>
   </w:style>
-  <w:style w:type="paragraph" w:styleId="Kopfzeile">
+  <w:style w:type="paragraph" w:styleId="Header">
     <w:name w:val="header"/>
     <w:aliases w:val="Kopfzeile JKU"/>
-    <w:basedOn w:val="Standard"/>
-    <w:link w:val="KopfzeileZchn"/>
+    <w:basedOn w:val="Normal"/>
+    <w:link w:val="HeaderChar"/>
     <w:uiPriority w:val="99"/>
     <w:unhideWhenUsed/>
     <w:rsid w:val="00743AB2"/>
@@ -10859,11 +12452,11 @@
       <w:sz w:val="16"/>
     </w:rPr>
   </w:style>
-  <w:style w:type="character" w:customStyle="1" w:styleId="KopfzeileZchn">
-    <w:name w:val="Kopfzeile Zchn"/>
-    <w:aliases w:val="Kopfzeile JKU Zchn"/>
-    <w:basedOn w:val="Absatz-Standardschriftart"/>
-    <w:link w:val="Kopfzeile"/>
+  <w:style w:type="character" w:customStyle="1" w:styleId="HeaderChar">
+    <w:name w:val="Header Char"/>
+    <w:aliases w:val="Kopfzeile JKU Char"/>
+    <w:basedOn w:val="DefaultParagraphFont"/>
+    <w:link w:val="Header"/>
     <w:uiPriority w:val="99"/>
     <w:rsid w:val="00743AB2"/>
     <w:rPr>
@@ -10871,11 +12464,11 @@
       <w:sz w:val="16"/>
     </w:rPr>
   </w:style>
-  <w:style w:type="paragraph" w:styleId="Fuzeile">
+  <w:style w:type="paragraph" w:styleId="Footer">
     <w:name w:val="footer"/>
     <w:aliases w:val="Fußzeile JKU"/>
-    <w:basedOn w:val="Standard"/>
-    <w:link w:val="FuzeileZchn"/>
+    <w:basedOn w:val="Normal"/>
+    <w:link w:val="FooterChar"/>
     <w:uiPriority w:val="99"/>
     <w:unhideWhenUsed/>
     <w:rsid w:val="004746F8"/>
@@ -10891,11 +12484,11 @@
       <w:sz w:val="14"/>
     </w:rPr>
   </w:style>
-  <w:style w:type="character" w:customStyle="1" w:styleId="FuzeileZchn">
-    <w:name w:val="Fußzeile Zchn"/>
-    <w:aliases w:val="Fußzeile JKU Zchn"/>
-    <w:basedOn w:val="Absatz-Standardschriftart"/>
-    <w:link w:val="Fuzeile"/>
+  <w:style w:type="character" w:customStyle="1" w:styleId="FooterChar">
+    <w:name w:val="Footer Char"/>
+    <w:aliases w:val="Fußzeile JKU Char"/>
+    <w:basedOn w:val="DefaultParagraphFont"/>
+    <w:link w:val="Footer"/>
     <w:uiPriority w:val="99"/>
     <w:rsid w:val="004746F8"/>
     <w:rPr>
@@ -10906,7 +12499,7 @@
   </w:style>
   <w:style w:type="character" w:styleId="Hyperlink">
     <w:name w:val="Hyperlink"/>
-    <w:basedOn w:val="Absatz-Standardschriftart"/>
+    <w:basedOn w:val="DefaultParagraphFont"/>
     <w:uiPriority w:val="99"/>
     <w:unhideWhenUsed/>
     <w:rsid w:val="00051EB1"/>
@@ -10915,10 +12508,10 @@
       <w:u w:val="single"/>
     </w:rPr>
   </w:style>
-  <w:style w:type="paragraph" w:styleId="Sprechblasentext">
+  <w:style w:type="paragraph" w:styleId="BalloonText">
     <w:name w:val="Balloon Text"/>
-    <w:basedOn w:val="Standard"/>
-    <w:link w:val="SprechblasentextZchn"/>
+    <w:basedOn w:val="Normal"/>
+    <w:link w:val="BalloonTextChar"/>
     <w:uiPriority w:val="99"/>
     <w:semiHidden/>
     <w:unhideWhenUsed/>
@@ -10932,10 +12525,10 @@
       <w:szCs w:val="18"/>
     </w:rPr>
   </w:style>
-  <w:style w:type="character" w:customStyle="1" w:styleId="SprechblasentextZchn">
-    <w:name w:val="Sprechblasentext Zchn"/>
-    <w:basedOn w:val="Absatz-Standardschriftart"/>
-    <w:link w:val="Sprechblasentext"/>
+  <w:style w:type="character" w:customStyle="1" w:styleId="BalloonTextChar">
+    <w:name w:val="Balloon Text Char"/>
+    <w:basedOn w:val="DefaultParagraphFont"/>
+    <w:link w:val="BalloonText"/>
     <w:uiPriority w:val="99"/>
     <w:semiHidden/>
     <w:rsid w:val="00976136"/>
@@ -10945,9 +12538,9 @@
       <w:szCs w:val="18"/>
     </w:rPr>
   </w:style>
-  <w:style w:type="character" w:styleId="Platzhaltertext">
+  <w:style w:type="character" w:styleId="PlaceholderText">
     <w:name w:val="Placeholder Text"/>
-    <w:basedOn w:val="Absatz-Standardschriftart"/>
+    <w:basedOn w:val="DefaultParagraphFont"/>
     <w:uiPriority w:val="99"/>
     <w:semiHidden/>
     <w:rsid w:val="007F6BDF"/>
@@ -10955,10 +12548,10 @@
       <w:color w:val="808080"/>
     </w:rPr>
   </w:style>
-  <w:style w:type="paragraph" w:styleId="Listenabsatz">
+  <w:style w:type="paragraph" w:styleId="ListParagraph">
     <w:name w:val="List Paragraph"/>
     <w:aliases w:val="Listenabsatz JKU"/>
-    <w:basedOn w:val="Standard"/>
+    <w:basedOn w:val="Normal"/>
     <w:uiPriority w:val="34"/>
     <w:qFormat/>
     <w:rsid w:val="00C10085"/>
@@ -10967,7 +12560,7 @@
       <w:contextualSpacing/>
     </w:pPr>
   </w:style>
-  <w:style w:type="paragraph" w:styleId="berarbeitung">
+  <w:style w:type="paragraph" w:styleId="Revision">
     <w:name w:val="Revision"/>
     <w:hidden/>
     <w:uiPriority w:val="99"/>
@@ -10981,9 +12574,9 @@
       <w:sz w:val="16"/>
     </w:rPr>
   </w:style>
-  <w:style w:type="character" w:styleId="Kommentarzeichen">
+  <w:style w:type="character" w:styleId="CommentReference">
     <w:name w:val="annotation reference"/>
-    <w:basedOn w:val="Absatz-Standardschriftart"/>
+    <w:basedOn w:val="DefaultParagraphFont"/>
     <w:uiPriority w:val="99"/>
     <w:semiHidden/>
     <w:unhideWhenUsed/>
@@ -10993,10 +12586,10 @@
       <w:szCs w:val="16"/>
     </w:rPr>
   </w:style>
-  <w:style w:type="paragraph" w:styleId="Kommentartext">
+  <w:style w:type="paragraph" w:styleId="CommentText">
     <w:name w:val="annotation text"/>
-    <w:basedOn w:val="Standard"/>
-    <w:link w:val="KommentartextZchn"/>
+    <w:basedOn w:val="Normal"/>
+    <w:link w:val="CommentTextChar"/>
     <w:uiPriority w:val="99"/>
     <w:semiHidden/>
     <w:unhideWhenUsed/>
@@ -11009,10 +12602,10 @@
       <w:szCs w:val="20"/>
     </w:rPr>
   </w:style>
-  <w:style w:type="character" w:customStyle="1" w:styleId="KommentartextZchn">
-    <w:name w:val="Kommentartext Zchn"/>
-    <w:basedOn w:val="Absatz-Standardschriftart"/>
-    <w:link w:val="Kommentartext"/>
+  <w:style w:type="character" w:customStyle="1" w:styleId="CommentTextChar">
+    <w:name w:val="Comment Text Char"/>
+    <w:basedOn w:val="DefaultParagraphFont"/>
+    <w:link w:val="CommentText"/>
     <w:uiPriority w:val="99"/>
     <w:semiHidden/>
     <w:rsid w:val="007C7EAA"/>
@@ -11022,11 +12615,11 @@
       <w:szCs w:val="20"/>
     </w:rPr>
   </w:style>
-  <w:style w:type="paragraph" w:styleId="Kommentarthema">
+  <w:style w:type="paragraph" w:styleId="CommentSubject">
     <w:name w:val="annotation subject"/>
-    <w:basedOn w:val="Kommentartext"/>
-    <w:next w:val="Kommentartext"/>
-    <w:link w:val="KommentarthemaZchn"/>
+    <w:basedOn w:val="CommentText"/>
+    <w:next w:val="CommentText"/>
+    <w:link w:val="CommentSubjectChar"/>
     <w:uiPriority w:val="99"/>
     <w:semiHidden/>
     <w:unhideWhenUsed/>
@@ -11036,10 +12629,10 @@
       <w:bCs/>
     </w:rPr>
   </w:style>
-  <w:style w:type="character" w:customStyle="1" w:styleId="KommentarthemaZchn">
-    <w:name w:val="Kommentarthema Zchn"/>
-    <w:basedOn w:val="KommentartextZchn"/>
-    <w:link w:val="Kommentarthema"/>
+  <w:style w:type="character" w:customStyle="1" w:styleId="CommentSubjectChar">
+    <w:name w:val="Comment Subject Char"/>
+    <w:basedOn w:val="CommentTextChar"/>
+    <w:link w:val="CommentSubject"/>
     <w:uiPriority w:val="99"/>
     <w:semiHidden/>
     <w:rsid w:val="007C7EAA"/>
@@ -11061,9 +12654,9 @@
       </w:numPr>
     </w:pPr>
   </w:style>
-  <w:style w:type="character" w:styleId="Fett">
+  <w:style w:type="character" w:styleId="Strong">
     <w:name w:val="Strong"/>
-    <w:basedOn w:val="Absatz-Standardschriftart"/>
+    <w:basedOn w:val="DefaultParagraphFont"/>
     <w:uiPriority w:val="22"/>
     <w:qFormat/>
     <w:rsid w:val="00743AB2"/>
@@ -11072,12 +12665,12 @@
       <w:bCs/>
     </w:rPr>
   </w:style>
-  <w:style w:type="paragraph" w:styleId="Titel">
+  <w:style w:type="paragraph" w:styleId="Title">
     <w:name w:val="Title"/>
     <w:aliases w:val="Titel Deckblatt JKU"/>
-    <w:basedOn w:val="Standard"/>
-    <w:next w:val="Standard"/>
-    <w:link w:val="TitelZchn"/>
+    <w:basedOn w:val="Normal"/>
+    <w:next w:val="Normal"/>
+    <w:link w:val="TitleChar"/>
     <w:uiPriority w:val="10"/>
     <w:qFormat/>
     <w:rsid w:val="00BB0ACF"/>
@@ -11090,11 +12683,11 @@
       <w:sz w:val="56"/>
     </w:rPr>
   </w:style>
-  <w:style w:type="character" w:customStyle="1" w:styleId="TitelZchn">
-    <w:name w:val="Titel Zchn"/>
-    <w:aliases w:val="Titel Deckblatt JKU Zchn"/>
-    <w:basedOn w:val="Absatz-Standardschriftart"/>
-    <w:link w:val="Titel"/>
+  <w:style w:type="character" w:customStyle="1" w:styleId="TitleChar">
+    <w:name w:val="Title Char"/>
+    <w:aliases w:val="Titel Deckblatt JKU Char"/>
+    <w:basedOn w:val="DefaultParagraphFont"/>
+    <w:link w:val="Title"/>
     <w:uiPriority w:val="10"/>
     <w:rsid w:val="00BB0ACF"/>
     <w:rPr>
@@ -11103,12 +12696,12 @@
       <w:sz w:val="56"/>
     </w:rPr>
   </w:style>
-  <w:style w:type="paragraph" w:styleId="Untertitel">
+  <w:style w:type="paragraph" w:styleId="Subtitle">
     <w:name w:val="Subtitle"/>
     <w:aliases w:val="Untertitel JKU"/>
-    <w:basedOn w:val="Standard"/>
-    <w:next w:val="Standard"/>
-    <w:link w:val="UntertitelZchn"/>
+    <w:basedOn w:val="Normal"/>
+    <w:next w:val="Normal"/>
+    <w:link w:val="SubtitleChar"/>
     <w:uiPriority w:val="11"/>
     <w:qFormat/>
     <w:rsid w:val="00BB0ACF"/>
@@ -11123,11 +12716,11 @@
       <w:sz w:val="28"/>
     </w:rPr>
   </w:style>
-  <w:style w:type="character" w:customStyle="1" w:styleId="UntertitelZchn">
-    <w:name w:val="Untertitel Zchn"/>
-    <w:aliases w:val="Untertitel JKU Zchn"/>
-    <w:basedOn w:val="Absatz-Standardschriftart"/>
-    <w:link w:val="Untertitel"/>
+  <w:style w:type="character" w:customStyle="1" w:styleId="SubtitleChar">
+    <w:name w:val="Subtitle Char"/>
+    <w:aliases w:val="Untertitel JKU Char"/>
+    <w:basedOn w:val="DefaultParagraphFont"/>
+    <w:link w:val="Subtitle"/>
     <w:uiPriority w:val="11"/>
     <w:rsid w:val="00BB0ACF"/>
     <w:rPr>
@@ -11135,12 +12728,12 @@
       <w:sz w:val="28"/>
     </w:rPr>
   </w:style>
-  <w:style w:type="paragraph" w:styleId="Zitat">
+  <w:style w:type="paragraph" w:styleId="Quote">
     <w:name w:val="Quote"/>
     <w:aliases w:val="Zitat JKU"/>
-    <w:basedOn w:val="Standard"/>
-    <w:next w:val="Standard"/>
-    <w:link w:val="ZitatZchn"/>
+    <w:basedOn w:val="Normal"/>
+    <w:next w:val="Normal"/>
+    <w:link w:val="QuoteChar"/>
     <w:uiPriority w:val="29"/>
     <w:qFormat/>
     <w:rsid w:val="00395425"/>
@@ -11155,10 +12748,10 @@
       <w:color w:val="404040" w:themeColor="text1" w:themeTint="BF"/>
     </w:rPr>
   </w:style>
-  <w:style w:type="character" w:styleId="IntensiverVerweis">
+  <w:style w:type="character" w:styleId="IntenseReference">
     <w:name w:val="Intense Reference"/>
     <w:aliases w:val="Intensiver Verweis JKU"/>
-    <w:basedOn w:val="Absatz-Standardschriftart"/>
+    <w:basedOn w:val="DefaultParagraphFont"/>
     <w:uiPriority w:val="32"/>
     <w:qFormat/>
     <w:rsid w:val="00134AF8"/>
@@ -11181,11 +12774,11 @@
       </w:numPr>
     </w:pPr>
   </w:style>
-  <w:style w:type="character" w:customStyle="1" w:styleId="berschrift1Zchn">
-    <w:name w:val="Überschrift 1 Zchn"/>
-    <w:aliases w:val="Überschrift 1 JKU Zchn"/>
-    <w:basedOn w:val="Absatz-Standardschriftart"/>
-    <w:link w:val="berschrift1"/>
+  <w:style w:type="character" w:customStyle="1" w:styleId="Heading1Char">
+    <w:name w:val="Heading 1 Char"/>
+    <w:aliases w:val="Überschrift 1 JKU Char"/>
+    <w:basedOn w:val="DefaultParagraphFont"/>
+    <w:link w:val="Heading1"/>
     <w:uiPriority w:val="9"/>
     <w:rsid w:val="009D3BCE"/>
     <w:rPr>
@@ -11195,11 +12788,11 @@
       <w:szCs w:val="30"/>
     </w:rPr>
   </w:style>
-  <w:style w:type="character" w:customStyle="1" w:styleId="berschrift2Zchn">
-    <w:name w:val="Überschrift 2 Zchn"/>
-    <w:aliases w:val="Überschrift 2 JKU Zchn"/>
-    <w:basedOn w:val="Absatz-Standardschriftart"/>
-    <w:link w:val="berschrift2"/>
+  <w:style w:type="character" w:customStyle="1" w:styleId="Heading2Char">
+    <w:name w:val="Heading 2 Char"/>
+    <w:aliases w:val="Überschrift 2 JKU Char"/>
+    <w:basedOn w:val="DefaultParagraphFont"/>
+    <w:link w:val="Heading2"/>
     <w:uiPriority w:val="9"/>
     <w:rsid w:val="009D3BCE"/>
     <w:rPr>
@@ -11209,11 +12802,11 @@
       <w:szCs w:val="28"/>
     </w:rPr>
   </w:style>
-  <w:style w:type="character" w:customStyle="1" w:styleId="berschrift3Zchn">
-    <w:name w:val="Überschrift 3 Zchn"/>
-    <w:aliases w:val="Überschrift 3 JKU Zchn"/>
-    <w:basedOn w:val="Absatz-Standardschriftart"/>
-    <w:link w:val="berschrift3"/>
+  <w:style w:type="character" w:customStyle="1" w:styleId="Heading3Char">
+    <w:name w:val="Heading 3 Char"/>
+    <w:aliases w:val="Überschrift 3 JKU Char"/>
+    <w:basedOn w:val="DefaultParagraphFont"/>
+    <w:link w:val="Heading3"/>
     <w:uiPriority w:val="9"/>
     <w:rsid w:val="009D3BCE"/>
     <w:rPr>
@@ -11223,11 +12816,11 @@
       <w:szCs w:val="24"/>
     </w:rPr>
   </w:style>
-  <w:style w:type="character" w:customStyle="1" w:styleId="berschrift4Zchn">
-    <w:name w:val="Überschrift 4 Zchn"/>
-    <w:aliases w:val="Überschrift 4 JKU Zchn"/>
-    <w:basedOn w:val="Absatz-Standardschriftart"/>
-    <w:link w:val="berschrift4"/>
+  <w:style w:type="character" w:customStyle="1" w:styleId="Heading4Char">
+    <w:name w:val="Heading 4 Char"/>
+    <w:aliases w:val="Überschrift 4 JKU Char"/>
+    <w:basedOn w:val="DefaultParagraphFont"/>
+    <w:link w:val="Heading4"/>
     <w:uiPriority w:val="9"/>
     <w:rsid w:val="00180296"/>
     <w:rPr>
@@ -11236,11 +12829,11 @@
       <w:iCs/>
     </w:rPr>
   </w:style>
-  <w:style w:type="character" w:customStyle="1" w:styleId="berschrift5Zchn">
-    <w:name w:val="Überschrift 5 Zchn"/>
-    <w:aliases w:val="Überschrift 5 JKU Zchn"/>
-    <w:basedOn w:val="Absatz-Standardschriftart"/>
-    <w:link w:val="berschrift5"/>
+  <w:style w:type="character" w:customStyle="1" w:styleId="Heading5Char">
+    <w:name w:val="Heading 5 Char"/>
+    <w:aliases w:val="Überschrift 5 JKU Char"/>
+    <w:basedOn w:val="DefaultParagraphFont"/>
+    <w:link w:val="Heading5"/>
     <w:uiPriority w:val="9"/>
     <w:rsid w:val="004A5B02"/>
     <w:rPr>
@@ -11248,11 +12841,11 @@
       <w:b/>
     </w:rPr>
   </w:style>
-  <w:style w:type="character" w:customStyle="1" w:styleId="ZitatZchn">
-    <w:name w:val="Zitat Zchn"/>
-    <w:aliases w:val="Zitat JKU Zchn"/>
-    <w:basedOn w:val="Absatz-Standardschriftart"/>
-    <w:link w:val="Zitat"/>
+  <w:style w:type="character" w:customStyle="1" w:styleId="QuoteChar">
+    <w:name w:val="Quote Char"/>
+    <w:aliases w:val="Zitat JKU Char"/>
+    <w:basedOn w:val="DefaultParagraphFont"/>
+    <w:link w:val="Quote"/>
     <w:uiPriority w:val="29"/>
     <w:rsid w:val="00395425"/>
     <w:rPr>
@@ -11262,11 +12855,11 @@
       <w:color w:val="404040" w:themeColor="text1" w:themeTint="BF"/>
     </w:rPr>
   </w:style>
-  <w:style w:type="character" w:customStyle="1" w:styleId="berschrift6Zchn">
-    <w:name w:val="Überschrift 6 Zchn"/>
-    <w:aliases w:val="Überschrift 6 JKU Zchn"/>
-    <w:basedOn w:val="Absatz-Standardschriftart"/>
-    <w:link w:val="berschrift6"/>
+  <w:style w:type="character" w:customStyle="1" w:styleId="Heading6Char">
+    <w:name w:val="Heading 6 Char"/>
+    <w:aliases w:val="Überschrift 6 JKU Char"/>
+    <w:basedOn w:val="DefaultParagraphFont"/>
+    <w:link w:val="Heading6"/>
     <w:uiPriority w:val="9"/>
     <w:semiHidden/>
     <w:rsid w:val="004A5B02"/>
@@ -11275,10 +12868,10 @@
       <w:b/>
     </w:rPr>
   </w:style>
-  <w:style w:type="paragraph" w:styleId="Funotentext">
+  <w:style w:type="paragraph" w:styleId="FootnoteText">
     <w:name w:val="footnote text"/>
-    <w:basedOn w:val="Standard"/>
-    <w:link w:val="FunotentextZchn"/>
+    <w:basedOn w:val="Normal"/>
+    <w:link w:val="FootnoteTextChar"/>
     <w:uiPriority w:val="99"/>
     <w:semiHidden/>
     <w:unhideWhenUsed/>
@@ -11291,10 +12884,10 @@
       <w:szCs w:val="20"/>
     </w:rPr>
   </w:style>
-  <w:style w:type="character" w:customStyle="1" w:styleId="FunotentextZchn">
-    <w:name w:val="Fußnotentext Zchn"/>
-    <w:basedOn w:val="Absatz-Standardschriftart"/>
-    <w:link w:val="Funotentext"/>
+  <w:style w:type="character" w:customStyle="1" w:styleId="FootnoteTextChar">
+    <w:name w:val="Footnote Text Char"/>
+    <w:basedOn w:val="DefaultParagraphFont"/>
+    <w:link w:val="FootnoteText"/>
     <w:uiPriority w:val="99"/>
     <w:semiHidden/>
     <w:rsid w:val="00A32FE7"/>
@@ -11304,9 +12897,9 @@
       <w:szCs w:val="20"/>
     </w:rPr>
   </w:style>
-  <w:style w:type="character" w:styleId="Funotenzeichen">
+  <w:style w:type="character" w:styleId="FootnoteReference">
     <w:name w:val="footnote reference"/>
-    <w:basedOn w:val="Absatz-Standardschriftart"/>
+    <w:basedOn w:val="DefaultParagraphFont"/>
     <w:uiPriority w:val="99"/>
     <w:semiHidden/>
     <w:unhideWhenUsed/>
@@ -11315,11 +12908,11 @@
       <w:vertAlign w:val="superscript"/>
     </w:rPr>
   </w:style>
-  <w:style w:type="paragraph" w:styleId="Beschriftung">
+  <w:style w:type="paragraph" w:styleId="Caption">
     <w:name w:val="caption"/>
-    <w:basedOn w:val="Standard"/>
-    <w:next w:val="Standard"/>
-    <w:link w:val="BeschriftungZchn"/>
+    <w:basedOn w:val="Normal"/>
+    <w:next w:val="Normal"/>
+    <w:link w:val="CaptionChar"/>
     <w:uiPriority w:val="35"/>
     <w:qFormat/>
     <w:rsid w:val="002A4F00"/>
@@ -11335,17 +12928,17 @@
       <w:szCs w:val="18"/>
     </w:rPr>
   </w:style>
-  <w:style w:type="paragraph" w:styleId="Abbildungsverzeichnis">
+  <w:style w:type="paragraph" w:styleId="TableofFigures">
     <w:name w:val="table of figures"/>
-    <w:basedOn w:val="Standard"/>
-    <w:next w:val="Standard"/>
+    <w:basedOn w:val="Normal"/>
+    <w:next w:val="Normal"/>
     <w:uiPriority w:val="99"/>
     <w:unhideWhenUsed/>
     <w:rsid w:val="00BB772D"/>
   </w:style>
-  <w:style w:type="character" w:styleId="SchwacherVerweis">
+  <w:style w:type="character" w:styleId="SubtleReference">
     <w:name w:val="Subtle Reference"/>
-    <w:basedOn w:val="Absatz-Standardschriftart"/>
+    <w:basedOn w:val="DefaultParagraphFont"/>
     <w:uiPriority w:val="31"/>
     <w:semiHidden/>
     <w:qFormat/>
@@ -11357,7 +12950,7 @@
   </w:style>
   <w:style w:type="paragraph" w:customStyle="1" w:styleId="Absender">
     <w:name w:val="Absender"/>
-    <w:basedOn w:val="Standard"/>
+    <w:basedOn w:val="Normal"/>
     <w:link w:val="AbsenderZchn"/>
     <w:qFormat/>
     <w:rsid w:val="000142CC"/>
@@ -11374,7 +12967,7 @@
   </w:style>
   <w:style w:type="paragraph" w:customStyle="1" w:styleId="InformationenzumAbsender">
     <w:name w:val="Informationen zum Absender"/>
-    <w:basedOn w:val="Standard"/>
+    <w:basedOn w:val="Normal"/>
     <w:link w:val="InformationenzumAbsenderZchn"/>
     <w:qFormat/>
     <w:rsid w:val="000142CC"/>
@@ -11389,7 +12982,7 @@
   </w:style>
   <w:style w:type="character" w:customStyle="1" w:styleId="AbsenderZchn">
     <w:name w:val="Absender Zchn"/>
-    <w:basedOn w:val="Absatz-Standardschriftart"/>
+    <w:basedOn w:val="DefaultParagraphFont"/>
     <w:link w:val="Absender"/>
     <w:rsid w:val="00FC3C5E"/>
     <w:rPr>
@@ -11401,7 +12994,7 @@
   </w:style>
   <w:style w:type="character" w:customStyle="1" w:styleId="InformationenzumAbsenderZchn">
     <w:name w:val="Informationen zum Absender Zchn"/>
-    <w:basedOn w:val="Absatz-Standardschriftart"/>
+    <w:basedOn w:val="DefaultParagraphFont"/>
     <w:link w:val="InformationenzumAbsender"/>
     <w:rsid w:val="00FC3C5E"/>
     <w:rPr>
@@ -11409,10 +13002,10 @@
       <w:sz w:val="16"/>
     </w:rPr>
   </w:style>
-  <w:style w:type="character" w:customStyle="1" w:styleId="BeschriftungZchn">
-    <w:name w:val="Beschriftung Zchn"/>
-    <w:basedOn w:val="Absatz-Standardschriftart"/>
-    <w:link w:val="Beschriftung"/>
+  <w:style w:type="character" w:customStyle="1" w:styleId="CaptionChar">
+    <w:name w:val="Caption Char"/>
+    <w:basedOn w:val="DefaultParagraphFont"/>
+    <w:link w:val="Caption"/>
     <w:uiPriority w:val="35"/>
     <w:rsid w:val="002A4F00"/>
     <w:rPr>
@@ -11423,9 +13016,9 @@
       <w:szCs w:val="18"/>
     </w:rPr>
   </w:style>
-  <w:style w:type="table" w:styleId="Tabellenraster">
+  <w:style w:type="table" w:styleId="TableGrid">
     <w:name w:val="Table Grid"/>
-    <w:basedOn w:val="NormaleTabelle"/>
+    <w:basedOn w:val="TableNormal"/>
     <w:uiPriority w:val="39"/>
     <w:locked/>
     <w:rsid w:val="00FC3C5E"/>
@@ -11445,7 +13038,7 @@
   </w:style>
   <w:style w:type="table" w:customStyle="1" w:styleId="GridTable5Dark-Accent11">
     <w:name w:val="Grid Table 5 Dark - Accent 11"/>
-    <w:basedOn w:val="NormaleTabelle"/>
+    <w:basedOn w:val="TableNormal"/>
     <w:uiPriority w:val="50"/>
     <w:locked/>
     <w:rsid w:val="00845559"/>
@@ -11552,7 +13145,7 @@
   </w:style>
   <w:style w:type="table" w:customStyle="1" w:styleId="ListTable3-Accent11">
     <w:name w:val="List Table 3 - Accent 11"/>
-    <w:basedOn w:val="NormaleTabelle"/>
+    <w:basedOn w:val="TableNormal"/>
     <w:uiPriority w:val="48"/>
     <w:locked/>
     <w:rsid w:val="00845559"/>
@@ -11911,7 +13504,7 @@
   </w:style>
   <w:style w:type="paragraph" w:customStyle="1" w:styleId="Tabellenberschrift">
     <w:name w:val="Tabellenüberschrift"/>
-    <w:basedOn w:val="Standard"/>
+    <w:basedOn w:val="Normal"/>
     <w:qFormat/>
     <w:rsid w:val="00553D99"/>
     <w:pPr>
@@ -11923,7 +13516,7 @@
       <w:b/>
     </w:rPr>
   </w:style>
-  <w:style w:type="paragraph" w:styleId="KeinLeerraum">
+  <w:style w:type="paragraph" w:styleId="NoSpacing">
     <w:name w:val="No Spacing"/>
     <w:uiPriority w:val="1"/>
     <w:qFormat/>
@@ -11937,8 +13530,8 @@
   </w:style>
   <w:style w:type="paragraph" w:customStyle="1" w:styleId="DokumententitelJKU">
     <w:name w:val="Dokumententitel JKU"/>
-    <w:basedOn w:val="Standard"/>
-    <w:next w:val="Standard"/>
+    <w:basedOn w:val="Normal"/>
+    <w:next w:val="Normal"/>
     <w:link w:val="DokumententitelJKUZchn"/>
     <w:qFormat/>
     <w:rsid w:val="00A53D68"/>
@@ -11952,10 +13545,10 @@
       <w:sz w:val="32"/>
     </w:rPr>
   </w:style>
-  <w:style w:type="paragraph" w:styleId="Inhaltsverzeichnisberschrift">
+  <w:style w:type="paragraph" w:styleId="TOCHeading">
     <w:name w:val="TOC Heading"/>
-    <w:basedOn w:val="berschrift1"/>
-    <w:next w:val="Standard"/>
+    <w:basedOn w:val="Heading1"/>
+    <w:next w:val="Normal"/>
     <w:uiPriority w:val="39"/>
     <w:unhideWhenUsed/>
     <w:qFormat/>
@@ -11971,10 +13564,10 @@
       <w:lang w:eastAsia="de-AT"/>
     </w:rPr>
   </w:style>
-  <w:style w:type="paragraph" w:styleId="Verzeichnis1">
+  <w:style w:type="paragraph" w:styleId="TOC1">
     <w:name w:val="toc 1"/>
-    <w:basedOn w:val="Standard"/>
-    <w:next w:val="Standard"/>
+    <w:basedOn w:val="Normal"/>
+    <w:next w:val="Normal"/>
     <w:autoRedefine/>
     <w:uiPriority w:val="39"/>
     <w:unhideWhenUsed/>
@@ -11987,10 +13580,10 @@
       <w:spacing w:after="100"/>
     </w:pPr>
   </w:style>
-  <w:style w:type="paragraph" w:styleId="Verzeichnis2">
+  <w:style w:type="paragraph" w:styleId="TOC2">
     <w:name w:val="toc 2"/>
-    <w:basedOn w:val="Standard"/>
-    <w:next w:val="Standard"/>
+    <w:basedOn w:val="Normal"/>
+    <w:next w:val="Normal"/>
     <w:autoRedefine/>
     <w:uiPriority w:val="39"/>
     <w:unhideWhenUsed/>
@@ -12003,10 +13596,10 @@
       <w:ind w:firstLine="425"/>
     </w:pPr>
   </w:style>
-  <w:style w:type="paragraph" w:styleId="Verzeichnis3">
+  <w:style w:type="paragraph" w:styleId="TOC3">
     <w:name w:val="toc 3"/>
-    <w:basedOn w:val="Standard"/>
-    <w:next w:val="Standard"/>
+    <w:basedOn w:val="Normal"/>
+    <w:next w:val="Normal"/>
     <w:autoRedefine/>
     <w:uiPriority w:val="39"/>
     <w:unhideWhenUsed/>
@@ -12023,10 +13616,10 @@
       <w:noProof/>
     </w:rPr>
   </w:style>
-  <w:style w:type="paragraph" w:styleId="Verzeichnis4">
+  <w:style w:type="paragraph" w:styleId="TOC4">
     <w:name w:val="toc 4"/>
-    <w:basedOn w:val="Standard"/>
-    <w:next w:val="Standard"/>
+    <w:basedOn w:val="Normal"/>
+    <w:next w:val="Normal"/>
     <w:autoRedefine/>
     <w:uiPriority w:val="39"/>
     <w:unhideWhenUsed/>
@@ -12041,10 +13634,10 @@
       <w:ind w:firstLine="1758"/>
     </w:pPr>
   </w:style>
-  <w:style w:type="paragraph" w:styleId="Verzeichnis5">
+  <w:style w:type="paragraph" w:styleId="TOC5">
     <w:name w:val="toc 5"/>
-    <w:basedOn w:val="Standard"/>
-    <w:next w:val="Standard"/>
+    <w:basedOn w:val="Normal"/>
+    <w:next w:val="Normal"/>
     <w:autoRedefine/>
     <w:uiPriority w:val="39"/>
     <w:unhideWhenUsed/>
@@ -12060,7 +13653,7 @@
   </w:style>
   <w:style w:type="character" w:customStyle="1" w:styleId="DokumententitelJKUZchn">
     <w:name w:val="Dokumententitel JKU Zchn"/>
-    <w:basedOn w:val="UntertitelZchn"/>
+    <w:basedOn w:val="SubtitleChar"/>
     <w:link w:val="DokumententitelJKU"/>
     <w:rsid w:val="00A53D68"/>
     <w:rPr>
@@ -12070,9 +13663,9 @@
       <w:sz w:val="32"/>
     </w:rPr>
   </w:style>
-  <w:style w:type="character" w:styleId="Hervorhebung">
+  <w:style w:type="character" w:styleId="Emphasis">
     <w:name w:val="Emphasis"/>
-    <w:basedOn w:val="Absatz-Standardschriftart"/>
+    <w:basedOn w:val="DefaultParagraphFont"/>
     <w:uiPriority w:val="20"/>
     <w:qFormat/>
     <w:rsid w:val="00400E28"/>
@@ -12083,7 +13676,7 @@
   </w:style>
   <w:style w:type="paragraph" w:customStyle="1" w:styleId="UntertitelDeckblatt">
     <w:name w:val="Untertitel Deckblatt"/>
-    <w:basedOn w:val="Standard"/>
+    <w:basedOn w:val="Normal"/>
     <w:link w:val="UntertitelDeckblattZchn"/>
     <w:qFormat/>
     <w:rsid w:val="00463F10"/>
@@ -12093,7 +13686,7 @@
   </w:style>
   <w:style w:type="character" w:customStyle="1" w:styleId="UntertitelDeckblattZchn">
     <w:name w:val="Untertitel Deckblatt Zchn"/>
-    <w:basedOn w:val="Absatz-Standardschriftart"/>
+    <w:basedOn w:val="DefaultParagraphFont"/>
     <w:link w:val="UntertitelDeckblatt"/>
     <w:rsid w:val="00463F10"/>
     <w:rPr>
@@ -12103,7 +13696,7 @@
   </w:style>
   <w:style w:type="character" w:customStyle="1" w:styleId="NichtaufgelsteErwhnung1">
     <w:name w:val="Nicht aufgelöste Erwähnung1"/>
-    <w:basedOn w:val="Absatz-Standardschriftart"/>
+    <w:basedOn w:val="DefaultParagraphFont"/>
     <w:uiPriority w:val="99"/>
     <w:semiHidden/>
     <w:unhideWhenUsed/>
@@ -12327,7 +13920,7 @@
 </file>
 
 <file path=customXml/itemProps1.xml><?xml version="1.0" encoding="utf-8"?>
-<ds:datastoreItem xmlns:ds="http://schemas.openxmlformats.org/officeDocument/2006/customXml" ds:itemID="{CCE8EA8A-DE51-4F4B-981A-96A5AE63940D}">
+<ds:datastoreItem xmlns:ds="http://schemas.openxmlformats.org/officeDocument/2006/customXml" ds:itemID="{DC678044-085E-432E-B6EA-002F2504313A}">
   <ds:schemaRefs>
     <ds:schemaRef ds:uri="http://schemas.openxmlformats.org/officeDocument/2006/bibliography"/>
   </ds:schemaRefs>

--- a/Dokumente/Anforderungsanalyse/Vorlage_Anforderungsanalyse.docx
+++ b/Dokumente/Anforderungsanalyse/Vorlage_Anforderungsanalyse.docx
@@ -19,14 +19,14 @@
     <w:p>
       <w:pPr>
         <w:rPr>
-          <w:rStyle w:val="Strong"/>
+          <w:rStyle w:val="Fett"/>
           <w:b w:val="0"/>
           <w:bCs w:val="0"/>
         </w:rPr>
       </w:pPr>
       <w:r>
         <w:rPr>
-          <w:rStyle w:val="Strong"/>
+          <w:rStyle w:val="Fett"/>
         </w:rPr>
         <w:br w:type="page"/>
       </w:r>
@@ -82,7 +82,7 @@
                         <w:txbxContent>
                           <w:p>
                             <w:pPr>
-                              <w:pStyle w:val="Subtitle"/>
+                              <w:pStyle w:val="Untertitel"/>
                             </w:pPr>
                             <w:r>
                               <w:t>258321 DKE Projekt</w:t>
@@ -173,7 +173,7 @@
                   <w:txbxContent>
                     <w:p>
                       <w:pPr>
-                        <w:pStyle w:val="Subtitle"/>
+                        <w:pStyle w:val="Untertitel"/>
                       </w:pPr>
                       <w:r>
                         <w:t>258321 DKE Projekt</w:t>
@@ -294,7 +294,7 @@
                         <w:txbxContent>
                           <w:p>
                             <w:pPr>
-                              <w:pStyle w:val="Title"/>
+                              <w:pStyle w:val="Titel"/>
                               <w:spacing w:line="199" w:lineRule="auto"/>
                             </w:pPr>
                             <w:r>
@@ -325,7 +325,7 @@
                   <w:txbxContent>
                     <w:p>
                       <w:pPr>
-                        <w:pStyle w:val="Title"/>
+                        <w:pStyle w:val="Titel"/>
                         <w:spacing w:line="199" w:lineRule="auto"/>
                       </w:pPr>
                       <w:r>
@@ -435,7 +435,7 @@
           <w:b w:val="0"/>
           <w:sz w:val="22"/>
           <w:szCs w:val="22"/>
-          <w:lang w:val="de-DE" w:eastAsia="en-US"/>
+          <w:lang w:eastAsia="en-US"/>
         </w:rPr>
         <w:id w:val="214865627"/>
         <w:docPartObj>
@@ -451,24 +451,18 @@
       <w:sdtContent>
         <w:p>
           <w:pPr>
-            <w:pStyle w:val="TOCHeading"/>
+            <w:pStyle w:val="Inhaltsverzeichnisberschrift"/>
           </w:pPr>
           <w:r>
-            <w:rPr>
-              <w:lang w:val="de-DE"/>
-            </w:rPr>
             <w:t>Inhalt</w:t>
           </w:r>
           <w:r>
-            <w:rPr>
-              <w:lang w:val="de-DE"/>
-            </w:rPr>
             <w:t>sverzeichnis</w:t>
           </w:r>
         </w:p>
         <w:p>
           <w:pPr>
-            <w:pStyle w:val="TOC1"/>
+            <w:pStyle w:val="Verzeichnis1"/>
             <w:rPr>
               <w:rFonts w:asciiTheme="minorHAnsi" w:eastAsiaTheme="minorEastAsia" w:hAnsiTheme="minorHAnsi"/>
               <w:noProof/>
@@ -479,7 +473,6 @@
             <w:rPr>
               <w:b/>
               <w:bCs/>
-              <w:lang w:val="de-DE"/>
             </w:rPr>
             <w:fldChar w:fldCharType="begin"/>
           </w:r>
@@ -487,7 +480,6 @@
             <w:rPr>
               <w:b/>
               <w:bCs/>
-              <w:lang w:val="de-DE"/>
             </w:rPr>
             <w:instrText xml:space="preserve"> TOC \o "1-3" \h \z \u </w:instrText>
           </w:r>
@@ -495,7 +487,6 @@
             <w:rPr>
               <w:b/>
               <w:bCs/>
-              <w:lang w:val="de-DE"/>
             </w:rPr>
             <w:fldChar w:fldCharType="separate"/>
           </w:r>
@@ -574,7 +565,7 @@
         </w:p>
         <w:p>
           <w:pPr>
-            <w:pStyle w:val="TOC2"/>
+            <w:pStyle w:val="Verzeichnis2"/>
             <w:tabs>
               <w:tab w:val="left" w:pos="1100"/>
             </w:tabs>
@@ -659,7 +650,7 @@
         </w:p>
         <w:p>
           <w:pPr>
-            <w:pStyle w:val="TOC2"/>
+            <w:pStyle w:val="Verzeichnis2"/>
             <w:tabs>
               <w:tab w:val="left" w:pos="1100"/>
             </w:tabs>
@@ -744,7 +735,7 @@
         </w:p>
         <w:p>
           <w:pPr>
-            <w:pStyle w:val="TOC2"/>
+            <w:pStyle w:val="Verzeichnis2"/>
             <w:tabs>
               <w:tab w:val="left" w:pos="1100"/>
             </w:tabs>
@@ -829,7 +820,7 @@
         </w:p>
         <w:p>
           <w:pPr>
-            <w:pStyle w:val="TOC1"/>
+            <w:pStyle w:val="Verzeichnis1"/>
             <w:rPr>
               <w:rFonts w:asciiTheme="minorHAnsi" w:eastAsiaTheme="minorEastAsia" w:hAnsiTheme="minorHAnsi"/>
               <w:noProof/>
@@ -911,7 +902,7 @@
         </w:p>
         <w:p>
           <w:pPr>
-            <w:pStyle w:val="TOC1"/>
+            <w:pStyle w:val="Verzeichnis1"/>
             <w:rPr>
               <w:rFonts w:asciiTheme="minorHAnsi" w:eastAsiaTheme="minorEastAsia" w:hAnsiTheme="minorHAnsi"/>
               <w:noProof/>
@@ -993,7 +984,7 @@
         </w:p>
         <w:p>
           <w:pPr>
-            <w:pStyle w:val="TOC2"/>
+            <w:pStyle w:val="Verzeichnis2"/>
             <w:tabs>
               <w:tab w:val="left" w:pos="1100"/>
             </w:tabs>
@@ -1078,7 +1069,7 @@
         </w:p>
         <w:p>
           <w:pPr>
-            <w:pStyle w:val="TOC2"/>
+            <w:pStyle w:val="Verzeichnis2"/>
             <w:tabs>
               <w:tab w:val="left" w:pos="1100"/>
             </w:tabs>
@@ -1163,7 +1154,7 @@
         </w:p>
         <w:p>
           <w:pPr>
-            <w:pStyle w:val="TOC2"/>
+            <w:pStyle w:val="Verzeichnis2"/>
             <w:tabs>
               <w:tab w:val="left" w:pos="1100"/>
             </w:tabs>
@@ -1248,7 +1239,7 @@
         </w:p>
         <w:p>
           <w:pPr>
-            <w:pStyle w:val="TOC2"/>
+            <w:pStyle w:val="Verzeichnis2"/>
             <w:tabs>
               <w:tab w:val="left" w:pos="1100"/>
             </w:tabs>
@@ -1333,7 +1324,7 @@
         </w:p>
         <w:p>
           <w:pPr>
-            <w:pStyle w:val="TOC1"/>
+            <w:pStyle w:val="Verzeichnis1"/>
             <w:rPr>
               <w:rFonts w:asciiTheme="minorHAnsi" w:eastAsiaTheme="minorEastAsia" w:hAnsiTheme="minorHAnsi"/>
               <w:noProof/>
@@ -1415,7 +1406,7 @@
         </w:p>
         <w:p>
           <w:pPr>
-            <w:pStyle w:val="TOC2"/>
+            <w:pStyle w:val="Verzeichnis2"/>
             <w:tabs>
               <w:tab w:val="left" w:pos="1100"/>
             </w:tabs>
@@ -1500,7 +1491,7 @@
         </w:p>
         <w:p>
           <w:pPr>
-            <w:pStyle w:val="TOC2"/>
+            <w:pStyle w:val="Verzeichnis2"/>
             <w:tabs>
               <w:tab w:val="left" w:pos="1100"/>
             </w:tabs>
@@ -1585,7 +1576,7 @@
         </w:p>
         <w:p>
           <w:pPr>
-            <w:pStyle w:val="TOC3"/>
+            <w:pStyle w:val="Verzeichnis3"/>
             <w:rPr>
               <w:rFonts w:asciiTheme="minorHAnsi" w:eastAsiaTheme="minorEastAsia" w:hAnsiTheme="minorHAnsi"/>
               <w:lang w:eastAsia="de-AT"/>
@@ -1656,7 +1647,7 @@
         </w:p>
         <w:p>
           <w:pPr>
-            <w:pStyle w:val="TOC3"/>
+            <w:pStyle w:val="Verzeichnis3"/>
             <w:rPr>
               <w:rFonts w:asciiTheme="minorHAnsi" w:eastAsiaTheme="minorEastAsia" w:hAnsiTheme="minorHAnsi"/>
               <w:lang w:eastAsia="de-AT"/>
@@ -1727,7 +1718,7 @@
         </w:p>
         <w:p>
           <w:pPr>
-            <w:pStyle w:val="TOC3"/>
+            <w:pStyle w:val="Verzeichnis3"/>
             <w:rPr>
               <w:rFonts w:asciiTheme="minorHAnsi" w:eastAsiaTheme="minorEastAsia" w:hAnsiTheme="minorHAnsi"/>
               <w:lang w:eastAsia="de-AT"/>
@@ -1798,7 +1789,7 @@
         </w:p>
         <w:p>
           <w:pPr>
-            <w:pStyle w:val="TOC3"/>
+            <w:pStyle w:val="Verzeichnis3"/>
             <w:rPr>
               <w:rFonts w:asciiTheme="minorHAnsi" w:eastAsiaTheme="minorEastAsia" w:hAnsiTheme="minorHAnsi"/>
               <w:lang w:eastAsia="de-AT"/>
@@ -1869,7 +1860,7 @@
         </w:p>
         <w:p>
           <w:pPr>
-            <w:pStyle w:val="TOC3"/>
+            <w:pStyle w:val="Verzeichnis3"/>
             <w:rPr>
               <w:rFonts w:asciiTheme="minorHAnsi" w:eastAsiaTheme="minorEastAsia" w:hAnsiTheme="minorHAnsi"/>
               <w:lang w:eastAsia="de-AT"/>
@@ -1940,7 +1931,7 @@
         </w:p>
         <w:p>
           <w:pPr>
-            <w:pStyle w:val="TOC3"/>
+            <w:pStyle w:val="Verzeichnis3"/>
             <w:rPr>
               <w:rFonts w:asciiTheme="minorHAnsi" w:eastAsiaTheme="minorEastAsia" w:hAnsiTheme="minorHAnsi"/>
               <w:lang w:eastAsia="de-AT"/>
@@ -2011,7 +2002,7 @@
         </w:p>
         <w:p>
           <w:pPr>
-            <w:pStyle w:val="TOC3"/>
+            <w:pStyle w:val="Verzeichnis3"/>
             <w:rPr>
               <w:rFonts w:asciiTheme="minorHAnsi" w:eastAsiaTheme="minorEastAsia" w:hAnsiTheme="minorHAnsi"/>
               <w:lang w:eastAsia="de-AT"/>
@@ -2082,7 +2073,7 @@
         </w:p>
         <w:p>
           <w:pPr>
-            <w:pStyle w:val="TOC3"/>
+            <w:pStyle w:val="Verzeichnis3"/>
             <w:rPr>
               <w:rFonts w:asciiTheme="minorHAnsi" w:eastAsiaTheme="minorEastAsia" w:hAnsiTheme="minorHAnsi"/>
               <w:lang w:eastAsia="de-AT"/>
@@ -2153,7 +2144,7 @@
         </w:p>
         <w:p>
           <w:pPr>
-            <w:pStyle w:val="TOC3"/>
+            <w:pStyle w:val="Verzeichnis3"/>
             <w:rPr>
               <w:rFonts w:asciiTheme="minorHAnsi" w:eastAsiaTheme="minorEastAsia" w:hAnsiTheme="minorHAnsi"/>
               <w:lang w:eastAsia="de-AT"/>
@@ -2224,7 +2215,7 @@
         </w:p>
         <w:p>
           <w:pPr>
-            <w:pStyle w:val="TOC3"/>
+            <w:pStyle w:val="Verzeichnis3"/>
             <w:rPr>
               <w:rFonts w:asciiTheme="minorHAnsi" w:eastAsiaTheme="minorEastAsia" w:hAnsiTheme="minorHAnsi"/>
               <w:lang w:eastAsia="de-AT"/>
@@ -2301,7 +2292,7 @@
         </w:p>
         <w:p>
           <w:pPr>
-            <w:pStyle w:val="TOC2"/>
+            <w:pStyle w:val="Verzeichnis2"/>
             <w:tabs>
               <w:tab w:val="left" w:pos="1100"/>
             </w:tabs>
@@ -2386,7 +2377,7 @@
         </w:p>
         <w:p>
           <w:pPr>
-            <w:pStyle w:val="TOC2"/>
+            <w:pStyle w:val="Verzeichnis2"/>
             <w:tabs>
               <w:tab w:val="left" w:pos="1100"/>
             </w:tabs>
@@ -2471,7 +2462,7 @@
         </w:p>
         <w:p>
           <w:pPr>
-            <w:pStyle w:val="TOC2"/>
+            <w:pStyle w:val="Verzeichnis2"/>
             <w:tabs>
               <w:tab w:val="left" w:pos="1100"/>
             </w:tabs>
@@ -2559,7 +2550,6 @@
             <w:rPr>
               <w:b/>
               <w:bCs/>
-              <w:lang w:val="de-DE"/>
             </w:rPr>
             <w:fldChar w:fldCharType="end"/>
           </w:r>
@@ -2582,7 +2572,7 @@
     </w:p>
     <w:p>
       <w:pPr>
-        <w:pStyle w:val="Heading1"/>
+        <w:pStyle w:val="berschrift1"/>
         <w:rPr>
           <w:rFonts w:eastAsiaTheme="minorHAnsi"/>
         </w:rPr>
@@ -2605,7 +2595,7 @@
     <w:p/>
     <w:p>
       <w:pPr>
-        <w:pStyle w:val="Heading2"/>
+        <w:pStyle w:val="berschrift2"/>
       </w:pPr>
       <w:bookmarkStart w:id="4" w:name="_Toc527381838"/>
       <w:r>
@@ -2623,26 +2613,7 @@
       </w:r>
       <w:proofErr w:type="spellEnd"/>
       <w:r>
-        <w:t xml:space="preserve"> Business </w:t>
-      </w:r>
-      <w:proofErr w:type="spellStart"/>
-      <w:r>
-        <w:t>Rule</w:t>
-      </w:r>
-      <w:proofErr w:type="spellEnd"/>
-      <w:r>
-        <w:t xml:space="preserve"> Management</w:t>
-      </w:r>
-      <w:r>
-        <w:t>“ und auf die „</w:t>
-      </w:r>
-      <w:proofErr w:type="spellStart"/>
-      <w:r>
-        <w:t>Rule</w:t>
-      </w:r>
-      <w:proofErr w:type="spellEnd"/>
-      <w:r>
-        <w:t xml:space="preserve"> Module </w:t>
+        <w:t xml:space="preserve"> Business Rule Management“ und auf die „Rule Module </w:t>
       </w:r>
       <w:proofErr w:type="spellStart"/>
       <w:r>
@@ -2685,13 +2656,16 @@
         <w:t>Zusätzlich sollen Datengeneratoren implementiert werden, welche Datensätze erzeugen</w:t>
       </w:r>
       <w:r>
-        <w:t>, welche anschließend vom Evaluierungsframework für die Performanceanalyse verwendet werden.</w:t>
+        <w:t>, und</w:t>
+      </w:r>
+      <w:r>
+        <w:t xml:space="preserve"> anschließend vom Evaluierungsframework für die Performanceanalyse verwendet werden.</w:t>
       </w:r>
     </w:p>
     <w:p/>
     <w:p>
       <w:pPr>
-        <w:pStyle w:val="Heading2"/>
+        <w:pStyle w:val="berschrift2"/>
       </w:pPr>
       <w:bookmarkStart w:id="5" w:name="_Toc527381839"/>
       <w:r>
@@ -2701,7 +2675,7 @@
     </w:p>
     <w:tbl>
       <w:tblPr>
-        <w:tblStyle w:val="TableGrid"/>
+        <w:tblStyle w:val="Tabellenraster"/>
         <w:tblW w:w="0" w:type="auto"/>
         <w:tblLook w:val="04A0" w:firstRow="1" w:lastRow="0" w:firstColumn="1" w:lastColumn="0" w:noHBand="0" w:noVBand="1"/>
       </w:tblPr>
@@ -2769,15 +2743,7 @@
             </w:r>
             <w:proofErr w:type="spellEnd"/>
             <w:r>
-              <w:t xml:space="preserve"> Business </w:t>
-            </w:r>
-            <w:proofErr w:type="spellStart"/>
-            <w:r>
-              <w:t>Rule</w:t>
-            </w:r>
-            <w:proofErr w:type="spellEnd"/>
-            <w:r>
-              <w:t xml:space="preserve"> Management</w:t>
+              <w:t xml:space="preserve"> Business Rule Management</w:t>
             </w:r>
           </w:p>
         </w:tc>
@@ -2787,13 +2753,31 @@
           <w:tcPr>
             <w:tcW w:w="4984" w:type="dxa"/>
           </w:tcPr>
-          <w:p/>
-        </w:tc>
-        <w:tc>
-          <w:tcPr>
-            <w:tcW w:w="4984" w:type="dxa"/>
-          </w:tcPr>
-          <w:p/>
+          <w:p>
+            <w:proofErr w:type="spellStart"/>
+            <w:r>
+              <w:t>Vadalog</w:t>
+            </w:r>
+            <w:proofErr w:type="spellEnd"/>
+          </w:p>
+        </w:tc>
+        <w:tc>
+          <w:tcPr>
+            <w:tcW w:w="4984" w:type="dxa"/>
+          </w:tcPr>
+          <w:p>
+            <w:r>
+              <w:t xml:space="preserve">auf </w:t>
+            </w:r>
+            <w:proofErr w:type="spellStart"/>
+            <w:r>
+              <w:t>Datalog</w:t>
+            </w:r>
+            <w:proofErr w:type="spellEnd"/>
+            <w:r>
+              <w:t xml:space="preserve"> basierende Wissensgenerierung</w:t>
+            </w:r>
+          </w:p>
         </w:tc>
       </w:tr>
       <w:tr>
@@ -2801,76 +2785,42 @@
           <w:tcPr>
             <w:tcW w:w="4984" w:type="dxa"/>
           </w:tcPr>
-          <w:p/>
-        </w:tc>
-        <w:tc>
-          <w:tcPr>
-            <w:tcW w:w="4984" w:type="dxa"/>
-          </w:tcPr>
-          <w:p/>
-        </w:tc>
-      </w:tr>
-      <w:tr>
-        <w:tc>
-          <w:tcPr>
-            <w:tcW w:w="4984" w:type="dxa"/>
-          </w:tcPr>
-          <w:p/>
-        </w:tc>
-        <w:tc>
-          <w:tcPr>
-            <w:tcW w:w="4984" w:type="dxa"/>
-          </w:tcPr>
-          <w:p/>
-        </w:tc>
-      </w:tr>
-      <w:tr>
-        <w:tc>
-          <w:tcPr>
-            <w:tcW w:w="4984" w:type="dxa"/>
-          </w:tcPr>
-          <w:p/>
-        </w:tc>
-        <w:tc>
-          <w:tcPr>
-            <w:tcW w:w="4984" w:type="dxa"/>
-          </w:tcPr>
-          <w:p/>
-        </w:tc>
-      </w:tr>
-      <w:tr>
-        <w:tc>
-          <w:tcPr>
-            <w:tcW w:w="4984" w:type="dxa"/>
-          </w:tcPr>
-          <w:p/>
-        </w:tc>
-        <w:tc>
-          <w:tcPr>
-            <w:tcW w:w="4984" w:type="dxa"/>
-          </w:tcPr>
-          <w:p/>
-        </w:tc>
-      </w:tr>
-      <w:tr>
-        <w:tc>
-          <w:tcPr>
-            <w:tcW w:w="4984" w:type="dxa"/>
-          </w:tcPr>
-          <w:p/>
-        </w:tc>
-        <w:tc>
-          <w:tcPr>
-            <w:tcW w:w="4984" w:type="dxa"/>
-          </w:tcPr>
-          <w:p/>
+          <w:p>
+            <w:r>
+              <w:t>IEEE</w:t>
+            </w:r>
+          </w:p>
+        </w:tc>
+        <w:tc>
+          <w:tcPr>
+            <w:tcW w:w="4984" w:type="dxa"/>
+          </w:tcPr>
+          <w:p>
+            <w:pPr>
+              <w:rPr>
+                <w:lang w:val="en-GB"/>
+              </w:rPr>
+            </w:pPr>
+            <w:r>
+              <w:rPr>
+                <w:lang w:val="en-GB"/>
+              </w:rPr>
+              <w:t>Institute of Electrical and Electronics Engineers</w:t>
+            </w:r>
+          </w:p>
         </w:tc>
       </w:tr>
     </w:tbl>
-    <w:p/>
     <w:p>
       <w:pPr>
-        <w:pStyle w:val="Heading2"/>
+        <w:rPr>
+          <w:lang w:val="en-GB"/>
+        </w:rPr>
+      </w:pPr>
+    </w:p>
+    <w:p>
+      <w:pPr>
+        <w:pStyle w:val="berschrift2"/>
       </w:pPr>
       <w:bookmarkStart w:id="6" w:name="_Toc527381840"/>
       <w:r>
@@ -2879,107 +2829,73 @@
       <w:bookmarkEnd w:id="6"/>
     </w:p>
     <w:p>
-      <w:pPr>
-        <w:rPr>
-          <w:lang w:val="en-GB"/>
-        </w:rPr>
-      </w:pPr>
-      <w:r>
-        <w:rPr>
-          <w:lang w:val="en-GB"/>
-        </w:rPr>
+      <w:r>
         <w:t>[1] IEEE Software Engineering Standards Committee, “</w:t>
       </w:r>
       <w:r>
-        <w:rPr>
-          <w:lang w:val="en-GB"/>
-        </w:rPr>
         <w:t>ISO/IEC/IEEE 29148:2011(E)</w:t>
       </w:r>
       <w:r>
-        <w:rPr>
-          <w:lang w:val="en-GB"/>
-        </w:rPr>
         <w:t xml:space="preserve">, </w:t>
       </w:r>
       <w:r>
-        <w:rPr>
-          <w:lang w:val="en-GB"/>
-        </w:rPr>
         <w:t xml:space="preserve">IEEE </w:t>
       </w:r>
       <w:r>
-        <w:rPr>
-          <w:lang w:val="en-GB"/>
-        </w:rPr>
-        <w:t>Sys</w:t>
-      </w:r>
-      <w:r>
-        <w:rPr>
-          <w:lang w:val="en-GB"/>
-        </w:rPr>
-        <w:t>tems and software engineering - Life cycle processes -</w:t>
-      </w:r>
-      <w:r>
-        <w:rPr>
-          <w:lang w:val="en-GB"/>
-        </w:rPr>
-        <w:t xml:space="preserve"> Requi</w:t>
-      </w:r>
-      <w:r>
-        <w:rPr>
-          <w:lang w:val="en-GB"/>
-        </w:rPr>
-        <w:t>rements</w:t>
-      </w:r>
-      <w:r>
-        <w:rPr>
-          <w:lang w:val="en-GB"/>
-        </w:rPr>
-        <w:t xml:space="preserve">engineering”, </w:t>
-      </w:r>
-      <w:r>
-        <w:rPr>
-          <w:lang w:val="en-GB"/>
-        </w:rPr>
+        <w:t xml:space="preserve">Systems and </w:t>
+      </w:r>
+      <w:proofErr w:type="spellStart"/>
+      <w:r>
+        <w:t>software</w:t>
+      </w:r>
+      <w:proofErr w:type="spellEnd"/>
+      <w:r>
+        <w:t xml:space="preserve"> </w:t>
+      </w:r>
+      <w:proofErr w:type="spellStart"/>
+      <w:r>
+        <w:t>engineering</w:t>
+      </w:r>
+      <w:proofErr w:type="spellEnd"/>
+      <w:r>
+        <w:t xml:space="preserve"> - Life </w:t>
+      </w:r>
+      <w:proofErr w:type="spellStart"/>
+      <w:r>
+        <w:t>cycle</w:t>
+      </w:r>
+      <w:proofErr w:type="spellEnd"/>
+      <w:r>
+        <w:t xml:space="preserve"> </w:t>
+      </w:r>
+      <w:proofErr w:type="spellStart"/>
+      <w:r>
+        <w:t>processes</w:t>
+      </w:r>
+      <w:proofErr w:type="spellEnd"/>
+      <w:r>
+        <w:t xml:space="preserve"> - Requirementsengineering”, </w:t>
+      </w:r>
+      <w:proofErr w:type="spellStart"/>
+      <w:r>
         <w:t>January</w:t>
       </w:r>
-      <w:r>
-        <w:rPr>
-          <w:lang w:val="en-GB"/>
-        </w:rPr>
-        <w:t xml:space="preserve"> </w:t>
-      </w:r>
-      <w:r>
-        <w:rPr>
-          <w:lang w:val="en-GB"/>
-        </w:rPr>
-        <w:t>12, 2011</w:t>
-      </w:r>
-      <w:r>
-        <w:rPr>
-          <w:lang w:val="en-GB"/>
-        </w:rPr>
-        <w:t>.</w:t>
+      <w:proofErr w:type="spellEnd"/>
+      <w:r>
+        <w:t xml:space="preserve"> 12, 2011.</w:t>
       </w:r>
     </w:p>
     <w:p>
       <w:pPr>
         <w:spacing w:after="160" w:line="259" w:lineRule="auto"/>
-        <w:rPr>
-          <w:lang w:val="en-GB"/>
-        </w:rPr>
-      </w:pPr>
-      <w:r>
-        <w:rPr>
-          <w:lang w:val="en-GB"/>
-        </w:rPr>
+      </w:pPr>
+      <w:r>
         <w:br w:type="page"/>
       </w:r>
     </w:p>
     <w:p>
       <w:pPr>
-        <w:pStyle w:val="Heading1"/>
+        <w:pStyle w:val="berschrift1"/>
       </w:pPr>
       <w:bookmarkStart w:id="7" w:name="_Toc527381841"/>
       <w:r>
@@ -2995,7 +2911,15 @@
     </w:p>
     <w:p>
       <w:r>
-        <w:t xml:space="preserve">Das Software System des Programmes besteht aus folgenden Elementen: </w:t>
+        <w:t xml:space="preserve">Das Software System des Programmes besteht </w:t>
+      </w:r>
+      <w:proofErr w:type="gramStart"/>
+      <w:r>
+        <w:t>aus folgenden</w:t>
+      </w:r>
+      <w:proofErr w:type="gramEnd"/>
+      <w:r>
+        <w:t xml:space="preserve"> Elementen: </w:t>
       </w:r>
     </w:p>
     <w:p/>
@@ -3050,7 +2974,7 @@
                         <w:txbxContent>
                           <w:p>
                             <w:pPr>
-                              <w:pStyle w:val="Caption"/>
+                              <w:pStyle w:val="Beschriftung"/>
                               <w:rPr>
                                 <w:noProof/>
                               </w:rPr>
@@ -3120,7 +3044,7 @@
                   <w:txbxContent>
                     <w:p>
                       <w:pPr>
-                        <w:pStyle w:val="Caption"/>
+                        <w:pStyle w:val="Beschriftung"/>
                         <w:rPr>
                           <w:noProof/>
                         </w:rPr>
@@ -3256,7 +3180,7 @@
     <w:p/>
     <w:p>
       <w:pPr>
-        <w:pStyle w:val="Heading1"/>
+        <w:pStyle w:val="berschrift1"/>
       </w:pPr>
       <w:bookmarkStart w:id="10" w:name="_Toc527381842"/>
       <w:r>
@@ -3271,7 +3195,7 @@
     </w:p>
     <w:p>
       <w:pPr>
-        <w:pStyle w:val="Heading2"/>
+        <w:pStyle w:val="berschrift2"/>
       </w:pPr>
       <w:bookmarkStart w:id="11" w:name="_Toc527381843"/>
       <w:r>
@@ -3292,7 +3216,7 @@
     <w:p/>
     <w:p>
       <w:pPr>
-        <w:pStyle w:val="Heading2"/>
+        <w:pStyle w:val="berschrift2"/>
       </w:pPr>
       <w:bookmarkStart w:id="12" w:name="_Toc527381844"/>
       <w:proofErr w:type="spellStart"/>
@@ -3323,12 +3247,16 @@
         <w:t xml:space="preserve"> zu generieren um damit verschiedene Testfälle durchführen zu können und somit die Performance der Durchführung messen und evaluieren zu können. </w:t>
       </w:r>
     </w:p>
+    <w:p/>
+    <w:p/>
+    <w:p/>
     <w:p>
       <w:pPr>
-        <w:pStyle w:val="Heading2"/>
+        <w:pStyle w:val="berschrift2"/>
       </w:pPr>
       <w:bookmarkStart w:id="13" w:name="_Toc527381845"/>
       <w:r>
+        <w:lastRenderedPageBreak/>
         <w:t xml:space="preserve">User </w:t>
       </w:r>
       <w:proofErr w:type="spellStart"/>
@@ -3340,13 +3268,36 @@
     </w:p>
     <w:p>
       <w:r>
-        <w:t>Insgesamt gibt es drei Arten von Benutzern: Softwareadministratoren, Zuständige für die Geschäftsregeln und der spätere Benutzer der Software.</w:t>
+        <w:t xml:space="preserve">Insgesamt gibt es drei Arten von Benutzern: </w:t>
+      </w:r>
+      <w:r>
+        <w:t>„</w:t>
+      </w:r>
+      <w:r>
+        <w:t>Softwareadministratoren</w:t>
+      </w:r>
+      <w:r>
+        <w:t>“</w:t>
+      </w:r>
+      <w:r>
+        <w:t xml:space="preserve">, </w:t>
+      </w:r>
+      <w:r>
+        <w:t>„</w:t>
+      </w:r>
+      <w:r>
+        <w:t>Zuständige für die Geschäftsregeln</w:t>
+      </w:r>
+      <w:r>
+        <w:t>“</w:t>
+      </w:r>
+      <w:r>
+        <w:t xml:space="preserve"> und der spätere Benutzer der Software.</w:t>
       </w:r>
     </w:p>
     <w:p/>
     <w:p>
       <w:r>
-        <w:lastRenderedPageBreak/>
         <w:t>Der Softwareadministrator ist für die Entwicklung und Implementierung der Software und der Schnittstellen verantwortlich. Er ist für den reibungslosen Betrieb des Systems zuständig</w:t>
       </w:r>
       <w:r>
@@ -3397,7 +3348,7 @@
     </w:p>
     <w:p>
       <w:pPr>
-        <w:pStyle w:val="Heading2"/>
+        <w:pStyle w:val="berschrift2"/>
       </w:pPr>
       <w:bookmarkStart w:id="14" w:name="_Toc527381846"/>
       <w:proofErr w:type="spellStart"/>
@@ -3414,15 +3365,7 @@
       </w:r>
       <w:proofErr w:type="spellEnd"/>
       <w:r>
-        <w:t xml:space="preserve"> </w:t>
-      </w:r>
-      <w:proofErr w:type="spellStart"/>
-      <w:r>
-        <w:t>and</w:t>
-      </w:r>
-      <w:proofErr w:type="spellEnd"/>
-      <w:r>
-        <w:t xml:space="preserve"> </w:t>
+        <w:t xml:space="preserve"> and </w:t>
       </w:r>
       <w:proofErr w:type="spellStart"/>
       <w:r>
@@ -3445,13 +3388,35 @@
         <w:t>.</w:t>
       </w:r>
     </w:p>
+    <w:p/>
+    <w:p/>
+    <w:p/>
+    <w:p/>
+    <w:p/>
+    <w:p/>
+    <w:p/>
+    <w:p/>
+    <w:p/>
+    <w:p/>
+    <w:p/>
+    <w:p/>
+    <w:p/>
+    <w:p/>
+    <w:p/>
+    <w:p/>
+    <w:p/>
+    <w:p/>
+    <w:p/>
+    <w:p/>
+    <w:p/>
     <w:p>
       <w:pPr>
-        <w:pStyle w:val="Heading1"/>
+        <w:pStyle w:val="berschrift1"/>
       </w:pPr>
       <w:bookmarkStart w:id="15" w:name="_Toc527381847"/>
       <w:proofErr w:type="spellStart"/>
       <w:r>
+        <w:lastRenderedPageBreak/>
         <w:t>Specific</w:t>
       </w:r>
       <w:proofErr w:type="spellEnd"/>
@@ -3467,24 +3432,11 @@
     </w:p>
     <w:p>
       <w:pPr>
-        <w:pStyle w:val="Heading2"/>
+        <w:pStyle w:val="berschrift2"/>
       </w:pPr>
       <w:bookmarkStart w:id="16" w:name="_Toc527381848"/>
-      <w:proofErr w:type="spellStart"/>
-      <w:r>
-        <w:t>External</w:t>
-      </w:r>
-      <w:proofErr w:type="spellEnd"/>
-      <w:r>
-        <w:t xml:space="preserve"> </w:t>
-      </w:r>
-      <w:proofErr w:type="spellStart"/>
-      <w:r>
-        <w:t>interface</w:t>
-      </w:r>
-      <w:proofErr w:type="spellEnd"/>
-      <w:r>
-        <w:t xml:space="preserve"> </w:t>
+      <w:r>
+        <w:t xml:space="preserve">External interface </w:t>
       </w:r>
       <w:proofErr w:type="spellStart"/>
       <w:r>
@@ -3500,7 +3452,7 @@
     </w:p>
     <w:p>
       <w:pPr>
-        <w:pStyle w:val="Heading2"/>
+        <w:pStyle w:val="berschrift2"/>
       </w:pPr>
       <w:bookmarkStart w:id="17" w:name="_Toc527381849"/>
       <w:proofErr w:type="spellStart"/>
@@ -3526,7 +3478,7 @@
     <w:p/>
     <w:p>
       <w:pPr>
-        <w:pStyle w:val="Heading3"/>
+        <w:pStyle w:val="berschrift3"/>
       </w:pPr>
       <w:bookmarkStart w:id="18" w:name="_Toc527381850"/>
       <w:proofErr w:type="spellStart"/>
@@ -3549,7 +3501,7 @@
     </w:p>
     <w:tbl>
       <w:tblPr>
-        <w:tblStyle w:val="TableGrid"/>
+        <w:tblStyle w:val="Tabellenraster"/>
         <w:tblW w:w="0" w:type="auto"/>
         <w:tblLook w:val="04A0" w:firstRow="1" w:lastRow="0" w:firstColumn="1" w:lastColumn="0" w:noHBand="0" w:noVBand="1"/>
       </w:tblPr>
@@ -3664,7 +3616,7 @@
           </w:tcPr>
           <w:p>
             <w:pPr>
-              <w:pStyle w:val="ListParagraph"/>
+              <w:pStyle w:val="Listenabsatz"/>
               <w:numPr>
                 <w:ilvl w:val="0"/>
                 <w:numId w:val="12"/>
@@ -3676,7 +3628,7 @@
           </w:p>
           <w:p>
             <w:pPr>
-              <w:pStyle w:val="ListParagraph"/>
+              <w:pStyle w:val="Listenabsatz"/>
               <w:numPr>
                 <w:ilvl w:val="0"/>
                 <w:numId w:val="12"/>
@@ -3690,7 +3642,7 @@
           </w:p>
           <w:p>
             <w:pPr>
-              <w:pStyle w:val="ListParagraph"/>
+              <w:pStyle w:val="Listenabsatz"/>
               <w:numPr>
                 <w:ilvl w:val="0"/>
                 <w:numId w:val="12"/>
@@ -3777,7 +3729,7 @@
     <w:p/>
     <w:p>
       <w:pPr>
-        <w:pStyle w:val="Heading3"/>
+        <w:pStyle w:val="berschrift3"/>
         <w:numPr>
           <w:ilvl w:val="2"/>
           <w:numId w:val="4"/>
@@ -3786,7 +3738,6 @@
       <w:bookmarkStart w:id="19" w:name="_Toc527381851"/>
       <w:proofErr w:type="spellStart"/>
       <w:r>
-        <w:lastRenderedPageBreak/>
         <w:t>Functional</w:t>
       </w:r>
       <w:proofErr w:type="spellEnd"/>
@@ -3806,7 +3757,7 @@
     <w:p/>
     <w:tbl>
       <w:tblPr>
-        <w:tblStyle w:val="TableGrid"/>
+        <w:tblStyle w:val="Tabellenraster"/>
         <w:tblW w:w="0" w:type="auto"/>
         <w:tblLook w:val="04A0" w:firstRow="1" w:lastRow="0" w:firstColumn="1" w:lastColumn="0" w:noHBand="0" w:noVBand="1"/>
       </w:tblPr>
@@ -3928,7 +3879,7 @@
           </w:tcPr>
           <w:p>
             <w:pPr>
-              <w:pStyle w:val="ListParagraph"/>
+              <w:pStyle w:val="Listenabsatz"/>
               <w:numPr>
                 <w:ilvl w:val="0"/>
                 <w:numId w:val="12"/>
@@ -3940,7 +3891,7 @@
           </w:p>
           <w:p>
             <w:pPr>
-              <w:pStyle w:val="ListParagraph"/>
+              <w:pStyle w:val="Listenabsatz"/>
               <w:numPr>
                 <w:ilvl w:val="0"/>
                 <w:numId w:val="12"/>
@@ -3954,7 +3905,7 @@
           </w:p>
           <w:p>
             <w:pPr>
-              <w:pStyle w:val="ListParagraph"/>
+              <w:pStyle w:val="Listenabsatz"/>
               <w:numPr>
                 <w:ilvl w:val="0"/>
                 <w:numId w:val="12"/>
@@ -4036,9 +3987,10 @@
       </w:tr>
     </w:tbl>
     <w:p/>
+    <w:p/>
     <w:p>
       <w:pPr>
-        <w:pStyle w:val="Heading3"/>
+        <w:pStyle w:val="berschrift3"/>
         <w:numPr>
           <w:ilvl w:val="2"/>
           <w:numId w:val="5"/>
@@ -4047,6 +3999,7 @@
       <w:bookmarkStart w:id="20" w:name="_Toc527381852"/>
       <w:proofErr w:type="spellStart"/>
       <w:r>
+        <w:lastRenderedPageBreak/>
         <w:t>Functional</w:t>
       </w:r>
       <w:proofErr w:type="spellEnd"/>
@@ -4066,7 +4019,7 @@
     <w:p/>
     <w:tbl>
       <w:tblPr>
-        <w:tblStyle w:val="TableGrid"/>
+        <w:tblStyle w:val="Tabellenraster"/>
         <w:tblW w:w="0" w:type="auto"/>
         <w:tblLook w:val="04A0" w:firstRow="1" w:lastRow="0" w:firstColumn="1" w:lastColumn="0" w:noHBand="0" w:noVBand="1"/>
       </w:tblPr>
@@ -4175,7 +4128,7 @@
           </w:tcPr>
           <w:p>
             <w:pPr>
-              <w:pStyle w:val="ListParagraph"/>
+              <w:pStyle w:val="Listenabsatz"/>
               <w:numPr>
                 <w:ilvl w:val="0"/>
                 <w:numId w:val="13"/>
@@ -4187,7 +4140,7 @@
           </w:p>
           <w:p>
             <w:pPr>
-              <w:pStyle w:val="ListParagraph"/>
+              <w:pStyle w:val="Listenabsatz"/>
               <w:numPr>
                 <w:ilvl w:val="0"/>
                 <w:numId w:val="13"/>
@@ -4199,7 +4152,7 @@
           </w:p>
           <w:p>
             <w:pPr>
-              <w:pStyle w:val="ListParagraph"/>
+              <w:pStyle w:val="Listenabsatz"/>
               <w:numPr>
                 <w:ilvl w:val="0"/>
                 <w:numId w:val="13"/>
@@ -4211,7 +4164,7 @@
           </w:p>
           <w:p>
             <w:pPr>
-              <w:pStyle w:val="ListParagraph"/>
+              <w:pStyle w:val="Listenabsatz"/>
               <w:numPr>
                 <w:ilvl w:val="0"/>
                 <w:numId w:val="13"/>
@@ -4355,7 +4308,7 @@
           </w:tcPr>
           <w:p>
             <w:pPr>
-              <w:pStyle w:val="ListParagraph"/>
+              <w:pStyle w:val="Listenabsatz"/>
               <w:numPr>
                 <w:ilvl w:val="0"/>
                 <w:numId w:val="15"/>
@@ -4367,7 +4320,7 @@
           </w:p>
           <w:p>
             <w:pPr>
-              <w:pStyle w:val="ListParagraph"/>
+              <w:pStyle w:val="Listenabsatz"/>
               <w:numPr>
                 <w:ilvl w:val="0"/>
                 <w:numId w:val="15"/>
@@ -4399,9 +4352,25 @@
       </w:tr>
     </w:tbl>
     <w:p/>
+    <w:p/>
+    <w:p/>
+    <w:p/>
+    <w:p/>
+    <w:p/>
+    <w:p/>
+    <w:p/>
+    <w:p/>
+    <w:p/>
+    <w:p/>
+    <w:p/>
+    <w:p/>
+    <w:p/>
+    <w:p/>
+    <w:p/>
+    <w:p/>
     <w:p>
       <w:pPr>
-        <w:pStyle w:val="Heading3"/>
+        <w:pStyle w:val="berschrift3"/>
         <w:numPr>
           <w:ilvl w:val="2"/>
           <w:numId w:val="6"/>
@@ -4427,16 +4396,10 @@
       </w:r>
       <w:bookmarkEnd w:id="21"/>
     </w:p>
-    <w:p>
-      <w:pPr>
-        <w:rPr>
-          <w:lang w:val="en-GB"/>
-        </w:rPr>
-      </w:pPr>
-    </w:p>
+    <w:p/>
     <w:tbl>
       <w:tblPr>
-        <w:tblStyle w:val="TableGrid"/>
+        <w:tblStyle w:val="Tabellenraster"/>
         <w:tblW w:w="0" w:type="auto"/>
         <w:tblLook w:val="04A0" w:firstRow="1" w:lastRow="0" w:firstColumn="1" w:lastColumn="0" w:noHBand="0" w:noVBand="1"/>
       </w:tblPr>
@@ -4460,34 +4423,22 @@
             <w:tcW w:w="4984" w:type="dxa"/>
           </w:tcPr>
           <w:p>
+            <w:r>
+              <w:t xml:space="preserve">Durchführung Performancetest </w:t>
+            </w:r>
             <w:proofErr w:type="spellStart"/>
             <w:r>
-              <w:rPr>
-                <w:lang w:val="en-GB"/>
-              </w:rPr>
-              <w:t>Durchführung</w:t>
+              <w:t>Inheritance</w:t>
             </w:r>
             <w:proofErr w:type="spellEnd"/>
             <w:r>
-              <w:rPr>
-                <w:lang w:val="en-GB"/>
-              </w:rPr>
-              <w:t xml:space="preserve"> </w:t>
+              <w:t xml:space="preserve"> Single-</w:t>
             </w:r>
             <w:proofErr w:type="spellStart"/>
             <w:r>
-              <w:rPr>
-                <w:lang w:val="en-GB"/>
-              </w:rPr>
-              <w:t>Performancetest</w:t>
+              <w:t>Inheritance</w:t>
             </w:r>
             <w:proofErr w:type="spellEnd"/>
-            <w:r>
-              <w:rPr>
-                <w:lang w:val="en-GB"/>
-              </w:rPr>
-              <w:t xml:space="preserve"> Inheritance Single-Inheritance</w:t>
-            </w:r>
           </w:p>
         </w:tc>
       </w:tr>
@@ -4586,7 +4537,7 @@
           </w:tcPr>
           <w:p>
             <w:pPr>
-              <w:pStyle w:val="ListParagraph"/>
+              <w:pStyle w:val="Listenabsatz"/>
               <w:numPr>
                 <w:ilvl w:val="0"/>
                 <w:numId w:val="13"/>
@@ -4598,7 +4549,7 @@
           </w:p>
           <w:p>
             <w:pPr>
-              <w:pStyle w:val="ListParagraph"/>
+              <w:pStyle w:val="Listenabsatz"/>
               <w:numPr>
                 <w:ilvl w:val="0"/>
                 <w:numId w:val="13"/>
@@ -4610,7 +4561,7 @@
           </w:p>
           <w:p>
             <w:pPr>
-              <w:pStyle w:val="ListParagraph"/>
+              <w:pStyle w:val="Listenabsatz"/>
               <w:numPr>
                 <w:ilvl w:val="0"/>
                 <w:numId w:val="13"/>
@@ -4622,7 +4573,7 @@
           </w:p>
           <w:p>
             <w:pPr>
-              <w:pStyle w:val="ListParagraph"/>
+              <w:pStyle w:val="Listenabsatz"/>
               <w:numPr>
                 <w:ilvl w:val="0"/>
                 <w:numId w:val="13"/>
@@ -4634,7 +4585,7 @@
           </w:p>
           <w:p>
             <w:pPr>
-              <w:pStyle w:val="ListParagraph"/>
+              <w:pStyle w:val="Listenabsatz"/>
               <w:numPr>
                 <w:ilvl w:val="0"/>
                 <w:numId w:val="13"/>
@@ -4804,7 +4755,7 @@
           </w:tcPr>
           <w:p>
             <w:pPr>
-              <w:pStyle w:val="ListParagraph"/>
+              <w:pStyle w:val="Listenabsatz"/>
               <w:numPr>
                 <w:ilvl w:val="0"/>
                 <w:numId w:val="15"/>
@@ -4816,7 +4767,7 @@
           </w:p>
           <w:p>
             <w:pPr>
-              <w:pStyle w:val="ListParagraph"/>
+              <w:pStyle w:val="Listenabsatz"/>
               <w:numPr>
                 <w:ilvl w:val="0"/>
                 <w:numId w:val="15"/>
@@ -4847,16 +4798,22 @@
         </w:tc>
       </w:tr>
     </w:tbl>
+    <w:p/>
+    <w:p/>
+    <w:p/>
+    <w:p/>
+    <w:p/>
+    <w:p/>
+    <w:p/>
+    <w:p/>
+    <w:p/>
+    <w:p/>
+    <w:p/>
+    <w:p/>
+    <w:p/>
     <w:p>
       <w:pPr>
-        <w:rPr>
-          <w:lang w:val="en-GB"/>
-        </w:rPr>
-      </w:pPr>
-    </w:p>
-    <w:p>
-      <w:pPr>
-        <w:pStyle w:val="Heading3"/>
+        <w:pStyle w:val="berschrift3"/>
         <w:numPr>
           <w:ilvl w:val="2"/>
           <w:numId w:val="7"/>
@@ -4865,6 +4822,7 @@
       <w:bookmarkStart w:id="22" w:name="_Toc527381854"/>
       <w:proofErr w:type="spellStart"/>
       <w:r>
+        <w:lastRenderedPageBreak/>
         <w:t>Functional</w:t>
       </w:r>
       <w:proofErr w:type="spellEnd"/>
@@ -4884,7 +4842,7 @@
     <w:p/>
     <w:tbl>
       <w:tblPr>
-        <w:tblStyle w:val="TableGrid"/>
+        <w:tblStyle w:val="Tabellenraster"/>
         <w:tblW w:w="0" w:type="auto"/>
         <w:tblLook w:val="04A0" w:firstRow="1" w:lastRow="0" w:firstColumn="1" w:lastColumn="0" w:noHBand="0" w:noVBand="1"/>
       </w:tblPr>
@@ -5022,7 +4980,7 @@
           </w:tcPr>
           <w:p>
             <w:pPr>
-              <w:pStyle w:val="ListParagraph"/>
+              <w:pStyle w:val="Listenabsatz"/>
               <w:numPr>
                 <w:ilvl w:val="0"/>
                 <w:numId w:val="13"/>
@@ -5034,7 +4992,7 @@
           </w:p>
           <w:p>
             <w:pPr>
-              <w:pStyle w:val="ListParagraph"/>
+              <w:pStyle w:val="Listenabsatz"/>
               <w:numPr>
                 <w:ilvl w:val="0"/>
                 <w:numId w:val="13"/>
@@ -5046,7 +5004,7 @@
           </w:p>
           <w:p>
             <w:pPr>
-              <w:pStyle w:val="ListParagraph"/>
+              <w:pStyle w:val="Listenabsatz"/>
               <w:numPr>
                 <w:ilvl w:val="0"/>
                 <w:numId w:val="13"/>
@@ -5058,7 +5016,7 @@
           </w:p>
           <w:p>
             <w:pPr>
-              <w:pStyle w:val="ListParagraph"/>
+              <w:pStyle w:val="Listenabsatz"/>
               <w:numPr>
                 <w:ilvl w:val="0"/>
                 <w:numId w:val="13"/>
@@ -5070,14 +5028,13 @@
           </w:p>
           <w:p>
             <w:pPr>
-              <w:pStyle w:val="ListParagraph"/>
+              <w:pStyle w:val="Listenabsatz"/>
               <w:numPr>
                 <w:ilvl w:val="0"/>
                 <w:numId w:val="13"/>
               </w:numPr>
             </w:pPr>
             <w:r>
-              <w:lastRenderedPageBreak/>
               <w:t xml:space="preserve">Information über Multi </w:t>
             </w:r>
             <w:proofErr w:type="spellStart"/>
@@ -5095,7 +5052,6 @@
           </w:tcPr>
           <w:p>
             <w:r>
-              <w:lastRenderedPageBreak/>
               <w:t>Operationsschritte</w:t>
             </w:r>
           </w:p>
@@ -5242,7 +5198,7 @@
           </w:tcPr>
           <w:p>
             <w:pPr>
-              <w:pStyle w:val="ListParagraph"/>
+              <w:pStyle w:val="Listenabsatz"/>
               <w:numPr>
                 <w:ilvl w:val="0"/>
                 <w:numId w:val="15"/>
@@ -5254,7 +5210,7 @@
           </w:p>
           <w:p>
             <w:pPr>
-              <w:pStyle w:val="ListParagraph"/>
+              <w:pStyle w:val="Listenabsatz"/>
               <w:numPr>
                 <w:ilvl w:val="0"/>
                 <w:numId w:val="15"/>
@@ -5286,9 +5242,21 @@
       </w:tr>
     </w:tbl>
     <w:p/>
+    <w:p/>
+    <w:p/>
+    <w:p/>
+    <w:p/>
+    <w:p/>
+    <w:p/>
+    <w:p/>
+    <w:p/>
+    <w:p/>
+    <w:p/>
+    <w:p/>
+    <w:p/>
     <w:p>
       <w:pPr>
-        <w:pStyle w:val="Heading3"/>
+        <w:pStyle w:val="berschrift3"/>
         <w:numPr>
           <w:ilvl w:val="2"/>
           <w:numId w:val="8"/>
@@ -5297,6 +5265,7 @@
       <w:bookmarkStart w:id="23" w:name="_Toc527381855"/>
       <w:proofErr w:type="spellStart"/>
       <w:r>
+        <w:lastRenderedPageBreak/>
         <w:t>Functional</w:t>
       </w:r>
       <w:proofErr w:type="spellEnd"/>
@@ -5316,7 +5285,7 @@
     <w:p/>
     <w:tbl>
       <w:tblPr>
-        <w:tblStyle w:val="TableGrid"/>
+        <w:tblStyle w:val="Tabellenraster"/>
         <w:tblW w:w="0" w:type="auto"/>
         <w:tblLook w:val="04A0" w:firstRow="1" w:lastRow="0" w:firstColumn="1" w:lastColumn="0" w:noHBand="0" w:noVBand="1"/>
       </w:tblPr>
@@ -5402,7 +5371,7 @@
           </w:tcPr>
           <w:p>
             <w:pPr>
-              <w:pStyle w:val="ListParagraph"/>
+              <w:pStyle w:val="Listenabsatz"/>
               <w:ind w:left="0"/>
             </w:pPr>
             <w:proofErr w:type="spellStart"/>
@@ -5446,7 +5415,7 @@
           </w:tcPr>
           <w:p>
             <w:pPr>
-              <w:pStyle w:val="ListParagraph"/>
+              <w:pStyle w:val="Listenabsatz"/>
               <w:numPr>
                 <w:ilvl w:val="0"/>
                 <w:numId w:val="13"/>
@@ -5458,7 +5427,7 @@
           </w:p>
           <w:p>
             <w:pPr>
-              <w:pStyle w:val="ListParagraph"/>
+              <w:pStyle w:val="Listenabsatz"/>
               <w:numPr>
                 <w:ilvl w:val="0"/>
                 <w:numId w:val="13"/>
@@ -5470,7 +5439,7 @@
           </w:p>
           <w:p>
             <w:pPr>
-              <w:pStyle w:val="ListParagraph"/>
+              <w:pStyle w:val="Listenabsatz"/>
               <w:numPr>
                 <w:ilvl w:val="0"/>
                 <w:numId w:val="13"/>
@@ -5482,7 +5451,7 @@
           </w:p>
           <w:p>
             <w:pPr>
-              <w:pStyle w:val="ListParagraph"/>
+              <w:pStyle w:val="Listenabsatz"/>
               <w:numPr>
                 <w:ilvl w:val="0"/>
                 <w:numId w:val="13"/>
@@ -5494,7 +5463,7 @@
           </w:p>
           <w:p>
             <w:pPr>
-              <w:pStyle w:val="ListParagraph"/>
+              <w:pStyle w:val="Listenabsatz"/>
               <w:numPr>
                 <w:ilvl w:val="0"/>
                 <w:numId w:val="13"/>
@@ -5572,7 +5541,6 @@
           </w:p>
           <w:p>
             <w:r>
-              <w:lastRenderedPageBreak/>
               <w:t xml:space="preserve">Die Anzahl der Testdurchläufe wird über die </w:t>
             </w:r>
             <w:proofErr w:type="spellStart"/>
@@ -5642,7 +5610,6 @@
           </w:tcPr>
           <w:p>
             <w:r>
-              <w:lastRenderedPageBreak/>
               <w:t>Output Werte</w:t>
             </w:r>
           </w:p>
@@ -5653,7 +5620,7 @@
           </w:tcPr>
           <w:p>
             <w:pPr>
-              <w:pStyle w:val="ListParagraph"/>
+              <w:pStyle w:val="Listenabsatz"/>
               <w:numPr>
                 <w:ilvl w:val="0"/>
                 <w:numId w:val="15"/>
@@ -5665,7 +5632,7 @@
           </w:p>
           <w:p>
             <w:pPr>
-              <w:pStyle w:val="ListParagraph"/>
+              <w:pStyle w:val="Listenabsatz"/>
               <w:numPr>
                 <w:ilvl w:val="0"/>
                 <w:numId w:val="15"/>
@@ -5698,9 +5665,19 @@
     </w:tbl>
     <w:p/>
     <w:p/>
+    <w:p/>
+    <w:p/>
+    <w:p/>
+    <w:p/>
+    <w:p/>
+    <w:p/>
+    <w:p/>
+    <w:p/>
+    <w:p/>
+    <w:p/>
     <w:p>
       <w:pPr>
-        <w:pStyle w:val="Heading3"/>
+        <w:pStyle w:val="berschrift3"/>
         <w:numPr>
           <w:ilvl w:val="2"/>
           <w:numId w:val="9"/>
@@ -5709,6 +5686,7 @@
       <w:bookmarkStart w:id="24" w:name="_Toc527381856"/>
       <w:proofErr w:type="spellStart"/>
       <w:r>
+        <w:lastRenderedPageBreak/>
         <w:t>Functional</w:t>
       </w:r>
       <w:proofErr w:type="spellEnd"/>
@@ -5728,7 +5706,7 @@
     <w:p/>
     <w:tbl>
       <w:tblPr>
-        <w:tblStyle w:val="TableGrid"/>
+        <w:tblStyle w:val="Tabellenraster"/>
         <w:tblW w:w="0" w:type="auto"/>
         <w:tblLook w:val="04A0" w:firstRow="1" w:lastRow="0" w:firstColumn="1" w:lastColumn="0" w:noHBand="0" w:noVBand="1"/>
       </w:tblPr>
@@ -5854,7 +5832,7 @@
           </w:tcPr>
           <w:p>
             <w:pPr>
-              <w:pStyle w:val="ListParagraph"/>
+              <w:pStyle w:val="Listenabsatz"/>
               <w:numPr>
                 <w:ilvl w:val="0"/>
                 <w:numId w:val="13"/>
@@ -5866,7 +5844,7 @@
           </w:p>
           <w:p>
             <w:pPr>
-              <w:pStyle w:val="ListParagraph"/>
+              <w:pStyle w:val="Listenabsatz"/>
               <w:numPr>
                 <w:ilvl w:val="0"/>
                 <w:numId w:val="13"/>
@@ -5878,7 +5856,7 @@
           </w:p>
           <w:p>
             <w:pPr>
-              <w:pStyle w:val="ListParagraph"/>
+              <w:pStyle w:val="Listenabsatz"/>
               <w:numPr>
                 <w:ilvl w:val="0"/>
                 <w:numId w:val="13"/>
@@ -5890,7 +5868,7 @@
           </w:p>
           <w:p>
             <w:pPr>
-              <w:pStyle w:val="ListParagraph"/>
+              <w:pStyle w:val="Listenabsatz"/>
               <w:numPr>
                 <w:ilvl w:val="0"/>
                 <w:numId w:val="13"/>
@@ -5902,7 +5880,7 @@
           </w:p>
           <w:p>
             <w:pPr>
-              <w:pStyle w:val="ListParagraph"/>
+              <w:pStyle w:val="Listenabsatz"/>
               <w:numPr>
                 <w:ilvl w:val="0"/>
                 <w:numId w:val="13"/>
@@ -6059,7 +6037,7 @@
           </w:tcPr>
           <w:p>
             <w:pPr>
-              <w:pStyle w:val="ListParagraph"/>
+              <w:pStyle w:val="Listenabsatz"/>
               <w:numPr>
                 <w:ilvl w:val="0"/>
                 <w:numId w:val="15"/>
@@ -6071,7 +6049,7 @@
           </w:p>
           <w:p>
             <w:pPr>
-              <w:pStyle w:val="ListParagraph"/>
+              <w:pStyle w:val="Listenabsatz"/>
               <w:numPr>
                 <w:ilvl w:val="0"/>
                 <w:numId w:val="15"/>
@@ -6103,9 +6081,20 @@
       </w:tr>
     </w:tbl>
     <w:p/>
+    <w:p/>
+    <w:p/>
+    <w:p/>
+    <w:p/>
+    <w:p/>
+    <w:p/>
+    <w:p/>
+    <w:p/>
+    <w:p/>
+    <w:p/>
+    <w:p/>
     <w:p>
       <w:pPr>
-        <w:pStyle w:val="Heading3"/>
+        <w:pStyle w:val="berschrift3"/>
         <w:numPr>
           <w:ilvl w:val="2"/>
           <w:numId w:val="10"/>
@@ -6134,7 +6123,7 @@
     <w:p/>
     <w:tbl>
       <w:tblPr>
-        <w:tblStyle w:val="TableGrid"/>
+        <w:tblStyle w:val="Tabellenraster"/>
         <w:tblW w:w="0" w:type="auto"/>
         <w:tblLook w:val="04A0" w:firstRow="1" w:lastRow="0" w:firstColumn="1" w:lastColumn="0" w:noHBand="0" w:noVBand="1"/>
       </w:tblPr>
@@ -6276,7 +6265,7 @@
           </w:tcPr>
           <w:p>
             <w:pPr>
-              <w:pStyle w:val="ListParagraph"/>
+              <w:pStyle w:val="Listenabsatz"/>
               <w:numPr>
                 <w:ilvl w:val="0"/>
                 <w:numId w:val="13"/>
@@ -6288,7 +6277,7 @@
           </w:p>
           <w:p>
             <w:pPr>
-              <w:pStyle w:val="ListParagraph"/>
+              <w:pStyle w:val="Listenabsatz"/>
               <w:numPr>
                 <w:ilvl w:val="0"/>
                 <w:numId w:val="13"/>
@@ -6300,7 +6289,7 @@
           </w:p>
           <w:p>
             <w:pPr>
-              <w:pStyle w:val="ListParagraph"/>
+              <w:pStyle w:val="Listenabsatz"/>
               <w:numPr>
                 <w:ilvl w:val="0"/>
                 <w:numId w:val="13"/>
@@ -6312,7 +6301,7 @@
           </w:p>
           <w:p>
             <w:pPr>
-              <w:pStyle w:val="ListParagraph"/>
+              <w:pStyle w:val="Listenabsatz"/>
               <w:numPr>
                 <w:ilvl w:val="0"/>
                 <w:numId w:val="13"/>
@@ -6324,7 +6313,7 @@
           </w:p>
           <w:p>
             <w:pPr>
-              <w:pStyle w:val="ListParagraph"/>
+              <w:pStyle w:val="Listenabsatz"/>
               <w:numPr>
                 <w:ilvl w:val="0"/>
                 <w:numId w:val="13"/>
@@ -6494,7 +6483,7 @@
           </w:tcPr>
           <w:p>
             <w:pPr>
-              <w:pStyle w:val="ListParagraph"/>
+              <w:pStyle w:val="Listenabsatz"/>
               <w:numPr>
                 <w:ilvl w:val="0"/>
                 <w:numId w:val="15"/>
@@ -6506,7 +6495,7 @@
           </w:p>
           <w:p>
             <w:pPr>
-              <w:pStyle w:val="ListParagraph"/>
+              <w:pStyle w:val="Listenabsatz"/>
               <w:numPr>
                 <w:ilvl w:val="0"/>
                 <w:numId w:val="15"/>
@@ -6539,9 +6528,18 @@
     </w:tbl>
     <w:p/>
     <w:p/>
+    <w:p/>
+    <w:p/>
+    <w:p/>
+    <w:p/>
+    <w:p/>
+    <w:p/>
+    <w:p/>
+    <w:p/>
+    <w:p/>
     <w:p>
       <w:pPr>
-        <w:pStyle w:val="Heading3"/>
+        <w:pStyle w:val="berschrift3"/>
         <w:numPr>
           <w:ilvl w:val="2"/>
           <w:numId w:val="11"/>
@@ -6550,6 +6548,7 @@
       <w:bookmarkStart w:id="26" w:name="_Toc527381858"/>
       <w:proofErr w:type="spellStart"/>
       <w:r>
+        <w:lastRenderedPageBreak/>
         <w:t>Functional</w:t>
       </w:r>
       <w:proofErr w:type="spellEnd"/>
@@ -6568,7 +6567,7 @@
     </w:p>
     <w:tbl>
       <w:tblPr>
-        <w:tblStyle w:val="TableGrid"/>
+        <w:tblStyle w:val="Tabellenraster"/>
         <w:tblW w:w="0" w:type="auto"/>
         <w:tblLook w:val="04A0" w:firstRow="1" w:lastRow="0" w:firstColumn="1" w:lastColumn="0" w:noHBand="0" w:noVBand="1"/>
       </w:tblPr>
@@ -6710,7 +6709,7 @@
           </w:tcPr>
           <w:p>
             <w:pPr>
-              <w:pStyle w:val="ListParagraph"/>
+              <w:pStyle w:val="Listenabsatz"/>
               <w:numPr>
                 <w:ilvl w:val="0"/>
                 <w:numId w:val="13"/>
@@ -6722,7 +6721,7 @@
           </w:p>
           <w:p>
             <w:pPr>
-              <w:pStyle w:val="ListParagraph"/>
+              <w:pStyle w:val="Listenabsatz"/>
               <w:numPr>
                 <w:ilvl w:val="0"/>
                 <w:numId w:val="13"/>
@@ -6734,20 +6733,19 @@
           </w:p>
           <w:p>
             <w:pPr>
-              <w:pStyle w:val="ListParagraph"/>
+              <w:pStyle w:val="Listenabsatz"/>
               <w:numPr>
                 <w:ilvl w:val="0"/>
                 <w:numId w:val="13"/>
               </w:numPr>
             </w:pPr>
             <w:r>
-              <w:lastRenderedPageBreak/>
               <w:t>Anzahl der Testdurchläufe</w:t>
             </w:r>
           </w:p>
           <w:p>
             <w:pPr>
-              <w:pStyle w:val="ListParagraph"/>
+              <w:pStyle w:val="Listenabsatz"/>
               <w:numPr>
                 <w:ilvl w:val="0"/>
                 <w:numId w:val="13"/>
@@ -6759,7 +6757,7 @@
           </w:p>
           <w:p>
             <w:pPr>
-              <w:pStyle w:val="ListParagraph"/>
+              <w:pStyle w:val="Listenabsatz"/>
               <w:numPr>
                 <w:ilvl w:val="0"/>
                 <w:numId w:val="13"/>
@@ -6783,7 +6781,6 @@
           </w:tcPr>
           <w:p>
             <w:r>
-              <w:lastRenderedPageBreak/>
               <w:t>Operationsschritte</w:t>
             </w:r>
           </w:p>
@@ -6930,7 +6927,7 @@
           </w:tcPr>
           <w:p>
             <w:pPr>
-              <w:pStyle w:val="ListParagraph"/>
+              <w:pStyle w:val="Listenabsatz"/>
               <w:numPr>
                 <w:ilvl w:val="0"/>
                 <w:numId w:val="15"/>
@@ -6942,7 +6939,7 @@
           </w:p>
           <w:p>
             <w:pPr>
-              <w:pStyle w:val="ListParagraph"/>
+              <w:pStyle w:val="Listenabsatz"/>
               <w:numPr>
                 <w:ilvl w:val="0"/>
                 <w:numId w:val="15"/>
@@ -6976,7 +6973,7 @@
     <w:p/>
     <w:p>
       <w:pPr>
-        <w:pStyle w:val="Heading3"/>
+        <w:pStyle w:val="berschrift3"/>
         <w:numPr>
           <w:ilvl w:val="2"/>
           <w:numId w:val="14"/>
@@ -7003,7 +7000,7 @@
     </w:p>
     <w:tbl>
       <w:tblPr>
-        <w:tblStyle w:val="TableGrid"/>
+        <w:tblStyle w:val="Tabellenraster"/>
         <w:tblW w:w="0" w:type="auto"/>
         <w:tblLook w:val="04A0" w:firstRow="1" w:lastRow="0" w:firstColumn="1" w:lastColumn="0" w:noHBand="0" w:noVBand="1"/>
       </w:tblPr>
@@ -7050,7 +7047,15 @@
           </w:tcPr>
           <w:p>
             <w:r>
-              <w:t xml:space="preserve">Die aus den Tests gewonnen Evaluierungswerte über die Start und die Endzeit werden </w:t>
+              <w:t xml:space="preserve">Die aus den Tests gewonnen Evaluierungswerte über </w:t>
+            </w:r>
+            <w:proofErr w:type="gramStart"/>
+            <w:r>
+              <w:t>die Start</w:t>
+            </w:r>
+            <w:proofErr w:type="gramEnd"/>
+            <w:r>
+              <w:t xml:space="preserve"> und die Endzeit werden </w:t>
             </w:r>
             <w:r>
               <w:t xml:space="preserve">außerhalb des Programmes gespeichert. </w:t>
@@ -7115,7 +7120,7 @@
           </w:tcPr>
           <w:p>
             <w:pPr>
-              <w:pStyle w:val="ListParagraph"/>
+              <w:pStyle w:val="Listenabsatz"/>
               <w:numPr>
                 <w:ilvl w:val="0"/>
                 <w:numId w:val="15"/>
@@ -7127,7 +7132,7 @@
           </w:p>
           <w:p>
             <w:pPr>
-              <w:pStyle w:val="ListParagraph"/>
+              <w:pStyle w:val="Listenabsatz"/>
               <w:numPr>
                 <w:ilvl w:val="0"/>
                 <w:numId w:val="15"/>
@@ -7202,13 +7207,13 @@
         </w:tc>
       </w:tr>
     </w:tbl>
-    <w:p/>
     <w:p>
       <w:pPr>
-        <w:pStyle w:val="Heading2"/>
+        <w:pStyle w:val="berschrift2"/>
       </w:pPr>
       <w:bookmarkStart w:id="28" w:name="_Toc527381860"/>
       <w:r>
+        <w:lastRenderedPageBreak/>
         <w:t xml:space="preserve">Logical </w:t>
       </w:r>
       <w:proofErr w:type="spellStart"/>
@@ -7227,19 +7232,12 @@
       <w:proofErr w:type="spellEnd"/>
     </w:p>
     <w:p/>
-    <w:p/>
-    <w:p/>
-    <w:p/>
-    <w:p/>
-    <w:p/>
-    <w:p/>
     <w:p>
       <w:pPr>
-        <w:pStyle w:val="Heading2"/>
+        <w:pStyle w:val="berschrift2"/>
       </w:pPr>
       <w:bookmarkStart w:id="29" w:name="_Toc527381861"/>
       <w:r>
-        <w:lastRenderedPageBreak/>
         <w:t xml:space="preserve">Software </w:t>
       </w:r>
       <w:proofErr w:type="spellStart"/>
@@ -7258,96 +7256,52 @@
       <w:proofErr w:type="spellEnd"/>
     </w:p>
     <w:p>
-      <w:pPr>
-        <w:rPr>
-          <w:lang w:val="de-DE"/>
-        </w:rPr>
-      </w:pPr>
-      <w:r>
-        <w:rPr>
-          <w:lang w:val="de-DE"/>
-        </w:rPr>
+      <w:r>
         <w:t xml:space="preserve">Im Folgenden werden die Attribute </w:t>
       </w:r>
       <w:proofErr w:type="spellStart"/>
       <w:r>
-        <w:rPr>
-          <w:lang w:val="de-DE"/>
-        </w:rPr>
         <w:t>Reliability</w:t>
       </w:r>
       <w:proofErr w:type="spellEnd"/>
       <w:r>
-        <w:rPr>
-          <w:lang w:val="de-DE"/>
-        </w:rPr>
         <w:t xml:space="preserve">, </w:t>
       </w:r>
       <w:proofErr w:type="spellStart"/>
       <w:r>
-        <w:rPr>
-          <w:lang w:val="de-DE"/>
-        </w:rPr>
         <w:t>Availability</w:t>
       </w:r>
       <w:proofErr w:type="spellEnd"/>
       <w:r>
-        <w:rPr>
-          <w:lang w:val="de-DE"/>
-        </w:rPr>
         <w:t xml:space="preserve">, Security, </w:t>
       </w:r>
       <w:proofErr w:type="spellStart"/>
       <w:r>
-        <w:rPr>
-          <w:lang w:val="de-DE"/>
-        </w:rPr>
         <w:t>Maintainability</w:t>
       </w:r>
       <w:proofErr w:type="spellEnd"/>
       <w:r>
-        <w:rPr>
-          <w:lang w:val="de-DE"/>
-        </w:rPr>
         <w:t xml:space="preserve"> und </w:t>
       </w:r>
       <w:proofErr w:type="spellStart"/>
       <w:r>
-        <w:rPr>
-          <w:lang w:val="de-DE"/>
-        </w:rPr>
         <w:t>Portabi</w:t>
       </w:r>
       <w:r>
-        <w:rPr>
-          <w:lang w:val="de-DE"/>
-        </w:rPr>
         <w:t>lit</w:t>
       </w:r>
       <w:r>
-        <w:rPr>
-          <w:lang w:val="de-DE"/>
-        </w:rPr>
         <w:t>y</w:t>
       </w:r>
       <w:proofErr w:type="spellEnd"/>
       <w:r>
-        <w:rPr>
-          <w:lang w:val="de-DE"/>
-        </w:rPr>
         <w:t xml:space="preserve"> behandelt. </w:t>
       </w:r>
     </w:p>
+    <w:p/>
     <w:p>
       <w:pPr>
-        <w:rPr>
-          <w:lang w:val="de-DE"/>
-        </w:rPr>
-      </w:pPr>
-    </w:p>
-    <w:p>
-      <w:pPr>
-        <w:pStyle w:val="ListParagraph"/>
+        <w:pStyle w:val="Listenabsatz"/>
         <w:numPr>
           <w:ilvl w:val="0"/>
           <w:numId w:val="16"/>
@@ -7355,14 +7309,12 @@
         <w:spacing w:line="360" w:lineRule="auto"/>
         <w:rPr>
           <w:sz w:val="24"/>
-          <w:lang w:val="de-DE"/>
         </w:rPr>
       </w:pPr>
       <w:proofErr w:type="spellStart"/>
       <w:r>
         <w:rPr>
           <w:sz w:val="24"/>
-          <w:lang w:val="de-DE"/>
         </w:rPr>
         <w:t>Reliability</w:t>
       </w:r>
@@ -7373,181 +7325,116 @@
         <w:spacing w:line="360" w:lineRule="auto"/>
         <w:rPr>
           <w:sz w:val="16"/>
-          <w:lang w:val="de-DE"/>
         </w:rPr>
       </w:pPr>
     </w:p>
     <w:p>
       <w:pPr>
         <w:spacing w:line="360" w:lineRule="auto"/>
-        <w:rPr>
-          <w:lang w:val="de-DE"/>
-        </w:rPr>
-      </w:pPr>
-      <w:r>
-        <w:rPr>
-          <w:lang w:val="de-DE"/>
-        </w:rPr>
+      </w:pPr>
+      <w:r>
         <w:t>Für die Zuverlässigkeit des Systems werden folgende Faktoren benötigt:</w:t>
       </w:r>
     </w:p>
     <w:p>
       <w:pPr>
-        <w:pStyle w:val="ListParagraph"/>
+        <w:pStyle w:val="Listenabsatz"/>
         <w:numPr>
           <w:ilvl w:val="0"/>
           <w:numId w:val="19"/>
         </w:numPr>
         <w:spacing w:line="360" w:lineRule="auto"/>
-        <w:rPr>
-          <w:lang w:val="de-DE"/>
-        </w:rPr>
-      </w:pPr>
-      <w:r>
-        <w:rPr>
-          <w:lang w:val="de-DE"/>
-        </w:rPr>
+      </w:pPr>
+      <w:r>
         <w:t>Daten sind korrekt geschrieben (keine Syntax-Fehler)</w:t>
       </w:r>
     </w:p>
     <w:p>
       <w:pPr>
-        <w:pStyle w:val="ListParagraph"/>
+        <w:pStyle w:val="Listenabsatz"/>
         <w:numPr>
           <w:ilvl w:val="0"/>
           <w:numId w:val="19"/>
         </w:numPr>
         <w:spacing w:line="360" w:lineRule="auto"/>
-        <w:rPr>
-          <w:lang w:val="de-DE"/>
-        </w:rPr>
-      </w:pPr>
-      <w:r>
-        <w:rPr>
-          <w:lang w:val="de-DE"/>
-        </w:rPr>
+      </w:pPr>
+      <w:r>
         <w:t>D</w:t>
       </w:r>
       <w:r>
-        <w:rPr>
-          <w:lang w:val="de-DE"/>
-        </w:rPr>
         <w:t xml:space="preserve">ie Semantik der Daten entspricht dem </w:t>
       </w:r>
       <w:r>
-        <w:rPr>
-          <w:lang w:val="de-DE"/>
-        </w:rPr>
         <w:t>g</w:t>
       </w:r>
       <w:r>
-        <w:rPr>
-          <w:lang w:val="de-DE"/>
-        </w:rPr>
         <w:t xml:space="preserve">eplanten Ergebnis </w:t>
       </w:r>
     </w:p>
     <w:p>
       <w:pPr>
-        <w:pStyle w:val="ListParagraph"/>
+        <w:pStyle w:val="Listenabsatz"/>
         <w:numPr>
           <w:ilvl w:val="0"/>
           <w:numId w:val="19"/>
         </w:numPr>
         <w:spacing w:line="360" w:lineRule="auto"/>
-        <w:rPr>
-          <w:lang w:val="de-DE"/>
-        </w:rPr>
-      </w:pPr>
-      <w:r>
-        <w:rPr>
-          <w:lang w:val="de-DE"/>
-        </w:rPr>
+      </w:pPr>
+      <w:r>
         <w:t xml:space="preserve">Die </w:t>
       </w:r>
       <w:r>
-        <w:rPr>
-          <w:lang w:val="de-DE"/>
-        </w:rPr>
         <w:t>Fakten sind korrekt geschrieben</w:t>
       </w:r>
       <w:r>
-        <w:rPr>
-          <w:lang w:val="de-DE"/>
-        </w:rPr>
         <w:t xml:space="preserve"> (keine Syntax-Fehler) </w:t>
       </w:r>
     </w:p>
     <w:p>
       <w:pPr>
-        <w:pStyle w:val="ListParagraph"/>
+        <w:pStyle w:val="Listenabsatz"/>
         <w:numPr>
           <w:ilvl w:val="0"/>
           <w:numId w:val="19"/>
         </w:numPr>
         <w:spacing w:line="360" w:lineRule="auto"/>
-        <w:rPr>
-          <w:lang w:val="de-DE"/>
-        </w:rPr>
-      </w:pPr>
-      <w:r>
-        <w:rPr>
-          <w:lang w:val="de-DE"/>
-        </w:rPr>
+      </w:pPr>
+      <w:r>
         <w:t>Die Semantik der Fakten entspricht dem geplanten Ergebnis</w:t>
       </w:r>
     </w:p>
     <w:p>
       <w:pPr>
-        <w:pStyle w:val="ListParagraph"/>
+        <w:pStyle w:val="Listenabsatz"/>
         <w:numPr>
           <w:ilvl w:val="0"/>
           <w:numId w:val="19"/>
         </w:numPr>
         <w:spacing w:line="360" w:lineRule="auto"/>
+      </w:pPr>
+      <w:r>
+        <w:t xml:space="preserve">Die Schnittstelle zum </w:t>
+      </w:r>
+      <w:proofErr w:type="spellStart"/>
+      <w:r>
+        <w:t>Vadalog</w:t>
+      </w:r>
+      <w:proofErr w:type="spellEnd"/>
+      <w:r>
+        <w:t xml:space="preserve"> ist fehlerfrei</w:t>
+      </w:r>
+    </w:p>
+    <w:p/>
+    <w:p>
+      <w:pPr>
         <w:rPr>
-          <w:lang w:val="de-DE"/>
+          <w:sz w:val="24"/>
         </w:rPr>
       </w:pPr>
-      <w:r>
-        <w:rPr>
-          <w:lang w:val="de-DE"/>
-        </w:rPr>
-        <w:t xml:space="preserve">Die Schnittstelle zum </w:t>
-      </w:r>
-      <w:proofErr w:type="spellStart"/>
-      <w:r>
-        <w:rPr>
-          <w:lang w:val="de-DE"/>
-        </w:rPr>
-        <w:t>Vadalog</w:t>
-      </w:r>
-      <w:proofErr w:type="spellEnd"/>
-      <w:r>
-        <w:rPr>
-          <w:lang w:val="de-DE"/>
-        </w:rPr>
-        <w:t xml:space="preserve"> ist fehlerfrei</w:t>
-      </w:r>
     </w:p>
     <w:p>
       <w:pPr>
-        <w:rPr>
-          <w:lang w:val="de-DE"/>
-        </w:rPr>
-      </w:pPr>
-    </w:p>
-    <w:p>
-      <w:pPr>
-        <w:rPr>
-          <w:sz w:val="24"/>
-          <w:lang w:val="de-DE"/>
-        </w:rPr>
-      </w:pPr>
-    </w:p>
-    <w:p>
-      <w:pPr>
-        <w:pStyle w:val="ListParagraph"/>
+        <w:pStyle w:val="Listenabsatz"/>
         <w:numPr>
           <w:ilvl w:val="0"/>
           <w:numId w:val="16"/>
@@ -7555,14 +7442,12 @@
         <w:spacing w:line="360" w:lineRule="auto"/>
         <w:rPr>
           <w:sz w:val="24"/>
-          <w:lang w:val="de-DE"/>
         </w:rPr>
       </w:pPr>
       <w:proofErr w:type="spellStart"/>
       <w:r>
         <w:rPr>
           <w:sz w:val="24"/>
-          <w:lang w:val="de-DE"/>
         </w:rPr>
         <w:t>Availability</w:t>
       </w:r>
@@ -7570,31 +7455,24 @@
     </w:p>
     <w:p>
       <w:pPr>
-        <w:pStyle w:val="ListParagraph"/>
+        <w:pStyle w:val="Listenabsatz"/>
         <w:spacing w:line="360" w:lineRule="auto"/>
         <w:rPr>
           <w:sz w:val="16"/>
-          <w:lang w:val="de-DE"/>
         </w:rPr>
       </w:pPr>
     </w:p>
     <w:p>
       <w:pPr>
         <w:spacing w:line="360" w:lineRule="auto"/>
-        <w:rPr>
-          <w:lang w:val="de-DE"/>
-        </w:rPr>
-      </w:pPr>
-      <w:r>
-        <w:rPr>
-          <w:lang w:val="de-DE"/>
-        </w:rPr>
+      </w:pPr>
+      <w:r>
         <w:t>Für die Verfügbarkeit des Systems sind folgende Faktoren wichtig:</w:t>
       </w:r>
     </w:p>
     <w:p>
       <w:pPr>
-        <w:pStyle w:val="ListParagraph"/>
+        <w:pStyle w:val="Listenabsatz"/>
         <w:numPr>
           <w:ilvl w:val="0"/>
           <w:numId w:val="20"/>
@@ -7602,35 +7480,27 @@
         <w:spacing w:line="360" w:lineRule="auto"/>
         <w:rPr>
           <w:sz w:val="24"/>
-          <w:lang w:val="de-DE"/>
         </w:rPr>
       </w:pPr>
       <w:r>
-        <w:rPr>
-          <w:lang w:val="de-DE"/>
-        </w:rPr>
         <w:t xml:space="preserve">Die Benutzung von </w:t>
       </w:r>
       <w:r>
-        <w:rPr>
-          <w:lang w:val="de-DE"/>
-        </w:rPr>
         <w:t>Checkpoints</w:t>
       </w:r>
     </w:p>
     <w:p>
       <w:pPr>
-        <w:pStyle w:val="ListParagraph"/>
+        <w:pStyle w:val="Listenabsatz"/>
         <w:spacing w:line="360" w:lineRule="auto"/>
         <w:rPr>
           <w:sz w:val="24"/>
-          <w:lang w:val="de-DE"/>
         </w:rPr>
       </w:pPr>
     </w:p>
     <w:p>
       <w:pPr>
-        <w:pStyle w:val="ListParagraph"/>
+        <w:pStyle w:val="Listenabsatz"/>
         <w:numPr>
           <w:ilvl w:val="0"/>
           <w:numId w:val="16"/>
@@ -7638,13 +7508,11 @@
         <w:spacing w:line="360" w:lineRule="auto"/>
         <w:rPr>
           <w:sz w:val="24"/>
-          <w:lang w:val="de-DE"/>
         </w:rPr>
       </w:pPr>
       <w:r>
         <w:rPr>
           <w:sz w:val="24"/>
-          <w:lang w:val="de-DE"/>
         </w:rPr>
         <w:t>Security</w:t>
       </w:r>
@@ -7655,96 +7523,62 @@
         <w:rPr>
           <w:sz w:val="18"/>
           <w:szCs w:val="18"/>
-          <w:lang w:val="de-DE"/>
         </w:rPr>
       </w:pPr>
     </w:p>
     <w:p>
       <w:pPr>
         <w:spacing w:line="360" w:lineRule="auto"/>
-        <w:rPr>
-          <w:lang w:val="de-DE"/>
-        </w:rPr>
-      </w:pPr>
-      <w:r>
-        <w:rPr>
-          <w:lang w:val="de-DE"/>
-        </w:rPr>
+      </w:pPr>
+      <w:r>
         <w:t>Um die Sicherheit zu gewährleisten werden folgende Punkte benötigt:</w:t>
       </w:r>
     </w:p>
     <w:p>
       <w:pPr>
-        <w:pStyle w:val="ListParagraph"/>
+        <w:pStyle w:val="Listenabsatz"/>
         <w:numPr>
           <w:ilvl w:val="0"/>
           <w:numId w:val="20"/>
         </w:numPr>
         <w:spacing w:line="360" w:lineRule="auto"/>
-        <w:rPr>
-          <w:lang w:val="de-DE"/>
-        </w:rPr>
-      </w:pPr>
-      <w:r>
-        <w:rPr>
-          <w:lang w:val="de-DE"/>
-        </w:rPr>
+      </w:pPr>
+      <w:r>
         <w:t>Die D</w:t>
       </w:r>
       <w:r>
-        <w:rPr>
-          <w:lang w:val="de-DE"/>
-        </w:rPr>
         <w:t xml:space="preserve">atensicherheit gewährleisten </w:t>
       </w:r>
     </w:p>
     <w:p>
       <w:pPr>
-        <w:pStyle w:val="ListParagraph"/>
+        <w:pStyle w:val="Listenabsatz"/>
         <w:numPr>
           <w:ilvl w:val="0"/>
           <w:numId w:val="20"/>
         </w:numPr>
         <w:spacing w:line="360" w:lineRule="auto"/>
-        <w:rPr>
-          <w:lang w:val="de-DE"/>
-        </w:rPr>
-      </w:pPr>
-      <w:r>
-        <w:rPr>
-          <w:lang w:val="de-DE"/>
-        </w:rPr>
+      </w:pPr>
+      <w:r>
         <w:t xml:space="preserve">Die </w:t>
       </w:r>
       <w:r>
-        <w:rPr>
-          <w:lang w:val="de-DE"/>
-        </w:rPr>
         <w:t>Datenintegrität bei kritischen Variablen gewährleisten</w:t>
       </w:r>
     </w:p>
     <w:p>
       <w:pPr>
-        <w:pStyle w:val="ListParagraph"/>
+        <w:pStyle w:val="Listenabsatz"/>
         <w:numPr>
           <w:ilvl w:val="0"/>
           <w:numId w:val="20"/>
         </w:numPr>
         <w:spacing w:line="360" w:lineRule="auto"/>
-        <w:rPr>
-          <w:lang w:val="de-DE"/>
-        </w:rPr>
-      </w:pPr>
-      <w:r>
-        <w:rPr>
-          <w:lang w:val="de-DE"/>
-        </w:rPr>
+      </w:pPr>
+      <w:r>
         <w:t>Eine b</w:t>
       </w:r>
       <w:r>
-        <w:rPr>
-          <w:lang w:val="de-DE"/>
-        </w:rPr>
         <w:t>eschränkte Kommunikation zwischen einigen Teilen des Programms</w:t>
       </w:r>
     </w:p>
@@ -7753,13 +7587,12 @@
         <w:spacing w:line="360" w:lineRule="auto"/>
         <w:rPr>
           <w:sz w:val="24"/>
-          <w:lang w:val="de-DE"/>
         </w:rPr>
       </w:pPr>
     </w:p>
     <w:p>
       <w:pPr>
-        <w:pStyle w:val="ListParagraph"/>
+        <w:pStyle w:val="Listenabsatz"/>
         <w:numPr>
           <w:ilvl w:val="0"/>
           <w:numId w:val="16"/>
@@ -7767,14 +7600,12 @@
         <w:spacing w:line="360" w:lineRule="auto"/>
         <w:rPr>
           <w:sz w:val="24"/>
-          <w:lang w:val="de-DE"/>
         </w:rPr>
       </w:pPr>
       <w:proofErr w:type="spellStart"/>
       <w:r>
         <w:rPr>
           <w:sz w:val="24"/>
-          <w:lang w:val="de-DE"/>
         </w:rPr>
         <w:t>Maintainability</w:t>
       </w:r>
@@ -7785,103 +7616,86 @@
         <w:spacing w:line="360" w:lineRule="auto"/>
         <w:rPr>
           <w:sz w:val="14"/>
-          <w:lang w:val="de-DE"/>
         </w:rPr>
       </w:pPr>
     </w:p>
     <w:p>
       <w:pPr>
         <w:spacing w:line="360" w:lineRule="auto"/>
-        <w:rPr>
-          <w:lang w:val="de-DE"/>
-        </w:rPr>
-      </w:pPr>
-      <w:r>
-        <w:rPr>
-          <w:lang w:val="de-DE"/>
-        </w:rPr>
+      </w:pPr>
+      <w:r>
         <w:t xml:space="preserve">Die Wartbarkeit des Systems wird durch folgende Punkte </w:t>
       </w:r>
       <w:r>
-        <w:rPr>
-          <w:lang w:val="de-DE"/>
-        </w:rPr>
         <w:t>berücksichtigt:</w:t>
       </w:r>
     </w:p>
     <w:p>
       <w:pPr>
-        <w:pStyle w:val="ListParagraph"/>
+        <w:pStyle w:val="Listenabsatz"/>
         <w:numPr>
           <w:ilvl w:val="0"/>
           <w:numId w:val="21"/>
         </w:numPr>
         <w:spacing w:line="360" w:lineRule="auto"/>
-        <w:rPr>
-          <w:lang w:val="de-DE"/>
-        </w:rPr>
-      </w:pPr>
-      <w:r>
-        <w:rPr>
-          <w:lang w:val="de-DE"/>
-        </w:rPr>
+      </w:pPr>
+      <w:r>
         <w:t>Die B</w:t>
       </w:r>
       <w:r>
-        <w:rPr>
-          <w:lang w:val="de-DE"/>
-        </w:rPr>
         <w:t xml:space="preserve">enutzung eines simplen Namensschemas </w:t>
       </w:r>
     </w:p>
     <w:p>
       <w:pPr>
-        <w:pStyle w:val="ListParagraph"/>
+        <w:pStyle w:val="Listenabsatz"/>
         <w:numPr>
           <w:ilvl w:val="0"/>
           <w:numId w:val="21"/>
         </w:numPr>
         <w:spacing w:line="360" w:lineRule="auto"/>
-        <w:rPr>
-          <w:lang w:val="de-DE"/>
-        </w:rPr>
-      </w:pPr>
-      <w:r>
-        <w:rPr>
-          <w:lang w:val="de-DE"/>
-        </w:rPr>
+      </w:pPr>
+      <w:r>
         <w:t xml:space="preserve">Die </w:t>
       </w:r>
       <w:r>
-        <w:rPr>
-          <w:lang w:val="de-DE"/>
-        </w:rPr>
         <w:t>Dokumentation von wichtigen Entscheid</w:t>
       </w:r>
       <w:r>
-        <w:rPr>
-          <w:lang w:val="de-DE"/>
-        </w:rPr>
         <w:t>ungen</w:t>
       </w:r>
       <w:r>
-        <w:rPr>
-          <w:lang w:val="de-DE"/>
-        </w:rPr>
         <w:t xml:space="preserve"> bezüglich des Codes</w:t>
       </w:r>
     </w:p>
     <w:p>
       <w:pPr>
         <w:spacing w:line="360" w:lineRule="auto"/>
-        <w:rPr>
-          <w:lang w:val="de-DE"/>
-        </w:rPr>
       </w:pPr>
     </w:p>
     <w:p>
       <w:pPr>
-        <w:pStyle w:val="ListParagraph"/>
+        <w:spacing w:line="360" w:lineRule="auto"/>
+      </w:pPr>
+    </w:p>
+    <w:p>
+      <w:pPr>
+        <w:spacing w:line="360" w:lineRule="auto"/>
+      </w:pPr>
+    </w:p>
+    <w:p>
+      <w:pPr>
+        <w:spacing w:line="360" w:lineRule="auto"/>
+      </w:pPr>
+    </w:p>
+    <w:p>
+      <w:pPr>
+        <w:spacing w:line="360" w:lineRule="auto"/>
+      </w:pPr>
+    </w:p>
+    <w:p>
+      <w:pPr>
+        <w:pStyle w:val="Listenabsatz"/>
         <w:numPr>
           <w:ilvl w:val="0"/>
           <w:numId w:val="16"/>
@@ -7889,15 +7703,14 @@
         <w:spacing w:line="360" w:lineRule="auto"/>
         <w:rPr>
           <w:sz w:val="24"/>
-          <w:lang w:val="de-DE"/>
         </w:rPr>
       </w:pPr>
       <w:proofErr w:type="spellStart"/>
       <w:r>
         <w:rPr>
           <w:sz w:val="24"/>
-          <w:lang w:val="de-DE"/>
         </w:rPr>
+        <w:lastRenderedPageBreak/>
         <w:t>Portability</w:t>
       </w:r>
       <w:proofErr w:type="spellEnd"/>
@@ -7907,125 +7720,84 @@
         <w:spacing w:line="360" w:lineRule="auto"/>
         <w:rPr>
           <w:sz w:val="14"/>
-          <w:lang w:val="de-DE"/>
         </w:rPr>
       </w:pPr>
     </w:p>
     <w:p>
       <w:pPr>
         <w:spacing w:line="360" w:lineRule="auto"/>
-        <w:rPr>
-          <w:lang w:val="de-DE"/>
-        </w:rPr>
-      </w:pPr>
-      <w:r>
-        <w:rPr>
-          <w:lang w:val="de-DE"/>
-        </w:rPr>
+      </w:pPr>
+      <w:r>
         <w:t xml:space="preserve">Für die Erleichterung der Portierung des Systems </w:t>
       </w:r>
       <w:r>
-        <w:rPr>
-          <w:lang w:val="de-DE"/>
-        </w:rPr>
         <w:t>auf andere Maschinen</w:t>
       </w:r>
       <w:r>
-        <w:rPr>
-          <w:lang w:val="de-DE"/>
-        </w:rPr>
         <w:t xml:space="preserve"> und/oder Betriebssysteme</w:t>
       </w:r>
       <w:r>
-        <w:rPr>
-          <w:lang w:val="de-DE"/>
-        </w:rPr>
         <w:t xml:space="preserve"> werden folgende Punkte berücksichtigt:</w:t>
       </w:r>
     </w:p>
     <w:p>
       <w:pPr>
-        <w:pStyle w:val="ListParagraph"/>
+        <w:pStyle w:val="Listenabsatz"/>
         <w:numPr>
           <w:ilvl w:val="0"/>
           <w:numId w:val="22"/>
         </w:numPr>
         <w:spacing w:line="360" w:lineRule="auto"/>
-        <w:rPr>
-          <w:lang w:val="de-DE"/>
-        </w:rPr>
-      </w:pPr>
-      <w:r>
-        <w:rPr>
-          <w:lang w:val="de-DE"/>
-        </w:rPr>
+      </w:pPr>
+      <w:r>
         <w:t>Die Benutzung</w:t>
       </w:r>
       <w:r>
-        <w:rPr>
-          <w:lang w:val="de-DE"/>
-        </w:rPr>
         <w:t xml:space="preserve"> einer portablen</w:t>
       </w:r>
       <w:r>
-        <w:rPr>
-          <w:lang w:val="de-DE"/>
-        </w:rPr>
         <w:t xml:space="preserve"> </w:t>
       </w:r>
       <w:r>
-        <w:rPr>
-          <w:lang w:val="de-DE"/>
-        </w:rPr>
         <w:t xml:space="preserve">Programmiersprache </w:t>
       </w:r>
       <w:r>
-        <w:rPr>
-          <w:lang w:val="de-DE"/>
-        </w:rPr>
         <w:t>(</w:t>
       </w:r>
       <w:r>
-        <w:rPr>
-          <w:lang w:val="de-DE"/>
-        </w:rPr>
         <w:t>z.B. Java)</w:t>
       </w:r>
     </w:p>
     <w:p>
       <w:pPr>
-        <w:pStyle w:val="ListParagraph"/>
+        <w:pStyle w:val="Listenabsatz"/>
         <w:numPr>
           <w:ilvl w:val="0"/>
           <w:numId w:val="22"/>
         </w:numPr>
         <w:spacing w:line="360" w:lineRule="auto"/>
-        <w:rPr>
-          <w:lang w:val="de-DE"/>
-        </w:rPr>
-      </w:pPr>
-      <w:r>
-        <w:rPr>
-          <w:lang w:val="de-DE"/>
-        </w:rPr>
+      </w:pPr>
+      <w:r>
         <w:t>Die Benutzung eines portablen Compilers</w:t>
       </w:r>
       <w:r>
-        <w:rPr>
-          <w:lang w:val="de-DE"/>
-        </w:rPr>
         <w:t xml:space="preserve"> </w:t>
       </w:r>
+    </w:p>
+    <w:p>
+      <w:pPr>
+        <w:pStyle w:val="Listenabsatz"/>
+        <w:spacing w:line="360" w:lineRule="auto"/>
+      </w:pPr>
       <w:bookmarkStart w:id="30" w:name="_GoBack"/>
       <w:bookmarkEnd w:id="30"/>
     </w:p>
     <w:p>
       <w:pPr>
-        <w:pStyle w:val="Heading2"/>
+        <w:pStyle w:val="berschrift2"/>
       </w:pPr>
       <w:bookmarkStart w:id="31" w:name="_Toc527381862"/>
       <w:r>
-        <w:lastRenderedPageBreak/>
         <w:t xml:space="preserve">Other </w:t>
       </w:r>
       <w:proofErr w:type="spellStart"/>
@@ -8050,7 +7822,7 @@
     </w:p>
     <w:p>
       <w:pPr>
-        <w:pStyle w:val="TableofFigures"/>
+        <w:pStyle w:val="Abbildungsverzeichnis"/>
         <w:tabs>
           <w:tab w:val="right" w:leader="dot" w:pos="9968"/>
         </w:tabs>
@@ -8061,7 +7833,7 @@
           <w:b/>
           <w:sz w:val="32"/>
           <w:szCs w:val="30"/>
-          <w:lang w:val="de-DE" w:eastAsia="de-AT"/>
+          <w:lang w:eastAsia="de-AT"/>
         </w:rPr>
         <w:lastRenderedPageBreak/>
         <w:t>Abbildungsverzeichnis</w:t>
@@ -8073,7 +7845,7 @@
     <w:p/>
     <w:p>
       <w:pPr>
-        <w:pStyle w:val="TableofFigures"/>
+        <w:pStyle w:val="Abbildungsverzeichnis"/>
         <w:tabs>
           <w:tab w:val="right" w:leader="dot" w:pos="9968"/>
         </w:tabs>
@@ -8205,7 +7977,7 @@
 <w:ftr xmlns:wpc="http://schemas.microsoft.com/office/word/2010/wordprocessingCanvas" xmlns:cx="http://schemas.microsoft.com/office/drawing/2014/chartex" xmlns:cx1="http://schemas.microsoft.com/office/drawing/2015/9/8/chartex" xmlns:cx2="http://schemas.microsoft.com/office/drawing/2015/10/21/chartex" xmlns:cx3="http://schemas.microsoft.com/office/drawing/2016/5/9/chartex" xmlns:cx4="http://schemas.microsoft.com/office/drawing/2016/5/10/chartex" xmlns:cx5="http://schemas.microsoft.com/office/drawing/2016/5/11/chartex" xmlns:cx6="http://schemas.microsoft.com/office/drawing/2016/5/12/chartex" xmlns:cx7="http://schemas.microsoft.com/office/drawing/2016/5/13/chartex" xmlns:cx8="http://schemas.microsoft.com/office/drawing/2016/5/14/chartex" xmlns:mc="http://schemas.openxmlformats.org/markup-compatibility/2006" xmlns:aink="http://schemas.microsoft.com/office/drawing/2016/ink" xmlns:am3d="http://schemas.microsoft.com/office/drawing/2017/model3d" xmlns:o="urn:schemas-microsoft-com:office:office" xmlns:r="http://schemas.openxmlformats.org/officeDocument/2006/relationships" xmlns:m="http://schemas.openxmlformats.org/officeDocument/2006/math" xmlns:v="urn:schemas-microsoft-com:vml" xmlns:wp14="http://schemas.microsoft.com/office/word/2010/wordprocessingDrawing" xmlns:wp="http://schemas.openxmlformats.org/drawingml/2006/wordprocessingDrawing" xmlns:w10="urn:schemas-microsoft-com:office:word" xmlns:w="http://schemas.openxmlformats.org/wordprocessingml/2006/main" xmlns:w14="http://schemas.microsoft.com/office/word/2010/wordml" xmlns:w15="http://schemas.microsoft.com/office/word/2012/wordml" xmlns:w16cid="http://schemas.microsoft.com/office/word/2016/wordml/cid" xmlns:w16se="http://schemas.microsoft.com/office/word/2015/wordml/symex" xmlns:wpg="http://schemas.microsoft.com/office/word/2010/wordprocessingGroup" xmlns:wpi="http://schemas.microsoft.com/office/word/2010/wordprocessingInk" xmlns:wne="http://schemas.microsoft.com/office/word/2006/wordml" xmlns:wps="http://schemas.microsoft.com/office/word/2010/wordprocessingShape" mc:Ignorable="w14 w15 w16se w16cid wp14">
   <w:p>
     <w:pPr>
-      <w:pStyle w:val="Footer"/>
+      <w:pStyle w:val="Fuzeile"/>
     </w:pPr>
     <w:r>
       <w:rPr>
@@ -8521,7 +8293,7 @@
 <w:ftr xmlns:wpc="http://schemas.microsoft.com/office/word/2010/wordprocessingCanvas" xmlns:cx="http://schemas.microsoft.com/office/drawing/2014/chartex" xmlns:cx1="http://schemas.microsoft.com/office/drawing/2015/9/8/chartex" xmlns:cx2="http://schemas.microsoft.com/office/drawing/2015/10/21/chartex" xmlns:cx3="http://schemas.microsoft.com/office/drawing/2016/5/9/chartex" xmlns:cx4="http://schemas.microsoft.com/office/drawing/2016/5/10/chartex" xmlns:cx5="http://schemas.microsoft.com/office/drawing/2016/5/11/chartex" xmlns:cx6="http://schemas.microsoft.com/office/drawing/2016/5/12/chartex" xmlns:cx7="http://schemas.microsoft.com/office/drawing/2016/5/13/chartex" xmlns:cx8="http://schemas.microsoft.com/office/drawing/2016/5/14/chartex" xmlns:mc="http://schemas.openxmlformats.org/markup-compatibility/2006" xmlns:aink="http://schemas.microsoft.com/office/drawing/2016/ink" xmlns:am3d="http://schemas.microsoft.com/office/drawing/2017/model3d" xmlns:o="urn:schemas-microsoft-com:office:office" xmlns:r="http://schemas.openxmlformats.org/officeDocument/2006/relationships" xmlns:m="http://schemas.openxmlformats.org/officeDocument/2006/math" xmlns:v="urn:schemas-microsoft-com:vml" xmlns:wp14="http://schemas.microsoft.com/office/word/2010/wordprocessingDrawing" xmlns:wp="http://schemas.openxmlformats.org/drawingml/2006/wordprocessingDrawing" xmlns:w10="urn:schemas-microsoft-com:office:word" xmlns:w="http://schemas.openxmlformats.org/wordprocessingml/2006/main" xmlns:w14="http://schemas.microsoft.com/office/word/2010/wordml" xmlns:w15="http://schemas.microsoft.com/office/word/2012/wordml" xmlns:w16cid="http://schemas.microsoft.com/office/word/2016/wordml/cid" xmlns:w16se="http://schemas.microsoft.com/office/word/2015/wordml/symex" xmlns:wpg="http://schemas.microsoft.com/office/word/2010/wordprocessingGroup" xmlns:wpi="http://schemas.microsoft.com/office/word/2010/wordprocessingInk" xmlns:wne="http://schemas.microsoft.com/office/word/2006/wordml" xmlns:wps="http://schemas.microsoft.com/office/word/2010/wordprocessingShape" mc:Ignorable="w14 w15 w16se w16cid wp14">
   <w:p>
     <w:pPr>
-      <w:pStyle w:val="Footer"/>
+      <w:pStyle w:val="Fuzeile"/>
       <w:jc w:val="right"/>
       <w:rPr>
         <w:sz w:val="20"/>
@@ -8572,7 +8344,7 @@
 <w:ftr xmlns:wpc="http://schemas.microsoft.com/office/word/2010/wordprocessingCanvas" xmlns:cx="http://schemas.microsoft.com/office/drawing/2014/chartex" xmlns:cx1="http://schemas.microsoft.com/office/drawing/2015/9/8/chartex" xmlns:cx2="http://schemas.microsoft.com/office/drawing/2015/10/21/chartex" xmlns:cx3="http://schemas.microsoft.com/office/drawing/2016/5/9/chartex" xmlns:cx4="http://schemas.microsoft.com/office/drawing/2016/5/10/chartex" xmlns:cx5="http://schemas.microsoft.com/office/drawing/2016/5/11/chartex" xmlns:cx6="http://schemas.microsoft.com/office/drawing/2016/5/12/chartex" xmlns:cx7="http://schemas.microsoft.com/office/drawing/2016/5/13/chartex" xmlns:cx8="http://schemas.microsoft.com/office/drawing/2016/5/14/chartex" xmlns:mc="http://schemas.openxmlformats.org/markup-compatibility/2006" xmlns:aink="http://schemas.microsoft.com/office/drawing/2016/ink" xmlns:am3d="http://schemas.microsoft.com/office/drawing/2017/model3d" xmlns:o="urn:schemas-microsoft-com:office:office" xmlns:r="http://schemas.openxmlformats.org/officeDocument/2006/relationships" xmlns:m="http://schemas.openxmlformats.org/officeDocument/2006/math" xmlns:v="urn:schemas-microsoft-com:vml" xmlns:wp14="http://schemas.microsoft.com/office/word/2010/wordprocessingDrawing" xmlns:wp="http://schemas.openxmlformats.org/drawingml/2006/wordprocessingDrawing" xmlns:w10="urn:schemas-microsoft-com:office:word" xmlns:w="http://schemas.openxmlformats.org/wordprocessingml/2006/main" xmlns:w14="http://schemas.microsoft.com/office/word/2010/wordml" xmlns:w15="http://schemas.microsoft.com/office/word/2012/wordml" xmlns:w16cid="http://schemas.microsoft.com/office/word/2016/wordml/cid" xmlns:w16se="http://schemas.microsoft.com/office/word/2015/wordml/symex" xmlns:wpg="http://schemas.microsoft.com/office/word/2010/wordprocessingGroup" xmlns:wpi="http://schemas.microsoft.com/office/word/2010/wordprocessingInk" xmlns:wne="http://schemas.microsoft.com/office/word/2006/wordml" xmlns:wps="http://schemas.microsoft.com/office/word/2010/wordprocessingShape" mc:Ignorable="w14 w15 w16se w16cid wp14">
   <w:p>
     <w:pPr>
-      <w:pStyle w:val="Footer"/>
+      <w:pStyle w:val="Fuzeile"/>
     </w:pPr>
     <w:r>
       <w:rPr>
@@ -8888,7 +8660,7 @@
 <w:ftr xmlns:wpc="http://schemas.microsoft.com/office/word/2010/wordprocessingCanvas" xmlns:cx="http://schemas.microsoft.com/office/drawing/2014/chartex" xmlns:cx1="http://schemas.microsoft.com/office/drawing/2015/9/8/chartex" xmlns:cx2="http://schemas.microsoft.com/office/drawing/2015/10/21/chartex" xmlns:cx3="http://schemas.microsoft.com/office/drawing/2016/5/9/chartex" xmlns:cx4="http://schemas.microsoft.com/office/drawing/2016/5/10/chartex" xmlns:cx5="http://schemas.microsoft.com/office/drawing/2016/5/11/chartex" xmlns:cx6="http://schemas.microsoft.com/office/drawing/2016/5/12/chartex" xmlns:cx7="http://schemas.microsoft.com/office/drawing/2016/5/13/chartex" xmlns:cx8="http://schemas.microsoft.com/office/drawing/2016/5/14/chartex" xmlns:mc="http://schemas.openxmlformats.org/markup-compatibility/2006" xmlns:aink="http://schemas.microsoft.com/office/drawing/2016/ink" xmlns:am3d="http://schemas.microsoft.com/office/drawing/2017/model3d" xmlns:o="urn:schemas-microsoft-com:office:office" xmlns:r="http://schemas.openxmlformats.org/officeDocument/2006/relationships" xmlns:m="http://schemas.openxmlformats.org/officeDocument/2006/math" xmlns:v="urn:schemas-microsoft-com:vml" xmlns:wp14="http://schemas.microsoft.com/office/word/2010/wordprocessingDrawing" xmlns:wp="http://schemas.openxmlformats.org/drawingml/2006/wordprocessingDrawing" xmlns:w10="urn:schemas-microsoft-com:office:word" xmlns:w="http://schemas.openxmlformats.org/wordprocessingml/2006/main" xmlns:w14="http://schemas.microsoft.com/office/word/2010/wordml" xmlns:w15="http://schemas.microsoft.com/office/word/2012/wordml" xmlns:w16cid="http://schemas.microsoft.com/office/word/2016/wordml/cid" xmlns:w16se="http://schemas.microsoft.com/office/word/2015/wordml/symex" xmlns:wpg="http://schemas.microsoft.com/office/word/2010/wordprocessingGroup" xmlns:wpi="http://schemas.microsoft.com/office/word/2010/wordprocessingInk" xmlns:wne="http://schemas.microsoft.com/office/word/2006/wordml" xmlns:wps="http://schemas.microsoft.com/office/word/2010/wordprocessingShape" mc:Ignorable="w14 w15 w16se w16cid wp14">
   <w:p>
     <w:pPr>
-      <w:pStyle w:val="Footer"/>
+      <w:pStyle w:val="Fuzeile"/>
       <w:tabs>
         <w:tab w:val="clear" w:pos="4536"/>
         <w:tab w:val="clear" w:pos="9072"/>
@@ -9098,7 +8870,7 @@
 <w:hdr xmlns:wpc="http://schemas.microsoft.com/office/word/2010/wordprocessingCanvas" xmlns:cx="http://schemas.microsoft.com/office/drawing/2014/chartex" xmlns:cx1="http://schemas.microsoft.com/office/drawing/2015/9/8/chartex" xmlns:cx2="http://schemas.microsoft.com/office/drawing/2015/10/21/chartex" xmlns:cx3="http://schemas.microsoft.com/office/drawing/2016/5/9/chartex" xmlns:cx4="http://schemas.microsoft.com/office/drawing/2016/5/10/chartex" xmlns:cx5="http://schemas.microsoft.com/office/drawing/2016/5/11/chartex" xmlns:cx6="http://schemas.microsoft.com/office/drawing/2016/5/12/chartex" xmlns:cx7="http://schemas.microsoft.com/office/drawing/2016/5/13/chartex" xmlns:cx8="http://schemas.microsoft.com/office/drawing/2016/5/14/chartex" xmlns:mc="http://schemas.openxmlformats.org/markup-compatibility/2006" xmlns:aink="http://schemas.microsoft.com/office/drawing/2016/ink" xmlns:am3d="http://schemas.microsoft.com/office/drawing/2017/model3d" xmlns:o="urn:schemas-microsoft-com:office:office" xmlns:r="http://schemas.openxmlformats.org/officeDocument/2006/relationships" xmlns:m="http://schemas.openxmlformats.org/officeDocument/2006/math" xmlns:v="urn:schemas-microsoft-com:vml" xmlns:wp14="http://schemas.microsoft.com/office/word/2010/wordprocessingDrawing" xmlns:wp="http://schemas.openxmlformats.org/drawingml/2006/wordprocessingDrawing" xmlns:w10="urn:schemas-microsoft-com:office:word" xmlns:w="http://schemas.openxmlformats.org/wordprocessingml/2006/main" xmlns:w14="http://schemas.microsoft.com/office/word/2010/wordml" xmlns:w15="http://schemas.microsoft.com/office/word/2012/wordml" xmlns:w16cid="http://schemas.microsoft.com/office/word/2016/wordml/cid" xmlns:w16se="http://schemas.microsoft.com/office/word/2015/wordml/symex" xmlns:wpg="http://schemas.microsoft.com/office/word/2010/wordprocessingGroup" xmlns:wpi="http://schemas.microsoft.com/office/word/2010/wordprocessingInk" xmlns:wne="http://schemas.microsoft.com/office/word/2006/wordml" xmlns:wps="http://schemas.microsoft.com/office/word/2010/wordprocessingShape" mc:Ignorable="w14 w15 w16se w16cid wp14">
   <w:p>
     <w:pPr>
-      <w:pStyle w:val="Header"/>
+      <w:pStyle w:val="Kopfzeile"/>
       <w:tabs>
         <w:tab w:val="clear" w:pos="9072"/>
       </w:tabs>
@@ -10137,7 +9909,7 @@
     <w:lvl w:ilvl="0">
       <w:start w:val="1"/>
       <w:numFmt w:val="decimal"/>
-      <w:pStyle w:val="Heading1"/>
+      <w:pStyle w:val="berschrift1"/>
       <w:lvlText w:val="%1. "/>
       <w:lvlJc w:val="left"/>
       <w:pPr>
@@ -10150,7 +9922,7 @@
     <w:lvl w:ilvl="1">
       <w:start w:val="1"/>
       <w:numFmt w:val="decimal"/>
-      <w:pStyle w:val="Heading2"/>
+      <w:pStyle w:val="berschrift2"/>
       <w:lvlText w:val="%1.%2. "/>
       <w:lvlJc w:val="left"/>
       <w:pPr>
@@ -10163,7 +9935,7 @@
     <w:lvl w:ilvl="2">
       <w:start w:val="1"/>
       <w:numFmt w:val="decimal"/>
-      <w:pStyle w:val="Heading3"/>
+      <w:pStyle w:val="berschrift3"/>
       <w:lvlText w:val="%1.%2.%3. "/>
       <w:lvlJc w:val="left"/>
       <w:pPr>
@@ -10469,7 +10241,7 @@
       <w:lvl w:ilvl="0">
         <w:start w:val="1"/>
         <w:numFmt w:val="decimal"/>
-        <w:pStyle w:val="Heading1"/>
+        <w:pStyle w:val="berschrift1"/>
         <w:lvlText w:val="%1. "/>
         <w:lvlJc w:val="left"/>
         <w:pPr>
@@ -10484,7 +10256,7 @@
       <w:lvl w:ilvl="1">
         <w:start w:val="1"/>
         <w:numFmt w:val="decimal"/>
-        <w:pStyle w:val="Heading2"/>
+        <w:pStyle w:val="berschrift2"/>
         <w:lvlText w:val="%1.%2. "/>
         <w:lvlJc w:val="left"/>
         <w:pPr>
@@ -10499,7 +10271,7 @@
       <w:lvl w:ilvl="2">
         <w:start w:val="1"/>
         <w:numFmt w:val="decimal"/>
-        <w:pStyle w:val="Heading3"/>
+        <w:pStyle w:val="berschrift3"/>
         <w:lvlText w:val="%1.%2.%3. "/>
         <w:lvlJc w:val="left"/>
         <w:pPr>
@@ -10604,7 +10376,7 @@
       <w:lvl w:ilvl="0">
         <w:start w:val="1"/>
         <w:numFmt w:val="decimal"/>
-        <w:pStyle w:val="Heading1"/>
+        <w:pStyle w:val="berschrift1"/>
         <w:lvlText w:val="%1. "/>
         <w:lvlJc w:val="left"/>
         <w:pPr>
@@ -10619,7 +10391,7 @@
       <w:lvl w:ilvl="1">
         <w:start w:val="1"/>
         <w:numFmt w:val="decimal"/>
-        <w:pStyle w:val="Heading2"/>
+        <w:pStyle w:val="berschrift2"/>
         <w:lvlText w:val="%1.%2. "/>
         <w:lvlJc w:val="left"/>
         <w:pPr>
@@ -10634,7 +10406,7 @@
       <w:lvl w:ilvl="2">
         <w:start w:val="1"/>
         <w:numFmt w:val="decimal"/>
-        <w:pStyle w:val="Heading3"/>
+        <w:pStyle w:val="berschrift3"/>
         <w:lvlText w:val="%1.%2.%3. "/>
         <w:lvlJc w:val="left"/>
         <w:pPr>
@@ -10739,7 +10511,7 @@
       <w:lvl w:ilvl="0">
         <w:start w:val="1"/>
         <w:numFmt w:val="decimal"/>
-        <w:pStyle w:val="Heading1"/>
+        <w:pStyle w:val="berschrift1"/>
         <w:lvlText w:val="%1. "/>
         <w:lvlJc w:val="left"/>
         <w:pPr>
@@ -10754,7 +10526,7 @@
       <w:lvl w:ilvl="1">
         <w:start w:val="1"/>
         <w:numFmt w:val="decimal"/>
-        <w:pStyle w:val="Heading2"/>
+        <w:pStyle w:val="berschrift2"/>
         <w:lvlText w:val="%1.%2. "/>
         <w:lvlJc w:val="left"/>
         <w:pPr>
@@ -10769,7 +10541,7 @@
       <w:lvl w:ilvl="2">
         <w:start w:val="1"/>
         <w:numFmt w:val="decimal"/>
-        <w:pStyle w:val="Heading3"/>
+        <w:pStyle w:val="berschrift3"/>
         <w:lvlText w:val="%1.%2.%3. "/>
         <w:lvlJc w:val="left"/>
         <w:pPr>
@@ -10874,7 +10646,7 @@
       <w:lvl w:ilvl="0">
         <w:start w:val="1"/>
         <w:numFmt w:val="decimal"/>
-        <w:pStyle w:val="Heading1"/>
+        <w:pStyle w:val="berschrift1"/>
         <w:lvlText w:val="%1. "/>
         <w:lvlJc w:val="left"/>
         <w:pPr>
@@ -10889,7 +10661,7 @@
       <w:lvl w:ilvl="1">
         <w:start w:val="1"/>
         <w:numFmt w:val="decimal"/>
-        <w:pStyle w:val="Heading2"/>
+        <w:pStyle w:val="berschrift2"/>
         <w:lvlText w:val="%1.%2. "/>
         <w:lvlJc w:val="left"/>
         <w:pPr>
@@ -10904,7 +10676,7 @@
       <w:lvl w:ilvl="2">
         <w:start w:val="1"/>
         <w:numFmt w:val="decimal"/>
-        <w:pStyle w:val="Heading3"/>
+        <w:pStyle w:val="berschrift3"/>
         <w:lvlText w:val="%1.%2.%3. "/>
         <w:lvlJc w:val="left"/>
         <w:pPr>
@@ -11009,7 +10781,7 @@
       <w:lvl w:ilvl="0">
         <w:start w:val="1"/>
         <w:numFmt w:val="decimal"/>
-        <w:pStyle w:val="Heading1"/>
+        <w:pStyle w:val="berschrift1"/>
         <w:lvlText w:val="%1. "/>
         <w:lvlJc w:val="left"/>
         <w:pPr>
@@ -11024,7 +10796,7 @@
       <w:lvl w:ilvl="1">
         <w:start w:val="1"/>
         <w:numFmt w:val="decimal"/>
-        <w:pStyle w:val="Heading2"/>
+        <w:pStyle w:val="berschrift2"/>
         <w:lvlText w:val="%1.%2. "/>
         <w:lvlJc w:val="left"/>
         <w:pPr>
@@ -11039,7 +10811,7 @@
       <w:lvl w:ilvl="2">
         <w:start w:val="1"/>
         <w:numFmt w:val="decimal"/>
-        <w:pStyle w:val="Heading3"/>
+        <w:pStyle w:val="berschrift3"/>
         <w:lvlText w:val="%1.%2.%3. "/>
         <w:lvlJc w:val="left"/>
         <w:pPr>
@@ -11144,7 +10916,7 @@
       <w:lvl w:ilvl="0">
         <w:start w:val="1"/>
         <w:numFmt w:val="decimal"/>
-        <w:pStyle w:val="Heading1"/>
+        <w:pStyle w:val="berschrift1"/>
         <w:lvlText w:val="%1. "/>
         <w:lvlJc w:val="left"/>
         <w:pPr>
@@ -11159,7 +10931,7 @@
       <w:lvl w:ilvl="1">
         <w:start w:val="1"/>
         <w:numFmt w:val="decimal"/>
-        <w:pStyle w:val="Heading2"/>
+        <w:pStyle w:val="berschrift2"/>
         <w:lvlText w:val="%1.%2. "/>
         <w:lvlJc w:val="left"/>
         <w:pPr>
@@ -11174,7 +10946,7 @@
       <w:lvl w:ilvl="2">
         <w:start w:val="1"/>
         <w:numFmt w:val="decimal"/>
-        <w:pStyle w:val="Heading3"/>
+        <w:pStyle w:val="berschrift3"/>
         <w:lvlText w:val="%1.%2.%3. "/>
         <w:lvlJc w:val="left"/>
         <w:pPr>
@@ -11279,7 +11051,7 @@
       <w:lvl w:ilvl="0">
         <w:start w:val="1"/>
         <w:numFmt w:val="decimal"/>
-        <w:pStyle w:val="Heading1"/>
+        <w:pStyle w:val="berschrift1"/>
         <w:lvlText w:val="%1. "/>
         <w:lvlJc w:val="left"/>
         <w:pPr>
@@ -11294,7 +11066,7 @@
       <w:lvl w:ilvl="1">
         <w:start w:val="1"/>
         <w:numFmt w:val="decimal"/>
-        <w:pStyle w:val="Heading2"/>
+        <w:pStyle w:val="berschrift2"/>
         <w:lvlText w:val="%1.%2. "/>
         <w:lvlJc w:val="left"/>
         <w:pPr>
@@ -11309,7 +11081,7 @@
       <w:lvl w:ilvl="2">
         <w:start w:val="1"/>
         <w:numFmt w:val="decimal"/>
-        <w:pStyle w:val="Heading3"/>
+        <w:pStyle w:val="berschrift3"/>
         <w:lvlText w:val="%1.%2.%3. "/>
         <w:lvlJc w:val="left"/>
         <w:pPr>
@@ -11414,7 +11186,7 @@
       <w:lvl w:ilvl="0">
         <w:start w:val="1"/>
         <w:numFmt w:val="decimal"/>
-        <w:pStyle w:val="Heading1"/>
+        <w:pStyle w:val="berschrift1"/>
         <w:lvlText w:val="%1. "/>
         <w:lvlJc w:val="left"/>
         <w:pPr>
@@ -11429,7 +11201,7 @@
       <w:lvl w:ilvl="1">
         <w:start w:val="1"/>
         <w:numFmt w:val="decimal"/>
-        <w:pStyle w:val="Heading2"/>
+        <w:pStyle w:val="berschrift2"/>
         <w:lvlText w:val="%1.%2. "/>
         <w:lvlJc w:val="left"/>
         <w:pPr>
@@ -11444,7 +11216,7 @@
       <w:lvl w:ilvl="2">
         <w:start w:val="1"/>
         <w:numFmt w:val="decimal"/>
-        <w:pStyle w:val="Heading3"/>
+        <w:pStyle w:val="berschrift3"/>
         <w:lvlText w:val="%1.%2.%3. "/>
         <w:lvlJc w:val="left"/>
         <w:pPr>
@@ -11549,7 +11321,7 @@
       <w:lvl w:ilvl="0">
         <w:start w:val="1"/>
         <w:numFmt w:val="decimal"/>
-        <w:pStyle w:val="Heading1"/>
+        <w:pStyle w:val="berschrift1"/>
         <w:lvlText w:val="%1. "/>
         <w:lvlJc w:val="left"/>
         <w:pPr>
@@ -11564,7 +11336,7 @@
       <w:lvl w:ilvl="1">
         <w:start w:val="1"/>
         <w:numFmt w:val="decimal"/>
-        <w:pStyle w:val="Heading2"/>
+        <w:pStyle w:val="berschrift2"/>
         <w:lvlText w:val="%1.%2. "/>
         <w:lvlJc w:val="left"/>
         <w:pPr>
@@ -11579,7 +11351,7 @@
       <w:lvl w:ilvl="2">
         <w:start w:val="1"/>
         <w:numFmt w:val="decimal"/>
-        <w:pStyle w:val="Heading3"/>
+        <w:pStyle w:val="berschrift3"/>
         <w:lvlText w:val="%1.%2.%3. "/>
         <w:lvlJc w:val="left"/>
         <w:pPr>
@@ -11691,7 +11463,7 @@
       <w:lvl w:ilvl="0">
         <w:start w:val="1"/>
         <w:numFmt w:val="decimal"/>
-        <w:pStyle w:val="Heading1"/>
+        <w:pStyle w:val="berschrift1"/>
         <w:lvlText w:val="%1. "/>
         <w:lvlJc w:val="left"/>
         <w:pPr>
@@ -11707,7 +11479,7 @@
       <w:lvl w:ilvl="1">
         <w:start w:val="1"/>
         <w:numFmt w:val="decimal"/>
-        <w:pStyle w:val="Heading2"/>
+        <w:pStyle w:val="berschrift2"/>
         <w:lvlText w:val="%1.%2. "/>
         <w:lvlJc w:val="left"/>
         <w:pPr>
@@ -11723,7 +11495,7 @@
       <w:lvl w:ilvl="2">
         <w:start w:val="1"/>
         <w:numFmt w:val="decimal"/>
-        <w:pStyle w:val="Heading3"/>
+        <w:pStyle w:val="berschrift3"/>
         <w:lvlText w:val="%1.%2.%3. "/>
         <w:lvlJc w:val="left"/>
         <w:pPr>
@@ -12250,7 +12022,7 @@
     <w:lsdException w:name="Hashtag" w:semiHidden="1" w:unhideWhenUsed="1"/>
     <w:lsdException w:name="Unresolved Mention" w:semiHidden="1" w:unhideWhenUsed="1"/>
   </w:latentStyles>
-  <w:style w:type="paragraph" w:default="1" w:styleId="Normal">
+  <w:style w:type="paragraph" w:default="1" w:styleId="Standard">
     <w:name w:val="Normal"/>
     <w:aliases w:val="Standard JKU"/>
     <w:qFormat/>
@@ -12262,12 +12034,12 @@
       <w:rFonts w:ascii="Arial" w:hAnsi="Arial"/>
     </w:rPr>
   </w:style>
-  <w:style w:type="paragraph" w:styleId="Heading1">
+  <w:style w:type="paragraph" w:styleId="berschrift1">
     <w:name w:val="heading 1"/>
     <w:aliases w:val="Überschrift 1 JKU"/>
-    <w:basedOn w:val="Normal"/>
-    <w:next w:val="Normal"/>
-    <w:link w:val="Heading1Char"/>
+    <w:basedOn w:val="Standard"/>
+    <w:next w:val="Standard"/>
+    <w:link w:val="berschrift1Zchn"/>
     <w:uiPriority w:val="9"/>
     <w:qFormat/>
     <w:rsid w:val="009D3BCE"/>
@@ -12287,12 +12059,12 @@
       <w:szCs w:val="30"/>
     </w:rPr>
   </w:style>
-  <w:style w:type="paragraph" w:styleId="Heading2">
+  <w:style w:type="paragraph" w:styleId="berschrift2">
     <w:name w:val="heading 2"/>
     <w:aliases w:val="Überschrift 2 JKU"/>
-    <w:basedOn w:val="Normal"/>
-    <w:next w:val="Normal"/>
-    <w:link w:val="Heading2Char"/>
+    <w:basedOn w:val="Standard"/>
+    <w:next w:val="Standard"/>
+    <w:link w:val="berschrift2Zchn"/>
     <w:uiPriority w:val="9"/>
     <w:unhideWhenUsed/>
     <w:qFormat/>
@@ -12315,12 +12087,12 @@
       <w:szCs w:val="28"/>
     </w:rPr>
   </w:style>
-  <w:style w:type="paragraph" w:styleId="Heading3">
+  <w:style w:type="paragraph" w:styleId="berschrift3">
     <w:name w:val="heading 3"/>
     <w:aliases w:val="Überschrift 3 JKU"/>
-    <w:basedOn w:val="Normal"/>
-    <w:next w:val="Normal"/>
-    <w:link w:val="Heading3Char"/>
+    <w:basedOn w:val="Standard"/>
+    <w:next w:val="Standard"/>
+    <w:link w:val="berschrift3Zchn"/>
     <w:uiPriority w:val="9"/>
     <w:unhideWhenUsed/>
     <w:qFormat/>
@@ -12343,12 +12115,12 @@
       <w:szCs w:val="24"/>
     </w:rPr>
   </w:style>
-  <w:style w:type="paragraph" w:styleId="Heading4">
+  <w:style w:type="paragraph" w:styleId="berschrift4">
     <w:name w:val="heading 4"/>
     <w:aliases w:val="Überschrift 4 JKU"/>
-    <w:basedOn w:val="Normal"/>
-    <w:next w:val="Normal"/>
-    <w:link w:val="Heading4Char"/>
+    <w:basedOn w:val="Standard"/>
+    <w:next w:val="Standard"/>
+    <w:link w:val="berschrift4Zchn"/>
     <w:uiPriority w:val="9"/>
     <w:unhideWhenUsed/>
     <w:qFormat/>
@@ -12365,12 +12137,12 @@
       <w:iCs/>
     </w:rPr>
   </w:style>
-  <w:style w:type="paragraph" w:styleId="Heading5">
+  <w:style w:type="paragraph" w:styleId="berschrift5">
     <w:name w:val="heading 5"/>
     <w:aliases w:val="Überschrift 5 JKU"/>
-    <w:basedOn w:val="Normal"/>
-    <w:next w:val="Normal"/>
-    <w:link w:val="Heading5Char"/>
+    <w:basedOn w:val="Standard"/>
+    <w:next w:val="Standard"/>
+    <w:link w:val="berschrift5Zchn"/>
     <w:uiPriority w:val="9"/>
     <w:unhideWhenUsed/>
     <w:rsid w:val="00180296"/>
@@ -12385,12 +12157,12 @@
       <w:b/>
     </w:rPr>
   </w:style>
-  <w:style w:type="paragraph" w:styleId="Heading6">
+  <w:style w:type="paragraph" w:styleId="berschrift6">
     <w:name w:val="heading 6"/>
     <w:aliases w:val="Überschrift 6 JKU"/>
-    <w:basedOn w:val="Normal"/>
-    <w:next w:val="Normal"/>
-    <w:link w:val="Heading6Char"/>
+    <w:basedOn w:val="Standard"/>
+    <w:next w:val="Standard"/>
+    <w:link w:val="berschrift6Zchn"/>
     <w:uiPriority w:val="9"/>
     <w:semiHidden/>
     <w:unhideWhenUsed/>
@@ -12406,13 +12178,13 @@
       <w:b/>
     </w:rPr>
   </w:style>
-  <w:style w:type="character" w:default="1" w:styleId="DefaultParagraphFont">
+  <w:style w:type="character" w:default="1" w:styleId="Absatz-Standardschriftart">
     <w:name w:val="Default Paragraph Font"/>
     <w:uiPriority w:val="1"/>
     <w:semiHidden/>
     <w:unhideWhenUsed/>
   </w:style>
-  <w:style w:type="table" w:default="1" w:styleId="TableNormal">
+  <w:style w:type="table" w:default="1" w:styleId="NormaleTabelle">
     <w:name w:val="Normal Table"/>
     <w:uiPriority w:val="99"/>
     <w:semiHidden/>
@@ -12427,17 +12199,17 @@
       </w:tblCellMar>
     </w:tblPr>
   </w:style>
-  <w:style w:type="numbering" w:default="1" w:styleId="NoList">
+  <w:style w:type="numbering" w:default="1" w:styleId="KeineListe">
     <w:name w:val="No List"/>
     <w:uiPriority w:val="99"/>
     <w:semiHidden/>
     <w:unhideWhenUsed/>
   </w:style>
-  <w:style w:type="paragraph" w:styleId="Header">
+  <w:style w:type="paragraph" w:styleId="Kopfzeile">
     <w:name w:val="header"/>
     <w:aliases w:val="Kopfzeile JKU"/>
-    <w:basedOn w:val="Normal"/>
-    <w:link w:val="HeaderChar"/>
+    <w:basedOn w:val="Standard"/>
+    <w:link w:val="KopfzeileZchn"/>
     <w:uiPriority w:val="99"/>
     <w:unhideWhenUsed/>
     <w:rsid w:val="00743AB2"/>
@@ -12452,11 +12224,11 @@
       <w:sz w:val="16"/>
     </w:rPr>
   </w:style>
-  <w:style w:type="character" w:customStyle="1" w:styleId="HeaderChar">
-    <w:name w:val="Header Char"/>
-    <w:aliases w:val="Kopfzeile JKU Char"/>
-    <w:basedOn w:val="DefaultParagraphFont"/>
-    <w:link w:val="Header"/>
+  <w:style w:type="character" w:customStyle="1" w:styleId="KopfzeileZchn">
+    <w:name w:val="Kopfzeile Zchn"/>
+    <w:aliases w:val="Kopfzeile JKU Zchn"/>
+    <w:basedOn w:val="Absatz-Standardschriftart"/>
+    <w:link w:val="Kopfzeile"/>
     <w:uiPriority w:val="99"/>
     <w:rsid w:val="00743AB2"/>
     <w:rPr>
@@ -12464,11 +12236,11 @@
       <w:sz w:val="16"/>
     </w:rPr>
   </w:style>
-  <w:style w:type="paragraph" w:styleId="Footer">
+  <w:style w:type="paragraph" w:styleId="Fuzeile">
     <w:name w:val="footer"/>
     <w:aliases w:val="Fußzeile JKU"/>
-    <w:basedOn w:val="Normal"/>
-    <w:link w:val="FooterChar"/>
+    <w:basedOn w:val="Standard"/>
+    <w:link w:val="FuzeileZchn"/>
     <w:uiPriority w:val="99"/>
     <w:unhideWhenUsed/>
     <w:rsid w:val="004746F8"/>
@@ -12484,11 +12256,11 @@
       <w:sz w:val="14"/>
     </w:rPr>
   </w:style>
-  <w:style w:type="character" w:customStyle="1" w:styleId="FooterChar">
-    <w:name w:val="Footer Char"/>
-    <w:aliases w:val="Fußzeile JKU Char"/>
-    <w:basedOn w:val="DefaultParagraphFont"/>
-    <w:link w:val="Footer"/>
+  <w:style w:type="character" w:customStyle="1" w:styleId="FuzeileZchn">
+    <w:name w:val="Fußzeile Zchn"/>
+    <w:aliases w:val="Fußzeile JKU Zchn"/>
+    <w:basedOn w:val="Absatz-Standardschriftart"/>
+    <w:link w:val="Fuzeile"/>
     <w:uiPriority w:val="99"/>
     <w:rsid w:val="004746F8"/>
     <w:rPr>
@@ -12499,7 +12271,7 @@
   </w:style>
   <w:style w:type="character" w:styleId="Hyperlink">
     <w:name w:val="Hyperlink"/>
-    <w:basedOn w:val="DefaultParagraphFont"/>
+    <w:basedOn w:val="Absatz-Standardschriftart"/>
     <w:uiPriority w:val="99"/>
     <w:unhideWhenUsed/>
     <w:rsid w:val="00051EB1"/>
@@ -12508,10 +12280,10 @@
       <w:u w:val="single"/>
     </w:rPr>
   </w:style>
-  <w:style w:type="paragraph" w:styleId="BalloonText">
+  <w:style w:type="paragraph" w:styleId="Sprechblasentext">
     <w:name w:val="Balloon Text"/>
-    <w:basedOn w:val="Normal"/>
-    <w:link w:val="BalloonTextChar"/>
+    <w:basedOn w:val="Standard"/>
+    <w:link w:val="SprechblasentextZchn"/>
     <w:uiPriority w:val="99"/>
     <w:semiHidden/>
     <w:unhideWhenUsed/>
@@ -12525,10 +12297,10 @@
       <w:szCs w:val="18"/>
     </w:rPr>
   </w:style>
-  <w:style w:type="character" w:customStyle="1" w:styleId="BalloonTextChar">
-    <w:name w:val="Balloon Text Char"/>
-    <w:basedOn w:val="DefaultParagraphFont"/>
-    <w:link w:val="BalloonText"/>
+  <w:style w:type="character" w:customStyle="1" w:styleId="SprechblasentextZchn">
+    <w:name w:val="Sprechblasentext Zchn"/>
+    <w:basedOn w:val="Absatz-Standardschriftart"/>
+    <w:link w:val="Sprechblasentext"/>
     <w:uiPriority w:val="99"/>
     <w:semiHidden/>
     <w:rsid w:val="00976136"/>
@@ -12538,9 +12310,9 @@
       <w:szCs w:val="18"/>
     </w:rPr>
   </w:style>
-  <w:style w:type="character" w:styleId="PlaceholderText">
+  <w:style w:type="character" w:styleId="Platzhaltertext">
     <w:name w:val="Placeholder Text"/>
-    <w:basedOn w:val="DefaultParagraphFont"/>
+    <w:basedOn w:val="Absatz-Standardschriftart"/>
     <w:uiPriority w:val="99"/>
     <w:semiHidden/>
     <w:rsid w:val="007F6BDF"/>
@@ -12548,10 +12320,10 @@
       <w:color w:val="808080"/>
     </w:rPr>
   </w:style>
-  <w:style w:type="paragraph" w:styleId="ListParagraph">
+  <w:style w:type="paragraph" w:styleId="Listenabsatz">
     <w:name w:val="List Paragraph"/>
     <w:aliases w:val="Listenabsatz JKU"/>
-    <w:basedOn w:val="Normal"/>
+    <w:basedOn w:val="Standard"/>
     <w:uiPriority w:val="34"/>
     <w:qFormat/>
     <w:rsid w:val="00C10085"/>
@@ -12560,7 +12332,7 @@
       <w:contextualSpacing/>
     </w:pPr>
   </w:style>
-  <w:style w:type="paragraph" w:styleId="Revision">
+  <w:style w:type="paragraph" w:styleId="berarbeitung">
     <w:name w:val="Revision"/>
     <w:hidden/>
     <w:uiPriority w:val="99"/>
@@ -12574,9 +12346,9 @@
       <w:sz w:val="16"/>
     </w:rPr>
   </w:style>
-  <w:style w:type="character" w:styleId="CommentReference">
+  <w:style w:type="character" w:styleId="Kommentarzeichen">
     <w:name w:val="annotation reference"/>
-    <w:basedOn w:val="DefaultParagraphFont"/>
+    <w:basedOn w:val="Absatz-Standardschriftart"/>
     <w:uiPriority w:val="99"/>
     <w:semiHidden/>
     <w:unhideWhenUsed/>
@@ -12586,10 +12358,10 @@
       <w:szCs w:val="16"/>
     </w:rPr>
   </w:style>
-  <w:style w:type="paragraph" w:styleId="CommentText">
+  <w:style w:type="paragraph" w:styleId="Kommentartext">
     <w:name w:val="annotation text"/>
-    <w:basedOn w:val="Normal"/>
-    <w:link w:val="CommentTextChar"/>
+    <w:basedOn w:val="Standard"/>
+    <w:link w:val="KommentartextZchn"/>
     <w:uiPriority w:val="99"/>
     <w:semiHidden/>
     <w:unhideWhenUsed/>
@@ -12602,10 +12374,10 @@
       <w:szCs w:val="20"/>
     </w:rPr>
   </w:style>
-  <w:style w:type="character" w:customStyle="1" w:styleId="CommentTextChar">
-    <w:name w:val="Comment Text Char"/>
-    <w:basedOn w:val="DefaultParagraphFont"/>
-    <w:link w:val="CommentText"/>
+  <w:style w:type="character" w:customStyle="1" w:styleId="KommentartextZchn">
+    <w:name w:val="Kommentartext Zchn"/>
+    <w:basedOn w:val="Absatz-Standardschriftart"/>
+    <w:link w:val="Kommentartext"/>
     <w:uiPriority w:val="99"/>
     <w:semiHidden/>
     <w:rsid w:val="007C7EAA"/>
@@ -12615,11 +12387,11 @@
       <w:szCs w:val="20"/>
     </w:rPr>
   </w:style>
-  <w:style w:type="paragraph" w:styleId="CommentSubject">
+  <w:style w:type="paragraph" w:styleId="Kommentarthema">
     <w:name w:val="annotation subject"/>
-    <w:basedOn w:val="CommentText"/>
-    <w:next w:val="CommentText"/>
-    <w:link w:val="CommentSubjectChar"/>
+    <w:basedOn w:val="Kommentartext"/>
+    <w:next w:val="Kommentartext"/>
+    <w:link w:val="KommentarthemaZchn"/>
     <w:uiPriority w:val="99"/>
     <w:semiHidden/>
     <w:unhideWhenUsed/>
@@ -12629,10 +12401,10 @@
       <w:bCs/>
     </w:rPr>
   </w:style>
-  <w:style w:type="character" w:customStyle="1" w:styleId="CommentSubjectChar">
-    <w:name w:val="Comment Subject Char"/>
-    <w:basedOn w:val="CommentTextChar"/>
-    <w:link w:val="CommentSubject"/>
+  <w:style w:type="character" w:customStyle="1" w:styleId="KommentarthemaZchn">
+    <w:name w:val="Kommentarthema Zchn"/>
+    <w:basedOn w:val="KommentartextZchn"/>
+    <w:link w:val="Kommentarthema"/>
     <w:uiPriority w:val="99"/>
     <w:semiHidden/>
     <w:rsid w:val="007C7EAA"/>
@@ -12654,9 +12426,9 @@
       </w:numPr>
     </w:pPr>
   </w:style>
-  <w:style w:type="character" w:styleId="Strong">
+  <w:style w:type="character" w:styleId="Fett">
     <w:name w:val="Strong"/>
-    <w:basedOn w:val="DefaultParagraphFont"/>
+    <w:basedOn w:val="Absatz-Standardschriftart"/>
     <w:uiPriority w:val="22"/>
     <w:qFormat/>
     <w:rsid w:val="00743AB2"/>
@@ -12665,12 +12437,12 @@
       <w:bCs/>
     </w:rPr>
   </w:style>
-  <w:style w:type="paragraph" w:styleId="Title">
+  <w:style w:type="paragraph" w:styleId="Titel">
     <w:name w:val="Title"/>
     <w:aliases w:val="Titel Deckblatt JKU"/>
-    <w:basedOn w:val="Normal"/>
-    <w:next w:val="Normal"/>
-    <w:link w:val="TitleChar"/>
+    <w:basedOn w:val="Standard"/>
+    <w:next w:val="Standard"/>
+    <w:link w:val="TitelZchn"/>
     <w:uiPriority w:val="10"/>
     <w:qFormat/>
     <w:rsid w:val="00BB0ACF"/>
@@ -12683,11 +12455,11 @@
       <w:sz w:val="56"/>
     </w:rPr>
   </w:style>
-  <w:style w:type="character" w:customStyle="1" w:styleId="TitleChar">
-    <w:name w:val="Title Char"/>
-    <w:aliases w:val="Titel Deckblatt JKU Char"/>
-    <w:basedOn w:val="DefaultParagraphFont"/>
-    <w:link w:val="Title"/>
+  <w:style w:type="character" w:customStyle="1" w:styleId="TitelZchn">
+    <w:name w:val="Titel Zchn"/>
+    <w:aliases w:val="Titel Deckblatt JKU Zchn"/>
+    <w:basedOn w:val="Absatz-Standardschriftart"/>
+    <w:link w:val="Titel"/>
     <w:uiPriority w:val="10"/>
     <w:rsid w:val="00BB0ACF"/>
     <w:rPr>
@@ -12696,12 +12468,12 @@
       <w:sz w:val="56"/>
     </w:rPr>
   </w:style>
-  <w:style w:type="paragraph" w:styleId="Subtitle">
+  <w:style w:type="paragraph" w:styleId="Untertitel">
     <w:name w:val="Subtitle"/>
     <w:aliases w:val="Untertitel JKU"/>
-    <w:basedOn w:val="Normal"/>
-    <w:next w:val="Normal"/>
-    <w:link w:val="SubtitleChar"/>
+    <w:basedOn w:val="Standard"/>
+    <w:next w:val="Standard"/>
+    <w:link w:val="UntertitelZchn"/>
     <w:uiPriority w:val="11"/>
     <w:qFormat/>
     <w:rsid w:val="00BB0ACF"/>
@@ -12716,11 +12488,11 @@
       <w:sz w:val="28"/>
     </w:rPr>
   </w:style>
-  <w:style w:type="character" w:customStyle="1" w:styleId="SubtitleChar">
-    <w:name w:val="Subtitle Char"/>
-    <w:aliases w:val="Untertitel JKU Char"/>
-    <w:basedOn w:val="DefaultParagraphFont"/>
-    <w:link w:val="Subtitle"/>
+  <w:style w:type="character" w:customStyle="1" w:styleId="UntertitelZchn">
+    <w:name w:val="Untertitel Zchn"/>
+    <w:aliases w:val="Untertitel JKU Zchn"/>
+    <w:basedOn w:val="Absatz-Standardschriftart"/>
+    <w:link w:val="Untertitel"/>
     <w:uiPriority w:val="11"/>
     <w:rsid w:val="00BB0ACF"/>
     <w:rPr>
@@ -12728,12 +12500,12 @@
       <w:sz w:val="28"/>
     </w:rPr>
   </w:style>
-  <w:style w:type="paragraph" w:styleId="Quote">
+  <w:style w:type="paragraph" w:styleId="Zitat">
     <w:name w:val="Quote"/>
     <w:aliases w:val="Zitat JKU"/>
-    <w:basedOn w:val="Normal"/>
-    <w:next w:val="Normal"/>
-    <w:link w:val="QuoteChar"/>
+    <w:basedOn w:val="Standard"/>
+    <w:next w:val="Standard"/>
+    <w:link w:val="ZitatZchn"/>
     <w:uiPriority w:val="29"/>
     <w:qFormat/>
     <w:rsid w:val="00395425"/>
@@ -12748,10 +12520,10 @@
       <w:color w:val="404040" w:themeColor="text1" w:themeTint="BF"/>
     </w:rPr>
   </w:style>
-  <w:style w:type="character" w:styleId="IntenseReference">
+  <w:style w:type="character" w:styleId="IntensiverVerweis">
     <w:name w:val="Intense Reference"/>
     <w:aliases w:val="Intensiver Verweis JKU"/>
-    <w:basedOn w:val="DefaultParagraphFont"/>
+    <w:basedOn w:val="Absatz-Standardschriftart"/>
     <w:uiPriority w:val="32"/>
     <w:qFormat/>
     <w:rsid w:val="00134AF8"/>
@@ -12774,11 +12546,11 @@
       </w:numPr>
     </w:pPr>
   </w:style>
-  <w:style w:type="character" w:customStyle="1" w:styleId="Heading1Char">
-    <w:name w:val="Heading 1 Char"/>
-    <w:aliases w:val="Überschrift 1 JKU Char"/>
-    <w:basedOn w:val="DefaultParagraphFont"/>
-    <w:link w:val="Heading1"/>
+  <w:style w:type="character" w:customStyle="1" w:styleId="berschrift1Zchn">
+    <w:name w:val="Überschrift 1 Zchn"/>
+    <w:aliases w:val="Überschrift 1 JKU Zchn"/>
+    <w:basedOn w:val="Absatz-Standardschriftart"/>
+    <w:link w:val="berschrift1"/>
     <w:uiPriority w:val="9"/>
     <w:rsid w:val="009D3BCE"/>
     <w:rPr>
@@ -12788,11 +12560,11 @@
       <w:szCs w:val="30"/>
     </w:rPr>
   </w:style>
-  <w:style w:type="character" w:customStyle="1" w:styleId="Heading2Char">
-    <w:name w:val="Heading 2 Char"/>
-    <w:aliases w:val="Überschrift 2 JKU Char"/>
-    <w:basedOn w:val="DefaultParagraphFont"/>
-    <w:link w:val="Heading2"/>
+  <w:style w:type="character" w:customStyle="1" w:styleId="berschrift2Zchn">
+    <w:name w:val="Überschrift 2 Zchn"/>
+    <w:aliases w:val="Überschrift 2 JKU Zchn"/>
+    <w:basedOn w:val="Absatz-Standardschriftart"/>
+    <w:link w:val="berschrift2"/>
     <w:uiPriority w:val="9"/>
     <w:rsid w:val="009D3BCE"/>
     <w:rPr>
@@ -12802,11 +12574,11 @@
       <w:szCs w:val="28"/>
     </w:rPr>
   </w:style>
-  <w:style w:type="character" w:customStyle="1" w:styleId="Heading3Char">
-    <w:name w:val="Heading 3 Char"/>
-    <w:aliases w:val="Überschrift 3 JKU Char"/>
-    <w:basedOn w:val="DefaultParagraphFont"/>
-    <w:link w:val="Heading3"/>
+  <w:style w:type="character" w:customStyle="1" w:styleId="berschrift3Zchn">
+    <w:name w:val="Überschrift 3 Zchn"/>
+    <w:aliases w:val="Überschrift 3 JKU Zchn"/>
+    <w:basedOn w:val="Absatz-Standardschriftart"/>
+    <w:link w:val="berschrift3"/>
     <w:uiPriority w:val="9"/>
     <w:rsid w:val="009D3BCE"/>
     <w:rPr>
@@ -12816,11 +12588,11 @@
       <w:szCs w:val="24"/>
     </w:rPr>
   </w:style>
-  <w:style w:type="character" w:customStyle="1" w:styleId="Heading4Char">
-    <w:name w:val="Heading 4 Char"/>
-    <w:aliases w:val="Überschrift 4 JKU Char"/>
-    <w:basedOn w:val="DefaultParagraphFont"/>
-    <w:link w:val="Heading4"/>
+  <w:style w:type="character" w:customStyle="1" w:styleId="berschrift4Zchn">
+    <w:name w:val="Überschrift 4 Zchn"/>
+    <w:aliases w:val="Überschrift 4 JKU Zchn"/>
+    <w:basedOn w:val="Absatz-Standardschriftart"/>
+    <w:link w:val="berschrift4"/>
     <w:uiPriority w:val="9"/>
     <w:rsid w:val="00180296"/>
     <w:rPr>
@@ -12829,11 +12601,11 @@
       <w:iCs/>
     </w:rPr>
   </w:style>
-  <w:style w:type="character" w:customStyle="1" w:styleId="Heading5Char">
-    <w:name w:val="Heading 5 Char"/>
-    <w:aliases w:val="Überschrift 5 JKU Char"/>
-    <w:basedOn w:val="DefaultParagraphFont"/>
-    <w:link w:val="Heading5"/>
+  <w:style w:type="character" w:customStyle="1" w:styleId="berschrift5Zchn">
+    <w:name w:val="Überschrift 5 Zchn"/>
+    <w:aliases w:val="Überschrift 5 JKU Zchn"/>
+    <w:basedOn w:val="Absatz-Standardschriftart"/>
+    <w:link w:val="berschrift5"/>
     <w:uiPriority w:val="9"/>
     <w:rsid w:val="004A5B02"/>
     <w:rPr>
@@ -12841,11 +12613,11 @@
       <w:b/>
     </w:rPr>
   </w:style>
-  <w:style w:type="character" w:customStyle="1" w:styleId="QuoteChar">
-    <w:name w:val="Quote Char"/>
-    <w:aliases w:val="Zitat JKU Char"/>
-    <w:basedOn w:val="DefaultParagraphFont"/>
-    <w:link w:val="Quote"/>
+  <w:style w:type="character" w:customStyle="1" w:styleId="ZitatZchn">
+    <w:name w:val="Zitat Zchn"/>
+    <w:aliases w:val="Zitat JKU Zchn"/>
+    <w:basedOn w:val="Absatz-Standardschriftart"/>
+    <w:link w:val="Zitat"/>
     <w:uiPriority w:val="29"/>
     <w:rsid w:val="00395425"/>
     <w:rPr>
@@ -12855,11 +12627,11 @@
       <w:color w:val="404040" w:themeColor="text1" w:themeTint="BF"/>
     </w:rPr>
   </w:style>
-  <w:style w:type="character" w:customStyle="1" w:styleId="Heading6Char">
-    <w:name w:val="Heading 6 Char"/>
-    <w:aliases w:val="Überschrift 6 JKU Char"/>
-    <w:basedOn w:val="DefaultParagraphFont"/>
-    <w:link w:val="Heading6"/>
+  <w:style w:type="character" w:customStyle="1" w:styleId="berschrift6Zchn">
+    <w:name w:val="Überschrift 6 Zchn"/>
+    <w:aliases w:val="Überschrift 6 JKU Zchn"/>
+    <w:basedOn w:val="Absatz-Standardschriftart"/>
+    <w:link w:val="berschrift6"/>
     <w:uiPriority w:val="9"/>
     <w:semiHidden/>
     <w:rsid w:val="004A5B02"/>
@@ -12868,10 +12640,10 @@
       <w:b/>
     </w:rPr>
   </w:style>
-  <w:style w:type="paragraph" w:styleId="FootnoteText">
+  <w:style w:type="paragraph" w:styleId="Funotentext">
     <w:name w:val="footnote text"/>
-    <w:basedOn w:val="Normal"/>
-    <w:link w:val="FootnoteTextChar"/>
+    <w:basedOn w:val="Standard"/>
+    <w:link w:val="FunotentextZchn"/>
     <w:uiPriority w:val="99"/>
     <w:semiHidden/>
     <w:unhideWhenUsed/>
@@ -12884,10 +12656,10 @@
       <w:szCs w:val="20"/>
     </w:rPr>
   </w:style>
-  <w:style w:type="character" w:customStyle="1" w:styleId="FootnoteTextChar">
-    <w:name w:val="Footnote Text Char"/>
-    <w:basedOn w:val="DefaultParagraphFont"/>
-    <w:link w:val="FootnoteText"/>
+  <w:style w:type="character" w:customStyle="1" w:styleId="FunotentextZchn">
+    <w:name w:val="Fußnotentext Zchn"/>
+    <w:basedOn w:val="Absatz-Standardschriftart"/>
+    <w:link w:val="Funotentext"/>
     <w:uiPriority w:val="99"/>
     <w:semiHidden/>
     <w:rsid w:val="00A32FE7"/>
@@ -12897,9 +12669,9 @@
       <w:szCs w:val="20"/>
     </w:rPr>
   </w:style>
-  <w:style w:type="character" w:styleId="FootnoteReference">
+  <w:style w:type="character" w:styleId="Funotenzeichen">
     <w:name w:val="footnote reference"/>
-    <w:basedOn w:val="DefaultParagraphFont"/>
+    <w:basedOn w:val="Absatz-Standardschriftart"/>
     <w:uiPriority w:val="99"/>
     <w:semiHidden/>
     <w:unhideWhenUsed/>
@@ -12908,11 +12680,11 @@
       <w:vertAlign w:val="superscript"/>
     </w:rPr>
   </w:style>
-  <w:style w:type="paragraph" w:styleId="Caption">
+  <w:style w:type="paragraph" w:styleId="Beschriftung">
     <w:name w:val="caption"/>
-    <w:basedOn w:val="Normal"/>
-    <w:next w:val="Normal"/>
-    <w:link w:val="CaptionChar"/>
+    <w:basedOn w:val="Standard"/>
+    <w:next w:val="Standard"/>
+    <w:link w:val="BeschriftungZchn"/>
     <w:uiPriority w:val="35"/>
     <w:qFormat/>
     <w:rsid w:val="002A4F00"/>
@@ -12928,17 +12700,17 @@
       <w:szCs w:val="18"/>
     </w:rPr>
   </w:style>
-  <w:style w:type="paragraph" w:styleId="TableofFigures">
+  <w:style w:type="paragraph" w:styleId="Abbildungsverzeichnis">
     <w:name w:val="table of figures"/>
-    <w:basedOn w:val="Normal"/>
-    <w:next w:val="Normal"/>
+    <w:basedOn w:val="Standard"/>
+    <w:next w:val="Standard"/>
     <w:uiPriority w:val="99"/>
     <w:unhideWhenUsed/>
     <w:rsid w:val="00BB772D"/>
   </w:style>
-  <w:style w:type="character" w:styleId="SubtleReference">
+  <w:style w:type="character" w:styleId="SchwacherVerweis">
     <w:name w:val="Subtle Reference"/>
-    <w:basedOn w:val="DefaultParagraphFont"/>
+    <w:basedOn w:val="Absatz-Standardschriftart"/>
     <w:uiPriority w:val="31"/>
     <w:semiHidden/>
     <w:qFormat/>
@@ -12950,7 +12722,7 @@
   </w:style>
   <w:style w:type="paragraph" w:customStyle="1" w:styleId="Absender">
     <w:name w:val="Absender"/>
-    <w:basedOn w:val="Normal"/>
+    <w:basedOn w:val="Standard"/>
     <w:link w:val="AbsenderZchn"/>
     <w:qFormat/>
     <w:rsid w:val="000142CC"/>
@@ -12967,7 +12739,7 @@
   </w:style>
   <w:style w:type="paragraph" w:customStyle="1" w:styleId="InformationenzumAbsender">
     <w:name w:val="Informationen zum Absender"/>
-    <w:basedOn w:val="Normal"/>
+    <w:basedOn w:val="Standard"/>
     <w:link w:val="InformationenzumAbsenderZchn"/>
     <w:qFormat/>
     <w:rsid w:val="000142CC"/>
@@ -12982,7 +12754,7 @@
   </w:style>
   <w:style w:type="character" w:customStyle="1" w:styleId="AbsenderZchn">
     <w:name w:val="Absender Zchn"/>
-    <w:basedOn w:val="DefaultParagraphFont"/>
+    <w:basedOn w:val="Absatz-Standardschriftart"/>
     <w:link w:val="Absender"/>
     <w:rsid w:val="00FC3C5E"/>
     <w:rPr>
@@ -12994,7 +12766,7 @@
   </w:style>
   <w:style w:type="character" w:customStyle="1" w:styleId="InformationenzumAbsenderZchn">
     <w:name w:val="Informationen zum Absender Zchn"/>
-    <w:basedOn w:val="DefaultParagraphFont"/>
+    <w:basedOn w:val="Absatz-Standardschriftart"/>
     <w:link w:val="InformationenzumAbsender"/>
     <w:rsid w:val="00FC3C5E"/>
     <w:rPr>
@@ -13002,10 +12774,10 @@
       <w:sz w:val="16"/>
     </w:rPr>
   </w:style>
-  <w:style w:type="character" w:customStyle="1" w:styleId="CaptionChar">
-    <w:name w:val="Caption Char"/>
-    <w:basedOn w:val="DefaultParagraphFont"/>
-    <w:link w:val="Caption"/>
+  <w:style w:type="character" w:customStyle="1" w:styleId="BeschriftungZchn">
+    <w:name w:val="Beschriftung Zchn"/>
+    <w:basedOn w:val="Absatz-Standardschriftart"/>
+    <w:link w:val="Beschriftung"/>
     <w:uiPriority w:val="35"/>
     <w:rsid w:val="002A4F00"/>
     <w:rPr>
@@ -13016,9 +12788,9 @@
       <w:szCs w:val="18"/>
     </w:rPr>
   </w:style>
-  <w:style w:type="table" w:styleId="TableGrid">
+  <w:style w:type="table" w:styleId="Tabellenraster">
     <w:name w:val="Table Grid"/>
-    <w:basedOn w:val="TableNormal"/>
+    <w:basedOn w:val="NormaleTabelle"/>
     <w:uiPriority w:val="39"/>
     <w:locked/>
     <w:rsid w:val="00FC3C5E"/>
@@ -13038,7 +12810,7 @@
   </w:style>
   <w:style w:type="table" w:customStyle="1" w:styleId="GridTable5Dark-Accent11">
     <w:name w:val="Grid Table 5 Dark - Accent 11"/>
-    <w:basedOn w:val="TableNormal"/>
+    <w:basedOn w:val="NormaleTabelle"/>
     <w:uiPriority w:val="50"/>
     <w:locked/>
     <w:rsid w:val="00845559"/>
@@ -13145,7 +12917,7 @@
   </w:style>
   <w:style w:type="table" w:customStyle="1" w:styleId="ListTable3-Accent11">
     <w:name w:val="List Table 3 - Accent 11"/>
-    <w:basedOn w:val="TableNormal"/>
+    <w:basedOn w:val="NormaleTabelle"/>
     <w:uiPriority w:val="48"/>
     <w:locked/>
     <w:rsid w:val="00845559"/>
@@ -13504,7 +13276,7 @@
   </w:style>
   <w:style w:type="paragraph" w:customStyle="1" w:styleId="Tabellenberschrift">
     <w:name w:val="Tabellenüberschrift"/>
-    <w:basedOn w:val="Normal"/>
+    <w:basedOn w:val="Standard"/>
     <w:qFormat/>
     <w:rsid w:val="00553D99"/>
     <w:pPr>
@@ -13516,7 +13288,7 @@
       <w:b/>
     </w:rPr>
   </w:style>
-  <w:style w:type="paragraph" w:styleId="NoSpacing">
+  <w:style w:type="paragraph" w:styleId="KeinLeerraum">
     <w:name w:val="No Spacing"/>
     <w:uiPriority w:val="1"/>
     <w:qFormat/>
@@ -13530,8 +13302,8 @@
   </w:style>
   <w:style w:type="paragraph" w:customStyle="1" w:styleId="DokumententitelJKU">
     <w:name w:val="Dokumententitel JKU"/>
-    <w:basedOn w:val="Normal"/>
-    <w:next w:val="Normal"/>
+    <w:basedOn w:val="Standard"/>
+    <w:next w:val="Standard"/>
     <w:link w:val="DokumententitelJKUZchn"/>
     <w:qFormat/>
     <w:rsid w:val="00A53D68"/>
@@ -13545,10 +13317,10 @@
       <w:sz w:val="32"/>
     </w:rPr>
   </w:style>
-  <w:style w:type="paragraph" w:styleId="TOCHeading">
+  <w:style w:type="paragraph" w:styleId="Inhaltsverzeichnisberschrift">
     <w:name w:val="TOC Heading"/>
-    <w:basedOn w:val="Heading1"/>
-    <w:next w:val="Normal"/>
+    <w:basedOn w:val="berschrift1"/>
+    <w:next w:val="Standard"/>
     <w:uiPriority w:val="39"/>
     <w:unhideWhenUsed/>
     <w:qFormat/>
@@ -13564,10 +13336,10 @@
       <w:lang w:eastAsia="de-AT"/>
     </w:rPr>
   </w:style>
-  <w:style w:type="paragraph" w:styleId="TOC1">
+  <w:style w:type="paragraph" w:styleId="Verzeichnis1">
     <w:name w:val="toc 1"/>
-    <w:basedOn w:val="Normal"/>
-    <w:next w:val="Normal"/>
+    <w:basedOn w:val="Standard"/>
+    <w:next w:val="Standard"/>
     <w:autoRedefine/>
     <w:uiPriority w:val="39"/>
     <w:unhideWhenUsed/>
@@ -13580,10 +13352,10 @@
       <w:spacing w:after="100"/>
     </w:pPr>
   </w:style>
-  <w:style w:type="paragraph" w:styleId="TOC2">
+  <w:style w:type="paragraph" w:styleId="Verzeichnis2">
     <w:name w:val="toc 2"/>
-    <w:basedOn w:val="Normal"/>
-    <w:next w:val="Normal"/>
+    <w:basedOn w:val="Standard"/>
+    <w:next w:val="Standard"/>
     <w:autoRedefine/>
     <w:uiPriority w:val="39"/>
     <w:unhideWhenUsed/>
@@ -13596,10 +13368,10 @@
       <w:ind w:firstLine="425"/>
     </w:pPr>
   </w:style>
-  <w:style w:type="paragraph" w:styleId="TOC3">
+  <w:style w:type="paragraph" w:styleId="Verzeichnis3">
     <w:name w:val="toc 3"/>
-    <w:basedOn w:val="Normal"/>
-    <w:next w:val="Normal"/>
+    <w:basedOn w:val="Standard"/>
+    <w:next w:val="Standard"/>
     <w:autoRedefine/>
     <w:uiPriority w:val="39"/>
     <w:unhideWhenUsed/>
@@ -13616,10 +13388,10 @@
       <w:noProof/>
     </w:rPr>
   </w:style>
-  <w:style w:type="paragraph" w:styleId="TOC4">
+  <w:style w:type="paragraph" w:styleId="Verzeichnis4">
     <w:name w:val="toc 4"/>
-    <w:basedOn w:val="Normal"/>
-    <w:next w:val="Normal"/>
+    <w:basedOn w:val="Standard"/>
+    <w:next w:val="Standard"/>
     <w:autoRedefine/>
     <w:uiPriority w:val="39"/>
     <w:unhideWhenUsed/>
@@ -13634,10 +13406,10 @@
       <w:ind w:firstLine="1758"/>
     </w:pPr>
   </w:style>
-  <w:style w:type="paragraph" w:styleId="TOC5">
+  <w:style w:type="paragraph" w:styleId="Verzeichnis5">
     <w:name w:val="toc 5"/>
-    <w:basedOn w:val="Normal"/>
-    <w:next w:val="Normal"/>
+    <w:basedOn w:val="Standard"/>
+    <w:next w:val="Standard"/>
     <w:autoRedefine/>
     <w:uiPriority w:val="39"/>
     <w:unhideWhenUsed/>
@@ -13653,7 +13425,7 @@
   </w:style>
   <w:style w:type="character" w:customStyle="1" w:styleId="DokumententitelJKUZchn">
     <w:name w:val="Dokumententitel JKU Zchn"/>
-    <w:basedOn w:val="SubtitleChar"/>
+    <w:basedOn w:val="UntertitelZchn"/>
     <w:link w:val="DokumententitelJKU"/>
     <w:rsid w:val="00A53D68"/>
     <w:rPr>
@@ -13663,9 +13435,9 @@
       <w:sz w:val="32"/>
     </w:rPr>
   </w:style>
-  <w:style w:type="character" w:styleId="Emphasis">
+  <w:style w:type="character" w:styleId="Hervorhebung">
     <w:name w:val="Emphasis"/>
-    <w:basedOn w:val="DefaultParagraphFont"/>
+    <w:basedOn w:val="Absatz-Standardschriftart"/>
     <w:uiPriority w:val="20"/>
     <w:qFormat/>
     <w:rsid w:val="00400E28"/>
@@ -13676,7 +13448,7 @@
   </w:style>
   <w:style w:type="paragraph" w:customStyle="1" w:styleId="UntertitelDeckblatt">
     <w:name w:val="Untertitel Deckblatt"/>
-    <w:basedOn w:val="Normal"/>
+    <w:basedOn w:val="Standard"/>
     <w:link w:val="UntertitelDeckblattZchn"/>
     <w:qFormat/>
     <w:rsid w:val="00463F10"/>
@@ -13686,7 +13458,7 @@
   </w:style>
   <w:style w:type="character" w:customStyle="1" w:styleId="UntertitelDeckblattZchn">
     <w:name w:val="Untertitel Deckblatt Zchn"/>
-    <w:basedOn w:val="DefaultParagraphFont"/>
+    <w:basedOn w:val="Absatz-Standardschriftart"/>
     <w:link w:val="UntertitelDeckblatt"/>
     <w:rsid w:val="00463F10"/>
     <w:rPr>
@@ -13696,7 +13468,7 @@
   </w:style>
   <w:style w:type="character" w:customStyle="1" w:styleId="NichtaufgelsteErwhnung1">
     <w:name w:val="Nicht aufgelöste Erwähnung1"/>
-    <w:basedOn w:val="DefaultParagraphFont"/>
+    <w:basedOn w:val="Absatz-Standardschriftart"/>
     <w:uiPriority w:val="99"/>
     <w:semiHidden/>
     <w:unhideWhenUsed/>
@@ -13920,7 +13692,7 @@
 </file>
 
 <file path=customXml/itemProps1.xml><?xml version="1.0" encoding="utf-8"?>
-<ds:datastoreItem xmlns:ds="http://schemas.openxmlformats.org/officeDocument/2006/customXml" ds:itemID="{DC678044-085E-432E-B6EA-002F2504313A}">
+<ds:datastoreItem xmlns:ds="http://schemas.openxmlformats.org/officeDocument/2006/customXml" ds:itemID="{A936E199-5044-4AFF-8A7B-0C32441EA4E3}">
   <ds:schemaRefs>
     <ds:schemaRef ds:uri="http://schemas.openxmlformats.org/officeDocument/2006/bibliography"/>
   </ds:schemaRefs>

--- a/Dokumente/Anforderungsanalyse/Vorlage_Anforderungsanalyse.docx
+++ b/Dokumente/Anforderungsanalyse/Vorlage_Anforderungsanalyse.docx
@@ -2829,67 +2829,53 @@
       <w:bookmarkEnd w:id="6"/>
     </w:p>
     <w:p>
-      <w:r>
+      <w:pPr>
+        <w:rPr>
+          <w:lang w:val="en-GB"/>
+        </w:rPr>
+      </w:pPr>
+      <w:r>
+        <w:rPr>
+          <w:lang w:val="en-GB"/>
+        </w:rPr>
         <w:t>[1] IEEE Software Engineering Standards Committee, “</w:t>
       </w:r>
       <w:r>
+        <w:rPr>
+          <w:lang w:val="en-GB"/>
+        </w:rPr>
         <w:t>ISO/IEC/IEEE 29148:2011(E)</w:t>
       </w:r>
       <w:r>
+        <w:rPr>
+          <w:lang w:val="en-GB"/>
+        </w:rPr>
         <w:t xml:space="preserve">, </w:t>
       </w:r>
       <w:r>
+        <w:rPr>
+          <w:lang w:val="en-GB"/>
+        </w:rPr>
         <w:t xml:space="preserve">IEEE </w:t>
       </w:r>
       <w:r>
-        <w:t xml:space="preserve">Systems and </w:t>
-      </w:r>
-      <w:proofErr w:type="spellStart"/>
-      <w:r>
-        <w:t>software</w:t>
-      </w:r>
-      <w:proofErr w:type="spellEnd"/>
-      <w:r>
-        <w:t xml:space="preserve"> </w:t>
-      </w:r>
-      <w:proofErr w:type="spellStart"/>
-      <w:r>
-        <w:t>engineering</w:t>
-      </w:r>
-      <w:proofErr w:type="spellEnd"/>
-      <w:r>
-        <w:t xml:space="preserve"> - Life </w:t>
-      </w:r>
-      <w:proofErr w:type="spellStart"/>
-      <w:r>
-        <w:t>cycle</w:t>
-      </w:r>
-      <w:proofErr w:type="spellEnd"/>
-      <w:r>
-        <w:t xml:space="preserve"> </w:t>
-      </w:r>
-      <w:proofErr w:type="spellStart"/>
-      <w:r>
-        <w:t>processes</w:t>
-      </w:r>
-      <w:proofErr w:type="spellEnd"/>
-      <w:r>
-        <w:t xml:space="preserve"> - Requirementsengineering”, </w:t>
-      </w:r>
-      <w:proofErr w:type="spellStart"/>
-      <w:r>
-        <w:t>January</w:t>
-      </w:r>
-      <w:proofErr w:type="spellEnd"/>
-      <w:r>
-        <w:t xml:space="preserve"> 12, 2011.</w:t>
+        <w:rPr>
+          <w:lang w:val="en-GB"/>
+        </w:rPr>
+        <w:t>Systems and software engineering - Life cycle processes - Requirementsengineering”, January 12, 2011.</w:t>
       </w:r>
     </w:p>
     <w:p>
       <w:pPr>
         <w:spacing w:after="160" w:line="259" w:lineRule="auto"/>
-      </w:pPr>
-      <w:r>
+        <w:rPr>
+          <w:lang w:val="en-GB"/>
+        </w:rPr>
+      </w:pPr>
+      <w:r>
+        <w:rPr>
+          <w:lang w:val="en-GB"/>
+        </w:rPr>
         <w:br w:type="page"/>
       </w:r>
     </w:p>
@@ -3209,9 +3195,19 @@
       <w:proofErr w:type="spellEnd"/>
     </w:p>
     <w:p>
-      <w:r>
-        <w:t>Folgende Standards und Projekt Limitationen werden beim Systemdesign berücksichtigt:</w:t>
-      </w:r>
+      <w:pPr>
+        <w:rPr>
+          <w:color w:val="FF0000"/>
+        </w:rPr>
+      </w:pPr>
+      <w:proofErr w:type="spellStart"/>
+      <w:r>
+        <w:rPr>
+          <w:color w:val="FF0000"/>
+        </w:rPr>
+        <w:t>ToDo</w:t>
+      </w:r>
+      <w:proofErr w:type="spellEnd"/>
     </w:p>
     <w:p/>
     <w:p>
@@ -3446,9 +3442,19 @@
       <w:proofErr w:type="spellEnd"/>
     </w:p>
     <w:p>
-      <w:r>
-        <w:t>---</w:t>
-      </w:r>
+      <w:pPr>
+        <w:rPr>
+          <w:color w:val="FF0000"/>
+        </w:rPr>
+      </w:pPr>
+      <w:proofErr w:type="spellStart"/>
+      <w:r>
+        <w:rPr>
+          <w:color w:val="FF0000"/>
+        </w:rPr>
+        <w:t>ToDo</w:t>
+      </w:r>
+      <w:proofErr w:type="spellEnd"/>
     </w:p>
     <w:p>
       <w:pPr>
@@ -7231,74 +7237,128 @@
       <w:bookmarkEnd w:id="28"/>
       <w:proofErr w:type="spellEnd"/>
     </w:p>
-    <w:p/>
     <w:p>
       <w:pPr>
-        <w:pStyle w:val="berschrift2"/>
-      </w:pPr>
-      <w:bookmarkStart w:id="29" w:name="_Toc527381861"/>
-      <w:r>
-        <w:t xml:space="preserve">Software </w:t>
-      </w:r>
+        <w:rPr>
+          <w:color w:val="FF0000"/>
+        </w:rPr>
+      </w:pPr>
+      <w:bookmarkStart w:id="29" w:name="_GoBack"/>
       <w:proofErr w:type="spellStart"/>
       <w:r>
-        <w:t>system</w:t>
-      </w:r>
-      <w:proofErr w:type="spellEnd"/>
-      <w:r>
-        <w:t xml:space="preserve"> </w:t>
-      </w:r>
-      <w:proofErr w:type="spellStart"/>
-      <w:r>
-        <w:t>attributes</w:t>
-      </w:r>
-      <w:bookmarkEnd w:id="29"/>
+        <w:rPr>
+          <w:color w:val="FF0000"/>
+        </w:rPr>
+        <w:t>ToDo</w:t>
+      </w:r>
       <w:proofErr w:type="spellEnd"/>
     </w:p>
     <w:p>
-      <w:r>
-        <w:t xml:space="preserve">Im Folgenden werden die Attribute </w:t>
+      <w:pPr>
+        <w:pStyle w:val="berschrift2"/>
+      </w:pPr>
+      <w:bookmarkStart w:id="30" w:name="_Toc527381861"/>
+      <w:bookmarkEnd w:id="29"/>
+      <w:r>
+        <w:t xml:space="preserve">Software </w:t>
       </w:r>
       <w:proofErr w:type="spellStart"/>
       <w:r>
-        <w:t>Reliability</w:t>
+        <w:t>system</w:t>
       </w:r>
       <w:proofErr w:type="spellEnd"/>
       <w:r>
-        <w:t xml:space="preserve">, </w:t>
+        <w:t xml:space="preserve"> </w:t>
       </w:r>
       <w:proofErr w:type="spellStart"/>
       <w:r>
-        <w:t>Availability</w:t>
-      </w:r>
+        <w:t>attributes</w:t>
+      </w:r>
+      <w:bookmarkEnd w:id="30"/>
       <w:proofErr w:type="spellEnd"/>
-      <w:r>
-        <w:t xml:space="preserve">, Security, </w:t>
-      </w:r>
+    </w:p>
+    <w:p>
+      <w:pPr>
+        <w:rPr>
+          <w:lang w:val="en-GB"/>
+        </w:rPr>
+      </w:pPr>
       <w:proofErr w:type="spellStart"/>
       <w:r>
-        <w:t>Maintainability</w:t>
+        <w:rPr>
+          <w:lang w:val="en-GB"/>
+        </w:rPr>
+        <w:t>Im</w:t>
       </w:r>
       <w:proofErr w:type="spellEnd"/>
       <w:r>
-        <w:t xml:space="preserve"> und </w:t>
+        <w:rPr>
+          <w:lang w:val="en-GB"/>
+        </w:rPr>
+        <w:t xml:space="preserve"> </w:t>
       </w:r>
       <w:proofErr w:type="spellStart"/>
       <w:r>
-        <w:t>Portabi</w:t>
-      </w:r>
-      <w:r>
+        <w:rPr>
+          <w:lang w:val="en-GB"/>
+        </w:rPr>
+        <w:t>Folgenden</w:t>
+      </w:r>
+      <w:proofErr w:type="spellEnd"/>
+      <w:r>
+        <w:rPr>
+          <w:lang w:val="en-GB"/>
+        </w:rPr>
+        <w:t xml:space="preserve"> </w:t>
+      </w:r>
+      <w:proofErr w:type="spellStart"/>
+      <w:r>
+        <w:rPr>
+          <w:lang w:val="en-GB"/>
+        </w:rPr>
+        <w:t>werden</w:t>
+      </w:r>
+      <w:proofErr w:type="spellEnd"/>
+      <w:r>
+        <w:rPr>
+          <w:lang w:val="en-GB"/>
+        </w:rPr>
+        <w:t xml:space="preserve"> die Attribute Reliability, Availability, Security, Maintainability und Portabi</w:t>
+      </w:r>
+      <w:r>
+        <w:rPr>
+          <w:lang w:val="en-GB"/>
+        </w:rPr>
         <w:t>lit</w:t>
       </w:r>
       <w:r>
-        <w:t>y</w:t>
+        <w:rPr>
+          <w:lang w:val="en-GB"/>
+        </w:rPr>
+        <w:t xml:space="preserve">y </w:t>
+      </w:r>
+      <w:proofErr w:type="spellStart"/>
+      <w:r>
+        <w:rPr>
+          <w:lang w:val="en-GB"/>
+        </w:rPr>
+        <w:t>behandelt</w:t>
       </w:r>
       <w:proofErr w:type="spellEnd"/>
       <w:r>
-        <w:t xml:space="preserve"> behandelt. </w:t>
+        <w:rPr>
+          <w:lang w:val="en-GB"/>
+        </w:rPr>
+        <w:t xml:space="preserve">. </w:t>
       </w:r>
     </w:p>
-    <w:p/>
+    <w:p>
+      <w:pPr>
+        <w:rPr>
+          <w:lang w:val="en-GB"/>
+        </w:rPr>
+      </w:pPr>
+    </w:p>
     <w:p>
       <w:pPr>
         <w:pStyle w:val="Listenabsatz"/>
@@ -7789,8 +7849,6 @@
         <w:pStyle w:val="Listenabsatz"/>
         <w:spacing w:line="360" w:lineRule="auto"/>
       </w:pPr>
-      <w:bookmarkStart w:id="30" w:name="_GoBack"/>
-      <w:bookmarkEnd w:id="30"/>
     </w:p>
     <w:p>
       <w:pPr>
@@ -13692,7 +13750,7 @@
 </file>
 
 <file path=customXml/itemProps1.xml><?xml version="1.0" encoding="utf-8"?>
-<ds:datastoreItem xmlns:ds="http://schemas.openxmlformats.org/officeDocument/2006/customXml" ds:itemID="{A936E199-5044-4AFF-8A7B-0C32441EA4E3}">
+<ds:datastoreItem xmlns:ds="http://schemas.openxmlformats.org/officeDocument/2006/customXml" ds:itemID="{077F1335-13CF-4FC2-90BD-3668AFFA3C97}">
   <ds:schemaRefs>
     <ds:schemaRef ds:uri="http://schemas.openxmlformats.org/officeDocument/2006/bibliography"/>
   </ds:schemaRefs>

--- a/Dokumente/Anforderungsanalyse/Vorlage_Anforderungsanalyse.docx
+++ b/Dokumente/Anforderungsanalyse/Vorlage_Anforderungsanalyse.docx
@@ -490,7 +490,7 @@
             </w:rPr>
             <w:fldChar w:fldCharType="separate"/>
           </w:r>
-          <w:hyperlink w:anchor="_Toc527381837" w:history="1">
+          <w:hyperlink w:anchor="_Toc527493644" w:history="1">
             <w:r>
               <w:rPr>
                 <w:rStyle w:val="Hyperlink"/>
@@ -532,7 +532,7 @@
                 <w:noProof/>
                 <w:webHidden/>
               </w:rPr>
-              <w:instrText xml:space="preserve"> PAGEREF _Toc527381837 \h </w:instrText>
+              <w:instrText xml:space="preserve"> PAGEREF _Toc527493644 \h </w:instrText>
             </w:r>
             <w:r>
               <w:rPr>
@@ -575,7 +575,7 @@
               <w:lang w:eastAsia="de-AT"/>
             </w:rPr>
           </w:pPr>
-          <w:hyperlink w:anchor="_Toc527381838" w:history="1">
+          <w:hyperlink w:anchor="_Toc527493645" w:history="1">
             <w:r>
               <w:rPr>
                 <w:rStyle w:val="Hyperlink"/>
@@ -617,7 +617,7 @@
                 <w:noProof/>
                 <w:webHidden/>
               </w:rPr>
-              <w:instrText xml:space="preserve"> PAGEREF _Toc527381838 \h </w:instrText>
+              <w:instrText xml:space="preserve"> PAGEREF _Toc527493645 \h </w:instrText>
             </w:r>
             <w:r>
               <w:rPr>
@@ -660,7 +660,7 @@
               <w:lang w:eastAsia="de-AT"/>
             </w:rPr>
           </w:pPr>
-          <w:hyperlink w:anchor="_Toc527381839" w:history="1">
+          <w:hyperlink w:anchor="_Toc527493646" w:history="1">
             <w:r>
               <w:rPr>
                 <w:rStyle w:val="Hyperlink"/>
@@ -702,7 +702,7 @@
                 <w:noProof/>
                 <w:webHidden/>
               </w:rPr>
-              <w:instrText xml:space="preserve"> PAGEREF _Toc527381839 \h </w:instrText>
+              <w:instrText xml:space="preserve"> PAGEREF _Toc527493646 \h </w:instrText>
             </w:r>
             <w:r>
               <w:rPr>
@@ -745,7 +745,7 @@
               <w:lang w:eastAsia="de-AT"/>
             </w:rPr>
           </w:pPr>
-          <w:hyperlink w:anchor="_Toc527381840" w:history="1">
+          <w:hyperlink w:anchor="_Toc527493647" w:history="1">
             <w:r>
               <w:rPr>
                 <w:rStyle w:val="Hyperlink"/>
@@ -787,7 +787,7 @@
                 <w:noProof/>
                 <w:webHidden/>
               </w:rPr>
-              <w:instrText xml:space="preserve"> PAGEREF _Toc527381840 \h </w:instrText>
+              <w:instrText xml:space="preserve"> PAGEREF _Toc527493647 \h </w:instrText>
             </w:r>
             <w:r>
               <w:rPr>
@@ -827,7 +827,7 @@
               <w:lang w:eastAsia="de-AT"/>
             </w:rPr>
           </w:pPr>
-          <w:hyperlink w:anchor="_Toc527381841" w:history="1">
+          <w:hyperlink w:anchor="_Toc527493648" w:history="1">
             <w:r>
               <w:rPr>
                 <w:rStyle w:val="Hyperlink"/>
@@ -869,7 +869,7 @@
                 <w:noProof/>
                 <w:webHidden/>
               </w:rPr>
-              <w:instrText xml:space="preserve"> PAGEREF _Toc527381841 \h </w:instrText>
+              <w:instrText xml:space="preserve"> PAGEREF _Toc527493648 \h </w:instrText>
             </w:r>
             <w:r>
               <w:rPr>
@@ -909,7 +909,7 @@
               <w:lang w:eastAsia="de-AT"/>
             </w:rPr>
           </w:pPr>
-          <w:hyperlink w:anchor="_Toc527381842" w:history="1">
+          <w:hyperlink w:anchor="_Toc527493649" w:history="1">
             <w:r>
               <w:rPr>
                 <w:rStyle w:val="Hyperlink"/>
@@ -951,7 +951,7 @@
                 <w:noProof/>
                 <w:webHidden/>
               </w:rPr>
-              <w:instrText xml:space="preserve"> PAGEREF _Toc527381842 \h </w:instrText>
+              <w:instrText xml:space="preserve"> PAGEREF _Toc527493649 \h </w:instrText>
             </w:r>
             <w:r>
               <w:rPr>
@@ -994,7 +994,7 @@
               <w:lang w:eastAsia="de-AT"/>
             </w:rPr>
           </w:pPr>
-          <w:hyperlink w:anchor="_Toc527381843" w:history="1">
+          <w:hyperlink w:anchor="_Toc527493650" w:history="1">
             <w:r>
               <w:rPr>
                 <w:rStyle w:val="Hyperlink"/>
@@ -1036,7 +1036,7 @@
                 <w:noProof/>
                 <w:webHidden/>
               </w:rPr>
-              <w:instrText xml:space="preserve"> PAGEREF _Toc527381843 \h </w:instrText>
+              <w:instrText xml:space="preserve"> PAGEREF _Toc527493650 \h </w:instrText>
             </w:r>
             <w:r>
               <w:rPr>
@@ -1079,7 +1079,7 @@
               <w:lang w:eastAsia="de-AT"/>
             </w:rPr>
           </w:pPr>
-          <w:hyperlink w:anchor="_Toc527381844" w:history="1">
+          <w:hyperlink w:anchor="_Toc527493651" w:history="1">
             <w:r>
               <w:rPr>
                 <w:rStyle w:val="Hyperlink"/>
@@ -1121,7 +1121,7 @@
                 <w:noProof/>
                 <w:webHidden/>
               </w:rPr>
-              <w:instrText xml:space="preserve"> PAGEREF _Toc527381844 \h </w:instrText>
+              <w:instrText xml:space="preserve"> PAGEREF _Toc527493651 \h </w:instrText>
             </w:r>
             <w:r>
               <w:rPr>
@@ -1164,7 +1164,7 @@
               <w:lang w:eastAsia="de-AT"/>
             </w:rPr>
           </w:pPr>
-          <w:hyperlink w:anchor="_Toc527381845" w:history="1">
+          <w:hyperlink w:anchor="_Toc527493652" w:history="1">
             <w:r>
               <w:rPr>
                 <w:rStyle w:val="Hyperlink"/>
@@ -1206,7 +1206,7 @@
                 <w:noProof/>
                 <w:webHidden/>
               </w:rPr>
-              <w:instrText xml:space="preserve"> PAGEREF _Toc527381845 \h </w:instrText>
+              <w:instrText xml:space="preserve"> PAGEREF _Toc527493652 \h </w:instrText>
             </w:r>
             <w:r>
               <w:rPr>
@@ -1226,7 +1226,7 @@
                 <w:noProof/>
                 <w:webHidden/>
               </w:rPr>
-              <w:t>3</w:t>
+              <w:t>4</w:t>
             </w:r>
             <w:r>
               <w:rPr>
@@ -1249,7 +1249,7 @@
               <w:lang w:eastAsia="de-AT"/>
             </w:rPr>
           </w:pPr>
-          <w:hyperlink w:anchor="_Toc527381846" w:history="1">
+          <w:hyperlink w:anchor="_Toc527493653" w:history="1">
             <w:r>
               <w:rPr>
                 <w:rStyle w:val="Hyperlink"/>
@@ -1291,7 +1291,7 @@
                 <w:noProof/>
                 <w:webHidden/>
               </w:rPr>
-              <w:instrText xml:space="preserve"> PAGEREF _Toc527381846 \h </w:instrText>
+              <w:instrText xml:space="preserve"> PAGEREF _Toc527493653 \h </w:instrText>
             </w:r>
             <w:r>
               <w:rPr>
@@ -1331,7 +1331,7 @@
               <w:lang w:eastAsia="de-AT"/>
             </w:rPr>
           </w:pPr>
-          <w:hyperlink w:anchor="_Toc527381847" w:history="1">
+          <w:hyperlink w:anchor="_Toc527493654" w:history="1">
             <w:r>
               <w:rPr>
                 <w:rStyle w:val="Hyperlink"/>
@@ -1373,7 +1373,7 @@
                 <w:noProof/>
                 <w:webHidden/>
               </w:rPr>
-              <w:instrText xml:space="preserve"> PAGEREF _Toc527381847 \h </w:instrText>
+              <w:instrText xml:space="preserve"> PAGEREF _Toc527493654 \h </w:instrText>
             </w:r>
             <w:r>
               <w:rPr>
@@ -1393,7 +1393,7 @@
                 <w:noProof/>
                 <w:webHidden/>
               </w:rPr>
-              <w:t>4</w:t>
+              <w:t>5</w:t>
             </w:r>
             <w:r>
               <w:rPr>
@@ -1416,7 +1416,7 @@
               <w:lang w:eastAsia="de-AT"/>
             </w:rPr>
           </w:pPr>
-          <w:hyperlink w:anchor="_Toc527381848" w:history="1">
+          <w:hyperlink w:anchor="_Toc527493655" w:history="1">
             <w:r>
               <w:rPr>
                 <w:rStyle w:val="Hyperlink"/>
@@ -1458,7 +1458,7 @@
                 <w:noProof/>
                 <w:webHidden/>
               </w:rPr>
-              <w:instrText xml:space="preserve"> PAGEREF _Toc527381848 \h </w:instrText>
+              <w:instrText xml:space="preserve"> PAGEREF _Toc527493655 \h </w:instrText>
             </w:r>
             <w:r>
               <w:rPr>
@@ -1478,7 +1478,7 @@
                 <w:noProof/>
                 <w:webHidden/>
               </w:rPr>
-              <w:t>4</w:t>
+              <w:t>5</w:t>
             </w:r>
             <w:r>
               <w:rPr>
@@ -1501,7 +1501,7 @@
               <w:lang w:eastAsia="de-AT"/>
             </w:rPr>
           </w:pPr>
-          <w:hyperlink w:anchor="_Toc527381849" w:history="1">
+          <w:hyperlink w:anchor="_Toc527493656" w:history="1">
             <w:r>
               <w:rPr>
                 <w:rStyle w:val="Hyperlink"/>
@@ -1543,7 +1543,7 @@
                 <w:noProof/>
                 <w:webHidden/>
               </w:rPr>
-              <w:instrText xml:space="preserve"> PAGEREF _Toc527381849 \h </w:instrText>
+              <w:instrText xml:space="preserve"> PAGEREF _Toc527493656 \h </w:instrText>
             </w:r>
             <w:r>
               <w:rPr>
@@ -1563,7 +1563,7 @@
                 <w:noProof/>
                 <w:webHidden/>
               </w:rPr>
-              <w:t>4</w:t>
+              <w:t>5</w:t>
             </w:r>
             <w:r>
               <w:rPr>
@@ -1582,7 +1582,7 @@
               <w:lang w:eastAsia="de-AT"/>
             </w:rPr>
           </w:pPr>
-          <w:hyperlink w:anchor="_Toc527381850" w:history="1">
+          <w:hyperlink w:anchor="_Toc527493657" w:history="1">
             <w:r>
               <w:rPr>
                 <w:rStyle w:val="Hyperlink"/>
@@ -1618,7 +1618,7 @@
               <w:rPr>
                 <w:webHidden/>
               </w:rPr>
-              <w:instrText xml:space="preserve"> PAGEREF _Toc527381850 \h </w:instrText>
+              <w:instrText xml:space="preserve"> PAGEREF _Toc527493657 \h </w:instrText>
             </w:r>
             <w:r>
               <w:rPr>
@@ -1635,7 +1635,7 @@
               <w:rPr>
                 <w:webHidden/>
               </w:rPr>
-              <w:t>4</w:t>
+              <w:t>5</w:t>
             </w:r>
             <w:r>
               <w:rPr>
@@ -1653,7 +1653,7 @@
               <w:lang w:eastAsia="de-AT"/>
             </w:rPr>
           </w:pPr>
-          <w:hyperlink w:anchor="_Toc527381851" w:history="1">
+          <w:hyperlink w:anchor="_Toc527493658" w:history="1">
             <w:r>
               <w:rPr>
                 <w:rStyle w:val="Hyperlink"/>
@@ -1689,7 +1689,7 @@
               <w:rPr>
                 <w:webHidden/>
               </w:rPr>
-              <w:instrText xml:space="preserve"> PAGEREF _Toc527381851 \h </w:instrText>
+              <w:instrText xml:space="preserve"> PAGEREF _Toc527493658 \h </w:instrText>
             </w:r>
             <w:r>
               <w:rPr>
@@ -1706,7 +1706,7 @@
               <w:rPr>
                 <w:webHidden/>
               </w:rPr>
-              <w:t>4</w:t>
+              <w:t>5</w:t>
             </w:r>
             <w:r>
               <w:rPr>
@@ -1724,7 +1724,7 @@
               <w:lang w:eastAsia="de-AT"/>
             </w:rPr>
           </w:pPr>
-          <w:hyperlink w:anchor="_Toc527381852" w:history="1">
+          <w:hyperlink w:anchor="_Toc527493659" w:history="1">
             <w:r>
               <w:rPr>
                 <w:rStyle w:val="Hyperlink"/>
@@ -1760,7 +1760,7 @@
               <w:rPr>
                 <w:webHidden/>
               </w:rPr>
-              <w:instrText xml:space="preserve"> PAGEREF _Toc527381852 \h </w:instrText>
+              <w:instrText xml:space="preserve"> PAGEREF _Toc527493659 \h </w:instrText>
             </w:r>
             <w:r>
               <w:rPr>
@@ -1777,7 +1777,7 @@
               <w:rPr>
                 <w:webHidden/>
               </w:rPr>
-              <w:t>5</w:t>
+              <w:t>6</w:t>
             </w:r>
             <w:r>
               <w:rPr>
@@ -1795,7 +1795,7 @@
               <w:lang w:eastAsia="de-AT"/>
             </w:rPr>
           </w:pPr>
-          <w:hyperlink w:anchor="_Toc527381853" w:history="1">
+          <w:hyperlink w:anchor="_Toc527493660" w:history="1">
             <w:r>
               <w:rPr>
                 <w:rStyle w:val="Hyperlink"/>
@@ -1831,7 +1831,7 @@
               <w:rPr>
                 <w:webHidden/>
               </w:rPr>
-              <w:instrText xml:space="preserve"> PAGEREF _Toc527381853 \h </w:instrText>
+              <w:instrText xml:space="preserve"> PAGEREF _Toc527493660 \h </w:instrText>
             </w:r>
             <w:r>
               <w:rPr>
@@ -1848,7 +1848,7 @@
               <w:rPr>
                 <w:webHidden/>
               </w:rPr>
-              <w:t>5</w:t>
+              <w:t>7</w:t>
             </w:r>
             <w:r>
               <w:rPr>
@@ -1866,7 +1866,7 @@
               <w:lang w:eastAsia="de-AT"/>
             </w:rPr>
           </w:pPr>
-          <w:hyperlink w:anchor="_Toc527381854" w:history="1">
+          <w:hyperlink w:anchor="_Toc527493661" w:history="1">
             <w:r>
               <w:rPr>
                 <w:rStyle w:val="Hyperlink"/>
@@ -1902,7 +1902,7 @@
               <w:rPr>
                 <w:webHidden/>
               </w:rPr>
-              <w:instrText xml:space="preserve"> PAGEREF _Toc527381854 \h </w:instrText>
+              <w:instrText xml:space="preserve"> PAGEREF _Toc527493661 \h </w:instrText>
             </w:r>
             <w:r>
               <w:rPr>
@@ -1919,7 +1919,7 @@
               <w:rPr>
                 <w:webHidden/>
               </w:rPr>
-              <w:t>6</w:t>
+              <w:t>8</w:t>
             </w:r>
             <w:r>
               <w:rPr>
@@ -1937,7 +1937,7 @@
               <w:lang w:eastAsia="de-AT"/>
             </w:rPr>
           </w:pPr>
-          <w:hyperlink w:anchor="_Toc527381855" w:history="1">
+          <w:hyperlink w:anchor="_Toc527493662" w:history="1">
             <w:r>
               <w:rPr>
                 <w:rStyle w:val="Hyperlink"/>
@@ -1973,7 +1973,7 @@
               <w:rPr>
                 <w:webHidden/>
               </w:rPr>
-              <w:instrText xml:space="preserve"> PAGEREF _Toc527381855 \h </w:instrText>
+              <w:instrText xml:space="preserve"> PAGEREF _Toc527493662 \h </w:instrText>
             </w:r>
             <w:r>
               <w:rPr>
@@ -1990,7 +1990,7 @@
               <w:rPr>
                 <w:webHidden/>
               </w:rPr>
-              <w:t>7</w:t>
+              <w:t>9</w:t>
             </w:r>
             <w:r>
               <w:rPr>
@@ -2008,7 +2008,7 @@
               <w:lang w:eastAsia="de-AT"/>
             </w:rPr>
           </w:pPr>
-          <w:hyperlink w:anchor="_Toc527381856" w:history="1">
+          <w:hyperlink w:anchor="_Toc527493663" w:history="1">
             <w:r>
               <w:rPr>
                 <w:rStyle w:val="Hyperlink"/>
@@ -2044,7 +2044,7 @@
               <w:rPr>
                 <w:webHidden/>
               </w:rPr>
-              <w:instrText xml:space="preserve"> PAGEREF _Toc527381856 \h </w:instrText>
+              <w:instrText xml:space="preserve"> PAGEREF _Toc527493663 \h </w:instrText>
             </w:r>
             <w:r>
               <w:rPr>
@@ -2061,7 +2061,7 @@
               <w:rPr>
                 <w:webHidden/>
               </w:rPr>
-              <w:t>8</w:t>
+              <w:t>10</w:t>
             </w:r>
             <w:r>
               <w:rPr>
@@ -2079,7 +2079,7 @@
               <w:lang w:eastAsia="de-AT"/>
             </w:rPr>
           </w:pPr>
-          <w:hyperlink w:anchor="_Toc527381857" w:history="1">
+          <w:hyperlink w:anchor="_Toc527493664" w:history="1">
             <w:r>
               <w:rPr>
                 <w:rStyle w:val="Hyperlink"/>
@@ -2115,7 +2115,7 @@
               <w:rPr>
                 <w:webHidden/>
               </w:rPr>
-              <w:instrText xml:space="preserve"> PAGEREF _Toc527381857 \h </w:instrText>
+              <w:instrText xml:space="preserve"> PAGEREF _Toc527493664 \h </w:instrText>
             </w:r>
             <w:r>
               <w:rPr>
@@ -2132,7 +2132,7 @@
               <w:rPr>
                 <w:webHidden/>
               </w:rPr>
-              <w:t>8</w:t>
+              <w:t>11</w:t>
             </w:r>
             <w:r>
               <w:rPr>
@@ -2150,7 +2150,7 @@
               <w:lang w:eastAsia="de-AT"/>
             </w:rPr>
           </w:pPr>
-          <w:hyperlink w:anchor="_Toc527381858" w:history="1">
+          <w:hyperlink w:anchor="_Toc527493665" w:history="1">
             <w:r>
               <w:rPr>
                 <w:rStyle w:val="Hyperlink"/>
@@ -2186,7 +2186,7 @@
               <w:rPr>
                 <w:webHidden/>
               </w:rPr>
-              <w:instrText xml:space="preserve"> PAGEREF _Toc527381858 \h </w:instrText>
+              <w:instrText xml:space="preserve"> PAGEREF _Toc527493665 \h </w:instrText>
             </w:r>
             <w:r>
               <w:rPr>
@@ -2203,7 +2203,7 @@
               <w:rPr>
                 <w:webHidden/>
               </w:rPr>
-              <w:t>9</w:t>
+              <w:t>12</w:t>
             </w:r>
             <w:r>
               <w:rPr>
@@ -2221,12 +2221,12 @@
               <w:lang w:eastAsia="de-AT"/>
             </w:rPr>
           </w:pPr>
-          <w:hyperlink w:anchor="_Toc527381859" w:history="1">
+          <w:hyperlink w:anchor="_Toc527493666" w:history="1">
             <w:r>
               <w:rPr>
                 <w:rStyle w:val="Hyperlink"/>
               </w:rPr>
-              <w:t>4.2.1.</w:t>
+              <w:t>4.2.10.</w:t>
             </w:r>
             <w:r>
               <w:rPr>
@@ -2239,13 +2239,7 @@
               <w:rPr>
                 <w:rStyle w:val="Hyperlink"/>
               </w:rPr>
-              <w:t xml:space="preserve">Functional Requirement </w:t>
-            </w:r>
-            <w:r>
-              <w:rPr>
-                <w:rStyle w:val="Hyperlink"/>
-              </w:rPr>
-              <w:t>10</w:t>
+              <w:t>Functional Requirement 10</w:t>
             </w:r>
             <w:r>
               <w:rPr>
@@ -2263,7 +2257,7 @@
               <w:rPr>
                 <w:webHidden/>
               </w:rPr>
-              <w:instrText xml:space="preserve"> PAGEREF _Toc527381859 \h </w:instrText>
+              <w:instrText xml:space="preserve"> PAGEREF _Toc527493666 \h </w:instrText>
             </w:r>
             <w:r>
               <w:rPr>
@@ -2280,7 +2274,7 @@
               <w:rPr>
                 <w:webHidden/>
               </w:rPr>
-              <w:t>10</w:t>
+              <w:t>12</w:t>
             </w:r>
             <w:r>
               <w:rPr>
@@ -2302,7 +2296,7 @@
               <w:lang w:eastAsia="de-AT"/>
             </w:rPr>
           </w:pPr>
-          <w:hyperlink w:anchor="_Toc527381860" w:history="1">
+          <w:hyperlink w:anchor="_Toc527493667" w:history="1">
             <w:r>
               <w:rPr>
                 <w:rStyle w:val="Hyperlink"/>
@@ -2344,7 +2338,7 @@
                 <w:noProof/>
                 <w:webHidden/>
               </w:rPr>
-              <w:instrText xml:space="preserve"> PAGEREF _Toc527381860 \h </w:instrText>
+              <w:instrText xml:space="preserve"> PAGEREF _Toc527493667 \h </w:instrText>
             </w:r>
             <w:r>
               <w:rPr>
@@ -2364,7 +2358,7 @@
                 <w:noProof/>
                 <w:webHidden/>
               </w:rPr>
-              <w:t>10</w:t>
+              <w:t>13</w:t>
             </w:r>
             <w:r>
               <w:rPr>
@@ -2387,7 +2381,7 @@
               <w:lang w:eastAsia="de-AT"/>
             </w:rPr>
           </w:pPr>
-          <w:hyperlink w:anchor="_Toc527381861" w:history="1">
+          <w:hyperlink w:anchor="_Toc527493668" w:history="1">
             <w:r>
               <w:rPr>
                 <w:rStyle w:val="Hyperlink"/>
@@ -2429,7 +2423,7 @@
                 <w:noProof/>
                 <w:webHidden/>
               </w:rPr>
-              <w:instrText xml:space="preserve"> PAGEREF _Toc527381861 \h </w:instrText>
+              <w:instrText xml:space="preserve"> PAGEREF _Toc527493668 \h </w:instrText>
             </w:r>
             <w:r>
               <w:rPr>
@@ -2449,11 +2443,366 @@
                 <w:noProof/>
                 <w:webHidden/>
               </w:rPr>
-              <w:t>10</w:t>
-            </w:r>
-            <w:r>
-              <w:rPr>
-                <w:noProof/>
+              <w:t>13</w:t>
+            </w:r>
+            <w:r>
+              <w:rPr>
+                <w:noProof/>
+                <w:webHidden/>
+              </w:rPr>
+              <w:fldChar w:fldCharType="end"/>
+            </w:r>
+          </w:hyperlink>
+        </w:p>
+        <w:p>
+          <w:pPr>
+            <w:pStyle w:val="Verzeichnis3"/>
+            <w:rPr>
+              <w:rFonts w:asciiTheme="minorHAnsi" w:eastAsiaTheme="minorEastAsia" w:hAnsiTheme="minorHAnsi"/>
+              <w:lang w:eastAsia="de-AT"/>
+            </w:rPr>
+          </w:pPr>
+          <w:hyperlink w:anchor="_Toc527493669" w:history="1">
+            <w:r>
+              <w:rPr>
+                <w:rStyle w:val="Hyperlink"/>
+              </w:rPr>
+              <w:t>4.4.1.</w:t>
+            </w:r>
+            <w:r>
+              <w:rPr>
+                <w:rFonts w:asciiTheme="minorHAnsi" w:eastAsiaTheme="minorEastAsia" w:hAnsiTheme="minorHAnsi"/>
+                <w:lang w:eastAsia="de-AT"/>
+              </w:rPr>
+              <w:tab/>
+            </w:r>
+            <w:r>
+              <w:rPr>
+                <w:rStyle w:val="Hyperlink"/>
+              </w:rPr>
+              <w:t>Reliability</w:t>
+            </w:r>
+            <w:r>
+              <w:rPr>
+                <w:webHidden/>
+              </w:rPr>
+              <w:tab/>
+            </w:r>
+            <w:r>
+              <w:rPr>
+                <w:webHidden/>
+              </w:rPr>
+              <w:fldChar w:fldCharType="begin"/>
+            </w:r>
+            <w:r>
+              <w:rPr>
+                <w:webHidden/>
+              </w:rPr>
+              <w:instrText xml:space="preserve"> PAGEREF _Toc527493669 \h </w:instrText>
+            </w:r>
+            <w:r>
+              <w:rPr>
+                <w:webHidden/>
+              </w:rPr>
+            </w:r>
+            <w:r>
+              <w:rPr>
+                <w:webHidden/>
+              </w:rPr>
+              <w:fldChar w:fldCharType="separate"/>
+            </w:r>
+            <w:r>
+              <w:rPr>
+                <w:webHidden/>
+              </w:rPr>
+              <w:t>13</w:t>
+            </w:r>
+            <w:r>
+              <w:rPr>
+                <w:webHidden/>
+              </w:rPr>
+              <w:fldChar w:fldCharType="end"/>
+            </w:r>
+          </w:hyperlink>
+        </w:p>
+        <w:p>
+          <w:pPr>
+            <w:pStyle w:val="Verzeichnis3"/>
+            <w:rPr>
+              <w:rFonts w:asciiTheme="minorHAnsi" w:eastAsiaTheme="minorEastAsia" w:hAnsiTheme="minorHAnsi"/>
+              <w:lang w:eastAsia="de-AT"/>
+            </w:rPr>
+          </w:pPr>
+          <w:hyperlink w:anchor="_Toc527493670" w:history="1">
+            <w:r>
+              <w:rPr>
+                <w:rStyle w:val="Hyperlink"/>
+              </w:rPr>
+              <w:t>4.4.2.</w:t>
+            </w:r>
+            <w:r>
+              <w:rPr>
+                <w:rFonts w:asciiTheme="minorHAnsi" w:eastAsiaTheme="minorEastAsia" w:hAnsiTheme="minorHAnsi"/>
+                <w:lang w:eastAsia="de-AT"/>
+              </w:rPr>
+              <w:tab/>
+            </w:r>
+            <w:r>
+              <w:rPr>
+                <w:rStyle w:val="Hyperlink"/>
+              </w:rPr>
+              <w:t>Availability</w:t>
+            </w:r>
+            <w:r>
+              <w:rPr>
+                <w:webHidden/>
+              </w:rPr>
+              <w:tab/>
+            </w:r>
+            <w:r>
+              <w:rPr>
+                <w:webHidden/>
+              </w:rPr>
+              <w:fldChar w:fldCharType="begin"/>
+            </w:r>
+            <w:r>
+              <w:rPr>
+                <w:webHidden/>
+              </w:rPr>
+              <w:instrText xml:space="preserve"> PAGEREF _Toc527493670 \h </w:instrText>
+            </w:r>
+            <w:r>
+              <w:rPr>
+                <w:webHidden/>
+              </w:rPr>
+            </w:r>
+            <w:r>
+              <w:rPr>
+                <w:webHidden/>
+              </w:rPr>
+              <w:fldChar w:fldCharType="separate"/>
+            </w:r>
+            <w:r>
+              <w:rPr>
+                <w:webHidden/>
+              </w:rPr>
+              <w:t>13</w:t>
+            </w:r>
+            <w:r>
+              <w:rPr>
+                <w:webHidden/>
+              </w:rPr>
+              <w:fldChar w:fldCharType="end"/>
+            </w:r>
+          </w:hyperlink>
+        </w:p>
+        <w:p>
+          <w:pPr>
+            <w:pStyle w:val="Verzeichnis3"/>
+            <w:rPr>
+              <w:rFonts w:asciiTheme="minorHAnsi" w:eastAsiaTheme="minorEastAsia" w:hAnsiTheme="minorHAnsi"/>
+              <w:lang w:eastAsia="de-AT"/>
+            </w:rPr>
+          </w:pPr>
+          <w:hyperlink w:anchor="_Toc527493671" w:history="1">
+            <w:r>
+              <w:rPr>
+                <w:rStyle w:val="Hyperlink"/>
+              </w:rPr>
+              <w:t>4.4.3.</w:t>
+            </w:r>
+            <w:r>
+              <w:rPr>
+                <w:rFonts w:asciiTheme="minorHAnsi" w:eastAsiaTheme="minorEastAsia" w:hAnsiTheme="minorHAnsi"/>
+                <w:lang w:eastAsia="de-AT"/>
+              </w:rPr>
+              <w:tab/>
+            </w:r>
+            <w:r>
+              <w:rPr>
+                <w:rStyle w:val="Hyperlink"/>
+              </w:rPr>
+              <w:t>Security</w:t>
+            </w:r>
+            <w:r>
+              <w:rPr>
+                <w:webHidden/>
+              </w:rPr>
+              <w:tab/>
+            </w:r>
+            <w:r>
+              <w:rPr>
+                <w:webHidden/>
+              </w:rPr>
+              <w:fldChar w:fldCharType="begin"/>
+            </w:r>
+            <w:r>
+              <w:rPr>
+                <w:webHidden/>
+              </w:rPr>
+              <w:instrText xml:space="preserve"> PAGEREF _Toc527493671 \h </w:instrText>
+            </w:r>
+            <w:r>
+              <w:rPr>
+                <w:webHidden/>
+              </w:rPr>
+            </w:r>
+            <w:r>
+              <w:rPr>
+                <w:webHidden/>
+              </w:rPr>
+              <w:fldChar w:fldCharType="separate"/>
+            </w:r>
+            <w:r>
+              <w:rPr>
+                <w:webHidden/>
+              </w:rPr>
+              <w:t>13</w:t>
+            </w:r>
+            <w:r>
+              <w:rPr>
+                <w:webHidden/>
+              </w:rPr>
+              <w:fldChar w:fldCharType="end"/>
+            </w:r>
+          </w:hyperlink>
+        </w:p>
+        <w:p>
+          <w:pPr>
+            <w:pStyle w:val="Verzeichnis3"/>
+            <w:rPr>
+              <w:rFonts w:asciiTheme="minorHAnsi" w:eastAsiaTheme="minorEastAsia" w:hAnsiTheme="minorHAnsi"/>
+              <w:lang w:eastAsia="de-AT"/>
+            </w:rPr>
+          </w:pPr>
+          <w:hyperlink w:anchor="_Toc527493672" w:history="1">
+            <w:r>
+              <w:rPr>
+                <w:rStyle w:val="Hyperlink"/>
+              </w:rPr>
+              <w:t>4.4.4.</w:t>
+            </w:r>
+            <w:r>
+              <w:rPr>
+                <w:rFonts w:asciiTheme="minorHAnsi" w:eastAsiaTheme="minorEastAsia" w:hAnsiTheme="minorHAnsi"/>
+                <w:lang w:eastAsia="de-AT"/>
+              </w:rPr>
+              <w:tab/>
+            </w:r>
+            <w:r>
+              <w:rPr>
+                <w:rStyle w:val="Hyperlink"/>
+              </w:rPr>
+              <w:t>Maintainability</w:t>
+            </w:r>
+            <w:r>
+              <w:rPr>
+                <w:webHidden/>
+              </w:rPr>
+              <w:tab/>
+            </w:r>
+            <w:r>
+              <w:rPr>
+                <w:webHidden/>
+              </w:rPr>
+              <w:fldChar w:fldCharType="begin"/>
+            </w:r>
+            <w:r>
+              <w:rPr>
+                <w:webHidden/>
+              </w:rPr>
+              <w:instrText xml:space="preserve"> PAGEREF _Toc527493672 \h </w:instrText>
+            </w:r>
+            <w:r>
+              <w:rPr>
+                <w:webHidden/>
+              </w:rPr>
+            </w:r>
+            <w:r>
+              <w:rPr>
+                <w:webHidden/>
+              </w:rPr>
+              <w:fldChar w:fldCharType="separate"/>
+            </w:r>
+            <w:r>
+              <w:rPr>
+                <w:webHidden/>
+              </w:rPr>
+              <w:t>13</w:t>
+            </w:r>
+            <w:r>
+              <w:rPr>
+                <w:webHidden/>
+              </w:rPr>
+              <w:fldChar w:fldCharType="end"/>
+            </w:r>
+          </w:hyperlink>
+        </w:p>
+        <w:p>
+          <w:pPr>
+            <w:pStyle w:val="Verzeichnis3"/>
+            <w:rPr>
+              <w:rFonts w:asciiTheme="minorHAnsi" w:eastAsiaTheme="minorEastAsia" w:hAnsiTheme="minorHAnsi"/>
+              <w:lang w:eastAsia="de-AT"/>
+            </w:rPr>
+          </w:pPr>
+          <w:hyperlink w:anchor="_Toc527493673" w:history="1">
+            <w:r>
+              <w:rPr>
+                <w:rStyle w:val="Hyperlink"/>
+              </w:rPr>
+              <w:t>4.4.5.</w:t>
+            </w:r>
+            <w:r>
+              <w:rPr>
+                <w:rFonts w:asciiTheme="minorHAnsi" w:eastAsiaTheme="minorEastAsia" w:hAnsiTheme="minorHAnsi"/>
+                <w:lang w:eastAsia="de-AT"/>
+              </w:rPr>
+              <w:tab/>
+            </w:r>
+            <w:r>
+              <w:rPr>
+                <w:rStyle w:val="Hyperlink"/>
+              </w:rPr>
+              <w:t>Portability</w:t>
+            </w:r>
+            <w:r>
+              <w:rPr>
+                <w:webHidden/>
+              </w:rPr>
+              <w:tab/>
+            </w:r>
+            <w:r>
+              <w:rPr>
+                <w:webHidden/>
+              </w:rPr>
+              <w:fldChar w:fldCharType="begin"/>
+            </w:r>
+            <w:r>
+              <w:rPr>
+                <w:webHidden/>
+              </w:rPr>
+              <w:instrText xml:space="preserve"> PAGEREF _Toc527493673 \h </w:instrText>
+            </w:r>
+            <w:r>
+              <w:rPr>
+                <w:webHidden/>
+              </w:rPr>
+            </w:r>
+            <w:r>
+              <w:rPr>
+                <w:webHidden/>
+              </w:rPr>
+              <w:fldChar w:fldCharType="separate"/>
+            </w:r>
+            <w:r>
+              <w:rPr>
+                <w:webHidden/>
+              </w:rPr>
+              <w:t>13</w:t>
+            </w:r>
+            <w:r>
+              <w:rPr>
                 <w:webHidden/>
               </w:rPr>
               <w:fldChar w:fldCharType="end"/>
@@ -2472,7 +2821,7 @@
               <w:lang w:eastAsia="de-AT"/>
             </w:rPr>
           </w:pPr>
-          <w:hyperlink w:anchor="_Toc527381862" w:history="1">
+          <w:hyperlink w:anchor="_Toc527493674" w:history="1">
             <w:r>
               <w:rPr>
                 <w:rStyle w:val="Hyperlink"/>
@@ -2514,7 +2863,7 @@
                 <w:noProof/>
                 <w:webHidden/>
               </w:rPr>
-              <w:instrText xml:space="preserve"> PAGEREF _Toc527381862 \h </w:instrText>
+              <w:instrText xml:space="preserve"> PAGEREF _Toc527493674 \h </w:instrText>
             </w:r>
             <w:r>
               <w:rPr>
@@ -2534,7 +2883,7 @@
                 <w:noProof/>
                 <w:webHidden/>
               </w:rPr>
-              <w:t>10</w:t>
+              <w:t>14</w:t>
             </w:r>
             <w:r>
               <w:rPr>
@@ -2577,7 +2926,7 @@
           <w:rFonts w:eastAsiaTheme="minorHAnsi"/>
         </w:rPr>
       </w:pPr>
-      <w:bookmarkStart w:id="3" w:name="_Toc527381837"/>
+      <w:bookmarkStart w:id="3" w:name="_Toc527493644"/>
       <w:r>
         <w:rPr>
           <w:rFonts w:eastAsiaTheme="minorHAnsi"/>
@@ -2597,11 +2946,13 @@
       <w:pPr>
         <w:pStyle w:val="berschrift2"/>
       </w:pPr>
-      <w:bookmarkStart w:id="4" w:name="_Toc527381838"/>
+      <w:bookmarkStart w:id="4" w:name="_Toc527493645"/>
       <w:r>
         <w:t>Purpose</w:t>
       </w:r>
+      <w:bookmarkStart w:id="5" w:name="_GoBack"/>
       <w:bookmarkEnd w:id="4"/>
+      <w:bookmarkEnd w:id="5"/>
     </w:p>
     <w:p>
       <w:r>
@@ -2667,11 +3018,11 @@
       <w:pPr>
         <w:pStyle w:val="berschrift2"/>
       </w:pPr>
-      <w:bookmarkStart w:id="5" w:name="_Toc527381839"/>
+      <w:bookmarkStart w:id="6" w:name="_Toc527493646"/>
       <w:r>
         <w:t>Definitions</w:t>
       </w:r>
-      <w:bookmarkEnd w:id="5"/>
+      <w:bookmarkEnd w:id="6"/>
     </w:p>
     <w:tbl>
       <w:tblPr>
@@ -2822,11 +3173,11 @@
       <w:pPr>
         <w:pStyle w:val="berschrift2"/>
       </w:pPr>
-      <w:bookmarkStart w:id="6" w:name="_Toc527381840"/>
+      <w:bookmarkStart w:id="7" w:name="_Toc527493647"/>
       <w:r>
         <w:t>References</w:t>
       </w:r>
-      <w:bookmarkEnd w:id="6"/>
+      <w:bookmarkEnd w:id="7"/>
     </w:p>
     <w:p>
       <w:pPr>
@@ -2883,7 +3234,7 @@
       <w:pPr>
         <w:pStyle w:val="berschrift1"/>
       </w:pPr>
-      <w:bookmarkStart w:id="7" w:name="_Toc527381841"/>
+      <w:bookmarkStart w:id="8" w:name="_Toc527493648"/>
       <w:r>
         <w:lastRenderedPageBreak/>
         <w:t xml:space="preserve">System </w:t>
@@ -2892,7 +3243,7 @@
       <w:r>
         <w:t>overview</w:t>
       </w:r>
-      <w:bookmarkEnd w:id="7"/>
+      <w:bookmarkEnd w:id="8"/>
       <w:proofErr w:type="spellEnd"/>
     </w:p>
     <w:p>
@@ -2965,7 +3316,7 @@
                                 <w:noProof/>
                               </w:rPr>
                             </w:pPr>
-                            <w:bookmarkStart w:id="8" w:name="_Toc527381648"/>
+                            <w:bookmarkStart w:id="9" w:name="_Toc527381648"/>
                             <w:r>
                               <w:t xml:space="preserve">Abbildung </w:t>
                             </w:r>
@@ -3006,7 +3357,7 @@
                             <w:r>
                               <w:t>Overview</w:t>
                             </w:r>
-                            <w:bookmarkEnd w:id="8"/>
+                            <w:bookmarkEnd w:id="9"/>
                             <w:proofErr w:type="spellEnd"/>
                           </w:p>
                         </w:txbxContent>
@@ -3035,7 +3386,7 @@
                           <w:noProof/>
                         </w:rPr>
                       </w:pPr>
-                      <w:bookmarkStart w:id="9" w:name="_Toc527381648"/>
+                      <w:bookmarkStart w:id="10" w:name="_Toc527381648"/>
                       <w:r>
                         <w:t xml:space="preserve">Abbildung </w:t>
                       </w:r>
@@ -3076,7 +3427,7 @@
                       <w:r>
                         <w:t>Overview</w:t>
                       </w:r>
-                      <w:bookmarkEnd w:id="9"/>
+                      <w:bookmarkEnd w:id="10"/>
                       <w:proofErr w:type="spellEnd"/>
                     </w:p>
                   </w:txbxContent>
@@ -3168,34 +3519,34 @@
       <w:pPr>
         <w:pStyle w:val="berschrift1"/>
       </w:pPr>
-      <w:bookmarkStart w:id="10" w:name="_Toc527381842"/>
+      <w:bookmarkStart w:id="11" w:name="_Toc527493649"/>
       <w:r>
         <w:t xml:space="preserve">Overall </w:t>
       </w:r>
       <w:proofErr w:type="spellStart"/>
       <w:r>
         <w:t>description</w:t>
-      </w:r>
-      <w:bookmarkEnd w:id="10"/>
-      <w:proofErr w:type="spellEnd"/>
-    </w:p>
-    <w:p>
-      <w:pPr>
-        <w:pStyle w:val="berschrift2"/>
-      </w:pPr>
-      <w:bookmarkStart w:id="11" w:name="_Toc527381843"/>
-      <w:r>
-        <w:t xml:space="preserve">Design </w:t>
-      </w:r>
-      <w:proofErr w:type="spellStart"/>
-      <w:r>
-        <w:t>constraints</w:t>
       </w:r>
       <w:bookmarkEnd w:id="11"/>
       <w:proofErr w:type="spellEnd"/>
     </w:p>
     <w:p>
       <w:pPr>
+        <w:pStyle w:val="berschrift2"/>
+      </w:pPr>
+      <w:bookmarkStart w:id="12" w:name="_Toc527493650"/>
+      <w:r>
+        <w:t xml:space="preserve">Design </w:t>
+      </w:r>
+      <w:proofErr w:type="spellStart"/>
+      <w:r>
+        <w:t>constraints</w:t>
+      </w:r>
+      <w:bookmarkEnd w:id="12"/>
+      <w:proofErr w:type="spellEnd"/>
+    </w:p>
+    <w:p>
+      <w:pPr>
         <w:rPr>
           <w:color w:val="FF0000"/>
         </w:rPr>
@@ -3214,7 +3565,7 @@
       <w:pPr>
         <w:pStyle w:val="berschrift2"/>
       </w:pPr>
-      <w:bookmarkStart w:id="12" w:name="_Toc527381844"/>
+      <w:bookmarkStart w:id="13" w:name="_Toc527493651"/>
       <w:proofErr w:type="spellStart"/>
       <w:r>
         <w:t>Product</w:t>
@@ -3227,7 +3578,7 @@
       <w:r>
         <w:t>functions</w:t>
       </w:r>
-      <w:bookmarkEnd w:id="12"/>
+      <w:bookmarkEnd w:id="13"/>
       <w:proofErr w:type="spellEnd"/>
     </w:p>
     <w:p>
@@ -3250,7 +3601,7 @@
       <w:pPr>
         <w:pStyle w:val="berschrift2"/>
       </w:pPr>
-      <w:bookmarkStart w:id="13" w:name="_Toc527381845"/>
+      <w:bookmarkStart w:id="14" w:name="_Toc527493652"/>
       <w:r>
         <w:lastRenderedPageBreak/>
         <w:t xml:space="preserve">User </w:t>
@@ -3259,7 +3610,7 @@
       <w:r>
         <w:t>characteristics</w:t>
       </w:r>
-      <w:bookmarkEnd w:id="13"/>
+      <w:bookmarkEnd w:id="14"/>
       <w:proofErr w:type="spellEnd"/>
     </w:p>
     <w:p>
@@ -3346,7 +3697,7 @@
       <w:pPr>
         <w:pStyle w:val="berschrift2"/>
       </w:pPr>
-      <w:bookmarkStart w:id="14" w:name="_Toc527381846"/>
+      <w:bookmarkStart w:id="15" w:name="_Toc527493653"/>
       <w:proofErr w:type="spellStart"/>
       <w:r>
         <w:t>Limitations</w:t>
@@ -3367,7 +3718,7 @@
       <w:r>
         <w:t>dependencies</w:t>
       </w:r>
-      <w:bookmarkEnd w:id="14"/>
+      <w:bookmarkEnd w:id="15"/>
       <w:proofErr w:type="spellEnd"/>
     </w:p>
     <w:p>
@@ -3409,7 +3760,7 @@
       <w:pPr>
         <w:pStyle w:val="berschrift1"/>
       </w:pPr>
-      <w:bookmarkStart w:id="15" w:name="_Toc527381847"/>
+      <w:bookmarkStart w:id="16" w:name="_Toc527493654"/>
       <w:proofErr w:type="spellStart"/>
       <w:r>
         <w:lastRenderedPageBreak/>
@@ -3418,21 +3769,6 @@
       <w:proofErr w:type="spellEnd"/>
       <w:r>
         <w:t xml:space="preserve"> </w:t>
-      </w:r>
-      <w:proofErr w:type="spellStart"/>
-      <w:r>
-        <w:t>requirements</w:t>
-      </w:r>
-      <w:bookmarkEnd w:id="15"/>
-      <w:proofErr w:type="spellEnd"/>
-    </w:p>
-    <w:p>
-      <w:pPr>
-        <w:pStyle w:val="berschrift2"/>
-      </w:pPr>
-      <w:bookmarkStart w:id="16" w:name="_Toc527381848"/>
-      <w:r>
-        <w:t xml:space="preserve">External interface </w:t>
       </w:r>
       <w:proofErr w:type="spellStart"/>
       <w:r>
@@ -3443,31 +3779,11 @@
     </w:p>
     <w:p>
       <w:pPr>
-        <w:rPr>
-          <w:color w:val="FF0000"/>
-        </w:rPr>
-      </w:pPr>
-      <w:proofErr w:type="spellStart"/>
-      <w:r>
-        <w:rPr>
-          <w:color w:val="FF0000"/>
-        </w:rPr>
-        <w:t>ToDo</w:t>
-      </w:r>
-      <w:proofErr w:type="spellEnd"/>
-    </w:p>
-    <w:p>
-      <w:pPr>
         <w:pStyle w:val="berschrift2"/>
       </w:pPr>
-      <w:bookmarkStart w:id="17" w:name="_Toc527381849"/>
-      <w:proofErr w:type="spellStart"/>
-      <w:r>
-        <w:t>Functional</w:t>
-      </w:r>
-      <w:proofErr w:type="spellEnd"/>
-      <w:r>
-        <w:t xml:space="preserve"> </w:t>
+      <w:bookmarkStart w:id="17" w:name="_Toc527493655"/>
+      <w:r>
+        <w:t xml:space="preserve">External interface </w:t>
       </w:r>
       <w:proofErr w:type="spellStart"/>
       <w:r>
@@ -3477,6 +3793,41 @@
       <w:proofErr w:type="spellEnd"/>
     </w:p>
     <w:p>
+      <w:pPr>
+        <w:rPr>
+          <w:color w:val="FF0000"/>
+        </w:rPr>
+      </w:pPr>
+      <w:proofErr w:type="spellStart"/>
+      <w:r>
+        <w:rPr>
+          <w:color w:val="FF0000"/>
+        </w:rPr>
+        <w:t>ToDo</w:t>
+      </w:r>
+      <w:proofErr w:type="spellEnd"/>
+    </w:p>
+    <w:p>
+      <w:pPr>
+        <w:pStyle w:val="berschrift2"/>
+      </w:pPr>
+      <w:bookmarkStart w:id="18" w:name="_Toc527493656"/>
+      <w:proofErr w:type="spellStart"/>
+      <w:r>
+        <w:t>Functional</w:t>
+      </w:r>
+      <w:proofErr w:type="spellEnd"/>
+      <w:r>
+        <w:t xml:space="preserve"> </w:t>
+      </w:r>
+      <w:proofErr w:type="spellStart"/>
+      <w:r>
+        <w:t>requirements</w:t>
+      </w:r>
+      <w:bookmarkEnd w:id="18"/>
+      <w:proofErr w:type="spellEnd"/>
+    </w:p>
+    <w:p>
       <w:r>
         <w:t>Im Folgenden werden die Funktionalitäten, welche das Programm haben soll, behandelt.</w:t>
       </w:r>
@@ -3486,7 +3837,7 @@
       <w:pPr>
         <w:pStyle w:val="berschrift3"/>
       </w:pPr>
-      <w:bookmarkStart w:id="18" w:name="_Toc527381850"/>
+      <w:bookmarkStart w:id="19" w:name="_Toc527493657"/>
       <w:proofErr w:type="spellStart"/>
       <w:r>
         <w:t>Functional</w:t>
@@ -3503,7 +3854,7 @@
       <w:r>
         <w:t xml:space="preserve"> 1</w:t>
       </w:r>
-      <w:bookmarkEnd w:id="18"/>
+      <w:bookmarkEnd w:id="19"/>
     </w:p>
     <w:tbl>
       <w:tblPr>
@@ -3741,7 +4092,7 @@
           <w:numId w:val="4"/>
         </w:numPr>
       </w:pPr>
-      <w:bookmarkStart w:id="19" w:name="_Toc527381851"/>
+      <w:bookmarkStart w:id="20" w:name="_Toc527493658"/>
       <w:proofErr w:type="spellStart"/>
       <w:r>
         <w:t>Functional</w:t>
@@ -3758,7 +4109,7 @@
       <w:r>
         <w:t xml:space="preserve"> 2</w:t>
       </w:r>
-      <w:bookmarkEnd w:id="19"/>
+      <w:bookmarkEnd w:id="20"/>
     </w:p>
     <w:p/>
     <w:tbl>
@@ -4002,7 +4353,7 @@
           <w:numId w:val="5"/>
         </w:numPr>
       </w:pPr>
-      <w:bookmarkStart w:id="20" w:name="_Toc527381852"/>
+      <w:bookmarkStart w:id="21" w:name="_Toc527493659"/>
       <w:proofErr w:type="spellStart"/>
       <w:r>
         <w:lastRenderedPageBreak/>
@@ -4020,7 +4371,7 @@
       <w:r>
         <w:t xml:space="preserve"> 3</w:t>
       </w:r>
-      <w:bookmarkEnd w:id="20"/>
+      <w:bookmarkEnd w:id="21"/>
     </w:p>
     <w:p/>
     <w:tbl>
@@ -4382,7 +4733,7 @@
           <w:numId w:val="6"/>
         </w:numPr>
       </w:pPr>
-      <w:bookmarkStart w:id="21" w:name="_Toc527381853"/>
+      <w:bookmarkStart w:id="22" w:name="_Toc527493660"/>
       <w:proofErr w:type="spellStart"/>
       <w:r>
         <w:lastRenderedPageBreak/>
@@ -4400,7 +4751,7 @@
       <w:r>
         <w:t xml:space="preserve"> 4</w:t>
       </w:r>
-      <w:bookmarkEnd w:id="21"/>
+      <w:bookmarkEnd w:id="22"/>
     </w:p>
     <w:p/>
     <w:tbl>
@@ -4825,7 +5176,7 @@
           <w:numId w:val="7"/>
         </w:numPr>
       </w:pPr>
-      <w:bookmarkStart w:id="22" w:name="_Toc527381854"/>
+      <w:bookmarkStart w:id="23" w:name="_Toc527493661"/>
       <w:proofErr w:type="spellStart"/>
       <w:r>
         <w:lastRenderedPageBreak/>
@@ -4843,7 +5194,7 @@
       <w:r>
         <w:t xml:space="preserve"> 5</w:t>
       </w:r>
-      <w:bookmarkEnd w:id="22"/>
+      <w:bookmarkEnd w:id="23"/>
     </w:p>
     <w:p/>
     <w:tbl>
@@ -5268,7 +5619,7 @@
           <w:numId w:val="8"/>
         </w:numPr>
       </w:pPr>
-      <w:bookmarkStart w:id="23" w:name="_Toc527381855"/>
+      <w:bookmarkStart w:id="24" w:name="_Toc527493662"/>
       <w:proofErr w:type="spellStart"/>
       <w:r>
         <w:lastRenderedPageBreak/>
@@ -5286,7 +5637,7 @@
       <w:r>
         <w:t xml:space="preserve"> 6</w:t>
       </w:r>
-      <w:bookmarkEnd w:id="23"/>
+      <w:bookmarkEnd w:id="24"/>
     </w:p>
     <w:p/>
     <w:tbl>
@@ -5689,7 +6040,7 @@
           <w:numId w:val="9"/>
         </w:numPr>
       </w:pPr>
-      <w:bookmarkStart w:id="24" w:name="_Toc527381856"/>
+      <w:bookmarkStart w:id="25" w:name="_Toc527493663"/>
       <w:proofErr w:type="spellStart"/>
       <w:r>
         <w:lastRenderedPageBreak/>
@@ -5707,7 +6058,7 @@
       <w:r>
         <w:t xml:space="preserve"> 7</w:t>
       </w:r>
-      <w:bookmarkEnd w:id="24"/>
+      <w:bookmarkEnd w:id="25"/>
     </w:p>
     <w:p/>
     <w:tbl>
@@ -6106,7 +6457,7 @@
           <w:numId w:val="10"/>
         </w:numPr>
       </w:pPr>
-      <w:bookmarkStart w:id="25" w:name="_Toc527381857"/>
+      <w:bookmarkStart w:id="26" w:name="_Toc527493664"/>
       <w:proofErr w:type="spellStart"/>
       <w:r>
         <w:lastRenderedPageBreak/>
@@ -6124,7 +6475,7 @@
       <w:r>
         <w:t xml:space="preserve"> 8</w:t>
       </w:r>
-      <w:bookmarkEnd w:id="25"/>
+      <w:bookmarkEnd w:id="26"/>
     </w:p>
     <w:p/>
     <w:tbl>
@@ -6551,443 +6902,10 @@
           <w:numId w:val="11"/>
         </w:numPr>
       </w:pPr>
-      <w:bookmarkStart w:id="26" w:name="_Toc527381858"/>
+      <w:bookmarkStart w:id="27" w:name="_Toc527493665"/>
       <w:proofErr w:type="spellStart"/>
       <w:r>
         <w:lastRenderedPageBreak/>
-        <w:t>Functional</w:t>
-      </w:r>
-      <w:proofErr w:type="spellEnd"/>
-      <w:r>
-        <w:t xml:space="preserve"> </w:t>
-      </w:r>
-      <w:proofErr w:type="spellStart"/>
-      <w:r>
-        <w:t>Requirement</w:t>
-      </w:r>
-      <w:proofErr w:type="spellEnd"/>
-      <w:r>
-        <w:t xml:space="preserve"> 9</w:t>
-      </w:r>
-      <w:bookmarkEnd w:id="26"/>
-    </w:p>
-    <w:tbl>
-      <w:tblPr>
-        <w:tblStyle w:val="Tabellenraster"/>
-        <w:tblW w:w="0" w:type="auto"/>
-        <w:tblLook w:val="04A0" w:firstRow="1" w:lastRow="0" w:firstColumn="1" w:lastColumn="0" w:noHBand="0" w:noVBand="1"/>
-      </w:tblPr>
-      <w:tblGrid>
-        <w:gridCol w:w="4984"/>
-        <w:gridCol w:w="4984"/>
-      </w:tblGrid>
-      <w:tr>
-        <w:tc>
-          <w:tcPr>
-            <w:tcW w:w="4984" w:type="dxa"/>
-          </w:tcPr>
-          <w:p>
-            <w:r>
-              <w:t>Bezeichnung</w:t>
-            </w:r>
-          </w:p>
-        </w:tc>
-        <w:tc>
-          <w:tcPr>
-            <w:tcW w:w="4984" w:type="dxa"/>
-          </w:tcPr>
-          <w:p>
-            <w:r>
-              <w:t xml:space="preserve">Durchführung Performancetest </w:t>
-            </w:r>
-            <w:proofErr w:type="spellStart"/>
-            <w:r>
-              <w:t>Inheritance</w:t>
-            </w:r>
-            <w:proofErr w:type="spellEnd"/>
-            <w:r>
-              <w:t xml:space="preserve"> ohne </w:t>
-            </w:r>
-            <w:proofErr w:type="spellStart"/>
-            <w:r>
-              <w:t>Restrictions</w:t>
-            </w:r>
-            <w:proofErr w:type="spellEnd"/>
-            <w:r>
-              <w:t xml:space="preserve"> </w:t>
-            </w:r>
-          </w:p>
-          <w:p/>
-        </w:tc>
-      </w:tr>
-      <w:tr>
-        <w:tc>
-          <w:tcPr>
-            <w:tcW w:w="4984" w:type="dxa"/>
-          </w:tcPr>
-          <w:p>
-            <w:r>
-              <w:t>Beschreibung</w:t>
-            </w:r>
-          </w:p>
-        </w:tc>
-        <w:tc>
-          <w:tcPr>
-            <w:tcW w:w="4984" w:type="dxa"/>
-          </w:tcPr>
-          <w:p>
-            <w:r>
-              <w:t xml:space="preserve">Es wird ein Test zur Evaluierung der Performance der Durchführung von </w:t>
-            </w:r>
-            <w:proofErr w:type="spellStart"/>
-            <w:r>
-              <w:t>Inheritance</w:t>
-            </w:r>
-            <w:proofErr w:type="spellEnd"/>
-            <w:r>
-              <w:t xml:space="preserve"> ohne </w:t>
-            </w:r>
-            <w:proofErr w:type="spellStart"/>
-            <w:r>
-              <w:t>Restrictions</w:t>
-            </w:r>
-            <w:proofErr w:type="spellEnd"/>
-            <w:r>
-              <w:t xml:space="preserve"> durchgeführt.</w:t>
-            </w:r>
-          </w:p>
-        </w:tc>
-      </w:tr>
-      <w:tr>
-        <w:tc>
-          <w:tcPr>
-            <w:tcW w:w="4984" w:type="dxa"/>
-          </w:tcPr>
-          <w:p>
-            <w:r>
-              <w:t>Anforderungen</w:t>
-            </w:r>
-          </w:p>
-        </w:tc>
-        <w:tc>
-          <w:tcPr>
-            <w:tcW w:w="4984" w:type="dxa"/>
-          </w:tcPr>
-          <w:p>
-            <w:proofErr w:type="spellStart"/>
-            <w:r>
-              <w:t>need</w:t>
-            </w:r>
-            <w:proofErr w:type="spellEnd"/>
-            <w:r>
-              <w:t xml:space="preserve"> </w:t>
-            </w:r>
-            <w:proofErr w:type="spellStart"/>
-            <w:r>
-              <w:t>to</w:t>
-            </w:r>
-            <w:proofErr w:type="spellEnd"/>
-            <w:r>
-              <w:t xml:space="preserve"> </w:t>
-            </w:r>
-            <w:proofErr w:type="spellStart"/>
-            <w:r>
-              <w:t>have</w:t>
-            </w:r>
-            <w:proofErr w:type="spellEnd"/>
-          </w:p>
-        </w:tc>
-      </w:tr>
-      <w:tr>
-        <w:tc>
-          <w:tcPr>
-            <w:tcW w:w="4984" w:type="dxa"/>
-          </w:tcPr>
-          <w:p>
-            <w:r>
-              <w:t>Input Werte</w:t>
-            </w:r>
-          </w:p>
-        </w:tc>
-        <w:tc>
-          <w:tcPr>
-            <w:tcW w:w="4984" w:type="dxa"/>
-          </w:tcPr>
-          <w:p>
-            <w:pPr>
-              <w:pStyle w:val="Listenabsatz"/>
-              <w:numPr>
-                <w:ilvl w:val="0"/>
-                <w:numId w:val="13"/>
-              </w:numPr>
-            </w:pPr>
-            <w:r>
-              <w:t>Anzahl der zu generierenden Regeln</w:t>
-            </w:r>
-          </w:p>
-          <w:p>
-            <w:pPr>
-              <w:pStyle w:val="Listenabsatz"/>
-              <w:numPr>
-                <w:ilvl w:val="0"/>
-                <w:numId w:val="13"/>
-              </w:numPr>
-            </w:pPr>
-            <w:r>
-              <w:t>Anzahl der zu generierenden Fakten</w:t>
-            </w:r>
-          </w:p>
-          <w:p>
-            <w:pPr>
-              <w:pStyle w:val="Listenabsatz"/>
-              <w:numPr>
-                <w:ilvl w:val="0"/>
-                <w:numId w:val="13"/>
-              </w:numPr>
-            </w:pPr>
-            <w:r>
-              <w:t>Anzahl der Testdurchläufe</w:t>
-            </w:r>
-          </w:p>
-          <w:p>
-            <w:pPr>
-              <w:pStyle w:val="Listenabsatz"/>
-              <w:numPr>
-                <w:ilvl w:val="0"/>
-                <w:numId w:val="13"/>
-              </w:numPr>
-            </w:pPr>
-            <w:r>
-              <w:t>Anzahl der Wiederholungen</w:t>
-            </w:r>
-          </w:p>
-          <w:p>
-            <w:pPr>
-              <w:pStyle w:val="Listenabsatz"/>
-              <w:numPr>
-                <w:ilvl w:val="0"/>
-                <w:numId w:val="13"/>
-              </w:numPr>
-            </w:pPr>
-            <w:r>
-              <w:t xml:space="preserve">Information über </w:t>
-            </w:r>
-            <w:proofErr w:type="spellStart"/>
-            <w:r>
-              <w:t>Restrictions</w:t>
-            </w:r>
-            <w:proofErr w:type="spellEnd"/>
-          </w:p>
-        </w:tc>
-      </w:tr>
-      <w:tr>
-        <w:tc>
-          <w:tcPr>
-            <w:tcW w:w="4984" w:type="dxa"/>
-          </w:tcPr>
-          <w:p>
-            <w:r>
-              <w:t>Operationsschritte</w:t>
-            </w:r>
-          </w:p>
-        </w:tc>
-        <w:tc>
-          <w:tcPr>
-            <w:tcW w:w="4984" w:type="dxa"/>
-          </w:tcPr>
-          <w:p>
-            <w:r>
-              <w:t xml:space="preserve">Die Anzahl der zu generierenden Regeln wird an den Datengenerator </w:t>
-            </w:r>
-            <w:proofErr w:type="spellStart"/>
-            <w:r>
-              <w:t>Inheritance</w:t>
-            </w:r>
-            <w:proofErr w:type="spellEnd"/>
-            <w:r>
-              <w:t xml:space="preserve"> übergeben. </w:t>
-            </w:r>
-          </w:p>
-          <w:p>
-            <w:r>
-              <w:t xml:space="preserve">Die Anzahl der zu generierenden Fakten wird an den Datengenerator CBR übergeben. </w:t>
-            </w:r>
-          </w:p>
-          <w:p>
-            <w:r>
-              <w:t xml:space="preserve">Die Information über die </w:t>
-            </w:r>
-            <w:proofErr w:type="spellStart"/>
-            <w:r>
-              <w:t>Restrictions</w:t>
-            </w:r>
-            <w:proofErr w:type="spellEnd"/>
-            <w:r>
-              <w:t xml:space="preserve"> wird an den Datengenerator übergeben. </w:t>
-            </w:r>
-          </w:p>
-          <w:p>
-            <w:r>
-              <w:t xml:space="preserve">Die Testdaten werden vom Datengenerator erzeugt. </w:t>
-            </w:r>
-          </w:p>
-          <w:p>
-            <w:r>
-              <w:t xml:space="preserve">Die Testdaten werden über die </w:t>
-            </w:r>
-            <w:proofErr w:type="spellStart"/>
-            <w:r>
-              <w:t>Vadalog</w:t>
-            </w:r>
-            <w:proofErr w:type="spellEnd"/>
-            <w:r>
-              <w:t xml:space="preserve"> Schnittstelle an </w:t>
-            </w:r>
-            <w:proofErr w:type="spellStart"/>
-            <w:r>
-              <w:t>Vadalog</w:t>
-            </w:r>
-            <w:proofErr w:type="spellEnd"/>
-            <w:r>
-              <w:t xml:space="preserve"> übergeben. </w:t>
-            </w:r>
-          </w:p>
-          <w:p>
-            <w:r>
-              <w:t xml:space="preserve">Die Anzahl der Testdurchläufe wird über die </w:t>
-            </w:r>
-            <w:proofErr w:type="spellStart"/>
-            <w:r>
-              <w:t>Vadalog</w:t>
-            </w:r>
-            <w:proofErr w:type="spellEnd"/>
-            <w:r>
-              <w:t xml:space="preserve"> Schnittstelle an </w:t>
-            </w:r>
-            <w:proofErr w:type="spellStart"/>
-            <w:r>
-              <w:t>Vadalog</w:t>
-            </w:r>
-            <w:proofErr w:type="spellEnd"/>
-            <w:r>
-              <w:t xml:space="preserve"> übergeben. </w:t>
-            </w:r>
-          </w:p>
-          <w:p>
-            <w:r>
-              <w:t xml:space="preserve">Die Anzahl der Wiederholungen wird über die </w:t>
-            </w:r>
-            <w:proofErr w:type="spellStart"/>
-            <w:r>
-              <w:t>Vadalog</w:t>
-            </w:r>
-            <w:proofErr w:type="spellEnd"/>
-            <w:r>
-              <w:t xml:space="preserve"> Schnittstelle an </w:t>
-            </w:r>
-            <w:proofErr w:type="spellStart"/>
-            <w:r>
-              <w:t>Vadalog</w:t>
-            </w:r>
-            <w:proofErr w:type="spellEnd"/>
-            <w:r>
-              <w:t xml:space="preserve"> übergeben. </w:t>
-            </w:r>
-          </w:p>
-          <w:p>
-            <w:proofErr w:type="spellStart"/>
-            <w:r>
-              <w:t>Vadalog</w:t>
-            </w:r>
-            <w:proofErr w:type="spellEnd"/>
-            <w:r>
-              <w:t xml:space="preserve"> führt die Testdaten aus. </w:t>
-            </w:r>
-          </w:p>
-          <w:p>
-            <w:r>
-              <w:t xml:space="preserve">Die Startzeit des Tests wird gespeichert. </w:t>
-            </w:r>
-          </w:p>
-          <w:p>
-            <w:r>
-              <w:t>Die Endzeit des Tests wird gespeichert.</w:t>
-            </w:r>
-          </w:p>
-        </w:tc>
-      </w:tr>
-      <w:tr>
-        <w:tc>
-          <w:tcPr>
-            <w:tcW w:w="4984" w:type="dxa"/>
-          </w:tcPr>
-          <w:p>
-            <w:r>
-              <w:t>Output Werte</w:t>
-            </w:r>
-          </w:p>
-        </w:tc>
-        <w:tc>
-          <w:tcPr>
-            <w:tcW w:w="4984" w:type="dxa"/>
-          </w:tcPr>
-          <w:p>
-            <w:pPr>
-              <w:pStyle w:val="Listenabsatz"/>
-              <w:numPr>
-                <w:ilvl w:val="0"/>
-                <w:numId w:val="15"/>
-              </w:numPr>
-            </w:pPr>
-            <w:r>
-              <w:t xml:space="preserve">Startzeit des Tests. </w:t>
-            </w:r>
-          </w:p>
-          <w:p>
-            <w:pPr>
-              <w:pStyle w:val="Listenabsatz"/>
-              <w:numPr>
-                <w:ilvl w:val="0"/>
-                <w:numId w:val="15"/>
-              </w:numPr>
-            </w:pPr>
-            <w:r>
-              <w:t>Endzeit des Tests.</w:t>
-            </w:r>
-          </w:p>
-        </w:tc>
-      </w:tr>
-      <w:tr>
-        <w:tc>
-          <w:tcPr>
-            <w:tcW w:w="4984" w:type="dxa"/>
-          </w:tcPr>
-          <w:p>
-            <w:r>
-              <w:t>Fehlverhalten</w:t>
-            </w:r>
-          </w:p>
-        </w:tc>
-        <w:tc>
-          <w:tcPr>
-            <w:tcW w:w="4984" w:type="dxa"/>
-          </w:tcPr>
-          <w:p/>
-        </w:tc>
-      </w:tr>
-    </w:tbl>
-    <w:p/>
-    <w:p>
-      <w:pPr>
-        <w:pStyle w:val="berschrift3"/>
-        <w:numPr>
-          <w:ilvl w:val="2"/>
-          <w:numId w:val="14"/>
-        </w:numPr>
-      </w:pPr>
-      <w:bookmarkStart w:id="27" w:name="_Toc527381859"/>
-      <w:proofErr w:type="spellStart"/>
-      <w:r>
         <w:t>Functional</w:t>
       </w:r>
       <w:proofErr w:type="spellEnd"/>
@@ -7031,9 +6949,26 @@
           </w:tcPr>
           <w:p>
             <w:r>
-              <w:t>Speicherung der Evaluierungswerte</w:t>
-            </w:r>
-          </w:p>
+              <w:t xml:space="preserve">Durchführung Performancetest </w:t>
+            </w:r>
+            <w:proofErr w:type="spellStart"/>
+            <w:r>
+              <w:t>Inheritance</w:t>
+            </w:r>
+            <w:proofErr w:type="spellEnd"/>
+            <w:r>
+              <w:t xml:space="preserve"> ohne </w:t>
+            </w:r>
+            <w:proofErr w:type="spellStart"/>
+            <w:r>
+              <w:t>Restrictions</w:t>
+            </w:r>
+            <w:proofErr w:type="spellEnd"/>
+            <w:r>
+              <w:t xml:space="preserve"> </w:t>
+            </w:r>
+          </w:p>
+          <w:p/>
         </w:tc>
       </w:tr>
       <w:tr>
@@ -7053,18 +6988,23 @@
           </w:tcPr>
           <w:p>
             <w:r>
-              <w:t xml:space="preserve">Die aus den Tests gewonnen Evaluierungswerte über </w:t>
-            </w:r>
-            <w:proofErr w:type="gramStart"/>
-            <w:r>
-              <w:t>die Start</w:t>
-            </w:r>
-            <w:proofErr w:type="gramEnd"/>
-            <w:r>
-              <w:t xml:space="preserve"> und die Endzeit werden </w:t>
-            </w:r>
-            <w:r>
-              <w:t xml:space="preserve">außerhalb des Programmes gespeichert. </w:t>
+              <w:t xml:space="preserve">Es wird ein Test zur Evaluierung der Performance der Durchführung von </w:t>
+            </w:r>
+            <w:proofErr w:type="spellStart"/>
+            <w:r>
+              <w:t>Inheritance</w:t>
+            </w:r>
+            <w:proofErr w:type="spellEnd"/>
+            <w:r>
+              <w:t xml:space="preserve"> ohne </w:t>
+            </w:r>
+            <w:proofErr w:type="spellStart"/>
+            <w:r>
+              <w:t>Restrictions</w:t>
+            </w:r>
+            <w:proofErr w:type="spellEnd"/>
+            <w:r>
+              <w:t xml:space="preserve"> durchgeführt.</w:t>
             </w:r>
           </w:p>
         </w:tc>
@@ -7117,6 +7057,224 @@
           <w:p>
             <w:r>
               <w:t>Input Werte</w:t>
+            </w:r>
+          </w:p>
+        </w:tc>
+        <w:tc>
+          <w:tcPr>
+            <w:tcW w:w="4984" w:type="dxa"/>
+          </w:tcPr>
+          <w:p>
+            <w:pPr>
+              <w:pStyle w:val="Listenabsatz"/>
+              <w:numPr>
+                <w:ilvl w:val="0"/>
+                <w:numId w:val="13"/>
+              </w:numPr>
+            </w:pPr>
+            <w:r>
+              <w:t>Anzahl der zu generierenden Regeln</w:t>
+            </w:r>
+          </w:p>
+          <w:p>
+            <w:pPr>
+              <w:pStyle w:val="Listenabsatz"/>
+              <w:numPr>
+                <w:ilvl w:val="0"/>
+                <w:numId w:val="13"/>
+              </w:numPr>
+            </w:pPr>
+            <w:r>
+              <w:t>Anzahl der zu generierenden Fakten</w:t>
+            </w:r>
+          </w:p>
+          <w:p>
+            <w:pPr>
+              <w:pStyle w:val="Listenabsatz"/>
+              <w:numPr>
+                <w:ilvl w:val="0"/>
+                <w:numId w:val="13"/>
+              </w:numPr>
+            </w:pPr>
+            <w:r>
+              <w:t>Anzahl der Testdurchläufe</w:t>
+            </w:r>
+          </w:p>
+          <w:p>
+            <w:pPr>
+              <w:pStyle w:val="Listenabsatz"/>
+              <w:numPr>
+                <w:ilvl w:val="0"/>
+                <w:numId w:val="13"/>
+              </w:numPr>
+            </w:pPr>
+            <w:r>
+              <w:t>Anzahl der Wiederholungen</w:t>
+            </w:r>
+          </w:p>
+          <w:p>
+            <w:pPr>
+              <w:pStyle w:val="Listenabsatz"/>
+              <w:numPr>
+                <w:ilvl w:val="0"/>
+                <w:numId w:val="13"/>
+              </w:numPr>
+            </w:pPr>
+            <w:r>
+              <w:t xml:space="preserve">Information über </w:t>
+            </w:r>
+            <w:proofErr w:type="spellStart"/>
+            <w:r>
+              <w:t>Restrictions</w:t>
+            </w:r>
+            <w:proofErr w:type="spellEnd"/>
+          </w:p>
+        </w:tc>
+      </w:tr>
+      <w:tr>
+        <w:tc>
+          <w:tcPr>
+            <w:tcW w:w="4984" w:type="dxa"/>
+          </w:tcPr>
+          <w:p>
+            <w:r>
+              <w:t>Operationsschritte</w:t>
+            </w:r>
+          </w:p>
+        </w:tc>
+        <w:tc>
+          <w:tcPr>
+            <w:tcW w:w="4984" w:type="dxa"/>
+          </w:tcPr>
+          <w:p>
+            <w:r>
+              <w:t xml:space="preserve">Die Anzahl der zu generierenden Regeln wird an den Datengenerator </w:t>
+            </w:r>
+            <w:proofErr w:type="spellStart"/>
+            <w:r>
+              <w:t>Inheritance</w:t>
+            </w:r>
+            <w:proofErr w:type="spellEnd"/>
+            <w:r>
+              <w:t xml:space="preserve"> übergeben. </w:t>
+            </w:r>
+          </w:p>
+          <w:p>
+            <w:r>
+              <w:t xml:space="preserve">Die Anzahl der zu generierenden Fakten wird an den Datengenerator CBR übergeben. </w:t>
+            </w:r>
+          </w:p>
+          <w:p>
+            <w:r>
+              <w:t xml:space="preserve">Die Information über die </w:t>
+            </w:r>
+            <w:proofErr w:type="spellStart"/>
+            <w:r>
+              <w:t>Restrictions</w:t>
+            </w:r>
+            <w:proofErr w:type="spellEnd"/>
+            <w:r>
+              <w:t xml:space="preserve"> wird an den Datengenerator übergeben. </w:t>
+            </w:r>
+          </w:p>
+          <w:p>
+            <w:r>
+              <w:t xml:space="preserve">Die Testdaten werden vom Datengenerator erzeugt. </w:t>
+            </w:r>
+          </w:p>
+          <w:p>
+            <w:r>
+              <w:t xml:space="preserve">Die Testdaten werden über die </w:t>
+            </w:r>
+            <w:proofErr w:type="spellStart"/>
+            <w:r>
+              <w:t>Vadalog</w:t>
+            </w:r>
+            <w:proofErr w:type="spellEnd"/>
+            <w:r>
+              <w:t xml:space="preserve"> Schnittstelle an </w:t>
+            </w:r>
+            <w:proofErr w:type="spellStart"/>
+            <w:r>
+              <w:t>Vadalog</w:t>
+            </w:r>
+            <w:proofErr w:type="spellEnd"/>
+            <w:r>
+              <w:t xml:space="preserve"> übergeben. </w:t>
+            </w:r>
+          </w:p>
+          <w:p>
+            <w:r>
+              <w:t xml:space="preserve">Die Anzahl der Testdurchläufe wird über die </w:t>
+            </w:r>
+            <w:proofErr w:type="spellStart"/>
+            <w:r>
+              <w:t>Vadalog</w:t>
+            </w:r>
+            <w:proofErr w:type="spellEnd"/>
+            <w:r>
+              <w:t xml:space="preserve"> Schnittstelle an </w:t>
+            </w:r>
+            <w:proofErr w:type="spellStart"/>
+            <w:r>
+              <w:t>Vadalog</w:t>
+            </w:r>
+            <w:proofErr w:type="spellEnd"/>
+            <w:r>
+              <w:t xml:space="preserve"> übergeben. </w:t>
+            </w:r>
+          </w:p>
+          <w:p>
+            <w:r>
+              <w:t xml:space="preserve">Die Anzahl der Wiederholungen wird über die </w:t>
+            </w:r>
+            <w:proofErr w:type="spellStart"/>
+            <w:r>
+              <w:t>Vadalog</w:t>
+            </w:r>
+            <w:proofErr w:type="spellEnd"/>
+            <w:r>
+              <w:t xml:space="preserve"> Schnittstelle an </w:t>
+            </w:r>
+            <w:proofErr w:type="spellStart"/>
+            <w:r>
+              <w:t>Vadalog</w:t>
+            </w:r>
+            <w:proofErr w:type="spellEnd"/>
+            <w:r>
+              <w:t xml:space="preserve"> übergeben. </w:t>
+            </w:r>
+          </w:p>
+          <w:p>
+            <w:proofErr w:type="spellStart"/>
+            <w:r>
+              <w:t>Vadalog</w:t>
+            </w:r>
+            <w:proofErr w:type="spellEnd"/>
+            <w:r>
+              <w:t xml:space="preserve"> führt die Testdaten aus. </w:t>
+            </w:r>
+          </w:p>
+          <w:p>
+            <w:r>
+              <w:t xml:space="preserve">Die Startzeit des Tests wird gespeichert. </w:t>
+            </w:r>
+          </w:p>
+          <w:p>
+            <w:r>
+              <w:t>Die Endzeit des Tests wird gespeichert.</w:t>
+            </w:r>
+          </w:p>
+        </w:tc>
+      </w:tr>
+      <w:tr>
+        <w:tc>
+          <w:tcPr>
+            <w:tcW w:w="4984" w:type="dxa"/>
+          </w:tcPr>
+          <w:p>
+            <w:r>
+              <w:t>Output Werte</w:t>
             </w:r>
           </w:p>
         </w:tc>
@@ -7157,6 +7315,202 @@
           </w:tcPr>
           <w:p>
             <w:r>
+              <w:t>Fehlverhalten</w:t>
+            </w:r>
+          </w:p>
+        </w:tc>
+        <w:tc>
+          <w:tcPr>
+            <w:tcW w:w="4984" w:type="dxa"/>
+          </w:tcPr>
+          <w:p/>
+        </w:tc>
+      </w:tr>
+    </w:tbl>
+    <w:p/>
+    <w:p>
+      <w:pPr>
+        <w:pStyle w:val="berschrift3"/>
+        <w:numPr>
+          <w:ilvl w:val="2"/>
+          <w:numId w:val="11"/>
+        </w:numPr>
+      </w:pPr>
+      <w:bookmarkStart w:id="28" w:name="_Toc527493666"/>
+      <w:proofErr w:type="spellStart"/>
+      <w:r>
+        <w:t>Functional</w:t>
+      </w:r>
+      <w:proofErr w:type="spellEnd"/>
+      <w:r>
+        <w:t xml:space="preserve"> </w:t>
+      </w:r>
+      <w:proofErr w:type="spellStart"/>
+      <w:r>
+        <w:t>Requirement</w:t>
+      </w:r>
+      <w:proofErr w:type="spellEnd"/>
+      <w:r>
+        <w:t xml:space="preserve"> </w:t>
+      </w:r>
+      <w:r>
+        <w:t>10</w:t>
+      </w:r>
+      <w:bookmarkEnd w:id="28"/>
+    </w:p>
+    <w:tbl>
+      <w:tblPr>
+        <w:tblStyle w:val="Tabellenraster"/>
+        <w:tblW w:w="0" w:type="auto"/>
+        <w:tblLook w:val="04A0" w:firstRow="1" w:lastRow="0" w:firstColumn="1" w:lastColumn="0" w:noHBand="0" w:noVBand="1"/>
+      </w:tblPr>
+      <w:tblGrid>
+        <w:gridCol w:w="4984"/>
+        <w:gridCol w:w="4984"/>
+      </w:tblGrid>
+      <w:tr>
+        <w:tc>
+          <w:tcPr>
+            <w:tcW w:w="4984" w:type="dxa"/>
+          </w:tcPr>
+          <w:p>
+            <w:r>
+              <w:t>Bezeichnung</w:t>
+            </w:r>
+          </w:p>
+        </w:tc>
+        <w:tc>
+          <w:tcPr>
+            <w:tcW w:w="4984" w:type="dxa"/>
+          </w:tcPr>
+          <w:p>
+            <w:r>
+              <w:t>Speicherung der Evaluierungswerte</w:t>
+            </w:r>
+          </w:p>
+        </w:tc>
+      </w:tr>
+      <w:tr>
+        <w:tc>
+          <w:tcPr>
+            <w:tcW w:w="4984" w:type="dxa"/>
+          </w:tcPr>
+          <w:p>
+            <w:r>
+              <w:t>Beschreibung</w:t>
+            </w:r>
+          </w:p>
+        </w:tc>
+        <w:tc>
+          <w:tcPr>
+            <w:tcW w:w="4984" w:type="dxa"/>
+          </w:tcPr>
+          <w:p>
+            <w:r>
+              <w:t xml:space="preserve">Die aus den Tests gewonnen Evaluierungswerte </w:t>
+            </w:r>
+            <w:proofErr w:type="gramStart"/>
+            <w:r>
+              <w:t>über die Start</w:t>
+            </w:r>
+            <w:proofErr w:type="gramEnd"/>
+            <w:r>
+              <w:t xml:space="preserve"> und die Endzeit werden </w:t>
+            </w:r>
+            <w:r>
+              <w:t xml:space="preserve">außerhalb des Programmes gespeichert. </w:t>
+            </w:r>
+          </w:p>
+        </w:tc>
+      </w:tr>
+      <w:tr>
+        <w:tc>
+          <w:tcPr>
+            <w:tcW w:w="4984" w:type="dxa"/>
+          </w:tcPr>
+          <w:p>
+            <w:r>
+              <w:t>Anforderungen</w:t>
+            </w:r>
+          </w:p>
+        </w:tc>
+        <w:tc>
+          <w:tcPr>
+            <w:tcW w:w="4984" w:type="dxa"/>
+          </w:tcPr>
+          <w:p>
+            <w:proofErr w:type="spellStart"/>
+            <w:r>
+              <w:t>need</w:t>
+            </w:r>
+            <w:proofErr w:type="spellEnd"/>
+            <w:r>
+              <w:t xml:space="preserve"> </w:t>
+            </w:r>
+            <w:proofErr w:type="spellStart"/>
+            <w:r>
+              <w:t>to</w:t>
+            </w:r>
+            <w:proofErr w:type="spellEnd"/>
+            <w:r>
+              <w:t xml:space="preserve"> </w:t>
+            </w:r>
+            <w:proofErr w:type="spellStart"/>
+            <w:r>
+              <w:t>have</w:t>
+            </w:r>
+            <w:proofErr w:type="spellEnd"/>
+          </w:p>
+        </w:tc>
+      </w:tr>
+      <w:tr>
+        <w:tc>
+          <w:tcPr>
+            <w:tcW w:w="4984" w:type="dxa"/>
+          </w:tcPr>
+          <w:p>
+            <w:r>
+              <w:t>Input Werte</w:t>
+            </w:r>
+          </w:p>
+        </w:tc>
+        <w:tc>
+          <w:tcPr>
+            <w:tcW w:w="4984" w:type="dxa"/>
+          </w:tcPr>
+          <w:p>
+            <w:pPr>
+              <w:pStyle w:val="Listenabsatz"/>
+              <w:numPr>
+                <w:ilvl w:val="0"/>
+                <w:numId w:val="15"/>
+              </w:numPr>
+            </w:pPr>
+            <w:r>
+              <w:t xml:space="preserve">Startzeit des Tests. </w:t>
+            </w:r>
+          </w:p>
+          <w:p>
+            <w:pPr>
+              <w:pStyle w:val="Listenabsatz"/>
+              <w:numPr>
+                <w:ilvl w:val="0"/>
+                <w:numId w:val="15"/>
+              </w:numPr>
+            </w:pPr>
+            <w:r>
+              <w:t>Endzeit des Tests.</w:t>
+            </w:r>
+          </w:p>
+        </w:tc>
+      </w:tr>
+      <w:tr>
+        <w:tc>
+          <w:tcPr>
+            <w:tcW w:w="4984" w:type="dxa"/>
+          </w:tcPr>
+          <w:p>
+            <w:r>
               <w:t>Operationsschritte</w:t>
             </w:r>
           </w:p>
@@ -7217,7 +7571,7 @@
       <w:pPr>
         <w:pStyle w:val="berschrift2"/>
       </w:pPr>
-      <w:bookmarkStart w:id="28" w:name="_Toc527381860"/>
+      <w:bookmarkStart w:id="29" w:name="_Toc527493667"/>
       <w:r>
         <w:lastRenderedPageBreak/>
         <w:t xml:space="preserve">Logical </w:t>
@@ -7234,7 +7588,7 @@
       <w:r>
         <w:t>requirements</w:t>
       </w:r>
-      <w:bookmarkEnd w:id="28"/>
+      <w:bookmarkEnd w:id="29"/>
       <w:proofErr w:type="spellEnd"/>
     </w:p>
     <w:p>
@@ -7243,7 +7597,6 @@
           <w:color w:val="FF0000"/>
         </w:rPr>
       </w:pPr>
-      <w:bookmarkStart w:id="29" w:name="_GoBack"/>
       <w:proofErr w:type="spellStart"/>
       <w:r>
         <w:rPr>
@@ -7257,8 +7610,7 @@
       <w:pPr>
         <w:pStyle w:val="berschrift2"/>
       </w:pPr>
-      <w:bookmarkStart w:id="30" w:name="_Toc527381861"/>
-      <w:bookmarkEnd w:id="29"/>
+      <w:bookmarkStart w:id="30" w:name="_Toc527493668"/>
       <w:r>
         <w:t xml:space="preserve">Software </w:t>
       </w:r>
@@ -7361,32 +7713,15 @@
     </w:p>
     <w:p>
       <w:pPr>
-        <w:pStyle w:val="Listenabsatz"/>
-        <w:numPr>
-          <w:ilvl w:val="0"/>
-          <w:numId w:val="16"/>
-        </w:numPr>
-        <w:spacing w:line="360" w:lineRule="auto"/>
-        <w:rPr>
-          <w:sz w:val="24"/>
-        </w:rPr>
-      </w:pPr>
+        <w:pStyle w:val="berschrift3"/>
+      </w:pPr>
+      <w:bookmarkStart w:id="31" w:name="_Toc527493669"/>
       <w:proofErr w:type="spellStart"/>
       <w:r>
-        <w:rPr>
-          <w:sz w:val="24"/>
-        </w:rPr>
         <w:t>Reliability</w:t>
       </w:r>
+      <w:bookmarkEnd w:id="31"/>
       <w:proofErr w:type="spellEnd"/>
-    </w:p>
-    <w:p>
-      <w:pPr>
-        <w:spacing w:line="360" w:lineRule="auto"/>
-        <w:rPr>
-          <w:sz w:val="16"/>
-        </w:rPr>
-      </w:pPr>
     </w:p>
     <w:p>
       <w:pPr>
@@ -7484,7 +7819,6 @@
         <w:t xml:space="preserve"> ist fehlerfrei</w:t>
       </w:r>
     </w:p>
-    <w:p/>
     <w:p>
       <w:pPr>
         <w:rPr>
@@ -7494,33 +7828,15 @@
     </w:p>
     <w:p>
       <w:pPr>
-        <w:pStyle w:val="Listenabsatz"/>
-        <w:numPr>
-          <w:ilvl w:val="0"/>
-          <w:numId w:val="16"/>
-        </w:numPr>
-        <w:spacing w:line="360" w:lineRule="auto"/>
-        <w:rPr>
-          <w:sz w:val="24"/>
-        </w:rPr>
-      </w:pPr>
+        <w:pStyle w:val="berschrift3"/>
+      </w:pPr>
+      <w:bookmarkStart w:id="32" w:name="_Toc527493670"/>
       <w:proofErr w:type="spellStart"/>
       <w:r>
-        <w:rPr>
-          <w:sz w:val="24"/>
-        </w:rPr>
         <w:t>Availability</w:t>
       </w:r>
+      <w:bookmarkEnd w:id="32"/>
       <w:proofErr w:type="spellEnd"/>
-    </w:p>
-    <w:p>
-      <w:pPr>
-        <w:pStyle w:val="Listenabsatz"/>
-        <w:spacing w:line="360" w:lineRule="auto"/>
-        <w:rPr>
-          <w:sz w:val="16"/>
-        </w:rPr>
-      </w:pPr>
     </w:p>
     <w:p>
       <w:pPr>
@@ -7560,31 +7876,13 @@
     </w:p>
     <w:p>
       <w:pPr>
-        <w:pStyle w:val="Listenabsatz"/>
-        <w:numPr>
-          <w:ilvl w:val="0"/>
-          <w:numId w:val="16"/>
-        </w:numPr>
-        <w:spacing w:line="360" w:lineRule="auto"/>
-        <w:rPr>
-          <w:sz w:val="24"/>
-        </w:rPr>
-      </w:pPr>
-      <w:r>
-        <w:rPr>
-          <w:sz w:val="24"/>
-        </w:rPr>
+        <w:pStyle w:val="berschrift3"/>
+      </w:pPr>
+      <w:bookmarkStart w:id="33" w:name="_Toc527493671"/>
+      <w:r>
         <w:t>Security</w:t>
       </w:r>
-    </w:p>
-    <w:p>
-      <w:pPr>
-        <w:spacing w:line="360" w:lineRule="auto"/>
-        <w:rPr>
-          <w:sz w:val="18"/>
-          <w:szCs w:val="18"/>
-        </w:rPr>
-      </w:pPr>
+      <w:bookmarkEnd w:id="33"/>
     </w:p>
     <w:p>
       <w:pPr>
@@ -7652,32 +7950,15 @@
     </w:p>
     <w:p>
       <w:pPr>
-        <w:pStyle w:val="Listenabsatz"/>
-        <w:numPr>
-          <w:ilvl w:val="0"/>
-          <w:numId w:val="16"/>
-        </w:numPr>
-        <w:spacing w:line="360" w:lineRule="auto"/>
-        <w:rPr>
-          <w:sz w:val="24"/>
-        </w:rPr>
-      </w:pPr>
+        <w:pStyle w:val="berschrift3"/>
+      </w:pPr>
+      <w:bookmarkStart w:id="34" w:name="_Toc527493672"/>
       <w:proofErr w:type="spellStart"/>
       <w:r>
-        <w:rPr>
-          <w:sz w:val="24"/>
-        </w:rPr>
         <w:t>Maintainability</w:t>
       </w:r>
+      <w:bookmarkEnd w:id="34"/>
       <w:proofErr w:type="spellEnd"/>
-    </w:p>
-    <w:p>
-      <w:pPr>
-        <w:spacing w:line="360" w:lineRule="auto"/>
-        <w:rPr>
-          <w:sz w:val="14"/>
-        </w:rPr>
-      </w:pPr>
     </w:p>
     <w:p>
       <w:pPr>
@@ -7735,53 +8016,15 @@
     </w:p>
     <w:p>
       <w:pPr>
-        <w:spacing w:line="360" w:lineRule="auto"/>
-      </w:pPr>
-    </w:p>
-    <w:p>
-      <w:pPr>
-        <w:spacing w:line="360" w:lineRule="auto"/>
-      </w:pPr>
-    </w:p>
-    <w:p>
-      <w:pPr>
-        <w:spacing w:line="360" w:lineRule="auto"/>
-      </w:pPr>
-    </w:p>
-    <w:p>
-      <w:pPr>
-        <w:spacing w:line="360" w:lineRule="auto"/>
-      </w:pPr>
-    </w:p>
-    <w:p>
-      <w:pPr>
-        <w:pStyle w:val="Listenabsatz"/>
-        <w:numPr>
-          <w:ilvl w:val="0"/>
-          <w:numId w:val="16"/>
-        </w:numPr>
-        <w:spacing w:line="360" w:lineRule="auto"/>
-        <w:rPr>
-          <w:sz w:val="24"/>
-        </w:rPr>
-      </w:pPr>
+        <w:pStyle w:val="berschrift3"/>
+      </w:pPr>
+      <w:bookmarkStart w:id="35" w:name="_Toc527493673"/>
       <w:proofErr w:type="spellStart"/>
       <w:r>
-        <w:rPr>
-          <w:sz w:val="24"/>
-        </w:rPr>
-        <w:lastRenderedPageBreak/>
         <w:t>Portability</w:t>
       </w:r>
+      <w:bookmarkEnd w:id="35"/>
       <w:proofErr w:type="spellEnd"/>
-    </w:p>
-    <w:p>
-      <w:pPr>
-        <w:spacing w:line="360" w:lineRule="auto"/>
-        <w:rPr>
-          <w:sz w:val="14"/>
-        </w:rPr>
-      </w:pPr>
     </w:p>
     <w:p>
       <w:pPr>
@@ -7854,15 +8097,16 @@
       <w:pPr>
         <w:pStyle w:val="berschrift2"/>
       </w:pPr>
-      <w:bookmarkStart w:id="31" w:name="_Toc527381862"/>
-      <w:r>
+      <w:bookmarkStart w:id="36" w:name="_Toc527493674"/>
+      <w:r>
+        <w:lastRenderedPageBreak/>
         <w:t xml:space="preserve">Other </w:t>
       </w:r>
       <w:proofErr w:type="spellStart"/>
       <w:r>
         <w:t>requirements</w:t>
       </w:r>
-      <w:bookmarkEnd w:id="31"/>
+      <w:bookmarkEnd w:id="36"/>
       <w:proofErr w:type="spellEnd"/>
     </w:p>
     <w:p/>
@@ -11682,6 +11926,681 @@
   <w:num w:numId="22">
     <w:abstractNumId w:val="0"/>
   </w:num>
+  <w:num w:numId="23">
+    <w:abstractNumId w:val="11"/>
+    <w:lvlOverride w:ilvl="0">
+      <w:lvl w:ilvl="0">
+        <w:start w:val="1"/>
+        <w:numFmt w:val="decimal"/>
+        <w:pStyle w:val="berschrift1"/>
+        <w:lvlText w:val="%1. "/>
+        <w:lvlJc w:val="left"/>
+        <w:pPr>
+          <w:ind w:left="425" w:hanging="425"/>
+        </w:pPr>
+        <w:rPr>
+          <w:rFonts w:hint="default"/>
+        </w:rPr>
+      </w:lvl>
+    </w:lvlOverride>
+    <w:lvlOverride w:ilvl="1">
+      <w:lvl w:ilvl="1">
+        <w:start w:val="1"/>
+        <w:numFmt w:val="decimal"/>
+        <w:pStyle w:val="berschrift2"/>
+        <w:lvlText w:val="%1.%2. "/>
+        <w:lvlJc w:val="left"/>
+        <w:pPr>
+          <w:ind w:left="1021" w:hanging="596"/>
+        </w:pPr>
+        <w:rPr>
+          <w:rFonts w:hint="default"/>
+        </w:rPr>
+      </w:lvl>
+    </w:lvlOverride>
+    <w:lvlOverride w:ilvl="2">
+      <w:lvl w:ilvl="2">
+        <w:start w:val="1"/>
+        <w:numFmt w:val="decimal"/>
+        <w:pStyle w:val="berschrift3"/>
+        <w:lvlText w:val="%1.%2.%3. "/>
+        <w:lvlJc w:val="left"/>
+        <w:pPr>
+          <w:ind w:left="1814" w:hanging="793"/>
+        </w:pPr>
+        <w:rPr>
+          <w:rFonts w:hint="default"/>
+        </w:rPr>
+      </w:lvl>
+    </w:lvlOverride>
+    <w:lvlOverride w:ilvl="3">
+      <w:lvl w:ilvl="3">
+        <w:start w:val="1"/>
+        <w:numFmt w:val="decimal"/>
+        <w:lvlText w:val="%1.%2.%3.%4. "/>
+        <w:lvlJc w:val="left"/>
+        <w:pPr>
+          <w:tabs>
+            <w:tab w:val="num" w:pos="2325"/>
+          </w:tabs>
+          <w:ind w:left="2835" w:hanging="1021"/>
+        </w:pPr>
+        <w:rPr>
+          <w:rFonts w:hint="default"/>
+        </w:rPr>
+      </w:lvl>
+    </w:lvlOverride>
+    <w:lvlOverride w:ilvl="4">
+      <w:lvl w:ilvl="4">
+        <w:start w:val="1"/>
+        <w:numFmt w:val="lowerLetter"/>
+        <w:lvlText w:val="%1.%2.%3.%4.%5"/>
+        <w:lvlJc w:val="left"/>
+        <w:pPr>
+          <w:ind w:left="4026" w:hanging="1191"/>
+        </w:pPr>
+        <w:rPr>
+          <w:rFonts w:hint="default"/>
+        </w:rPr>
+      </w:lvl>
+    </w:lvlOverride>
+    <w:lvlOverride w:ilvl="5">
+      <w:lvl w:ilvl="5">
+        <w:start w:val="1"/>
+        <w:numFmt w:val="lowerRoman"/>
+        <w:lvlText w:val="(%6)"/>
+        <w:lvlJc w:val="left"/>
+        <w:pPr>
+          <w:ind w:left="2160" w:hanging="360"/>
+        </w:pPr>
+        <w:rPr>
+          <w:rFonts w:hint="default"/>
+        </w:rPr>
+      </w:lvl>
+    </w:lvlOverride>
+    <w:lvlOverride w:ilvl="6">
+      <w:lvl w:ilvl="6">
+        <w:start w:val="1"/>
+        <w:numFmt w:val="decimal"/>
+        <w:lvlText w:val="%7."/>
+        <w:lvlJc w:val="left"/>
+        <w:pPr>
+          <w:ind w:left="2520" w:hanging="360"/>
+        </w:pPr>
+        <w:rPr>
+          <w:rFonts w:hint="default"/>
+        </w:rPr>
+      </w:lvl>
+    </w:lvlOverride>
+    <w:lvlOverride w:ilvl="7">
+      <w:lvl w:ilvl="7">
+        <w:start w:val="1"/>
+        <w:numFmt w:val="lowerLetter"/>
+        <w:lvlText w:val="%8."/>
+        <w:lvlJc w:val="left"/>
+        <w:pPr>
+          <w:ind w:left="2880" w:hanging="360"/>
+        </w:pPr>
+        <w:rPr>
+          <w:rFonts w:hint="default"/>
+        </w:rPr>
+      </w:lvl>
+    </w:lvlOverride>
+    <w:lvlOverride w:ilvl="8">
+      <w:lvl w:ilvl="8">
+        <w:start w:val="1"/>
+        <w:numFmt w:val="lowerRoman"/>
+        <w:lvlText w:val="%9."/>
+        <w:lvlJc w:val="left"/>
+        <w:pPr>
+          <w:ind w:left="3240" w:hanging="360"/>
+        </w:pPr>
+        <w:rPr>
+          <w:rFonts w:hint="default"/>
+        </w:rPr>
+      </w:lvl>
+    </w:lvlOverride>
+  </w:num>
+  <w:num w:numId="24">
+    <w:abstractNumId w:val="11"/>
+    <w:lvlOverride w:ilvl="0">
+      <w:lvl w:ilvl="0">
+        <w:start w:val="1"/>
+        <w:numFmt w:val="decimal"/>
+        <w:pStyle w:val="berschrift1"/>
+        <w:lvlText w:val="%1. "/>
+        <w:lvlJc w:val="left"/>
+        <w:pPr>
+          <w:ind w:left="425" w:hanging="425"/>
+        </w:pPr>
+        <w:rPr>
+          <w:rFonts w:hint="default"/>
+        </w:rPr>
+      </w:lvl>
+    </w:lvlOverride>
+    <w:lvlOverride w:ilvl="1">
+      <w:lvl w:ilvl="1">
+        <w:start w:val="1"/>
+        <w:numFmt w:val="decimal"/>
+        <w:pStyle w:val="berschrift2"/>
+        <w:lvlText w:val="%1.%2. "/>
+        <w:lvlJc w:val="left"/>
+        <w:pPr>
+          <w:ind w:left="1021" w:hanging="596"/>
+        </w:pPr>
+        <w:rPr>
+          <w:rFonts w:hint="default"/>
+        </w:rPr>
+      </w:lvl>
+    </w:lvlOverride>
+    <w:lvlOverride w:ilvl="2">
+      <w:lvl w:ilvl="2">
+        <w:start w:val="1"/>
+        <w:numFmt w:val="decimal"/>
+        <w:pStyle w:val="berschrift3"/>
+        <w:lvlText w:val="%1.%2.%3. "/>
+        <w:lvlJc w:val="left"/>
+        <w:pPr>
+          <w:ind w:left="1814" w:hanging="793"/>
+        </w:pPr>
+        <w:rPr>
+          <w:rFonts w:hint="default"/>
+        </w:rPr>
+      </w:lvl>
+    </w:lvlOverride>
+    <w:lvlOverride w:ilvl="3">
+      <w:lvl w:ilvl="3">
+        <w:start w:val="1"/>
+        <w:numFmt w:val="decimal"/>
+        <w:lvlText w:val="%1.%2.%3.%4. "/>
+        <w:lvlJc w:val="left"/>
+        <w:pPr>
+          <w:tabs>
+            <w:tab w:val="num" w:pos="2325"/>
+          </w:tabs>
+          <w:ind w:left="2835" w:hanging="1021"/>
+        </w:pPr>
+        <w:rPr>
+          <w:rFonts w:hint="default"/>
+        </w:rPr>
+      </w:lvl>
+    </w:lvlOverride>
+    <w:lvlOverride w:ilvl="4">
+      <w:lvl w:ilvl="4">
+        <w:start w:val="1"/>
+        <w:numFmt w:val="lowerLetter"/>
+        <w:lvlText w:val="%1.%2.%3.%4.%5"/>
+        <w:lvlJc w:val="left"/>
+        <w:pPr>
+          <w:ind w:left="4026" w:hanging="1191"/>
+        </w:pPr>
+        <w:rPr>
+          <w:rFonts w:hint="default"/>
+        </w:rPr>
+      </w:lvl>
+    </w:lvlOverride>
+    <w:lvlOverride w:ilvl="5">
+      <w:lvl w:ilvl="5">
+        <w:start w:val="1"/>
+        <w:numFmt w:val="lowerRoman"/>
+        <w:lvlText w:val="(%6)"/>
+        <w:lvlJc w:val="left"/>
+        <w:pPr>
+          <w:ind w:left="2160" w:hanging="360"/>
+        </w:pPr>
+        <w:rPr>
+          <w:rFonts w:hint="default"/>
+        </w:rPr>
+      </w:lvl>
+    </w:lvlOverride>
+    <w:lvlOverride w:ilvl="6">
+      <w:lvl w:ilvl="6">
+        <w:start w:val="1"/>
+        <w:numFmt w:val="decimal"/>
+        <w:lvlText w:val="%7."/>
+        <w:lvlJc w:val="left"/>
+        <w:pPr>
+          <w:ind w:left="2520" w:hanging="360"/>
+        </w:pPr>
+        <w:rPr>
+          <w:rFonts w:hint="default"/>
+        </w:rPr>
+      </w:lvl>
+    </w:lvlOverride>
+    <w:lvlOverride w:ilvl="7">
+      <w:lvl w:ilvl="7">
+        <w:start w:val="1"/>
+        <w:numFmt w:val="lowerLetter"/>
+        <w:lvlText w:val="%8."/>
+        <w:lvlJc w:val="left"/>
+        <w:pPr>
+          <w:ind w:left="2880" w:hanging="360"/>
+        </w:pPr>
+        <w:rPr>
+          <w:rFonts w:hint="default"/>
+        </w:rPr>
+      </w:lvl>
+    </w:lvlOverride>
+    <w:lvlOverride w:ilvl="8">
+      <w:lvl w:ilvl="8">
+        <w:start w:val="1"/>
+        <w:numFmt w:val="lowerRoman"/>
+        <w:lvlText w:val="%9."/>
+        <w:lvlJc w:val="left"/>
+        <w:pPr>
+          <w:ind w:left="3240" w:hanging="360"/>
+        </w:pPr>
+        <w:rPr>
+          <w:rFonts w:hint="default"/>
+        </w:rPr>
+      </w:lvl>
+    </w:lvlOverride>
+  </w:num>
+  <w:num w:numId="25">
+    <w:abstractNumId w:val="11"/>
+    <w:lvlOverride w:ilvl="0">
+      <w:lvl w:ilvl="0">
+        <w:start w:val="1"/>
+        <w:numFmt w:val="decimal"/>
+        <w:pStyle w:val="berschrift1"/>
+        <w:lvlText w:val="%1. "/>
+        <w:lvlJc w:val="left"/>
+        <w:pPr>
+          <w:ind w:left="425" w:hanging="425"/>
+        </w:pPr>
+        <w:rPr>
+          <w:rFonts w:hint="default"/>
+        </w:rPr>
+      </w:lvl>
+    </w:lvlOverride>
+    <w:lvlOverride w:ilvl="1">
+      <w:lvl w:ilvl="1">
+        <w:start w:val="1"/>
+        <w:numFmt w:val="decimal"/>
+        <w:pStyle w:val="berschrift2"/>
+        <w:lvlText w:val="%1.%2. "/>
+        <w:lvlJc w:val="left"/>
+        <w:pPr>
+          <w:ind w:left="1021" w:hanging="596"/>
+        </w:pPr>
+        <w:rPr>
+          <w:rFonts w:hint="default"/>
+        </w:rPr>
+      </w:lvl>
+    </w:lvlOverride>
+    <w:lvlOverride w:ilvl="2">
+      <w:lvl w:ilvl="2">
+        <w:start w:val="1"/>
+        <w:numFmt w:val="decimal"/>
+        <w:pStyle w:val="berschrift3"/>
+        <w:lvlText w:val="%1.%2.%3. "/>
+        <w:lvlJc w:val="left"/>
+        <w:pPr>
+          <w:ind w:left="1814" w:hanging="793"/>
+        </w:pPr>
+        <w:rPr>
+          <w:rFonts w:hint="default"/>
+        </w:rPr>
+      </w:lvl>
+    </w:lvlOverride>
+    <w:lvlOverride w:ilvl="3">
+      <w:lvl w:ilvl="3">
+        <w:start w:val="1"/>
+        <w:numFmt w:val="decimal"/>
+        <w:lvlText w:val="%1.%2.%3.%4. "/>
+        <w:lvlJc w:val="left"/>
+        <w:pPr>
+          <w:tabs>
+            <w:tab w:val="num" w:pos="2325"/>
+          </w:tabs>
+          <w:ind w:left="2835" w:hanging="1021"/>
+        </w:pPr>
+        <w:rPr>
+          <w:rFonts w:hint="default"/>
+        </w:rPr>
+      </w:lvl>
+    </w:lvlOverride>
+    <w:lvlOverride w:ilvl="4">
+      <w:lvl w:ilvl="4">
+        <w:start w:val="1"/>
+        <w:numFmt w:val="lowerLetter"/>
+        <w:lvlText w:val="%1.%2.%3.%4.%5"/>
+        <w:lvlJc w:val="left"/>
+        <w:pPr>
+          <w:ind w:left="4026" w:hanging="1191"/>
+        </w:pPr>
+        <w:rPr>
+          <w:rFonts w:hint="default"/>
+        </w:rPr>
+      </w:lvl>
+    </w:lvlOverride>
+    <w:lvlOverride w:ilvl="5">
+      <w:lvl w:ilvl="5">
+        <w:start w:val="1"/>
+        <w:numFmt w:val="lowerRoman"/>
+        <w:lvlText w:val="(%6)"/>
+        <w:lvlJc w:val="left"/>
+        <w:pPr>
+          <w:ind w:left="2160" w:hanging="360"/>
+        </w:pPr>
+        <w:rPr>
+          <w:rFonts w:hint="default"/>
+        </w:rPr>
+      </w:lvl>
+    </w:lvlOverride>
+    <w:lvlOverride w:ilvl="6">
+      <w:lvl w:ilvl="6">
+        <w:start w:val="1"/>
+        <w:numFmt w:val="decimal"/>
+        <w:lvlText w:val="%7."/>
+        <w:lvlJc w:val="left"/>
+        <w:pPr>
+          <w:ind w:left="2520" w:hanging="360"/>
+        </w:pPr>
+        <w:rPr>
+          <w:rFonts w:hint="default"/>
+        </w:rPr>
+      </w:lvl>
+    </w:lvlOverride>
+    <w:lvlOverride w:ilvl="7">
+      <w:lvl w:ilvl="7">
+        <w:start w:val="1"/>
+        <w:numFmt w:val="lowerLetter"/>
+        <w:lvlText w:val="%8."/>
+        <w:lvlJc w:val="left"/>
+        <w:pPr>
+          <w:ind w:left="2880" w:hanging="360"/>
+        </w:pPr>
+        <w:rPr>
+          <w:rFonts w:hint="default"/>
+        </w:rPr>
+      </w:lvl>
+    </w:lvlOverride>
+    <w:lvlOverride w:ilvl="8">
+      <w:lvl w:ilvl="8">
+        <w:start w:val="1"/>
+        <w:numFmt w:val="lowerRoman"/>
+        <w:lvlText w:val="%9."/>
+        <w:lvlJc w:val="left"/>
+        <w:pPr>
+          <w:ind w:left="3240" w:hanging="360"/>
+        </w:pPr>
+        <w:rPr>
+          <w:rFonts w:hint="default"/>
+        </w:rPr>
+      </w:lvl>
+    </w:lvlOverride>
+  </w:num>
+  <w:num w:numId="26">
+    <w:abstractNumId w:val="11"/>
+    <w:lvlOverride w:ilvl="0">
+      <w:lvl w:ilvl="0">
+        <w:start w:val="1"/>
+        <w:numFmt w:val="decimal"/>
+        <w:pStyle w:val="berschrift1"/>
+        <w:lvlText w:val="%1. "/>
+        <w:lvlJc w:val="left"/>
+        <w:pPr>
+          <w:ind w:left="425" w:hanging="425"/>
+        </w:pPr>
+        <w:rPr>
+          <w:rFonts w:hint="default"/>
+        </w:rPr>
+      </w:lvl>
+    </w:lvlOverride>
+    <w:lvlOverride w:ilvl="1">
+      <w:lvl w:ilvl="1">
+        <w:start w:val="1"/>
+        <w:numFmt w:val="decimal"/>
+        <w:pStyle w:val="berschrift2"/>
+        <w:lvlText w:val="%1.%2. "/>
+        <w:lvlJc w:val="left"/>
+        <w:pPr>
+          <w:ind w:left="1021" w:hanging="596"/>
+        </w:pPr>
+        <w:rPr>
+          <w:rFonts w:hint="default"/>
+        </w:rPr>
+      </w:lvl>
+    </w:lvlOverride>
+    <w:lvlOverride w:ilvl="2">
+      <w:lvl w:ilvl="2">
+        <w:start w:val="1"/>
+        <w:numFmt w:val="decimal"/>
+        <w:pStyle w:val="berschrift3"/>
+        <w:lvlText w:val="%1.%2.%3. "/>
+        <w:lvlJc w:val="left"/>
+        <w:pPr>
+          <w:ind w:left="1814" w:hanging="793"/>
+        </w:pPr>
+        <w:rPr>
+          <w:rFonts w:hint="default"/>
+        </w:rPr>
+      </w:lvl>
+    </w:lvlOverride>
+    <w:lvlOverride w:ilvl="3">
+      <w:lvl w:ilvl="3">
+        <w:start w:val="1"/>
+        <w:numFmt w:val="decimal"/>
+        <w:lvlText w:val="%1.%2.%3.%4. "/>
+        <w:lvlJc w:val="left"/>
+        <w:pPr>
+          <w:tabs>
+            <w:tab w:val="num" w:pos="2325"/>
+          </w:tabs>
+          <w:ind w:left="2835" w:hanging="1021"/>
+        </w:pPr>
+        <w:rPr>
+          <w:rFonts w:hint="default"/>
+        </w:rPr>
+      </w:lvl>
+    </w:lvlOverride>
+    <w:lvlOverride w:ilvl="4">
+      <w:lvl w:ilvl="4">
+        <w:start w:val="1"/>
+        <w:numFmt w:val="lowerLetter"/>
+        <w:lvlText w:val="%1.%2.%3.%4.%5"/>
+        <w:lvlJc w:val="left"/>
+        <w:pPr>
+          <w:ind w:left="4026" w:hanging="1191"/>
+        </w:pPr>
+        <w:rPr>
+          <w:rFonts w:hint="default"/>
+        </w:rPr>
+      </w:lvl>
+    </w:lvlOverride>
+    <w:lvlOverride w:ilvl="5">
+      <w:lvl w:ilvl="5">
+        <w:start w:val="1"/>
+        <w:numFmt w:val="lowerRoman"/>
+        <w:lvlText w:val="(%6)"/>
+        <w:lvlJc w:val="left"/>
+        <w:pPr>
+          <w:ind w:left="2160" w:hanging="360"/>
+        </w:pPr>
+        <w:rPr>
+          <w:rFonts w:hint="default"/>
+        </w:rPr>
+      </w:lvl>
+    </w:lvlOverride>
+    <w:lvlOverride w:ilvl="6">
+      <w:lvl w:ilvl="6">
+        <w:start w:val="1"/>
+        <w:numFmt w:val="decimal"/>
+        <w:lvlText w:val="%7."/>
+        <w:lvlJc w:val="left"/>
+        <w:pPr>
+          <w:ind w:left="2520" w:hanging="360"/>
+        </w:pPr>
+        <w:rPr>
+          <w:rFonts w:hint="default"/>
+        </w:rPr>
+      </w:lvl>
+    </w:lvlOverride>
+    <w:lvlOverride w:ilvl="7">
+      <w:lvl w:ilvl="7">
+        <w:start w:val="1"/>
+        <w:numFmt w:val="lowerLetter"/>
+        <w:lvlText w:val="%8."/>
+        <w:lvlJc w:val="left"/>
+        <w:pPr>
+          <w:ind w:left="2880" w:hanging="360"/>
+        </w:pPr>
+        <w:rPr>
+          <w:rFonts w:hint="default"/>
+        </w:rPr>
+      </w:lvl>
+    </w:lvlOverride>
+    <w:lvlOverride w:ilvl="8">
+      <w:lvl w:ilvl="8">
+        <w:start w:val="1"/>
+        <w:numFmt w:val="lowerRoman"/>
+        <w:lvlText w:val="%9."/>
+        <w:lvlJc w:val="left"/>
+        <w:pPr>
+          <w:ind w:left="3240" w:hanging="360"/>
+        </w:pPr>
+        <w:rPr>
+          <w:rFonts w:hint="default"/>
+        </w:rPr>
+      </w:lvl>
+    </w:lvlOverride>
+  </w:num>
+  <w:num w:numId="27">
+    <w:abstractNumId w:val="11"/>
+    <w:lvlOverride w:ilvl="0">
+      <w:lvl w:ilvl="0">
+        <w:start w:val="1"/>
+        <w:numFmt w:val="decimal"/>
+        <w:pStyle w:val="berschrift1"/>
+        <w:lvlText w:val="%1. "/>
+        <w:lvlJc w:val="left"/>
+        <w:pPr>
+          <w:ind w:left="425" w:hanging="425"/>
+        </w:pPr>
+        <w:rPr>
+          <w:rFonts w:hint="default"/>
+        </w:rPr>
+      </w:lvl>
+    </w:lvlOverride>
+    <w:lvlOverride w:ilvl="1">
+      <w:lvl w:ilvl="1">
+        <w:start w:val="1"/>
+        <w:numFmt w:val="decimal"/>
+        <w:pStyle w:val="berschrift2"/>
+        <w:lvlText w:val="%1.%2. "/>
+        <w:lvlJc w:val="left"/>
+        <w:pPr>
+          <w:ind w:left="1021" w:hanging="596"/>
+        </w:pPr>
+        <w:rPr>
+          <w:rFonts w:hint="default"/>
+        </w:rPr>
+      </w:lvl>
+    </w:lvlOverride>
+    <w:lvlOverride w:ilvl="2">
+      <w:lvl w:ilvl="2">
+        <w:start w:val="1"/>
+        <w:numFmt w:val="decimal"/>
+        <w:pStyle w:val="berschrift3"/>
+        <w:lvlText w:val="%1.%2.%3. "/>
+        <w:lvlJc w:val="left"/>
+        <w:pPr>
+          <w:ind w:left="1814" w:hanging="793"/>
+        </w:pPr>
+        <w:rPr>
+          <w:rFonts w:hint="default"/>
+        </w:rPr>
+      </w:lvl>
+    </w:lvlOverride>
+    <w:lvlOverride w:ilvl="3">
+      <w:lvl w:ilvl="3">
+        <w:start w:val="1"/>
+        <w:numFmt w:val="decimal"/>
+        <w:lvlText w:val="%1.%2.%3.%4. "/>
+        <w:lvlJc w:val="left"/>
+        <w:pPr>
+          <w:tabs>
+            <w:tab w:val="num" w:pos="2325"/>
+          </w:tabs>
+          <w:ind w:left="2835" w:hanging="1021"/>
+        </w:pPr>
+        <w:rPr>
+          <w:rFonts w:hint="default"/>
+        </w:rPr>
+      </w:lvl>
+    </w:lvlOverride>
+    <w:lvlOverride w:ilvl="4">
+      <w:lvl w:ilvl="4">
+        <w:start w:val="1"/>
+        <w:numFmt w:val="lowerLetter"/>
+        <w:lvlText w:val="%1.%2.%3.%4.%5"/>
+        <w:lvlJc w:val="left"/>
+        <w:pPr>
+          <w:ind w:left="4026" w:hanging="1191"/>
+        </w:pPr>
+        <w:rPr>
+          <w:rFonts w:hint="default"/>
+        </w:rPr>
+      </w:lvl>
+    </w:lvlOverride>
+    <w:lvlOverride w:ilvl="5">
+      <w:lvl w:ilvl="5">
+        <w:start w:val="1"/>
+        <w:numFmt w:val="lowerRoman"/>
+        <w:lvlText w:val="(%6)"/>
+        <w:lvlJc w:val="left"/>
+        <w:pPr>
+          <w:ind w:left="2160" w:hanging="360"/>
+        </w:pPr>
+        <w:rPr>
+          <w:rFonts w:hint="default"/>
+        </w:rPr>
+      </w:lvl>
+    </w:lvlOverride>
+    <w:lvlOverride w:ilvl="6">
+      <w:lvl w:ilvl="6">
+        <w:start w:val="1"/>
+        <w:numFmt w:val="decimal"/>
+        <w:lvlText w:val="%7."/>
+        <w:lvlJc w:val="left"/>
+        <w:pPr>
+          <w:ind w:left="2520" w:hanging="360"/>
+        </w:pPr>
+        <w:rPr>
+          <w:rFonts w:hint="default"/>
+        </w:rPr>
+      </w:lvl>
+    </w:lvlOverride>
+    <w:lvlOverride w:ilvl="7">
+      <w:lvl w:ilvl="7">
+        <w:start w:val="1"/>
+        <w:numFmt w:val="lowerLetter"/>
+        <w:lvlText w:val="%8."/>
+        <w:lvlJc w:val="left"/>
+        <w:pPr>
+          <w:ind w:left="2880" w:hanging="360"/>
+        </w:pPr>
+        <w:rPr>
+          <w:rFonts w:hint="default"/>
+        </w:rPr>
+      </w:lvl>
+    </w:lvlOverride>
+    <w:lvlOverride w:ilvl="8">
+      <w:lvl w:ilvl="8">
+        <w:start w:val="1"/>
+        <w:numFmt w:val="lowerRoman"/>
+        <w:lvlText w:val="%9."/>
+        <w:lvlJc w:val="left"/>
+        <w:pPr>
+          <w:ind w:left="3240" w:hanging="360"/>
+        </w:pPr>
+        <w:rPr>
+          <w:rFonts w:hint="default"/>
+        </w:rPr>
+      </w:lvl>
+    </w:lvlOverride>
+  </w:num>
   <w:numIdMacAtCleanup w:val="15"/>
 </w:numbering>
 </file>
@@ -12163,7 +13082,6 @@
         <w:numId w:val="3"/>
       </w:numPr>
       <w:spacing w:before="120" w:after="120"/>
-      <w:ind w:left="1815" w:hanging="794"/>
       <w:outlineLvl w:val="2"/>
     </w:pPr>
     <w:rPr>
@@ -13750,7 +14668,7 @@
 </file>
 
 <file path=customXml/itemProps1.xml><?xml version="1.0" encoding="utf-8"?>
-<ds:datastoreItem xmlns:ds="http://schemas.openxmlformats.org/officeDocument/2006/customXml" ds:itemID="{077F1335-13CF-4FC2-90BD-3668AFFA3C97}">
+<ds:datastoreItem xmlns:ds="http://schemas.openxmlformats.org/officeDocument/2006/customXml" ds:itemID="{2A5D2AD0-45DD-4DD8-AD43-459DB92F0FDB}">
   <ds:schemaRefs>
     <ds:schemaRef ds:uri="http://schemas.openxmlformats.org/officeDocument/2006/bibliography"/>
   </ds:schemaRefs>

--- a/Dokumente/Anforderungsanalyse/Vorlage_Anforderungsanalyse.docx
+++ b/Dokumente/Anforderungsanalyse/Vorlage_Anforderungsanalyse.docx
@@ -2950,9 +2950,7 @@
       <w:r>
         <w:t>Purpose</w:t>
       </w:r>
-      <w:bookmarkStart w:id="5" w:name="_GoBack"/>
       <w:bookmarkEnd w:id="4"/>
-      <w:bookmarkEnd w:id="5"/>
     </w:p>
     <w:p>
       <w:r>
@@ -3015,14 +3013,19 @@
     </w:p>
     <w:p/>
     <w:p>
+      <w:r>
+        <w:t xml:space="preserve">Nicht Ziel ist es, eine graphische Benutzeroberfläche für die Performance Evaluierung zu erstellen. Das Programm soll über die Konsole bedient werden können. </w:t>
+      </w:r>
+    </w:p>
+    <w:p>
       <w:pPr>
         <w:pStyle w:val="berschrift2"/>
       </w:pPr>
-      <w:bookmarkStart w:id="6" w:name="_Toc527493646"/>
+      <w:bookmarkStart w:id="5" w:name="_Toc527493646"/>
       <w:r>
         <w:t>Definitions</w:t>
       </w:r>
-      <w:bookmarkEnd w:id="6"/>
+      <w:bookmarkEnd w:id="5"/>
     </w:p>
     <w:tbl>
       <w:tblPr>
@@ -3173,11 +3176,11 @@
       <w:pPr>
         <w:pStyle w:val="berschrift2"/>
       </w:pPr>
-      <w:bookmarkStart w:id="7" w:name="_Toc527493647"/>
+      <w:bookmarkStart w:id="6" w:name="_Toc527493647"/>
       <w:r>
         <w:t>References</w:t>
       </w:r>
-      <w:bookmarkEnd w:id="7"/>
+      <w:bookmarkEnd w:id="6"/>
     </w:p>
     <w:p>
       <w:pPr>
@@ -3234,7 +3237,7 @@
       <w:pPr>
         <w:pStyle w:val="berschrift1"/>
       </w:pPr>
-      <w:bookmarkStart w:id="8" w:name="_Toc527493648"/>
+      <w:bookmarkStart w:id="7" w:name="_Toc527493648"/>
       <w:r>
         <w:lastRenderedPageBreak/>
         <w:t xml:space="preserve">System </w:t>
@@ -3243,7 +3246,7 @@
       <w:r>
         <w:t>overview</w:t>
       </w:r>
-      <w:bookmarkEnd w:id="8"/>
+      <w:bookmarkEnd w:id="7"/>
       <w:proofErr w:type="spellEnd"/>
     </w:p>
     <w:p>
@@ -3316,7 +3319,7 @@
                                 <w:noProof/>
                               </w:rPr>
                             </w:pPr>
-                            <w:bookmarkStart w:id="9" w:name="_Toc527381648"/>
+                            <w:bookmarkStart w:id="8" w:name="_Toc527381648"/>
                             <w:r>
                               <w:t xml:space="preserve">Abbildung </w:t>
                             </w:r>
@@ -3357,7 +3360,7 @@
                             <w:r>
                               <w:t>Overview</w:t>
                             </w:r>
-                            <w:bookmarkEnd w:id="9"/>
+                            <w:bookmarkEnd w:id="8"/>
                             <w:proofErr w:type="spellEnd"/>
                           </w:p>
                         </w:txbxContent>
@@ -3386,7 +3389,7 @@
                           <w:noProof/>
                         </w:rPr>
                       </w:pPr>
-                      <w:bookmarkStart w:id="10" w:name="_Toc527381648"/>
+                      <w:bookmarkStart w:id="9" w:name="_Toc527381648"/>
                       <w:r>
                         <w:t xml:space="preserve">Abbildung </w:t>
                       </w:r>
@@ -3427,7 +3430,7 @@
                       <w:r>
                         <w:t>Overview</w:t>
                       </w:r>
-                      <w:bookmarkEnd w:id="10"/>
+                      <w:bookmarkEnd w:id="9"/>
                       <w:proofErr w:type="spellEnd"/>
                     </w:p>
                   </w:txbxContent>
@@ -3519,34 +3522,34 @@
       <w:pPr>
         <w:pStyle w:val="berschrift1"/>
       </w:pPr>
-      <w:bookmarkStart w:id="11" w:name="_Toc527493649"/>
+      <w:bookmarkStart w:id="10" w:name="_Toc527493649"/>
       <w:r>
         <w:t xml:space="preserve">Overall </w:t>
       </w:r>
       <w:proofErr w:type="spellStart"/>
       <w:r>
         <w:t>description</w:t>
+      </w:r>
+      <w:bookmarkEnd w:id="10"/>
+      <w:proofErr w:type="spellEnd"/>
+    </w:p>
+    <w:p>
+      <w:pPr>
+        <w:pStyle w:val="berschrift2"/>
+      </w:pPr>
+      <w:bookmarkStart w:id="11" w:name="_Toc527493650"/>
+      <w:r>
+        <w:t xml:space="preserve">Design </w:t>
+      </w:r>
+      <w:proofErr w:type="spellStart"/>
+      <w:r>
+        <w:t>constraints</w:t>
       </w:r>
       <w:bookmarkEnd w:id="11"/>
       <w:proofErr w:type="spellEnd"/>
     </w:p>
     <w:p>
       <w:pPr>
-        <w:pStyle w:val="berschrift2"/>
-      </w:pPr>
-      <w:bookmarkStart w:id="12" w:name="_Toc527493650"/>
-      <w:r>
-        <w:t xml:space="preserve">Design </w:t>
-      </w:r>
-      <w:proofErr w:type="spellStart"/>
-      <w:r>
-        <w:t>constraints</w:t>
-      </w:r>
-      <w:bookmarkEnd w:id="12"/>
-      <w:proofErr w:type="spellEnd"/>
-    </w:p>
-    <w:p>
-      <w:pPr>
         <w:rPr>
           <w:color w:val="FF0000"/>
         </w:rPr>
@@ -3565,7 +3568,7 @@
       <w:pPr>
         <w:pStyle w:val="berschrift2"/>
       </w:pPr>
-      <w:bookmarkStart w:id="13" w:name="_Toc527493651"/>
+      <w:bookmarkStart w:id="12" w:name="_Toc527493651"/>
       <w:proofErr w:type="spellStart"/>
       <w:r>
         <w:t>Product</w:t>
@@ -3578,7 +3581,7 @@
       <w:r>
         <w:t>functions</w:t>
       </w:r>
-      <w:bookmarkEnd w:id="13"/>
+      <w:bookmarkEnd w:id="12"/>
       <w:proofErr w:type="spellEnd"/>
     </w:p>
     <w:p>
@@ -3601,7 +3604,7 @@
       <w:pPr>
         <w:pStyle w:val="berschrift2"/>
       </w:pPr>
-      <w:bookmarkStart w:id="14" w:name="_Toc527493652"/>
+      <w:bookmarkStart w:id="13" w:name="_Toc527493652"/>
       <w:r>
         <w:lastRenderedPageBreak/>
         <w:t xml:space="preserve">User </w:t>
@@ -3609,166 +3612,168 @@
       <w:proofErr w:type="spellStart"/>
       <w:r>
         <w:t>characteristics</w:t>
+      </w:r>
+      <w:bookmarkEnd w:id="13"/>
+      <w:proofErr w:type="spellEnd"/>
+    </w:p>
+    <w:p>
+      <w:r>
+        <w:t xml:space="preserve">Insgesamt gibt es drei Arten von Benutzern: </w:t>
+      </w:r>
+      <w:r>
+        <w:t>„</w:t>
+      </w:r>
+      <w:r>
+        <w:t>Softwareadministratoren</w:t>
+      </w:r>
+      <w:r>
+        <w:t>“</w:t>
+      </w:r>
+      <w:r>
+        <w:t xml:space="preserve">, </w:t>
+      </w:r>
+      <w:r>
+        <w:t>„</w:t>
+      </w:r>
+      <w:r>
+        <w:t>Zuständige für die Geschäftsregeln</w:t>
+      </w:r>
+      <w:r>
+        <w:t>“</w:t>
+      </w:r>
+      <w:r>
+        <w:t xml:space="preserve"> und der spätere Benutzer der Software.</w:t>
+      </w:r>
+    </w:p>
+    <w:p/>
+    <w:p>
+      <w:r>
+        <w:t>Der Softwareadministrator ist für die Entwicklung und Implementierung der Software und der Schnittstellen verantwortlich. Er ist für den reibungslosen Betrieb des Systems zuständig</w:t>
+      </w:r>
+      <w:r>
+        <w:t>, sowie für die Sortierung der Geschäftsregeln</w:t>
+      </w:r>
+      <w:r>
+        <w:t>.</w:t>
+      </w:r>
+      <w:r>
+        <w:t xml:space="preserve"> Ebenso ist er für die Ausführung der Performanceanalyse, sowie für die Speicherung der Daten, welche auf den Ergebnissen der Analyse basieren, zuständig. </w:t>
+      </w:r>
+    </w:p>
+    <w:p/>
+    <w:p>
+      <w:r>
+        <w:t>Personen, welche die Geschäftsregeln definieren und laufend</w:t>
+      </w:r>
+      <w:r>
+        <w:t>,</w:t>
+      </w:r>
+      <w:r>
+        <w:t xml:space="preserve"> entsprechend der Organisation</w:t>
+      </w:r>
+      <w:r>
+        <w:t>,</w:t>
+      </w:r>
+      <w:r>
+        <w:t xml:space="preserve"> aktualisieren, sind ebenso involviert. Diese Regeln werden vom Systemadmin</w:t>
+      </w:r>
+      <w:r>
+        <w:t xml:space="preserve">istrator oder von der </w:t>
+      </w:r>
+      <w:r>
+        <w:t xml:space="preserve">jeweilig </w:t>
+      </w:r>
+      <w:r>
+        <w:t>zuständigen Person in das System eingepflegt.</w:t>
+      </w:r>
+    </w:p>
+    <w:p/>
+    <w:p>
+      <w:r>
+        <w:t xml:space="preserve">Der Benutzer der Software </w:t>
+      </w:r>
+      <w:r>
+        <w:t>wird lediglich mit den für die jeweilige Benutzergruppe vorhergesehenen Informationen konfrontiert. Diese Informationen werden auf Basis der Geschäftsregeln und der Software gefiltert.</w:t>
+      </w:r>
+    </w:p>
+    <w:p>
+      <w:pPr>
+        <w:pStyle w:val="berschrift2"/>
+      </w:pPr>
+      <w:bookmarkStart w:id="14" w:name="_Toc527493653"/>
+      <w:proofErr w:type="spellStart"/>
+      <w:r>
+        <w:t>Limitations</w:t>
+      </w:r>
+      <w:proofErr w:type="spellEnd"/>
+      <w:r>
+        <w:t xml:space="preserve">, </w:t>
+      </w:r>
+      <w:proofErr w:type="spellStart"/>
+      <w:r>
+        <w:t>assumptions</w:t>
+      </w:r>
+      <w:proofErr w:type="spellEnd"/>
+      <w:r>
+        <w:t xml:space="preserve"> and </w:t>
+      </w:r>
+      <w:proofErr w:type="spellStart"/>
+      <w:r>
+        <w:t>dependencies</w:t>
       </w:r>
       <w:bookmarkEnd w:id="14"/>
       <w:proofErr w:type="spellEnd"/>
     </w:p>
     <w:p>
       <w:r>
-        <w:t xml:space="preserve">Insgesamt gibt es drei Arten von Benutzern: </w:t>
-      </w:r>
-      <w:r>
-        <w:t>„</w:t>
-      </w:r>
-      <w:r>
-        <w:t>Softwareadministratoren</w:t>
-      </w:r>
-      <w:r>
-        <w:t>“</w:t>
-      </w:r>
-      <w:r>
-        <w:t xml:space="preserve">, </w:t>
-      </w:r>
-      <w:r>
-        <w:t>„</w:t>
-      </w:r>
-      <w:r>
-        <w:t>Zuständige für die Geschäftsregeln</w:t>
-      </w:r>
-      <w:r>
-        <w:t>“</w:t>
-      </w:r>
-      <w:r>
-        <w:t xml:space="preserve"> und der spätere Benutzer der Software.</w:t>
-      </w:r>
-    </w:p>
-    <w:p/>
-    <w:p>
-      <w:r>
-        <w:t>Der Softwareadministrator ist für die Entwicklung und Implementierung der Software und der Schnittstellen verantwortlich. Er ist für den reibungslosen Betrieb des Systems zuständig</w:t>
-      </w:r>
-      <w:r>
-        <w:t>, sowie für die Sortierung der Geschäftsregeln</w:t>
+        <w:t xml:space="preserve">Eine Einschränkung bei der Entwicklung der Performanceanalyse </w:t>
+      </w:r>
+      <w:r>
+        <w:t>ist, dass jenes</w:t>
+      </w:r>
+      <w:r>
+        <w:t xml:space="preserve"> grundsätzlich betriebssystemunabhängig arbeiten muss, aber in jedem Fall unter Fedora 28 (Linux) lauffähig sein muss</w:t>
       </w:r>
       <w:r>
         <w:t>.</w:t>
-      </w:r>
-      <w:r>
-        <w:t xml:space="preserve"> Ebenso ist er für die Ausführung der Performanceanalyse, sowie für die Speicherung der Daten, welche auf den Ergebnissen der Analyse basieren, zuständig. </w:t>
-      </w:r>
-    </w:p>
-    <w:p/>
-    <w:p>
-      <w:r>
-        <w:t>Personen, welche die Geschäftsregeln definieren und laufend</w:t>
-      </w:r>
-      <w:r>
-        <w:t>,</w:t>
-      </w:r>
-      <w:r>
-        <w:t xml:space="preserve"> entsprechend der Organisation</w:t>
-      </w:r>
-      <w:r>
-        <w:t>,</w:t>
-      </w:r>
-      <w:r>
-        <w:t xml:space="preserve"> aktualisieren, sind ebenso involviert. Diese Regeln werden vom Systemadmin</w:t>
-      </w:r>
-      <w:r>
-        <w:t xml:space="preserve">istrator oder von der </w:t>
-      </w:r>
-      <w:r>
-        <w:t xml:space="preserve">jeweilig </w:t>
-      </w:r>
-      <w:r>
-        <w:t>zuständigen Person in das System eingepflegt.</w:t>
-      </w:r>
-    </w:p>
-    <w:p/>
-    <w:p>
-      <w:r>
-        <w:t xml:space="preserve">Der Benutzer der Software </w:t>
-      </w:r>
-      <w:r>
-        <w:t>wird lediglich mit den für die jeweilige Benutzergruppe vorhergesehenen Informationen konfrontiert. Diese Informationen werden auf Basis der Geschäftsregeln und der Software gefiltert.</w:t>
       </w:r>
     </w:p>
     <w:p>
       <w:pPr>
-        <w:pStyle w:val="berschrift2"/>
-      </w:pPr>
-      <w:bookmarkStart w:id="15" w:name="_Toc527493653"/>
+        <w:spacing w:after="160" w:line="259" w:lineRule="auto"/>
+      </w:pPr>
+      <w:r>
+        <w:br w:type="page"/>
+      </w:r>
+    </w:p>
+    <w:p>
+      <w:pPr>
+        <w:pStyle w:val="berschrift1"/>
+      </w:pPr>
+      <w:bookmarkStart w:id="15" w:name="_Toc527493654"/>
       <w:proofErr w:type="spellStart"/>
       <w:r>
-        <w:t>Limitations</w:t>
+        <w:lastRenderedPageBreak/>
+        <w:t>Specific</w:t>
       </w:r>
       <w:proofErr w:type="spellEnd"/>
       <w:r>
-        <w:t xml:space="preserve">, </w:t>
+        <w:t xml:space="preserve"> </w:t>
       </w:r>
       <w:proofErr w:type="spellStart"/>
       <w:r>
-        <w:t>assumptions</w:t>
-      </w:r>
-      <w:proofErr w:type="spellEnd"/>
-      <w:r>
-        <w:t xml:space="preserve"> and </w:t>
-      </w:r>
-      <w:proofErr w:type="spellStart"/>
-      <w:r>
-        <w:t>dependencies</w:t>
+        <w:t>requirements</w:t>
       </w:r>
       <w:bookmarkEnd w:id="15"/>
       <w:proofErr w:type="spellEnd"/>
     </w:p>
     <w:p>
-      <w:r>
-        <w:t xml:space="preserve">Eine Einschränkung bei der Entwicklung der Performanceanalyse </w:t>
-      </w:r>
-      <w:r>
-        <w:t>ist, dass jenes</w:t>
-      </w:r>
-      <w:r>
-        <w:t xml:space="preserve"> grundsätzlich betriebssystemunabhängig arbeiten muss, aber in jedem Fall unter Fedora 28 (Linux) lauffähig sein muss</w:t>
-      </w:r>
-      <w:r>
-        <w:t>.</w:t>
-      </w:r>
-    </w:p>
-    <w:p/>
-    <w:p/>
-    <w:p/>
-    <w:p/>
-    <w:p/>
-    <w:p/>
-    <w:p/>
-    <w:p/>
-    <w:p/>
-    <w:p/>
-    <w:p/>
-    <w:p/>
-    <w:p/>
-    <w:p/>
-    <w:p/>
-    <w:p/>
-    <w:p/>
-    <w:p/>
-    <w:p/>
-    <w:p/>
-    <w:p/>
-    <w:p>
-      <w:pPr>
-        <w:pStyle w:val="berschrift1"/>
-      </w:pPr>
-      <w:bookmarkStart w:id="16" w:name="_Toc527493654"/>
-      <w:proofErr w:type="spellStart"/>
-      <w:r>
-        <w:lastRenderedPageBreak/>
-        <w:t>Specific</w:t>
-      </w:r>
-      <w:proofErr w:type="spellEnd"/>
-      <w:r>
-        <w:t xml:space="preserve"> </w:t>
+      <w:pPr>
+        <w:pStyle w:val="berschrift2"/>
+      </w:pPr>
+      <w:bookmarkStart w:id="16" w:name="_Toc527493655"/>
+      <w:r>
+        <w:t xml:space="preserve">External interface </w:t>
       </w:r>
       <w:proofErr w:type="spellStart"/>
       <w:r>
@@ -3779,11 +3784,31 @@
     </w:p>
     <w:p>
       <w:pPr>
+        <w:rPr>
+          <w:color w:val="FF0000"/>
+        </w:rPr>
+      </w:pPr>
+      <w:proofErr w:type="spellStart"/>
+      <w:r>
+        <w:rPr>
+          <w:color w:val="FF0000"/>
+        </w:rPr>
+        <w:t>ToDo</w:t>
+      </w:r>
+      <w:proofErr w:type="spellEnd"/>
+    </w:p>
+    <w:p>
+      <w:pPr>
         <w:pStyle w:val="berschrift2"/>
       </w:pPr>
-      <w:bookmarkStart w:id="17" w:name="_Toc527493655"/>
-      <w:r>
-        <w:t xml:space="preserve">External interface </w:t>
+      <w:bookmarkStart w:id="17" w:name="_Toc527493656"/>
+      <w:proofErr w:type="spellStart"/>
+      <w:r>
+        <w:t>Functional</w:t>
+      </w:r>
+      <w:proofErr w:type="spellEnd"/>
+      <w:r>
+        <w:t xml:space="preserve"> </w:t>
       </w:r>
       <w:proofErr w:type="spellStart"/>
       <w:r>
@@ -3793,41 +3818,6 @@
       <w:proofErr w:type="spellEnd"/>
     </w:p>
     <w:p>
-      <w:pPr>
-        <w:rPr>
-          <w:color w:val="FF0000"/>
-        </w:rPr>
-      </w:pPr>
-      <w:proofErr w:type="spellStart"/>
-      <w:r>
-        <w:rPr>
-          <w:color w:val="FF0000"/>
-        </w:rPr>
-        <w:t>ToDo</w:t>
-      </w:r>
-      <w:proofErr w:type="spellEnd"/>
-    </w:p>
-    <w:p>
-      <w:pPr>
-        <w:pStyle w:val="berschrift2"/>
-      </w:pPr>
-      <w:bookmarkStart w:id="18" w:name="_Toc527493656"/>
-      <w:proofErr w:type="spellStart"/>
-      <w:r>
-        <w:t>Functional</w:t>
-      </w:r>
-      <w:proofErr w:type="spellEnd"/>
-      <w:r>
-        <w:t xml:space="preserve"> </w:t>
-      </w:r>
-      <w:proofErr w:type="spellStart"/>
-      <w:r>
-        <w:t>requirements</w:t>
-      </w:r>
-      <w:bookmarkEnd w:id="18"/>
-      <w:proofErr w:type="spellEnd"/>
-    </w:p>
-    <w:p>
       <w:r>
         <w:t>Im Folgenden werden die Funktionalitäten, welche das Programm haben soll, behandelt.</w:t>
       </w:r>
@@ -3837,7 +3827,7 @@
       <w:pPr>
         <w:pStyle w:val="berschrift3"/>
       </w:pPr>
-      <w:bookmarkStart w:id="19" w:name="_Toc527493657"/>
+      <w:bookmarkStart w:id="18" w:name="_Toc527493657"/>
       <w:proofErr w:type="spellStart"/>
       <w:r>
         <w:t>Functional</w:t>
@@ -3854,235 +3844,55 @@
       <w:r>
         <w:t xml:space="preserve"> 1</w:t>
       </w:r>
-      <w:bookmarkEnd w:id="19"/>
+      <w:bookmarkEnd w:id="18"/>
     </w:p>
-    <w:tbl>
-      <w:tblPr>
-        <w:tblStyle w:val="Tabellenraster"/>
-        <w:tblW w:w="0" w:type="auto"/>
-        <w:tblLook w:val="04A0" w:firstRow="1" w:lastRow="0" w:firstColumn="1" w:lastColumn="0" w:noHBand="0" w:noVBand="1"/>
-      </w:tblPr>
-      <w:tblGrid>
-        <w:gridCol w:w="4984"/>
-        <w:gridCol w:w="4984"/>
-      </w:tblGrid>
-      <w:tr>
-        <w:tc>
-          <w:tcPr>
-            <w:tcW w:w="4984" w:type="dxa"/>
-          </w:tcPr>
-          <w:p>
-            <w:r>
-              <w:t>Bezeichnung</w:t>
-            </w:r>
-          </w:p>
-        </w:tc>
-        <w:tc>
-          <w:tcPr>
-            <w:tcW w:w="4984" w:type="dxa"/>
-          </w:tcPr>
-          <w:p>
-            <w:r>
-              <w:t>Implementierung Datengenerator CBR</w:t>
-            </w:r>
-          </w:p>
-        </w:tc>
-      </w:tr>
-      <w:tr>
-        <w:tc>
-          <w:tcPr>
-            <w:tcW w:w="4984" w:type="dxa"/>
-          </w:tcPr>
-          <w:p>
-            <w:r>
-              <w:t>Beschreibung</w:t>
-            </w:r>
-          </w:p>
-        </w:tc>
-        <w:tc>
-          <w:tcPr>
-            <w:tcW w:w="4984" w:type="dxa"/>
-          </w:tcPr>
-          <w:p>
-            <w:r>
-              <w:t>Ein Datengenerator zur Erstellung der Regeln und Fakten für auszuführende Testfälle</w:t>
-            </w:r>
-            <w:r>
-              <w:t xml:space="preserve"> für CBR</w:t>
-            </w:r>
-            <w:r>
-              <w:t xml:space="preserve"> wird generiert. </w:t>
-            </w:r>
-          </w:p>
-        </w:tc>
-      </w:tr>
-      <w:tr>
-        <w:tc>
-          <w:tcPr>
-            <w:tcW w:w="4984" w:type="dxa"/>
-          </w:tcPr>
-          <w:p>
-            <w:r>
-              <w:t>Anforderungen</w:t>
-            </w:r>
-          </w:p>
-        </w:tc>
-        <w:tc>
-          <w:tcPr>
-            <w:tcW w:w="4984" w:type="dxa"/>
-          </w:tcPr>
-          <w:p>
-            <w:proofErr w:type="spellStart"/>
-            <w:r>
-              <w:t>need</w:t>
-            </w:r>
-            <w:proofErr w:type="spellEnd"/>
-            <w:r>
-              <w:t xml:space="preserve"> </w:t>
-            </w:r>
-            <w:proofErr w:type="spellStart"/>
-            <w:r>
-              <w:t>to</w:t>
-            </w:r>
-            <w:proofErr w:type="spellEnd"/>
-            <w:r>
-              <w:t xml:space="preserve"> </w:t>
-            </w:r>
-            <w:proofErr w:type="spellStart"/>
-            <w:r>
-              <w:t>have</w:t>
-            </w:r>
-            <w:proofErr w:type="spellEnd"/>
-          </w:p>
-        </w:tc>
-      </w:tr>
-      <w:tr>
-        <w:tc>
-          <w:tcPr>
-            <w:tcW w:w="4984" w:type="dxa"/>
-          </w:tcPr>
-          <w:p>
-            <w:r>
-              <w:t>Input Werte</w:t>
-            </w:r>
-          </w:p>
-        </w:tc>
-        <w:tc>
-          <w:tcPr>
-            <w:tcW w:w="4984" w:type="dxa"/>
-          </w:tcPr>
-          <w:p>
-            <w:pPr>
-              <w:pStyle w:val="Listenabsatz"/>
-              <w:numPr>
-                <w:ilvl w:val="0"/>
-                <w:numId w:val="12"/>
-              </w:numPr>
-            </w:pPr>
-            <w:r>
-              <w:t>Strings</w:t>
-            </w:r>
-          </w:p>
-          <w:p>
-            <w:pPr>
-              <w:pStyle w:val="Listenabsatz"/>
-              <w:numPr>
-                <w:ilvl w:val="0"/>
-                <w:numId w:val="12"/>
-              </w:numPr>
-            </w:pPr>
-            <w:proofErr w:type="spellStart"/>
-            <w:r>
-              <w:t>Integers</w:t>
-            </w:r>
-            <w:proofErr w:type="spellEnd"/>
-          </w:p>
-          <w:p>
-            <w:pPr>
-              <w:pStyle w:val="Listenabsatz"/>
-              <w:numPr>
-                <w:ilvl w:val="0"/>
-                <w:numId w:val="12"/>
-              </w:numPr>
-            </w:pPr>
-            <w:proofErr w:type="spellStart"/>
-            <w:r>
-              <w:t>Characters</w:t>
-            </w:r>
-            <w:proofErr w:type="spellEnd"/>
-          </w:p>
-        </w:tc>
-      </w:tr>
-      <w:tr>
-        <w:tc>
-          <w:tcPr>
-            <w:tcW w:w="4984" w:type="dxa"/>
-          </w:tcPr>
-          <w:p>
-            <w:r>
-              <w:t>Operationsschritte</w:t>
-            </w:r>
-          </w:p>
-        </w:tc>
-        <w:tc>
-          <w:tcPr>
-            <w:tcW w:w="4984" w:type="dxa"/>
-          </w:tcPr>
-          <w:p>
-            <w:r>
-              <w:t xml:space="preserve">Durch die Eingabe Werte, werden Test Regeln und Fakten erstellt. </w:t>
-            </w:r>
-          </w:p>
-        </w:tc>
-      </w:tr>
-      <w:tr>
-        <w:tc>
-          <w:tcPr>
-            <w:tcW w:w="4984" w:type="dxa"/>
-          </w:tcPr>
-          <w:p>
-            <w:r>
-              <w:t>Output Werte</w:t>
-            </w:r>
-          </w:p>
-        </w:tc>
-        <w:tc>
-          <w:tcPr>
-            <w:tcW w:w="4984" w:type="dxa"/>
-          </w:tcPr>
-          <w:p>
-            <w:r>
-              <w:t>generierte Regeln und Fakten</w:t>
-            </w:r>
-          </w:p>
-        </w:tc>
-      </w:tr>
-      <w:tr>
-        <w:tc>
-          <w:tcPr>
-            <w:tcW w:w="4984" w:type="dxa"/>
-          </w:tcPr>
-          <w:p>
-            <w:r>
-              <w:t>Fehlverhalten</w:t>
-            </w:r>
-          </w:p>
-        </w:tc>
-        <w:tc>
-          <w:tcPr>
-            <w:tcW w:w="4984" w:type="dxa"/>
-          </w:tcPr>
-          <w:p>
-            <w:r>
-              <w:t xml:space="preserve">bei falscher Eingabe muss die Funktionalität erneut durchgeführt werden. </w:t>
-            </w:r>
-          </w:p>
-        </w:tc>
-      </w:tr>
-    </w:tbl>
-    <w:p/>
-    <w:p/>
-    <w:p/>
+    <w:p>
+      <w:r>
+        <w:t>Datengenerierung von CBR Datengenerator</w:t>
+      </w:r>
+    </w:p>
+    <w:p>
+      <w:pPr>
+        <w:pStyle w:val="Listenabsatz"/>
+        <w:numPr>
+          <w:ilvl w:val="0"/>
+          <w:numId w:val="30"/>
+        </w:numPr>
+      </w:pPr>
+      <w:r>
+        <w:t xml:space="preserve">Es sollen Parameter, Parameter Werte, Business Cases, Kontext Modelle und Kontexte für die Testfälle generiert werden. </w:t>
+      </w:r>
+    </w:p>
+    <w:p>
+      <w:pPr>
+        <w:pStyle w:val="Listenabsatz"/>
+        <w:numPr>
+          <w:ilvl w:val="0"/>
+          <w:numId w:val="30"/>
+        </w:numPr>
+      </w:pPr>
+      <w:proofErr w:type="spellStart"/>
+      <w:r>
+        <w:t>need</w:t>
+      </w:r>
+      <w:proofErr w:type="spellEnd"/>
+      <w:r>
+        <w:t xml:space="preserve"> </w:t>
+      </w:r>
+      <w:proofErr w:type="spellStart"/>
+      <w:r>
+        <w:t>to</w:t>
+      </w:r>
+      <w:proofErr w:type="spellEnd"/>
+      <w:r>
+        <w:t xml:space="preserve"> </w:t>
+      </w:r>
+      <w:proofErr w:type="spellStart"/>
+      <w:r>
+        <w:t>have</w:t>
+      </w:r>
+      <w:proofErr w:type="spellEnd"/>
+    </w:p>
     <w:p/>
     <w:p>
       <w:pPr>
@@ -4092,7 +3902,7 @@
           <w:numId w:val="4"/>
         </w:numPr>
       </w:pPr>
-      <w:bookmarkStart w:id="20" w:name="_Toc527493658"/>
+      <w:bookmarkStart w:id="19" w:name="_Toc527493658"/>
       <w:proofErr w:type="spellStart"/>
       <w:r>
         <w:t>Functional</w:t>
@@ -4109,241 +3919,65 @@
       <w:r>
         <w:t xml:space="preserve"> 2</w:t>
       </w:r>
+      <w:bookmarkEnd w:id="19"/>
+    </w:p>
+    <w:p>
+      <w:r>
+        <w:t xml:space="preserve">Datengenerierung von </w:t>
+      </w:r>
+      <w:proofErr w:type="spellStart"/>
+      <w:r>
+        <w:t>Inheritance</w:t>
+      </w:r>
+      <w:proofErr w:type="spellEnd"/>
+      <w:r>
+        <w:t xml:space="preserve"> Datengenerator</w:t>
+      </w:r>
+      <w:bookmarkStart w:id="20" w:name="_GoBack"/>
       <w:bookmarkEnd w:id="20"/>
     </w:p>
-    <w:p/>
-    <w:tbl>
-      <w:tblPr>
-        <w:tblStyle w:val="Tabellenraster"/>
-        <w:tblW w:w="0" w:type="auto"/>
-        <w:tblLook w:val="04A0" w:firstRow="1" w:lastRow="0" w:firstColumn="1" w:lastColumn="0" w:noHBand="0" w:noVBand="1"/>
-      </w:tblPr>
-      <w:tblGrid>
-        <w:gridCol w:w="4984"/>
-        <w:gridCol w:w="4984"/>
-      </w:tblGrid>
-      <w:tr>
-        <w:tc>
-          <w:tcPr>
-            <w:tcW w:w="4984" w:type="dxa"/>
-          </w:tcPr>
-          <w:p>
-            <w:r>
-              <w:t>Bezeichnung</w:t>
-            </w:r>
-          </w:p>
-        </w:tc>
-        <w:tc>
-          <w:tcPr>
-            <w:tcW w:w="4984" w:type="dxa"/>
-          </w:tcPr>
-          <w:p>
-            <w:r>
-              <w:t xml:space="preserve">Implementierung Datengenerator </w:t>
-            </w:r>
-            <w:proofErr w:type="spellStart"/>
-            <w:r>
-              <w:t>Inheritance</w:t>
-            </w:r>
-            <w:proofErr w:type="spellEnd"/>
-          </w:p>
-        </w:tc>
-      </w:tr>
-      <w:tr>
-        <w:tc>
-          <w:tcPr>
-            <w:tcW w:w="4984" w:type="dxa"/>
-          </w:tcPr>
-          <w:p>
-            <w:r>
-              <w:t>Beschreibung</w:t>
-            </w:r>
-          </w:p>
-        </w:tc>
-        <w:tc>
-          <w:tcPr>
-            <w:tcW w:w="4984" w:type="dxa"/>
-          </w:tcPr>
-          <w:p>
-            <w:r>
-              <w:t xml:space="preserve">Ein Datengenerator zur Erstellung der Regeln und Fakten für auszuführende Testfälle für </w:t>
-            </w:r>
-            <w:proofErr w:type="spellStart"/>
-            <w:r>
-              <w:t>Inheritance</w:t>
-            </w:r>
-            <w:proofErr w:type="spellEnd"/>
-            <w:r>
-              <w:t xml:space="preserve"> wird generiert. </w:t>
-            </w:r>
-          </w:p>
-        </w:tc>
-      </w:tr>
-      <w:tr>
-        <w:tc>
-          <w:tcPr>
-            <w:tcW w:w="4984" w:type="dxa"/>
-          </w:tcPr>
-          <w:p>
-            <w:r>
-              <w:t>Anforderungen</w:t>
-            </w:r>
-          </w:p>
-        </w:tc>
-        <w:tc>
-          <w:tcPr>
-            <w:tcW w:w="4984" w:type="dxa"/>
-          </w:tcPr>
-          <w:p>
-            <w:proofErr w:type="spellStart"/>
-            <w:r>
-              <w:t>need</w:t>
-            </w:r>
-            <w:proofErr w:type="spellEnd"/>
-            <w:r>
-              <w:t xml:space="preserve"> </w:t>
-            </w:r>
-            <w:proofErr w:type="spellStart"/>
-            <w:r>
-              <w:t>to</w:t>
-            </w:r>
-            <w:proofErr w:type="spellEnd"/>
-            <w:r>
-              <w:t xml:space="preserve"> </w:t>
-            </w:r>
-            <w:proofErr w:type="spellStart"/>
-            <w:r>
-              <w:t>have</w:t>
-            </w:r>
-            <w:proofErr w:type="spellEnd"/>
-          </w:p>
-        </w:tc>
-      </w:tr>
-      <w:tr>
-        <w:tc>
-          <w:tcPr>
-            <w:tcW w:w="4984" w:type="dxa"/>
-          </w:tcPr>
-          <w:p>
-            <w:r>
-              <w:t>Input Werte</w:t>
-            </w:r>
-          </w:p>
-        </w:tc>
-        <w:tc>
-          <w:tcPr>
-            <w:tcW w:w="4984" w:type="dxa"/>
-          </w:tcPr>
-          <w:p>
-            <w:pPr>
-              <w:pStyle w:val="Listenabsatz"/>
-              <w:numPr>
-                <w:ilvl w:val="0"/>
-                <w:numId w:val="12"/>
-              </w:numPr>
-            </w:pPr>
-            <w:r>
-              <w:t>Strings</w:t>
-            </w:r>
-          </w:p>
-          <w:p>
-            <w:pPr>
-              <w:pStyle w:val="Listenabsatz"/>
-              <w:numPr>
-                <w:ilvl w:val="0"/>
-                <w:numId w:val="12"/>
-              </w:numPr>
-            </w:pPr>
-            <w:proofErr w:type="spellStart"/>
-            <w:r>
-              <w:t>Integers</w:t>
-            </w:r>
-            <w:proofErr w:type="spellEnd"/>
-          </w:p>
-          <w:p>
-            <w:pPr>
-              <w:pStyle w:val="Listenabsatz"/>
-              <w:numPr>
-                <w:ilvl w:val="0"/>
-                <w:numId w:val="12"/>
-              </w:numPr>
-            </w:pPr>
-            <w:proofErr w:type="spellStart"/>
-            <w:r>
-              <w:t>Characters</w:t>
-            </w:r>
-            <w:proofErr w:type="spellEnd"/>
-          </w:p>
-        </w:tc>
-      </w:tr>
-      <w:tr>
-        <w:tc>
-          <w:tcPr>
-            <w:tcW w:w="4984" w:type="dxa"/>
-          </w:tcPr>
-          <w:p>
-            <w:r>
-              <w:t>Operationsschritte</w:t>
-            </w:r>
-          </w:p>
-        </w:tc>
-        <w:tc>
-          <w:tcPr>
-            <w:tcW w:w="4984" w:type="dxa"/>
-          </w:tcPr>
-          <w:p>
-            <w:r>
-              <w:t>Durch die Eingabe Werte, werden Test Regeln und Fakten erstellt.</w:t>
-            </w:r>
-          </w:p>
-        </w:tc>
-      </w:tr>
-      <w:tr>
-        <w:tc>
-          <w:tcPr>
-            <w:tcW w:w="4984" w:type="dxa"/>
-          </w:tcPr>
-          <w:p>
-            <w:r>
-              <w:t>Output Werte</w:t>
-            </w:r>
-          </w:p>
-        </w:tc>
-        <w:tc>
-          <w:tcPr>
-            <w:tcW w:w="4984" w:type="dxa"/>
-          </w:tcPr>
-          <w:p>
-            <w:r>
-              <w:t>generierte Regeln und Fakten</w:t>
-            </w:r>
-          </w:p>
-        </w:tc>
-      </w:tr>
-      <w:tr>
-        <w:tc>
-          <w:tcPr>
-            <w:tcW w:w="4984" w:type="dxa"/>
-          </w:tcPr>
-          <w:p>
-            <w:r>
-              <w:t>Fehlverhalten</w:t>
-            </w:r>
-          </w:p>
-        </w:tc>
-        <w:tc>
-          <w:tcPr>
-            <w:tcW w:w="4984" w:type="dxa"/>
-          </w:tcPr>
-          <w:p>
-            <w:r>
-              <w:t>bei falscher Eingabe muss die Funktionalität erneut durchgeführt werden.</w:t>
-            </w:r>
-          </w:p>
-        </w:tc>
-      </w:tr>
-    </w:tbl>
-    <w:p/>
+    <w:p>
+      <w:pPr>
+        <w:pStyle w:val="Listenabsatz"/>
+        <w:numPr>
+          <w:ilvl w:val="0"/>
+          <w:numId w:val="31"/>
+        </w:numPr>
+      </w:pPr>
+      <w:r>
+        <w:t xml:space="preserve">Es sollen Parameter, Parameter Werte, Business Cases, Kontext Modelle und Kontexte für die Testfälle generiert werden. </w:t>
+      </w:r>
+    </w:p>
+    <w:p>
+      <w:pPr>
+        <w:pStyle w:val="Listenabsatz"/>
+        <w:numPr>
+          <w:ilvl w:val="0"/>
+          <w:numId w:val="31"/>
+        </w:numPr>
+      </w:pPr>
+      <w:proofErr w:type="spellStart"/>
+      <w:r>
+        <w:t>need</w:t>
+      </w:r>
+      <w:proofErr w:type="spellEnd"/>
+      <w:r>
+        <w:t xml:space="preserve"> </w:t>
+      </w:r>
+      <w:proofErr w:type="spellStart"/>
+      <w:r>
+        <w:t>to</w:t>
+      </w:r>
+      <w:proofErr w:type="spellEnd"/>
+      <w:r>
+        <w:t xml:space="preserve"> </w:t>
+      </w:r>
+      <w:proofErr w:type="spellStart"/>
+      <w:r>
+        <w:t>have</w:t>
+      </w:r>
+      <w:proofErr w:type="spellEnd"/>
+    </w:p>
     <w:p/>
     <w:p>
       <w:pPr>
@@ -4356,7 +3990,6 @@
       <w:bookmarkStart w:id="21" w:name="_Toc527493659"/>
       <w:proofErr w:type="spellStart"/>
       <w:r>
-        <w:lastRenderedPageBreak/>
         <w:t>Functional</w:t>
       </w:r>
       <w:proofErr w:type="spellEnd"/>
@@ -4373,357 +4006,41 @@
       </w:r>
       <w:bookmarkEnd w:id="21"/>
     </w:p>
-    <w:p/>
-    <w:tbl>
-      <w:tblPr>
-        <w:tblStyle w:val="Tabellenraster"/>
-        <w:tblW w:w="0" w:type="auto"/>
-        <w:tblLook w:val="04A0" w:firstRow="1" w:lastRow="0" w:firstColumn="1" w:lastColumn="0" w:noHBand="0" w:noVBand="1"/>
-      </w:tblPr>
-      <w:tblGrid>
-        <w:gridCol w:w="4984"/>
-        <w:gridCol w:w="4984"/>
-      </w:tblGrid>
-      <w:tr>
-        <w:tc>
-          <w:tcPr>
-            <w:tcW w:w="4984" w:type="dxa"/>
-          </w:tcPr>
-          <w:p>
-            <w:r>
-              <w:t>Bezeichnung</w:t>
-            </w:r>
-          </w:p>
-        </w:tc>
-        <w:tc>
-          <w:tcPr>
-            <w:tcW w:w="4984" w:type="dxa"/>
-          </w:tcPr>
-          <w:p>
-            <w:r>
-              <w:t>Durchführung Performancetest CBR</w:t>
-            </w:r>
-          </w:p>
-        </w:tc>
-      </w:tr>
-      <w:tr>
-        <w:tc>
-          <w:tcPr>
-            <w:tcW w:w="4984" w:type="dxa"/>
-          </w:tcPr>
-          <w:p>
-            <w:r>
-              <w:t>Beschreibung</w:t>
-            </w:r>
-          </w:p>
-        </w:tc>
-        <w:tc>
-          <w:tcPr>
-            <w:tcW w:w="4984" w:type="dxa"/>
-          </w:tcPr>
-          <w:p>
-            <w:r>
-              <w:t xml:space="preserve">Es wird ein Test zur Evaluierung der Performance der Durchführung von CBR durchgeführt. </w:t>
-            </w:r>
-          </w:p>
-        </w:tc>
-      </w:tr>
-      <w:tr>
-        <w:tc>
-          <w:tcPr>
-            <w:tcW w:w="4984" w:type="dxa"/>
-          </w:tcPr>
-          <w:p>
-            <w:r>
-              <w:t>Anforderungen</w:t>
-            </w:r>
-          </w:p>
-        </w:tc>
-        <w:tc>
-          <w:tcPr>
-            <w:tcW w:w="4984" w:type="dxa"/>
-          </w:tcPr>
-          <w:p>
-            <w:proofErr w:type="spellStart"/>
-            <w:r>
-              <w:t>need</w:t>
-            </w:r>
-            <w:proofErr w:type="spellEnd"/>
-            <w:r>
-              <w:t xml:space="preserve"> </w:t>
-            </w:r>
-            <w:proofErr w:type="spellStart"/>
-            <w:r>
-              <w:t>to</w:t>
-            </w:r>
-            <w:proofErr w:type="spellEnd"/>
-            <w:r>
-              <w:t xml:space="preserve"> </w:t>
-            </w:r>
-            <w:proofErr w:type="spellStart"/>
-            <w:r>
-              <w:t>have</w:t>
-            </w:r>
-            <w:proofErr w:type="spellEnd"/>
-          </w:p>
-        </w:tc>
-      </w:tr>
-      <w:tr>
-        <w:tc>
-          <w:tcPr>
-            <w:tcW w:w="4984" w:type="dxa"/>
-          </w:tcPr>
-          <w:p>
-            <w:r>
-              <w:t>Input Werte</w:t>
-            </w:r>
-          </w:p>
-        </w:tc>
-        <w:tc>
-          <w:tcPr>
-            <w:tcW w:w="4984" w:type="dxa"/>
-          </w:tcPr>
-          <w:p>
-            <w:pPr>
-              <w:pStyle w:val="Listenabsatz"/>
-              <w:numPr>
-                <w:ilvl w:val="0"/>
-                <w:numId w:val="13"/>
-              </w:numPr>
-            </w:pPr>
-            <w:r>
-              <w:t>Anzahl der zu generierenden Regeln</w:t>
-            </w:r>
-          </w:p>
-          <w:p>
-            <w:pPr>
-              <w:pStyle w:val="Listenabsatz"/>
-              <w:numPr>
-                <w:ilvl w:val="0"/>
-                <w:numId w:val="13"/>
-              </w:numPr>
-            </w:pPr>
-            <w:r>
-              <w:t>Anzahl der zu generierenden Fakten</w:t>
-            </w:r>
-          </w:p>
-          <w:p>
-            <w:pPr>
-              <w:pStyle w:val="Listenabsatz"/>
-              <w:numPr>
-                <w:ilvl w:val="0"/>
-                <w:numId w:val="13"/>
-              </w:numPr>
-            </w:pPr>
-            <w:r>
-              <w:t>Anzahl der Testdurchläufe</w:t>
-            </w:r>
-          </w:p>
-          <w:p>
-            <w:pPr>
-              <w:pStyle w:val="Listenabsatz"/>
-              <w:numPr>
-                <w:ilvl w:val="0"/>
-                <w:numId w:val="13"/>
-              </w:numPr>
-            </w:pPr>
-            <w:r>
-              <w:t>Anzahl der Wiederholungen</w:t>
-            </w:r>
-          </w:p>
-        </w:tc>
-      </w:tr>
-      <w:tr>
-        <w:tc>
-          <w:tcPr>
-            <w:tcW w:w="4984" w:type="dxa"/>
-          </w:tcPr>
-          <w:p>
-            <w:r>
-              <w:t>Operationsschritte</w:t>
-            </w:r>
-          </w:p>
-        </w:tc>
-        <w:tc>
-          <w:tcPr>
-            <w:tcW w:w="4984" w:type="dxa"/>
-          </w:tcPr>
-          <w:p>
-            <w:r>
-              <w:t xml:space="preserve">Die Anzahl der zu generierenden Regeln wird an den Datengenerator CBR übergeben. </w:t>
-            </w:r>
-          </w:p>
-          <w:p>
-            <w:r>
-              <w:t xml:space="preserve">Die Anzahl der zu generierenden Fakten wird an den Datengenerator CBR übergeben. </w:t>
-            </w:r>
-          </w:p>
-          <w:p>
-            <w:r>
-              <w:t xml:space="preserve">Die Testdaten werden vom Datengenerator erzeugt. </w:t>
-            </w:r>
-          </w:p>
-          <w:p>
-            <w:r>
-              <w:t xml:space="preserve">Die Testdaten werden über die </w:t>
-            </w:r>
-            <w:proofErr w:type="spellStart"/>
-            <w:r>
-              <w:t>Vadalog</w:t>
-            </w:r>
-            <w:proofErr w:type="spellEnd"/>
-            <w:r>
-              <w:t xml:space="preserve"> Schnittstelle an </w:t>
-            </w:r>
-            <w:proofErr w:type="spellStart"/>
-            <w:r>
-              <w:t>Vadalog</w:t>
-            </w:r>
-            <w:proofErr w:type="spellEnd"/>
-            <w:r>
-              <w:t xml:space="preserve"> übergeben. </w:t>
-            </w:r>
-          </w:p>
-          <w:p>
-            <w:r>
-              <w:t xml:space="preserve">Die Anzahl der Testdurchläufe wird über die </w:t>
-            </w:r>
-            <w:proofErr w:type="spellStart"/>
-            <w:r>
-              <w:t>Vadalog</w:t>
-            </w:r>
-            <w:proofErr w:type="spellEnd"/>
-            <w:r>
-              <w:t xml:space="preserve"> Schnittstelle an </w:t>
-            </w:r>
-            <w:proofErr w:type="spellStart"/>
-            <w:r>
-              <w:t>Vadalog</w:t>
-            </w:r>
-            <w:proofErr w:type="spellEnd"/>
-            <w:r>
-              <w:t xml:space="preserve"> übergeben. </w:t>
-            </w:r>
-          </w:p>
-          <w:p>
-            <w:r>
-              <w:t xml:space="preserve">Die Anzahl der Wiederholungen wird über die </w:t>
-            </w:r>
-            <w:proofErr w:type="spellStart"/>
-            <w:r>
-              <w:t>Vadalog</w:t>
-            </w:r>
-            <w:proofErr w:type="spellEnd"/>
-            <w:r>
-              <w:t xml:space="preserve"> Schnittstelle an </w:t>
-            </w:r>
-            <w:proofErr w:type="spellStart"/>
-            <w:r>
-              <w:t>Vadalog</w:t>
-            </w:r>
-            <w:proofErr w:type="spellEnd"/>
-            <w:r>
-              <w:t xml:space="preserve"> übergeben. </w:t>
-            </w:r>
-          </w:p>
-          <w:p>
-            <w:proofErr w:type="spellStart"/>
-            <w:r>
-              <w:t>Vadalog</w:t>
-            </w:r>
-            <w:proofErr w:type="spellEnd"/>
-            <w:r>
-              <w:t xml:space="preserve"> führt die Testdaten aus. </w:t>
-            </w:r>
-          </w:p>
-          <w:p>
-            <w:r>
-              <w:t xml:space="preserve">Die Startzeit des Tests wird gespeichert. </w:t>
-            </w:r>
-          </w:p>
-          <w:p>
-            <w:r>
-              <w:t xml:space="preserve">Die Endzeit des Tests wird gespeichert. </w:t>
-            </w:r>
-          </w:p>
-        </w:tc>
-      </w:tr>
-      <w:tr>
-        <w:tc>
-          <w:tcPr>
-            <w:tcW w:w="4984" w:type="dxa"/>
-          </w:tcPr>
-          <w:p>
-            <w:r>
-              <w:t>Output Werte</w:t>
-            </w:r>
-          </w:p>
-        </w:tc>
-        <w:tc>
-          <w:tcPr>
-            <w:tcW w:w="4984" w:type="dxa"/>
-          </w:tcPr>
-          <w:p>
-            <w:pPr>
-              <w:pStyle w:val="Listenabsatz"/>
-              <w:numPr>
-                <w:ilvl w:val="0"/>
-                <w:numId w:val="15"/>
-              </w:numPr>
-            </w:pPr>
-            <w:r>
-              <w:t xml:space="preserve">Startzeit des Tests. </w:t>
-            </w:r>
-          </w:p>
-          <w:p>
-            <w:pPr>
-              <w:pStyle w:val="Listenabsatz"/>
-              <w:numPr>
-                <w:ilvl w:val="0"/>
-                <w:numId w:val="15"/>
-              </w:numPr>
-            </w:pPr>
-            <w:r>
-              <w:t>Endzeit des Tests.</w:t>
-            </w:r>
-          </w:p>
-        </w:tc>
-      </w:tr>
-      <w:tr>
-        <w:tc>
-          <w:tcPr>
-            <w:tcW w:w="4984" w:type="dxa"/>
-          </w:tcPr>
-          <w:p>
-            <w:r>
-              <w:t>Fehlverhalten</w:t>
-            </w:r>
-          </w:p>
-        </w:tc>
-        <w:tc>
-          <w:tcPr>
-            <w:tcW w:w="4984" w:type="dxa"/>
-          </w:tcPr>
-          <w:p/>
-        </w:tc>
-      </w:tr>
-    </w:tbl>
-    <w:p/>
-    <w:p/>
-    <w:p/>
-    <w:p/>
-    <w:p/>
-    <w:p/>
-    <w:p/>
-    <w:p/>
-    <w:p/>
-    <w:p/>
-    <w:p/>
-    <w:p/>
-    <w:p/>
-    <w:p/>
-    <w:p/>
-    <w:p/>
+    <w:p>
+      <w:r>
+        <w:t>Durchführung von CBR Performancetests</w:t>
+      </w:r>
+    </w:p>
+    <w:p>
+      <w:pPr>
+        <w:pStyle w:val="Listenabsatz"/>
+        <w:numPr>
+          <w:ilvl w:val="0"/>
+          <w:numId w:val="32"/>
+        </w:numPr>
+      </w:pPr>
+      <w:proofErr w:type="spellStart"/>
+      <w:r>
+        <w:t>need</w:t>
+      </w:r>
+      <w:proofErr w:type="spellEnd"/>
+      <w:r>
+        <w:t xml:space="preserve"> </w:t>
+      </w:r>
+      <w:proofErr w:type="spellStart"/>
+      <w:r>
+        <w:t>to</w:t>
+      </w:r>
+      <w:proofErr w:type="spellEnd"/>
+      <w:r>
+        <w:t xml:space="preserve"> </w:t>
+      </w:r>
+      <w:proofErr w:type="spellStart"/>
+      <w:r>
+        <w:t>have</w:t>
+      </w:r>
+      <w:proofErr w:type="spellEnd"/>
+    </w:p>
     <w:p/>
     <w:p>
       <w:pPr>
@@ -4736,7 +4053,6 @@
       <w:bookmarkStart w:id="22" w:name="_Toc527493660"/>
       <w:proofErr w:type="spellStart"/>
       <w:r>
-        <w:lastRenderedPageBreak/>
         <w:t>Functional</w:t>
       </w:r>
       <w:proofErr w:type="spellEnd"/>
@@ -4753,420 +4069,57 @@
       </w:r>
       <w:bookmarkEnd w:id="22"/>
     </w:p>
-    <w:p/>
-    <w:tbl>
-      <w:tblPr>
-        <w:tblStyle w:val="Tabellenraster"/>
-        <w:tblW w:w="0" w:type="auto"/>
-        <w:tblLook w:val="04A0" w:firstRow="1" w:lastRow="0" w:firstColumn="1" w:lastColumn="0" w:noHBand="0" w:noVBand="1"/>
-      </w:tblPr>
-      <w:tblGrid>
-        <w:gridCol w:w="4984"/>
-        <w:gridCol w:w="4984"/>
-      </w:tblGrid>
-      <w:tr>
-        <w:tc>
-          <w:tcPr>
-            <w:tcW w:w="4984" w:type="dxa"/>
-          </w:tcPr>
-          <w:p>
-            <w:r>
-              <w:t>Bezeichnung</w:t>
-            </w:r>
-          </w:p>
-        </w:tc>
-        <w:tc>
-          <w:tcPr>
-            <w:tcW w:w="4984" w:type="dxa"/>
-          </w:tcPr>
-          <w:p>
-            <w:r>
-              <w:t xml:space="preserve">Durchführung Performancetest </w:t>
-            </w:r>
-            <w:proofErr w:type="spellStart"/>
-            <w:r>
-              <w:t>Inheritance</w:t>
-            </w:r>
-            <w:proofErr w:type="spellEnd"/>
-            <w:r>
-              <w:t xml:space="preserve"> Single-</w:t>
-            </w:r>
-            <w:proofErr w:type="spellStart"/>
-            <w:r>
-              <w:t>Inheritance</w:t>
-            </w:r>
-            <w:proofErr w:type="spellEnd"/>
-          </w:p>
-        </w:tc>
-      </w:tr>
-      <w:tr>
-        <w:tc>
-          <w:tcPr>
-            <w:tcW w:w="4984" w:type="dxa"/>
-          </w:tcPr>
-          <w:p>
-            <w:r>
-              <w:t>Beschreibung</w:t>
-            </w:r>
-          </w:p>
-        </w:tc>
-        <w:tc>
-          <w:tcPr>
-            <w:tcW w:w="4984" w:type="dxa"/>
-          </w:tcPr>
-          <w:p>
-            <w:r>
-              <w:t xml:space="preserve">Es wird ein Test zur Evaluierung der Performance der Durchführung von </w:t>
-            </w:r>
-            <w:proofErr w:type="spellStart"/>
-            <w:r>
-              <w:t>Inheritance</w:t>
-            </w:r>
-            <w:proofErr w:type="spellEnd"/>
-            <w:r>
-              <w:t xml:space="preserve"> Single-</w:t>
-            </w:r>
-            <w:proofErr w:type="spellStart"/>
-            <w:r>
-              <w:t>Inheritance</w:t>
-            </w:r>
-            <w:proofErr w:type="spellEnd"/>
-            <w:r>
-              <w:t xml:space="preserve"> durchgeführt.</w:t>
-            </w:r>
-          </w:p>
-        </w:tc>
-      </w:tr>
-      <w:tr>
-        <w:tc>
-          <w:tcPr>
-            <w:tcW w:w="4984" w:type="dxa"/>
-          </w:tcPr>
-          <w:p>
-            <w:r>
-              <w:t>Anforderungen</w:t>
-            </w:r>
-          </w:p>
-        </w:tc>
-        <w:tc>
-          <w:tcPr>
-            <w:tcW w:w="4984" w:type="dxa"/>
-          </w:tcPr>
-          <w:p>
-            <w:proofErr w:type="spellStart"/>
-            <w:r>
-              <w:t>need</w:t>
-            </w:r>
-            <w:proofErr w:type="spellEnd"/>
-            <w:r>
-              <w:t xml:space="preserve"> </w:t>
-            </w:r>
-            <w:proofErr w:type="spellStart"/>
-            <w:r>
-              <w:t>to</w:t>
-            </w:r>
-            <w:proofErr w:type="spellEnd"/>
-            <w:r>
-              <w:t xml:space="preserve"> </w:t>
-            </w:r>
-            <w:proofErr w:type="spellStart"/>
-            <w:r>
-              <w:t>have</w:t>
-            </w:r>
-            <w:proofErr w:type="spellEnd"/>
-          </w:p>
-        </w:tc>
-      </w:tr>
-      <w:tr>
-        <w:tc>
-          <w:tcPr>
-            <w:tcW w:w="4984" w:type="dxa"/>
-          </w:tcPr>
-          <w:p>
-            <w:r>
-              <w:t>Input Werte</w:t>
-            </w:r>
-          </w:p>
-        </w:tc>
-        <w:tc>
-          <w:tcPr>
-            <w:tcW w:w="4984" w:type="dxa"/>
-          </w:tcPr>
-          <w:p>
-            <w:pPr>
-              <w:pStyle w:val="Listenabsatz"/>
-              <w:numPr>
-                <w:ilvl w:val="0"/>
-                <w:numId w:val="13"/>
-              </w:numPr>
-            </w:pPr>
-            <w:r>
-              <w:t>Anzahl der zu generierenden Regeln</w:t>
-            </w:r>
-          </w:p>
-          <w:p>
-            <w:pPr>
-              <w:pStyle w:val="Listenabsatz"/>
-              <w:numPr>
-                <w:ilvl w:val="0"/>
-                <w:numId w:val="13"/>
-              </w:numPr>
-            </w:pPr>
-            <w:r>
-              <w:t>Anzahl der zu generierenden Fakten</w:t>
-            </w:r>
-          </w:p>
-          <w:p>
-            <w:pPr>
-              <w:pStyle w:val="Listenabsatz"/>
-              <w:numPr>
-                <w:ilvl w:val="0"/>
-                <w:numId w:val="13"/>
-              </w:numPr>
-            </w:pPr>
-            <w:r>
-              <w:t>Anzahl der Testdurchläufe</w:t>
-            </w:r>
-          </w:p>
-          <w:p>
-            <w:pPr>
-              <w:pStyle w:val="Listenabsatz"/>
-              <w:numPr>
-                <w:ilvl w:val="0"/>
-                <w:numId w:val="13"/>
-              </w:numPr>
-            </w:pPr>
-            <w:r>
-              <w:t>Anzahl der Wiederholungen</w:t>
-            </w:r>
-          </w:p>
-          <w:p>
-            <w:pPr>
-              <w:pStyle w:val="Listenabsatz"/>
-              <w:numPr>
-                <w:ilvl w:val="0"/>
-                <w:numId w:val="13"/>
-              </w:numPr>
-            </w:pPr>
-            <w:r>
-              <w:t xml:space="preserve">Information über Single </w:t>
-            </w:r>
-            <w:proofErr w:type="spellStart"/>
-            <w:r>
-              <w:t>Inheritance</w:t>
-            </w:r>
-            <w:proofErr w:type="spellEnd"/>
-          </w:p>
-        </w:tc>
-      </w:tr>
-      <w:tr>
-        <w:tc>
-          <w:tcPr>
-            <w:tcW w:w="4984" w:type="dxa"/>
-          </w:tcPr>
-          <w:p>
-            <w:r>
-              <w:t>Operationsschritte</w:t>
-            </w:r>
-          </w:p>
-        </w:tc>
-        <w:tc>
-          <w:tcPr>
-            <w:tcW w:w="4984" w:type="dxa"/>
-          </w:tcPr>
-          <w:p>
-            <w:r>
-              <w:t xml:space="preserve">Die Anzahl der zu generierenden Regeln wird an den Datengenerator </w:t>
-            </w:r>
-            <w:proofErr w:type="spellStart"/>
-            <w:r>
-              <w:t>Inheritance</w:t>
-            </w:r>
-            <w:proofErr w:type="spellEnd"/>
-            <w:r>
-              <w:t xml:space="preserve"> übergeben. </w:t>
-            </w:r>
-          </w:p>
-          <w:p>
-            <w:r>
-              <w:t xml:space="preserve">Die Anzahl der zu generierenden Fakten wird an den Datengenerator CBR übergeben. </w:t>
-            </w:r>
-          </w:p>
-          <w:p>
-            <w:r>
-              <w:t xml:space="preserve">Die Information über Single </w:t>
-            </w:r>
-            <w:proofErr w:type="spellStart"/>
-            <w:r>
-              <w:t>Inheritance</w:t>
-            </w:r>
-            <w:proofErr w:type="spellEnd"/>
-            <w:r>
-              <w:t xml:space="preserve"> wird an den Datengenerator übergeben. </w:t>
-            </w:r>
-          </w:p>
-          <w:p>
-            <w:r>
-              <w:t xml:space="preserve">Die Testdaten werden vom Datengenerator erzeugt. </w:t>
-            </w:r>
-          </w:p>
-          <w:p>
-            <w:r>
-              <w:t xml:space="preserve">Die Testdaten werden über die </w:t>
-            </w:r>
-            <w:proofErr w:type="spellStart"/>
-            <w:r>
-              <w:t>Vadalog</w:t>
-            </w:r>
-            <w:proofErr w:type="spellEnd"/>
-            <w:r>
-              <w:t xml:space="preserve"> Schnittstelle an </w:t>
-            </w:r>
-            <w:proofErr w:type="spellStart"/>
-            <w:r>
-              <w:t>Vadalog</w:t>
-            </w:r>
-            <w:proofErr w:type="spellEnd"/>
-            <w:r>
-              <w:t xml:space="preserve"> übergeben. </w:t>
-            </w:r>
-          </w:p>
-          <w:p>
-            <w:r>
-              <w:t xml:space="preserve">Die Anzahl der Testdurchläufe wird über die </w:t>
-            </w:r>
-            <w:proofErr w:type="spellStart"/>
-            <w:r>
-              <w:t>Vadalog</w:t>
-            </w:r>
-            <w:proofErr w:type="spellEnd"/>
-            <w:r>
-              <w:t xml:space="preserve"> Schnittstelle an </w:t>
-            </w:r>
-            <w:proofErr w:type="spellStart"/>
-            <w:r>
-              <w:t>Vadalog</w:t>
-            </w:r>
-            <w:proofErr w:type="spellEnd"/>
-            <w:r>
-              <w:t xml:space="preserve"> übergeben. </w:t>
-            </w:r>
-          </w:p>
-          <w:p>
-            <w:r>
-              <w:t xml:space="preserve">Die Anzahl der Wiederholungen wird über die </w:t>
-            </w:r>
-            <w:proofErr w:type="spellStart"/>
-            <w:r>
-              <w:t>Vadalog</w:t>
-            </w:r>
-            <w:proofErr w:type="spellEnd"/>
-            <w:r>
-              <w:t xml:space="preserve"> Schnittstelle an </w:t>
-            </w:r>
-            <w:proofErr w:type="spellStart"/>
-            <w:r>
-              <w:t>Vadalog</w:t>
-            </w:r>
-            <w:proofErr w:type="spellEnd"/>
-            <w:r>
-              <w:t xml:space="preserve"> übergeben. </w:t>
-            </w:r>
-          </w:p>
-          <w:p>
-            <w:proofErr w:type="spellStart"/>
-            <w:r>
-              <w:t>Vadalog</w:t>
-            </w:r>
-            <w:proofErr w:type="spellEnd"/>
-            <w:r>
-              <w:t xml:space="preserve"> führt die Testdaten aus. </w:t>
-            </w:r>
-          </w:p>
-          <w:p>
-            <w:r>
-              <w:t xml:space="preserve">Die Startzeit des Tests wird gespeichert. </w:t>
-            </w:r>
-          </w:p>
-          <w:p>
-            <w:r>
-              <w:t xml:space="preserve">Die Endzeit des Tests wird gespeichert. </w:t>
-            </w:r>
-          </w:p>
-        </w:tc>
-      </w:tr>
-      <w:tr>
-        <w:tc>
-          <w:tcPr>
-            <w:tcW w:w="4984" w:type="dxa"/>
-          </w:tcPr>
-          <w:p>
-            <w:r>
-              <w:t>Output Werte</w:t>
-            </w:r>
-          </w:p>
-        </w:tc>
-        <w:tc>
-          <w:tcPr>
-            <w:tcW w:w="4984" w:type="dxa"/>
-          </w:tcPr>
-          <w:p>
-            <w:pPr>
-              <w:pStyle w:val="Listenabsatz"/>
-              <w:numPr>
-                <w:ilvl w:val="0"/>
-                <w:numId w:val="15"/>
-              </w:numPr>
-            </w:pPr>
-            <w:r>
-              <w:t xml:space="preserve">Startzeit des Tests. </w:t>
-            </w:r>
-          </w:p>
-          <w:p>
-            <w:pPr>
-              <w:pStyle w:val="Listenabsatz"/>
-              <w:numPr>
-                <w:ilvl w:val="0"/>
-                <w:numId w:val="15"/>
-              </w:numPr>
-            </w:pPr>
-            <w:r>
-              <w:t>Endzeit des Tests.</w:t>
-            </w:r>
-          </w:p>
-        </w:tc>
-      </w:tr>
-      <w:tr>
-        <w:tc>
-          <w:tcPr>
-            <w:tcW w:w="4984" w:type="dxa"/>
-          </w:tcPr>
-          <w:p>
-            <w:r>
-              <w:t>Fehlverhalten</w:t>
-            </w:r>
-          </w:p>
-        </w:tc>
-        <w:tc>
-          <w:tcPr>
-            <w:tcW w:w="4984" w:type="dxa"/>
-          </w:tcPr>
-          <w:p/>
-        </w:tc>
-      </w:tr>
-    </w:tbl>
-    <w:p/>
-    <w:p/>
-    <w:p/>
-    <w:p/>
-    <w:p/>
-    <w:p/>
-    <w:p/>
-    <w:p/>
-    <w:p/>
-    <w:p/>
-    <w:p/>
-    <w:p/>
+    <w:p>
+      <w:r>
+        <w:t xml:space="preserve">Durchführung von </w:t>
+      </w:r>
+      <w:proofErr w:type="spellStart"/>
+      <w:r>
+        <w:t>Inheritance</w:t>
+      </w:r>
+      <w:proofErr w:type="spellEnd"/>
+      <w:r>
+        <w:t xml:space="preserve"> Performancetests mit Single-</w:t>
+      </w:r>
+      <w:proofErr w:type="spellStart"/>
+      <w:r>
+        <w:t>Inheritance</w:t>
+      </w:r>
+      <w:proofErr w:type="spellEnd"/>
+      <w:r>
+        <w:t xml:space="preserve"> ohne Modifikation </w:t>
+      </w:r>
+    </w:p>
+    <w:p>
+      <w:pPr>
+        <w:pStyle w:val="Listenabsatz"/>
+        <w:numPr>
+          <w:ilvl w:val="0"/>
+          <w:numId w:val="32"/>
+        </w:numPr>
+      </w:pPr>
+      <w:proofErr w:type="spellStart"/>
+      <w:r>
+        <w:t>need</w:t>
+      </w:r>
+      <w:proofErr w:type="spellEnd"/>
+      <w:r>
+        <w:t xml:space="preserve"> </w:t>
+      </w:r>
+      <w:proofErr w:type="spellStart"/>
+      <w:r>
+        <w:t>to</w:t>
+      </w:r>
+      <w:proofErr w:type="spellEnd"/>
+      <w:r>
+        <w:t xml:space="preserve"> </w:t>
+      </w:r>
+      <w:proofErr w:type="spellStart"/>
+      <w:r>
+        <w:t>have</w:t>
+      </w:r>
+      <w:proofErr w:type="spellEnd"/>
+    </w:p>
     <w:p/>
     <w:p>
       <w:pPr>
@@ -5179,7 +4132,6 @@
       <w:bookmarkStart w:id="23" w:name="_Toc527493661"/>
       <w:proofErr w:type="spellStart"/>
       <w:r>
-        <w:lastRenderedPageBreak/>
         <w:t>Functional</w:t>
       </w:r>
       <w:proofErr w:type="spellEnd"/>
@@ -5196,420 +4148,57 @@
       </w:r>
       <w:bookmarkEnd w:id="23"/>
     </w:p>
-    <w:p/>
-    <w:tbl>
-      <w:tblPr>
-        <w:tblStyle w:val="Tabellenraster"/>
-        <w:tblW w:w="0" w:type="auto"/>
-        <w:tblLook w:val="04A0" w:firstRow="1" w:lastRow="0" w:firstColumn="1" w:lastColumn="0" w:noHBand="0" w:noVBand="1"/>
-      </w:tblPr>
-      <w:tblGrid>
-        <w:gridCol w:w="4984"/>
-        <w:gridCol w:w="4984"/>
-      </w:tblGrid>
-      <w:tr>
-        <w:tc>
-          <w:tcPr>
-            <w:tcW w:w="4984" w:type="dxa"/>
-          </w:tcPr>
-          <w:p>
-            <w:r>
-              <w:t>Bezeichnung</w:t>
-            </w:r>
-          </w:p>
-        </w:tc>
-        <w:tc>
-          <w:tcPr>
-            <w:tcW w:w="4984" w:type="dxa"/>
-          </w:tcPr>
-          <w:p>
-            <w:r>
-              <w:t xml:space="preserve">Durchführung Performancetest </w:t>
-            </w:r>
-            <w:proofErr w:type="spellStart"/>
-            <w:r>
-              <w:t>Inheritance</w:t>
-            </w:r>
-            <w:proofErr w:type="spellEnd"/>
-            <w:r>
-              <w:t xml:space="preserve"> Multi-</w:t>
-            </w:r>
-            <w:proofErr w:type="spellStart"/>
-            <w:r>
-              <w:t>Inheritance</w:t>
-            </w:r>
-            <w:proofErr w:type="spellEnd"/>
-          </w:p>
-        </w:tc>
-      </w:tr>
-      <w:tr>
-        <w:tc>
-          <w:tcPr>
-            <w:tcW w:w="4984" w:type="dxa"/>
-          </w:tcPr>
-          <w:p>
-            <w:r>
-              <w:t>Beschreibung</w:t>
-            </w:r>
-          </w:p>
-        </w:tc>
-        <w:tc>
-          <w:tcPr>
-            <w:tcW w:w="4984" w:type="dxa"/>
-          </w:tcPr>
-          <w:p>
-            <w:r>
-              <w:t xml:space="preserve">Es wird ein Test zur Evaluierung der Performance der Durchführung von </w:t>
-            </w:r>
-            <w:proofErr w:type="spellStart"/>
-            <w:r>
-              <w:t>Inheritance</w:t>
-            </w:r>
-            <w:proofErr w:type="spellEnd"/>
-            <w:r>
-              <w:t xml:space="preserve"> Multi-</w:t>
-            </w:r>
-            <w:proofErr w:type="spellStart"/>
-            <w:r>
-              <w:t>Inheritance</w:t>
-            </w:r>
-            <w:proofErr w:type="spellEnd"/>
-            <w:r>
-              <w:t xml:space="preserve"> durchgeführt.</w:t>
-            </w:r>
-          </w:p>
-        </w:tc>
-      </w:tr>
-      <w:tr>
-        <w:tc>
-          <w:tcPr>
-            <w:tcW w:w="4984" w:type="dxa"/>
-          </w:tcPr>
-          <w:p>
-            <w:r>
-              <w:t>Anforderungen</w:t>
-            </w:r>
-          </w:p>
-        </w:tc>
-        <w:tc>
-          <w:tcPr>
-            <w:tcW w:w="4984" w:type="dxa"/>
-          </w:tcPr>
-          <w:p>
-            <w:proofErr w:type="spellStart"/>
-            <w:r>
-              <w:t>need</w:t>
-            </w:r>
-            <w:proofErr w:type="spellEnd"/>
-            <w:r>
-              <w:t xml:space="preserve"> </w:t>
-            </w:r>
-            <w:proofErr w:type="spellStart"/>
-            <w:r>
-              <w:t>to</w:t>
-            </w:r>
-            <w:proofErr w:type="spellEnd"/>
-            <w:r>
-              <w:t xml:space="preserve"> </w:t>
-            </w:r>
-            <w:proofErr w:type="spellStart"/>
-            <w:r>
-              <w:t>have</w:t>
-            </w:r>
-            <w:proofErr w:type="spellEnd"/>
-          </w:p>
-        </w:tc>
-      </w:tr>
-      <w:tr>
-        <w:tc>
-          <w:tcPr>
-            <w:tcW w:w="4984" w:type="dxa"/>
-          </w:tcPr>
-          <w:p>
-            <w:r>
-              <w:t>Input Werte</w:t>
-            </w:r>
-          </w:p>
-        </w:tc>
-        <w:tc>
-          <w:tcPr>
-            <w:tcW w:w="4984" w:type="dxa"/>
-          </w:tcPr>
-          <w:p>
-            <w:pPr>
-              <w:pStyle w:val="Listenabsatz"/>
-              <w:numPr>
-                <w:ilvl w:val="0"/>
-                <w:numId w:val="13"/>
-              </w:numPr>
-            </w:pPr>
-            <w:r>
-              <w:t>Anzahl der zu generierenden Regeln</w:t>
-            </w:r>
-          </w:p>
-          <w:p>
-            <w:pPr>
-              <w:pStyle w:val="Listenabsatz"/>
-              <w:numPr>
-                <w:ilvl w:val="0"/>
-                <w:numId w:val="13"/>
-              </w:numPr>
-            </w:pPr>
-            <w:r>
-              <w:t>Anzahl der zu generierenden Fakten</w:t>
-            </w:r>
-          </w:p>
-          <w:p>
-            <w:pPr>
-              <w:pStyle w:val="Listenabsatz"/>
-              <w:numPr>
-                <w:ilvl w:val="0"/>
-                <w:numId w:val="13"/>
-              </w:numPr>
-            </w:pPr>
-            <w:r>
-              <w:t>Anzahl der Testdurchläufe</w:t>
-            </w:r>
-          </w:p>
-          <w:p>
-            <w:pPr>
-              <w:pStyle w:val="Listenabsatz"/>
-              <w:numPr>
-                <w:ilvl w:val="0"/>
-                <w:numId w:val="13"/>
-              </w:numPr>
-            </w:pPr>
-            <w:r>
-              <w:t>Anzahl der Wiederholungen</w:t>
-            </w:r>
-          </w:p>
-          <w:p>
-            <w:pPr>
-              <w:pStyle w:val="Listenabsatz"/>
-              <w:numPr>
-                <w:ilvl w:val="0"/>
-                <w:numId w:val="13"/>
-              </w:numPr>
-            </w:pPr>
-            <w:r>
-              <w:t xml:space="preserve">Information über Multi </w:t>
-            </w:r>
-            <w:proofErr w:type="spellStart"/>
-            <w:r>
-              <w:t>Inheritance</w:t>
-            </w:r>
-            <w:proofErr w:type="spellEnd"/>
-          </w:p>
-        </w:tc>
-      </w:tr>
-      <w:tr>
-        <w:tc>
-          <w:tcPr>
-            <w:tcW w:w="4984" w:type="dxa"/>
-          </w:tcPr>
-          <w:p>
-            <w:r>
-              <w:t>Operationsschritte</w:t>
-            </w:r>
-          </w:p>
-        </w:tc>
-        <w:tc>
-          <w:tcPr>
-            <w:tcW w:w="4984" w:type="dxa"/>
-          </w:tcPr>
-          <w:p>
-            <w:r>
-              <w:t xml:space="preserve">Die Anzahl der zu generierenden Regeln wird an den Datengenerator </w:t>
-            </w:r>
-            <w:proofErr w:type="spellStart"/>
-            <w:r>
-              <w:t>Inheritance</w:t>
-            </w:r>
-            <w:proofErr w:type="spellEnd"/>
-            <w:r>
-              <w:t xml:space="preserve"> übergeben. </w:t>
-            </w:r>
-          </w:p>
-          <w:p>
-            <w:r>
-              <w:t xml:space="preserve">Die Anzahl der zu generierenden Fakten wird an den Datengenerator CBR übergeben. </w:t>
-            </w:r>
-          </w:p>
-          <w:p>
-            <w:r>
-              <w:t xml:space="preserve">Die Information über Multi </w:t>
-            </w:r>
-            <w:proofErr w:type="spellStart"/>
-            <w:r>
-              <w:t>Inheritance</w:t>
-            </w:r>
-            <w:proofErr w:type="spellEnd"/>
-            <w:r>
-              <w:t xml:space="preserve"> wird an den Datengenerator übergeben. </w:t>
-            </w:r>
-          </w:p>
-          <w:p>
-            <w:r>
-              <w:t xml:space="preserve">Die Testdaten werden vom Datengenerator erzeugt. </w:t>
-            </w:r>
-          </w:p>
-          <w:p>
-            <w:r>
-              <w:t xml:space="preserve">Die Testdaten werden über die </w:t>
-            </w:r>
-            <w:proofErr w:type="spellStart"/>
-            <w:r>
-              <w:t>Vadalog</w:t>
-            </w:r>
-            <w:proofErr w:type="spellEnd"/>
-            <w:r>
-              <w:t xml:space="preserve"> Schnittstelle an </w:t>
-            </w:r>
-            <w:proofErr w:type="spellStart"/>
-            <w:r>
-              <w:t>Vadalog</w:t>
-            </w:r>
-            <w:proofErr w:type="spellEnd"/>
-            <w:r>
-              <w:t xml:space="preserve"> übergeben. </w:t>
-            </w:r>
-          </w:p>
-          <w:p>
-            <w:r>
-              <w:t xml:space="preserve">Die Anzahl der Testdurchläufe wird über die </w:t>
-            </w:r>
-            <w:proofErr w:type="spellStart"/>
-            <w:r>
-              <w:t>Vadalog</w:t>
-            </w:r>
-            <w:proofErr w:type="spellEnd"/>
-            <w:r>
-              <w:t xml:space="preserve"> Schnittstelle an </w:t>
-            </w:r>
-            <w:proofErr w:type="spellStart"/>
-            <w:r>
-              <w:t>Vadalog</w:t>
-            </w:r>
-            <w:proofErr w:type="spellEnd"/>
-            <w:r>
-              <w:t xml:space="preserve"> übergeben. </w:t>
-            </w:r>
-          </w:p>
-          <w:p>
-            <w:r>
-              <w:t xml:space="preserve">Die Anzahl der Wiederholungen wird über die </w:t>
-            </w:r>
-            <w:proofErr w:type="spellStart"/>
-            <w:r>
-              <w:t>Vadalog</w:t>
-            </w:r>
-            <w:proofErr w:type="spellEnd"/>
-            <w:r>
-              <w:t xml:space="preserve"> Schnittstelle an </w:t>
-            </w:r>
-            <w:proofErr w:type="spellStart"/>
-            <w:r>
-              <w:t>Vadalog</w:t>
-            </w:r>
-            <w:proofErr w:type="spellEnd"/>
-            <w:r>
-              <w:t xml:space="preserve"> übergeben. </w:t>
-            </w:r>
-          </w:p>
-          <w:p>
-            <w:proofErr w:type="spellStart"/>
-            <w:r>
-              <w:t>Vadalog</w:t>
-            </w:r>
-            <w:proofErr w:type="spellEnd"/>
-            <w:r>
-              <w:t xml:space="preserve"> führt die Testdaten aus. </w:t>
-            </w:r>
-          </w:p>
-          <w:p>
-            <w:r>
-              <w:t xml:space="preserve">Die Startzeit des Tests wird gespeichert. </w:t>
-            </w:r>
-          </w:p>
-          <w:p>
-            <w:r>
-              <w:t>Die Endzeit des Tests wird gespeichert.</w:t>
-            </w:r>
-          </w:p>
-        </w:tc>
-      </w:tr>
-      <w:tr>
-        <w:tc>
-          <w:tcPr>
-            <w:tcW w:w="4984" w:type="dxa"/>
-          </w:tcPr>
-          <w:p>
-            <w:r>
-              <w:t>Output Werte</w:t>
-            </w:r>
-          </w:p>
-        </w:tc>
-        <w:tc>
-          <w:tcPr>
-            <w:tcW w:w="4984" w:type="dxa"/>
-          </w:tcPr>
-          <w:p>
-            <w:pPr>
-              <w:pStyle w:val="Listenabsatz"/>
-              <w:numPr>
-                <w:ilvl w:val="0"/>
-                <w:numId w:val="15"/>
-              </w:numPr>
-            </w:pPr>
-            <w:r>
-              <w:t xml:space="preserve">Startzeit des Tests. </w:t>
-            </w:r>
-          </w:p>
-          <w:p>
-            <w:pPr>
-              <w:pStyle w:val="Listenabsatz"/>
-              <w:numPr>
-                <w:ilvl w:val="0"/>
-                <w:numId w:val="15"/>
-              </w:numPr>
-            </w:pPr>
-            <w:r>
-              <w:t>Endzeit des Tests.</w:t>
-            </w:r>
-          </w:p>
-        </w:tc>
-      </w:tr>
-      <w:tr>
-        <w:tc>
-          <w:tcPr>
-            <w:tcW w:w="4984" w:type="dxa"/>
-          </w:tcPr>
-          <w:p>
-            <w:r>
-              <w:t>Fehlverhalten</w:t>
-            </w:r>
-          </w:p>
-        </w:tc>
-        <w:tc>
-          <w:tcPr>
-            <w:tcW w:w="4984" w:type="dxa"/>
-          </w:tcPr>
-          <w:p/>
-        </w:tc>
-      </w:tr>
-    </w:tbl>
-    <w:p/>
-    <w:p/>
-    <w:p/>
-    <w:p/>
-    <w:p/>
-    <w:p/>
-    <w:p/>
-    <w:p/>
-    <w:p/>
-    <w:p/>
-    <w:p/>
-    <w:p/>
+    <w:p>
+      <w:r>
+        <w:t xml:space="preserve">Durchführung von </w:t>
+      </w:r>
+      <w:proofErr w:type="spellStart"/>
+      <w:r>
+        <w:t>Inheritance</w:t>
+      </w:r>
+      <w:proofErr w:type="spellEnd"/>
+      <w:r>
+        <w:t xml:space="preserve"> Performancetests mit Multi-</w:t>
+      </w:r>
+      <w:proofErr w:type="spellStart"/>
+      <w:r>
+        <w:t>Inheritance</w:t>
+      </w:r>
+      <w:proofErr w:type="spellEnd"/>
+      <w:r>
+        <w:t xml:space="preserve"> ohne Modifikation</w:t>
+      </w:r>
+    </w:p>
+    <w:p>
+      <w:pPr>
+        <w:pStyle w:val="Listenabsatz"/>
+        <w:numPr>
+          <w:ilvl w:val="0"/>
+          <w:numId w:val="32"/>
+        </w:numPr>
+      </w:pPr>
+      <w:proofErr w:type="spellStart"/>
+      <w:r>
+        <w:t>need</w:t>
+      </w:r>
+      <w:proofErr w:type="spellEnd"/>
+      <w:r>
+        <w:t xml:space="preserve"> </w:t>
+      </w:r>
+      <w:proofErr w:type="spellStart"/>
+      <w:r>
+        <w:t>to</w:t>
+      </w:r>
+      <w:proofErr w:type="spellEnd"/>
+      <w:r>
+        <w:t xml:space="preserve"> </w:t>
+      </w:r>
+      <w:proofErr w:type="spellStart"/>
+      <w:r>
+        <w:t>have</w:t>
+      </w:r>
+      <w:proofErr w:type="spellEnd"/>
+    </w:p>
     <w:p/>
     <w:p>
       <w:pPr>
@@ -5622,7 +4211,6 @@
       <w:bookmarkStart w:id="24" w:name="_Toc527493662"/>
       <w:proofErr w:type="spellStart"/>
       <w:r>
-        <w:lastRenderedPageBreak/>
         <w:t>Functional</w:t>
       </w:r>
       <w:proofErr w:type="spellEnd"/>
@@ -5639,398 +4227,63 @@
       </w:r>
       <w:bookmarkEnd w:id="24"/>
     </w:p>
-    <w:p/>
-    <w:tbl>
-      <w:tblPr>
-        <w:tblStyle w:val="Tabellenraster"/>
-        <w:tblW w:w="0" w:type="auto"/>
-        <w:tblLook w:val="04A0" w:firstRow="1" w:lastRow="0" w:firstColumn="1" w:lastColumn="0" w:noHBand="0" w:noVBand="1"/>
-      </w:tblPr>
-      <w:tblGrid>
-        <w:gridCol w:w="4984"/>
-        <w:gridCol w:w="4984"/>
-      </w:tblGrid>
-      <w:tr>
-        <w:tc>
-          <w:tcPr>
-            <w:tcW w:w="4984" w:type="dxa"/>
-          </w:tcPr>
-          <w:p>
-            <w:r>
-              <w:t>Bezeichnung</w:t>
-            </w:r>
-          </w:p>
-        </w:tc>
-        <w:tc>
-          <w:tcPr>
-            <w:tcW w:w="4984" w:type="dxa"/>
-          </w:tcPr>
-          <w:p>
-            <w:r>
-              <w:t xml:space="preserve">Durchführung Performancetest </w:t>
-            </w:r>
-            <w:proofErr w:type="spellStart"/>
-            <w:r>
-              <w:t>Inheritance</w:t>
-            </w:r>
-            <w:proofErr w:type="spellEnd"/>
-            <w:r>
-              <w:t xml:space="preserve"> mit Modifikation </w:t>
-            </w:r>
-          </w:p>
-          <w:p/>
-        </w:tc>
-      </w:tr>
-      <w:tr>
-        <w:tc>
-          <w:tcPr>
-            <w:tcW w:w="4984" w:type="dxa"/>
-          </w:tcPr>
-          <w:p>
-            <w:r>
-              <w:t>Beschreibung</w:t>
-            </w:r>
-          </w:p>
-        </w:tc>
-        <w:tc>
-          <w:tcPr>
-            <w:tcW w:w="4984" w:type="dxa"/>
-          </w:tcPr>
-          <w:p>
-            <w:r>
-              <w:t xml:space="preserve">Es wird ein Test zur Evaluierung der Performance der Durchführung von </w:t>
-            </w:r>
-            <w:proofErr w:type="spellStart"/>
-            <w:r>
-              <w:t>Inheritance</w:t>
-            </w:r>
-            <w:proofErr w:type="spellEnd"/>
-            <w:r>
-              <w:t xml:space="preserve"> mit Modifikation durchgeführt.</w:t>
-            </w:r>
-          </w:p>
-        </w:tc>
-      </w:tr>
-      <w:tr>
-        <w:tc>
-          <w:tcPr>
-            <w:tcW w:w="4984" w:type="dxa"/>
-          </w:tcPr>
-          <w:p>
-            <w:r>
-              <w:t>Anforderungen</w:t>
-            </w:r>
-          </w:p>
-        </w:tc>
-        <w:tc>
-          <w:tcPr>
-            <w:tcW w:w="4984" w:type="dxa"/>
-          </w:tcPr>
-          <w:p>
-            <w:pPr>
-              <w:pStyle w:val="Listenabsatz"/>
-              <w:ind w:left="0"/>
-            </w:pPr>
-            <w:proofErr w:type="spellStart"/>
-            <w:r>
-              <w:t>need</w:t>
-            </w:r>
-            <w:proofErr w:type="spellEnd"/>
-            <w:r>
-              <w:t xml:space="preserve"> </w:t>
-            </w:r>
-            <w:proofErr w:type="spellStart"/>
-            <w:r>
-              <w:t>to</w:t>
-            </w:r>
-            <w:proofErr w:type="spellEnd"/>
-            <w:r>
-              <w:t xml:space="preserve"> </w:t>
-            </w:r>
-            <w:proofErr w:type="spellStart"/>
-            <w:r>
-              <w:t>have</w:t>
-            </w:r>
-            <w:proofErr w:type="spellEnd"/>
-          </w:p>
-        </w:tc>
-      </w:tr>
-      <w:tr>
-        <w:tc>
-          <w:tcPr>
-            <w:tcW w:w="4984" w:type="dxa"/>
-          </w:tcPr>
-          <w:p>
-            <w:r>
-              <w:t>Input Werte</w:t>
-            </w:r>
-          </w:p>
-        </w:tc>
-        <w:tc>
-          <w:tcPr>
-            <w:tcW w:w="4984" w:type="dxa"/>
-          </w:tcPr>
-          <w:p>
-            <w:pPr>
-              <w:pStyle w:val="Listenabsatz"/>
-              <w:numPr>
-                <w:ilvl w:val="0"/>
-                <w:numId w:val="13"/>
-              </w:numPr>
-            </w:pPr>
-            <w:r>
-              <w:t>Anzahl der zu generierenden Regeln</w:t>
-            </w:r>
-          </w:p>
-          <w:p>
-            <w:pPr>
-              <w:pStyle w:val="Listenabsatz"/>
-              <w:numPr>
-                <w:ilvl w:val="0"/>
-                <w:numId w:val="13"/>
-              </w:numPr>
-            </w:pPr>
-            <w:r>
-              <w:t>Anzahl der zu generierenden Fakten</w:t>
-            </w:r>
-          </w:p>
-          <w:p>
-            <w:pPr>
-              <w:pStyle w:val="Listenabsatz"/>
-              <w:numPr>
-                <w:ilvl w:val="0"/>
-                <w:numId w:val="13"/>
-              </w:numPr>
-            </w:pPr>
-            <w:r>
-              <w:t>Anzahl der Testdurchläufe</w:t>
-            </w:r>
-          </w:p>
-          <w:p>
-            <w:pPr>
-              <w:pStyle w:val="Listenabsatz"/>
-              <w:numPr>
-                <w:ilvl w:val="0"/>
-                <w:numId w:val="13"/>
-              </w:numPr>
-            </w:pPr>
-            <w:r>
-              <w:t>Anzahl der Wiederholungen</w:t>
-            </w:r>
-          </w:p>
-          <w:p>
-            <w:pPr>
-              <w:pStyle w:val="Listenabsatz"/>
-              <w:numPr>
-                <w:ilvl w:val="0"/>
-                <w:numId w:val="13"/>
-              </w:numPr>
-            </w:pPr>
-            <w:r>
-              <w:t>Information über Modifikation</w:t>
-            </w:r>
-          </w:p>
-        </w:tc>
-      </w:tr>
-      <w:tr>
-        <w:tc>
-          <w:tcPr>
-            <w:tcW w:w="4984" w:type="dxa"/>
-          </w:tcPr>
-          <w:p>
-            <w:r>
-              <w:t>Operationsschritte</w:t>
-            </w:r>
-          </w:p>
-        </w:tc>
-        <w:tc>
-          <w:tcPr>
-            <w:tcW w:w="4984" w:type="dxa"/>
-          </w:tcPr>
-          <w:p>
-            <w:r>
-              <w:t xml:space="preserve">Die Anzahl der zu generierenden Regeln wird an den Datengenerator </w:t>
-            </w:r>
-            <w:proofErr w:type="spellStart"/>
-            <w:r>
-              <w:t>Inheritance</w:t>
-            </w:r>
-            <w:proofErr w:type="spellEnd"/>
-            <w:r>
-              <w:t xml:space="preserve"> übergeben. </w:t>
-            </w:r>
-          </w:p>
-          <w:p>
-            <w:r>
-              <w:t xml:space="preserve">Die Anzahl der zu generierenden Fakten wird an den Datengenerator CBR übergeben. </w:t>
-            </w:r>
-          </w:p>
-          <w:p>
-            <w:r>
-              <w:t xml:space="preserve">Die Information über die Modifikation wird an den Datengenerator übergeben. </w:t>
-            </w:r>
-          </w:p>
-          <w:p>
-            <w:r>
-              <w:t xml:space="preserve">Die Testdaten werden vom Datengenerator erzeugt. </w:t>
-            </w:r>
-          </w:p>
-          <w:p>
-            <w:r>
-              <w:t xml:space="preserve">Die Testdaten werden über die </w:t>
-            </w:r>
-            <w:proofErr w:type="spellStart"/>
-            <w:r>
-              <w:t>Vadalog</w:t>
-            </w:r>
-            <w:proofErr w:type="spellEnd"/>
-            <w:r>
-              <w:t xml:space="preserve"> Schnittstelle an </w:t>
-            </w:r>
-            <w:proofErr w:type="spellStart"/>
-            <w:r>
-              <w:t>Vadalog</w:t>
-            </w:r>
-            <w:proofErr w:type="spellEnd"/>
-            <w:r>
-              <w:t xml:space="preserve"> übergeben. </w:t>
-            </w:r>
-          </w:p>
-          <w:p>
-            <w:r>
-              <w:t xml:space="preserve">Die Anzahl der Testdurchläufe wird über die </w:t>
-            </w:r>
-            <w:proofErr w:type="spellStart"/>
-            <w:r>
-              <w:t>Vadalog</w:t>
-            </w:r>
-            <w:proofErr w:type="spellEnd"/>
-            <w:r>
-              <w:t xml:space="preserve"> Schnittstelle an </w:t>
-            </w:r>
-            <w:proofErr w:type="spellStart"/>
-            <w:r>
-              <w:t>Vadalog</w:t>
-            </w:r>
-            <w:proofErr w:type="spellEnd"/>
-            <w:r>
-              <w:t xml:space="preserve"> übergeben. </w:t>
-            </w:r>
-          </w:p>
-          <w:p>
-            <w:r>
-              <w:t xml:space="preserve">Die Anzahl der Wiederholungen wird über die </w:t>
-            </w:r>
-            <w:proofErr w:type="spellStart"/>
-            <w:r>
-              <w:t>Vadalog</w:t>
-            </w:r>
-            <w:proofErr w:type="spellEnd"/>
-            <w:r>
-              <w:t xml:space="preserve"> Schnittstelle an </w:t>
-            </w:r>
-            <w:proofErr w:type="spellStart"/>
-            <w:r>
-              <w:t>Vadalog</w:t>
-            </w:r>
-            <w:proofErr w:type="spellEnd"/>
-            <w:r>
-              <w:t xml:space="preserve"> übergeben. </w:t>
-            </w:r>
-          </w:p>
-          <w:p>
-            <w:proofErr w:type="spellStart"/>
-            <w:r>
-              <w:t>Vadalog</w:t>
-            </w:r>
-            <w:proofErr w:type="spellEnd"/>
-            <w:r>
-              <w:t xml:space="preserve"> führt die Testdaten aus. </w:t>
-            </w:r>
-          </w:p>
-          <w:p>
-            <w:r>
-              <w:t xml:space="preserve">Die Startzeit des Tests wird gespeichert. </w:t>
-            </w:r>
-          </w:p>
-          <w:p>
-            <w:r>
-              <w:t>Die Endzeit des Tests wird gespeichert.</w:t>
-            </w:r>
-          </w:p>
-        </w:tc>
-      </w:tr>
-      <w:tr>
-        <w:tc>
-          <w:tcPr>
-            <w:tcW w:w="4984" w:type="dxa"/>
-          </w:tcPr>
-          <w:p>
-            <w:r>
-              <w:t>Output Werte</w:t>
-            </w:r>
-          </w:p>
-        </w:tc>
-        <w:tc>
-          <w:tcPr>
-            <w:tcW w:w="4984" w:type="dxa"/>
-          </w:tcPr>
-          <w:p>
-            <w:pPr>
-              <w:pStyle w:val="Listenabsatz"/>
-              <w:numPr>
-                <w:ilvl w:val="0"/>
-                <w:numId w:val="15"/>
-              </w:numPr>
-            </w:pPr>
-            <w:r>
-              <w:t xml:space="preserve">Startzeit des Tests. </w:t>
-            </w:r>
-          </w:p>
-          <w:p>
-            <w:pPr>
-              <w:pStyle w:val="Listenabsatz"/>
-              <w:numPr>
-                <w:ilvl w:val="0"/>
-                <w:numId w:val="15"/>
-              </w:numPr>
-            </w:pPr>
-            <w:r>
-              <w:t>Endzeit des Tests.</w:t>
-            </w:r>
-          </w:p>
-        </w:tc>
-      </w:tr>
-      <w:tr>
-        <w:tc>
-          <w:tcPr>
-            <w:tcW w:w="4984" w:type="dxa"/>
-          </w:tcPr>
-          <w:p>
-            <w:r>
-              <w:t>Fehlverhalten</w:t>
-            </w:r>
-          </w:p>
-        </w:tc>
-        <w:tc>
-          <w:tcPr>
-            <w:tcW w:w="4984" w:type="dxa"/>
-          </w:tcPr>
-          <w:p/>
-        </w:tc>
-      </w:tr>
-    </w:tbl>
-    <w:p/>
-    <w:p/>
-    <w:p/>
-    <w:p/>
-    <w:p/>
-    <w:p/>
-    <w:p/>
-    <w:p/>
-    <w:p/>
-    <w:p/>
-    <w:p/>
+    <w:p>
+      <w:r>
+        <w:t xml:space="preserve">Durchführung von </w:t>
+      </w:r>
+      <w:proofErr w:type="spellStart"/>
+      <w:r>
+        <w:t>Inheritance</w:t>
+      </w:r>
+      <w:proofErr w:type="spellEnd"/>
+      <w:r>
+        <w:t xml:space="preserve"> Performancetests mit Single-</w:t>
+      </w:r>
+      <w:proofErr w:type="spellStart"/>
+      <w:r>
+        <w:t>Inheritance</w:t>
+      </w:r>
+      <w:proofErr w:type="spellEnd"/>
+      <w:r>
+        <w:t xml:space="preserve"> </w:t>
+      </w:r>
+      <w:r>
+        <w:t xml:space="preserve">mit </w:t>
+      </w:r>
+      <w:r>
+        <w:t>Modifikation</w:t>
+      </w:r>
+    </w:p>
+    <w:p>
+      <w:pPr>
+        <w:pStyle w:val="Listenabsatz"/>
+        <w:numPr>
+          <w:ilvl w:val="0"/>
+          <w:numId w:val="32"/>
+        </w:numPr>
+      </w:pPr>
+      <w:proofErr w:type="spellStart"/>
+      <w:r>
+        <w:t>need</w:t>
+      </w:r>
+      <w:proofErr w:type="spellEnd"/>
+      <w:r>
+        <w:t xml:space="preserve"> </w:t>
+      </w:r>
+      <w:proofErr w:type="spellStart"/>
+      <w:r>
+        <w:t>to</w:t>
+      </w:r>
+      <w:proofErr w:type="spellEnd"/>
+      <w:r>
+        <w:t xml:space="preserve"> </w:t>
+      </w:r>
+      <w:proofErr w:type="spellStart"/>
+      <w:r>
+        <w:t>have</w:t>
+      </w:r>
+      <w:proofErr w:type="spellEnd"/>
+    </w:p>
     <w:p/>
     <w:p>
       <w:pPr>
@@ -6043,7 +4296,6 @@
       <w:bookmarkStart w:id="25" w:name="_Toc527493663"/>
       <w:proofErr w:type="spellStart"/>
       <w:r>
-        <w:lastRenderedPageBreak/>
         <w:t>Functional</w:t>
       </w:r>
       <w:proofErr w:type="spellEnd"/>
@@ -6060,394 +4312,63 @@
       </w:r>
       <w:bookmarkEnd w:id="25"/>
     </w:p>
-    <w:p/>
-    <w:tbl>
-      <w:tblPr>
-        <w:tblStyle w:val="Tabellenraster"/>
-        <w:tblW w:w="0" w:type="auto"/>
-        <w:tblLook w:val="04A0" w:firstRow="1" w:lastRow="0" w:firstColumn="1" w:lastColumn="0" w:noHBand="0" w:noVBand="1"/>
-      </w:tblPr>
-      <w:tblGrid>
-        <w:gridCol w:w="4984"/>
-        <w:gridCol w:w="4984"/>
-      </w:tblGrid>
-      <w:tr>
-        <w:tc>
-          <w:tcPr>
-            <w:tcW w:w="4984" w:type="dxa"/>
-          </w:tcPr>
-          <w:p>
-            <w:r>
-              <w:t>Bezeichnung</w:t>
-            </w:r>
-          </w:p>
-        </w:tc>
-        <w:tc>
-          <w:tcPr>
-            <w:tcW w:w="4984" w:type="dxa"/>
-          </w:tcPr>
-          <w:p>
-            <w:r>
-              <w:t xml:space="preserve">Durchführung Performancetest </w:t>
-            </w:r>
-            <w:proofErr w:type="spellStart"/>
-            <w:r>
-              <w:t>Inheritance</w:t>
-            </w:r>
-            <w:proofErr w:type="spellEnd"/>
-            <w:r>
-              <w:t xml:space="preserve"> ohne Modifikation </w:t>
-            </w:r>
-          </w:p>
-          <w:p/>
-        </w:tc>
-      </w:tr>
-      <w:tr>
-        <w:tc>
-          <w:tcPr>
-            <w:tcW w:w="4984" w:type="dxa"/>
-          </w:tcPr>
-          <w:p>
-            <w:r>
-              <w:t>Beschreibung</w:t>
-            </w:r>
-          </w:p>
-        </w:tc>
-        <w:tc>
-          <w:tcPr>
-            <w:tcW w:w="4984" w:type="dxa"/>
-          </w:tcPr>
-          <w:p>
-            <w:r>
-              <w:t xml:space="preserve">Es wird ein Test zur Evaluierung der Performance der Durchführung von </w:t>
-            </w:r>
-            <w:proofErr w:type="spellStart"/>
-            <w:r>
-              <w:t>Inheritance</w:t>
-            </w:r>
-            <w:proofErr w:type="spellEnd"/>
-            <w:r>
-              <w:t xml:space="preserve"> ohne Modifikation durchgeführt.</w:t>
-            </w:r>
-          </w:p>
-        </w:tc>
-      </w:tr>
-      <w:tr>
-        <w:tc>
-          <w:tcPr>
-            <w:tcW w:w="4984" w:type="dxa"/>
-          </w:tcPr>
-          <w:p>
-            <w:r>
-              <w:t>Anforderungen</w:t>
-            </w:r>
-          </w:p>
-        </w:tc>
-        <w:tc>
-          <w:tcPr>
-            <w:tcW w:w="4984" w:type="dxa"/>
-          </w:tcPr>
-          <w:p>
-            <w:proofErr w:type="spellStart"/>
-            <w:r>
-              <w:t>need</w:t>
-            </w:r>
-            <w:proofErr w:type="spellEnd"/>
-            <w:r>
-              <w:t xml:space="preserve"> </w:t>
-            </w:r>
-            <w:proofErr w:type="spellStart"/>
-            <w:r>
-              <w:t>to</w:t>
-            </w:r>
-            <w:proofErr w:type="spellEnd"/>
-            <w:r>
-              <w:t xml:space="preserve"> </w:t>
-            </w:r>
-            <w:proofErr w:type="spellStart"/>
-            <w:r>
-              <w:t>have</w:t>
-            </w:r>
-            <w:proofErr w:type="spellEnd"/>
-          </w:p>
-        </w:tc>
-      </w:tr>
-      <w:tr>
-        <w:tc>
-          <w:tcPr>
-            <w:tcW w:w="4984" w:type="dxa"/>
-          </w:tcPr>
-          <w:p>
-            <w:r>
-              <w:t>Input Werte</w:t>
-            </w:r>
-          </w:p>
-        </w:tc>
-        <w:tc>
-          <w:tcPr>
-            <w:tcW w:w="4984" w:type="dxa"/>
-          </w:tcPr>
-          <w:p>
-            <w:pPr>
-              <w:pStyle w:val="Listenabsatz"/>
-              <w:numPr>
-                <w:ilvl w:val="0"/>
-                <w:numId w:val="13"/>
-              </w:numPr>
-            </w:pPr>
-            <w:r>
-              <w:t>Anzahl der zu generierenden Regeln</w:t>
-            </w:r>
-          </w:p>
-          <w:p>
-            <w:pPr>
-              <w:pStyle w:val="Listenabsatz"/>
-              <w:numPr>
-                <w:ilvl w:val="0"/>
-                <w:numId w:val="13"/>
-              </w:numPr>
-            </w:pPr>
-            <w:r>
-              <w:t>Anzahl der zu generierenden Fakten</w:t>
-            </w:r>
-          </w:p>
-          <w:p>
-            <w:pPr>
-              <w:pStyle w:val="Listenabsatz"/>
-              <w:numPr>
-                <w:ilvl w:val="0"/>
-                <w:numId w:val="13"/>
-              </w:numPr>
-            </w:pPr>
-            <w:r>
-              <w:t>Anzahl der Testdurchläufe</w:t>
-            </w:r>
-          </w:p>
-          <w:p>
-            <w:pPr>
-              <w:pStyle w:val="Listenabsatz"/>
-              <w:numPr>
-                <w:ilvl w:val="0"/>
-                <w:numId w:val="13"/>
-              </w:numPr>
-            </w:pPr>
-            <w:r>
-              <w:t>Anzahl der Wiederholungen</w:t>
-            </w:r>
-          </w:p>
-          <w:p>
-            <w:pPr>
-              <w:pStyle w:val="Listenabsatz"/>
-              <w:numPr>
-                <w:ilvl w:val="0"/>
-                <w:numId w:val="13"/>
-              </w:numPr>
-            </w:pPr>
-            <w:r>
-              <w:t>Information über Modifikation</w:t>
-            </w:r>
-          </w:p>
-        </w:tc>
-      </w:tr>
-      <w:tr>
-        <w:tc>
-          <w:tcPr>
-            <w:tcW w:w="4984" w:type="dxa"/>
-          </w:tcPr>
-          <w:p>
-            <w:r>
-              <w:t>Operationsschritte</w:t>
-            </w:r>
-          </w:p>
-        </w:tc>
-        <w:tc>
-          <w:tcPr>
-            <w:tcW w:w="4984" w:type="dxa"/>
-          </w:tcPr>
-          <w:p>
-            <w:r>
-              <w:t xml:space="preserve">Die Anzahl der zu generierenden Regeln wird an den Datengenerator </w:t>
-            </w:r>
-            <w:proofErr w:type="spellStart"/>
-            <w:r>
-              <w:t>Inheritance</w:t>
-            </w:r>
-            <w:proofErr w:type="spellEnd"/>
-            <w:r>
-              <w:t xml:space="preserve"> übergeben. </w:t>
-            </w:r>
-          </w:p>
-          <w:p>
-            <w:r>
-              <w:t xml:space="preserve">Die Anzahl der zu generierenden Fakten wird an den Datengenerator CBR übergeben. </w:t>
-            </w:r>
-          </w:p>
-          <w:p>
-            <w:r>
-              <w:t xml:space="preserve">Die Information über die Modifikation wird an den Datengenerator übergeben. </w:t>
-            </w:r>
-          </w:p>
-          <w:p>
-            <w:r>
-              <w:t xml:space="preserve">Die Testdaten werden vom Datengenerator erzeugt. </w:t>
-            </w:r>
-          </w:p>
-          <w:p>
-            <w:r>
-              <w:t xml:space="preserve">Die Testdaten werden über die </w:t>
-            </w:r>
-            <w:proofErr w:type="spellStart"/>
-            <w:r>
-              <w:t>Vadalog</w:t>
-            </w:r>
-            <w:proofErr w:type="spellEnd"/>
-            <w:r>
-              <w:t xml:space="preserve"> Schnittstelle an </w:t>
-            </w:r>
-            <w:proofErr w:type="spellStart"/>
-            <w:r>
-              <w:t>Vadalog</w:t>
-            </w:r>
-            <w:proofErr w:type="spellEnd"/>
-            <w:r>
-              <w:t xml:space="preserve"> übergeben. </w:t>
-            </w:r>
-          </w:p>
-          <w:p>
-            <w:r>
-              <w:t xml:space="preserve">Die Anzahl der Testdurchläufe wird über die </w:t>
-            </w:r>
-            <w:proofErr w:type="spellStart"/>
-            <w:r>
-              <w:t>Vadalog</w:t>
-            </w:r>
-            <w:proofErr w:type="spellEnd"/>
-            <w:r>
-              <w:t xml:space="preserve"> Schnittstelle an </w:t>
-            </w:r>
-            <w:proofErr w:type="spellStart"/>
-            <w:r>
-              <w:t>Vadalog</w:t>
-            </w:r>
-            <w:proofErr w:type="spellEnd"/>
-            <w:r>
-              <w:t xml:space="preserve"> übergeben. </w:t>
-            </w:r>
-          </w:p>
-          <w:p>
-            <w:r>
-              <w:t xml:space="preserve">Die Anzahl der Wiederholungen wird über die </w:t>
-            </w:r>
-            <w:proofErr w:type="spellStart"/>
-            <w:r>
-              <w:t>Vadalog</w:t>
-            </w:r>
-            <w:proofErr w:type="spellEnd"/>
-            <w:r>
-              <w:t xml:space="preserve"> Schnittstelle an </w:t>
-            </w:r>
-            <w:proofErr w:type="spellStart"/>
-            <w:r>
-              <w:t>Vadalog</w:t>
-            </w:r>
-            <w:proofErr w:type="spellEnd"/>
-            <w:r>
-              <w:t xml:space="preserve"> übergeben. </w:t>
-            </w:r>
-          </w:p>
-          <w:p>
-            <w:proofErr w:type="spellStart"/>
-            <w:r>
-              <w:t>Vadalog</w:t>
-            </w:r>
-            <w:proofErr w:type="spellEnd"/>
-            <w:r>
-              <w:t xml:space="preserve"> führt die Testdaten aus. </w:t>
-            </w:r>
-          </w:p>
-          <w:p>
-            <w:r>
-              <w:t xml:space="preserve">Die Startzeit des Tests wird gespeichert. </w:t>
-            </w:r>
-          </w:p>
-          <w:p>
-            <w:r>
-              <w:t>Die Endzeit des Tests wird gespeichert.</w:t>
-            </w:r>
-          </w:p>
-        </w:tc>
-      </w:tr>
-      <w:tr>
-        <w:tc>
-          <w:tcPr>
-            <w:tcW w:w="4984" w:type="dxa"/>
-          </w:tcPr>
-          <w:p>
-            <w:r>
-              <w:t>Output Werte</w:t>
-            </w:r>
-          </w:p>
-        </w:tc>
-        <w:tc>
-          <w:tcPr>
-            <w:tcW w:w="4984" w:type="dxa"/>
-          </w:tcPr>
-          <w:p>
-            <w:pPr>
-              <w:pStyle w:val="Listenabsatz"/>
-              <w:numPr>
-                <w:ilvl w:val="0"/>
-                <w:numId w:val="15"/>
-              </w:numPr>
-            </w:pPr>
-            <w:r>
-              <w:t xml:space="preserve">Startzeit des Tests. </w:t>
-            </w:r>
-          </w:p>
-          <w:p>
-            <w:pPr>
-              <w:pStyle w:val="Listenabsatz"/>
-              <w:numPr>
-                <w:ilvl w:val="0"/>
-                <w:numId w:val="15"/>
-              </w:numPr>
-            </w:pPr>
-            <w:r>
-              <w:t>Endzeit des Tests.</w:t>
-            </w:r>
-          </w:p>
-        </w:tc>
-      </w:tr>
-      <w:tr>
-        <w:tc>
-          <w:tcPr>
-            <w:tcW w:w="4984" w:type="dxa"/>
-          </w:tcPr>
-          <w:p>
-            <w:r>
-              <w:t>Fehlverhalten</w:t>
-            </w:r>
-          </w:p>
-        </w:tc>
-        <w:tc>
-          <w:tcPr>
-            <w:tcW w:w="4984" w:type="dxa"/>
-          </w:tcPr>
-          <w:p/>
-        </w:tc>
-      </w:tr>
-    </w:tbl>
-    <w:p/>
-    <w:p/>
-    <w:p/>
-    <w:p/>
-    <w:p/>
-    <w:p/>
-    <w:p/>
-    <w:p/>
-    <w:p/>
-    <w:p/>
-    <w:p/>
+    <w:p>
+      <w:r>
+        <w:t xml:space="preserve">Durchführung von </w:t>
+      </w:r>
+      <w:proofErr w:type="spellStart"/>
+      <w:r>
+        <w:t>Inheritance</w:t>
+      </w:r>
+      <w:proofErr w:type="spellEnd"/>
+      <w:r>
+        <w:t xml:space="preserve"> Performancetests mit Multi-</w:t>
+      </w:r>
+      <w:proofErr w:type="spellStart"/>
+      <w:r>
+        <w:t>Inheritance</w:t>
+      </w:r>
+      <w:proofErr w:type="spellEnd"/>
+      <w:r>
+        <w:t xml:space="preserve"> </w:t>
+      </w:r>
+      <w:r>
+        <w:t>mit</w:t>
+      </w:r>
+      <w:r>
+        <w:t xml:space="preserve"> Modifikation</w:t>
+      </w:r>
+    </w:p>
+    <w:p>
+      <w:pPr>
+        <w:pStyle w:val="Listenabsatz"/>
+        <w:numPr>
+          <w:ilvl w:val="0"/>
+          <w:numId w:val="32"/>
+        </w:numPr>
+      </w:pPr>
+      <w:proofErr w:type="spellStart"/>
+      <w:r>
+        <w:t>need</w:t>
+      </w:r>
+      <w:proofErr w:type="spellEnd"/>
+      <w:r>
+        <w:t xml:space="preserve"> </w:t>
+      </w:r>
+      <w:proofErr w:type="spellStart"/>
+      <w:r>
+        <w:t>to</w:t>
+      </w:r>
+      <w:proofErr w:type="spellEnd"/>
+      <w:r>
+        <w:t xml:space="preserve"> </w:t>
+      </w:r>
+      <w:proofErr w:type="spellStart"/>
+      <w:r>
+        <w:t>have</w:t>
+      </w:r>
+      <w:proofErr w:type="spellEnd"/>
+    </w:p>
     <w:p/>
     <w:p>
       <w:pPr>
@@ -6477,422 +4398,68 @@
       </w:r>
       <w:bookmarkEnd w:id="26"/>
     </w:p>
-    <w:p/>
-    <w:tbl>
-      <w:tblPr>
-        <w:tblStyle w:val="Tabellenraster"/>
-        <w:tblW w:w="0" w:type="auto"/>
-        <w:tblLook w:val="04A0" w:firstRow="1" w:lastRow="0" w:firstColumn="1" w:lastColumn="0" w:noHBand="0" w:noVBand="1"/>
-      </w:tblPr>
-      <w:tblGrid>
-        <w:gridCol w:w="4984"/>
-        <w:gridCol w:w="4984"/>
-      </w:tblGrid>
-      <w:tr>
-        <w:tc>
-          <w:tcPr>
-            <w:tcW w:w="4984" w:type="dxa"/>
-          </w:tcPr>
-          <w:p>
-            <w:r>
-              <w:t>Bezeichnung</w:t>
-            </w:r>
-          </w:p>
-        </w:tc>
-        <w:tc>
-          <w:tcPr>
-            <w:tcW w:w="4984" w:type="dxa"/>
-          </w:tcPr>
-          <w:p>
-            <w:r>
-              <w:t xml:space="preserve">Durchführung Performancetest </w:t>
-            </w:r>
-            <w:proofErr w:type="spellStart"/>
-            <w:r>
-              <w:t>Inheritance</w:t>
-            </w:r>
-            <w:proofErr w:type="spellEnd"/>
-            <w:r>
-              <w:t xml:space="preserve"> mit </w:t>
-            </w:r>
-            <w:proofErr w:type="spellStart"/>
-            <w:r>
-              <w:t>Restrictions</w:t>
-            </w:r>
-            <w:proofErr w:type="spellEnd"/>
-            <w:r>
-              <w:t xml:space="preserve"> </w:t>
-            </w:r>
-          </w:p>
-          <w:p/>
-        </w:tc>
-      </w:tr>
-      <w:tr>
-        <w:tc>
-          <w:tcPr>
-            <w:tcW w:w="4984" w:type="dxa"/>
-          </w:tcPr>
-          <w:p>
-            <w:r>
-              <w:t>Beschreibung</w:t>
-            </w:r>
-          </w:p>
-        </w:tc>
-        <w:tc>
-          <w:tcPr>
-            <w:tcW w:w="4984" w:type="dxa"/>
-          </w:tcPr>
-          <w:p>
-            <w:r>
-              <w:t xml:space="preserve">Es wird ein Test zur Evaluierung der Performance der Durchführung von </w:t>
-            </w:r>
-            <w:proofErr w:type="spellStart"/>
-            <w:r>
-              <w:t>Inheritance</w:t>
-            </w:r>
-            <w:proofErr w:type="spellEnd"/>
-            <w:r>
-              <w:t xml:space="preserve"> mit </w:t>
-            </w:r>
-            <w:proofErr w:type="spellStart"/>
-            <w:r>
-              <w:t>Restrictions</w:t>
-            </w:r>
-            <w:proofErr w:type="spellEnd"/>
-            <w:r>
-              <w:t xml:space="preserve"> durchgeführt.</w:t>
-            </w:r>
-          </w:p>
-        </w:tc>
-      </w:tr>
-      <w:tr>
-        <w:tc>
-          <w:tcPr>
-            <w:tcW w:w="4984" w:type="dxa"/>
-          </w:tcPr>
-          <w:p>
-            <w:r>
-              <w:t>Anforderungen</w:t>
-            </w:r>
-          </w:p>
-        </w:tc>
-        <w:tc>
-          <w:tcPr>
-            <w:tcW w:w="4984" w:type="dxa"/>
-          </w:tcPr>
-          <w:p>
-            <w:proofErr w:type="spellStart"/>
-            <w:r>
-              <w:t>need</w:t>
-            </w:r>
-            <w:proofErr w:type="spellEnd"/>
-            <w:r>
-              <w:t xml:space="preserve"> </w:t>
-            </w:r>
-            <w:proofErr w:type="spellStart"/>
-            <w:r>
-              <w:t>to</w:t>
-            </w:r>
-            <w:proofErr w:type="spellEnd"/>
-            <w:r>
-              <w:t xml:space="preserve"> </w:t>
-            </w:r>
-            <w:proofErr w:type="spellStart"/>
-            <w:r>
-              <w:t>have</w:t>
-            </w:r>
-            <w:proofErr w:type="spellEnd"/>
-          </w:p>
-        </w:tc>
-      </w:tr>
-      <w:tr>
-        <w:tc>
-          <w:tcPr>
-            <w:tcW w:w="4984" w:type="dxa"/>
-          </w:tcPr>
-          <w:p>
-            <w:r>
-              <w:t>Input Werte</w:t>
-            </w:r>
-          </w:p>
-        </w:tc>
-        <w:tc>
-          <w:tcPr>
-            <w:tcW w:w="4984" w:type="dxa"/>
-          </w:tcPr>
-          <w:p>
-            <w:pPr>
-              <w:pStyle w:val="Listenabsatz"/>
-              <w:numPr>
-                <w:ilvl w:val="0"/>
-                <w:numId w:val="13"/>
-              </w:numPr>
-            </w:pPr>
-            <w:r>
-              <w:t>Anzahl der zu generierenden Regeln</w:t>
-            </w:r>
-          </w:p>
-          <w:p>
-            <w:pPr>
-              <w:pStyle w:val="Listenabsatz"/>
-              <w:numPr>
-                <w:ilvl w:val="0"/>
-                <w:numId w:val="13"/>
-              </w:numPr>
-            </w:pPr>
-            <w:r>
-              <w:t>Anzahl der zu generierenden Fakten</w:t>
-            </w:r>
-          </w:p>
-          <w:p>
-            <w:pPr>
-              <w:pStyle w:val="Listenabsatz"/>
-              <w:numPr>
-                <w:ilvl w:val="0"/>
-                <w:numId w:val="13"/>
-              </w:numPr>
-            </w:pPr>
-            <w:r>
-              <w:t>Anzahl der Testdurchläufe</w:t>
-            </w:r>
-          </w:p>
-          <w:p>
-            <w:pPr>
-              <w:pStyle w:val="Listenabsatz"/>
-              <w:numPr>
-                <w:ilvl w:val="0"/>
-                <w:numId w:val="13"/>
-              </w:numPr>
-            </w:pPr>
-            <w:r>
-              <w:t>Anzahl der Wiederholungen</w:t>
-            </w:r>
-          </w:p>
-          <w:p>
-            <w:pPr>
-              <w:pStyle w:val="Listenabsatz"/>
-              <w:numPr>
-                <w:ilvl w:val="0"/>
-                <w:numId w:val="13"/>
-              </w:numPr>
-            </w:pPr>
-            <w:r>
-              <w:t xml:space="preserve">Information über </w:t>
-            </w:r>
-            <w:proofErr w:type="spellStart"/>
-            <w:r>
-              <w:t>Restrictions</w:t>
-            </w:r>
-            <w:proofErr w:type="spellEnd"/>
-          </w:p>
-        </w:tc>
-      </w:tr>
-      <w:tr>
-        <w:tc>
-          <w:tcPr>
-            <w:tcW w:w="4984" w:type="dxa"/>
-          </w:tcPr>
-          <w:p>
-            <w:r>
-              <w:t>Operationsschritte</w:t>
-            </w:r>
-          </w:p>
-        </w:tc>
-        <w:tc>
-          <w:tcPr>
-            <w:tcW w:w="4984" w:type="dxa"/>
-          </w:tcPr>
-          <w:p>
-            <w:r>
-              <w:t xml:space="preserve">Die Anzahl der zu generierenden Regeln wird an den Datengenerator </w:t>
-            </w:r>
-            <w:proofErr w:type="spellStart"/>
-            <w:r>
-              <w:t>Inheritance</w:t>
-            </w:r>
-            <w:proofErr w:type="spellEnd"/>
-            <w:r>
-              <w:t xml:space="preserve"> übergeben. </w:t>
-            </w:r>
-          </w:p>
-          <w:p>
-            <w:r>
-              <w:t xml:space="preserve">Die Anzahl der zu generierenden Fakten wird an den Datengenerator CBR übergeben. </w:t>
-            </w:r>
-          </w:p>
-          <w:p>
-            <w:r>
-              <w:t xml:space="preserve">Die Information über die </w:t>
-            </w:r>
-            <w:proofErr w:type="spellStart"/>
-            <w:r>
-              <w:t>Restrictions</w:t>
-            </w:r>
-            <w:proofErr w:type="spellEnd"/>
-            <w:r>
-              <w:t xml:space="preserve"> wird an den Datengenerator übergeben. </w:t>
-            </w:r>
-          </w:p>
-          <w:p>
-            <w:r>
-              <w:t xml:space="preserve">Die Testdaten werden vom Datengenerator erzeugt. </w:t>
-            </w:r>
-          </w:p>
-          <w:p>
-            <w:r>
-              <w:t xml:space="preserve">Die Testdaten werden über die </w:t>
-            </w:r>
-            <w:proofErr w:type="spellStart"/>
-            <w:r>
-              <w:t>Vadalog</w:t>
-            </w:r>
-            <w:proofErr w:type="spellEnd"/>
-            <w:r>
-              <w:t xml:space="preserve"> Schnittstelle an </w:t>
-            </w:r>
-            <w:proofErr w:type="spellStart"/>
-            <w:r>
-              <w:t>Vadalog</w:t>
-            </w:r>
-            <w:proofErr w:type="spellEnd"/>
-            <w:r>
-              <w:t xml:space="preserve"> übergeben. </w:t>
-            </w:r>
-          </w:p>
-          <w:p>
-            <w:r>
-              <w:t xml:space="preserve">Die Anzahl der Testdurchläufe wird über die </w:t>
-            </w:r>
-            <w:proofErr w:type="spellStart"/>
-            <w:r>
-              <w:t>Vadalog</w:t>
-            </w:r>
-            <w:proofErr w:type="spellEnd"/>
-            <w:r>
-              <w:t xml:space="preserve"> Schnittstelle an </w:t>
-            </w:r>
-            <w:proofErr w:type="spellStart"/>
-            <w:r>
-              <w:t>Vadalog</w:t>
-            </w:r>
-            <w:proofErr w:type="spellEnd"/>
-            <w:r>
-              <w:t xml:space="preserve"> übergeben. </w:t>
-            </w:r>
-          </w:p>
-          <w:p>
-            <w:r>
-              <w:t xml:space="preserve">Die Anzahl der Wiederholungen wird über die </w:t>
-            </w:r>
-            <w:proofErr w:type="spellStart"/>
-            <w:r>
-              <w:t>Vadalog</w:t>
-            </w:r>
-            <w:proofErr w:type="spellEnd"/>
-            <w:r>
-              <w:t xml:space="preserve"> Schnittstelle an </w:t>
-            </w:r>
-            <w:proofErr w:type="spellStart"/>
-            <w:r>
-              <w:t>Vadalog</w:t>
-            </w:r>
-            <w:proofErr w:type="spellEnd"/>
-            <w:r>
-              <w:t xml:space="preserve"> übergeben. </w:t>
-            </w:r>
-          </w:p>
-          <w:p>
-            <w:proofErr w:type="spellStart"/>
-            <w:r>
-              <w:t>Vadalog</w:t>
-            </w:r>
-            <w:proofErr w:type="spellEnd"/>
-            <w:r>
-              <w:t xml:space="preserve"> führt die Testdaten aus. </w:t>
-            </w:r>
-          </w:p>
-          <w:p>
-            <w:r>
-              <w:t xml:space="preserve">Die Startzeit des Tests wird gespeichert. </w:t>
-            </w:r>
-          </w:p>
-          <w:p>
-            <w:r>
-              <w:t>Die Endzeit des Tests wird gespeichert.</w:t>
-            </w:r>
-          </w:p>
-        </w:tc>
-      </w:tr>
-      <w:tr>
-        <w:tc>
-          <w:tcPr>
-            <w:tcW w:w="4984" w:type="dxa"/>
-          </w:tcPr>
-          <w:p>
-            <w:r>
-              <w:t>Output Werte</w:t>
-            </w:r>
-          </w:p>
-        </w:tc>
-        <w:tc>
-          <w:tcPr>
-            <w:tcW w:w="4984" w:type="dxa"/>
-          </w:tcPr>
-          <w:p>
-            <w:pPr>
-              <w:pStyle w:val="Listenabsatz"/>
-              <w:numPr>
-                <w:ilvl w:val="0"/>
-                <w:numId w:val="15"/>
-              </w:numPr>
-            </w:pPr>
-            <w:r>
-              <w:t xml:space="preserve">Startzeit des Tests. </w:t>
-            </w:r>
-          </w:p>
-          <w:p>
-            <w:pPr>
-              <w:pStyle w:val="Listenabsatz"/>
-              <w:numPr>
-                <w:ilvl w:val="0"/>
-                <w:numId w:val="15"/>
-              </w:numPr>
-            </w:pPr>
-            <w:r>
-              <w:t>Endzeit des Tests.</w:t>
-            </w:r>
-          </w:p>
-        </w:tc>
-      </w:tr>
-      <w:tr>
-        <w:tc>
-          <w:tcPr>
-            <w:tcW w:w="4984" w:type="dxa"/>
-          </w:tcPr>
-          <w:p>
-            <w:r>
-              <w:t>Fehlverhalten</w:t>
-            </w:r>
-          </w:p>
-        </w:tc>
-        <w:tc>
-          <w:tcPr>
-            <w:tcW w:w="4984" w:type="dxa"/>
-          </w:tcPr>
-          <w:p/>
-        </w:tc>
-      </w:tr>
-    </w:tbl>
-    <w:p/>
-    <w:p/>
-    <w:p/>
-    <w:p/>
-    <w:p/>
-    <w:p/>
-    <w:p/>
-    <w:p/>
-    <w:p/>
-    <w:p/>
+    <w:p>
+      <w:r>
+        <w:t xml:space="preserve">Durchführung von </w:t>
+      </w:r>
+      <w:proofErr w:type="spellStart"/>
+      <w:r>
+        <w:t>Inheritance</w:t>
+      </w:r>
+      <w:proofErr w:type="spellEnd"/>
+      <w:r>
+        <w:t xml:space="preserve"> Performancetests </w:t>
+      </w:r>
+      <w:r>
+        <w:t>mit Single-</w:t>
+      </w:r>
+      <w:proofErr w:type="spellStart"/>
+      <w:r>
+        <w:t>Inheritance</w:t>
+      </w:r>
+      <w:proofErr w:type="spellEnd"/>
+      <w:r>
+        <w:t xml:space="preserve"> </w:t>
+      </w:r>
+      <w:r>
+        <w:t xml:space="preserve">mit </w:t>
+      </w:r>
+      <w:proofErr w:type="spellStart"/>
+      <w:r>
+        <w:t>Restricitons</w:t>
+      </w:r>
+      <w:proofErr w:type="spellEnd"/>
+    </w:p>
+    <w:p>
+      <w:pPr>
+        <w:pStyle w:val="Listenabsatz"/>
+        <w:numPr>
+          <w:ilvl w:val="0"/>
+          <w:numId w:val="32"/>
+        </w:numPr>
+      </w:pPr>
+      <w:proofErr w:type="spellStart"/>
+      <w:r>
+        <w:t>need</w:t>
+      </w:r>
+      <w:proofErr w:type="spellEnd"/>
+      <w:r>
+        <w:t xml:space="preserve"> </w:t>
+      </w:r>
+      <w:proofErr w:type="spellStart"/>
+      <w:r>
+        <w:t>to</w:t>
+      </w:r>
+      <w:proofErr w:type="spellEnd"/>
+      <w:r>
+        <w:t xml:space="preserve"> </w:t>
+      </w:r>
+      <w:proofErr w:type="spellStart"/>
+      <w:r>
+        <w:t>have</w:t>
+      </w:r>
+      <w:proofErr w:type="spellEnd"/>
+    </w:p>
     <w:p/>
     <w:p>
       <w:pPr>
@@ -6905,7 +4472,6 @@
       <w:bookmarkStart w:id="27" w:name="_Toc527493665"/>
       <w:proofErr w:type="spellStart"/>
       <w:r>
-        <w:lastRenderedPageBreak/>
         <w:t>Functional</w:t>
       </w:r>
       <w:proofErr w:type="spellEnd"/>
@@ -6922,411 +4488,71 @@
       </w:r>
       <w:bookmarkEnd w:id="27"/>
     </w:p>
-    <w:tbl>
-      <w:tblPr>
-        <w:tblStyle w:val="Tabellenraster"/>
-        <w:tblW w:w="0" w:type="auto"/>
-        <w:tblLook w:val="04A0" w:firstRow="1" w:lastRow="0" w:firstColumn="1" w:lastColumn="0" w:noHBand="0" w:noVBand="1"/>
-      </w:tblPr>
-      <w:tblGrid>
-        <w:gridCol w:w="4984"/>
-        <w:gridCol w:w="4984"/>
-      </w:tblGrid>
-      <w:tr>
-        <w:tc>
-          <w:tcPr>
-            <w:tcW w:w="4984" w:type="dxa"/>
-          </w:tcPr>
-          <w:p>
-            <w:r>
-              <w:t>Bezeichnung</w:t>
-            </w:r>
-          </w:p>
-        </w:tc>
-        <w:tc>
-          <w:tcPr>
-            <w:tcW w:w="4984" w:type="dxa"/>
-          </w:tcPr>
-          <w:p>
-            <w:r>
-              <w:t xml:space="preserve">Durchführung Performancetest </w:t>
-            </w:r>
-            <w:proofErr w:type="spellStart"/>
-            <w:r>
-              <w:t>Inheritance</w:t>
-            </w:r>
-            <w:proofErr w:type="spellEnd"/>
-            <w:r>
-              <w:t xml:space="preserve"> ohne </w:t>
-            </w:r>
-            <w:proofErr w:type="spellStart"/>
-            <w:r>
-              <w:t>Restrictions</w:t>
-            </w:r>
-            <w:proofErr w:type="spellEnd"/>
-            <w:r>
-              <w:t xml:space="preserve"> </w:t>
-            </w:r>
-          </w:p>
-          <w:p/>
-        </w:tc>
-      </w:tr>
-      <w:tr>
-        <w:tc>
-          <w:tcPr>
-            <w:tcW w:w="4984" w:type="dxa"/>
-          </w:tcPr>
-          <w:p>
-            <w:r>
-              <w:t>Beschreibung</w:t>
-            </w:r>
-          </w:p>
-        </w:tc>
-        <w:tc>
-          <w:tcPr>
-            <w:tcW w:w="4984" w:type="dxa"/>
-          </w:tcPr>
-          <w:p>
-            <w:r>
-              <w:t xml:space="preserve">Es wird ein Test zur Evaluierung der Performance der Durchführung von </w:t>
-            </w:r>
-            <w:proofErr w:type="spellStart"/>
-            <w:r>
-              <w:t>Inheritance</w:t>
-            </w:r>
-            <w:proofErr w:type="spellEnd"/>
-            <w:r>
-              <w:t xml:space="preserve"> ohne </w:t>
-            </w:r>
-            <w:proofErr w:type="spellStart"/>
-            <w:r>
-              <w:t>Restrictions</w:t>
-            </w:r>
-            <w:proofErr w:type="spellEnd"/>
-            <w:r>
-              <w:t xml:space="preserve"> durchgeführt.</w:t>
-            </w:r>
-          </w:p>
-        </w:tc>
-      </w:tr>
-      <w:tr>
-        <w:tc>
-          <w:tcPr>
-            <w:tcW w:w="4984" w:type="dxa"/>
-          </w:tcPr>
-          <w:p>
-            <w:r>
-              <w:t>Anforderungen</w:t>
-            </w:r>
-          </w:p>
-        </w:tc>
-        <w:tc>
-          <w:tcPr>
-            <w:tcW w:w="4984" w:type="dxa"/>
-          </w:tcPr>
-          <w:p>
-            <w:proofErr w:type="spellStart"/>
-            <w:r>
-              <w:t>need</w:t>
-            </w:r>
-            <w:proofErr w:type="spellEnd"/>
-            <w:r>
-              <w:t xml:space="preserve"> </w:t>
-            </w:r>
-            <w:proofErr w:type="spellStart"/>
-            <w:r>
-              <w:t>to</w:t>
-            </w:r>
-            <w:proofErr w:type="spellEnd"/>
-            <w:r>
-              <w:t xml:space="preserve"> </w:t>
-            </w:r>
-            <w:proofErr w:type="spellStart"/>
-            <w:r>
-              <w:t>have</w:t>
-            </w:r>
-            <w:proofErr w:type="spellEnd"/>
-          </w:p>
-        </w:tc>
-      </w:tr>
-      <w:tr>
-        <w:tc>
-          <w:tcPr>
-            <w:tcW w:w="4984" w:type="dxa"/>
-          </w:tcPr>
-          <w:p>
-            <w:r>
-              <w:t>Input Werte</w:t>
-            </w:r>
-          </w:p>
-        </w:tc>
-        <w:tc>
-          <w:tcPr>
-            <w:tcW w:w="4984" w:type="dxa"/>
-          </w:tcPr>
-          <w:p>
-            <w:pPr>
-              <w:pStyle w:val="Listenabsatz"/>
-              <w:numPr>
-                <w:ilvl w:val="0"/>
-                <w:numId w:val="13"/>
-              </w:numPr>
-            </w:pPr>
-            <w:r>
-              <w:t>Anzahl der zu generierenden Regeln</w:t>
-            </w:r>
-          </w:p>
-          <w:p>
-            <w:pPr>
-              <w:pStyle w:val="Listenabsatz"/>
-              <w:numPr>
-                <w:ilvl w:val="0"/>
-                <w:numId w:val="13"/>
-              </w:numPr>
-            </w:pPr>
-            <w:r>
-              <w:t>Anzahl der zu generierenden Fakten</w:t>
-            </w:r>
-          </w:p>
-          <w:p>
-            <w:pPr>
-              <w:pStyle w:val="Listenabsatz"/>
-              <w:numPr>
-                <w:ilvl w:val="0"/>
-                <w:numId w:val="13"/>
-              </w:numPr>
-            </w:pPr>
-            <w:r>
-              <w:t>Anzahl der Testdurchläufe</w:t>
-            </w:r>
-          </w:p>
-          <w:p>
-            <w:pPr>
-              <w:pStyle w:val="Listenabsatz"/>
-              <w:numPr>
-                <w:ilvl w:val="0"/>
-                <w:numId w:val="13"/>
-              </w:numPr>
-            </w:pPr>
-            <w:r>
-              <w:t>Anzahl der Wiederholungen</w:t>
-            </w:r>
-          </w:p>
-          <w:p>
-            <w:pPr>
-              <w:pStyle w:val="Listenabsatz"/>
-              <w:numPr>
-                <w:ilvl w:val="0"/>
-                <w:numId w:val="13"/>
-              </w:numPr>
-            </w:pPr>
-            <w:r>
-              <w:t xml:space="preserve">Information über </w:t>
-            </w:r>
-            <w:proofErr w:type="spellStart"/>
-            <w:r>
-              <w:t>Restrictions</w:t>
-            </w:r>
-            <w:proofErr w:type="spellEnd"/>
-          </w:p>
-        </w:tc>
-      </w:tr>
-      <w:tr>
-        <w:tc>
-          <w:tcPr>
-            <w:tcW w:w="4984" w:type="dxa"/>
-          </w:tcPr>
-          <w:p>
-            <w:r>
-              <w:t>Operationsschritte</w:t>
-            </w:r>
-          </w:p>
-        </w:tc>
-        <w:tc>
-          <w:tcPr>
-            <w:tcW w:w="4984" w:type="dxa"/>
-          </w:tcPr>
-          <w:p>
-            <w:r>
-              <w:t xml:space="preserve">Die Anzahl der zu generierenden Regeln wird an den Datengenerator </w:t>
-            </w:r>
-            <w:proofErr w:type="spellStart"/>
-            <w:r>
-              <w:t>Inheritance</w:t>
-            </w:r>
-            <w:proofErr w:type="spellEnd"/>
-            <w:r>
-              <w:t xml:space="preserve"> übergeben. </w:t>
-            </w:r>
-          </w:p>
-          <w:p>
-            <w:r>
-              <w:t xml:space="preserve">Die Anzahl der zu generierenden Fakten wird an den Datengenerator CBR übergeben. </w:t>
-            </w:r>
-          </w:p>
-          <w:p>
-            <w:r>
-              <w:t xml:space="preserve">Die Information über die </w:t>
-            </w:r>
-            <w:proofErr w:type="spellStart"/>
-            <w:r>
-              <w:t>Restrictions</w:t>
-            </w:r>
-            <w:proofErr w:type="spellEnd"/>
-            <w:r>
-              <w:t xml:space="preserve"> wird an den Datengenerator übergeben. </w:t>
-            </w:r>
-          </w:p>
-          <w:p>
-            <w:r>
-              <w:t xml:space="preserve">Die Testdaten werden vom Datengenerator erzeugt. </w:t>
-            </w:r>
-          </w:p>
-          <w:p>
-            <w:r>
-              <w:t xml:space="preserve">Die Testdaten werden über die </w:t>
-            </w:r>
-            <w:proofErr w:type="spellStart"/>
-            <w:r>
-              <w:t>Vadalog</w:t>
-            </w:r>
-            <w:proofErr w:type="spellEnd"/>
-            <w:r>
-              <w:t xml:space="preserve"> Schnittstelle an </w:t>
-            </w:r>
-            <w:proofErr w:type="spellStart"/>
-            <w:r>
-              <w:t>Vadalog</w:t>
-            </w:r>
-            <w:proofErr w:type="spellEnd"/>
-            <w:r>
-              <w:t xml:space="preserve"> übergeben. </w:t>
-            </w:r>
-          </w:p>
-          <w:p>
-            <w:r>
-              <w:t xml:space="preserve">Die Anzahl der Testdurchläufe wird über die </w:t>
-            </w:r>
-            <w:proofErr w:type="spellStart"/>
-            <w:r>
-              <w:t>Vadalog</w:t>
-            </w:r>
-            <w:proofErr w:type="spellEnd"/>
-            <w:r>
-              <w:t xml:space="preserve"> Schnittstelle an </w:t>
-            </w:r>
-            <w:proofErr w:type="spellStart"/>
-            <w:r>
-              <w:t>Vadalog</w:t>
-            </w:r>
-            <w:proofErr w:type="spellEnd"/>
-            <w:r>
-              <w:t xml:space="preserve"> übergeben. </w:t>
-            </w:r>
-          </w:p>
-          <w:p>
-            <w:r>
-              <w:t xml:space="preserve">Die Anzahl der Wiederholungen wird über die </w:t>
-            </w:r>
-            <w:proofErr w:type="spellStart"/>
-            <w:r>
-              <w:t>Vadalog</w:t>
-            </w:r>
-            <w:proofErr w:type="spellEnd"/>
-            <w:r>
-              <w:t xml:space="preserve"> Schnittstelle an </w:t>
-            </w:r>
-            <w:proofErr w:type="spellStart"/>
-            <w:r>
-              <w:t>Vadalog</w:t>
-            </w:r>
-            <w:proofErr w:type="spellEnd"/>
-            <w:r>
-              <w:t xml:space="preserve"> übergeben. </w:t>
-            </w:r>
-          </w:p>
-          <w:p>
-            <w:proofErr w:type="spellStart"/>
-            <w:r>
-              <w:t>Vadalog</w:t>
-            </w:r>
-            <w:proofErr w:type="spellEnd"/>
-            <w:r>
-              <w:t xml:space="preserve"> führt die Testdaten aus. </w:t>
-            </w:r>
-          </w:p>
-          <w:p>
-            <w:r>
-              <w:t xml:space="preserve">Die Startzeit des Tests wird gespeichert. </w:t>
-            </w:r>
-          </w:p>
-          <w:p>
-            <w:r>
-              <w:t>Die Endzeit des Tests wird gespeichert.</w:t>
-            </w:r>
-          </w:p>
-        </w:tc>
-      </w:tr>
-      <w:tr>
-        <w:tc>
-          <w:tcPr>
-            <w:tcW w:w="4984" w:type="dxa"/>
-          </w:tcPr>
-          <w:p>
-            <w:r>
-              <w:t>Output Werte</w:t>
-            </w:r>
-          </w:p>
-        </w:tc>
-        <w:tc>
-          <w:tcPr>
-            <w:tcW w:w="4984" w:type="dxa"/>
-          </w:tcPr>
-          <w:p>
-            <w:pPr>
-              <w:pStyle w:val="Listenabsatz"/>
-              <w:numPr>
-                <w:ilvl w:val="0"/>
-                <w:numId w:val="15"/>
-              </w:numPr>
-            </w:pPr>
-            <w:r>
-              <w:t xml:space="preserve">Startzeit des Tests. </w:t>
-            </w:r>
-          </w:p>
-          <w:p>
-            <w:pPr>
-              <w:pStyle w:val="Listenabsatz"/>
-              <w:numPr>
-                <w:ilvl w:val="0"/>
-                <w:numId w:val="15"/>
-              </w:numPr>
-            </w:pPr>
-            <w:r>
-              <w:t>Endzeit des Tests.</w:t>
-            </w:r>
-          </w:p>
-        </w:tc>
-      </w:tr>
-      <w:tr>
-        <w:tc>
-          <w:tcPr>
-            <w:tcW w:w="4984" w:type="dxa"/>
-          </w:tcPr>
-          <w:p>
-            <w:r>
-              <w:t>Fehlverhalten</w:t>
-            </w:r>
-          </w:p>
-        </w:tc>
-        <w:tc>
-          <w:tcPr>
-            <w:tcW w:w="4984" w:type="dxa"/>
-          </w:tcPr>
-          <w:p/>
-        </w:tc>
-      </w:tr>
-    </w:tbl>
+    <w:p>
+      <w:r>
+        <w:t xml:space="preserve">Durchführung von </w:t>
+      </w:r>
+      <w:proofErr w:type="spellStart"/>
+      <w:r>
+        <w:t>Inheritance</w:t>
+      </w:r>
+      <w:proofErr w:type="spellEnd"/>
+      <w:r>
+        <w:t xml:space="preserve"> Performancetests mit </w:t>
+      </w:r>
+      <w:r>
+        <w:t>Single-</w:t>
+      </w:r>
+      <w:proofErr w:type="spellStart"/>
+      <w:r>
+        <w:t>Inheritance</w:t>
+      </w:r>
+      <w:proofErr w:type="spellEnd"/>
+      <w:r>
+        <w:t xml:space="preserve"> </w:t>
+      </w:r>
+      <w:r>
+        <w:t xml:space="preserve">ohne </w:t>
+      </w:r>
+      <w:proofErr w:type="spellStart"/>
+      <w:r>
+        <w:t>Restricitons</w:t>
+      </w:r>
+      <w:proofErr w:type="spellEnd"/>
+      <w:r>
+        <w:t xml:space="preserve"> </w:t>
+      </w:r>
+    </w:p>
+    <w:p>
+      <w:pPr>
+        <w:pStyle w:val="Listenabsatz"/>
+        <w:numPr>
+          <w:ilvl w:val="0"/>
+          <w:numId w:val="32"/>
+        </w:numPr>
+      </w:pPr>
+      <w:proofErr w:type="spellStart"/>
+      <w:r>
+        <w:t>need</w:t>
+      </w:r>
+      <w:proofErr w:type="spellEnd"/>
+      <w:r>
+        <w:t xml:space="preserve"> </w:t>
+      </w:r>
+      <w:proofErr w:type="spellStart"/>
+      <w:r>
+        <w:t>to</w:t>
+      </w:r>
+      <w:proofErr w:type="spellEnd"/>
+      <w:r>
+        <w:t xml:space="preserve"> </w:t>
+      </w:r>
+      <w:proofErr w:type="spellStart"/>
+      <w:r>
+        <w:t>have</w:t>
+      </w:r>
+      <w:proofErr w:type="spellEnd"/>
+    </w:p>
     <w:p/>
     <w:p>
       <w:pPr>
@@ -7358,222 +4584,229 @@
       </w:r>
       <w:bookmarkEnd w:id="28"/>
     </w:p>
-    <w:tbl>
-      <w:tblPr>
-        <w:tblStyle w:val="Tabellenraster"/>
-        <w:tblW w:w="0" w:type="auto"/>
-        <w:tblLook w:val="04A0" w:firstRow="1" w:lastRow="0" w:firstColumn="1" w:lastColumn="0" w:noHBand="0" w:noVBand="1"/>
-      </w:tblPr>
-      <w:tblGrid>
-        <w:gridCol w:w="4984"/>
-        <w:gridCol w:w="4984"/>
-      </w:tblGrid>
-      <w:tr>
-        <w:tc>
-          <w:tcPr>
-            <w:tcW w:w="4984" w:type="dxa"/>
-          </w:tcPr>
-          <w:p>
-            <w:r>
-              <w:t>Bezeichnung</w:t>
-            </w:r>
-          </w:p>
-        </w:tc>
-        <w:tc>
-          <w:tcPr>
-            <w:tcW w:w="4984" w:type="dxa"/>
-          </w:tcPr>
-          <w:p>
-            <w:r>
-              <w:t>Speicherung der Evaluierungswerte</w:t>
-            </w:r>
-          </w:p>
-        </w:tc>
-      </w:tr>
-      <w:tr>
-        <w:tc>
-          <w:tcPr>
-            <w:tcW w:w="4984" w:type="dxa"/>
-          </w:tcPr>
-          <w:p>
-            <w:r>
-              <w:t>Beschreibung</w:t>
-            </w:r>
-          </w:p>
-        </w:tc>
-        <w:tc>
-          <w:tcPr>
-            <w:tcW w:w="4984" w:type="dxa"/>
-          </w:tcPr>
-          <w:p>
-            <w:r>
-              <w:t xml:space="preserve">Die aus den Tests gewonnen Evaluierungswerte </w:t>
-            </w:r>
-            <w:proofErr w:type="gramStart"/>
-            <w:r>
-              <w:t>über die Start</w:t>
-            </w:r>
-            <w:proofErr w:type="gramEnd"/>
-            <w:r>
-              <w:t xml:space="preserve"> und die Endzeit werden </w:t>
-            </w:r>
-            <w:r>
-              <w:t xml:space="preserve">außerhalb des Programmes gespeichert. </w:t>
-            </w:r>
-          </w:p>
-        </w:tc>
-      </w:tr>
-      <w:tr>
-        <w:tc>
-          <w:tcPr>
-            <w:tcW w:w="4984" w:type="dxa"/>
-          </w:tcPr>
-          <w:p>
-            <w:r>
-              <w:t>Anforderungen</w:t>
-            </w:r>
-          </w:p>
-        </w:tc>
-        <w:tc>
-          <w:tcPr>
-            <w:tcW w:w="4984" w:type="dxa"/>
-          </w:tcPr>
-          <w:p>
-            <w:proofErr w:type="spellStart"/>
-            <w:r>
-              <w:t>need</w:t>
-            </w:r>
-            <w:proofErr w:type="spellEnd"/>
-            <w:r>
-              <w:t xml:space="preserve"> </w:t>
-            </w:r>
-            <w:proofErr w:type="spellStart"/>
-            <w:r>
-              <w:t>to</w:t>
-            </w:r>
-            <w:proofErr w:type="spellEnd"/>
-            <w:r>
-              <w:t xml:space="preserve"> </w:t>
-            </w:r>
-            <w:proofErr w:type="spellStart"/>
-            <w:r>
-              <w:t>have</w:t>
-            </w:r>
-            <w:proofErr w:type="spellEnd"/>
-          </w:p>
-        </w:tc>
-      </w:tr>
-      <w:tr>
-        <w:tc>
-          <w:tcPr>
-            <w:tcW w:w="4984" w:type="dxa"/>
-          </w:tcPr>
-          <w:p>
-            <w:r>
-              <w:t>Input Werte</w:t>
-            </w:r>
-          </w:p>
-        </w:tc>
-        <w:tc>
-          <w:tcPr>
-            <w:tcW w:w="4984" w:type="dxa"/>
-          </w:tcPr>
-          <w:p>
-            <w:pPr>
-              <w:pStyle w:val="Listenabsatz"/>
-              <w:numPr>
-                <w:ilvl w:val="0"/>
-                <w:numId w:val="15"/>
-              </w:numPr>
-            </w:pPr>
-            <w:r>
-              <w:t xml:space="preserve">Startzeit des Tests. </w:t>
-            </w:r>
-          </w:p>
-          <w:p>
-            <w:pPr>
-              <w:pStyle w:val="Listenabsatz"/>
-              <w:numPr>
-                <w:ilvl w:val="0"/>
-                <w:numId w:val="15"/>
-              </w:numPr>
-            </w:pPr>
-            <w:r>
-              <w:t>Endzeit des Tests.</w:t>
-            </w:r>
-          </w:p>
-        </w:tc>
-      </w:tr>
-      <w:tr>
-        <w:tc>
-          <w:tcPr>
-            <w:tcW w:w="4984" w:type="dxa"/>
-          </w:tcPr>
-          <w:p>
-            <w:r>
-              <w:t>Operationsschritte</w:t>
-            </w:r>
-          </w:p>
-        </w:tc>
-        <w:tc>
-          <w:tcPr>
-            <w:tcW w:w="4984" w:type="dxa"/>
-          </w:tcPr>
-          <w:p>
-            <w:r>
-              <w:t xml:space="preserve">Die Werte werden aus dem Programm exportiert und in einer externen Stelle gespeichert. </w:t>
-            </w:r>
-          </w:p>
-        </w:tc>
-      </w:tr>
-      <w:tr>
-        <w:tc>
-          <w:tcPr>
-            <w:tcW w:w="4984" w:type="dxa"/>
-          </w:tcPr>
-          <w:p>
-            <w:r>
-              <w:t>Output Werte</w:t>
-            </w:r>
-          </w:p>
-        </w:tc>
-        <w:tc>
-          <w:tcPr>
-            <w:tcW w:w="4984" w:type="dxa"/>
-          </w:tcPr>
-          <w:p>
-            <w:r>
-              <w:t>-</w:t>
-            </w:r>
-          </w:p>
-        </w:tc>
-      </w:tr>
-      <w:tr>
-        <w:tc>
-          <w:tcPr>
-            <w:tcW w:w="4984" w:type="dxa"/>
-          </w:tcPr>
-          <w:p>
-            <w:r>
-              <w:t>Fehlverhalten</w:t>
-            </w:r>
-          </w:p>
-        </w:tc>
-        <w:tc>
-          <w:tcPr>
-            <w:tcW w:w="4984" w:type="dxa"/>
-          </w:tcPr>
-          <w:p/>
-        </w:tc>
-      </w:tr>
-    </w:tbl>
     <w:p>
+      <w:r>
+        <w:t xml:space="preserve">Durchführung von </w:t>
+      </w:r>
+      <w:proofErr w:type="spellStart"/>
+      <w:r>
+        <w:t>Inheritance</w:t>
+      </w:r>
+      <w:proofErr w:type="spellEnd"/>
+      <w:r>
+        <w:t xml:space="preserve"> Performancetests mit Multi-</w:t>
+      </w:r>
+      <w:proofErr w:type="spellStart"/>
+      <w:r>
+        <w:t>Inheritance</w:t>
+      </w:r>
+      <w:proofErr w:type="spellEnd"/>
+      <w:r>
+        <w:t xml:space="preserve"> mit </w:t>
+      </w:r>
+      <w:proofErr w:type="spellStart"/>
+      <w:r>
+        <w:t>Restricitons</w:t>
+      </w:r>
+      <w:proofErr w:type="spellEnd"/>
+    </w:p>
+    <w:p>
+      <w:pPr>
+        <w:pStyle w:val="Listenabsatz"/>
+        <w:numPr>
+          <w:ilvl w:val="0"/>
+          <w:numId w:val="32"/>
+        </w:numPr>
+      </w:pPr>
+      <w:proofErr w:type="spellStart"/>
+      <w:r>
+        <w:t>need</w:t>
+      </w:r>
+      <w:proofErr w:type="spellEnd"/>
+      <w:r>
+        <w:t xml:space="preserve"> </w:t>
+      </w:r>
+      <w:proofErr w:type="spellStart"/>
+      <w:r>
+        <w:t>to</w:t>
+      </w:r>
+      <w:proofErr w:type="spellEnd"/>
+      <w:r>
+        <w:t xml:space="preserve"> </w:t>
+      </w:r>
+      <w:proofErr w:type="spellStart"/>
+      <w:r>
+        <w:t>have</w:t>
+      </w:r>
+      <w:proofErr w:type="spellEnd"/>
+    </w:p>
+    <w:p/>
+    <w:p>
+      <w:pPr>
+        <w:pStyle w:val="berschrift3"/>
+        <w:numPr>
+          <w:ilvl w:val="2"/>
+          <w:numId w:val="11"/>
+        </w:numPr>
+      </w:pPr>
+      <w:proofErr w:type="spellStart"/>
+      <w:r>
+        <w:t>Funcitonal</w:t>
+      </w:r>
+      <w:proofErr w:type="spellEnd"/>
+      <w:r>
+        <w:t xml:space="preserve"> </w:t>
+      </w:r>
+      <w:proofErr w:type="spellStart"/>
+      <w:r>
+        <w:t>Requirement</w:t>
+      </w:r>
+      <w:proofErr w:type="spellEnd"/>
+      <w:r>
+        <w:t xml:space="preserve"> 11</w:t>
+      </w:r>
+    </w:p>
+    <w:p>
+      <w:r>
+        <w:t xml:space="preserve">Durchführung von </w:t>
+      </w:r>
+      <w:proofErr w:type="spellStart"/>
+      <w:r>
+        <w:t>Inheritance</w:t>
+      </w:r>
+      <w:proofErr w:type="spellEnd"/>
+      <w:r>
+        <w:t xml:space="preserve"> Performancetests mit Multi-</w:t>
+      </w:r>
+      <w:proofErr w:type="spellStart"/>
+      <w:r>
+        <w:t>Inheritance</w:t>
+      </w:r>
+      <w:proofErr w:type="spellEnd"/>
+      <w:r>
+        <w:t xml:space="preserve"> </w:t>
+      </w:r>
+      <w:r>
+        <w:t>ohne</w:t>
+      </w:r>
+      <w:r>
+        <w:t xml:space="preserve"> </w:t>
+      </w:r>
+      <w:proofErr w:type="spellStart"/>
+      <w:r>
+        <w:t>Restricitons</w:t>
+      </w:r>
+      <w:proofErr w:type="spellEnd"/>
+    </w:p>
+    <w:p>
+      <w:pPr>
+        <w:pStyle w:val="Listenabsatz"/>
+        <w:numPr>
+          <w:ilvl w:val="0"/>
+          <w:numId w:val="32"/>
+        </w:numPr>
+      </w:pPr>
+      <w:proofErr w:type="spellStart"/>
+      <w:r>
+        <w:t>need</w:t>
+      </w:r>
+      <w:proofErr w:type="spellEnd"/>
+      <w:r>
+        <w:t xml:space="preserve"> </w:t>
+      </w:r>
+      <w:proofErr w:type="spellStart"/>
+      <w:r>
+        <w:t>to</w:t>
+      </w:r>
+      <w:proofErr w:type="spellEnd"/>
+      <w:r>
+        <w:t xml:space="preserve"> </w:t>
+      </w:r>
+      <w:proofErr w:type="spellStart"/>
+      <w:r>
+        <w:t>have</w:t>
+      </w:r>
+      <w:proofErr w:type="spellEnd"/>
+    </w:p>
+    <w:p/>
+    <w:p>
+      <w:pPr>
+        <w:pStyle w:val="berschrift3"/>
+        <w:numPr>
+          <w:ilvl w:val="2"/>
+          <w:numId w:val="11"/>
+        </w:numPr>
+      </w:pPr>
+      <w:proofErr w:type="spellStart"/>
+      <w:r>
+        <w:t>Functional</w:t>
+      </w:r>
+      <w:proofErr w:type="spellEnd"/>
+      <w:r>
+        <w:t xml:space="preserve"> </w:t>
+      </w:r>
+      <w:proofErr w:type="spellStart"/>
+      <w:r>
+        <w:t>Requirement</w:t>
+      </w:r>
+      <w:proofErr w:type="spellEnd"/>
+      <w:r>
+        <w:t xml:space="preserve"> 12</w:t>
+      </w:r>
+    </w:p>
+    <w:p>
+      <w:r>
+        <w:t>Speicherung der Evaluierungswerte</w:t>
+      </w:r>
+      <w:r>
+        <w:t xml:space="preserve"> auf einem </w:t>
+      </w:r>
+      <w:proofErr w:type="spellStart"/>
+      <w:r>
+        <w:t>programmexterenen</w:t>
+      </w:r>
+      <w:proofErr w:type="spellEnd"/>
+      <w:r>
+        <w:t xml:space="preserve"> Ort</w:t>
+      </w:r>
+    </w:p>
+    <w:p>
+      <w:pPr>
+        <w:pStyle w:val="Listenabsatz"/>
+        <w:numPr>
+          <w:ilvl w:val="0"/>
+          <w:numId w:val="32"/>
+        </w:numPr>
+      </w:pPr>
+      <w:proofErr w:type="spellStart"/>
+      <w:r>
+        <w:t>need</w:t>
+      </w:r>
+      <w:proofErr w:type="spellEnd"/>
+      <w:r>
+        <w:t xml:space="preserve"> </w:t>
+      </w:r>
+      <w:proofErr w:type="spellStart"/>
+      <w:r>
+        <w:t>to</w:t>
+      </w:r>
+      <w:proofErr w:type="spellEnd"/>
+      <w:r>
+        <w:t xml:space="preserve"> </w:t>
+      </w:r>
+      <w:proofErr w:type="spellStart"/>
+      <w:r>
+        <w:t>have</w:t>
+      </w:r>
+      <w:proofErr w:type="spellEnd"/>
+    </w:p>
+    <w:p/>
+    <w:p>
       <w:pPr>
         <w:pStyle w:val="berschrift2"/>
       </w:pPr>
       <w:bookmarkStart w:id="29" w:name="_Toc527493667"/>
       <w:r>
-        <w:lastRenderedPageBreak/>
         <w:t xml:space="preserve">Logical </w:t>
       </w:r>
       <w:proofErr w:type="spellStart"/>
@@ -8099,7 +5332,6 @@
       </w:pPr>
       <w:bookmarkStart w:id="36" w:name="_Toc527493674"/>
       <w:r>
-        <w:lastRenderedPageBreak/>
         <w:t xml:space="preserve">Other </w:t>
       </w:r>
       <w:proofErr w:type="spellStart"/>
@@ -8984,7 +6216,7 @@
       <w:rPr>
         <w:noProof/>
       </w:rPr>
-      <w:t>16. Oktober 2018</w:t>
+      <w:t>26. Oktober 2018</w:t>
     </w:r>
     <w:r>
       <w:fldChar w:fldCharType="end"/>
@@ -10324,6 +7556,119 @@
     </w:lvl>
   </w:abstractNum>
   <w:abstractNum w:abstractNumId="10" w15:restartNumberingAfterBreak="0">
+    <w:nsid w:val="42557E41"/>
+    <w:multiLevelType w:val="hybridMultilevel"/>
+    <w:tmpl w:val="9022D876"/>
+    <w:lvl w:ilvl="0" w:tplc="0C070001">
+      <w:start w:val="1"/>
+      <w:numFmt w:val="bullet"/>
+      <w:lvlText w:val=""/>
+      <w:lvlJc w:val="left"/>
+      <w:pPr>
+        <w:ind w:left="720" w:hanging="360"/>
+      </w:pPr>
+      <w:rPr>
+        <w:rFonts w:ascii="Symbol" w:hAnsi="Symbol" w:hint="default"/>
+      </w:rPr>
+    </w:lvl>
+    <w:lvl w:ilvl="1" w:tplc="0C070003" w:tentative="1">
+      <w:start w:val="1"/>
+      <w:numFmt w:val="bullet"/>
+      <w:lvlText w:val="o"/>
+      <w:lvlJc w:val="left"/>
+      <w:pPr>
+        <w:ind w:left="1440" w:hanging="360"/>
+      </w:pPr>
+      <w:rPr>
+        <w:rFonts w:ascii="Courier New" w:hAnsi="Courier New" w:cs="Courier New" w:hint="default"/>
+      </w:rPr>
+    </w:lvl>
+    <w:lvl w:ilvl="2" w:tplc="0C070005" w:tentative="1">
+      <w:start w:val="1"/>
+      <w:numFmt w:val="bullet"/>
+      <w:lvlText w:val=""/>
+      <w:lvlJc w:val="left"/>
+      <w:pPr>
+        <w:ind w:left="2160" w:hanging="360"/>
+      </w:pPr>
+      <w:rPr>
+        <w:rFonts w:ascii="Wingdings" w:hAnsi="Wingdings" w:hint="default"/>
+      </w:rPr>
+    </w:lvl>
+    <w:lvl w:ilvl="3" w:tplc="0C070001" w:tentative="1">
+      <w:start w:val="1"/>
+      <w:numFmt w:val="bullet"/>
+      <w:lvlText w:val=""/>
+      <w:lvlJc w:val="left"/>
+      <w:pPr>
+        <w:ind w:left="2880" w:hanging="360"/>
+      </w:pPr>
+      <w:rPr>
+        <w:rFonts w:ascii="Symbol" w:hAnsi="Symbol" w:hint="default"/>
+      </w:rPr>
+    </w:lvl>
+    <w:lvl w:ilvl="4" w:tplc="0C070003" w:tentative="1">
+      <w:start w:val="1"/>
+      <w:numFmt w:val="bullet"/>
+      <w:lvlText w:val="o"/>
+      <w:lvlJc w:val="left"/>
+      <w:pPr>
+        <w:ind w:left="3600" w:hanging="360"/>
+      </w:pPr>
+      <w:rPr>
+        <w:rFonts w:ascii="Courier New" w:hAnsi="Courier New" w:cs="Courier New" w:hint="default"/>
+      </w:rPr>
+    </w:lvl>
+    <w:lvl w:ilvl="5" w:tplc="0C070005" w:tentative="1">
+      <w:start w:val="1"/>
+      <w:numFmt w:val="bullet"/>
+      <w:lvlText w:val=""/>
+      <w:lvlJc w:val="left"/>
+      <w:pPr>
+        <w:ind w:left="4320" w:hanging="360"/>
+      </w:pPr>
+      <w:rPr>
+        <w:rFonts w:ascii="Wingdings" w:hAnsi="Wingdings" w:hint="default"/>
+      </w:rPr>
+    </w:lvl>
+    <w:lvl w:ilvl="6" w:tplc="0C070001" w:tentative="1">
+      <w:start w:val="1"/>
+      <w:numFmt w:val="bullet"/>
+      <w:lvlText w:val=""/>
+      <w:lvlJc w:val="left"/>
+      <w:pPr>
+        <w:ind w:left="5040" w:hanging="360"/>
+      </w:pPr>
+      <w:rPr>
+        <w:rFonts w:ascii="Symbol" w:hAnsi="Symbol" w:hint="default"/>
+      </w:rPr>
+    </w:lvl>
+    <w:lvl w:ilvl="7" w:tplc="0C070003" w:tentative="1">
+      <w:start w:val="1"/>
+      <w:numFmt w:val="bullet"/>
+      <w:lvlText w:val="o"/>
+      <w:lvlJc w:val="left"/>
+      <w:pPr>
+        <w:ind w:left="5760" w:hanging="360"/>
+      </w:pPr>
+      <w:rPr>
+        <w:rFonts w:ascii="Courier New" w:hAnsi="Courier New" w:cs="Courier New" w:hint="default"/>
+      </w:rPr>
+    </w:lvl>
+    <w:lvl w:ilvl="8" w:tplc="0C070005" w:tentative="1">
+      <w:start w:val="1"/>
+      <w:numFmt w:val="bullet"/>
+      <w:lvlText w:val=""/>
+      <w:lvlJc w:val="left"/>
+      <w:pPr>
+        <w:ind w:left="6480" w:hanging="360"/>
+      </w:pPr>
+      <w:rPr>
+        <w:rFonts w:ascii="Wingdings" w:hAnsi="Wingdings" w:hint="default"/>
+      </w:rPr>
+    </w:lvl>
+  </w:abstractNum>
+  <w:abstractNum w:abstractNumId="11" w15:restartNumberingAfterBreak="0">
     <w:nsid w:val="4D980A88"/>
     <w:multiLevelType w:val="hybridMultilevel"/>
     <w:tmpl w:val="56D6AA06"/>
@@ -10436,13 +7781,239 @@
       </w:rPr>
     </w:lvl>
   </w:abstractNum>
-  <w:abstractNum w:abstractNumId="11" w15:restartNumberingAfterBreak="0">
+  <w:abstractNum w:abstractNumId="12" w15:restartNumberingAfterBreak="0">
+    <w:nsid w:val="549F2B21"/>
+    <w:multiLevelType w:val="hybridMultilevel"/>
+    <w:tmpl w:val="AE5C8BA0"/>
+    <w:lvl w:ilvl="0" w:tplc="0C070001">
+      <w:start w:val="1"/>
+      <w:numFmt w:val="bullet"/>
+      <w:lvlText w:val=""/>
+      <w:lvlJc w:val="left"/>
+      <w:pPr>
+        <w:ind w:left="720" w:hanging="360"/>
+      </w:pPr>
+      <w:rPr>
+        <w:rFonts w:ascii="Symbol" w:hAnsi="Symbol" w:hint="default"/>
+      </w:rPr>
+    </w:lvl>
+    <w:lvl w:ilvl="1" w:tplc="0C070003" w:tentative="1">
+      <w:start w:val="1"/>
+      <w:numFmt w:val="bullet"/>
+      <w:lvlText w:val="o"/>
+      <w:lvlJc w:val="left"/>
+      <w:pPr>
+        <w:ind w:left="1440" w:hanging="360"/>
+      </w:pPr>
+      <w:rPr>
+        <w:rFonts w:ascii="Courier New" w:hAnsi="Courier New" w:cs="Courier New" w:hint="default"/>
+      </w:rPr>
+    </w:lvl>
+    <w:lvl w:ilvl="2" w:tplc="0C070005" w:tentative="1">
+      <w:start w:val="1"/>
+      <w:numFmt w:val="bullet"/>
+      <w:lvlText w:val=""/>
+      <w:lvlJc w:val="left"/>
+      <w:pPr>
+        <w:ind w:left="2160" w:hanging="360"/>
+      </w:pPr>
+      <w:rPr>
+        <w:rFonts w:ascii="Wingdings" w:hAnsi="Wingdings" w:hint="default"/>
+      </w:rPr>
+    </w:lvl>
+    <w:lvl w:ilvl="3" w:tplc="0C070001" w:tentative="1">
+      <w:start w:val="1"/>
+      <w:numFmt w:val="bullet"/>
+      <w:lvlText w:val=""/>
+      <w:lvlJc w:val="left"/>
+      <w:pPr>
+        <w:ind w:left="2880" w:hanging="360"/>
+      </w:pPr>
+      <w:rPr>
+        <w:rFonts w:ascii="Symbol" w:hAnsi="Symbol" w:hint="default"/>
+      </w:rPr>
+    </w:lvl>
+    <w:lvl w:ilvl="4" w:tplc="0C070003" w:tentative="1">
+      <w:start w:val="1"/>
+      <w:numFmt w:val="bullet"/>
+      <w:lvlText w:val="o"/>
+      <w:lvlJc w:val="left"/>
+      <w:pPr>
+        <w:ind w:left="3600" w:hanging="360"/>
+      </w:pPr>
+      <w:rPr>
+        <w:rFonts w:ascii="Courier New" w:hAnsi="Courier New" w:cs="Courier New" w:hint="default"/>
+      </w:rPr>
+    </w:lvl>
+    <w:lvl w:ilvl="5" w:tplc="0C070005" w:tentative="1">
+      <w:start w:val="1"/>
+      <w:numFmt w:val="bullet"/>
+      <w:lvlText w:val=""/>
+      <w:lvlJc w:val="left"/>
+      <w:pPr>
+        <w:ind w:left="4320" w:hanging="360"/>
+      </w:pPr>
+      <w:rPr>
+        <w:rFonts w:ascii="Wingdings" w:hAnsi="Wingdings" w:hint="default"/>
+      </w:rPr>
+    </w:lvl>
+    <w:lvl w:ilvl="6" w:tplc="0C070001" w:tentative="1">
+      <w:start w:val="1"/>
+      <w:numFmt w:val="bullet"/>
+      <w:lvlText w:val=""/>
+      <w:lvlJc w:val="left"/>
+      <w:pPr>
+        <w:ind w:left="5040" w:hanging="360"/>
+      </w:pPr>
+      <w:rPr>
+        <w:rFonts w:ascii="Symbol" w:hAnsi="Symbol" w:hint="default"/>
+      </w:rPr>
+    </w:lvl>
+    <w:lvl w:ilvl="7" w:tplc="0C070003" w:tentative="1">
+      <w:start w:val="1"/>
+      <w:numFmt w:val="bullet"/>
+      <w:lvlText w:val="o"/>
+      <w:lvlJc w:val="left"/>
+      <w:pPr>
+        <w:ind w:left="5760" w:hanging="360"/>
+      </w:pPr>
+      <w:rPr>
+        <w:rFonts w:ascii="Courier New" w:hAnsi="Courier New" w:cs="Courier New" w:hint="default"/>
+      </w:rPr>
+    </w:lvl>
+    <w:lvl w:ilvl="8" w:tplc="0C070005" w:tentative="1">
+      <w:start w:val="1"/>
+      <w:numFmt w:val="bullet"/>
+      <w:lvlText w:val=""/>
+      <w:lvlJc w:val="left"/>
+      <w:pPr>
+        <w:ind w:left="6480" w:hanging="360"/>
+      </w:pPr>
+      <w:rPr>
+        <w:rFonts w:ascii="Wingdings" w:hAnsi="Wingdings" w:hint="default"/>
+      </w:rPr>
+    </w:lvl>
+  </w:abstractNum>
+  <w:abstractNum w:abstractNumId="13" w15:restartNumberingAfterBreak="0">
     <w:nsid w:val="58CC647B"/>
     <w:multiLevelType w:val="multilevel"/>
     <w:tmpl w:val="977E5672"/>
     <w:numStyleLink w:val="berschriftenJKU"/>
   </w:abstractNum>
-  <w:abstractNum w:abstractNumId="12" w15:restartNumberingAfterBreak="0">
+  <w:abstractNum w:abstractNumId="14" w15:restartNumberingAfterBreak="0">
+    <w:nsid w:val="5EAE734E"/>
+    <w:multiLevelType w:val="hybridMultilevel"/>
+    <w:tmpl w:val="A3265B24"/>
+    <w:lvl w:ilvl="0" w:tplc="0C070001">
+      <w:start w:val="1"/>
+      <w:numFmt w:val="bullet"/>
+      <w:lvlText w:val=""/>
+      <w:lvlJc w:val="left"/>
+      <w:pPr>
+        <w:ind w:left="720" w:hanging="360"/>
+      </w:pPr>
+      <w:rPr>
+        <w:rFonts w:ascii="Symbol" w:hAnsi="Symbol" w:hint="default"/>
+      </w:rPr>
+    </w:lvl>
+    <w:lvl w:ilvl="1" w:tplc="0C070003" w:tentative="1">
+      <w:start w:val="1"/>
+      <w:numFmt w:val="bullet"/>
+      <w:lvlText w:val="o"/>
+      <w:lvlJc w:val="left"/>
+      <w:pPr>
+        <w:ind w:left="1440" w:hanging="360"/>
+      </w:pPr>
+      <w:rPr>
+        <w:rFonts w:ascii="Courier New" w:hAnsi="Courier New" w:cs="Courier New" w:hint="default"/>
+      </w:rPr>
+    </w:lvl>
+    <w:lvl w:ilvl="2" w:tplc="0C070005" w:tentative="1">
+      <w:start w:val="1"/>
+      <w:numFmt w:val="bullet"/>
+      <w:lvlText w:val=""/>
+      <w:lvlJc w:val="left"/>
+      <w:pPr>
+        <w:ind w:left="2160" w:hanging="360"/>
+      </w:pPr>
+      <w:rPr>
+        <w:rFonts w:ascii="Wingdings" w:hAnsi="Wingdings" w:hint="default"/>
+      </w:rPr>
+    </w:lvl>
+    <w:lvl w:ilvl="3" w:tplc="0C070001" w:tentative="1">
+      <w:start w:val="1"/>
+      <w:numFmt w:val="bullet"/>
+      <w:lvlText w:val=""/>
+      <w:lvlJc w:val="left"/>
+      <w:pPr>
+        <w:ind w:left="2880" w:hanging="360"/>
+      </w:pPr>
+      <w:rPr>
+        <w:rFonts w:ascii="Symbol" w:hAnsi="Symbol" w:hint="default"/>
+      </w:rPr>
+    </w:lvl>
+    <w:lvl w:ilvl="4" w:tplc="0C070003" w:tentative="1">
+      <w:start w:val="1"/>
+      <w:numFmt w:val="bullet"/>
+      <w:lvlText w:val="o"/>
+      <w:lvlJc w:val="left"/>
+      <w:pPr>
+        <w:ind w:left="3600" w:hanging="360"/>
+      </w:pPr>
+      <w:rPr>
+        <w:rFonts w:ascii="Courier New" w:hAnsi="Courier New" w:cs="Courier New" w:hint="default"/>
+      </w:rPr>
+    </w:lvl>
+    <w:lvl w:ilvl="5" w:tplc="0C070005" w:tentative="1">
+      <w:start w:val="1"/>
+      <w:numFmt w:val="bullet"/>
+      <w:lvlText w:val=""/>
+      <w:lvlJc w:val="left"/>
+      <w:pPr>
+        <w:ind w:left="4320" w:hanging="360"/>
+      </w:pPr>
+      <w:rPr>
+        <w:rFonts w:ascii="Wingdings" w:hAnsi="Wingdings" w:hint="default"/>
+      </w:rPr>
+    </w:lvl>
+    <w:lvl w:ilvl="6" w:tplc="0C070001" w:tentative="1">
+      <w:start w:val="1"/>
+      <w:numFmt w:val="bullet"/>
+      <w:lvlText w:val=""/>
+      <w:lvlJc w:val="left"/>
+      <w:pPr>
+        <w:ind w:left="5040" w:hanging="360"/>
+      </w:pPr>
+      <w:rPr>
+        <w:rFonts w:ascii="Symbol" w:hAnsi="Symbol" w:hint="default"/>
+      </w:rPr>
+    </w:lvl>
+    <w:lvl w:ilvl="7" w:tplc="0C070003" w:tentative="1">
+      <w:start w:val="1"/>
+      <w:numFmt w:val="bullet"/>
+      <w:lvlText w:val="o"/>
+      <w:lvlJc w:val="left"/>
+      <w:pPr>
+        <w:ind w:left="5760" w:hanging="360"/>
+      </w:pPr>
+      <w:rPr>
+        <w:rFonts w:ascii="Courier New" w:hAnsi="Courier New" w:cs="Courier New" w:hint="default"/>
+      </w:rPr>
+    </w:lvl>
+    <w:lvl w:ilvl="8" w:tplc="0C070005" w:tentative="1">
+      <w:start w:val="1"/>
+      <w:numFmt w:val="bullet"/>
+      <w:lvlText w:val=""/>
+      <w:lvlJc w:val="left"/>
+      <w:pPr>
+        <w:ind w:left="6480" w:hanging="360"/>
+      </w:pPr>
+      <w:rPr>
+        <w:rFonts w:ascii="Wingdings" w:hAnsi="Wingdings" w:hint="default"/>
+      </w:rPr>
+    </w:lvl>
+  </w:abstractNum>
+  <w:abstractNum w:abstractNumId="15" w15:restartNumberingAfterBreak="0">
     <w:nsid w:val="67C24E7F"/>
     <w:multiLevelType w:val="hybridMultilevel"/>
     <w:tmpl w:val="3FB2DEDA"/>
@@ -10538,7 +8109,7 @@
     <w:abstractNumId w:val="9"/>
   </w:num>
   <w:num w:numId="3">
-    <w:abstractNumId w:val="11"/>
+    <w:abstractNumId w:val="13"/>
     <w:lvlOverride w:ilvl="0">
       <w:lvl w:ilvl="0">
         <w:start w:val="1"/>
@@ -10673,7 +8244,7 @@
     </w:lvlOverride>
   </w:num>
   <w:num w:numId="4">
-    <w:abstractNumId w:val="11"/>
+    <w:abstractNumId w:val="13"/>
     <w:lvlOverride w:ilvl="0">
       <w:lvl w:ilvl="0">
         <w:start w:val="1"/>
@@ -10808,7 +8379,7 @@
     </w:lvlOverride>
   </w:num>
   <w:num w:numId="5">
-    <w:abstractNumId w:val="11"/>
+    <w:abstractNumId w:val="13"/>
     <w:lvlOverride w:ilvl="0">
       <w:lvl w:ilvl="0">
         <w:start w:val="1"/>
@@ -10943,7 +8514,7 @@
     </w:lvlOverride>
   </w:num>
   <w:num w:numId="6">
-    <w:abstractNumId w:val="11"/>
+    <w:abstractNumId w:val="13"/>
     <w:lvlOverride w:ilvl="0">
       <w:lvl w:ilvl="0">
         <w:start w:val="1"/>
@@ -11078,7 +8649,7 @@
     </w:lvlOverride>
   </w:num>
   <w:num w:numId="7">
-    <w:abstractNumId w:val="11"/>
+    <w:abstractNumId w:val="13"/>
     <w:lvlOverride w:ilvl="0">
       <w:lvl w:ilvl="0">
         <w:start w:val="1"/>
@@ -11213,7 +8784,7 @@
     </w:lvlOverride>
   </w:num>
   <w:num w:numId="8">
-    <w:abstractNumId w:val="11"/>
+    <w:abstractNumId w:val="13"/>
     <w:lvlOverride w:ilvl="0">
       <w:lvl w:ilvl="0">
         <w:start w:val="1"/>
@@ -11348,7 +8919,7 @@
     </w:lvlOverride>
   </w:num>
   <w:num w:numId="9">
-    <w:abstractNumId w:val="11"/>
+    <w:abstractNumId w:val="13"/>
     <w:lvlOverride w:ilvl="0">
       <w:lvl w:ilvl="0">
         <w:start w:val="1"/>
@@ -11483,7 +9054,7 @@
     </w:lvlOverride>
   </w:num>
   <w:num w:numId="10">
-    <w:abstractNumId w:val="11"/>
+    <w:abstractNumId w:val="13"/>
     <w:lvlOverride w:ilvl="0">
       <w:lvl w:ilvl="0">
         <w:start w:val="1"/>
@@ -11618,7 +9189,7 @@
     </w:lvlOverride>
   </w:num>
   <w:num w:numId="11">
-    <w:abstractNumId w:val="11"/>
+    <w:abstractNumId w:val="13"/>
     <w:lvlOverride w:ilvl="0">
       <w:lvl w:ilvl="0">
         <w:start w:val="1"/>
@@ -11753,13 +9324,13 @@
     </w:lvlOverride>
   </w:num>
   <w:num w:numId="12">
-    <w:abstractNumId w:val="10"/>
+    <w:abstractNumId w:val="11"/>
   </w:num>
   <w:num w:numId="13">
     <w:abstractNumId w:val="2"/>
   </w:num>
   <w:num w:numId="14">
-    <w:abstractNumId w:val="11"/>
+    <w:abstractNumId w:val="13"/>
     <w:lvlOverride w:ilvl="0">
       <w:startOverride w:val="1"/>
       <w:lvl w:ilvl="0">
@@ -11912,7 +9483,7 @@
     <w:abstractNumId w:val="5"/>
   </w:num>
   <w:num w:numId="18">
-    <w:abstractNumId w:val="12"/>
+    <w:abstractNumId w:val="15"/>
   </w:num>
   <w:num w:numId="19">
     <w:abstractNumId w:val="4"/>
@@ -11927,7 +9498,7 @@
     <w:abstractNumId w:val="0"/>
   </w:num>
   <w:num w:numId="23">
-    <w:abstractNumId w:val="11"/>
+    <w:abstractNumId w:val="13"/>
     <w:lvlOverride w:ilvl="0">
       <w:lvl w:ilvl="0">
         <w:start w:val="1"/>
@@ -12062,7 +9633,7 @@
     </w:lvlOverride>
   </w:num>
   <w:num w:numId="24">
-    <w:abstractNumId w:val="11"/>
+    <w:abstractNumId w:val="13"/>
     <w:lvlOverride w:ilvl="0">
       <w:lvl w:ilvl="0">
         <w:start w:val="1"/>
@@ -12197,7 +9768,7 @@
     </w:lvlOverride>
   </w:num>
   <w:num w:numId="25">
-    <w:abstractNumId w:val="11"/>
+    <w:abstractNumId w:val="13"/>
     <w:lvlOverride w:ilvl="0">
       <w:lvl w:ilvl="0">
         <w:start w:val="1"/>
@@ -12332,7 +9903,7 @@
     </w:lvlOverride>
   </w:num>
   <w:num w:numId="26">
-    <w:abstractNumId w:val="11"/>
+    <w:abstractNumId w:val="13"/>
     <w:lvlOverride w:ilvl="0">
       <w:lvl w:ilvl="0">
         <w:start w:val="1"/>
@@ -12467,7 +10038,7 @@
     </w:lvlOverride>
   </w:num>
   <w:num w:numId="27">
-    <w:abstractNumId w:val="11"/>
+    <w:abstractNumId w:val="13"/>
     <w:lvlOverride w:ilvl="0">
       <w:lvl w:ilvl="0">
         <w:start w:val="1"/>
@@ -12600,6 +10171,285 @@
         </w:rPr>
       </w:lvl>
     </w:lvlOverride>
+  </w:num>
+  <w:num w:numId="28">
+    <w:abstractNumId w:val="13"/>
+    <w:lvlOverride w:ilvl="0">
+      <w:lvl w:ilvl="0">
+        <w:start w:val="1"/>
+        <w:numFmt w:val="decimal"/>
+        <w:pStyle w:val="berschrift1"/>
+        <w:lvlText w:val="%1. "/>
+        <w:lvlJc w:val="left"/>
+        <w:pPr>
+          <w:ind w:left="425" w:hanging="425"/>
+        </w:pPr>
+        <w:rPr>
+          <w:rFonts w:hint="default"/>
+        </w:rPr>
+      </w:lvl>
+    </w:lvlOverride>
+    <w:lvlOverride w:ilvl="1">
+      <w:lvl w:ilvl="1">
+        <w:start w:val="1"/>
+        <w:numFmt w:val="decimal"/>
+        <w:pStyle w:val="berschrift2"/>
+        <w:lvlText w:val="%1.%2. "/>
+        <w:lvlJc w:val="left"/>
+        <w:pPr>
+          <w:ind w:left="1021" w:hanging="596"/>
+        </w:pPr>
+        <w:rPr>
+          <w:rFonts w:hint="default"/>
+        </w:rPr>
+      </w:lvl>
+    </w:lvlOverride>
+    <w:lvlOverride w:ilvl="2">
+      <w:lvl w:ilvl="2">
+        <w:start w:val="1"/>
+        <w:numFmt w:val="decimal"/>
+        <w:pStyle w:val="berschrift3"/>
+        <w:lvlText w:val="%1.%2.%3. "/>
+        <w:lvlJc w:val="left"/>
+        <w:pPr>
+          <w:ind w:left="1814" w:hanging="793"/>
+        </w:pPr>
+        <w:rPr>
+          <w:rFonts w:hint="default"/>
+        </w:rPr>
+      </w:lvl>
+    </w:lvlOverride>
+    <w:lvlOverride w:ilvl="3">
+      <w:lvl w:ilvl="3">
+        <w:start w:val="1"/>
+        <w:numFmt w:val="decimal"/>
+        <w:lvlText w:val="%1.%2.%3.%4. "/>
+        <w:lvlJc w:val="left"/>
+        <w:pPr>
+          <w:tabs>
+            <w:tab w:val="num" w:pos="2325"/>
+          </w:tabs>
+          <w:ind w:left="2835" w:hanging="1021"/>
+        </w:pPr>
+        <w:rPr>
+          <w:rFonts w:hint="default"/>
+        </w:rPr>
+      </w:lvl>
+    </w:lvlOverride>
+    <w:lvlOverride w:ilvl="4">
+      <w:lvl w:ilvl="4">
+        <w:start w:val="1"/>
+        <w:numFmt w:val="lowerLetter"/>
+        <w:lvlText w:val="%1.%2.%3.%4.%5"/>
+        <w:lvlJc w:val="left"/>
+        <w:pPr>
+          <w:ind w:left="4026" w:hanging="1191"/>
+        </w:pPr>
+        <w:rPr>
+          <w:rFonts w:hint="default"/>
+        </w:rPr>
+      </w:lvl>
+    </w:lvlOverride>
+    <w:lvlOverride w:ilvl="5">
+      <w:lvl w:ilvl="5">
+        <w:start w:val="1"/>
+        <w:numFmt w:val="lowerRoman"/>
+        <w:lvlText w:val="(%6)"/>
+        <w:lvlJc w:val="left"/>
+        <w:pPr>
+          <w:ind w:left="2160" w:hanging="360"/>
+        </w:pPr>
+        <w:rPr>
+          <w:rFonts w:hint="default"/>
+        </w:rPr>
+      </w:lvl>
+    </w:lvlOverride>
+    <w:lvlOverride w:ilvl="6">
+      <w:lvl w:ilvl="6">
+        <w:start w:val="1"/>
+        <w:numFmt w:val="decimal"/>
+        <w:lvlText w:val="%7."/>
+        <w:lvlJc w:val="left"/>
+        <w:pPr>
+          <w:ind w:left="2520" w:hanging="360"/>
+        </w:pPr>
+        <w:rPr>
+          <w:rFonts w:hint="default"/>
+        </w:rPr>
+      </w:lvl>
+    </w:lvlOverride>
+    <w:lvlOverride w:ilvl="7">
+      <w:lvl w:ilvl="7">
+        <w:start w:val="1"/>
+        <w:numFmt w:val="lowerLetter"/>
+        <w:lvlText w:val="%8."/>
+        <w:lvlJc w:val="left"/>
+        <w:pPr>
+          <w:ind w:left="2880" w:hanging="360"/>
+        </w:pPr>
+        <w:rPr>
+          <w:rFonts w:hint="default"/>
+        </w:rPr>
+      </w:lvl>
+    </w:lvlOverride>
+    <w:lvlOverride w:ilvl="8">
+      <w:lvl w:ilvl="8">
+        <w:start w:val="1"/>
+        <w:numFmt w:val="lowerRoman"/>
+        <w:lvlText w:val="%9."/>
+        <w:lvlJc w:val="left"/>
+        <w:pPr>
+          <w:ind w:left="3240" w:hanging="360"/>
+        </w:pPr>
+        <w:rPr>
+          <w:rFonts w:hint="default"/>
+        </w:rPr>
+      </w:lvl>
+    </w:lvlOverride>
+  </w:num>
+  <w:num w:numId="29">
+    <w:abstractNumId w:val="13"/>
+    <w:lvlOverride w:ilvl="0">
+      <w:lvl w:ilvl="0">
+        <w:start w:val="1"/>
+        <w:numFmt w:val="decimal"/>
+        <w:pStyle w:val="berschrift1"/>
+        <w:lvlText w:val="%1. "/>
+        <w:lvlJc w:val="left"/>
+        <w:pPr>
+          <w:ind w:left="425" w:hanging="425"/>
+        </w:pPr>
+        <w:rPr>
+          <w:rFonts w:hint="default"/>
+        </w:rPr>
+      </w:lvl>
+    </w:lvlOverride>
+    <w:lvlOverride w:ilvl="1">
+      <w:lvl w:ilvl="1">
+        <w:start w:val="1"/>
+        <w:numFmt w:val="decimal"/>
+        <w:pStyle w:val="berschrift2"/>
+        <w:lvlText w:val="%1.%2. "/>
+        <w:lvlJc w:val="left"/>
+        <w:pPr>
+          <w:ind w:left="1021" w:hanging="596"/>
+        </w:pPr>
+        <w:rPr>
+          <w:rFonts w:hint="default"/>
+        </w:rPr>
+      </w:lvl>
+    </w:lvlOverride>
+    <w:lvlOverride w:ilvl="2">
+      <w:lvl w:ilvl="2">
+        <w:start w:val="1"/>
+        <w:numFmt w:val="decimal"/>
+        <w:pStyle w:val="berschrift3"/>
+        <w:lvlText w:val="%1.%2.%3. "/>
+        <w:lvlJc w:val="left"/>
+        <w:pPr>
+          <w:ind w:left="1814" w:hanging="793"/>
+        </w:pPr>
+        <w:rPr>
+          <w:rFonts w:hint="default"/>
+        </w:rPr>
+      </w:lvl>
+    </w:lvlOverride>
+    <w:lvlOverride w:ilvl="3">
+      <w:lvl w:ilvl="3">
+        <w:start w:val="1"/>
+        <w:numFmt w:val="decimal"/>
+        <w:lvlText w:val="%1.%2.%3.%4. "/>
+        <w:lvlJc w:val="left"/>
+        <w:pPr>
+          <w:tabs>
+            <w:tab w:val="num" w:pos="2325"/>
+          </w:tabs>
+          <w:ind w:left="2835" w:hanging="1021"/>
+        </w:pPr>
+        <w:rPr>
+          <w:rFonts w:hint="default"/>
+        </w:rPr>
+      </w:lvl>
+    </w:lvlOverride>
+    <w:lvlOverride w:ilvl="4">
+      <w:lvl w:ilvl="4">
+        <w:start w:val="1"/>
+        <w:numFmt w:val="lowerLetter"/>
+        <w:lvlText w:val="%1.%2.%3.%4.%5"/>
+        <w:lvlJc w:val="left"/>
+        <w:pPr>
+          <w:ind w:left="4026" w:hanging="1191"/>
+        </w:pPr>
+        <w:rPr>
+          <w:rFonts w:hint="default"/>
+        </w:rPr>
+      </w:lvl>
+    </w:lvlOverride>
+    <w:lvlOverride w:ilvl="5">
+      <w:lvl w:ilvl="5">
+        <w:start w:val="1"/>
+        <w:numFmt w:val="lowerRoman"/>
+        <w:lvlText w:val="(%6)"/>
+        <w:lvlJc w:val="left"/>
+        <w:pPr>
+          <w:ind w:left="2160" w:hanging="360"/>
+        </w:pPr>
+        <w:rPr>
+          <w:rFonts w:hint="default"/>
+        </w:rPr>
+      </w:lvl>
+    </w:lvlOverride>
+    <w:lvlOverride w:ilvl="6">
+      <w:lvl w:ilvl="6">
+        <w:start w:val="1"/>
+        <w:numFmt w:val="decimal"/>
+        <w:lvlText w:val="%7."/>
+        <w:lvlJc w:val="left"/>
+        <w:pPr>
+          <w:ind w:left="2520" w:hanging="360"/>
+        </w:pPr>
+        <w:rPr>
+          <w:rFonts w:hint="default"/>
+        </w:rPr>
+      </w:lvl>
+    </w:lvlOverride>
+    <w:lvlOverride w:ilvl="7">
+      <w:lvl w:ilvl="7">
+        <w:start w:val="1"/>
+        <w:numFmt w:val="lowerLetter"/>
+        <w:lvlText w:val="%8."/>
+        <w:lvlJc w:val="left"/>
+        <w:pPr>
+          <w:ind w:left="2880" w:hanging="360"/>
+        </w:pPr>
+        <w:rPr>
+          <w:rFonts w:hint="default"/>
+        </w:rPr>
+      </w:lvl>
+    </w:lvlOverride>
+    <w:lvlOverride w:ilvl="8">
+      <w:lvl w:ilvl="8">
+        <w:start w:val="1"/>
+        <w:numFmt w:val="lowerRoman"/>
+        <w:lvlText w:val="%9."/>
+        <w:lvlJc w:val="left"/>
+        <w:pPr>
+          <w:ind w:left="3240" w:hanging="360"/>
+        </w:pPr>
+        <w:rPr>
+          <w:rFonts w:hint="default"/>
+        </w:rPr>
+      </w:lvl>
+    </w:lvlOverride>
+  </w:num>
+  <w:num w:numId="30">
+    <w:abstractNumId w:val="12"/>
+  </w:num>
+  <w:num w:numId="31">
+    <w:abstractNumId w:val="10"/>
+  </w:num>
+  <w:num w:numId="32">
+    <w:abstractNumId w:val="14"/>
   </w:num>
   <w:numIdMacAtCleanup w:val="15"/>
 </w:numbering>
@@ -14668,7 +12518,7 @@
 </file>
 
 <file path=customXml/itemProps1.xml><?xml version="1.0" encoding="utf-8"?>
-<ds:datastoreItem xmlns:ds="http://schemas.openxmlformats.org/officeDocument/2006/customXml" ds:itemID="{2A5D2AD0-45DD-4DD8-AD43-459DB92F0FDB}">
+<ds:datastoreItem xmlns:ds="http://schemas.openxmlformats.org/officeDocument/2006/customXml" ds:itemID="{7F6E75D4-6E86-4C8A-B953-862F4C9CDE73}">
   <ds:schemaRefs>
     <ds:schemaRef ds:uri="http://schemas.openxmlformats.org/officeDocument/2006/bibliography"/>
   </ds:schemaRefs>

--- a/Dokumente/Anforderungsanalyse/Vorlage_Anforderungsanalyse.docx
+++ b/Dokumente/Anforderungsanalyse/Vorlage_Anforderungsanalyse.docx
@@ -4,6 +4,7 @@
   <w:body>
     <w:p>
       <w:pPr>
+        <w:jc w:val="both"/>
         <w:sectPr>
           <w:headerReference w:type="default" r:id="rId8"/>
           <w:footerReference w:type="default" r:id="rId9"/>
@@ -18,15 +19,16 @@
     </w:p>
     <w:p>
       <w:pPr>
-        <w:rPr>
-          <w:rStyle w:val="Fett"/>
+        <w:jc w:val="both"/>
+        <w:rPr>
+          <w:rStyle w:val="Strong"/>
           <w:b w:val="0"/>
           <w:bCs w:val="0"/>
         </w:rPr>
       </w:pPr>
       <w:r>
         <w:rPr>
-          <w:rStyle w:val="Fett"/>
+          <w:rStyle w:val="Strong"/>
         </w:rPr>
         <w:br w:type="page"/>
       </w:r>
@@ -82,7 +84,7 @@
                         <w:txbxContent>
                           <w:p>
                             <w:pPr>
-                              <w:pStyle w:val="Untertitel"/>
+                              <w:pStyle w:val="Subtitle"/>
                             </w:pPr>
                             <w:r>
                               <w:t>258321 DKE Projekt</w:t>
@@ -111,6 +113,7 @@
                           </w:p>
                           <w:p>
                             <w:pPr>
+                              <w:spacing w:line="360" w:lineRule="auto"/>
                               <w:rPr>
                                 <w:b/>
                               </w:rPr>
@@ -123,6 +126,9 @@
                             </w:r>
                           </w:p>
                           <w:p>
+                            <w:pPr>
+                              <w:spacing w:line="360" w:lineRule="auto"/>
+                            </w:pPr>
                             <w:r>
                               <w:t xml:space="preserve">k01607605, Aistleithner </w:t>
                             </w:r>
@@ -131,16 +137,25 @@
                             </w:r>
                           </w:p>
                           <w:p>
+                            <w:pPr>
+                              <w:spacing w:line="360" w:lineRule="auto"/>
+                            </w:pPr>
                             <w:r>
                               <w:t>k01256561, Dusanic Maja</w:t>
                             </w:r>
                           </w:p>
                           <w:p>
+                            <w:pPr>
+                              <w:spacing w:line="360" w:lineRule="auto"/>
+                            </w:pPr>
                             <w:r>
                               <w:t>k01356577, Teuchtmann Alexander</w:t>
                             </w:r>
                           </w:p>
                           <w:p>
+                            <w:pPr>
+                              <w:spacing w:line="360" w:lineRule="auto"/>
+                            </w:pPr>
                             <w:r>
                               <w:t>k01356229, Tomic Milos</w:t>
                             </w:r>
@@ -168,12 +183,12 @@
                 <v:stroke joinstyle="miter"/>
                 <v:path gradientshapeok="t" o:connecttype="rect"/>
               </v:shapetype>
-              <v:shape id="Textfeld 2" o:spid="_x0000_s1026" type="#_x0000_t202" style="position:absolute;margin-left:-23.3pt;margin-top:538.55pt;width:402.2pt;height:236.7pt;z-index:251661312;visibility:visible;mso-wrap-style:square;mso-width-percent:0;mso-height-percent:0;mso-wrap-distance-left:9pt;mso-wrap-distance-top:0;mso-wrap-distance-right:9pt;mso-wrap-distance-bottom:0;mso-position-horizontal:absolute;mso-position-horizontal-relative:text;mso-position-vertical:absolute;mso-position-vertical-relative:page;mso-width-percent:0;mso-height-percent:0;mso-width-relative:margin;mso-height-relative:margin;v-text-anchor:top" o:gfxdata="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" filled="f" stroked="f">
+              <v:shape id="Textfeld 2" o:spid="_x0000_s1026" type="#_x0000_t202" style="position:absolute;left:0;text-align:left;margin-left:-23.3pt;margin-top:538.55pt;width:402.2pt;height:236.7pt;z-index:251661312;visibility:visible;mso-wrap-style:square;mso-width-percent:0;mso-height-percent:0;mso-wrap-distance-left:9pt;mso-wrap-distance-top:0;mso-wrap-distance-right:9pt;mso-wrap-distance-bottom:0;mso-position-horizontal:absolute;mso-position-horizontal-relative:text;mso-position-vertical:absolute;mso-position-vertical-relative:page;mso-width-percent:0;mso-height-percent:0;mso-width-relative:margin;mso-height-relative:margin;v-text-anchor:top" o:gfxdata="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" filled="f" stroked="f">
                 <v:textbox>
                   <w:txbxContent>
                     <w:p>
                       <w:pPr>
-                        <w:pStyle w:val="Untertitel"/>
+                        <w:pStyle w:val="Subtitle"/>
                       </w:pPr>
                       <w:r>
                         <w:t>258321 DKE Projekt</w:t>
@@ -202,6 +217,7 @@
                     </w:p>
                     <w:p>
                       <w:pPr>
+                        <w:spacing w:line="360" w:lineRule="auto"/>
                         <w:rPr>
                           <w:b/>
                         </w:rPr>
@@ -214,6 +230,9 @@
                       </w:r>
                     </w:p>
                     <w:p>
+                      <w:pPr>
+                        <w:spacing w:line="360" w:lineRule="auto"/>
+                      </w:pPr>
                       <w:r>
                         <w:t xml:space="preserve">k01607605, Aistleithner </w:t>
                       </w:r>
@@ -222,16 +241,25 @@
                       </w:r>
                     </w:p>
                     <w:p>
+                      <w:pPr>
+                        <w:spacing w:line="360" w:lineRule="auto"/>
+                      </w:pPr>
                       <w:r>
                         <w:t>k01256561, Dusanic Maja</w:t>
                       </w:r>
                     </w:p>
                     <w:p>
+                      <w:pPr>
+                        <w:spacing w:line="360" w:lineRule="auto"/>
+                      </w:pPr>
                       <w:r>
                         <w:t>k01356577, Teuchtmann Alexander</w:t>
                       </w:r>
                     </w:p>
                     <w:p>
+                      <w:pPr>
+                        <w:spacing w:line="360" w:lineRule="auto"/>
+                      </w:pPr>
                       <w:r>
                         <w:t>k01356229, Tomic Milos</w:t>
                       </w:r>
@@ -294,7 +322,7 @@
                         <w:txbxContent>
                           <w:p>
                             <w:pPr>
-                              <w:pStyle w:val="Titel"/>
+                              <w:pStyle w:val="Title"/>
                               <w:spacing w:line="199" w:lineRule="auto"/>
                             </w:pPr>
                             <w:r>
@@ -320,12 +348,12 @@
           </mc:Choice>
           <mc:Fallback>
             <w:pict>
-              <v:shape w14:anchorId="4977639D" id="_x0000_s1027" type="#_x0000_t202" style="position:absolute;margin-left:-23.05pt;margin-top:203.8pt;width:523.6pt;height:209.6pt;z-index:251659264;visibility:visible;mso-wrap-style:square;mso-width-percent:0;mso-height-percent:0;mso-wrap-distance-left:9pt;mso-wrap-distance-top:0;mso-wrap-distance-right:9pt;mso-wrap-distance-bottom:0;mso-position-horizontal:absolute;mso-position-horizontal-relative:text;mso-position-vertical:absolute;mso-position-vertical-relative:page;mso-width-percent:0;mso-height-percent:0;mso-width-relative:margin;mso-height-relative:margin;v-text-anchor:bottom" o:gfxdata="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" filled="f" stroked="f">
+              <v:shape w14:anchorId="4977639D" id="_x0000_s1027" type="#_x0000_t202" style="position:absolute;left:0;text-align:left;margin-left:-23.05pt;margin-top:203.8pt;width:523.6pt;height:209.6pt;z-index:251659264;visibility:visible;mso-wrap-style:square;mso-width-percent:0;mso-height-percent:0;mso-wrap-distance-left:9pt;mso-wrap-distance-top:0;mso-wrap-distance-right:9pt;mso-wrap-distance-bottom:0;mso-position-horizontal:absolute;mso-position-horizontal-relative:text;mso-position-vertical:absolute;mso-position-vertical-relative:page;mso-width-percent:0;mso-height-percent:0;mso-width-relative:margin;mso-height-relative:margin;v-text-anchor:bottom" o:gfxdata="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" filled="f" stroked="f">
                 <v:textbox>
                   <w:txbxContent>
                     <w:p>
                       <w:pPr>
-                        <w:pStyle w:val="Titel"/>
+                        <w:pStyle w:val="Title"/>
                         <w:spacing w:line="199" w:lineRule="auto"/>
                       </w:pPr>
                       <w:r>
@@ -417,6 +445,7 @@
     </w:p>
     <w:p>
       <w:pPr>
+        <w:jc w:val="both"/>
         <w:sectPr>
           <w:headerReference w:type="default" r:id="rId12"/>
           <w:footerReference w:type="default" r:id="rId13"/>
@@ -451,7 +480,8 @@
       <w:sdtContent>
         <w:p>
           <w:pPr>
-            <w:pStyle w:val="Inhaltsverzeichnisberschrift"/>
+            <w:pStyle w:val="TOCHeading"/>
+            <w:jc w:val="both"/>
           </w:pPr>
           <w:r>
             <w:t>Inhalt</w:t>
@@ -462,7 +492,8 @@
         </w:p>
         <w:p>
           <w:pPr>
-            <w:pStyle w:val="Verzeichnis1"/>
+            <w:pStyle w:val="TOC1"/>
+            <w:jc w:val="both"/>
             <w:rPr>
               <w:rFonts w:asciiTheme="minorHAnsi" w:eastAsiaTheme="minorEastAsia" w:hAnsiTheme="minorHAnsi"/>
               <w:noProof/>
@@ -565,10 +596,11 @@
         </w:p>
         <w:p>
           <w:pPr>
-            <w:pStyle w:val="Verzeichnis2"/>
+            <w:pStyle w:val="TOC2"/>
             <w:tabs>
               <w:tab w:val="left" w:pos="1100"/>
             </w:tabs>
+            <w:jc w:val="both"/>
             <w:rPr>
               <w:rFonts w:asciiTheme="minorHAnsi" w:eastAsiaTheme="minorEastAsia" w:hAnsiTheme="minorHAnsi"/>
               <w:noProof/>
@@ -650,10 +682,11 @@
         </w:p>
         <w:p>
           <w:pPr>
-            <w:pStyle w:val="Verzeichnis2"/>
+            <w:pStyle w:val="TOC2"/>
             <w:tabs>
               <w:tab w:val="left" w:pos="1100"/>
             </w:tabs>
+            <w:jc w:val="both"/>
             <w:rPr>
               <w:rFonts w:asciiTheme="minorHAnsi" w:eastAsiaTheme="minorEastAsia" w:hAnsiTheme="minorHAnsi"/>
               <w:noProof/>
@@ -735,10 +768,11 @@
         </w:p>
         <w:p>
           <w:pPr>
-            <w:pStyle w:val="Verzeichnis2"/>
+            <w:pStyle w:val="TOC2"/>
             <w:tabs>
               <w:tab w:val="left" w:pos="1100"/>
             </w:tabs>
+            <w:jc w:val="both"/>
             <w:rPr>
               <w:rFonts w:asciiTheme="minorHAnsi" w:eastAsiaTheme="minorEastAsia" w:hAnsiTheme="minorHAnsi"/>
               <w:noProof/>
@@ -820,7 +854,8 @@
         </w:p>
         <w:p>
           <w:pPr>
-            <w:pStyle w:val="Verzeichnis1"/>
+            <w:pStyle w:val="TOC1"/>
+            <w:jc w:val="both"/>
             <w:rPr>
               <w:rFonts w:asciiTheme="minorHAnsi" w:eastAsiaTheme="minorEastAsia" w:hAnsiTheme="minorHAnsi"/>
               <w:noProof/>
@@ -902,7 +937,8 @@
         </w:p>
         <w:p>
           <w:pPr>
-            <w:pStyle w:val="Verzeichnis1"/>
+            <w:pStyle w:val="TOC1"/>
+            <w:jc w:val="both"/>
             <w:rPr>
               <w:rFonts w:asciiTheme="minorHAnsi" w:eastAsiaTheme="minorEastAsia" w:hAnsiTheme="minorHAnsi"/>
               <w:noProof/>
@@ -984,10 +1020,11 @@
         </w:p>
         <w:p>
           <w:pPr>
-            <w:pStyle w:val="Verzeichnis2"/>
+            <w:pStyle w:val="TOC2"/>
             <w:tabs>
               <w:tab w:val="left" w:pos="1100"/>
             </w:tabs>
+            <w:jc w:val="both"/>
             <w:rPr>
               <w:rFonts w:asciiTheme="minorHAnsi" w:eastAsiaTheme="minorEastAsia" w:hAnsiTheme="minorHAnsi"/>
               <w:noProof/>
@@ -1069,10 +1106,11 @@
         </w:p>
         <w:p>
           <w:pPr>
-            <w:pStyle w:val="Verzeichnis2"/>
+            <w:pStyle w:val="TOC2"/>
             <w:tabs>
               <w:tab w:val="left" w:pos="1100"/>
             </w:tabs>
+            <w:jc w:val="both"/>
             <w:rPr>
               <w:rFonts w:asciiTheme="minorHAnsi" w:eastAsiaTheme="minorEastAsia" w:hAnsiTheme="minorHAnsi"/>
               <w:noProof/>
@@ -1154,10 +1192,11 @@
         </w:p>
         <w:p>
           <w:pPr>
-            <w:pStyle w:val="Verzeichnis2"/>
+            <w:pStyle w:val="TOC2"/>
             <w:tabs>
               <w:tab w:val="left" w:pos="1100"/>
             </w:tabs>
+            <w:jc w:val="both"/>
             <w:rPr>
               <w:rFonts w:asciiTheme="minorHAnsi" w:eastAsiaTheme="minorEastAsia" w:hAnsiTheme="minorHAnsi"/>
               <w:noProof/>
@@ -1239,10 +1278,11 @@
         </w:p>
         <w:p>
           <w:pPr>
-            <w:pStyle w:val="Verzeichnis2"/>
+            <w:pStyle w:val="TOC2"/>
             <w:tabs>
               <w:tab w:val="left" w:pos="1100"/>
             </w:tabs>
+            <w:jc w:val="both"/>
             <w:rPr>
               <w:rFonts w:asciiTheme="minorHAnsi" w:eastAsiaTheme="minorEastAsia" w:hAnsiTheme="minorHAnsi"/>
               <w:noProof/>
@@ -1324,7 +1364,8 @@
         </w:p>
         <w:p>
           <w:pPr>
-            <w:pStyle w:val="Verzeichnis1"/>
+            <w:pStyle w:val="TOC1"/>
+            <w:jc w:val="both"/>
             <w:rPr>
               <w:rFonts w:asciiTheme="minorHAnsi" w:eastAsiaTheme="minorEastAsia" w:hAnsiTheme="minorHAnsi"/>
               <w:noProof/>
@@ -1406,10 +1447,11 @@
         </w:p>
         <w:p>
           <w:pPr>
-            <w:pStyle w:val="Verzeichnis2"/>
+            <w:pStyle w:val="TOC2"/>
             <w:tabs>
               <w:tab w:val="left" w:pos="1100"/>
             </w:tabs>
+            <w:jc w:val="both"/>
             <w:rPr>
               <w:rFonts w:asciiTheme="minorHAnsi" w:eastAsiaTheme="minorEastAsia" w:hAnsiTheme="minorHAnsi"/>
               <w:noProof/>
@@ -1491,10 +1533,11 @@
         </w:p>
         <w:p>
           <w:pPr>
-            <w:pStyle w:val="Verzeichnis2"/>
+            <w:pStyle w:val="TOC2"/>
             <w:tabs>
               <w:tab w:val="left" w:pos="1100"/>
             </w:tabs>
+            <w:jc w:val="both"/>
             <w:rPr>
               <w:rFonts w:asciiTheme="minorHAnsi" w:eastAsiaTheme="minorEastAsia" w:hAnsiTheme="minorHAnsi"/>
               <w:noProof/>
@@ -1576,7 +1619,8 @@
         </w:p>
         <w:p>
           <w:pPr>
-            <w:pStyle w:val="Verzeichnis3"/>
+            <w:pStyle w:val="TOC3"/>
+            <w:jc w:val="both"/>
             <w:rPr>
               <w:rFonts w:asciiTheme="minorHAnsi" w:eastAsiaTheme="minorEastAsia" w:hAnsiTheme="minorHAnsi"/>
               <w:lang w:eastAsia="de-AT"/>
@@ -1647,7 +1691,8 @@
         </w:p>
         <w:p>
           <w:pPr>
-            <w:pStyle w:val="Verzeichnis3"/>
+            <w:pStyle w:val="TOC3"/>
+            <w:jc w:val="both"/>
             <w:rPr>
               <w:rFonts w:asciiTheme="minorHAnsi" w:eastAsiaTheme="minorEastAsia" w:hAnsiTheme="minorHAnsi"/>
               <w:lang w:eastAsia="de-AT"/>
@@ -1718,7 +1763,8 @@
         </w:p>
         <w:p>
           <w:pPr>
-            <w:pStyle w:val="Verzeichnis3"/>
+            <w:pStyle w:val="TOC3"/>
+            <w:jc w:val="both"/>
             <w:rPr>
               <w:rFonts w:asciiTheme="minorHAnsi" w:eastAsiaTheme="minorEastAsia" w:hAnsiTheme="minorHAnsi"/>
               <w:lang w:eastAsia="de-AT"/>
@@ -1789,7 +1835,8 @@
         </w:p>
         <w:p>
           <w:pPr>
-            <w:pStyle w:val="Verzeichnis3"/>
+            <w:pStyle w:val="TOC3"/>
+            <w:jc w:val="both"/>
             <w:rPr>
               <w:rFonts w:asciiTheme="minorHAnsi" w:eastAsiaTheme="minorEastAsia" w:hAnsiTheme="minorHAnsi"/>
               <w:lang w:eastAsia="de-AT"/>
@@ -1860,7 +1907,8 @@
         </w:p>
         <w:p>
           <w:pPr>
-            <w:pStyle w:val="Verzeichnis3"/>
+            <w:pStyle w:val="TOC3"/>
+            <w:jc w:val="both"/>
             <w:rPr>
               <w:rFonts w:asciiTheme="minorHAnsi" w:eastAsiaTheme="minorEastAsia" w:hAnsiTheme="minorHAnsi"/>
               <w:lang w:eastAsia="de-AT"/>
@@ -1931,7 +1979,8 @@
         </w:p>
         <w:p>
           <w:pPr>
-            <w:pStyle w:val="Verzeichnis3"/>
+            <w:pStyle w:val="TOC3"/>
+            <w:jc w:val="both"/>
             <w:rPr>
               <w:rFonts w:asciiTheme="minorHAnsi" w:eastAsiaTheme="minorEastAsia" w:hAnsiTheme="minorHAnsi"/>
               <w:lang w:eastAsia="de-AT"/>
@@ -2002,7 +2051,8 @@
         </w:p>
         <w:p>
           <w:pPr>
-            <w:pStyle w:val="Verzeichnis3"/>
+            <w:pStyle w:val="TOC3"/>
+            <w:jc w:val="both"/>
             <w:rPr>
               <w:rFonts w:asciiTheme="minorHAnsi" w:eastAsiaTheme="minorEastAsia" w:hAnsiTheme="minorHAnsi"/>
               <w:lang w:eastAsia="de-AT"/>
@@ -2073,7 +2123,8 @@
         </w:p>
         <w:p>
           <w:pPr>
-            <w:pStyle w:val="Verzeichnis3"/>
+            <w:pStyle w:val="TOC3"/>
+            <w:jc w:val="both"/>
             <w:rPr>
               <w:rFonts w:asciiTheme="minorHAnsi" w:eastAsiaTheme="minorEastAsia" w:hAnsiTheme="minorHAnsi"/>
               <w:lang w:eastAsia="de-AT"/>
@@ -2144,7 +2195,8 @@
         </w:p>
         <w:p>
           <w:pPr>
-            <w:pStyle w:val="Verzeichnis3"/>
+            <w:pStyle w:val="TOC3"/>
+            <w:jc w:val="both"/>
             <w:rPr>
               <w:rFonts w:asciiTheme="minorHAnsi" w:eastAsiaTheme="minorEastAsia" w:hAnsiTheme="minorHAnsi"/>
               <w:lang w:eastAsia="de-AT"/>
@@ -2215,7 +2267,8 @@
         </w:p>
         <w:p>
           <w:pPr>
-            <w:pStyle w:val="Verzeichnis3"/>
+            <w:pStyle w:val="TOC3"/>
+            <w:jc w:val="both"/>
             <w:rPr>
               <w:rFonts w:asciiTheme="minorHAnsi" w:eastAsiaTheme="minorEastAsia" w:hAnsiTheme="minorHAnsi"/>
               <w:lang w:eastAsia="de-AT"/>
@@ -2286,10 +2339,11 @@
         </w:p>
         <w:p>
           <w:pPr>
-            <w:pStyle w:val="Verzeichnis2"/>
+            <w:pStyle w:val="TOC2"/>
             <w:tabs>
               <w:tab w:val="left" w:pos="1100"/>
             </w:tabs>
+            <w:jc w:val="both"/>
             <w:rPr>
               <w:rFonts w:asciiTheme="minorHAnsi" w:eastAsiaTheme="minorEastAsia" w:hAnsiTheme="minorHAnsi"/>
               <w:noProof/>
@@ -2371,10 +2425,11 @@
         </w:p>
         <w:p>
           <w:pPr>
-            <w:pStyle w:val="Verzeichnis2"/>
+            <w:pStyle w:val="TOC2"/>
             <w:tabs>
               <w:tab w:val="left" w:pos="1100"/>
             </w:tabs>
+            <w:jc w:val="both"/>
             <w:rPr>
               <w:rFonts w:asciiTheme="minorHAnsi" w:eastAsiaTheme="minorEastAsia" w:hAnsiTheme="minorHAnsi"/>
               <w:noProof/>
@@ -2456,7 +2511,8 @@
         </w:p>
         <w:p>
           <w:pPr>
-            <w:pStyle w:val="Verzeichnis3"/>
+            <w:pStyle w:val="TOC3"/>
+            <w:jc w:val="both"/>
             <w:rPr>
               <w:rFonts w:asciiTheme="minorHAnsi" w:eastAsiaTheme="minorEastAsia" w:hAnsiTheme="minorHAnsi"/>
               <w:lang w:eastAsia="de-AT"/>
@@ -2527,7 +2583,8 @@
         </w:p>
         <w:p>
           <w:pPr>
-            <w:pStyle w:val="Verzeichnis3"/>
+            <w:pStyle w:val="TOC3"/>
+            <w:jc w:val="both"/>
             <w:rPr>
               <w:rFonts w:asciiTheme="minorHAnsi" w:eastAsiaTheme="minorEastAsia" w:hAnsiTheme="minorHAnsi"/>
               <w:lang w:eastAsia="de-AT"/>
@@ -2598,7 +2655,8 @@
         </w:p>
         <w:p>
           <w:pPr>
-            <w:pStyle w:val="Verzeichnis3"/>
+            <w:pStyle w:val="TOC3"/>
+            <w:jc w:val="both"/>
             <w:rPr>
               <w:rFonts w:asciiTheme="minorHAnsi" w:eastAsiaTheme="minorEastAsia" w:hAnsiTheme="minorHAnsi"/>
               <w:lang w:eastAsia="de-AT"/>
@@ -2669,7 +2727,8 @@
         </w:p>
         <w:p>
           <w:pPr>
-            <w:pStyle w:val="Verzeichnis3"/>
+            <w:pStyle w:val="TOC3"/>
+            <w:jc w:val="both"/>
             <w:rPr>
               <w:rFonts w:asciiTheme="minorHAnsi" w:eastAsiaTheme="minorEastAsia" w:hAnsiTheme="minorHAnsi"/>
               <w:lang w:eastAsia="de-AT"/>
@@ -2740,7 +2799,8 @@
         </w:p>
         <w:p>
           <w:pPr>
-            <w:pStyle w:val="Verzeichnis3"/>
+            <w:pStyle w:val="TOC3"/>
+            <w:jc w:val="both"/>
             <w:rPr>
               <w:rFonts w:asciiTheme="minorHAnsi" w:eastAsiaTheme="minorEastAsia" w:hAnsiTheme="minorHAnsi"/>
               <w:lang w:eastAsia="de-AT"/>
@@ -2811,10 +2871,11 @@
         </w:p>
         <w:p>
           <w:pPr>
-            <w:pStyle w:val="Verzeichnis2"/>
+            <w:pStyle w:val="TOC2"/>
             <w:tabs>
               <w:tab w:val="left" w:pos="1100"/>
             </w:tabs>
+            <w:jc w:val="both"/>
             <w:rPr>
               <w:rFonts w:asciiTheme="minorHAnsi" w:eastAsiaTheme="minorEastAsia" w:hAnsiTheme="minorHAnsi"/>
               <w:noProof/>
@@ -2895,6 +2956,9 @@
           </w:hyperlink>
         </w:p>
         <w:p>
+          <w:pPr>
+            <w:jc w:val="both"/>
+          </w:pPr>
           <w:r>
             <w:rPr>
               <w:b/>
@@ -2908,6 +2972,7 @@
     <w:p>
       <w:pPr>
         <w:spacing w:after="160" w:line="259" w:lineRule="auto"/>
+        <w:jc w:val="both"/>
         <w:rPr>
           <w:rFonts w:cstheme="majorBidi"/>
           <w:b/>
@@ -2921,7 +2986,9 @@
     </w:p>
     <w:p>
       <w:pPr>
-        <w:pStyle w:val="berschrift1"/>
+        <w:pStyle w:val="Heading1"/>
+        <w:spacing w:line="360" w:lineRule="auto"/>
+        <w:jc w:val="both"/>
         <w:rPr>
           <w:rFonts w:eastAsiaTheme="minorHAnsi"/>
         </w:rPr>
@@ -2937,14 +3004,55 @@
       <w:bookmarkEnd w:id="3"/>
     </w:p>
     <w:p>
-      <w:r>
-        <w:t>Dieses Dokument soll einen Einblick in die Anforderungen an das Programm, welches im „DKE Praktikum“ behandelt wird, geben. Es stellt die allgemeinen Funktionalitäten, Zielgruppen, sowie speziellere Anforderungen dar.</w:t>
-      </w:r>
-    </w:p>
-    <w:p/>
-    <w:p>
-      <w:pPr>
-        <w:pStyle w:val="berschrift2"/>
+      <w:pPr>
+        <w:spacing w:line="360" w:lineRule="auto"/>
+        <w:jc w:val="both"/>
+      </w:pPr>
+      <w:r>
+        <w:t>Dieses Dokument soll einen Einblick in die Anforderungen an das Programm</w:t>
+      </w:r>
+      <w:r>
+        <w:t xml:space="preserve"> geben</w:t>
+      </w:r>
+      <w:r>
+        <w:t>, welches i</w:t>
+      </w:r>
+      <w:r>
+        <w:t>n der Lehrveranstaltung</w:t>
+      </w:r>
+      <w:r>
+        <w:t xml:space="preserve"> (LVA) </w:t>
+      </w:r>
+      <w:r>
+        <w:t xml:space="preserve"> </w:t>
+      </w:r>
+      <w:r>
+        <w:t>„DKE Praktikum“</w:t>
+      </w:r>
+      <w:r>
+        <w:t xml:space="preserve">, an der Johannes Kepler Universität, </w:t>
+      </w:r>
+      <w:r>
+        <w:t>behandelt wird</w:t>
+      </w:r>
+      <w:r>
+        <w:t xml:space="preserve">. </w:t>
+      </w:r>
+      <w:r>
+        <w:t>Es stellt die allgemeinen Funktionalitäten, Zielgruppen, sowie speziellere Anforderungen dar.</w:t>
+      </w:r>
+    </w:p>
+    <w:p>
+      <w:pPr>
+        <w:spacing w:line="360" w:lineRule="auto"/>
+        <w:jc w:val="both"/>
+      </w:pPr>
+    </w:p>
+    <w:p>
+      <w:pPr>
+        <w:pStyle w:val="Heading2"/>
+        <w:spacing w:line="360" w:lineRule="auto"/>
+        <w:jc w:val="both"/>
       </w:pPr>
       <w:bookmarkStart w:id="4" w:name="_Toc527493645"/>
       <w:r>
@@ -2953,6 +3061,10 @@
       <w:bookmarkEnd w:id="4"/>
     </w:p>
     <w:p>
+      <w:pPr>
+        <w:spacing w:line="360" w:lineRule="auto"/>
+        <w:jc w:val="both"/>
+      </w:pPr>
       <w:r>
         <w:t>Ziel dieses Praktikums ist es, eine Performance Evaluierung in Form eines Evaluierungsframeworks zu realisieren. Dieses soll auf das „</w:t>
       </w:r>
@@ -2962,10 +3074,26 @@
       </w:r>
       <w:proofErr w:type="spellEnd"/>
       <w:r>
-        <w:t xml:space="preserve"> Business Rule Management“ und auf die „Rule Module </w:t>
+        <w:t xml:space="preserve"> Business </w:t>
       </w:r>
       <w:proofErr w:type="spellStart"/>
       <w:r>
+        <w:t>Rule</w:t>
+      </w:r>
+      <w:proofErr w:type="spellEnd"/>
+      <w:r>
+        <w:t xml:space="preserve"> Management“ und auf die „</w:t>
+      </w:r>
+      <w:proofErr w:type="spellStart"/>
+      <w:r>
+        <w:t>Rule</w:t>
+      </w:r>
+      <w:proofErr w:type="spellEnd"/>
+      <w:r>
+        <w:t xml:space="preserve"> Module </w:t>
+      </w:r>
+      <w:proofErr w:type="spellStart"/>
+      <w:r>
         <w:t>Inheritance</w:t>
       </w:r>
       <w:proofErr w:type="spellEnd"/>
@@ -3001,6 +3129,10 @@
       </w:r>
     </w:p>
     <w:p>
+      <w:pPr>
+        <w:spacing w:line="360" w:lineRule="auto"/>
+        <w:jc w:val="both"/>
+      </w:pPr>
       <w:r>
         <w:t>Zusätzlich sollen Datengeneratoren implementiert werden, welche Datensätze erzeugen</w:t>
       </w:r>
@@ -3010,16 +3142,39 @@
       <w:r>
         <w:t xml:space="preserve"> anschließend vom Evaluierungsframework für die Performanceanalyse verwendet werden.</w:t>
       </w:r>
-    </w:p>
-    <w:p/>
-    <w:p>
-      <w:r>
-        <w:t xml:space="preserve">Nicht Ziel ist es, eine graphische Benutzeroberfläche für die Performance Evaluierung zu erstellen. Das Programm soll über die Konsole bedient werden können. </w:t>
-      </w:r>
-    </w:p>
-    <w:p>
-      <w:pPr>
-        <w:pStyle w:val="berschrift2"/>
+      <w:r>
+        <w:t xml:space="preserve"> Schlussendlich soll d</w:t>
+      </w:r>
+      <w:r>
+        <w:t>as Programm über die Konsol</w:t>
+      </w:r>
+      <w:r>
+        <w:t xml:space="preserve">e </w:t>
+      </w:r>
+      <w:r>
+        <w:t>bedient werden können.</w:t>
+      </w:r>
+    </w:p>
+    <w:p>
+      <w:pPr>
+        <w:spacing w:line="360" w:lineRule="auto"/>
+        <w:jc w:val="both"/>
+      </w:pPr>
+    </w:p>
+    <w:p>
+      <w:pPr>
+        <w:spacing w:line="360" w:lineRule="auto"/>
+        <w:jc w:val="both"/>
+      </w:pPr>
+      <w:r>
+        <w:t>Nicht Ziel ist es, eine graphische Benutzeroberfläche für die Performance Evaluierung zu erstellen.</w:t>
+      </w:r>
+    </w:p>
+    <w:p>
+      <w:pPr>
+        <w:pStyle w:val="Heading2"/>
+        <w:spacing w:line="360" w:lineRule="auto"/>
+        <w:jc w:val="both"/>
       </w:pPr>
       <w:bookmarkStart w:id="5" w:name="_Toc527493646"/>
       <w:r>
@@ -3029,7 +3184,7 @@
     </w:p>
     <w:tbl>
       <w:tblPr>
-        <w:tblStyle w:val="Tabellenraster"/>
+        <w:tblStyle w:val="TableGrid"/>
         <w:tblW w:w="0" w:type="auto"/>
         <w:tblLook w:val="04A0" w:firstRow="1" w:lastRow="0" w:firstColumn="1" w:lastColumn="0" w:noHBand="0" w:noVBand="1"/>
       </w:tblPr>
@@ -3044,6 +3199,8 @@
           </w:tcPr>
           <w:p>
             <w:pPr>
+              <w:spacing w:line="360" w:lineRule="auto"/>
+              <w:jc w:val="both"/>
               <w:rPr>
                 <w:b/>
               </w:rPr>
@@ -3062,6 +3219,8 @@
           </w:tcPr>
           <w:p>
             <w:pPr>
+              <w:spacing w:line="360" w:lineRule="auto"/>
+              <w:jc w:val="both"/>
               <w:rPr>
                 <w:b/>
               </w:rPr>
@@ -3081,6 +3240,10 @@
             <w:tcW w:w="4984" w:type="dxa"/>
           </w:tcPr>
           <w:p>
+            <w:pPr>
+              <w:spacing w:line="360" w:lineRule="auto"/>
+              <w:jc w:val="both"/>
+            </w:pPr>
             <w:r>
               <w:t>CBR</w:t>
             </w:r>
@@ -3091,13 +3254,25 @@
             <w:tcW w:w="4984" w:type="dxa"/>
           </w:tcPr>
           <w:p>
+            <w:pPr>
+              <w:spacing w:line="360" w:lineRule="auto"/>
+              <w:jc w:val="both"/>
+            </w:pPr>
             <w:proofErr w:type="spellStart"/>
             <w:r>
               <w:t>Contextualized</w:t>
             </w:r>
             <w:proofErr w:type="spellEnd"/>
             <w:r>
-              <w:t xml:space="preserve"> Business Rule Management</w:t>
+              <w:t xml:space="preserve"> Business </w:t>
+            </w:r>
+            <w:proofErr w:type="spellStart"/>
+            <w:r>
+              <w:t>Rule</w:t>
+            </w:r>
+            <w:proofErr w:type="spellEnd"/>
+            <w:r>
+              <w:t xml:space="preserve"> Management</w:t>
             </w:r>
           </w:p>
         </w:tc>
@@ -3108,6 +3283,10 @@
             <w:tcW w:w="4984" w:type="dxa"/>
           </w:tcPr>
           <w:p>
+            <w:pPr>
+              <w:spacing w:line="360" w:lineRule="auto"/>
+              <w:jc w:val="both"/>
+            </w:pPr>
             <w:proofErr w:type="spellStart"/>
             <w:r>
               <w:t>Vadalog</w:t>
@@ -3120,6 +3299,10 @@
             <w:tcW w:w="4984" w:type="dxa"/>
           </w:tcPr>
           <w:p>
+            <w:pPr>
+              <w:spacing w:line="360" w:lineRule="auto"/>
+              <w:jc w:val="both"/>
+            </w:pPr>
             <w:r>
               <w:t xml:space="preserve">auf </w:t>
             </w:r>
@@ -3140,6 +3323,10 @@
             <w:tcW w:w="4984" w:type="dxa"/>
           </w:tcPr>
           <w:p>
+            <w:pPr>
+              <w:spacing w:line="360" w:lineRule="auto"/>
+              <w:jc w:val="both"/>
+            </w:pPr>
             <w:r>
               <w:t>IEEE</w:t>
             </w:r>
@@ -3151,6 +3338,8 @@
           </w:tcPr>
           <w:p>
             <w:pPr>
+              <w:spacing w:line="360" w:lineRule="auto"/>
+              <w:jc w:val="both"/>
               <w:rPr>
                 <w:lang w:val="en-GB"/>
               </w:rPr>
@@ -3167,6 +3356,8 @@
     </w:tbl>
     <w:p>
       <w:pPr>
+        <w:spacing w:line="360" w:lineRule="auto"/>
+        <w:jc w:val="both"/>
         <w:rPr>
           <w:lang w:val="en-GB"/>
         </w:rPr>
@@ -3174,7 +3365,9 @@
     </w:p>
     <w:p>
       <w:pPr>
-        <w:pStyle w:val="berschrift2"/>
+        <w:pStyle w:val="Heading2"/>
+        <w:spacing w:line="360" w:lineRule="auto"/>
+        <w:jc w:val="both"/>
       </w:pPr>
       <w:bookmarkStart w:id="6" w:name="_Toc527493647"/>
       <w:r>
@@ -3184,6 +3377,8 @@
     </w:p>
     <w:p>
       <w:pPr>
+        <w:spacing w:line="360" w:lineRule="auto"/>
+        <w:jc w:val="both"/>
         <w:rPr>
           <w:lang w:val="en-GB"/>
         </w:rPr>
@@ -3221,7 +3416,8 @@
     </w:p>
     <w:p>
       <w:pPr>
-        <w:spacing w:after="160" w:line="259" w:lineRule="auto"/>
+        <w:spacing w:after="160" w:line="360" w:lineRule="auto"/>
+        <w:jc w:val="both"/>
         <w:rPr>
           <w:lang w:val="en-GB"/>
         </w:rPr>
@@ -3235,7 +3431,9 @@
     </w:p>
     <w:p>
       <w:pPr>
-        <w:pStyle w:val="berschrift1"/>
+        <w:pStyle w:val="Heading1"/>
+        <w:spacing w:line="360" w:lineRule="auto"/>
+        <w:jc w:val="both"/>
       </w:pPr>
       <w:bookmarkStart w:id="7" w:name="_Toc527493648"/>
       <w:r>
@@ -3250,20 +3448,25 @@
       <w:proofErr w:type="spellEnd"/>
     </w:p>
     <w:p>
-      <w:r>
-        <w:t xml:space="preserve">Das Software System des Programmes besteht </w:t>
-      </w:r>
-      <w:proofErr w:type="gramStart"/>
-      <w:r>
-        <w:t>aus folgenden</w:t>
-      </w:r>
-      <w:proofErr w:type="gramEnd"/>
-      <w:r>
-        <w:t xml:space="preserve"> Elementen: </w:t>
-      </w:r>
-    </w:p>
-    <w:p/>
-    <w:p>
+      <w:pPr>
+        <w:spacing w:line="360" w:lineRule="auto"/>
+        <w:jc w:val="both"/>
+      </w:pPr>
+      <w:r>
+        <w:t>Das Software System des Programmes besteht aus folgenden Elementen:</w:t>
+      </w:r>
+    </w:p>
+    <w:p>
+      <w:pPr>
+        <w:spacing w:line="360" w:lineRule="auto"/>
+        <w:jc w:val="both"/>
+      </w:pPr>
+    </w:p>
+    <w:p>
+      <w:pPr>
+        <w:spacing w:line="360" w:lineRule="auto"/>
+        <w:jc w:val="both"/>
+      </w:pPr>
       <w:r>
         <w:rPr>
           <w:noProof/>
@@ -3314,7 +3517,7 @@
                         <w:txbxContent>
                           <w:p>
                             <w:pPr>
-                              <w:pStyle w:val="Beschriftung"/>
+                              <w:pStyle w:val="Caption"/>
                               <w:rPr>
                                 <w:noProof/>
                               </w:rPr>
@@ -3379,12 +3582,12 @@
           </mc:Choice>
           <mc:Fallback>
             <w:pict>
-              <v:shape w14:anchorId="43598CF9" id="Textfeld 3" o:spid="_x0000_s1028" type="#_x0000_t202" style="position:absolute;margin-left:15pt;margin-top:331.7pt;width:439.25pt;height:.05pt;z-index:-251651072;visibility:visible;mso-wrap-style:square;mso-wrap-distance-left:9pt;mso-wrap-distance-top:0;mso-wrap-distance-right:9pt;mso-wrap-distance-bottom:0;mso-position-horizontal:absolute;mso-position-horizontal-relative:text;mso-position-vertical:absolute;mso-position-vertical-relative:text;v-text-anchor:top" o:gfxdata="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" stroked="f">
+              <v:shape w14:anchorId="43598CF9" id="Textfeld 3" o:spid="_x0000_s1028" type="#_x0000_t202" style="position:absolute;left:0;text-align:left;margin-left:15pt;margin-top:331.7pt;width:439.25pt;height:.05pt;z-index:-251651072;visibility:visible;mso-wrap-style:square;mso-wrap-distance-left:9pt;mso-wrap-distance-top:0;mso-wrap-distance-right:9pt;mso-wrap-distance-bottom:0;mso-position-horizontal:absolute;mso-position-horizontal-relative:text;mso-position-vertical:absolute;mso-position-vertical-relative:text;v-text-anchor:top" o:gfxdata="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" stroked="f">
                 <v:textbox style="mso-fit-shape-to-text:t" inset="0,0,0,0">
                   <w:txbxContent>
                     <w:p>
                       <w:pPr>
-                        <w:pStyle w:val="Beschriftung"/>
+                        <w:pStyle w:val="Caption"/>
                         <w:rPr>
                           <w:noProof/>
                         </w:rPr>
@@ -3517,10 +3720,17 @@
         </w:drawing>
       </w:r>
     </w:p>
-    <w:p/>
-    <w:p>
-      <w:pPr>
-        <w:pStyle w:val="berschrift1"/>
+    <w:p>
+      <w:pPr>
+        <w:spacing w:line="360" w:lineRule="auto"/>
+        <w:jc w:val="both"/>
+      </w:pPr>
+    </w:p>
+    <w:p>
+      <w:pPr>
+        <w:pStyle w:val="Heading1"/>
+        <w:spacing w:line="360" w:lineRule="auto"/>
+        <w:jc w:val="both"/>
       </w:pPr>
       <w:bookmarkStart w:id="10" w:name="_Toc527493649"/>
       <w:r>
@@ -3535,7 +3745,9 @@
     </w:p>
     <w:p>
       <w:pPr>
-        <w:pStyle w:val="berschrift2"/>
+        <w:pStyle w:val="Heading2"/>
+        <w:spacing w:line="360" w:lineRule="auto"/>
+        <w:jc w:val="both"/>
       </w:pPr>
       <w:bookmarkStart w:id="11" w:name="_Toc527493650"/>
       <w:r>
@@ -3550,181 +3762,326 @@
     </w:p>
     <w:p>
       <w:pPr>
+        <w:pStyle w:val="ListParagraph"/>
+        <w:numPr>
+          <w:ilvl w:val="0"/>
+          <w:numId w:val="34"/>
+        </w:numPr>
+        <w:spacing w:line="360" w:lineRule="auto"/>
+      </w:pPr>
+      <w:r>
+        <w:t xml:space="preserve">In Bezug auf die </w:t>
+      </w:r>
+      <w:r>
+        <w:t xml:space="preserve">Programmiersprache </w:t>
+      </w:r>
+      <w:r>
+        <w:t>–</w:t>
+      </w:r>
+      <w:r>
+        <w:t xml:space="preserve"> </w:t>
+      </w:r>
+      <w:r>
+        <w:t>keine Eingrenzung</w:t>
+      </w:r>
+    </w:p>
+    <w:p>
+      <w:pPr>
+        <w:pStyle w:val="ListParagraph"/>
+        <w:numPr>
+          <w:ilvl w:val="0"/>
+          <w:numId w:val="34"/>
+        </w:numPr>
+        <w:spacing w:line="360" w:lineRule="auto"/>
+      </w:pPr>
+      <w:r>
+        <w:t>In Bezug auf da</w:t>
+      </w:r>
+      <w:r>
+        <w:t>s</w:t>
+      </w:r>
+      <w:r>
+        <w:t xml:space="preserve"> </w:t>
+      </w:r>
+      <w:r>
+        <w:t>Betriebssystem</w:t>
+      </w:r>
+      <w:r>
+        <w:t>s</w:t>
+      </w:r>
+      <w:r>
+        <w:t xml:space="preserve"> – muss auf Fedora 28 (Linux) lauffähig sein</w:t>
+      </w:r>
+    </w:p>
+    <w:p>
+      <w:pPr>
+        <w:pStyle w:val="ListParagraph"/>
+        <w:numPr>
+          <w:ilvl w:val="0"/>
+          <w:numId w:val="34"/>
+        </w:numPr>
+        <w:spacing w:line="360" w:lineRule="auto"/>
+      </w:pPr>
+      <w:r>
+        <w:t>In Bezug auf die</w:t>
+      </w:r>
+      <w:bookmarkStart w:id="12" w:name="_GoBack"/>
+      <w:bookmarkEnd w:id="12"/>
+      <w:r>
+        <w:t xml:space="preserve"> </w:t>
+      </w:r>
+      <w:r>
+        <w:t>B</w:t>
+      </w:r>
+      <w:r>
+        <w:t xml:space="preserve">enutzung von </w:t>
+      </w:r>
+      <w:r>
+        <w:t xml:space="preserve">externen </w:t>
+      </w:r>
+      <w:r>
+        <w:t xml:space="preserve">Libraries </w:t>
+      </w:r>
+      <w:r>
+        <w:t>und/oder</w:t>
+      </w:r>
+      <w:r>
+        <w:t xml:space="preserve"> Frameworks – keine Eingrenzung </w:t>
+      </w:r>
+    </w:p>
+    <w:p>
+      <w:pPr>
+        <w:pStyle w:val="ListParagraph"/>
+        <w:spacing w:line="360" w:lineRule="auto"/>
+        <w:jc w:val="both"/>
         <w:rPr>
           <w:color w:val="FF0000"/>
         </w:rPr>
       </w:pPr>
+    </w:p>
+    <w:p>
+      <w:pPr>
+        <w:spacing w:line="360" w:lineRule="auto"/>
+        <w:jc w:val="both"/>
+      </w:pPr>
+    </w:p>
+    <w:p>
+      <w:pPr>
+        <w:pStyle w:val="Heading2"/>
+        <w:spacing w:line="360" w:lineRule="auto"/>
+        <w:jc w:val="both"/>
+      </w:pPr>
+      <w:bookmarkStart w:id="13" w:name="_Toc527493651"/>
       <w:proofErr w:type="spellStart"/>
       <w:r>
-        <w:rPr>
-          <w:color w:val="FF0000"/>
-        </w:rPr>
-        <w:t>ToDo</w:t>
+        <w:lastRenderedPageBreak/>
+        <w:t>Product</w:t>
       </w:r>
       <w:proofErr w:type="spellEnd"/>
-    </w:p>
-    <w:p/>
-    <w:p>
-      <w:pPr>
-        <w:pStyle w:val="berschrift2"/>
-      </w:pPr>
-      <w:bookmarkStart w:id="12" w:name="_Toc527493651"/>
+      <w:r>
+        <w:t xml:space="preserve"> </w:t>
+      </w:r>
       <w:proofErr w:type="spellStart"/>
       <w:r>
-        <w:t>Product</w:t>
-      </w:r>
-      <w:proofErr w:type="spellEnd"/>
-      <w:r>
-        <w:t xml:space="preserve"> </w:t>
-      </w:r>
-      <w:proofErr w:type="spellStart"/>
-      <w:r>
         <w:t>functions</w:t>
-      </w:r>
-      <w:bookmarkEnd w:id="12"/>
-      <w:proofErr w:type="spellEnd"/>
-    </w:p>
-    <w:p>
-      <w:r>
-        <w:t xml:space="preserve">Die allgemeine Funktionalität des Programmes besteht darin, Testdaten für CBR und </w:t>
-      </w:r>
-      <w:proofErr w:type="spellStart"/>
-      <w:r>
-        <w:t>Inheritance</w:t>
-      </w:r>
-      <w:proofErr w:type="spellEnd"/>
-      <w:r>
-        <w:t xml:space="preserve"> zu generieren um damit verschiedene Testfälle durchführen zu können und somit die Performance der Durchführung messen und evaluieren zu können. </w:t>
-      </w:r>
-    </w:p>
-    <w:p/>
-    <w:p/>
-    <w:p/>
-    <w:p>
-      <w:pPr>
-        <w:pStyle w:val="berschrift2"/>
-      </w:pPr>
-      <w:bookmarkStart w:id="13" w:name="_Toc527493652"/>
-      <w:r>
-        <w:lastRenderedPageBreak/>
-        <w:t xml:space="preserve">User </w:t>
-      </w:r>
-      <w:proofErr w:type="spellStart"/>
-      <w:r>
-        <w:t>characteristics</w:t>
       </w:r>
       <w:bookmarkEnd w:id="13"/>
       <w:proofErr w:type="spellEnd"/>
     </w:p>
     <w:p>
-      <w:r>
-        <w:t xml:space="preserve">Insgesamt gibt es drei Arten von Benutzern: </w:t>
-      </w:r>
-      <w:r>
-        <w:t>„</w:t>
-      </w:r>
-      <w:r>
-        <w:t>Softwareadministratoren</w:t>
-      </w:r>
-      <w:r>
-        <w:t>“</w:t>
-      </w:r>
-      <w:r>
-        <w:t xml:space="preserve">, </w:t>
-      </w:r>
-      <w:r>
-        <w:t>„</w:t>
-      </w:r>
-      <w:r>
-        <w:t>Zuständige für die Geschäftsregeln</w:t>
-      </w:r>
-      <w:r>
-        <w:t>“</w:t>
-      </w:r>
-      <w:r>
-        <w:t xml:space="preserve"> und der spätere Benutzer der Software.</w:t>
-      </w:r>
-    </w:p>
-    <w:p/>
-    <w:p>
-      <w:r>
-        <w:t>Der Softwareadministrator ist für die Entwicklung und Implementierung der Software und der Schnittstellen verantwortlich. Er ist für den reibungslosen Betrieb des Systems zuständig</w:t>
-      </w:r>
-      <w:r>
-        <w:t>, sowie für die Sortierung der Geschäftsregeln</w:t>
-      </w:r>
-      <w:r>
-        <w:t>.</w:t>
-      </w:r>
-      <w:r>
-        <w:t xml:space="preserve"> Ebenso ist er für die Ausführung der Performanceanalyse, sowie für die Speicherung der Daten, welche auf den Ergebnissen der Analyse basieren, zuständig. </w:t>
-      </w:r>
-    </w:p>
-    <w:p/>
-    <w:p>
-      <w:r>
-        <w:t>Personen, welche die Geschäftsregeln definieren und laufend</w:t>
-      </w:r>
-      <w:r>
-        <w:t>,</w:t>
-      </w:r>
-      <w:r>
-        <w:t xml:space="preserve"> entsprechend der Organisation</w:t>
-      </w:r>
-      <w:r>
-        <w:t>,</w:t>
-      </w:r>
-      <w:r>
-        <w:t xml:space="preserve"> aktualisieren, sind ebenso involviert. Diese Regeln werden vom Systemadmin</w:t>
-      </w:r>
-      <w:r>
-        <w:t xml:space="preserve">istrator oder von der </w:t>
-      </w:r>
-      <w:r>
-        <w:t xml:space="preserve">jeweilig </w:t>
-      </w:r>
-      <w:r>
-        <w:t>zuständigen Person in das System eingepflegt.</w:t>
-      </w:r>
-    </w:p>
-    <w:p/>
-    <w:p>
-      <w:r>
-        <w:t xml:space="preserve">Der Benutzer der Software </w:t>
-      </w:r>
-      <w:r>
-        <w:t>wird lediglich mit den für die jeweilige Benutzergruppe vorhergesehenen Informationen konfrontiert. Diese Informationen werden auf Basis der Geschäftsregeln und der Software gefiltert.</w:t>
-      </w:r>
-    </w:p>
-    <w:p>
-      <w:pPr>
-        <w:pStyle w:val="berschrift2"/>
-      </w:pPr>
-      <w:bookmarkStart w:id="14" w:name="_Toc527493653"/>
+      <w:pPr>
+        <w:spacing w:line="360" w:lineRule="auto"/>
+        <w:jc w:val="both"/>
+      </w:pPr>
+      <w:r>
+        <w:t xml:space="preserve">Die allgemeine Funktionalität des Programmes besteht darin, Testdaten für CBR und </w:t>
+      </w:r>
       <w:proofErr w:type="spellStart"/>
       <w:r>
-        <w:t>Limitations</w:t>
+        <w:t>Inheritance</w:t>
       </w:r>
       <w:proofErr w:type="spellEnd"/>
       <w:r>
-        <w:t xml:space="preserve">, </w:t>
+        <w:t xml:space="preserve"> zu generieren um damit verschiedene Testfälle durchführen zu können und somit die Performance der Durchführung messen und evaluieren zu können.</w:t>
+      </w:r>
+    </w:p>
+    <w:p>
+      <w:pPr>
+        <w:spacing w:line="360" w:lineRule="auto"/>
+        <w:jc w:val="both"/>
+      </w:pPr>
+    </w:p>
+    <w:p>
+      <w:pPr>
+        <w:pStyle w:val="Heading2"/>
+        <w:spacing w:line="360" w:lineRule="auto"/>
+        <w:jc w:val="both"/>
+      </w:pPr>
+      <w:bookmarkStart w:id="14" w:name="_Toc527493652"/>
+      <w:r>
+        <w:t xml:space="preserve">User </w:t>
       </w:r>
       <w:proofErr w:type="spellStart"/>
       <w:r>
-        <w:t>assumptions</w:t>
-      </w:r>
-      <w:proofErr w:type="spellEnd"/>
-      <w:r>
-        <w:t xml:space="preserve"> and </w:t>
-      </w:r>
-      <w:proofErr w:type="spellStart"/>
-      <w:r>
-        <w:t>dependencies</w:t>
+        <w:t>characteristics</w:t>
       </w:r>
       <w:bookmarkEnd w:id="14"/>
       <w:proofErr w:type="spellEnd"/>
     </w:p>
     <w:p>
+      <w:pPr>
+        <w:spacing w:line="360" w:lineRule="auto"/>
+        <w:jc w:val="both"/>
+      </w:pPr>
+      <w:r>
+        <w:t xml:space="preserve">Insgesamt gibt es drei Arten von Benutzern: </w:t>
+      </w:r>
+      <w:r>
+        <w:t>„</w:t>
+      </w:r>
+      <w:r>
+        <w:t>Softwareadministratoren</w:t>
+      </w:r>
+      <w:r>
+        <w:t>“</w:t>
+      </w:r>
+      <w:r>
+        <w:t xml:space="preserve">, </w:t>
+      </w:r>
+      <w:r>
+        <w:t>„</w:t>
+      </w:r>
+      <w:r>
+        <w:t>Zuständige für die Geschäftsregeln</w:t>
+      </w:r>
+      <w:r>
+        <w:t>“</w:t>
+      </w:r>
+      <w:r>
+        <w:t xml:space="preserve"> und der spätere Benutzer der Software.</w:t>
+      </w:r>
+    </w:p>
+    <w:p>
+      <w:pPr>
+        <w:spacing w:line="360" w:lineRule="auto"/>
+        <w:jc w:val="both"/>
+      </w:pPr>
+    </w:p>
+    <w:p>
+      <w:pPr>
+        <w:spacing w:line="360" w:lineRule="auto"/>
+        <w:jc w:val="both"/>
+      </w:pPr>
+      <w:r>
+        <w:t>Der Softwareadministrator ist für die Entwicklung und Implementierung der Software und der Schnittstellen verantwortlich. Er ist für den reibungslosen Betrieb des Systems zuständig</w:t>
+      </w:r>
+      <w:r>
+        <w:t>, sowie für die Sortierung der Geschäftsregeln</w:t>
+      </w:r>
+      <w:r>
+        <w:t>.</w:t>
+      </w:r>
+      <w:r>
+        <w:t xml:space="preserve"> Ebenso ist er für die Ausführung der Performanceanalyse, sowie für die Speicherung der Daten, welche auf den Ergebnissen der Analyse basieren, zuständig.</w:t>
+      </w:r>
+    </w:p>
+    <w:p>
+      <w:pPr>
+        <w:spacing w:line="360" w:lineRule="auto"/>
+        <w:jc w:val="both"/>
+      </w:pPr>
+    </w:p>
+    <w:p>
+      <w:pPr>
+        <w:spacing w:line="360" w:lineRule="auto"/>
+        <w:jc w:val="both"/>
+      </w:pPr>
+      <w:r>
+        <w:t>Personen, welche die Geschäftsregeln definieren und laufend</w:t>
+      </w:r>
+      <w:r>
+        <w:t>,</w:t>
+      </w:r>
+      <w:r>
+        <w:t xml:space="preserve"> entsprechend der Organisation</w:t>
+      </w:r>
+      <w:r>
+        <w:t>,</w:t>
+      </w:r>
+      <w:r>
+        <w:t xml:space="preserve"> aktualisieren, sind ebenso involviert. Diese Regeln werden vom Systemadmin</w:t>
+      </w:r>
+      <w:r>
+        <w:t xml:space="preserve">istrator oder von der </w:t>
+      </w:r>
+      <w:r>
+        <w:t xml:space="preserve">jeweilig </w:t>
+      </w:r>
+      <w:r>
+        <w:t>zuständigen Person in das System eingepflegt.</w:t>
+      </w:r>
+    </w:p>
+    <w:p>
+      <w:pPr>
+        <w:spacing w:line="360" w:lineRule="auto"/>
+        <w:jc w:val="both"/>
+      </w:pPr>
+    </w:p>
+    <w:p>
+      <w:pPr>
+        <w:spacing w:line="360" w:lineRule="auto"/>
+        <w:jc w:val="both"/>
+      </w:pPr>
+      <w:r>
+        <w:t xml:space="preserve">Der Benutzer der Software </w:t>
+      </w:r>
+      <w:r>
+        <w:t>wird lediglich mit den für die jeweilige Benutzergruppe vorhergesehenen Informationen konfrontiert. Diese Informationen werden auf Basis der Geschäftsregeln und der Software gefiltert.</w:t>
+      </w:r>
+    </w:p>
+    <w:p>
+      <w:pPr>
+        <w:pStyle w:val="Heading2"/>
+        <w:spacing w:line="360" w:lineRule="auto"/>
+        <w:jc w:val="both"/>
+      </w:pPr>
+      <w:bookmarkStart w:id="15" w:name="_Toc527493653"/>
+      <w:proofErr w:type="spellStart"/>
+      <w:r>
+        <w:t>Limitations</w:t>
+      </w:r>
+      <w:proofErr w:type="spellEnd"/>
+      <w:r>
+        <w:t xml:space="preserve">, </w:t>
+      </w:r>
+      <w:proofErr w:type="spellStart"/>
+      <w:r>
+        <w:t>assumptions</w:t>
+      </w:r>
+      <w:proofErr w:type="spellEnd"/>
+      <w:r>
+        <w:t xml:space="preserve"> </w:t>
+      </w:r>
+      <w:proofErr w:type="spellStart"/>
+      <w:r>
+        <w:t>and</w:t>
+      </w:r>
+      <w:proofErr w:type="spellEnd"/>
+      <w:r>
+        <w:t xml:space="preserve"> </w:t>
+      </w:r>
+      <w:proofErr w:type="spellStart"/>
+      <w:r>
+        <w:t>dependencies</w:t>
+      </w:r>
+      <w:bookmarkEnd w:id="15"/>
+      <w:proofErr w:type="spellEnd"/>
+    </w:p>
+    <w:p>
+      <w:pPr>
+        <w:spacing w:line="360" w:lineRule="auto"/>
+        <w:jc w:val="both"/>
+      </w:pPr>
       <w:r>
         <w:t xml:space="preserve">Eine Einschränkung bei der Entwicklung der Performanceanalyse </w:t>
       </w:r>
@@ -3740,7 +4097,8 @@
     </w:p>
     <w:p>
       <w:pPr>
-        <w:spacing w:after="160" w:line="259" w:lineRule="auto"/>
+        <w:spacing w:after="160" w:line="360" w:lineRule="auto"/>
+        <w:jc w:val="both"/>
       </w:pPr>
       <w:r>
         <w:br w:type="page"/>
@@ -3748,9 +4106,11 @@
     </w:p>
     <w:p>
       <w:pPr>
-        <w:pStyle w:val="berschrift1"/>
-      </w:pPr>
-      <w:bookmarkStart w:id="15" w:name="_Toc527493654"/>
+        <w:pStyle w:val="Heading1"/>
+        <w:spacing w:line="360" w:lineRule="auto"/>
+        <w:jc w:val="both"/>
+      </w:pPr>
+      <w:bookmarkStart w:id="16" w:name="_Toc527493654"/>
       <w:proofErr w:type="spellStart"/>
       <w:r>
         <w:lastRenderedPageBreak/>
@@ -3764,47 +4124,27 @@
       <w:r>
         <w:t>requirements</w:t>
       </w:r>
-      <w:bookmarkEnd w:id="15"/>
-      <w:proofErr w:type="spellEnd"/>
-    </w:p>
-    <w:p>
-      <w:pPr>
-        <w:pStyle w:val="berschrift2"/>
-      </w:pPr>
-      <w:bookmarkStart w:id="16" w:name="_Toc527493655"/>
-      <w:r>
-        <w:t xml:space="preserve">External interface </w:t>
-      </w:r>
-      <w:proofErr w:type="spellStart"/>
-      <w:r>
-        <w:t>requirements</w:t>
-      </w:r>
       <w:bookmarkEnd w:id="16"/>
       <w:proofErr w:type="spellEnd"/>
     </w:p>
     <w:p>
       <w:pPr>
-        <w:rPr>
-          <w:color w:val="FF0000"/>
-        </w:rPr>
-      </w:pPr>
+        <w:pStyle w:val="Heading2"/>
+        <w:spacing w:line="360" w:lineRule="auto"/>
+        <w:jc w:val="both"/>
+      </w:pPr>
+      <w:bookmarkStart w:id="17" w:name="_Toc527493655"/>
       <w:proofErr w:type="spellStart"/>
       <w:r>
-        <w:rPr>
-          <w:color w:val="FF0000"/>
-        </w:rPr>
-        <w:t>ToDo</w:t>
+        <w:t>External</w:t>
       </w:r>
       <w:proofErr w:type="spellEnd"/>
-    </w:p>
-    <w:p>
-      <w:pPr>
-        <w:pStyle w:val="berschrift2"/>
-      </w:pPr>
-      <w:bookmarkStart w:id="17" w:name="_Toc527493656"/>
+      <w:r>
+        <w:t xml:space="preserve"> </w:t>
+      </w:r>
       <w:proofErr w:type="spellStart"/>
       <w:r>
-        <w:t>Functional</w:t>
+        <w:t>interface</w:t>
       </w:r>
       <w:proofErr w:type="spellEnd"/>
       <w:r>
@@ -3818,16 +4158,66 @@
       <w:proofErr w:type="spellEnd"/>
     </w:p>
     <w:p>
+      <w:pPr>
+        <w:spacing w:line="360" w:lineRule="auto"/>
+        <w:jc w:val="both"/>
+        <w:rPr>
+          <w:color w:val="FF0000"/>
+        </w:rPr>
+      </w:pPr>
+      <w:proofErr w:type="spellStart"/>
+      <w:r>
+        <w:rPr>
+          <w:color w:val="FF0000"/>
+        </w:rPr>
+        <w:t>ToDo</w:t>
+      </w:r>
+      <w:proofErr w:type="spellEnd"/>
+    </w:p>
+    <w:p>
+      <w:pPr>
+        <w:pStyle w:val="Heading2"/>
+        <w:spacing w:line="360" w:lineRule="auto"/>
+        <w:jc w:val="both"/>
+      </w:pPr>
+      <w:bookmarkStart w:id="18" w:name="_Toc527493656"/>
+      <w:proofErr w:type="spellStart"/>
+      <w:r>
+        <w:t>Functional</w:t>
+      </w:r>
+      <w:proofErr w:type="spellEnd"/>
+      <w:r>
+        <w:t xml:space="preserve"> </w:t>
+      </w:r>
+      <w:proofErr w:type="spellStart"/>
+      <w:r>
+        <w:t>requirements</w:t>
+      </w:r>
+      <w:bookmarkEnd w:id="18"/>
+      <w:proofErr w:type="spellEnd"/>
+    </w:p>
+    <w:p>
+      <w:pPr>
+        <w:spacing w:line="360" w:lineRule="auto"/>
+        <w:jc w:val="both"/>
+      </w:pPr>
       <w:r>
         <w:t>Im Folgenden werden die Funktionalitäten, welche das Programm haben soll, behandelt.</w:t>
       </w:r>
     </w:p>
-    <w:p/>
-    <w:p>
-      <w:pPr>
-        <w:pStyle w:val="berschrift3"/>
-      </w:pPr>
-      <w:bookmarkStart w:id="18" w:name="_Toc527493657"/>
+    <w:p>
+      <w:pPr>
+        <w:spacing w:line="360" w:lineRule="auto"/>
+        <w:jc w:val="both"/>
+      </w:pPr>
+    </w:p>
+    <w:p>
+      <w:pPr>
+        <w:pStyle w:val="Heading3"/>
+        <w:spacing w:line="360" w:lineRule="auto"/>
+        <w:jc w:val="both"/>
+      </w:pPr>
+      <w:bookmarkStart w:id="19" w:name="_Toc527493657"/>
       <w:proofErr w:type="spellStart"/>
       <w:r>
         <w:t>Functional</w:t>
@@ -3844,32 +4234,40 @@
       <w:r>
         <w:t xml:space="preserve"> 1</w:t>
       </w:r>
-      <w:bookmarkEnd w:id="18"/>
-    </w:p>
-    <w:p>
+      <w:bookmarkEnd w:id="19"/>
+    </w:p>
+    <w:p>
+      <w:pPr>
+        <w:spacing w:line="360" w:lineRule="auto"/>
+        <w:jc w:val="both"/>
+      </w:pPr>
       <w:r>
         <w:t>Datengenerierung von CBR Datengenerator</w:t>
       </w:r>
     </w:p>
     <w:p>
       <w:pPr>
-        <w:pStyle w:val="Listenabsatz"/>
+        <w:pStyle w:val="ListParagraph"/>
         <w:numPr>
           <w:ilvl w:val="0"/>
           <w:numId w:val="30"/>
         </w:numPr>
-      </w:pPr>
-      <w:r>
-        <w:t xml:space="preserve">Es sollen Parameter, Parameter Werte, Business Cases, Kontext Modelle und Kontexte für die Testfälle generiert werden. </w:t>
-      </w:r>
-    </w:p>
-    <w:p>
-      <w:pPr>
-        <w:pStyle w:val="Listenabsatz"/>
+        <w:spacing w:line="360" w:lineRule="auto"/>
+        <w:jc w:val="both"/>
+      </w:pPr>
+      <w:r>
+        <w:t>Es sollen Parameter, Parameter Werte, Business Cases, Kontext Modelle und Kontexte für die Testfälle generiert werden.</w:t>
+      </w:r>
+    </w:p>
+    <w:p>
+      <w:pPr>
+        <w:pStyle w:val="ListParagraph"/>
         <w:numPr>
           <w:ilvl w:val="0"/>
           <w:numId w:val="30"/>
         </w:numPr>
+        <w:spacing w:line="360" w:lineRule="auto"/>
+        <w:jc w:val="both"/>
       </w:pPr>
       <w:proofErr w:type="spellStart"/>
       <w:r>
@@ -3893,16 +4291,23 @@
       </w:r>
       <w:proofErr w:type="spellEnd"/>
     </w:p>
-    <w:p/>
-    <w:p>
-      <w:pPr>
-        <w:pStyle w:val="berschrift3"/>
+    <w:p>
+      <w:pPr>
+        <w:spacing w:line="360" w:lineRule="auto"/>
+        <w:jc w:val="both"/>
+      </w:pPr>
+    </w:p>
+    <w:p>
+      <w:pPr>
+        <w:pStyle w:val="Heading3"/>
         <w:numPr>
           <w:ilvl w:val="2"/>
           <w:numId w:val="4"/>
         </w:numPr>
-      </w:pPr>
-      <w:bookmarkStart w:id="19" w:name="_Toc527493658"/>
+        <w:spacing w:line="360" w:lineRule="auto"/>
+        <w:jc w:val="both"/>
+      </w:pPr>
+      <w:bookmarkStart w:id="20" w:name="_Toc527493658"/>
       <w:proofErr w:type="spellStart"/>
       <w:r>
         <w:t>Functional</w:t>
@@ -3919,9 +4324,13 @@
       <w:r>
         <w:t xml:space="preserve"> 2</w:t>
       </w:r>
-      <w:bookmarkEnd w:id="19"/>
-    </w:p>
-    <w:p>
+      <w:bookmarkEnd w:id="20"/>
+    </w:p>
+    <w:p>
+      <w:pPr>
+        <w:spacing w:line="360" w:lineRule="auto"/>
+        <w:jc w:val="both"/>
+      </w:pPr>
       <w:r>
         <w:t xml:space="preserve">Datengenerierung von </w:t>
       </w:r>
@@ -3933,28 +4342,30 @@
       <w:r>
         <w:t xml:space="preserve"> Datengenerator</w:t>
       </w:r>
-      <w:bookmarkStart w:id="20" w:name="_GoBack"/>
-      <w:bookmarkEnd w:id="20"/>
-    </w:p>
-    <w:p>
-      <w:pPr>
-        <w:pStyle w:val="Listenabsatz"/>
+    </w:p>
+    <w:p>
+      <w:pPr>
+        <w:pStyle w:val="ListParagraph"/>
         <w:numPr>
           <w:ilvl w:val="0"/>
           <w:numId w:val="31"/>
         </w:numPr>
-      </w:pPr>
-      <w:r>
-        <w:t xml:space="preserve">Es sollen Parameter, Parameter Werte, Business Cases, Kontext Modelle und Kontexte für die Testfälle generiert werden. </w:t>
-      </w:r>
-    </w:p>
-    <w:p>
-      <w:pPr>
-        <w:pStyle w:val="Listenabsatz"/>
+        <w:spacing w:line="360" w:lineRule="auto"/>
+        <w:jc w:val="both"/>
+      </w:pPr>
+      <w:r>
+        <w:t>Es sollen Parameter, Parameter Werte, Business Cases, Kontext Modelle und Kontexte für die Testfälle generiert werden.</w:t>
+      </w:r>
+    </w:p>
+    <w:p>
+      <w:pPr>
+        <w:pStyle w:val="ListParagraph"/>
         <w:numPr>
           <w:ilvl w:val="0"/>
           <w:numId w:val="31"/>
         </w:numPr>
+        <w:spacing w:line="360" w:lineRule="auto"/>
+        <w:jc w:val="both"/>
       </w:pPr>
       <w:proofErr w:type="spellStart"/>
       <w:r>
@@ -3978,14 +4389,21 @@
       </w:r>
       <w:proofErr w:type="spellEnd"/>
     </w:p>
-    <w:p/>
-    <w:p>
-      <w:pPr>
-        <w:pStyle w:val="berschrift3"/>
+    <w:p>
+      <w:pPr>
+        <w:spacing w:line="360" w:lineRule="auto"/>
+        <w:jc w:val="both"/>
+      </w:pPr>
+    </w:p>
+    <w:p>
+      <w:pPr>
+        <w:pStyle w:val="Heading3"/>
         <w:numPr>
           <w:ilvl w:val="2"/>
           <w:numId w:val="5"/>
         </w:numPr>
+        <w:spacing w:line="360" w:lineRule="auto"/>
+        <w:jc w:val="both"/>
       </w:pPr>
       <w:bookmarkStart w:id="21" w:name="_Toc527493659"/>
       <w:proofErr w:type="spellStart"/>
@@ -4007,17 +4425,23 @@
       <w:bookmarkEnd w:id="21"/>
     </w:p>
     <w:p>
+      <w:pPr>
+        <w:spacing w:line="360" w:lineRule="auto"/>
+        <w:jc w:val="both"/>
+      </w:pPr>
       <w:r>
         <w:t>Durchführung von CBR Performancetests</w:t>
       </w:r>
     </w:p>
     <w:p>
       <w:pPr>
-        <w:pStyle w:val="Listenabsatz"/>
+        <w:pStyle w:val="ListParagraph"/>
         <w:numPr>
           <w:ilvl w:val="0"/>
           <w:numId w:val="32"/>
         </w:numPr>
+        <w:spacing w:line="360" w:lineRule="auto"/>
+        <w:jc w:val="both"/>
       </w:pPr>
       <w:proofErr w:type="spellStart"/>
       <w:r>
@@ -4041,14 +4465,21 @@
       </w:r>
       <w:proofErr w:type="spellEnd"/>
     </w:p>
-    <w:p/>
-    <w:p>
-      <w:pPr>
-        <w:pStyle w:val="berschrift3"/>
+    <w:p>
+      <w:pPr>
+        <w:spacing w:line="360" w:lineRule="auto"/>
+        <w:jc w:val="both"/>
+      </w:pPr>
+    </w:p>
+    <w:p>
+      <w:pPr>
+        <w:pStyle w:val="Heading3"/>
         <w:numPr>
           <w:ilvl w:val="2"/>
           <w:numId w:val="6"/>
         </w:numPr>
+        <w:spacing w:line="360" w:lineRule="auto"/>
+        <w:jc w:val="both"/>
       </w:pPr>
       <w:bookmarkStart w:id="22" w:name="_Toc527493660"/>
       <w:proofErr w:type="spellStart"/>
@@ -4070,6 +4501,10 @@
       <w:bookmarkEnd w:id="22"/>
     </w:p>
     <w:p>
+      <w:pPr>
+        <w:spacing w:line="360" w:lineRule="auto"/>
+        <w:jc w:val="both"/>
+      </w:pPr>
       <w:r>
         <w:t xml:space="preserve">Durchführung von </w:t>
       </w:r>
@@ -4087,16 +4522,18 @@
       </w:r>
       <w:proofErr w:type="spellEnd"/>
       <w:r>
-        <w:t xml:space="preserve"> ohne Modifikation </w:t>
-      </w:r>
-    </w:p>
-    <w:p>
-      <w:pPr>
-        <w:pStyle w:val="Listenabsatz"/>
+        <w:t xml:space="preserve"> ohne Modifikation</w:t>
+      </w:r>
+    </w:p>
+    <w:p>
+      <w:pPr>
+        <w:pStyle w:val="ListParagraph"/>
         <w:numPr>
           <w:ilvl w:val="0"/>
           <w:numId w:val="32"/>
         </w:numPr>
+        <w:spacing w:line="360" w:lineRule="auto"/>
+        <w:jc w:val="both"/>
       </w:pPr>
       <w:proofErr w:type="spellStart"/>
       <w:r>
@@ -4120,14 +4557,21 @@
       </w:r>
       <w:proofErr w:type="spellEnd"/>
     </w:p>
-    <w:p/>
-    <w:p>
-      <w:pPr>
-        <w:pStyle w:val="berschrift3"/>
+    <w:p>
+      <w:pPr>
+        <w:spacing w:line="360" w:lineRule="auto"/>
+        <w:jc w:val="both"/>
+      </w:pPr>
+    </w:p>
+    <w:p>
+      <w:pPr>
+        <w:pStyle w:val="Heading3"/>
         <w:numPr>
           <w:ilvl w:val="2"/>
           <w:numId w:val="7"/>
         </w:numPr>
+        <w:spacing w:line="360" w:lineRule="auto"/>
+        <w:jc w:val="both"/>
       </w:pPr>
       <w:bookmarkStart w:id="23" w:name="_Toc527493661"/>
       <w:proofErr w:type="spellStart"/>
@@ -4149,6 +4593,10 @@
       <w:bookmarkEnd w:id="23"/>
     </w:p>
     <w:p>
+      <w:pPr>
+        <w:spacing w:line="360" w:lineRule="auto"/>
+        <w:jc w:val="both"/>
+      </w:pPr>
       <w:r>
         <w:t xml:space="preserve">Durchführung von </w:t>
       </w:r>
@@ -4171,11 +4619,13 @@
     </w:p>
     <w:p>
       <w:pPr>
-        <w:pStyle w:val="Listenabsatz"/>
+        <w:pStyle w:val="ListParagraph"/>
         <w:numPr>
           <w:ilvl w:val="0"/>
           <w:numId w:val="32"/>
         </w:numPr>
+        <w:spacing w:line="360" w:lineRule="auto"/>
+        <w:jc w:val="both"/>
       </w:pPr>
       <w:proofErr w:type="spellStart"/>
       <w:r>
@@ -4199,18 +4649,26 @@
       </w:r>
       <w:proofErr w:type="spellEnd"/>
     </w:p>
-    <w:p/>
-    <w:p>
-      <w:pPr>
-        <w:pStyle w:val="berschrift3"/>
+    <w:p>
+      <w:pPr>
+        <w:spacing w:line="360" w:lineRule="auto"/>
+        <w:jc w:val="both"/>
+      </w:pPr>
+    </w:p>
+    <w:p>
+      <w:pPr>
+        <w:pStyle w:val="Heading3"/>
         <w:numPr>
           <w:ilvl w:val="2"/>
           <w:numId w:val="8"/>
         </w:numPr>
+        <w:spacing w:line="360" w:lineRule="auto"/>
+        <w:jc w:val="both"/>
       </w:pPr>
       <w:bookmarkStart w:id="24" w:name="_Toc527493662"/>
       <w:proofErr w:type="spellStart"/>
       <w:r>
+        <w:lastRenderedPageBreak/>
         <w:t>Functional</w:t>
       </w:r>
       <w:proofErr w:type="spellEnd"/>
@@ -4228,6 +4686,10 @@
       <w:bookmarkEnd w:id="24"/>
     </w:p>
     <w:p>
+      <w:pPr>
+        <w:spacing w:line="360" w:lineRule="auto"/>
+        <w:jc w:val="both"/>
+      </w:pPr>
       <w:r>
         <w:t xml:space="preserve">Durchführung von </w:t>
       </w:r>
@@ -4245,22 +4707,18 @@
       </w:r>
       <w:proofErr w:type="spellEnd"/>
       <w:r>
-        <w:t xml:space="preserve"> </w:t>
-      </w:r>
-      <w:r>
-        <w:t xml:space="preserve">mit </w:t>
-      </w:r>
-      <w:r>
-        <w:t>Modifikation</w:t>
-      </w:r>
-    </w:p>
-    <w:p>
-      <w:pPr>
-        <w:pStyle w:val="Listenabsatz"/>
+        <w:t xml:space="preserve"> mit Modifikation</w:t>
+      </w:r>
+    </w:p>
+    <w:p>
+      <w:pPr>
+        <w:pStyle w:val="ListParagraph"/>
         <w:numPr>
           <w:ilvl w:val="0"/>
           <w:numId w:val="32"/>
         </w:numPr>
+        <w:spacing w:line="360" w:lineRule="auto"/>
+        <w:jc w:val="both"/>
       </w:pPr>
       <w:proofErr w:type="spellStart"/>
       <w:r>
@@ -4284,14 +4742,21 @@
       </w:r>
       <w:proofErr w:type="spellEnd"/>
     </w:p>
-    <w:p/>
-    <w:p>
-      <w:pPr>
-        <w:pStyle w:val="berschrift3"/>
+    <w:p>
+      <w:pPr>
+        <w:spacing w:line="360" w:lineRule="auto"/>
+        <w:jc w:val="both"/>
+      </w:pPr>
+    </w:p>
+    <w:p>
+      <w:pPr>
+        <w:pStyle w:val="Heading3"/>
         <w:numPr>
           <w:ilvl w:val="2"/>
           <w:numId w:val="9"/>
         </w:numPr>
+        <w:spacing w:line="360" w:lineRule="auto"/>
+        <w:jc w:val="both"/>
       </w:pPr>
       <w:bookmarkStart w:id="25" w:name="_Toc527493663"/>
       <w:proofErr w:type="spellStart"/>
@@ -4313,6 +4778,10 @@
       <w:bookmarkEnd w:id="25"/>
     </w:p>
     <w:p>
+      <w:pPr>
+        <w:spacing w:line="360" w:lineRule="auto"/>
+        <w:jc w:val="both"/>
+      </w:pPr>
       <w:r>
         <w:t xml:space="preserve">Durchführung von </w:t>
       </w:r>
@@ -4330,22 +4799,18 @@
       </w:r>
       <w:proofErr w:type="spellEnd"/>
       <w:r>
-        <w:t xml:space="preserve"> </w:t>
-      </w:r>
-      <w:r>
-        <w:t>mit</w:t>
-      </w:r>
-      <w:r>
-        <w:t xml:space="preserve"> Modifikation</w:t>
-      </w:r>
-    </w:p>
-    <w:p>
-      <w:pPr>
-        <w:pStyle w:val="Listenabsatz"/>
+        <w:t xml:space="preserve"> mit Modifikation</w:t>
+      </w:r>
+    </w:p>
+    <w:p>
+      <w:pPr>
+        <w:pStyle w:val="ListParagraph"/>
         <w:numPr>
           <w:ilvl w:val="0"/>
           <w:numId w:val="32"/>
         </w:numPr>
+        <w:spacing w:line="360" w:lineRule="auto"/>
+        <w:jc w:val="both"/>
       </w:pPr>
       <w:proofErr w:type="spellStart"/>
       <w:r>
@@ -4369,19 +4834,25 @@
       </w:r>
       <w:proofErr w:type="spellEnd"/>
     </w:p>
-    <w:p/>
-    <w:p>
-      <w:pPr>
-        <w:pStyle w:val="berschrift3"/>
+    <w:p>
+      <w:pPr>
+        <w:spacing w:line="360" w:lineRule="auto"/>
+        <w:jc w:val="both"/>
+      </w:pPr>
+    </w:p>
+    <w:p>
+      <w:pPr>
+        <w:pStyle w:val="Heading3"/>
         <w:numPr>
           <w:ilvl w:val="2"/>
           <w:numId w:val="10"/>
         </w:numPr>
+        <w:spacing w:line="360" w:lineRule="auto"/>
+        <w:jc w:val="both"/>
       </w:pPr>
       <w:bookmarkStart w:id="26" w:name="_Toc527493664"/>
       <w:proofErr w:type="spellStart"/>
       <w:r>
-        <w:lastRenderedPageBreak/>
         <w:t>Functional</w:t>
       </w:r>
       <w:proofErr w:type="spellEnd"/>
@@ -4399,6 +4870,10 @@
       <w:bookmarkEnd w:id="26"/>
     </w:p>
     <w:p>
+      <w:pPr>
+        <w:spacing w:line="360" w:lineRule="auto"/>
+        <w:jc w:val="both"/>
+      </w:pPr>
       <w:r>
         <w:t xml:space="preserve">Durchführung von </w:t>
       </w:r>
@@ -4408,10 +4883,7 @@
       </w:r>
       <w:proofErr w:type="spellEnd"/>
       <w:r>
-        <w:t xml:space="preserve"> Performancetests </w:t>
-      </w:r>
-      <w:r>
-        <w:t>mit Single-</w:t>
+        <w:t xml:space="preserve"> Performancetests mit Single-</w:t>
       </w:r>
       <w:proofErr w:type="spellStart"/>
       <w:r>
@@ -4419,10 +4891,7 @@
       </w:r>
       <w:proofErr w:type="spellEnd"/>
       <w:r>
-        <w:t xml:space="preserve"> </w:t>
-      </w:r>
-      <w:r>
-        <w:t xml:space="preserve">mit </w:t>
+        <w:t xml:space="preserve"> mit </w:t>
       </w:r>
       <w:proofErr w:type="spellStart"/>
       <w:r>
@@ -4432,11 +4901,13 @@
     </w:p>
     <w:p>
       <w:pPr>
-        <w:pStyle w:val="Listenabsatz"/>
+        <w:pStyle w:val="ListParagraph"/>
         <w:numPr>
           <w:ilvl w:val="0"/>
           <w:numId w:val="32"/>
         </w:numPr>
+        <w:spacing w:line="360" w:lineRule="auto"/>
+        <w:jc w:val="both"/>
       </w:pPr>
       <w:proofErr w:type="spellStart"/>
       <w:r>
@@ -4460,14 +4931,21 @@
       </w:r>
       <w:proofErr w:type="spellEnd"/>
     </w:p>
-    <w:p/>
-    <w:p>
-      <w:pPr>
-        <w:pStyle w:val="berschrift3"/>
+    <w:p>
+      <w:pPr>
+        <w:spacing w:line="360" w:lineRule="auto"/>
+        <w:jc w:val="both"/>
+      </w:pPr>
+    </w:p>
+    <w:p>
+      <w:pPr>
+        <w:pStyle w:val="Heading3"/>
         <w:numPr>
           <w:ilvl w:val="2"/>
           <w:numId w:val="11"/>
         </w:numPr>
+        <w:spacing w:line="360" w:lineRule="auto"/>
+        <w:jc w:val="both"/>
       </w:pPr>
       <w:bookmarkStart w:id="27" w:name="_Toc527493665"/>
       <w:proofErr w:type="spellStart"/>
@@ -4489,6 +4967,10 @@
       <w:bookmarkEnd w:id="27"/>
     </w:p>
     <w:p>
+      <w:pPr>
+        <w:spacing w:line="360" w:lineRule="auto"/>
+        <w:jc w:val="both"/>
+      </w:pPr>
       <w:r>
         <w:t xml:space="preserve">Durchführung von </w:t>
       </w:r>
@@ -4498,10 +4980,7 @@
       </w:r>
       <w:proofErr w:type="spellEnd"/>
       <w:r>
-        <w:t xml:space="preserve"> Performancetests mit </w:t>
-      </w:r>
-      <w:r>
-        <w:t>Single-</w:t>
+        <w:t xml:space="preserve"> Performancetests mit Single-</w:t>
       </w:r>
       <w:proofErr w:type="spellStart"/>
       <w:r>
@@ -4509,27 +4988,23 @@
       </w:r>
       <w:proofErr w:type="spellEnd"/>
       <w:r>
-        <w:t xml:space="preserve"> </w:t>
-      </w:r>
-      <w:r>
-        <w:t xml:space="preserve">ohne </w:t>
+        <w:t xml:space="preserve"> ohne </w:t>
       </w:r>
       <w:proofErr w:type="spellStart"/>
       <w:r>
         <w:t>Restricitons</w:t>
       </w:r>
       <w:proofErr w:type="spellEnd"/>
-      <w:r>
-        <w:t xml:space="preserve"> </w:t>
-      </w:r>
-    </w:p>
-    <w:p>
-      <w:pPr>
-        <w:pStyle w:val="Listenabsatz"/>
+    </w:p>
+    <w:p>
+      <w:pPr>
+        <w:pStyle w:val="ListParagraph"/>
         <w:numPr>
           <w:ilvl w:val="0"/>
           <w:numId w:val="32"/>
         </w:numPr>
+        <w:spacing w:line="360" w:lineRule="auto"/>
+        <w:jc w:val="both"/>
       </w:pPr>
       <w:proofErr w:type="spellStart"/>
       <w:r>
@@ -4553,14 +5028,21 @@
       </w:r>
       <w:proofErr w:type="spellEnd"/>
     </w:p>
-    <w:p/>
-    <w:p>
-      <w:pPr>
-        <w:pStyle w:val="berschrift3"/>
+    <w:p>
+      <w:pPr>
+        <w:spacing w:line="360" w:lineRule="auto"/>
+        <w:jc w:val="both"/>
+      </w:pPr>
+    </w:p>
+    <w:p>
+      <w:pPr>
+        <w:pStyle w:val="Heading3"/>
         <w:numPr>
           <w:ilvl w:val="2"/>
           <w:numId w:val="11"/>
         </w:numPr>
+        <w:spacing w:line="360" w:lineRule="auto"/>
+        <w:jc w:val="both"/>
       </w:pPr>
       <w:bookmarkStart w:id="28" w:name="_Toc527493666"/>
       <w:proofErr w:type="spellStart"/>
@@ -4585,6 +5067,10 @@
       <w:bookmarkEnd w:id="28"/>
     </w:p>
     <w:p>
+      <w:pPr>
+        <w:spacing w:line="360" w:lineRule="auto"/>
+        <w:jc w:val="both"/>
+      </w:pPr>
       <w:r>
         <w:t xml:space="preserve">Durchführung von </w:t>
       </w:r>
@@ -4612,11 +5098,13 @@
     </w:p>
     <w:p>
       <w:pPr>
-        <w:pStyle w:val="Listenabsatz"/>
+        <w:pStyle w:val="ListParagraph"/>
         <w:numPr>
           <w:ilvl w:val="0"/>
           <w:numId w:val="32"/>
         </w:numPr>
+        <w:spacing w:line="360" w:lineRule="auto"/>
+        <w:jc w:val="both"/>
       </w:pPr>
       <w:proofErr w:type="spellStart"/>
       <w:r>
@@ -4640,14 +5128,21 @@
       </w:r>
       <w:proofErr w:type="spellEnd"/>
     </w:p>
-    <w:p/>
-    <w:p>
-      <w:pPr>
-        <w:pStyle w:val="berschrift3"/>
+    <w:p>
+      <w:pPr>
+        <w:spacing w:line="360" w:lineRule="auto"/>
+        <w:jc w:val="both"/>
+      </w:pPr>
+    </w:p>
+    <w:p>
+      <w:pPr>
+        <w:pStyle w:val="Heading3"/>
         <w:numPr>
           <w:ilvl w:val="2"/>
           <w:numId w:val="11"/>
         </w:numPr>
+        <w:spacing w:line="360" w:lineRule="auto"/>
+        <w:jc w:val="both"/>
       </w:pPr>
       <w:proofErr w:type="spellStart"/>
       <w:r>
@@ -4667,6 +5162,10 @@
       </w:r>
     </w:p>
     <w:p>
+      <w:pPr>
+        <w:spacing w:line="360" w:lineRule="auto"/>
+        <w:jc w:val="both"/>
+      </w:pPr>
       <w:r>
         <w:t xml:space="preserve">Durchführung von </w:t>
       </w:r>
@@ -4684,13 +5183,7 @@
       </w:r>
       <w:proofErr w:type="spellEnd"/>
       <w:r>
-        <w:t xml:space="preserve"> </w:t>
-      </w:r>
-      <w:r>
-        <w:t>ohne</w:t>
-      </w:r>
-      <w:r>
-        <w:t xml:space="preserve"> </w:t>
+        <w:t xml:space="preserve"> ohne </w:t>
       </w:r>
       <w:proofErr w:type="spellStart"/>
       <w:r>
@@ -4700,11 +5193,13 @@
     </w:p>
     <w:p>
       <w:pPr>
-        <w:pStyle w:val="Listenabsatz"/>
+        <w:pStyle w:val="ListParagraph"/>
         <w:numPr>
           <w:ilvl w:val="0"/>
           <w:numId w:val="32"/>
         </w:numPr>
+        <w:spacing w:line="360" w:lineRule="auto"/>
+        <w:jc w:val="both"/>
       </w:pPr>
       <w:proofErr w:type="spellStart"/>
       <w:r>
@@ -4728,14 +5223,21 @@
       </w:r>
       <w:proofErr w:type="spellEnd"/>
     </w:p>
-    <w:p/>
-    <w:p>
-      <w:pPr>
-        <w:pStyle w:val="berschrift3"/>
+    <w:p>
+      <w:pPr>
+        <w:spacing w:line="360" w:lineRule="auto"/>
+        <w:jc w:val="both"/>
+      </w:pPr>
+    </w:p>
+    <w:p>
+      <w:pPr>
+        <w:pStyle w:val="Heading3"/>
         <w:numPr>
           <w:ilvl w:val="2"/>
           <w:numId w:val="11"/>
         </w:numPr>
+        <w:spacing w:line="360" w:lineRule="auto"/>
+        <w:jc w:val="both"/>
       </w:pPr>
       <w:proofErr w:type="spellStart"/>
       <w:r>
@@ -4755,6 +5257,10 @@
       </w:r>
     </w:p>
     <w:p>
+      <w:pPr>
+        <w:spacing w:line="360" w:lineRule="auto"/>
+        <w:jc w:val="both"/>
+      </w:pPr>
       <w:r>
         <w:t>Speicherung der Evaluierungswerte</w:t>
       </w:r>
@@ -4772,11 +5278,13 @@
     </w:p>
     <w:p>
       <w:pPr>
-        <w:pStyle w:val="Listenabsatz"/>
+        <w:pStyle w:val="ListParagraph"/>
         <w:numPr>
           <w:ilvl w:val="0"/>
           <w:numId w:val="32"/>
         </w:numPr>
+        <w:spacing w:line="360" w:lineRule="auto"/>
+        <w:jc w:val="both"/>
       </w:pPr>
       <w:proofErr w:type="spellStart"/>
       <w:r>
@@ -4799,11 +5307,21 @@
         <w:t>have</w:t>
       </w:r>
       <w:proofErr w:type="spellEnd"/>
-    </w:p>
-    <w:p/>
-    <w:p>
-      <w:pPr>
-        <w:pStyle w:val="berschrift2"/>
+      <w:r>
+        <w:t xml:space="preserve"> </w:t>
+      </w:r>
+    </w:p>
+    <w:p>
+      <w:pPr>
+        <w:spacing w:line="360" w:lineRule="auto"/>
+        <w:jc w:val="both"/>
+      </w:pPr>
+    </w:p>
+    <w:p>
+      <w:pPr>
+        <w:pStyle w:val="Heading2"/>
+        <w:spacing w:line="360" w:lineRule="auto"/>
+        <w:jc w:val="both"/>
       </w:pPr>
       <w:bookmarkStart w:id="29" w:name="_Toc527493667"/>
       <w:r>
@@ -4826,25 +5344,31 @@
     </w:p>
     <w:p>
       <w:pPr>
+        <w:tabs>
+          <w:tab w:val="left" w:pos="3305"/>
+        </w:tabs>
+        <w:spacing w:line="360" w:lineRule="auto"/>
+        <w:jc w:val="both"/>
         <w:rPr>
           <w:color w:val="FF0000"/>
         </w:rPr>
       </w:pPr>
-      <w:proofErr w:type="spellStart"/>
-      <w:r>
-        <w:rPr>
-          <w:color w:val="FF0000"/>
-        </w:rPr>
-        <w:t>ToDo</w:t>
-      </w:r>
-      <w:proofErr w:type="spellEnd"/>
-    </w:p>
-    <w:p>
-      <w:pPr>
-        <w:pStyle w:val="berschrift2"/>
+      <w:r>
+        <w:t>Es existieren keine spezielle Anforderungen in diesem Bereich</w:t>
+      </w:r>
+      <w:r>
+        <w:t>.</w:t>
+      </w:r>
+    </w:p>
+    <w:p>
+      <w:pPr>
+        <w:pStyle w:val="Heading2"/>
+        <w:spacing w:line="360" w:lineRule="auto"/>
+        <w:jc w:val="both"/>
       </w:pPr>
       <w:bookmarkStart w:id="30" w:name="_Toc527493668"/>
       <w:r>
+        <w:lastRenderedPageBreak/>
         <w:t xml:space="preserve">Software </w:t>
       </w:r>
       <w:proofErr w:type="spellStart"/>
@@ -4864,89 +5388,149 @@
     </w:p>
     <w:p>
       <w:pPr>
-        <w:rPr>
-          <w:lang w:val="en-GB"/>
-        </w:rPr>
-      </w:pPr>
+        <w:spacing w:line="360" w:lineRule="auto"/>
+        <w:jc w:val="both"/>
+        <w:rPr>
+          <w:lang w:val="de-DE"/>
+        </w:rPr>
+      </w:pPr>
+      <w:r>
+        <w:rPr>
+          <w:lang w:val="de-DE"/>
+        </w:rPr>
+        <w:t xml:space="preserve">Im Folgenden werden die Attribute </w:t>
+      </w:r>
       <w:proofErr w:type="spellStart"/>
       <w:r>
         <w:rPr>
-          <w:lang w:val="en-GB"/>
-        </w:rPr>
-        <w:t>Im</w:t>
+          <w:lang w:val="de-DE"/>
+        </w:rPr>
+        <w:t>Reliability</w:t>
       </w:r>
       <w:proofErr w:type="spellEnd"/>
       <w:r>
         <w:rPr>
-          <w:lang w:val="en-GB"/>
+          <w:lang w:val="de-DE"/>
+        </w:rPr>
+        <w:t xml:space="preserve"> (Zuverlässigkeit)</w:t>
+      </w:r>
+      <w:r>
+        <w:rPr>
+          <w:lang w:val="de-DE"/>
+        </w:rPr>
+        <w:t xml:space="preserve">, </w:t>
+      </w:r>
+      <w:proofErr w:type="spellStart"/>
+      <w:r>
+        <w:rPr>
+          <w:lang w:val="de-DE"/>
+        </w:rPr>
+        <w:t>Availability</w:t>
+      </w:r>
+      <w:proofErr w:type="spellEnd"/>
+      <w:r>
+        <w:rPr>
+          <w:lang w:val="de-DE"/>
+        </w:rPr>
+        <w:t xml:space="preserve"> (Verfügbarkeit)</w:t>
+      </w:r>
+      <w:r>
+        <w:rPr>
+          <w:lang w:val="de-DE"/>
+        </w:rPr>
+        <w:t>, Security</w:t>
+      </w:r>
+      <w:r>
+        <w:rPr>
+          <w:lang w:val="de-DE"/>
+        </w:rPr>
+        <w:t xml:space="preserve"> (Siche</w:t>
+      </w:r>
+      <w:r>
+        <w:rPr>
+          <w:lang w:val="de-DE"/>
+        </w:rPr>
+        <w:t>rheit)</w:t>
+      </w:r>
+      <w:r>
+        <w:rPr>
+          <w:lang w:val="de-DE"/>
+        </w:rPr>
+        <w:t xml:space="preserve">, </w:t>
+      </w:r>
+      <w:proofErr w:type="spellStart"/>
+      <w:r>
+        <w:rPr>
+          <w:lang w:val="de-DE"/>
+        </w:rPr>
+        <w:t>Maintainability</w:t>
+      </w:r>
+      <w:proofErr w:type="spellEnd"/>
+      <w:r>
+        <w:rPr>
+          <w:lang w:val="de-DE"/>
+        </w:rPr>
+        <w:t xml:space="preserve"> (Wartbarkeit)</w:t>
+      </w:r>
+      <w:r>
+        <w:rPr>
+          <w:lang w:val="de-DE"/>
+        </w:rPr>
+        <w:t xml:space="preserve"> und </w:t>
+      </w:r>
+      <w:proofErr w:type="spellStart"/>
+      <w:r>
+        <w:rPr>
+          <w:lang w:val="de-DE"/>
+        </w:rPr>
+        <w:t>Portabi</w:t>
+      </w:r>
+      <w:r>
+        <w:rPr>
+          <w:lang w:val="de-DE"/>
+        </w:rPr>
+        <w:t>lit</w:t>
+      </w:r>
+      <w:r>
+        <w:rPr>
+          <w:lang w:val="de-DE"/>
+        </w:rPr>
+        <w:t>y</w:t>
+      </w:r>
+      <w:proofErr w:type="spellEnd"/>
+      <w:r>
+        <w:rPr>
+          <w:lang w:val="de-DE"/>
         </w:rPr>
         <w:t xml:space="preserve"> </w:t>
       </w:r>
-      <w:proofErr w:type="spellStart"/>
-      <w:r>
-        <w:rPr>
-          <w:lang w:val="en-GB"/>
-        </w:rPr>
-        <w:t>Folgenden</w:t>
-      </w:r>
-      <w:proofErr w:type="spellEnd"/>
-      <w:r>
-        <w:rPr>
-          <w:lang w:val="en-GB"/>
-        </w:rPr>
-        <w:t xml:space="preserve"> </w:t>
-      </w:r>
-      <w:proofErr w:type="spellStart"/>
-      <w:r>
-        <w:rPr>
-          <w:lang w:val="en-GB"/>
-        </w:rPr>
-        <w:t>werden</w:t>
-      </w:r>
-      <w:proofErr w:type="spellEnd"/>
-      <w:r>
-        <w:rPr>
-          <w:lang w:val="en-GB"/>
-        </w:rPr>
-        <w:t xml:space="preserve"> die Attribute Reliability, Availability, Security, Maintainability und Portabi</w:t>
-      </w:r>
-      <w:r>
-        <w:rPr>
-          <w:lang w:val="en-GB"/>
-        </w:rPr>
-        <w:t>lit</w:t>
-      </w:r>
-      <w:r>
-        <w:rPr>
-          <w:lang w:val="en-GB"/>
-        </w:rPr>
-        <w:t xml:space="preserve">y </w:t>
-      </w:r>
-      <w:proofErr w:type="spellStart"/>
-      <w:r>
-        <w:rPr>
-          <w:lang w:val="en-GB"/>
-        </w:rPr>
-        <w:t>behandelt</w:t>
-      </w:r>
-      <w:proofErr w:type="spellEnd"/>
-      <w:r>
-        <w:rPr>
-          <w:lang w:val="en-GB"/>
-        </w:rPr>
-        <w:t xml:space="preserve">. </w:t>
-      </w:r>
-    </w:p>
-    <w:p>
-      <w:pPr>
-        <w:rPr>
-          <w:lang w:val="en-GB"/>
-        </w:rPr>
-      </w:pPr>
-    </w:p>
-    <w:p>
-      <w:pPr>
-        <w:pStyle w:val="berschrift3"/>
+      <w:r>
+        <w:rPr>
+          <w:lang w:val="de-DE"/>
+        </w:rPr>
+        <w:t xml:space="preserve">(Portierung) </w:t>
+      </w:r>
+      <w:r>
+        <w:rPr>
+          <w:lang w:val="de-DE"/>
+        </w:rPr>
+        <w:t>behandelt.</w:t>
+      </w:r>
+    </w:p>
+    <w:p>
+      <w:pPr>
+        <w:spacing w:line="360" w:lineRule="auto"/>
+        <w:jc w:val="both"/>
+        <w:rPr>
+          <w:lang w:val="de-DE"/>
+        </w:rPr>
+      </w:pPr>
+    </w:p>
+    <w:p>
+      <w:pPr>
+        <w:pStyle w:val="Heading3"/>
+        <w:spacing w:line="360" w:lineRule="auto"/>
+        <w:jc w:val="both"/>
       </w:pPr>
       <w:bookmarkStart w:id="31" w:name="_Toc527493669"/>
       <w:proofErr w:type="spellStart"/>
@@ -4959,6 +5543,7 @@
     <w:p>
       <w:pPr>
         <w:spacing w:line="360" w:lineRule="auto"/>
+        <w:jc w:val="both"/>
       </w:pPr>
       <w:r>
         <w:t>Für die Zuverlässigkeit des Systems werden folgende Faktoren benötigt:</w:t>
@@ -4966,12 +5551,13 @@
     </w:p>
     <w:p>
       <w:pPr>
-        <w:pStyle w:val="Listenabsatz"/>
+        <w:pStyle w:val="ListParagraph"/>
         <w:numPr>
           <w:ilvl w:val="0"/>
           <w:numId w:val="19"/>
         </w:numPr>
         <w:spacing w:line="360" w:lineRule="auto"/>
+        <w:jc w:val="both"/>
       </w:pPr>
       <w:r>
         <w:t>Daten sind korrekt geschrieben (keine Syntax-Fehler)</w:t>
@@ -4979,12 +5565,13 @@
     </w:p>
     <w:p>
       <w:pPr>
-        <w:pStyle w:val="Listenabsatz"/>
+        <w:pStyle w:val="ListParagraph"/>
         <w:numPr>
           <w:ilvl w:val="0"/>
           <w:numId w:val="19"/>
         </w:numPr>
         <w:spacing w:line="360" w:lineRule="auto"/>
+        <w:jc w:val="both"/>
       </w:pPr>
       <w:r>
         <w:t>D</w:t>
@@ -4996,17 +5583,18 @@
         <w:t>g</w:t>
       </w:r>
       <w:r>
-        <w:t xml:space="preserve">eplanten Ergebnis </w:t>
-      </w:r>
-    </w:p>
-    <w:p>
-      <w:pPr>
-        <w:pStyle w:val="Listenabsatz"/>
+        <w:t>eplanten Ergebnis</w:t>
+      </w:r>
+    </w:p>
+    <w:p>
+      <w:pPr>
+        <w:pStyle w:val="ListParagraph"/>
         <w:numPr>
           <w:ilvl w:val="0"/>
           <w:numId w:val="19"/>
         </w:numPr>
         <w:spacing w:line="360" w:lineRule="auto"/>
+        <w:jc w:val="both"/>
       </w:pPr>
       <w:r>
         <w:t xml:space="preserve">Die </w:t>
@@ -5015,17 +5603,18 @@
         <w:t>Fakten sind korrekt geschrieben</w:t>
       </w:r>
       <w:r>
-        <w:t xml:space="preserve"> (keine Syntax-Fehler) </w:t>
-      </w:r>
-    </w:p>
-    <w:p>
-      <w:pPr>
-        <w:pStyle w:val="Listenabsatz"/>
+        <w:t xml:space="preserve"> (keine Syntax-Fehler)</w:t>
+      </w:r>
+    </w:p>
+    <w:p>
+      <w:pPr>
+        <w:pStyle w:val="ListParagraph"/>
         <w:numPr>
           <w:ilvl w:val="0"/>
           <w:numId w:val="19"/>
         </w:numPr>
         <w:spacing w:line="360" w:lineRule="auto"/>
+        <w:jc w:val="both"/>
       </w:pPr>
       <w:r>
         <w:t>Die Semantik der Fakten entspricht dem geplanten Ergebnis</w:t>
@@ -5033,12 +5622,13 @@
     </w:p>
     <w:p>
       <w:pPr>
-        <w:pStyle w:val="Listenabsatz"/>
+        <w:pStyle w:val="ListParagraph"/>
         <w:numPr>
           <w:ilvl w:val="0"/>
           <w:numId w:val="19"/>
         </w:numPr>
         <w:spacing w:line="360" w:lineRule="auto"/>
+        <w:jc w:val="both"/>
       </w:pPr>
       <w:r>
         <w:t xml:space="preserve">Die Schnittstelle zum </w:t>
@@ -5054,6 +5644,8 @@
     </w:p>
     <w:p>
       <w:pPr>
+        <w:spacing w:line="360" w:lineRule="auto"/>
+        <w:jc w:val="both"/>
         <w:rPr>
           <w:sz w:val="24"/>
         </w:rPr>
@@ -5061,7 +5653,9 @@
     </w:p>
     <w:p>
       <w:pPr>
-        <w:pStyle w:val="berschrift3"/>
+        <w:pStyle w:val="Heading3"/>
+        <w:spacing w:line="360" w:lineRule="auto"/>
+        <w:jc w:val="both"/>
       </w:pPr>
       <w:bookmarkStart w:id="32" w:name="_Toc527493670"/>
       <w:proofErr w:type="spellStart"/>
@@ -5074,6 +5668,7 @@
     <w:p>
       <w:pPr>
         <w:spacing w:line="360" w:lineRule="auto"/>
+        <w:jc w:val="both"/>
       </w:pPr>
       <w:r>
         <w:t>Für die Verfügbarkeit des Systems sind folgende Faktoren wichtig:</w:t>
@@ -5081,12 +5676,13 @@
     </w:p>
     <w:p>
       <w:pPr>
-        <w:pStyle w:val="Listenabsatz"/>
+        <w:pStyle w:val="ListParagraph"/>
         <w:numPr>
           <w:ilvl w:val="0"/>
           <w:numId w:val="20"/>
         </w:numPr>
         <w:spacing w:line="360" w:lineRule="auto"/>
+        <w:jc w:val="both"/>
         <w:rPr>
           <w:sz w:val="24"/>
         </w:rPr>
@@ -5100,8 +5696,9 @@
     </w:p>
     <w:p>
       <w:pPr>
-        <w:pStyle w:val="Listenabsatz"/>
+        <w:pStyle w:val="ListParagraph"/>
         <w:spacing w:line="360" w:lineRule="auto"/>
+        <w:jc w:val="both"/>
         <w:rPr>
           <w:sz w:val="24"/>
         </w:rPr>
@@ -5109,7 +5706,9 @@
     </w:p>
     <w:p>
       <w:pPr>
-        <w:pStyle w:val="berschrift3"/>
+        <w:pStyle w:val="Heading3"/>
+        <w:spacing w:line="360" w:lineRule="auto"/>
+        <w:jc w:val="both"/>
       </w:pPr>
       <w:bookmarkStart w:id="33" w:name="_Toc527493671"/>
       <w:r>
@@ -5120,6 +5719,7 @@
     <w:p>
       <w:pPr>
         <w:spacing w:line="360" w:lineRule="auto"/>
+        <w:jc w:val="both"/>
       </w:pPr>
       <w:r>
         <w:t>Um die Sicherheit zu gewährleisten werden folgende Punkte benötigt:</w:t>
@@ -5127,28 +5727,30 @@
     </w:p>
     <w:p>
       <w:pPr>
-        <w:pStyle w:val="Listenabsatz"/>
+        <w:pStyle w:val="ListParagraph"/>
         <w:numPr>
           <w:ilvl w:val="0"/>
           <w:numId w:val="20"/>
         </w:numPr>
         <w:spacing w:line="360" w:lineRule="auto"/>
+        <w:jc w:val="both"/>
       </w:pPr>
       <w:r>
         <w:t>Die D</w:t>
       </w:r>
       <w:r>
-        <w:t xml:space="preserve">atensicherheit gewährleisten </w:t>
-      </w:r>
-    </w:p>
-    <w:p>
-      <w:pPr>
-        <w:pStyle w:val="Listenabsatz"/>
+        <w:t>atensicherheit gewährleisten</w:t>
+      </w:r>
+    </w:p>
+    <w:p>
+      <w:pPr>
+        <w:pStyle w:val="ListParagraph"/>
         <w:numPr>
           <w:ilvl w:val="0"/>
           <w:numId w:val="20"/>
         </w:numPr>
         <w:spacing w:line="360" w:lineRule="auto"/>
+        <w:jc w:val="both"/>
       </w:pPr>
       <w:r>
         <w:t xml:space="preserve">Die </w:t>
@@ -5159,12 +5761,13 @@
     </w:p>
     <w:p>
       <w:pPr>
-        <w:pStyle w:val="Listenabsatz"/>
+        <w:pStyle w:val="ListParagraph"/>
         <w:numPr>
           <w:ilvl w:val="0"/>
           <w:numId w:val="20"/>
         </w:numPr>
         <w:spacing w:line="360" w:lineRule="auto"/>
+        <w:jc w:val="both"/>
       </w:pPr>
       <w:r>
         <w:t>Eine b</w:t>
@@ -5176,6 +5779,7 @@
     <w:p>
       <w:pPr>
         <w:spacing w:line="360" w:lineRule="auto"/>
+        <w:jc w:val="both"/>
         <w:rPr>
           <w:sz w:val="24"/>
         </w:rPr>
@@ -5183,7 +5787,9 @@
     </w:p>
     <w:p>
       <w:pPr>
-        <w:pStyle w:val="berschrift3"/>
+        <w:pStyle w:val="Heading3"/>
+        <w:spacing w:line="360" w:lineRule="auto"/>
+        <w:jc w:val="both"/>
       </w:pPr>
       <w:bookmarkStart w:id="34" w:name="_Toc527493672"/>
       <w:proofErr w:type="spellStart"/>
@@ -5196,6 +5802,7 @@
     <w:p>
       <w:pPr>
         <w:spacing w:line="360" w:lineRule="auto"/>
+        <w:jc w:val="both"/>
       </w:pPr>
       <w:r>
         <w:t xml:space="preserve">Die Wartbarkeit des Systems wird durch folgende Punkte </w:t>
@@ -5206,28 +5813,30 @@
     </w:p>
     <w:p>
       <w:pPr>
-        <w:pStyle w:val="Listenabsatz"/>
+        <w:pStyle w:val="ListParagraph"/>
         <w:numPr>
           <w:ilvl w:val="0"/>
           <w:numId w:val="21"/>
         </w:numPr>
         <w:spacing w:line="360" w:lineRule="auto"/>
+        <w:jc w:val="both"/>
       </w:pPr>
       <w:r>
         <w:t>Die B</w:t>
       </w:r>
       <w:r>
-        <w:t xml:space="preserve">enutzung eines simplen Namensschemas </w:t>
-      </w:r>
-    </w:p>
-    <w:p>
-      <w:pPr>
-        <w:pStyle w:val="Listenabsatz"/>
+        <w:t>enutzung eines simplen Namensschemas</w:t>
+      </w:r>
+    </w:p>
+    <w:p>
+      <w:pPr>
+        <w:pStyle w:val="ListParagraph"/>
         <w:numPr>
           <w:ilvl w:val="0"/>
           <w:numId w:val="21"/>
         </w:numPr>
         <w:spacing w:line="360" w:lineRule="auto"/>
+        <w:jc w:val="both"/>
       </w:pPr>
       <w:r>
         <w:t xml:space="preserve">Die </w:t>
@@ -5245,11 +5854,14 @@
     <w:p>
       <w:pPr>
         <w:spacing w:line="360" w:lineRule="auto"/>
-      </w:pPr>
-    </w:p>
-    <w:p>
-      <w:pPr>
-        <w:pStyle w:val="berschrift3"/>
+        <w:jc w:val="both"/>
+      </w:pPr>
+    </w:p>
+    <w:p>
+      <w:pPr>
+        <w:pStyle w:val="Heading3"/>
+        <w:spacing w:line="360" w:lineRule="auto"/>
+        <w:jc w:val="both"/>
       </w:pPr>
       <w:bookmarkStart w:id="35" w:name="_Toc527493673"/>
       <w:proofErr w:type="spellStart"/>
@@ -5262,6 +5874,7 @@
     <w:p>
       <w:pPr>
         <w:spacing w:line="360" w:lineRule="auto"/>
+        <w:jc w:val="both"/>
       </w:pPr>
       <w:r>
         <w:t xml:space="preserve">Für die Erleichterung der Portierung des Systems </w:t>
@@ -5278,12 +5891,13 @@
     </w:p>
     <w:p>
       <w:pPr>
-        <w:pStyle w:val="Listenabsatz"/>
+        <w:pStyle w:val="ListParagraph"/>
         <w:numPr>
           <w:ilvl w:val="0"/>
           <w:numId w:val="22"/>
         </w:numPr>
         <w:spacing w:line="360" w:lineRule="auto"/>
+        <w:jc w:val="both"/>
       </w:pPr>
       <w:r>
         <w:t>Die Benutzung</w:t>
@@ -5306,60 +5920,32 @@
     </w:p>
     <w:p>
       <w:pPr>
-        <w:pStyle w:val="Listenabsatz"/>
+        <w:pStyle w:val="ListParagraph"/>
         <w:numPr>
           <w:ilvl w:val="0"/>
           <w:numId w:val="22"/>
         </w:numPr>
         <w:spacing w:line="360" w:lineRule="auto"/>
+        <w:jc w:val="both"/>
       </w:pPr>
       <w:r>
         <w:t>Die Benutzung eines portablen Compilers</w:t>
       </w:r>
-      <w:r>
-        <w:t xml:space="preserve"> </w:t>
-      </w:r>
-    </w:p>
-    <w:p>
-      <w:pPr>
-        <w:pStyle w:val="Listenabsatz"/>
+    </w:p>
+    <w:p>
+      <w:pPr>
         <w:spacing w:line="360" w:lineRule="auto"/>
-      </w:pPr>
-    </w:p>
-    <w:p>
-      <w:pPr>
-        <w:pStyle w:val="berschrift2"/>
-      </w:pPr>
-      <w:bookmarkStart w:id="36" w:name="_Toc527493674"/>
-      <w:r>
-        <w:t xml:space="preserve">Other </w:t>
-      </w:r>
-      <w:proofErr w:type="spellStart"/>
-      <w:r>
-        <w:t>requirements</w:t>
-      </w:r>
-      <w:bookmarkEnd w:id="36"/>
-      <w:proofErr w:type="spellEnd"/>
-    </w:p>
-    <w:p/>
-    <w:p/>
-    <w:p/>
-    <w:p/>
-    <w:p/>
-    <w:p>
-      <w:pPr>
-        <w:spacing w:after="160" w:line="259" w:lineRule="auto"/>
-      </w:pPr>
-      <w:r>
-        <w:br w:type="page"/>
-      </w:r>
-    </w:p>
-    <w:p>
-      <w:pPr>
-        <w:pStyle w:val="Abbildungsverzeichnis"/>
+        <w:jc w:val="both"/>
+      </w:pPr>
+    </w:p>
+    <w:p>
+      <w:pPr>
+        <w:pStyle w:val="TableofFigures"/>
         <w:tabs>
           <w:tab w:val="right" w:leader="dot" w:pos="9968"/>
         </w:tabs>
+        <w:spacing w:line="360" w:lineRule="auto"/>
+        <w:jc w:val="both"/>
       </w:pPr>
       <w:r>
         <w:rPr>
@@ -5372,17 +5958,19 @@
         <w:lastRenderedPageBreak/>
         <w:t>Abbildungsverzeichnis</w:t>
       </w:r>
-      <w:r>
-        <w:t xml:space="preserve"> </w:t>
-      </w:r>
-    </w:p>
-    <w:p/>
-    <w:p>
-      <w:pPr>
-        <w:pStyle w:val="Abbildungsverzeichnis"/>
+    </w:p>
+    <w:p>
+      <w:pPr>
+        <w:jc w:val="both"/>
+      </w:pPr>
+    </w:p>
+    <w:p>
+      <w:pPr>
+        <w:pStyle w:val="TableofFigures"/>
         <w:tabs>
           <w:tab w:val="right" w:leader="dot" w:pos="9968"/>
         </w:tabs>
+        <w:jc w:val="both"/>
         <w:rPr>
           <w:rFonts w:asciiTheme="minorHAnsi" w:eastAsiaTheme="minorEastAsia" w:hAnsiTheme="minorHAnsi"/>
           <w:noProof/>
@@ -5457,13 +6045,16 @@
       </w:hyperlink>
     </w:p>
     <w:p>
+      <w:pPr>
+        <w:jc w:val="both"/>
+      </w:pPr>
       <w:r>
         <w:fldChar w:fldCharType="end"/>
       </w:r>
     </w:p>
     <w:p>
       <w:pPr>
-        <w:jc w:val="center"/>
+        <w:jc w:val="both"/>
       </w:pPr>
     </w:p>
     <w:sectPr>
@@ -5511,7 +6102,7 @@
 <w:ftr xmlns:wpc="http://schemas.microsoft.com/office/word/2010/wordprocessingCanvas" xmlns:cx="http://schemas.microsoft.com/office/drawing/2014/chartex" xmlns:cx1="http://schemas.microsoft.com/office/drawing/2015/9/8/chartex" xmlns:cx2="http://schemas.microsoft.com/office/drawing/2015/10/21/chartex" xmlns:cx3="http://schemas.microsoft.com/office/drawing/2016/5/9/chartex" xmlns:cx4="http://schemas.microsoft.com/office/drawing/2016/5/10/chartex" xmlns:cx5="http://schemas.microsoft.com/office/drawing/2016/5/11/chartex" xmlns:cx6="http://schemas.microsoft.com/office/drawing/2016/5/12/chartex" xmlns:cx7="http://schemas.microsoft.com/office/drawing/2016/5/13/chartex" xmlns:cx8="http://schemas.microsoft.com/office/drawing/2016/5/14/chartex" xmlns:mc="http://schemas.openxmlformats.org/markup-compatibility/2006" xmlns:aink="http://schemas.microsoft.com/office/drawing/2016/ink" xmlns:am3d="http://schemas.microsoft.com/office/drawing/2017/model3d" xmlns:o="urn:schemas-microsoft-com:office:office" xmlns:r="http://schemas.openxmlformats.org/officeDocument/2006/relationships" xmlns:m="http://schemas.openxmlformats.org/officeDocument/2006/math" xmlns:v="urn:schemas-microsoft-com:vml" xmlns:wp14="http://schemas.microsoft.com/office/word/2010/wordprocessingDrawing" xmlns:wp="http://schemas.openxmlformats.org/drawingml/2006/wordprocessingDrawing" xmlns:w10="urn:schemas-microsoft-com:office:word" xmlns:w="http://schemas.openxmlformats.org/wordprocessingml/2006/main" xmlns:w14="http://schemas.microsoft.com/office/word/2010/wordml" xmlns:w15="http://schemas.microsoft.com/office/word/2012/wordml" xmlns:w16cid="http://schemas.microsoft.com/office/word/2016/wordml/cid" xmlns:w16se="http://schemas.microsoft.com/office/word/2015/wordml/symex" xmlns:wpg="http://schemas.microsoft.com/office/word/2010/wordprocessingGroup" xmlns:wpi="http://schemas.microsoft.com/office/word/2010/wordprocessingInk" xmlns:wne="http://schemas.microsoft.com/office/word/2006/wordml" xmlns:wps="http://schemas.microsoft.com/office/word/2010/wordprocessingShape" mc:Ignorable="w14 w15 w16se w16cid wp14">
   <w:p>
     <w:pPr>
-      <w:pStyle w:val="Fuzeile"/>
+      <w:pStyle w:val="Footer"/>
     </w:pPr>
     <w:r>
       <w:rPr>
@@ -5827,7 +6418,7 @@
 <w:ftr xmlns:wpc="http://schemas.microsoft.com/office/word/2010/wordprocessingCanvas" xmlns:cx="http://schemas.microsoft.com/office/drawing/2014/chartex" xmlns:cx1="http://schemas.microsoft.com/office/drawing/2015/9/8/chartex" xmlns:cx2="http://schemas.microsoft.com/office/drawing/2015/10/21/chartex" xmlns:cx3="http://schemas.microsoft.com/office/drawing/2016/5/9/chartex" xmlns:cx4="http://schemas.microsoft.com/office/drawing/2016/5/10/chartex" xmlns:cx5="http://schemas.microsoft.com/office/drawing/2016/5/11/chartex" xmlns:cx6="http://schemas.microsoft.com/office/drawing/2016/5/12/chartex" xmlns:cx7="http://schemas.microsoft.com/office/drawing/2016/5/13/chartex" xmlns:cx8="http://schemas.microsoft.com/office/drawing/2016/5/14/chartex" xmlns:mc="http://schemas.openxmlformats.org/markup-compatibility/2006" xmlns:aink="http://schemas.microsoft.com/office/drawing/2016/ink" xmlns:am3d="http://schemas.microsoft.com/office/drawing/2017/model3d" xmlns:o="urn:schemas-microsoft-com:office:office" xmlns:r="http://schemas.openxmlformats.org/officeDocument/2006/relationships" xmlns:m="http://schemas.openxmlformats.org/officeDocument/2006/math" xmlns:v="urn:schemas-microsoft-com:vml" xmlns:wp14="http://schemas.microsoft.com/office/word/2010/wordprocessingDrawing" xmlns:wp="http://schemas.openxmlformats.org/drawingml/2006/wordprocessingDrawing" xmlns:w10="urn:schemas-microsoft-com:office:word" xmlns:w="http://schemas.openxmlformats.org/wordprocessingml/2006/main" xmlns:w14="http://schemas.microsoft.com/office/word/2010/wordml" xmlns:w15="http://schemas.microsoft.com/office/word/2012/wordml" xmlns:w16cid="http://schemas.microsoft.com/office/word/2016/wordml/cid" xmlns:w16se="http://schemas.microsoft.com/office/word/2015/wordml/symex" xmlns:wpg="http://schemas.microsoft.com/office/word/2010/wordprocessingGroup" xmlns:wpi="http://schemas.microsoft.com/office/word/2010/wordprocessingInk" xmlns:wne="http://schemas.microsoft.com/office/word/2006/wordml" xmlns:wps="http://schemas.microsoft.com/office/word/2010/wordprocessingShape" mc:Ignorable="w14 w15 w16se w16cid wp14">
   <w:p>
     <w:pPr>
-      <w:pStyle w:val="Fuzeile"/>
+      <w:pStyle w:val="Footer"/>
       <w:jc w:val="right"/>
       <w:rPr>
         <w:sz w:val="20"/>
@@ -5878,7 +6469,7 @@
 <w:ftr xmlns:wpc="http://schemas.microsoft.com/office/word/2010/wordprocessingCanvas" xmlns:cx="http://schemas.microsoft.com/office/drawing/2014/chartex" xmlns:cx1="http://schemas.microsoft.com/office/drawing/2015/9/8/chartex" xmlns:cx2="http://schemas.microsoft.com/office/drawing/2015/10/21/chartex" xmlns:cx3="http://schemas.microsoft.com/office/drawing/2016/5/9/chartex" xmlns:cx4="http://schemas.microsoft.com/office/drawing/2016/5/10/chartex" xmlns:cx5="http://schemas.microsoft.com/office/drawing/2016/5/11/chartex" xmlns:cx6="http://schemas.microsoft.com/office/drawing/2016/5/12/chartex" xmlns:cx7="http://schemas.microsoft.com/office/drawing/2016/5/13/chartex" xmlns:cx8="http://schemas.microsoft.com/office/drawing/2016/5/14/chartex" xmlns:mc="http://schemas.openxmlformats.org/markup-compatibility/2006" xmlns:aink="http://schemas.microsoft.com/office/drawing/2016/ink" xmlns:am3d="http://schemas.microsoft.com/office/drawing/2017/model3d" xmlns:o="urn:schemas-microsoft-com:office:office" xmlns:r="http://schemas.openxmlformats.org/officeDocument/2006/relationships" xmlns:m="http://schemas.openxmlformats.org/officeDocument/2006/math" xmlns:v="urn:schemas-microsoft-com:vml" xmlns:wp14="http://schemas.microsoft.com/office/word/2010/wordprocessingDrawing" xmlns:wp="http://schemas.openxmlformats.org/drawingml/2006/wordprocessingDrawing" xmlns:w10="urn:schemas-microsoft-com:office:word" xmlns:w="http://schemas.openxmlformats.org/wordprocessingml/2006/main" xmlns:w14="http://schemas.microsoft.com/office/word/2010/wordml" xmlns:w15="http://schemas.microsoft.com/office/word/2012/wordml" xmlns:w16cid="http://schemas.microsoft.com/office/word/2016/wordml/cid" xmlns:w16se="http://schemas.microsoft.com/office/word/2015/wordml/symex" xmlns:wpg="http://schemas.microsoft.com/office/word/2010/wordprocessingGroup" xmlns:wpi="http://schemas.microsoft.com/office/word/2010/wordprocessingInk" xmlns:wne="http://schemas.microsoft.com/office/word/2006/wordml" xmlns:wps="http://schemas.microsoft.com/office/word/2010/wordprocessingShape" mc:Ignorable="w14 w15 w16se w16cid wp14">
   <w:p>
     <w:pPr>
-      <w:pStyle w:val="Fuzeile"/>
+      <w:pStyle w:val="Footer"/>
     </w:pPr>
     <w:r>
       <w:rPr>
@@ -6194,7 +6785,7 @@
 <w:ftr xmlns:wpc="http://schemas.microsoft.com/office/word/2010/wordprocessingCanvas" xmlns:cx="http://schemas.microsoft.com/office/drawing/2014/chartex" xmlns:cx1="http://schemas.microsoft.com/office/drawing/2015/9/8/chartex" xmlns:cx2="http://schemas.microsoft.com/office/drawing/2015/10/21/chartex" xmlns:cx3="http://schemas.microsoft.com/office/drawing/2016/5/9/chartex" xmlns:cx4="http://schemas.microsoft.com/office/drawing/2016/5/10/chartex" xmlns:cx5="http://schemas.microsoft.com/office/drawing/2016/5/11/chartex" xmlns:cx6="http://schemas.microsoft.com/office/drawing/2016/5/12/chartex" xmlns:cx7="http://schemas.microsoft.com/office/drawing/2016/5/13/chartex" xmlns:cx8="http://schemas.microsoft.com/office/drawing/2016/5/14/chartex" xmlns:mc="http://schemas.openxmlformats.org/markup-compatibility/2006" xmlns:aink="http://schemas.microsoft.com/office/drawing/2016/ink" xmlns:am3d="http://schemas.microsoft.com/office/drawing/2017/model3d" xmlns:o="urn:schemas-microsoft-com:office:office" xmlns:r="http://schemas.openxmlformats.org/officeDocument/2006/relationships" xmlns:m="http://schemas.openxmlformats.org/officeDocument/2006/math" xmlns:v="urn:schemas-microsoft-com:vml" xmlns:wp14="http://schemas.microsoft.com/office/word/2010/wordprocessingDrawing" xmlns:wp="http://schemas.openxmlformats.org/drawingml/2006/wordprocessingDrawing" xmlns:w10="urn:schemas-microsoft-com:office:word" xmlns:w="http://schemas.openxmlformats.org/wordprocessingml/2006/main" xmlns:w14="http://schemas.microsoft.com/office/word/2010/wordml" xmlns:w15="http://schemas.microsoft.com/office/word/2012/wordml" xmlns:w16cid="http://schemas.microsoft.com/office/word/2016/wordml/cid" xmlns:w16se="http://schemas.microsoft.com/office/word/2015/wordml/symex" xmlns:wpg="http://schemas.microsoft.com/office/word/2010/wordprocessingGroup" xmlns:wpi="http://schemas.microsoft.com/office/word/2010/wordprocessingInk" xmlns:wne="http://schemas.microsoft.com/office/word/2006/wordml" xmlns:wps="http://schemas.microsoft.com/office/word/2010/wordprocessingShape" mc:Ignorable="w14 w15 w16se w16cid wp14">
   <w:p>
     <w:pPr>
-      <w:pStyle w:val="Fuzeile"/>
+      <w:pStyle w:val="Footer"/>
       <w:tabs>
         <w:tab w:val="clear" w:pos="4536"/>
         <w:tab w:val="clear" w:pos="9072"/>
@@ -6216,7 +6807,7 @@
       <w:rPr>
         <w:noProof/>
       </w:rPr>
-      <w:t>26. Oktober 2018</w:t>
+      <w:t>28. Oktober 2018</w:t>
     </w:r>
     <w:r>
       <w:fldChar w:fldCharType="end"/>
@@ -6276,7 +6867,7 @@
           <wp:extent cx="2016000" cy="1008000"/>
           <wp:effectExtent l="0" t="0" r="0" b="0"/>
           <wp:wrapSquare wrapText="bothSides"/>
-          <wp:docPr id="2" name="Grafik 2"/>
+          <wp:docPr id="12" name="Grafik 2"/>
           <wp:cNvGraphicFramePr>
             <a:graphicFrameLocks xmlns:a="http://schemas.openxmlformats.org/drawingml/2006/main" noChangeAspect="1"/>
           </wp:cNvGraphicFramePr>
@@ -6345,7 +6936,7 @@
           <wp:extent cx="2016000" cy="1008000"/>
           <wp:effectExtent l="0" t="0" r="0" b="0"/>
           <wp:wrapSquare wrapText="bothSides"/>
-          <wp:docPr id="8" name="Grafik 8"/>
+          <wp:docPr id="14" name="Grafik 8"/>
           <wp:cNvGraphicFramePr>
             <a:graphicFrameLocks xmlns:a="http://schemas.openxmlformats.org/drawingml/2006/main" noChangeAspect="1"/>
           </wp:cNvGraphicFramePr>
@@ -6404,7 +6995,7 @@
 <w:hdr xmlns:wpc="http://schemas.microsoft.com/office/word/2010/wordprocessingCanvas" xmlns:cx="http://schemas.microsoft.com/office/drawing/2014/chartex" xmlns:cx1="http://schemas.microsoft.com/office/drawing/2015/9/8/chartex" xmlns:cx2="http://schemas.microsoft.com/office/drawing/2015/10/21/chartex" xmlns:cx3="http://schemas.microsoft.com/office/drawing/2016/5/9/chartex" xmlns:cx4="http://schemas.microsoft.com/office/drawing/2016/5/10/chartex" xmlns:cx5="http://schemas.microsoft.com/office/drawing/2016/5/11/chartex" xmlns:cx6="http://schemas.microsoft.com/office/drawing/2016/5/12/chartex" xmlns:cx7="http://schemas.microsoft.com/office/drawing/2016/5/13/chartex" xmlns:cx8="http://schemas.microsoft.com/office/drawing/2016/5/14/chartex" xmlns:mc="http://schemas.openxmlformats.org/markup-compatibility/2006" xmlns:aink="http://schemas.microsoft.com/office/drawing/2016/ink" xmlns:am3d="http://schemas.microsoft.com/office/drawing/2017/model3d" xmlns:o="urn:schemas-microsoft-com:office:office" xmlns:r="http://schemas.openxmlformats.org/officeDocument/2006/relationships" xmlns:m="http://schemas.openxmlformats.org/officeDocument/2006/math" xmlns:v="urn:schemas-microsoft-com:vml" xmlns:wp14="http://schemas.microsoft.com/office/word/2010/wordprocessingDrawing" xmlns:wp="http://schemas.openxmlformats.org/drawingml/2006/wordprocessingDrawing" xmlns:w10="urn:schemas-microsoft-com:office:word" xmlns:w="http://schemas.openxmlformats.org/wordprocessingml/2006/main" xmlns:w14="http://schemas.microsoft.com/office/word/2010/wordml" xmlns:w15="http://schemas.microsoft.com/office/word/2012/wordml" xmlns:w16cid="http://schemas.microsoft.com/office/word/2016/wordml/cid" xmlns:w16se="http://schemas.microsoft.com/office/word/2015/wordml/symex" xmlns:wpg="http://schemas.microsoft.com/office/word/2010/wordprocessingGroup" xmlns:wpi="http://schemas.microsoft.com/office/word/2010/wordprocessingInk" xmlns:wne="http://schemas.microsoft.com/office/word/2006/wordml" xmlns:wps="http://schemas.microsoft.com/office/word/2010/wordprocessingShape" mc:Ignorable="w14 w15 w16se w16cid wp14">
   <w:p>
     <w:pPr>
-      <w:pStyle w:val="Kopfzeile"/>
+      <w:pStyle w:val="Header"/>
       <w:tabs>
         <w:tab w:val="clear" w:pos="9072"/>
       </w:tabs>
@@ -7019,6 +7610,232 @@
     </w:lvl>
   </w:abstractNum>
   <w:abstractNum w:abstractNumId="5" w15:restartNumberingAfterBreak="0">
+    <w:nsid w:val="223B6E48"/>
+    <w:multiLevelType w:val="hybridMultilevel"/>
+    <w:tmpl w:val="1D0CC46C"/>
+    <w:lvl w:ilvl="0" w:tplc="04070001">
+      <w:start w:val="1"/>
+      <w:numFmt w:val="bullet"/>
+      <w:lvlText w:val=""/>
+      <w:lvlJc w:val="left"/>
+      <w:pPr>
+        <w:ind w:left="720" w:hanging="360"/>
+      </w:pPr>
+      <w:rPr>
+        <w:rFonts w:ascii="Symbol" w:hAnsi="Symbol" w:hint="default"/>
+      </w:rPr>
+    </w:lvl>
+    <w:lvl w:ilvl="1" w:tplc="04070003" w:tentative="1">
+      <w:start w:val="1"/>
+      <w:numFmt w:val="bullet"/>
+      <w:lvlText w:val="o"/>
+      <w:lvlJc w:val="left"/>
+      <w:pPr>
+        <w:ind w:left="1440" w:hanging="360"/>
+      </w:pPr>
+      <w:rPr>
+        <w:rFonts w:ascii="Courier New" w:hAnsi="Courier New" w:cs="Courier New" w:hint="default"/>
+      </w:rPr>
+    </w:lvl>
+    <w:lvl w:ilvl="2" w:tplc="04070005" w:tentative="1">
+      <w:start w:val="1"/>
+      <w:numFmt w:val="bullet"/>
+      <w:lvlText w:val=""/>
+      <w:lvlJc w:val="left"/>
+      <w:pPr>
+        <w:ind w:left="2160" w:hanging="360"/>
+      </w:pPr>
+      <w:rPr>
+        <w:rFonts w:ascii="Wingdings" w:hAnsi="Wingdings" w:hint="default"/>
+      </w:rPr>
+    </w:lvl>
+    <w:lvl w:ilvl="3" w:tplc="04070001" w:tentative="1">
+      <w:start w:val="1"/>
+      <w:numFmt w:val="bullet"/>
+      <w:lvlText w:val=""/>
+      <w:lvlJc w:val="left"/>
+      <w:pPr>
+        <w:ind w:left="2880" w:hanging="360"/>
+      </w:pPr>
+      <w:rPr>
+        <w:rFonts w:ascii="Symbol" w:hAnsi="Symbol" w:hint="default"/>
+      </w:rPr>
+    </w:lvl>
+    <w:lvl w:ilvl="4" w:tplc="04070003" w:tentative="1">
+      <w:start w:val="1"/>
+      <w:numFmt w:val="bullet"/>
+      <w:lvlText w:val="o"/>
+      <w:lvlJc w:val="left"/>
+      <w:pPr>
+        <w:ind w:left="3600" w:hanging="360"/>
+      </w:pPr>
+      <w:rPr>
+        <w:rFonts w:ascii="Courier New" w:hAnsi="Courier New" w:cs="Courier New" w:hint="default"/>
+      </w:rPr>
+    </w:lvl>
+    <w:lvl w:ilvl="5" w:tplc="04070005" w:tentative="1">
+      <w:start w:val="1"/>
+      <w:numFmt w:val="bullet"/>
+      <w:lvlText w:val=""/>
+      <w:lvlJc w:val="left"/>
+      <w:pPr>
+        <w:ind w:left="4320" w:hanging="360"/>
+      </w:pPr>
+      <w:rPr>
+        <w:rFonts w:ascii="Wingdings" w:hAnsi="Wingdings" w:hint="default"/>
+      </w:rPr>
+    </w:lvl>
+    <w:lvl w:ilvl="6" w:tplc="04070001" w:tentative="1">
+      <w:start w:val="1"/>
+      <w:numFmt w:val="bullet"/>
+      <w:lvlText w:val=""/>
+      <w:lvlJc w:val="left"/>
+      <w:pPr>
+        <w:ind w:left="5040" w:hanging="360"/>
+      </w:pPr>
+      <w:rPr>
+        <w:rFonts w:ascii="Symbol" w:hAnsi="Symbol" w:hint="default"/>
+      </w:rPr>
+    </w:lvl>
+    <w:lvl w:ilvl="7" w:tplc="04070003" w:tentative="1">
+      <w:start w:val="1"/>
+      <w:numFmt w:val="bullet"/>
+      <w:lvlText w:val="o"/>
+      <w:lvlJc w:val="left"/>
+      <w:pPr>
+        <w:ind w:left="5760" w:hanging="360"/>
+      </w:pPr>
+      <w:rPr>
+        <w:rFonts w:ascii="Courier New" w:hAnsi="Courier New" w:cs="Courier New" w:hint="default"/>
+      </w:rPr>
+    </w:lvl>
+    <w:lvl w:ilvl="8" w:tplc="04070005" w:tentative="1">
+      <w:start w:val="1"/>
+      <w:numFmt w:val="bullet"/>
+      <w:lvlText w:val=""/>
+      <w:lvlJc w:val="left"/>
+      <w:pPr>
+        <w:ind w:left="6480" w:hanging="360"/>
+      </w:pPr>
+      <w:rPr>
+        <w:rFonts w:ascii="Wingdings" w:hAnsi="Wingdings" w:hint="default"/>
+      </w:rPr>
+    </w:lvl>
+  </w:abstractNum>
+  <w:abstractNum w:abstractNumId="6" w15:restartNumberingAfterBreak="0">
+    <w:nsid w:val="2B261404"/>
+    <w:multiLevelType w:val="hybridMultilevel"/>
+    <w:tmpl w:val="388A6FB2"/>
+    <w:lvl w:ilvl="0" w:tplc="04070001">
+      <w:start w:val="1"/>
+      <w:numFmt w:val="bullet"/>
+      <w:lvlText w:val=""/>
+      <w:lvlJc w:val="left"/>
+      <w:pPr>
+        <w:ind w:left="720" w:hanging="360"/>
+      </w:pPr>
+      <w:rPr>
+        <w:rFonts w:ascii="Symbol" w:hAnsi="Symbol" w:hint="default"/>
+      </w:rPr>
+    </w:lvl>
+    <w:lvl w:ilvl="1" w:tplc="04070003" w:tentative="1">
+      <w:start w:val="1"/>
+      <w:numFmt w:val="bullet"/>
+      <w:lvlText w:val="o"/>
+      <w:lvlJc w:val="left"/>
+      <w:pPr>
+        <w:ind w:left="1440" w:hanging="360"/>
+      </w:pPr>
+      <w:rPr>
+        <w:rFonts w:ascii="Courier New" w:hAnsi="Courier New" w:cs="Courier New" w:hint="default"/>
+      </w:rPr>
+    </w:lvl>
+    <w:lvl w:ilvl="2" w:tplc="04070005" w:tentative="1">
+      <w:start w:val="1"/>
+      <w:numFmt w:val="bullet"/>
+      <w:lvlText w:val=""/>
+      <w:lvlJc w:val="left"/>
+      <w:pPr>
+        <w:ind w:left="2160" w:hanging="360"/>
+      </w:pPr>
+      <w:rPr>
+        <w:rFonts w:ascii="Wingdings" w:hAnsi="Wingdings" w:hint="default"/>
+      </w:rPr>
+    </w:lvl>
+    <w:lvl w:ilvl="3" w:tplc="04070001" w:tentative="1">
+      <w:start w:val="1"/>
+      <w:numFmt w:val="bullet"/>
+      <w:lvlText w:val=""/>
+      <w:lvlJc w:val="left"/>
+      <w:pPr>
+        <w:ind w:left="2880" w:hanging="360"/>
+      </w:pPr>
+      <w:rPr>
+        <w:rFonts w:ascii="Symbol" w:hAnsi="Symbol" w:hint="default"/>
+      </w:rPr>
+    </w:lvl>
+    <w:lvl w:ilvl="4" w:tplc="04070003" w:tentative="1">
+      <w:start w:val="1"/>
+      <w:numFmt w:val="bullet"/>
+      <w:lvlText w:val="o"/>
+      <w:lvlJc w:val="left"/>
+      <w:pPr>
+        <w:ind w:left="3600" w:hanging="360"/>
+      </w:pPr>
+      <w:rPr>
+        <w:rFonts w:ascii="Courier New" w:hAnsi="Courier New" w:cs="Courier New" w:hint="default"/>
+      </w:rPr>
+    </w:lvl>
+    <w:lvl w:ilvl="5" w:tplc="04070005" w:tentative="1">
+      <w:start w:val="1"/>
+      <w:numFmt w:val="bullet"/>
+      <w:lvlText w:val=""/>
+      <w:lvlJc w:val="left"/>
+      <w:pPr>
+        <w:ind w:left="4320" w:hanging="360"/>
+      </w:pPr>
+      <w:rPr>
+        <w:rFonts w:ascii="Wingdings" w:hAnsi="Wingdings" w:hint="default"/>
+      </w:rPr>
+    </w:lvl>
+    <w:lvl w:ilvl="6" w:tplc="04070001" w:tentative="1">
+      <w:start w:val="1"/>
+      <w:numFmt w:val="bullet"/>
+      <w:lvlText w:val=""/>
+      <w:lvlJc w:val="left"/>
+      <w:pPr>
+        <w:ind w:left="5040" w:hanging="360"/>
+      </w:pPr>
+      <w:rPr>
+        <w:rFonts w:ascii="Symbol" w:hAnsi="Symbol" w:hint="default"/>
+      </w:rPr>
+    </w:lvl>
+    <w:lvl w:ilvl="7" w:tplc="04070003" w:tentative="1">
+      <w:start w:val="1"/>
+      <w:numFmt w:val="bullet"/>
+      <w:lvlText w:val="o"/>
+      <w:lvlJc w:val="left"/>
+      <w:pPr>
+        <w:ind w:left="5760" w:hanging="360"/>
+      </w:pPr>
+      <w:rPr>
+        <w:rFonts w:ascii="Courier New" w:hAnsi="Courier New" w:cs="Courier New" w:hint="default"/>
+      </w:rPr>
+    </w:lvl>
+    <w:lvl w:ilvl="8" w:tplc="04070005" w:tentative="1">
+      <w:start w:val="1"/>
+      <w:numFmt w:val="bullet"/>
+      <w:lvlText w:val=""/>
+      <w:lvlJc w:val="left"/>
+      <w:pPr>
+        <w:ind w:left="6480" w:hanging="360"/>
+      </w:pPr>
+      <w:rPr>
+        <w:rFonts w:ascii="Wingdings" w:hAnsi="Wingdings" w:hint="default"/>
+      </w:rPr>
+    </w:lvl>
+  </w:abstractNum>
+  <w:abstractNum w:abstractNumId="7" w15:restartNumberingAfterBreak="0">
     <w:nsid w:val="2F516B02"/>
     <w:multiLevelType w:val="hybridMultilevel"/>
     <w:tmpl w:val="3FA2BF58"/>
@@ -7107,7 +7924,7 @@
       </w:pPr>
     </w:lvl>
   </w:abstractNum>
-  <w:abstractNum w:abstractNumId="6" w15:restartNumberingAfterBreak="0">
+  <w:abstractNum w:abstractNumId="8" w15:restartNumberingAfterBreak="0">
     <w:nsid w:val="30C062BB"/>
     <w:multiLevelType w:val="hybridMultilevel"/>
     <w:tmpl w:val="5302C62E"/>
@@ -7220,7 +8037,7 @@
       </w:rPr>
     </w:lvl>
   </w:abstractNum>
-  <w:abstractNum w:abstractNumId="7" w15:restartNumberingAfterBreak="0">
+  <w:abstractNum w:abstractNumId="9" w15:restartNumberingAfterBreak="0">
     <w:nsid w:val="3981577C"/>
     <w:multiLevelType w:val="multilevel"/>
     <w:tmpl w:val="0C07001D"/>
@@ -7322,7 +8139,7 @@
       </w:pPr>
     </w:lvl>
   </w:abstractNum>
-  <w:abstractNum w:abstractNumId="8" w15:restartNumberingAfterBreak="0">
+  <w:abstractNum w:abstractNumId="10" w15:restartNumberingAfterBreak="0">
     <w:nsid w:val="3B846935"/>
     <w:multiLevelType w:val="hybridMultilevel"/>
     <w:tmpl w:val="08EA6896"/>
@@ -7435,7 +8252,7 @@
       </w:rPr>
     </w:lvl>
   </w:abstractNum>
-  <w:abstractNum w:abstractNumId="9" w15:restartNumberingAfterBreak="0">
+  <w:abstractNum w:abstractNumId="11" w15:restartNumberingAfterBreak="0">
     <w:nsid w:val="424765AC"/>
     <w:multiLevelType w:val="multilevel"/>
     <w:tmpl w:val="977E5672"/>
@@ -7443,7 +8260,7 @@
     <w:lvl w:ilvl="0">
       <w:start w:val="1"/>
       <w:numFmt w:val="decimal"/>
-      <w:pStyle w:val="berschrift1"/>
+      <w:pStyle w:val="Heading1"/>
       <w:lvlText w:val="%1. "/>
       <w:lvlJc w:val="left"/>
       <w:pPr>
@@ -7456,7 +8273,7 @@
     <w:lvl w:ilvl="1">
       <w:start w:val="1"/>
       <w:numFmt w:val="decimal"/>
-      <w:pStyle w:val="berschrift2"/>
+      <w:pStyle w:val="Heading2"/>
       <w:lvlText w:val="%1.%2. "/>
       <w:lvlJc w:val="left"/>
       <w:pPr>
@@ -7469,7 +8286,7 @@
     <w:lvl w:ilvl="2">
       <w:start w:val="1"/>
       <w:numFmt w:val="decimal"/>
-      <w:pStyle w:val="berschrift3"/>
+      <w:pStyle w:val="Heading3"/>
       <w:lvlText w:val="%1.%2.%3. "/>
       <w:lvlJc w:val="left"/>
       <w:pPr>
@@ -7555,7 +8372,7 @@
       </w:rPr>
     </w:lvl>
   </w:abstractNum>
-  <w:abstractNum w:abstractNumId="10" w15:restartNumberingAfterBreak="0">
+  <w:abstractNum w:abstractNumId="12" w15:restartNumberingAfterBreak="0">
     <w:nsid w:val="42557E41"/>
     <w:multiLevelType w:val="hybridMultilevel"/>
     <w:tmpl w:val="9022D876"/>
@@ -7668,7 +8485,120 @@
       </w:rPr>
     </w:lvl>
   </w:abstractNum>
-  <w:abstractNum w:abstractNumId="11" w15:restartNumberingAfterBreak="0">
+  <w:abstractNum w:abstractNumId="13" w15:restartNumberingAfterBreak="0">
+    <w:nsid w:val="48E003EC"/>
+    <w:multiLevelType w:val="hybridMultilevel"/>
+    <w:tmpl w:val="5634790C"/>
+    <w:lvl w:ilvl="0" w:tplc="04070001">
+      <w:start w:val="1"/>
+      <w:numFmt w:val="bullet"/>
+      <w:lvlText w:val=""/>
+      <w:lvlJc w:val="left"/>
+      <w:pPr>
+        <w:ind w:left="720" w:hanging="360"/>
+      </w:pPr>
+      <w:rPr>
+        <w:rFonts w:ascii="Symbol" w:hAnsi="Symbol" w:hint="default"/>
+      </w:rPr>
+    </w:lvl>
+    <w:lvl w:ilvl="1" w:tplc="04070003" w:tentative="1">
+      <w:start w:val="1"/>
+      <w:numFmt w:val="bullet"/>
+      <w:lvlText w:val="o"/>
+      <w:lvlJc w:val="left"/>
+      <w:pPr>
+        <w:ind w:left="1440" w:hanging="360"/>
+      </w:pPr>
+      <w:rPr>
+        <w:rFonts w:ascii="Courier New" w:hAnsi="Courier New" w:cs="Courier New" w:hint="default"/>
+      </w:rPr>
+    </w:lvl>
+    <w:lvl w:ilvl="2" w:tplc="04070005" w:tentative="1">
+      <w:start w:val="1"/>
+      <w:numFmt w:val="bullet"/>
+      <w:lvlText w:val=""/>
+      <w:lvlJc w:val="left"/>
+      <w:pPr>
+        <w:ind w:left="2160" w:hanging="360"/>
+      </w:pPr>
+      <w:rPr>
+        <w:rFonts w:ascii="Wingdings" w:hAnsi="Wingdings" w:hint="default"/>
+      </w:rPr>
+    </w:lvl>
+    <w:lvl w:ilvl="3" w:tplc="04070001" w:tentative="1">
+      <w:start w:val="1"/>
+      <w:numFmt w:val="bullet"/>
+      <w:lvlText w:val=""/>
+      <w:lvlJc w:val="left"/>
+      <w:pPr>
+        <w:ind w:left="2880" w:hanging="360"/>
+      </w:pPr>
+      <w:rPr>
+        <w:rFonts w:ascii="Symbol" w:hAnsi="Symbol" w:hint="default"/>
+      </w:rPr>
+    </w:lvl>
+    <w:lvl w:ilvl="4" w:tplc="04070003" w:tentative="1">
+      <w:start w:val="1"/>
+      <w:numFmt w:val="bullet"/>
+      <w:lvlText w:val="o"/>
+      <w:lvlJc w:val="left"/>
+      <w:pPr>
+        <w:ind w:left="3600" w:hanging="360"/>
+      </w:pPr>
+      <w:rPr>
+        <w:rFonts w:ascii="Courier New" w:hAnsi="Courier New" w:cs="Courier New" w:hint="default"/>
+      </w:rPr>
+    </w:lvl>
+    <w:lvl w:ilvl="5" w:tplc="04070005" w:tentative="1">
+      <w:start w:val="1"/>
+      <w:numFmt w:val="bullet"/>
+      <w:lvlText w:val=""/>
+      <w:lvlJc w:val="left"/>
+      <w:pPr>
+        <w:ind w:left="4320" w:hanging="360"/>
+      </w:pPr>
+      <w:rPr>
+        <w:rFonts w:ascii="Wingdings" w:hAnsi="Wingdings" w:hint="default"/>
+      </w:rPr>
+    </w:lvl>
+    <w:lvl w:ilvl="6" w:tplc="04070001" w:tentative="1">
+      <w:start w:val="1"/>
+      <w:numFmt w:val="bullet"/>
+      <w:lvlText w:val=""/>
+      <w:lvlJc w:val="left"/>
+      <w:pPr>
+        <w:ind w:left="5040" w:hanging="360"/>
+      </w:pPr>
+      <w:rPr>
+        <w:rFonts w:ascii="Symbol" w:hAnsi="Symbol" w:hint="default"/>
+      </w:rPr>
+    </w:lvl>
+    <w:lvl w:ilvl="7" w:tplc="04070003" w:tentative="1">
+      <w:start w:val="1"/>
+      <w:numFmt w:val="bullet"/>
+      <w:lvlText w:val="o"/>
+      <w:lvlJc w:val="left"/>
+      <w:pPr>
+        <w:ind w:left="5760" w:hanging="360"/>
+      </w:pPr>
+      <w:rPr>
+        <w:rFonts w:ascii="Courier New" w:hAnsi="Courier New" w:cs="Courier New" w:hint="default"/>
+      </w:rPr>
+    </w:lvl>
+    <w:lvl w:ilvl="8" w:tplc="04070005" w:tentative="1">
+      <w:start w:val="1"/>
+      <w:numFmt w:val="bullet"/>
+      <w:lvlText w:val=""/>
+      <w:lvlJc w:val="left"/>
+      <w:pPr>
+        <w:ind w:left="6480" w:hanging="360"/>
+      </w:pPr>
+      <w:rPr>
+        <w:rFonts w:ascii="Wingdings" w:hAnsi="Wingdings" w:hint="default"/>
+      </w:rPr>
+    </w:lvl>
+  </w:abstractNum>
+  <w:abstractNum w:abstractNumId="14" w15:restartNumberingAfterBreak="0">
     <w:nsid w:val="4D980A88"/>
     <w:multiLevelType w:val="hybridMultilevel"/>
     <w:tmpl w:val="56D6AA06"/>
@@ -7781,7 +8711,7 @@
       </w:rPr>
     </w:lvl>
   </w:abstractNum>
-  <w:abstractNum w:abstractNumId="12" w15:restartNumberingAfterBreak="0">
+  <w:abstractNum w:abstractNumId="15" w15:restartNumberingAfterBreak="0">
     <w:nsid w:val="549F2B21"/>
     <w:multiLevelType w:val="hybridMultilevel"/>
     <w:tmpl w:val="AE5C8BA0"/>
@@ -7894,13 +8824,13 @@
       </w:rPr>
     </w:lvl>
   </w:abstractNum>
-  <w:abstractNum w:abstractNumId="13" w15:restartNumberingAfterBreak="0">
+  <w:abstractNum w:abstractNumId="16" w15:restartNumberingAfterBreak="0">
     <w:nsid w:val="58CC647B"/>
     <w:multiLevelType w:val="multilevel"/>
     <w:tmpl w:val="977E5672"/>
     <w:numStyleLink w:val="berschriftenJKU"/>
   </w:abstractNum>
-  <w:abstractNum w:abstractNumId="14" w15:restartNumberingAfterBreak="0">
+  <w:abstractNum w:abstractNumId="17" w15:restartNumberingAfterBreak="0">
     <w:nsid w:val="5EAE734E"/>
     <w:multiLevelType w:val="hybridMultilevel"/>
     <w:tmpl w:val="A3265B24"/>
@@ -8013,7 +8943,7 @@
       </w:rPr>
     </w:lvl>
   </w:abstractNum>
-  <w:abstractNum w:abstractNumId="15" w15:restartNumberingAfterBreak="0">
+  <w:abstractNum w:abstractNumId="18" w15:restartNumberingAfterBreak="0">
     <w:nsid w:val="67C24E7F"/>
     <w:multiLevelType w:val="hybridMultilevel"/>
     <w:tmpl w:val="3FB2DEDA"/>
@@ -8103,18 +9033,18 @@
     </w:lvl>
   </w:abstractNum>
   <w:num w:numId="1">
-    <w:abstractNumId w:val="7"/>
+    <w:abstractNumId w:val="9"/>
   </w:num>
   <w:num w:numId="2">
-    <w:abstractNumId w:val="9"/>
+    <w:abstractNumId w:val="11"/>
   </w:num>
   <w:num w:numId="3">
-    <w:abstractNumId w:val="13"/>
+    <w:abstractNumId w:val="16"/>
     <w:lvlOverride w:ilvl="0">
       <w:lvl w:ilvl="0">
         <w:start w:val="1"/>
         <w:numFmt w:val="decimal"/>
-        <w:pStyle w:val="berschrift1"/>
+        <w:pStyle w:val="Heading1"/>
         <w:lvlText w:val="%1. "/>
         <w:lvlJc w:val="left"/>
         <w:pPr>
@@ -8129,7 +9059,7 @@
       <w:lvl w:ilvl="1">
         <w:start w:val="1"/>
         <w:numFmt w:val="decimal"/>
-        <w:pStyle w:val="berschrift2"/>
+        <w:pStyle w:val="Heading2"/>
         <w:lvlText w:val="%1.%2. "/>
         <w:lvlJc w:val="left"/>
         <w:pPr>
@@ -8144,7 +9074,7 @@
       <w:lvl w:ilvl="2">
         <w:start w:val="1"/>
         <w:numFmt w:val="decimal"/>
-        <w:pStyle w:val="berschrift3"/>
+        <w:pStyle w:val="Heading3"/>
         <w:lvlText w:val="%1.%2.%3. "/>
         <w:lvlJc w:val="left"/>
         <w:pPr>
@@ -8244,12 +9174,12 @@
     </w:lvlOverride>
   </w:num>
   <w:num w:numId="4">
-    <w:abstractNumId w:val="13"/>
+    <w:abstractNumId w:val="16"/>
     <w:lvlOverride w:ilvl="0">
       <w:lvl w:ilvl="0">
         <w:start w:val="1"/>
         <w:numFmt w:val="decimal"/>
-        <w:pStyle w:val="berschrift1"/>
+        <w:pStyle w:val="Heading1"/>
         <w:lvlText w:val="%1. "/>
         <w:lvlJc w:val="left"/>
         <w:pPr>
@@ -8264,7 +9194,7 @@
       <w:lvl w:ilvl="1">
         <w:start w:val="1"/>
         <w:numFmt w:val="decimal"/>
-        <w:pStyle w:val="berschrift2"/>
+        <w:pStyle w:val="Heading2"/>
         <w:lvlText w:val="%1.%2. "/>
         <w:lvlJc w:val="left"/>
         <w:pPr>
@@ -8279,7 +9209,7 @@
       <w:lvl w:ilvl="2">
         <w:start w:val="1"/>
         <w:numFmt w:val="decimal"/>
-        <w:pStyle w:val="berschrift3"/>
+        <w:pStyle w:val="Heading3"/>
         <w:lvlText w:val="%1.%2.%3. "/>
         <w:lvlJc w:val="left"/>
         <w:pPr>
@@ -8379,12 +9309,12 @@
     </w:lvlOverride>
   </w:num>
   <w:num w:numId="5">
-    <w:abstractNumId w:val="13"/>
+    <w:abstractNumId w:val="16"/>
     <w:lvlOverride w:ilvl="0">
       <w:lvl w:ilvl="0">
         <w:start w:val="1"/>
         <w:numFmt w:val="decimal"/>
-        <w:pStyle w:val="berschrift1"/>
+        <w:pStyle w:val="Heading1"/>
         <w:lvlText w:val="%1. "/>
         <w:lvlJc w:val="left"/>
         <w:pPr>
@@ -8399,7 +9329,7 @@
       <w:lvl w:ilvl="1">
         <w:start w:val="1"/>
         <w:numFmt w:val="decimal"/>
-        <w:pStyle w:val="berschrift2"/>
+        <w:pStyle w:val="Heading2"/>
         <w:lvlText w:val="%1.%2. "/>
         <w:lvlJc w:val="left"/>
         <w:pPr>
@@ -8414,7 +9344,7 @@
       <w:lvl w:ilvl="2">
         <w:start w:val="1"/>
         <w:numFmt w:val="decimal"/>
-        <w:pStyle w:val="berschrift3"/>
+        <w:pStyle w:val="Heading3"/>
         <w:lvlText w:val="%1.%2.%3. "/>
         <w:lvlJc w:val="left"/>
         <w:pPr>
@@ -8514,12 +9444,12 @@
     </w:lvlOverride>
   </w:num>
   <w:num w:numId="6">
-    <w:abstractNumId w:val="13"/>
+    <w:abstractNumId w:val="16"/>
     <w:lvlOverride w:ilvl="0">
       <w:lvl w:ilvl="0">
         <w:start w:val="1"/>
         <w:numFmt w:val="decimal"/>
-        <w:pStyle w:val="berschrift1"/>
+        <w:pStyle w:val="Heading1"/>
         <w:lvlText w:val="%1. "/>
         <w:lvlJc w:val="left"/>
         <w:pPr>
@@ -8534,7 +9464,7 @@
       <w:lvl w:ilvl="1">
         <w:start w:val="1"/>
         <w:numFmt w:val="decimal"/>
-        <w:pStyle w:val="berschrift2"/>
+        <w:pStyle w:val="Heading2"/>
         <w:lvlText w:val="%1.%2. "/>
         <w:lvlJc w:val="left"/>
         <w:pPr>
@@ -8549,7 +9479,7 @@
       <w:lvl w:ilvl="2">
         <w:start w:val="1"/>
         <w:numFmt w:val="decimal"/>
-        <w:pStyle w:val="berschrift3"/>
+        <w:pStyle w:val="Heading3"/>
         <w:lvlText w:val="%1.%2.%3. "/>
         <w:lvlJc w:val="left"/>
         <w:pPr>
@@ -8649,12 +9579,12 @@
     </w:lvlOverride>
   </w:num>
   <w:num w:numId="7">
-    <w:abstractNumId w:val="13"/>
+    <w:abstractNumId w:val="16"/>
     <w:lvlOverride w:ilvl="0">
       <w:lvl w:ilvl="0">
         <w:start w:val="1"/>
         <w:numFmt w:val="decimal"/>
-        <w:pStyle w:val="berschrift1"/>
+        <w:pStyle w:val="Heading1"/>
         <w:lvlText w:val="%1. "/>
         <w:lvlJc w:val="left"/>
         <w:pPr>
@@ -8669,7 +9599,7 @@
       <w:lvl w:ilvl="1">
         <w:start w:val="1"/>
         <w:numFmt w:val="decimal"/>
-        <w:pStyle w:val="berschrift2"/>
+        <w:pStyle w:val="Heading2"/>
         <w:lvlText w:val="%1.%2. "/>
         <w:lvlJc w:val="left"/>
         <w:pPr>
@@ -8684,7 +9614,7 @@
       <w:lvl w:ilvl="2">
         <w:start w:val="1"/>
         <w:numFmt w:val="decimal"/>
-        <w:pStyle w:val="berschrift3"/>
+        <w:pStyle w:val="Heading3"/>
         <w:lvlText w:val="%1.%2.%3. "/>
         <w:lvlJc w:val="left"/>
         <w:pPr>
@@ -8784,12 +9714,12 @@
     </w:lvlOverride>
   </w:num>
   <w:num w:numId="8">
-    <w:abstractNumId w:val="13"/>
+    <w:abstractNumId w:val="16"/>
     <w:lvlOverride w:ilvl="0">
       <w:lvl w:ilvl="0">
         <w:start w:val="1"/>
         <w:numFmt w:val="decimal"/>
-        <w:pStyle w:val="berschrift1"/>
+        <w:pStyle w:val="Heading1"/>
         <w:lvlText w:val="%1. "/>
         <w:lvlJc w:val="left"/>
         <w:pPr>
@@ -8804,7 +9734,7 @@
       <w:lvl w:ilvl="1">
         <w:start w:val="1"/>
         <w:numFmt w:val="decimal"/>
-        <w:pStyle w:val="berschrift2"/>
+        <w:pStyle w:val="Heading2"/>
         <w:lvlText w:val="%1.%2. "/>
         <w:lvlJc w:val="left"/>
         <w:pPr>
@@ -8819,7 +9749,7 @@
       <w:lvl w:ilvl="2">
         <w:start w:val="1"/>
         <w:numFmt w:val="decimal"/>
-        <w:pStyle w:val="berschrift3"/>
+        <w:pStyle w:val="Heading3"/>
         <w:lvlText w:val="%1.%2.%3. "/>
         <w:lvlJc w:val="left"/>
         <w:pPr>
@@ -8919,12 +9849,12 @@
     </w:lvlOverride>
   </w:num>
   <w:num w:numId="9">
-    <w:abstractNumId w:val="13"/>
+    <w:abstractNumId w:val="16"/>
     <w:lvlOverride w:ilvl="0">
       <w:lvl w:ilvl="0">
         <w:start w:val="1"/>
         <w:numFmt w:val="decimal"/>
-        <w:pStyle w:val="berschrift1"/>
+        <w:pStyle w:val="Heading1"/>
         <w:lvlText w:val="%1. "/>
         <w:lvlJc w:val="left"/>
         <w:pPr>
@@ -8939,7 +9869,7 @@
       <w:lvl w:ilvl="1">
         <w:start w:val="1"/>
         <w:numFmt w:val="decimal"/>
-        <w:pStyle w:val="berschrift2"/>
+        <w:pStyle w:val="Heading2"/>
         <w:lvlText w:val="%1.%2. "/>
         <w:lvlJc w:val="left"/>
         <w:pPr>
@@ -8954,7 +9884,7 @@
       <w:lvl w:ilvl="2">
         <w:start w:val="1"/>
         <w:numFmt w:val="decimal"/>
-        <w:pStyle w:val="berschrift3"/>
+        <w:pStyle w:val="Heading3"/>
         <w:lvlText w:val="%1.%2.%3. "/>
         <w:lvlJc w:val="left"/>
         <w:pPr>
@@ -9054,12 +9984,12 @@
     </w:lvlOverride>
   </w:num>
   <w:num w:numId="10">
-    <w:abstractNumId w:val="13"/>
+    <w:abstractNumId w:val="16"/>
     <w:lvlOverride w:ilvl="0">
       <w:lvl w:ilvl="0">
         <w:start w:val="1"/>
         <w:numFmt w:val="decimal"/>
-        <w:pStyle w:val="berschrift1"/>
+        <w:pStyle w:val="Heading1"/>
         <w:lvlText w:val="%1. "/>
         <w:lvlJc w:val="left"/>
         <w:pPr>
@@ -9074,7 +10004,7 @@
       <w:lvl w:ilvl="1">
         <w:start w:val="1"/>
         <w:numFmt w:val="decimal"/>
-        <w:pStyle w:val="berschrift2"/>
+        <w:pStyle w:val="Heading2"/>
         <w:lvlText w:val="%1.%2. "/>
         <w:lvlJc w:val="left"/>
         <w:pPr>
@@ -9089,7 +10019,7 @@
       <w:lvl w:ilvl="2">
         <w:start w:val="1"/>
         <w:numFmt w:val="decimal"/>
-        <w:pStyle w:val="berschrift3"/>
+        <w:pStyle w:val="Heading3"/>
         <w:lvlText w:val="%1.%2.%3. "/>
         <w:lvlJc w:val="left"/>
         <w:pPr>
@@ -9189,12 +10119,12 @@
     </w:lvlOverride>
   </w:num>
   <w:num w:numId="11">
-    <w:abstractNumId w:val="13"/>
+    <w:abstractNumId w:val="16"/>
     <w:lvlOverride w:ilvl="0">
       <w:lvl w:ilvl="0">
         <w:start w:val="1"/>
         <w:numFmt w:val="decimal"/>
-        <w:pStyle w:val="berschrift1"/>
+        <w:pStyle w:val="Heading1"/>
         <w:lvlText w:val="%1. "/>
         <w:lvlJc w:val="left"/>
         <w:pPr>
@@ -9209,7 +10139,7 @@
       <w:lvl w:ilvl="1">
         <w:start w:val="1"/>
         <w:numFmt w:val="decimal"/>
-        <w:pStyle w:val="berschrift2"/>
+        <w:pStyle w:val="Heading2"/>
         <w:lvlText w:val="%1.%2. "/>
         <w:lvlJc w:val="left"/>
         <w:pPr>
@@ -9224,7 +10154,7 @@
       <w:lvl w:ilvl="2">
         <w:start w:val="1"/>
         <w:numFmt w:val="decimal"/>
-        <w:pStyle w:val="berschrift3"/>
+        <w:pStyle w:val="Heading3"/>
         <w:lvlText w:val="%1.%2.%3. "/>
         <w:lvlJc w:val="left"/>
         <w:pPr>
@@ -9324,19 +10254,19 @@
     </w:lvlOverride>
   </w:num>
   <w:num w:numId="12">
-    <w:abstractNumId w:val="11"/>
+    <w:abstractNumId w:val="14"/>
   </w:num>
   <w:num w:numId="13">
     <w:abstractNumId w:val="2"/>
   </w:num>
   <w:num w:numId="14">
-    <w:abstractNumId w:val="13"/>
+    <w:abstractNumId w:val="16"/>
     <w:lvlOverride w:ilvl="0">
       <w:startOverride w:val="1"/>
       <w:lvl w:ilvl="0">
         <w:start w:val="1"/>
         <w:numFmt w:val="decimal"/>
-        <w:pStyle w:val="berschrift1"/>
+        <w:pStyle w:val="Heading1"/>
         <w:lvlText w:val="%1. "/>
         <w:lvlJc w:val="left"/>
         <w:pPr>
@@ -9352,7 +10282,7 @@
       <w:lvl w:ilvl="1">
         <w:start w:val="1"/>
         <w:numFmt w:val="decimal"/>
-        <w:pStyle w:val="berschrift2"/>
+        <w:pStyle w:val="Heading2"/>
         <w:lvlText w:val="%1.%2. "/>
         <w:lvlJc w:val="left"/>
         <w:pPr>
@@ -9368,7 +10298,7 @@
       <w:lvl w:ilvl="2">
         <w:start w:val="1"/>
         <w:numFmt w:val="decimal"/>
-        <w:pStyle w:val="berschrift3"/>
+        <w:pStyle w:val="Heading3"/>
         <w:lvlText w:val="%1.%2.%3. "/>
         <w:lvlJc w:val="left"/>
         <w:pPr>
@@ -9474,22 +10404,22 @@
     </w:lvlOverride>
   </w:num>
   <w:num w:numId="15">
-    <w:abstractNumId w:val="8"/>
+    <w:abstractNumId w:val="10"/>
   </w:num>
   <w:num w:numId="16">
     <w:abstractNumId w:val="3"/>
   </w:num>
   <w:num w:numId="17">
-    <w:abstractNumId w:val="5"/>
+    <w:abstractNumId w:val="7"/>
   </w:num>
   <w:num w:numId="18">
-    <w:abstractNumId w:val="15"/>
+    <w:abstractNumId w:val="18"/>
   </w:num>
   <w:num w:numId="19">
     <w:abstractNumId w:val="4"/>
   </w:num>
   <w:num w:numId="20">
-    <w:abstractNumId w:val="6"/>
+    <w:abstractNumId w:val="8"/>
   </w:num>
   <w:num w:numId="21">
     <w:abstractNumId w:val="1"/>
@@ -9498,12 +10428,12 @@
     <w:abstractNumId w:val="0"/>
   </w:num>
   <w:num w:numId="23">
-    <w:abstractNumId w:val="13"/>
+    <w:abstractNumId w:val="16"/>
     <w:lvlOverride w:ilvl="0">
       <w:lvl w:ilvl="0">
         <w:start w:val="1"/>
         <w:numFmt w:val="decimal"/>
-        <w:pStyle w:val="berschrift1"/>
+        <w:pStyle w:val="Heading1"/>
         <w:lvlText w:val="%1. "/>
         <w:lvlJc w:val="left"/>
         <w:pPr>
@@ -9518,7 +10448,7 @@
       <w:lvl w:ilvl="1">
         <w:start w:val="1"/>
         <w:numFmt w:val="decimal"/>
-        <w:pStyle w:val="berschrift2"/>
+        <w:pStyle w:val="Heading2"/>
         <w:lvlText w:val="%1.%2. "/>
         <w:lvlJc w:val="left"/>
         <w:pPr>
@@ -9533,7 +10463,7 @@
       <w:lvl w:ilvl="2">
         <w:start w:val="1"/>
         <w:numFmt w:val="decimal"/>
-        <w:pStyle w:val="berschrift3"/>
+        <w:pStyle w:val="Heading3"/>
         <w:lvlText w:val="%1.%2.%3. "/>
         <w:lvlJc w:val="left"/>
         <w:pPr>
@@ -9633,12 +10563,12 @@
     </w:lvlOverride>
   </w:num>
   <w:num w:numId="24">
-    <w:abstractNumId w:val="13"/>
+    <w:abstractNumId w:val="16"/>
     <w:lvlOverride w:ilvl="0">
       <w:lvl w:ilvl="0">
         <w:start w:val="1"/>
         <w:numFmt w:val="decimal"/>
-        <w:pStyle w:val="berschrift1"/>
+        <w:pStyle w:val="Heading1"/>
         <w:lvlText w:val="%1. "/>
         <w:lvlJc w:val="left"/>
         <w:pPr>
@@ -9653,7 +10583,7 @@
       <w:lvl w:ilvl="1">
         <w:start w:val="1"/>
         <w:numFmt w:val="decimal"/>
-        <w:pStyle w:val="berschrift2"/>
+        <w:pStyle w:val="Heading2"/>
         <w:lvlText w:val="%1.%2. "/>
         <w:lvlJc w:val="left"/>
         <w:pPr>
@@ -9668,7 +10598,7 @@
       <w:lvl w:ilvl="2">
         <w:start w:val="1"/>
         <w:numFmt w:val="decimal"/>
-        <w:pStyle w:val="berschrift3"/>
+        <w:pStyle w:val="Heading3"/>
         <w:lvlText w:val="%1.%2.%3. "/>
         <w:lvlJc w:val="left"/>
         <w:pPr>
@@ -9768,12 +10698,12 @@
     </w:lvlOverride>
   </w:num>
   <w:num w:numId="25">
-    <w:abstractNumId w:val="13"/>
+    <w:abstractNumId w:val="16"/>
     <w:lvlOverride w:ilvl="0">
       <w:lvl w:ilvl="0">
         <w:start w:val="1"/>
         <w:numFmt w:val="decimal"/>
-        <w:pStyle w:val="berschrift1"/>
+        <w:pStyle w:val="Heading1"/>
         <w:lvlText w:val="%1. "/>
         <w:lvlJc w:val="left"/>
         <w:pPr>
@@ -9788,7 +10718,7 @@
       <w:lvl w:ilvl="1">
         <w:start w:val="1"/>
         <w:numFmt w:val="decimal"/>
-        <w:pStyle w:val="berschrift2"/>
+        <w:pStyle w:val="Heading2"/>
         <w:lvlText w:val="%1.%2. "/>
         <w:lvlJc w:val="left"/>
         <w:pPr>
@@ -9803,7 +10733,7 @@
       <w:lvl w:ilvl="2">
         <w:start w:val="1"/>
         <w:numFmt w:val="decimal"/>
-        <w:pStyle w:val="berschrift3"/>
+        <w:pStyle w:val="Heading3"/>
         <w:lvlText w:val="%1.%2.%3. "/>
         <w:lvlJc w:val="left"/>
         <w:pPr>
@@ -9903,12 +10833,12 @@
     </w:lvlOverride>
   </w:num>
   <w:num w:numId="26">
-    <w:abstractNumId w:val="13"/>
+    <w:abstractNumId w:val="16"/>
     <w:lvlOverride w:ilvl="0">
       <w:lvl w:ilvl="0">
         <w:start w:val="1"/>
         <w:numFmt w:val="decimal"/>
-        <w:pStyle w:val="berschrift1"/>
+        <w:pStyle w:val="Heading1"/>
         <w:lvlText w:val="%1. "/>
         <w:lvlJc w:val="left"/>
         <w:pPr>
@@ -9923,7 +10853,7 @@
       <w:lvl w:ilvl="1">
         <w:start w:val="1"/>
         <w:numFmt w:val="decimal"/>
-        <w:pStyle w:val="berschrift2"/>
+        <w:pStyle w:val="Heading2"/>
         <w:lvlText w:val="%1.%2. "/>
         <w:lvlJc w:val="left"/>
         <w:pPr>
@@ -9938,7 +10868,7 @@
       <w:lvl w:ilvl="2">
         <w:start w:val="1"/>
         <w:numFmt w:val="decimal"/>
-        <w:pStyle w:val="berschrift3"/>
+        <w:pStyle w:val="Heading3"/>
         <w:lvlText w:val="%1.%2.%3. "/>
         <w:lvlJc w:val="left"/>
         <w:pPr>
@@ -10038,12 +10968,12 @@
     </w:lvlOverride>
   </w:num>
   <w:num w:numId="27">
-    <w:abstractNumId w:val="13"/>
+    <w:abstractNumId w:val="16"/>
     <w:lvlOverride w:ilvl="0">
       <w:lvl w:ilvl="0">
         <w:start w:val="1"/>
         <w:numFmt w:val="decimal"/>
-        <w:pStyle w:val="berschrift1"/>
+        <w:pStyle w:val="Heading1"/>
         <w:lvlText w:val="%1. "/>
         <w:lvlJc w:val="left"/>
         <w:pPr>
@@ -10058,7 +10988,7 @@
       <w:lvl w:ilvl="1">
         <w:start w:val="1"/>
         <w:numFmt w:val="decimal"/>
-        <w:pStyle w:val="berschrift2"/>
+        <w:pStyle w:val="Heading2"/>
         <w:lvlText w:val="%1.%2. "/>
         <w:lvlJc w:val="left"/>
         <w:pPr>
@@ -10073,7 +11003,7 @@
       <w:lvl w:ilvl="2">
         <w:start w:val="1"/>
         <w:numFmt w:val="decimal"/>
-        <w:pStyle w:val="berschrift3"/>
+        <w:pStyle w:val="Heading3"/>
         <w:lvlText w:val="%1.%2.%3. "/>
         <w:lvlJc w:val="left"/>
         <w:pPr>
@@ -10173,12 +11103,12 @@
     </w:lvlOverride>
   </w:num>
   <w:num w:numId="28">
-    <w:abstractNumId w:val="13"/>
+    <w:abstractNumId w:val="16"/>
     <w:lvlOverride w:ilvl="0">
       <w:lvl w:ilvl="0">
         <w:start w:val="1"/>
         <w:numFmt w:val="decimal"/>
-        <w:pStyle w:val="berschrift1"/>
+        <w:pStyle w:val="Heading1"/>
         <w:lvlText w:val="%1. "/>
         <w:lvlJc w:val="left"/>
         <w:pPr>
@@ -10193,7 +11123,7 @@
       <w:lvl w:ilvl="1">
         <w:start w:val="1"/>
         <w:numFmt w:val="decimal"/>
-        <w:pStyle w:val="berschrift2"/>
+        <w:pStyle w:val="Heading2"/>
         <w:lvlText w:val="%1.%2. "/>
         <w:lvlJc w:val="left"/>
         <w:pPr>
@@ -10208,7 +11138,7 @@
       <w:lvl w:ilvl="2">
         <w:start w:val="1"/>
         <w:numFmt w:val="decimal"/>
-        <w:pStyle w:val="berschrift3"/>
+        <w:pStyle w:val="Heading3"/>
         <w:lvlText w:val="%1.%2.%3. "/>
         <w:lvlJc w:val="left"/>
         <w:pPr>
@@ -10308,12 +11238,12 @@
     </w:lvlOverride>
   </w:num>
   <w:num w:numId="29">
-    <w:abstractNumId w:val="13"/>
+    <w:abstractNumId w:val="16"/>
     <w:lvlOverride w:ilvl="0">
       <w:lvl w:ilvl="0">
         <w:start w:val="1"/>
         <w:numFmt w:val="decimal"/>
-        <w:pStyle w:val="berschrift1"/>
+        <w:pStyle w:val="Heading1"/>
         <w:lvlText w:val="%1. "/>
         <w:lvlJc w:val="left"/>
         <w:pPr>
@@ -10328,7 +11258,7 @@
       <w:lvl w:ilvl="1">
         <w:start w:val="1"/>
         <w:numFmt w:val="decimal"/>
-        <w:pStyle w:val="berschrift2"/>
+        <w:pStyle w:val="Heading2"/>
         <w:lvlText w:val="%1.%2. "/>
         <w:lvlJc w:val="left"/>
         <w:pPr>
@@ -10343,7 +11273,7 @@
       <w:lvl w:ilvl="2">
         <w:start w:val="1"/>
         <w:numFmt w:val="decimal"/>
-        <w:pStyle w:val="berschrift3"/>
+        <w:pStyle w:val="Heading3"/>
         <w:lvlText w:val="%1.%2.%3. "/>
         <w:lvlJc w:val="left"/>
         <w:pPr>
@@ -10443,13 +11373,22 @@
     </w:lvlOverride>
   </w:num>
   <w:num w:numId="30">
+    <w:abstractNumId w:val="15"/>
+  </w:num>
+  <w:num w:numId="31">
     <w:abstractNumId w:val="12"/>
   </w:num>
-  <w:num w:numId="31">
-    <w:abstractNumId w:val="10"/>
+  <w:num w:numId="32">
+    <w:abstractNumId w:val="17"/>
   </w:num>
-  <w:num w:numId="32">
-    <w:abstractNumId w:val="14"/>
+  <w:num w:numId="33">
+    <w:abstractNumId w:val="6"/>
+  </w:num>
+  <w:num w:numId="34">
+    <w:abstractNumId w:val="5"/>
+  </w:num>
+  <w:num w:numId="35">
+    <w:abstractNumId w:val="13"/>
   </w:num>
   <w:numIdMacAtCleanup w:val="15"/>
 </w:numbering>
@@ -10849,7 +11788,7 @@
     <w:lsdException w:name="Hashtag" w:semiHidden="1" w:unhideWhenUsed="1"/>
     <w:lsdException w:name="Unresolved Mention" w:semiHidden="1" w:unhideWhenUsed="1"/>
   </w:latentStyles>
-  <w:style w:type="paragraph" w:default="1" w:styleId="Standard">
+  <w:style w:type="paragraph" w:default="1" w:styleId="Normal">
     <w:name w:val="Normal"/>
     <w:aliases w:val="Standard JKU"/>
     <w:qFormat/>
@@ -10861,12 +11800,12 @@
       <w:rFonts w:ascii="Arial" w:hAnsi="Arial"/>
     </w:rPr>
   </w:style>
-  <w:style w:type="paragraph" w:styleId="berschrift1">
+  <w:style w:type="paragraph" w:styleId="Heading1">
     <w:name w:val="heading 1"/>
     <w:aliases w:val="Überschrift 1 JKU"/>
-    <w:basedOn w:val="Standard"/>
-    <w:next w:val="Standard"/>
-    <w:link w:val="berschrift1Zchn"/>
+    <w:basedOn w:val="Normal"/>
+    <w:next w:val="Normal"/>
+    <w:link w:val="Heading1Char"/>
     <w:uiPriority w:val="9"/>
     <w:qFormat/>
     <w:rsid w:val="009D3BCE"/>
@@ -10886,12 +11825,12 @@
       <w:szCs w:val="30"/>
     </w:rPr>
   </w:style>
-  <w:style w:type="paragraph" w:styleId="berschrift2">
+  <w:style w:type="paragraph" w:styleId="Heading2">
     <w:name w:val="heading 2"/>
     <w:aliases w:val="Überschrift 2 JKU"/>
-    <w:basedOn w:val="Standard"/>
-    <w:next w:val="Standard"/>
-    <w:link w:val="berschrift2Zchn"/>
+    <w:basedOn w:val="Normal"/>
+    <w:next w:val="Normal"/>
+    <w:link w:val="Heading2Char"/>
     <w:uiPriority w:val="9"/>
     <w:unhideWhenUsed/>
     <w:qFormat/>
@@ -10914,12 +11853,12 @@
       <w:szCs w:val="28"/>
     </w:rPr>
   </w:style>
-  <w:style w:type="paragraph" w:styleId="berschrift3">
+  <w:style w:type="paragraph" w:styleId="Heading3">
     <w:name w:val="heading 3"/>
     <w:aliases w:val="Überschrift 3 JKU"/>
-    <w:basedOn w:val="Standard"/>
-    <w:next w:val="Standard"/>
-    <w:link w:val="berschrift3Zchn"/>
+    <w:basedOn w:val="Normal"/>
+    <w:next w:val="Normal"/>
+    <w:link w:val="Heading3Char"/>
     <w:uiPriority w:val="9"/>
     <w:unhideWhenUsed/>
     <w:qFormat/>
@@ -10941,12 +11880,12 @@
       <w:szCs w:val="24"/>
     </w:rPr>
   </w:style>
-  <w:style w:type="paragraph" w:styleId="berschrift4">
+  <w:style w:type="paragraph" w:styleId="Heading4">
     <w:name w:val="heading 4"/>
     <w:aliases w:val="Überschrift 4 JKU"/>
-    <w:basedOn w:val="Standard"/>
-    <w:next w:val="Standard"/>
-    <w:link w:val="berschrift4Zchn"/>
+    <w:basedOn w:val="Normal"/>
+    <w:next w:val="Normal"/>
+    <w:link w:val="Heading4Char"/>
     <w:uiPriority w:val="9"/>
     <w:unhideWhenUsed/>
     <w:qFormat/>
@@ -10963,12 +11902,12 @@
       <w:iCs/>
     </w:rPr>
   </w:style>
-  <w:style w:type="paragraph" w:styleId="berschrift5">
+  <w:style w:type="paragraph" w:styleId="Heading5">
     <w:name w:val="heading 5"/>
     <w:aliases w:val="Überschrift 5 JKU"/>
-    <w:basedOn w:val="Standard"/>
-    <w:next w:val="Standard"/>
-    <w:link w:val="berschrift5Zchn"/>
+    <w:basedOn w:val="Normal"/>
+    <w:next w:val="Normal"/>
+    <w:link w:val="Heading5Char"/>
     <w:uiPriority w:val="9"/>
     <w:unhideWhenUsed/>
     <w:rsid w:val="00180296"/>
@@ -10983,12 +11922,12 @@
       <w:b/>
     </w:rPr>
   </w:style>
-  <w:style w:type="paragraph" w:styleId="berschrift6">
+  <w:style w:type="paragraph" w:styleId="Heading6">
     <w:name w:val="heading 6"/>
     <w:aliases w:val="Überschrift 6 JKU"/>
-    <w:basedOn w:val="Standard"/>
-    <w:next w:val="Standard"/>
-    <w:link w:val="berschrift6Zchn"/>
+    <w:basedOn w:val="Normal"/>
+    <w:next w:val="Normal"/>
+    <w:link w:val="Heading6Char"/>
     <w:uiPriority w:val="9"/>
     <w:semiHidden/>
     <w:unhideWhenUsed/>
@@ -11004,13 +11943,13 @@
       <w:b/>
     </w:rPr>
   </w:style>
-  <w:style w:type="character" w:default="1" w:styleId="Absatz-Standardschriftart">
+  <w:style w:type="character" w:default="1" w:styleId="DefaultParagraphFont">
     <w:name w:val="Default Paragraph Font"/>
     <w:uiPriority w:val="1"/>
     <w:semiHidden/>
     <w:unhideWhenUsed/>
   </w:style>
-  <w:style w:type="table" w:default="1" w:styleId="NormaleTabelle">
+  <w:style w:type="table" w:default="1" w:styleId="TableNormal">
     <w:name w:val="Normal Table"/>
     <w:uiPriority w:val="99"/>
     <w:semiHidden/>
@@ -11025,17 +11964,17 @@
       </w:tblCellMar>
     </w:tblPr>
   </w:style>
-  <w:style w:type="numbering" w:default="1" w:styleId="KeineListe">
+  <w:style w:type="numbering" w:default="1" w:styleId="NoList">
     <w:name w:val="No List"/>
     <w:uiPriority w:val="99"/>
     <w:semiHidden/>
     <w:unhideWhenUsed/>
   </w:style>
-  <w:style w:type="paragraph" w:styleId="Kopfzeile">
+  <w:style w:type="paragraph" w:styleId="Header">
     <w:name w:val="header"/>
     <w:aliases w:val="Kopfzeile JKU"/>
-    <w:basedOn w:val="Standard"/>
-    <w:link w:val="KopfzeileZchn"/>
+    <w:basedOn w:val="Normal"/>
+    <w:link w:val="HeaderChar"/>
     <w:uiPriority w:val="99"/>
     <w:unhideWhenUsed/>
     <w:rsid w:val="00743AB2"/>
@@ -11050,11 +11989,11 @@
       <w:sz w:val="16"/>
     </w:rPr>
   </w:style>
-  <w:style w:type="character" w:customStyle="1" w:styleId="KopfzeileZchn">
-    <w:name w:val="Kopfzeile Zchn"/>
-    <w:aliases w:val="Kopfzeile JKU Zchn"/>
-    <w:basedOn w:val="Absatz-Standardschriftart"/>
-    <w:link w:val="Kopfzeile"/>
+  <w:style w:type="character" w:customStyle="1" w:styleId="HeaderChar">
+    <w:name w:val="Header Char"/>
+    <w:aliases w:val="Kopfzeile JKU Char"/>
+    <w:basedOn w:val="DefaultParagraphFont"/>
+    <w:link w:val="Header"/>
     <w:uiPriority w:val="99"/>
     <w:rsid w:val="00743AB2"/>
     <w:rPr>
@@ -11062,11 +12001,11 @@
       <w:sz w:val="16"/>
     </w:rPr>
   </w:style>
-  <w:style w:type="paragraph" w:styleId="Fuzeile">
+  <w:style w:type="paragraph" w:styleId="Footer">
     <w:name w:val="footer"/>
     <w:aliases w:val="Fußzeile JKU"/>
-    <w:basedOn w:val="Standard"/>
-    <w:link w:val="FuzeileZchn"/>
+    <w:basedOn w:val="Normal"/>
+    <w:link w:val="FooterChar"/>
     <w:uiPriority w:val="99"/>
     <w:unhideWhenUsed/>
     <w:rsid w:val="004746F8"/>
@@ -11082,11 +12021,11 @@
       <w:sz w:val="14"/>
     </w:rPr>
   </w:style>
-  <w:style w:type="character" w:customStyle="1" w:styleId="FuzeileZchn">
-    <w:name w:val="Fußzeile Zchn"/>
-    <w:aliases w:val="Fußzeile JKU Zchn"/>
-    <w:basedOn w:val="Absatz-Standardschriftart"/>
-    <w:link w:val="Fuzeile"/>
+  <w:style w:type="character" w:customStyle="1" w:styleId="FooterChar">
+    <w:name w:val="Footer Char"/>
+    <w:aliases w:val="Fußzeile JKU Char"/>
+    <w:basedOn w:val="DefaultParagraphFont"/>
+    <w:link w:val="Footer"/>
     <w:uiPriority w:val="99"/>
     <w:rsid w:val="004746F8"/>
     <w:rPr>
@@ -11097,7 +12036,7 @@
   </w:style>
   <w:style w:type="character" w:styleId="Hyperlink">
     <w:name w:val="Hyperlink"/>
-    <w:basedOn w:val="Absatz-Standardschriftart"/>
+    <w:basedOn w:val="DefaultParagraphFont"/>
     <w:uiPriority w:val="99"/>
     <w:unhideWhenUsed/>
     <w:rsid w:val="00051EB1"/>
@@ -11106,10 +12045,10 @@
       <w:u w:val="single"/>
     </w:rPr>
   </w:style>
-  <w:style w:type="paragraph" w:styleId="Sprechblasentext">
+  <w:style w:type="paragraph" w:styleId="BalloonText">
     <w:name w:val="Balloon Text"/>
-    <w:basedOn w:val="Standard"/>
-    <w:link w:val="SprechblasentextZchn"/>
+    <w:basedOn w:val="Normal"/>
+    <w:link w:val="BalloonTextChar"/>
     <w:uiPriority w:val="99"/>
     <w:semiHidden/>
     <w:unhideWhenUsed/>
@@ -11123,10 +12062,10 @@
       <w:szCs w:val="18"/>
     </w:rPr>
   </w:style>
-  <w:style w:type="character" w:customStyle="1" w:styleId="SprechblasentextZchn">
-    <w:name w:val="Sprechblasentext Zchn"/>
-    <w:basedOn w:val="Absatz-Standardschriftart"/>
-    <w:link w:val="Sprechblasentext"/>
+  <w:style w:type="character" w:customStyle="1" w:styleId="BalloonTextChar">
+    <w:name w:val="Balloon Text Char"/>
+    <w:basedOn w:val="DefaultParagraphFont"/>
+    <w:link w:val="BalloonText"/>
     <w:uiPriority w:val="99"/>
     <w:semiHidden/>
     <w:rsid w:val="00976136"/>
@@ -11136,9 +12075,9 @@
       <w:szCs w:val="18"/>
     </w:rPr>
   </w:style>
-  <w:style w:type="character" w:styleId="Platzhaltertext">
+  <w:style w:type="character" w:styleId="PlaceholderText">
     <w:name w:val="Placeholder Text"/>
-    <w:basedOn w:val="Absatz-Standardschriftart"/>
+    <w:basedOn w:val="DefaultParagraphFont"/>
     <w:uiPriority w:val="99"/>
     <w:semiHidden/>
     <w:rsid w:val="007F6BDF"/>
@@ -11146,10 +12085,10 @@
       <w:color w:val="808080"/>
     </w:rPr>
   </w:style>
-  <w:style w:type="paragraph" w:styleId="Listenabsatz">
+  <w:style w:type="paragraph" w:styleId="ListParagraph">
     <w:name w:val="List Paragraph"/>
     <w:aliases w:val="Listenabsatz JKU"/>
-    <w:basedOn w:val="Standard"/>
+    <w:basedOn w:val="Normal"/>
     <w:uiPriority w:val="34"/>
     <w:qFormat/>
     <w:rsid w:val="00C10085"/>
@@ -11158,7 +12097,7 @@
       <w:contextualSpacing/>
     </w:pPr>
   </w:style>
-  <w:style w:type="paragraph" w:styleId="berarbeitung">
+  <w:style w:type="paragraph" w:styleId="Revision">
     <w:name w:val="Revision"/>
     <w:hidden/>
     <w:uiPriority w:val="99"/>
@@ -11172,9 +12111,9 @@
       <w:sz w:val="16"/>
     </w:rPr>
   </w:style>
-  <w:style w:type="character" w:styleId="Kommentarzeichen">
+  <w:style w:type="character" w:styleId="CommentReference">
     <w:name w:val="annotation reference"/>
-    <w:basedOn w:val="Absatz-Standardschriftart"/>
+    <w:basedOn w:val="DefaultParagraphFont"/>
     <w:uiPriority w:val="99"/>
     <w:semiHidden/>
     <w:unhideWhenUsed/>
@@ -11184,10 +12123,10 @@
       <w:szCs w:val="16"/>
     </w:rPr>
   </w:style>
-  <w:style w:type="paragraph" w:styleId="Kommentartext">
+  <w:style w:type="paragraph" w:styleId="CommentText">
     <w:name w:val="annotation text"/>
-    <w:basedOn w:val="Standard"/>
-    <w:link w:val="KommentartextZchn"/>
+    <w:basedOn w:val="Normal"/>
+    <w:link w:val="CommentTextChar"/>
     <w:uiPriority w:val="99"/>
     <w:semiHidden/>
     <w:unhideWhenUsed/>
@@ -11200,10 +12139,10 @@
       <w:szCs w:val="20"/>
     </w:rPr>
   </w:style>
-  <w:style w:type="character" w:customStyle="1" w:styleId="KommentartextZchn">
-    <w:name w:val="Kommentartext Zchn"/>
-    <w:basedOn w:val="Absatz-Standardschriftart"/>
-    <w:link w:val="Kommentartext"/>
+  <w:style w:type="character" w:customStyle="1" w:styleId="CommentTextChar">
+    <w:name w:val="Comment Text Char"/>
+    <w:basedOn w:val="DefaultParagraphFont"/>
+    <w:link w:val="CommentText"/>
     <w:uiPriority w:val="99"/>
     <w:semiHidden/>
     <w:rsid w:val="007C7EAA"/>
@@ -11213,11 +12152,11 @@
       <w:szCs w:val="20"/>
     </w:rPr>
   </w:style>
-  <w:style w:type="paragraph" w:styleId="Kommentarthema">
+  <w:style w:type="paragraph" w:styleId="CommentSubject">
     <w:name w:val="annotation subject"/>
-    <w:basedOn w:val="Kommentartext"/>
-    <w:next w:val="Kommentartext"/>
-    <w:link w:val="KommentarthemaZchn"/>
+    <w:basedOn w:val="CommentText"/>
+    <w:next w:val="CommentText"/>
+    <w:link w:val="CommentSubjectChar"/>
     <w:uiPriority w:val="99"/>
     <w:semiHidden/>
     <w:unhideWhenUsed/>
@@ -11227,10 +12166,10 @@
       <w:bCs/>
     </w:rPr>
   </w:style>
-  <w:style w:type="character" w:customStyle="1" w:styleId="KommentarthemaZchn">
-    <w:name w:val="Kommentarthema Zchn"/>
-    <w:basedOn w:val="KommentartextZchn"/>
-    <w:link w:val="Kommentarthema"/>
+  <w:style w:type="character" w:customStyle="1" w:styleId="CommentSubjectChar">
+    <w:name w:val="Comment Subject Char"/>
+    <w:basedOn w:val="CommentTextChar"/>
+    <w:link w:val="CommentSubject"/>
     <w:uiPriority w:val="99"/>
     <w:semiHidden/>
     <w:rsid w:val="007C7EAA"/>
@@ -11252,9 +12191,9 @@
       </w:numPr>
     </w:pPr>
   </w:style>
-  <w:style w:type="character" w:styleId="Fett">
+  <w:style w:type="character" w:styleId="Strong">
     <w:name w:val="Strong"/>
-    <w:basedOn w:val="Absatz-Standardschriftart"/>
+    <w:basedOn w:val="DefaultParagraphFont"/>
     <w:uiPriority w:val="22"/>
     <w:qFormat/>
     <w:rsid w:val="00743AB2"/>
@@ -11263,12 +12202,12 @@
       <w:bCs/>
     </w:rPr>
   </w:style>
-  <w:style w:type="paragraph" w:styleId="Titel">
+  <w:style w:type="paragraph" w:styleId="Title">
     <w:name w:val="Title"/>
     <w:aliases w:val="Titel Deckblatt JKU"/>
-    <w:basedOn w:val="Standard"/>
-    <w:next w:val="Standard"/>
-    <w:link w:val="TitelZchn"/>
+    <w:basedOn w:val="Normal"/>
+    <w:next w:val="Normal"/>
+    <w:link w:val="TitleChar"/>
     <w:uiPriority w:val="10"/>
     <w:qFormat/>
     <w:rsid w:val="00BB0ACF"/>
@@ -11281,11 +12220,11 @@
       <w:sz w:val="56"/>
     </w:rPr>
   </w:style>
-  <w:style w:type="character" w:customStyle="1" w:styleId="TitelZchn">
-    <w:name w:val="Titel Zchn"/>
-    <w:aliases w:val="Titel Deckblatt JKU Zchn"/>
-    <w:basedOn w:val="Absatz-Standardschriftart"/>
-    <w:link w:val="Titel"/>
+  <w:style w:type="character" w:customStyle="1" w:styleId="TitleChar">
+    <w:name w:val="Title Char"/>
+    <w:aliases w:val="Titel Deckblatt JKU Char"/>
+    <w:basedOn w:val="DefaultParagraphFont"/>
+    <w:link w:val="Title"/>
     <w:uiPriority w:val="10"/>
     <w:rsid w:val="00BB0ACF"/>
     <w:rPr>
@@ -11294,12 +12233,12 @@
       <w:sz w:val="56"/>
     </w:rPr>
   </w:style>
-  <w:style w:type="paragraph" w:styleId="Untertitel">
+  <w:style w:type="paragraph" w:styleId="Subtitle">
     <w:name w:val="Subtitle"/>
     <w:aliases w:val="Untertitel JKU"/>
-    <w:basedOn w:val="Standard"/>
-    <w:next w:val="Standard"/>
-    <w:link w:val="UntertitelZchn"/>
+    <w:basedOn w:val="Normal"/>
+    <w:next w:val="Normal"/>
+    <w:link w:val="SubtitleChar"/>
     <w:uiPriority w:val="11"/>
     <w:qFormat/>
     <w:rsid w:val="00BB0ACF"/>
@@ -11314,11 +12253,11 @@
       <w:sz w:val="28"/>
     </w:rPr>
   </w:style>
-  <w:style w:type="character" w:customStyle="1" w:styleId="UntertitelZchn">
-    <w:name w:val="Untertitel Zchn"/>
-    <w:aliases w:val="Untertitel JKU Zchn"/>
-    <w:basedOn w:val="Absatz-Standardschriftart"/>
-    <w:link w:val="Untertitel"/>
+  <w:style w:type="character" w:customStyle="1" w:styleId="SubtitleChar">
+    <w:name w:val="Subtitle Char"/>
+    <w:aliases w:val="Untertitel JKU Char"/>
+    <w:basedOn w:val="DefaultParagraphFont"/>
+    <w:link w:val="Subtitle"/>
     <w:uiPriority w:val="11"/>
     <w:rsid w:val="00BB0ACF"/>
     <w:rPr>
@@ -11326,12 +12265,12 @@
       <w:sz w:val="28"/>
     </w:rPr>
   </w:style>
-  <w:style w:type="paragraph" w:styleId="Zitat">
+  <w:style w:type="paragraph" w:styleId="Quote">
     <w:name w:val="Quote"/>
     <w:aliases w:val="Zitat JKU"/>
-    <w:basedOn w:val="Standard"/>
-    <w:next w:val="Standard"/>
-    <w:link w:val="ZitatZchn"/>
+    <w:basedOn w:val="Normal"/>
+    <w:next w:val="Normal"/>
+    <w:link w:val="QuoteChar"/>
     <w:uiPriority w:val="29"/>
     <w:qFormat/>
     <w:rsid w:val="00395425"/>
@@ -11346,10 +12285,10 @@
       <w:color w:val="404040" w:themeColor="text1" w:themeTint="BF"/>
     </w:rPr>
   </w:style>
-  <w:style w:type="character" w:styleId="IntensiverVerweis">
+  <w:style w:type="character" w:styleId="IntenseReference">
     <w:name w:val="Intense Reference"/>
     <w:aliases w:val="Intensiver Verweis JKU"/>
-    <w:basedOn w:val="Absatz-Standardschriftart"/>
+    <w:basedOn w:val="DefaultParagraphFont"/>
     <w:uiPriority w:val="32"/>
     <w:qFormat/>
     <w:rsid w:val="00134AF8"/>
@@ -11372,11 +12311,11 @@
       </w:numPr>
     </w:pPr>
   </w:style>
-  <w:style w:type="character" w:customStyle="1" w:styleId="berschrift1Zchn">
-    <w:name w:val="Überschrift 1 Zchn"/>
-    <w:aliases w:val="Überschrift 1 JKU Zchn"/>
-    <w:basedOn w:val="Absatz-Standardschriftart"/>
-    <w:link w:val="berschrift1"/>
+  <w:style w:type="character" w:customStyle="1" w:styleId="Heading1Char">
+    <w:name w:val="Heading 1 Char"/>
+    <w:aliases w:val="Überschrift 1 JKU Char"/>
+    <w:basedOn w:val="DefaultParagraphFont"/>
+    <w:link w:val="Heading1"/>
     <w:uiPriority w:val="9"/>
     <w:rsid w:val="009D3BCE"/>
     <w:rPr>
@@ -11386,11 +12325,11 @@
       <w:szCs w:val="30"/>
     </w:rPr>
   </w:style>
-  <w:style w:type="character" w:customStyle="1" w:styleId="berschrift2Zchn">
-    <w:name w:val="Überschrift 2 Zchn"/>
-    <w:aliases w:val="Überschrift 2 JKU Zchn"/>
-    <w:basedOn w:val="Absatz-Standardschriftart"/>
-    <w:link w:val="berschrift2"/>
+  <w:style w:type="character" w:customStyle="1" w:styleId="Heading2Char">
+    <w:name w:val="Heading 2 Char"/>
+    <w:aliases w:val="Überschrift 2 JKU Char"/>
+    <w:basedOn w:val="DefaultParagraphFont"/>
+    <w:link w:val="Heading2"/>
     <w:uiPriority w:val="9"/>
     <w:rsid w:val="009D3BCE"/>
     <w:rPr>
@@ -11400,11 +12339,11 @@
       <w:szCs w:val="28"/>
     </w:rPr>
   </w:style>
-  <w:style w:type="character" w:customStyle="1" w:styleId="berschrift3Zchn">
-    <w:name w:val="Überschrift 3 Zchn"/>
-    <w:aliases w:val="Überschrift 3 JKU Zchn"/>
-    <w:basedOn w:val="Absatz-Standardschriftart"/>
-    <w:link w:val="berschrift3"/>
+  <w:style w:type="character" w:customStyle="1" w:styleId="Heading3Char">
+    <w:name w:val="Heading 3 Char"/>
+    <w:aliases w:val="Überschrift 3 JKU Char"/>
+    <w:basedOn w:val="DefaultParagraphFont"/>
+    <w:link w:val="Heading3"/>
     <w:uiPriority w:val="9"/>
     <w:rsid w:val="009D3BCE"/>
     <w:rPr>
@@ -11414,11 +12353,11 @@
       <w:szCs w:val="24"/>
     </w:rPr>
   </w:style>
-  <w:style w:type="character" w:customStyle="1" w:styleId="berschrift4Zchn">
-    <w:name w:val="Überschrift 4 Zchn"/>
-    <w:aliases w:val="Überschrift 4 JKU Zchn"/>
-    <w:basedOn w:val="Absatz-Standardschriftart"/>
-    <w:link w:val="berschrift4"/>
+  <w:style w:type="character" w:customStyle="1" w:styleId="Heading4Char">
+    <w:name w:val="Heading 4 Char"/>
+    <w:aliases w:val="Überschrift 4 JKU Char"/>
+    <w:basedOn w:val="DefaultParagraphFont"/>
+    <w:link w:val="Heading4"/>
     <w:uiPriority w:val="9"/>
     <w:rsid w:val="00180296"/>
     <w:rPr>
@@ -11427,11 +12366,11 @@
       <w:iCs/>
     </w:rPr>
   </w:style>
-  <w:style w:type="character" w:customStyle="1" w:styleId="berschrift5Zchn">
-    <w:name w:val="Überschrift 5 Zchn"/>
-    <w:aliases w:val="Überschrift 5 JKU Zchn"/>
-    <w:basedOn w:val="Absatz-Standardschriftart"/>
-    <w:link w:val="berschrift5"/>
+  <w:style w:type="character" w:customStyle="1" w:styleId="Heading5Char">
+    <w:name w:val="Heading 5 Char"/>
+    <w:aliases w:val="Überschrift 5 JKU Char"/>
+    <w:basedOn w:val="DefaultParagraphFont"/>
+    <w:link w:val="Heading5"/>
     <w:uiPriority w:val="9"/>
     <w:rsid w:val="004A5B02"/>
     <w:rPr>
@@ -11439,11 +12378,11 @@
       <w:b/>
     </w:rPr>
   </w:style>
-  <w:style w:type="character" w:customStyle="1" w:styleId="ZitatZchn">
-    <w:name w:val="Zitat Zchn"/>
-    <w:aliases w:val="Zitat JKU Zchn"/>
-    <w:basedOn w:val="Absatz-Standardschriftart"/>
-    <w:link w:val="Zitat"/>
+  <w:style w:type="character" w:customStyle="1" w:styleId="QuoteChar">
+    <w:name w:val="Quote Char"/>
+    <w:aliases w:val="Zitat JKU Char"/>
+    <w:basedOn w:val="DefaultParagraphFont"/>
+    <w:link w:val="Quote"/>
     <w:uiPriority w:val="29"/>
     <w:rsid w:val="00395425"/>
     <w:rPr>
@@ -11453,11 +12392,11 @@
       <w:color w:val="404040" w:themeColor="text1" w:themeTint="BF"/>
     </w:rPr>
   </w:style>
-  <w:style w:type="character" w:customStyle="1" w:styleId="berschrift6Zchn">
-    <w:name w:val="Überschrift 6 Zchn"/>
-    <w:aliases w:val="Überschrift 6 JKU Zchn"/>
-    <w:basedOn w:val="Absatz-Standardschriftart"/>
-    <w:link w:val="berschrift6"/>
+  <w:style w:type="character" w:customStyle="1" w:styleId="Heading6Char">
+    <w:name w:val="Heading 6 Char"/>
+    <w:aliases w:val="Überschrift 6 JKU Char"/>
+    <w:basedOn w:val="DefaultParagraphFont"/>
+    <w:link w:val="Heading6"/>
     <w:uiPriority w:val="9"/>
     <w:semiHidden/>
     <w:rsid w:val="004A5B02"/>
@@ -11466,10 +12405,10 @@
       <w:b/>
     </w:rPr>
   </w:style>
-  <w:style w:type="paragraph" w:styleId="Funotentext">
+  <w:style w:type="paragraph" w:styleId="FootnoteText">
     <w:name w:val="footnote text"/>
-    <w:basedOn w:val="Standard"/>
-    <w:link w:val="FunotentextZchn"/>
+    <w:basedOn w:val="Normal"/>
+    <w:link w:val="FootnoteTextChar"/>
     <w:uiPriority w:val="99"/>
     <w:semiHidden/>
     <w:unhideWhenUsed/>
@@ -11482,10 +12421,10 @@
       <w:szCs w:val="20"/>
     </w:rPr>
   </w:style>
-  <w:style w:type="character" w:customStyle="1" w:styleId="FunotentextZchn">
-    <w:name w:val="Fußnotentext Zchn"/>
-    <w:basedOn w:val="Absatz-Standardschriftart"/>
-    <w:link w:val="Funotentext"/>
+  <w:style w:type="character" w:customStyle="1" w:styleId="FootnoteTextChar">
+    <w:name w:val="Footnote Text Char"/>
+    <w:basedOn w:val="DefaultParagraphFont"/>
+    <w:link w:val="FootnoteText"/>
     <w:uiPriority w:val="99"/>
     <w:semiHidden/>
     <w:rsid w:val="00A32FE7"/>
@@ -11495,9 +12434,9 @@
       <w:szCs w:val="20"/>
     </w:rPr>
   </w:style>
-  <w:style w:type="character" w:styleId="Funotenzeichen">
+  <w:style w:type="character" w:styleId="FootnoteReference">
     <w:name w:val="footnote reference"/>
-    <w:basedOn w:val="Absatz-Standardschriftart"/>
+    <w:basedOn w:val="DefaultParagraphFont"/>
     <w:uiPriority w:val="99"/>
     <w:semiHidden/>
     <w:unhideWhenUsed/>
@@ -11506,11 +12445,11 @@
       <w:vertAlign w:val="superscript"/>
     </w:rPr>
   </w:style>
-  <w:style w:type="paragraph" w:styleId="Beschriftung">
+  <w:style w:type="paragraph" w:styleId="Caption">
     <w:name w:val="caption"/>
-    <w:basedOn w:val="Standard"/>
-    <w:next w:val="Standard"/>
-    <w:link w:val="BeschriftungZchn"/>
+    <w:basedOn w:val="Normal"/>
+    <w:next w:val="Normal"/>
+    <w:link w:val="CaptionChar"/>
     <w:uiPriority w:val="35"/>
     <w:qFormat/>
     <w:rsid w:val="002A4F00"/>
@@ -11526,17 +12465,17 @@
       <w:szCs w:val="18"/>
     </w:rPr>
   </w:style>
-  <w:style w:type="paragraph" w:styleId="Abbildungsverzeichnis">
+  <w:style w:type="paragraph" w:styleId="TableofFigures">
     <w:name w:val="table of figures"/>
-    <w:basedOn w:val="Standard"/>
-    <w:next w:val="Standard"/>
+    <w:basedOn w:val="Normal"/>
+    <w:next w:val="Normal"/>
     <w:uiPriority w:val="99"/>
     <w:unhideWhenUsed/>
     <w:rsid w:val="00BB772D"/>
   </w:style>
-  <w:style w:type="character" w:styleId="SchwacherVerweis">
+  <w:style w:type="character" w:styleId="SubtleReference">
     <w:name w:val="Subtle Reference"/>
-    <w:basedOn w:val="Absatz-Standardschriftart"/>
+    <w:basedOn w:val="DefaultParagraphFont"/>
     <w:uiPriority w:val="31"/>
     <w:semiHidden/>
     <w:qFormat/>
@@ -11548,7 +12487,7 @@
   </w:style>
   <w:style w:type="paragraph" w:customStyle="1" w:styleId="Absender">
     <w:name w:val="Absender"/>
-    <w:basedOn w:val="Standard"/>
+    <w:basedOn w:val="Normal"/>
     <w:link w:val="AbsenderZchn"/>
     <w:qFormat/>
     <w:rsid w:val="000142CC"/>
@@ -11565,7 +12504,7 @@
   </w:style>
   <w:style w:type="paragraph" w:customStyle="1" w:styleId="InformationenzumAbsender">
     <w:name w:val="Informationen zum Absender"/>
-    <w:basedOn w:val="Standard"/>
+    <w:basedOn w:val="Normal"/>
     <w:link w:val="InformationenzumAbsenderZchn"/>
     <w:qFormat/>
     <w:rsid w:val="000142CC"/>
@@ -11580,7 +12519,7 @@
   </w:style>
   <w:style w:type="character" w:customStyle="1" w:styleId="AbsenderZchn">
     <w:name w:val="Absender Zchn"/>
-    <w:basedOn w:val="Absatz-Standardschriftart"/>
+    <w:basedOn w:val="DefaultParagraphFont"/>
     <w:link w:val="Absender"/>
     <w:rsid w:val="00FC3C5E"/>
     <w:rPr>
@@ -11592,7 +12531,7 @@
   </w:style>
   <w:style w:type="character" w:customStyle="1" w:styleId="InformationenzumAbsenderZchn">
     <w:name w:val="Informationen zum Absender Zchn"/>
-    <w:basedOn w:val="Absatz-Standardschriftart"/>
+    <w:basedOn w:val="DefaultParagraphFont"/>
     <w:link w:val="InformationenzumAbsender"/>
     <w:rsid w:val="00FC3C5E"/>
     <w:rPr>
@@ -11600,10 +12539,10 @@
       <w:sz w:val="16"/>
     </w:rPr>
   </w:style>
-  <w:style w:type="character" w:customStyle="1" w:styleId="BeschriftungZchn">
-    <w:name w:val="Beschriftung Zchn"/>
-    <w:basedOn w:val="Absatz-Standardschriftart"/>
-    <w:link w:val="Beschriftung"/>
+  <w:style w:type="character" w:customStyle="1" w:styleId="CaptionChar">
+    <w:name w:val="Caption Char"/>
+    <w:basedOn w:val="DefaultParagraphFont"/>
+    <w:link w:val="Caption"/>
     <w:uiPriority w:val="35"/>
     <w:rsid w:val="002A4F00"/>
     <w:rPr>
@@ -11614,9 +12553,9 @@
       <w:szCs w:val="18"/>
     </w:rPr>
   </w:style>
-  <w:style w:type="table" w:styleId="Tabellenraster">
+  <w:style w:type="table" w:styleId="TableGrid">
     <w:name w:val="Table Grid"/>
-    <w:basedOn w:val="NormaleTabelle"/>
+    <w:basedOn w:val="TableNormal"/>
     <w:uiPriority w:val="39"/>
     <w:locked/>
     <w:rsid w:val="00FC3C5E"/>
@@ -11636,7 +12575,7 @@
   </w:style>
   <w:style w:type="table" w:customStyle="1" w:styleId="GridTable5Dark-Accent11">
     <w:name w:val="Grid Table 5 Dark - Accent 11"/>
-    <w:basedOn w:val="NormaleTabelle"/>
+    <w:basedOn w:val="TableNormal"/>
     <w:uiPriority w:val="50"/>
     <w:locked/>
     <w:rsid w:val="00845559"/>
@@ -11743,7 +12682,7 @@
   </w:style>
   <w:style w:type="table" w:customStyle="1" w:styleId="ListTable3-Accent11">
     <w:name w:val="List Table 3 - Accent 11"/>
-    <w:basedOn w:val="NormaleTabelle"/>
+    <w:basedOn w:val="TableNormal"/>
     <w:uiPriority w:val="48"/>
     <w:locked/>
     <w:rsid w:val="00845559"/>
@@ -12102,7 +13041,7 @@
   </w:style>
   <w:style w:type="paragraph" w:customStyle="1" w:styleId="Tabellenberschrift">
     <w:name w:val="Tabellenüberschrift"/>
-    <w:basedOn w:val="Standard"/>
+    <w:basedOn w:val="Normal"/>
     <w:qFormat/>
     <w:rsid w:val="00553D99"/>
     <w:pPr>
@@ -12114,7 +13053,7 @@
       <w:b/>
     </w:rPr>
   </w:style>
-  <w:style w:type="paragraph" w:styleId="KeinLeerraum">
+  <w:style w:type="paragraph" w:styleId="NoSpacing">
     <w:name w:val="No Spacing"/>
     <w:uiPriority w:val="1"/>
     <w:qFormat/>
@@ -12128,8 +13067,8 @@
   </w:style>
   <w:style w:type="paragraph" w:customStyle="1" w:styleId="DokumententitelJKU">
     <w:name w:val="Dokumententitel JKU"/>
-    <w:basedOn w:val="Standard"/>
-    <w:next w:val="Standard"/>
+    <w:basedOn w:val="Normal"/>
+    <w:next w:val="Normal"/>
     <w:link w:val="DokumententitelJKUZchn"/>
     <w:qFormat/>
     <w:rsid w:val="00A53D68"/>
@@ -12143,10 +13082,10 @@
       <w:sz w:val="32"/>
     </w:rPr>
   </w:style>
-  <w:style w:type="paragraph" w:styleId="Inhaltsverzeichnisberschrift">
+  <w:style w:type="paragraph" w:styleId="TOCHeading">
     <w:name w:val="TOC Heading"/>
-    <w:basedOn w:val="berschrift1"/>
-    <w:next w:val="Standard"/>
+    <w:basedOn w:val="Heading1"/>
+    <w:next w:val="Normal"/>
     <w:uiPriority w:val="39"/>
     <w:unhideWhenUsed/>
     <w:qFormat/>
@@ -12162,10 +13101,10 @@
       <w:lang w:eastAsia="de-AT"/>
     </w:rPr>
   </w:style>
-  <w:style w:type="paragraph" w:styleId="Verzeichnis1">
+  <w:style w:type="paragraph" w:styleId="TOC1">
     <w:name w:val="toc 1"/>
-    <w:basedOn w:val="Standard"/>
-    <w:next w:val="Standard"/>
+    <w:basedOn w:val="Normal"/>
+    <w:next w:val="Normal"/>
     <w:autoRedefine/>
     <w:uiPriority w:val="39"/>
     <w:unhideWhenUsed/>
@@ -12178,10 +13117,10 @@
       <w:spacing w:after="100"/>
     </w:pPr>
   </w:style>
-  <w:style w:type="paragraph" w:styleId="Verzeichnis2">
+  <w:style w:type="paragraph" w:styleId="TOC2">
     <w:name w:val="toc 2"/>
-    <w:basedOn w:val="Standard"/>
-    <w:next w:val="Standard"/>
+    <w:basedOn w:val="Normal"/>
+    <w:next w:val="Normal"/>
     <w:autoRedefine/>
     <w:uiPriority w:val="39"/>
     <w:unhideWhenUsed/>
@@ -12194,10 +13133,10 @@
       <w:ind w:firstLine="425"/>
     </w:pPr>
   </w:style>
-  <w:style w:type="paragraph" w:styleId="Verzeichnis3">
+  <w:style w:type="paragraph" w:styleId="TOC3">
     <w:name w:val="toc 3"/>
-    <w:basedOn w:val="Standard"/>
-    <w:next w:val="Standard"/>
+    <w:basedOn w:val="Normal"/>
+    <w:next w:val="Normal"/>
     <w:autoRedefine/>
     <w:uiPriority w:val="39"/>
     <w:unhideWhenUsed/>
@@ -12214,10 +13153,10 @@
       <w:noProof/>
     </w:rPr>
   </w:style>
-  <w:style w:type="paragraph" w:styleId="Verzeichnis4">
+  <w:style w:type="paragraph" w:styleId="TOC4">
     <w:name w:val="toc 4"/>
-    <w:basedOn w:val="Standard"/>
-    <w:next w:val="Standard"/>
+    <w:basedOn w:val="Normal"/>
+    <w:next w:val="Normal"/>
     <w:autoRedefine/>
     <w:uiPriority w:val="39"/>
     <w:unhideWhenUsed/>
@@ -12232,10 +13171,10 @@
       <w:ind w:firstLine="1758"/>
     </w:pPr>
   </w:style>
-  <w:style w:type="paragraph" w:styleId="Verzeichnis5">
+  <w:style w:type="paragraph" w:styleId="TOC5">
     <w:name w:val="toc 5"/>
-    <w:basedOn w:val="Standard"/>
-    <w:next w:val="Standard"/>
+    <w:basedOn w:val="Normal"/>
+    <w:next w:val="Normal"/>
     <w:autoRedefine/>
     <w:uiPriority w:val="39"/>
     <w:unhideWhenUsed/>
@@ -12251,7 +13190,7 @@
   </w:style>
   <w:style w:type="character" w:customStyle="1" w:styleId="DokumententitelJKUZchn">
     <w:name w:val="Dokumententitel JKU Zchn"/>
-    <w:basedOn w:val="UntertitelZchn"/>
+    <w:basedOn w:val="SubtitleChar"/>
     <w:link w:val="DokumententitelJKU"/>
     <w:rsid w:val="00A53D68"/>
     <w:rPr>
@@ -12261,9 +13200,9 @@
       <w:sz w:val="32"/>
     </w:rPr>
   </w:style>
-  <w:style w:type="character" w:styleId="Hervorhebung">
+  <w:style w:type="character" w:styleId="Emphasis">
     <w:name w:val="Emphasis"/>
-    <w:basedOn w:val="Absatz-Standardschriftart"/>
+    <w:basedOn w:val="DefaultParagraphFont"/>
     <w:uiPriority w:val="20"/>
     <w:qFormat/>
     <w:rsid w:val="00400E28"/>
@@ -12274,7 +13213,7 @@
   </w:style>
   <w:style w:type="paragraph" w:customStyle="1" w:styleId="UntertitelDeckblatt">
     <w:name w:val="Untertitel Deckblatt"/>
-    <w:basedOn w:val="Standard"/>
+    <w:basedOn w:val="Normal"/>
     <w:link w:val="UntertitelDeckblattZchn"/>
     <w:qFormat/>
     <w:rsid w:val="00463F10"/>
@@ -12284,7 +13223,7 @@
   </w:style>
   <w:style w:type="character" w:customStyle="1" w:styleId="UntertitelDeckblattZchn">
     <w:name w:val="Untertitel Deckblatt Zchn"/>
-    <w:basedOn w:val="Absatz-Standardschriftart"/>
+    <w:basedOn w:val="DefaultParagraphFont"/>
     <w:link w:val="UntertitelDeckblatt"/>
     <w:rsid w:val="00463F10"/>
     <w:rPr>
@@ -12294,7 +13233,7 @@
   </w:style>
   <w:style w:type="character" w:customStyle="1" w:styleId="NichtaufgelsteErwhnung1">
     <w:name w:val="Nicht aufgelöste Erwähnung1"/>
-    <w:basedOn w:val="Absatz-Standardschriftart"/>
+    <w:basedOn w:val="DefaultParagraphFont"/>
     <w:uiPriority w:val="99"/>
     <w:semiHidden/>
     <w:unhideWhenUsed/>
@@ -12518,7 +13457,7 @@
 </file>
 
 <file path=customXml/itemProps1.xml><?xml version="1.0" encoding="utf-8"?>
-<ds:datastoreItem xmlns:ds="http://schemas.openxmlformats.org/officeDocument/2006/customXml" ds:itemID="{7F6E75D4-6E86-4C8A-B953-862F4C9CDE73}">
+<ds:datastoreItem xmlns:ds="http://schemas.openxmlformats.org/officeDocument/2006/customXml" ds:itemID="{E23C4BFC-F2C0-4F2C-9EBB-2F76BE11C525}">
   <ds:schemaRefs>
     <ds:schemaRef ds:uri="http://schemas.openxmlformats.org/officeDocument/2006/bibliography"/>
   </ds:schemaRefs>
